--- a/Administración/Análisis de facibilidad.docx
+++ b/Administración/Análisis de facibilidad.docx
@@ -38,25 +38,7 @@
           <w:szCs w:val="24"/>
           <w:lang w:val="es-419"/>
         </w:rPr>
-        <w:t xml:space="preserve">Cada </w:t>
-      </w:r>
-      <w:proofErr w:type="spellStart"/>
-      <w:r>
-        <w:rPr>
-          <w:sz w:val="24"/>
-          <w:szCs w:val="24"/>
-          <w:lang w:val="es-419"/>
-        </w:rPr>
-        <w:t>ves</w:t>
-      </w:r>
-      <w:proofErr w:type="spellEnd"/>
-      <w:r>
-        <w:rPr>
-          <w:sz w:val="24"/>
-          <w:szCs w:val="24"/>
-          <w:lang w:val="es-419"/>
-        </w:rPr>
-        <w:t xml:space="preserve"> que se inicia un proyecto es importante considerar que tendrá aspectos diferentes a proyectos anteriores, a pesar de compartir procesos de negocio. Por esto es </w:t>
+        <w:t xml:space="preserve">Cada ves que se inicia un proyecto es importante considerar que tendrá aspectos diferentes a proyectos anteriores, a pesar de compartir procesos de negocio. Por esto es </w:t>
       </w:r>
       <w:proofErr w:type="spellStart"/>
       <w:r>
@@ -4566,7 +4548,7 @@
           <w:rFonts w:cstheme="minorHAnsi"/>
           <w:b/>
           <w:noProof/>
-          <w:sz w:val="28"/>
+          <w:sz w:val="32"/>
         </w:rPr>
       </w:pPr>
       <w:r>
@@ -4574,7 +4556,7 @@
           <w:rFonts w:cstheme="minorHAnsi"/>
           <w:b/>
           <w:noProof/>
-          <w:sz w:val="28"/>
+          <w:sz w:val="32"/>
         </w:rPr>
         <w:t>Factibilidad Técnica.</w:t>
       </w:r>
@@ -4772,7 +4754,16 @@
                 <w:noProof/>
                 <w:sz w:val="24"/>
               </w:rPr>
-              <w:t>Cada uno de los integrantes tienen diferentes requisitos del sistema.</w:t>
+              <w:t xml:space="preserve">Cada uno de los integrantes tienen diferentes requisitos del </w:t>
+            </w:r>
+            <w:r>
+              <w:rPr>
+                <w:rFonts w:cstheme="minorHAnsi"/>
+                <w:noProof/>
+                <w:sz w:val="24"/>
+              </w:rPr>
+              <w:lastRenderedPageBreak/>
+              <w:t>sistema.</w:t>
             </w:r>
           </w:p>
         </w:tc>
@@ -5279,7 +5270,7 @@
                 <w:noProof/>
                 <w:sz w:val="24"/>
               </w:rPr>
-              <w:t>Tinta de impresora</w:t>
+              <w:t>Materiales de oficina</w:t>
             </w:r>
           </w:p>
         </w:tc>
@@ -5301,53 +5292,15 @@
                 <w:noProof/>
                 <w:sz w:val="24"/>
               </w:rPr>
-              <w:t>$250 (negro)</w:t>
-            </w:r>
-          </w:p>
-        </w:tc>
-      </w:tr>
-      <w:tr>
-        <w:tc>
-          <w:tcPr>
-            <w:tcW w:w="4223" w:type="dxa"/>
-          </w:tcPr>
-          <w:p>
-            <w:pPr>
+              <w:t>$</w:t>
+            </w:r>
+            <w:r>
               <w:rPr>
                 <w:rFonts w:cstheme="minorHAnsi"/>
                 <w:noProof/>
                 <w:sz w:val="24"/>
               </w:rPr>
-            </w:pPr>
-            <w:r>
-              <w:rPr>
-                <w:rFonts w:cstheme="minorHAnsi"/>
-                <w:noProof/>
-                <w:sz w:val="24"/>
-              </w:rPr>
-              <w:t>Materiales de oficina</w:t>
-            </w:r>
-          </w:p>
-        </w:tc>
-        <w:tc>
-          <w:tcPr>
-            <w:tcW w:w="4223" w:type="dxa"/>
-          </w:tcPr>
-          <w:p>
-            <w:pPr>
-              <w:rPr>
-                <w:rFonts w:cstheme="minorHAnsi"/>
-                <w:noProof/>
-                <w:sz w:val="24"/>
-              </w:rPr>
-            </w:pPr>
-            <w:r>
-              <w:rPr>
-                <w:rFonts w:cstheme="minorHAnsi"/>
-                <w:noProof/>
-                <w:sz w:val="24"/>
-              </w:rPr>
-              <w:t>$500</w:t>
+              <w:t>200</w:t>
             </w:r>
           </w:p>
         </w:tc>
@@ -5404,22 +5357,195 @@
           <w:noProof/>
           <w:sz w:val="24"/>
         </w:rPr>
-        <w:t>Como se dijo anteriormente el equipo de desarrolladores ya cuenta con ciertos recurso</w:t>
-      </w:r>
-    </w:p>
-    <w:p>
-      <w:pPr>
-        <w:rPr>
+        <w:t xml:space="preserve">Como se dijo anteriormente el equipo de desarrolladores ya cuenta con </w:t>
+      </w:r>
+      <w:r>
+        <w:rPr>
+          <w:rFonts w:cstheme="minorHAnsi"/>
+          <w:noProof/>
+          <w:sz w:val="24"/>
+        </w:rPr>
+        <w:t>los recursos necesarios para desarrollar el proyecto.</w:t>
+      </w:r>
+    </w:p>
+    <w:p>
+      <w:pPr>
+        <w:rPr>
+          <w:rFonts w:cstheme="minorHAnsi"/>
+          <w:noProof/>
+          <w:sz w:val="24"/>
+        </w:rPr>
+      </w:pPr>
+    </w:p>
+    <w:p>
+      <w:pPr>
+        <w:rPr>
+          <w:rFonts w:cstheme="minorHAnsi"/>
           <w:b/>
           <w:noProof/>
-          <w:sz w:val="24"/>
-          <w:szCs w:val="22"/>
-          <w:u w:val="single"/>
-          <w:lang w:val="es-419"/>
-        </w:rPr>
-      </w:pPr>
+          <w:sz w:val="32"/>
+        </w:rPr>
+      </w:pPr>
+    </w:p>
+    <w:p>
+      <w:pPr>
+        <w:rPr>
+          <w:rFonts w:cstheme="minorHAnsi"/>
+          <w:b/>
+          <w:noProof/>
+          <w:sz w:val="32"/>
+        </w:rPr>
+      </w:pPr>
+    </w:p>
+    <w:p>
+      <w:pPr>
+        <w:rPr>
+          <w:rFonts w:cstheme="minorHAnsi"/>
+          <w:b/>
+          <w:noProof/>
+          <w:sz w:val="32"/>
+        </w:rPr>
+      </w:pPr>
+    </w:p>
+    <w:p>
+      <w:pPr>
+        <w:rPr>
+          <w:rFonts w:cstheme="minorHAnsi"/>
+          <w:b/>
+          <w:noProof/>
+          <w:sz w:val="32"/>
+        </w:rPr>
+      </w:pPr>
+      <w:r>
+        <w:rPr>
+          <w:rFonts w:cstheme="minorHAnsi"/>
+          <w:b/>
+          <w:noProof/>
+          <w:sz w:val="32"/>
+        </w:rPr>
+        <w:lastRenderedPageBreak/>
+        <w:t>Factibilidad Operativa</w:t>
+      </w:r>
+      <w:r>
+        <w:rPr>
+          <w:rFonts w:cstheme="minorHAnsi"/>
+          <w:b/>
+          <w:noProof/>
+          <w:sz w:val="32"/>
+        </w:rPr>
+        <w:t>.</w:t>
+      </w:r>
+    </w:p>
+    <w:p>
+      <w:pPr>
+        <w:rPr>
+          <w:rFonts w:cstheme="minorHAnsi"/>
+          <w:noProof/>
+          <w:sz w:val="24"/>
+        </w:rPr>
+      </w:pPr>
+      <w:r>
+        <w:rPr>
+          <w:rFonts w:cstheme="minorHAnsi"/>
+          <w:noProof/>
+          <w:sz w:val="24"/>
+        </w:rPr>
+        <w:t>E</w:t>
+      </w:r>
+      <w:r>
+        <w:rPr>
+          <w:rFonts w:cstheme="minorHAnsi"/>
+          <w:noProof/>
+          <w:sz w:val="24"/>
+        </w:rPr>
+        <w:t>n e</w:t>
+      </w:r>
+      <w:r>
+        <w:rPr>
+          <w:rFonts w:cstheme="minorHAnsi"/>
+          <w:noProof/>
+          <w:sz w:val="24"/>
+        </w:rPr>
+        <w:t>l Sistema de Denuncias</w:t>
+      </w:r>
+      <w:r>
+        <w:rPr>
+          <w:rFonts w:cstheme="minorHAnsi"/>
+          <w:noProof/>
+          <w:sz w:val="24"/>
+        </w:rPr>
+        <w:t xml:space="preserve"> UV se presentan la siguientes condociones de uso:</w:t>
+      </w:r>
+    </w:p>
+    <w:p>
+      <w:pPr>
+        <w:pStyle w:val="Prrafodelista"/>
+        <w:numPr>
+          <w:ilvl w:val="0"/>
+          <w:numId w:val="5"/>
+        </w:numPr>
+        <w:rPr>
+          <w:rFonts w:cstheme="minorHAnsi"/>
+          <w:noProof/>
+          <w:sz w:val="24"/>
+        </w:rPr>
+      </w:pPr>
+      <w:r>
+        <w:rPr>
+          <w:rFonts w:cstheme="minorHAnsi"/>
+          <w:noProof/>
+          <w:sz w:val="24"/>
+        </w:rPr>
+        <w:t>El sistema podrá ser utilizado sólo por la comunidad estudiantil de la universid</w:t>
+      </w:r>
+      <w:r>
+        <w:rPr>
+          <w:rFonts w:cstheme="minorHAnsi"/>
+          <w:noProof/>
+          <w:sz w:val="24"/>
+        </w:rPr>
+        <w:t xml:space="preserve">ad y los responsables de </w:t>
+      </w:r>
+      <w:r>
+        <w:rPr>
+          <w:rFonts w:cstheme="minorHAnsi"/>
+          <w:noProof/>
+          <w:sz w:val="24"/>
+        </w:rPr>
+        <w:t>la gestión del proceso de denuncias.</w:t>
+      </w:r>
       <w:bookmarkStart w:id="0" w:name="_GoBack"/>
       <w:bookmarkEnd w:id="0"/>
+    </w:p>
+    <w:p>
+      <w:pPr>
+        <w:pStyle w:val="Prrafodelista"/>
+        <w:numPr>
+          <w:ilvl w:val="0"/>
+          <w:numId w:val="5"/>
+        </w:numPr>
+        <w:rPr>
+          <w:rFonts w:cstheme="minorHAnsi"/>
+          <w:noProof/>
+          <w:sz w:val="24"/>
+        </w:rPr>
+      </w:pPr>
+      <w:r>
+        <w:rPr>
+          <w:rFonts w:cstheme="minorHAnsi"/>
+          <w:noProof/>
+          <w:sz w:val="24"/>
+        </w:rPr>
+        <w:t xml:space="preserve">El llenado de la denuncia </w:t>
+      </w:r>
+      <w:r>
+        <w:rPr>
+          <w:rFonts w:cstheme="minorHAnsi"/>
+          <w:noProof/>
+          <w:sz w:val="24"/>
+        </w:rPr>
+        <w:t>estará disponible sin conexió, sin embargo para la carga del archivo y el envío es necesaria una conexión a internet estable.</w:t>
+      </w:r>
     </w:p>
     <w:sectPr>
       <w:pgSz w:w="11906" w:h="16838"/>
@@ -5494,6 +5620,118 @@
     </w:lvl>
   </w:abstractNum>
   <w:abstractNum w:abstractNumId="3" w15:restartNumberingAfterBreak="0">
+    <w:nsid w:val="585A3747"/>
+    <w:multiLevelType w:val="hybridMultilevel"/>
+    <w:tmpl w:val="A3964906"/>
+    <w:lvl w:ilvl="0" w:tplc="1714B68C">
+      <w:numFmt w:val="bullet"/>
+      <w:lvlText w:val=""/>
+      <w:lvlJc w:val="left"/>
+      <w:pPr>
+        <w:ind w:left="720" w:hanging="360"/>
+      </w:pPr>
+      <w:rPr>
+        <w:rFonts w:ascii="Symbol" w:eastAsiaTheme="minorEastAsia" w:hAnsi="Symbol" w:cstheme="minorHAnsi" w:hint="default"/>
+      </w:rPr>
+    </w:lvl>
+    <w:lvl w:ilvl="1" w:tplc="080A0003" w:tentative="1">
+      <w:start w:val="1"/>
+      <w:numFmt w:val="bullet"/>
+      <w:lvlText w:val="o"/>
+      <w:lvlJc w:val="left"/>
+      <w:pPr>
+        <w:ind w:left="1440" w:hanging="360"/>
+      </w:pPr>
+      <w:rPr>
+        <w:rFonts w:ascii="Courier New" w:hAnsi="Courier New" w:cs="Courier New" w:hint="default"/>
+      </w:rPr>
+    </w:lvl>
+    <w:lvl w:ilvl="2" w:tplc="080A0005" w:tentative="1">
+      <w:start w:val="1"/>
+      <w:numFmt w:val="bullet"/>
+      <w:lvlText w:val=""/>
+      <w:lvlJc w:val="left"/>
+      <w:pPr>
+        <w:ind w:left="2160" w:hanging="360"/>
+      </w:pPr>
+      <w:rPr>
+        <w:rFonts w:ascii="Wingdings" w:hAnsi="Wingdings" w:hint="default"/>
+      </w:rPr>
+    </w:lvl>
+    <w:lvl w:ilvl="3" w:tplc="080A0001" w:tentative="1">
+      <w:start w:val="1"/>
+      <w:numFmt w:val="bullet"/>
+      <w:lvlText w:val=""/>
+      <w:lvlJc w:val="left"/>
+      <w:pPr>
+        <w:ind w:left="2880" w:hanging="360"/>
+      </w:pPr>
+      <w:rPr>
+        <w:rFonts w:ascii="Symbol" w:hAnsi="Symbol" w:hint="default"/>
+      </w:rPr>
+    </w:lvl>
+    <w:lvl w:ilvl="4" w:tplc="080A0003" w:tentative="1">
+      <w:start w:val="1"/>
+      <w:numFmt w:val="bullet"/>
+      <w:lvlText w:val="o"/>
+      <w:lvlJc w:val="left"/>
+      <w:pPr>
+        <w:ind w:left="3600" w:hanging="360"/>
+      </w:pPr>
+      <w:rPr>
+        <w:rFonts w:ascii="Courier New" w:hAnsi="Courier New" w:cs="Courier New" w:hint="default"/>
+      </w:rPr>
+    </w:lvl>
+    <w:lvl w:ilvl="5" w:tplc="080A0005" w:tentative="1">
+      <w:start w:val="1"/>
+      <w:numFmt w:val="bullet"/>
+      <w:lvlText w:val=""/>
+      <w:lvlJc w:val="left"/>
+      <w:pPr>
+        <w:ind w:left="4320" w:hanging="360"/>
+      </w:pPr>
+      <w:rPr>
+        <w:rFonts w:ascii="Wingdings" w:hAnsi="Wingdings" w:hint="default"/>
+      </w:rPr>
+    </w:lvl>
+    <w:lvl w:ilvl="6" w:tplc="080A0001" w:tentative="1">
+      <w:start w:val="1"/>
+      <w:numFmt w:val="bullet"/>
+      <w:lvlText w:val=""/>
+      <w:lvlJc w:val="left"/>
+      <w:pPr>
+        <w:ind w:left="5040" w:hanging="360"/>
+      </w:pPr>
+      <w:rPr>
+        <w:rFonts w:ascii="Symbol" w:hAnsi="Symbol" w:hint="default"/>
+      </w:rPr>
+    </w:lvl>
+    <w:lvl w:ilvl="7" w:tplc="080A0003" w:tentative="1">
+      <w:start w:val="1"/>
+      <w:numFmt w:val="bullet"/>
+      <w:lvlText w:val="o"/>
+      <w:lvlJc w:val="left"/>
+      <w:pPr>
+        <w:ind w:left="5760" w:hanging="360"/>
+      </w:pPr>
+      <w:rPr>
+        <w:rFonts w:ascii="Courier New" w:hAnsi="Courier New" w:cs="Courier New" w:hint="default"/>
+      </w:rPr>
+    </w:lvl>
+    <w:lvl w:ilvl="8" w:tplc="080A0005" w:tentative="1">
+      <w:start w:val="1"/>
+      <w:numFmt w:val="bullet"/>
+      <w:lvlText w:val=""/>
+      <w:lvlJc w:val="left"/>
+      <w:pPr>
+        <w:ind w:left="6480" w:hanging="360"/>
+      </w:pPr>
+      <w:rPr>
+        <w:rFonts w:ascii="Wingdings" w:hAnsi="Wingdings" w:hint="default"/>
+      </w:rPr>
+    </w:lvl>
+  </w:abstractNum>
+  <w:abstractNum w:abstractNumId="4" w15:restartNumberingAfterBreak="0">
     <w:nsid w:val="63BFB648"/>
     <w:multiLevelType w:val="singleLevel"/>
     <w:tmpl w:val="63BFB648"/>
@@ -5523,6 +5761,9 @@
     <w:abstractNumId w:val="2"/>
   </w:num>
   <w:num w:numId="4">
+    <w:abstractNumId w:val="4"/>
+  </w:num>
+  <w:num w:numId="5">
     <w:abstractNumId w:val="3"/>
   </w:num>
 </w:numbering>
@@ -5951,6 +6192,16 @@
       <w:szCs w:val="32"/>
     </w:rPr>
   </w:style>
+  <w:style w:type="paragraph" w:styleId="Prrafodelista">
+    <w:name w:val="List Paragraph"/>
+    <w:basedOn w:val="Normal"/>
+    <w:uiPriority w:val="99"/>
+    <w:rsid w:val="00A47F0D"/>
+    <w:pPr>
+      <w:ind w:left="720"/>
+      <w:contextualSpacing/>
+    </w:pPr>
+  </w:style>
 </w:styles>
 </file>
 
@@ -6231,7 +6482,7 @@
 </file>
 
 <file path=customXml/itemProps2.xml><?xml version="1.0" encoding="utf-8"?>
-<ds:datastoreItem xmlns:ds="http://schemas.openxmlformats.org/officeDocument/2006/customXml" ds:itemID="{A5348E70-CB1D-43DE-9146-EAEC35AA21AD}">
+<ds:datastoreItem xmlns:ds="http://schemas.openxmlformats.org/officeDocument/2006/customXml" ds:itemID="{7FE8A79F-D333-4ECA-9D91-D298149F7687}">
   <ds:schemaRefs>
     <ds:schemaRef ds:uri="http://schemas.openxmlformats.org/officeDocument/2006/bibliography"/>
   </ds:schemaRefs>

--- a/Administración/Análisis de facibilidad.docx
+++ b/Administración/Análisis de facibilidad.docx
@@ -5168,13 +5168,15 @@
             <w:pPr>
               <w:rPr>
                 <w:rFonts w:cstheme="minorHAnsi"/>
-                <w:noProof/>
-                <w:sz w:val="24"/>
-              </w:rPr>
-            </w:pPr>
-            <w:r>
-              <w:rPr>
-                <w:rFonts w:cstheme="minorHAnsi"/>
+                <w:b/>
+                <w:noProof/>
+                <w:sz w:val="24"/>
+              </w:rPr>
+            </w:pPr>
+            <w:r>
+              <w:rPr>
+                <w:rFonts w:cstheme="minorHAnsi"/>
+                <w:b/>
                 <w:noProof/>
                 <w:sz w:val="24"/>
               </w:rPr>
@@ -5190,13 +5192,15 @@
             <w:pPr>
               <w:rPr>
                 <w:rFonts w:cstheme="minorHAnsi"/>
-                <w:noProof/>
-                <w:sz w:val="24"/>
-              </w:rPr>
-            </w:pPr>
-            <w:r>
-              <w:rPr>
-                <w:rFonts w:cstheme="minorHAnsi"/>
+                <w:b/>
+                <w:noProof/>
+                <w:sz w:val="24"/>
+              </w:rPr>
+            </w:pPr>
+            <w:r>
+              <w:rPr>
+                <w:rFonts w:cstheme="minorHAnsi"/>
+                <w:b/>
                 <w:noProof/>
                 <w:sz w:val="24"/>
               </w:rPr>
@@ -5331,7 +5335,7 @@
           <w:noProof/>
           <w:sz w:val="28"/>
         </w:rPr>
-        <w:t>Costos de ambiente</w:t>
+        <w:t>Costo de ambiente</w:t>
       </w:r>
       <w:r>
         <w:rPr>
@@ -5372,6 +5376,766 @@
       <w:pPr>
         <w:rPr>
           <w:rFonts w:cstheme="minorHAnsi"/>
+          <w:b/>
+          <w:noProof/>
+          <w:sz w:val="28"/>
+        </w:rPr>
+      </w:pPr>
+    </w:p>
+    <w:p>
+      <w:pPr>
+        <w:rPr>
+          <w:rFonts w:cstheme="minorHAnsi"/>
+          <w:b/>
+          <w:noProof/>
+          <w:sz w:val="28"/>
+        </w:rPr>
+      </w:pPr>
+      <w:r>
+        <w:rPr>
+          <w:rFonts w:cstheme="minorHAnsi"/>
+          <w:b/>
+          <w:noProof/>
+          <w:sz w:val="28"/>
+        </w:rPr>
+        <w:t>Costo de Personal.</w:t>
+      </w:r>
+    </w:p>
+    <w:p>
+      <w:pPr>
+        <w:rPr>
+          <w:rFonts w:cstheme="minorHAnsi"/>
+          <w:noProof/>
+          <w:sz w:val="24"/>
+        </w:rPr>
+      </w:pPr>
+      <w:r>
+        <w:rPr>
+          <w:rFonts w:cstheme="minorHAnsi"/>
+          <w:noProof/>
+          <w:sz w:val="24"/>
+        </w:rPr>
+        <w:t>En el costo peronal se incluye unicamente los gastos generados por el tiempo que dedicaron para el desarrollo de este sistema.</w:t>
+      </w:r>
+    </w:p>
+    <w:tbl>
+      <w:tblPr>
+        <w:tblStyle w:val="Tablaconcuadrcula"/>
+        <w:tblW w:w="0" w:type="auto"/>
+        <w:tblLook w:val="04A0" w:firstRow="1" w:lastRow="0" w:firstColumn="1" w:lastColumn="0" w:noHBand="0" w:noVBand="1"/>
+      </w:tblPr>
+      <w:tblGrid>
+        <w:gridCol w:w="1282"/>
+        <w:gridCol w:w="1845"/>
+        <w:gridCol w:w="1216"/>
+        <w:gridCol w:w="1527"/>
+        <w:gridCol w:w="1341"/>
+        <w:gridCol w:w="1311"/>
+      </w:tblGrid>
+      <w:tr>
+        <w:tc>
+          <w:tcPr>
+            <w:tcW w:w="1293" w:type="dxa"/>
+          </w:tcPr>
+          <w:p>
+            <w:pPr>
+              <w:jc w:val="center"/>
+              <w:rPr>
+                <w:rFonts w:cstheme="minorHAnsi"/>
+                <w:b/>
+                <w:noProof/>
+                <w:sz w:val="24"/>
+              </w:rPr>
+            </w:pPr>
+            <w:r>
+              <w:rPr>
+                <w:rFonts w:cstheme="minorHAnsi"/>
+                <w:b/>
+                <w:noProof/>
+                <w:sz w:val="24"/>
+              </w:rPr>
+              <w:lastRenderedPageBreak/>
+              <w:t>Puesto</w:t>
+            </w:r>
+          </w:p>
+        </w:tc>
+        <w:tc>
+          <w:tcPr>
+            <w:tcW w:w="1852" w:type="dxa"/>
+          </w:tcPr>
+          <w:p>
+            <w:pPr>
+              <w:jc w:val="center"/>
+              <w:rPr>
+                <w:rFonts w:cstheme="minorHAnsi"/>
+                <w:b/>
+                <w:noProof/>
+                <w:sz w:val="24"/>
+              </w:rPr>
+            </w:pPr>
+            <w:r>
+              <w:rPr>
+                <w:rFonts w:cstheme="minorHAnsi"/>
+                <w:b/>
+                <w:noProof/>
+                <w:sz w:val="24"/>
+              </w:rPr>
+              <w:t>Actividades</w:t>
+            </w:r>
+          </w:p>
+        </w:tc>
+        <w:tc>
+          <w:tcPr>
+            <w:tcW w:w="1180" w:type="dxa"/>
+          </w:tcPr>
+          <w:p>
+            <w:pPr>
+              <w:jc w:val="center"/>
+              <w:rPr>
+                <w:rFonts w:cstheme="minorHAnsi"/>
+                <w:b/>
+                <w:noProof/>
+                <w:sz w:val="24"/>
+              </w:rPr>
+            </w:pPr>
+            <w:r>
+              <w:rPr>
+                <w:rFonts w:cstheme="minorHAnsi"/>
+                <w:b/>
+                <w:noProof/>
+                <w:sz w:val="24"/>
+              </w:rPr>
+              <w:t>Salario/hr</w:t>
+            </w:r>
+          </w:p>
+        </w:tc>
+        <w:tc>
+          <w:tcPr>
+            <w:tcW w:w="1532" w:type="dxa"/>
+          </w:tcPr>
+          <w:p>
+            <w:pPr>
+              <w:jc w:val="center"/>
+              <w:rPr>
+                <w:rFonts w:cstheme="minorHAnsi"/>
+                <w:b/>
+                <w:noProof/>
+                <w:sz w:val="24"/>
+              </w:rPr>
+            </w:pPr>
+            <w:r>
+              <w:rPr>
+                <w:rFonts w:cstheme="minorHAnsi"/>
+                <w:b/>
+                <w:noProof/>
+                <w:sz w:val="24"/>
+              </w:rPr>
+              <w:t>Salario/men</w:t>
+            </w:r>
+          </w:p>
+        </w:tc>
+        <w:tc>
+          <w:tcPr>
+            <w:tcW w:w="1354" w:type="dxa"/>
+          </w:tcPr>
+          <w:p>
+            <w:pPr>
+              <w:jc w:val="center"/>
+              <w:rPr>
+                <w:rFonts w:cstheme="minorHAnsi"/>
+                <w:b/>
+                <w:noProof/>
+                <w:sz w:val="24"/>
+              </w:rPr>
+            </w:pPr>
+            <w:r>
+              <w:rPr>
+                <w:rFonts w:cstheme="minorHAnsi"/>
+                <w:b/>
+                <w:noProof/>
+                <w:sz w:val="24"/>
+              </w:rPr>
+              <w:t>Cantidad Personal</w:t>
+            </w:r>
+          </w:p>
+        </w:tc>
+        <w:tc>
+          <w:tcPr>
+            <w:tcW w:w="1311" w:type="dxa"/>
+          </w:tcPr>
+          <w:p>
+            <w:pPr>
+              <w:jc w:val="center"/>
+              <w:rPr>
+                <w:rFonts w:cstheme="minorHAnsi"/>
+                <w:b/>
+                <w:noProof/>
+                <w:sz w:val="24"/>
+              </w:rPr>
+            </w:pPr>
+            <w:r>
+              <w:rPr>
+                <w:rFonts w:cstheme="minorHAnsi"/>
+                <w:b/>
+                <w:noProof/>
+                <w:sz w:val="24"/>
+              </w:rPr>
+              <w:t>Total/mes</w:t>
+            </w:r>
+          </w:p>
+        </w:tc>
+      </w:tr>
+      <w:tr>
+        <w:tc>
+          <w:tcPr>
+            <w:tcW w:w="1293" w:type="dxa"/>
+          </w:tcPr>
+          <w:p>
+            <w:pPr>
+              <w:rPr>
+                <w:rFonts w:cstheme="minorHAnsi"/>
+                <w:noProof/>
+                <w:sz w:val="24"/>
+              </w:rPr>
+            </w:pPr>
+            <w:r>
+              <w:rPr>
+                <w:rFonts w:cstheme="minorHAnsi"/>
+                <w:noProof/>
+                <w:sz w:val="24"/>
+              </w:rPr>
+              <w:t>Lider del proyecto</w:t>
+            </w:r>
+          </w:p>
+        </w:tc>
+        <w:tc>
+          <w:tcPr>
+            <w:tcW w:w="1852" w:type="dxa"/>
+          </w:tcPr>
+          <w:p>
+            <w:pPr>
+              <w:rPr>
+                <w:rFonts w:cstheme="minorHAnsi"/>
+                <w:noProof/>
+                <w:sz w:val="24"/>
+              </w:rPr>
+            </w:pPr>
+            <w:r>
+              <w:rPr>
+                <w:rFonts w:cstheme="minorHAnsi"/>
+                <w:noProof/>
+                <w:sz w:val="24"/>
+              </w:rPr>
+              <w:t>Asigna las actividades a desarrollar, al igual que revisa el avance de cada integrante.</w:t>
+            </w:r>
+          </w:p>
+        </w:tc>
+        <w:tc>
+          <w:tcPr>
+            <w:tcW w:w="1180" w:type="dxa"/>
+          </w:tcPr>
+          <w:p>
+            <w:pPr>
+              <w:rPr>
+                <w:rFonts w:cstheme="minorHAnsi"/>
+                <w:noProof/>
+                <w:sz w:val="24"/>
+              </w:rPr>
+            </w:pPr>
+            <w:r>
+              <w:rPr>
+                <w:rFonts w:cstheme="minorHAnsi"/>
+                <w:noProof/>
+                <w:sz w:val="24"/>
+              </w:rPr>
+              <w:t>65</w:t>
+            </w:r>
+          </w:p>
+        </w:tc>
+        <w:tc>
+          <w:tcPr>
+            <w:tcW w:w="1532" w:type="dxa"/>
+          </w:tcPr>
+          <w:p>
+            <w:pPr>
+              <w:rPr>
+                <w:rFonts w:cstheme="minorHAnsi"/>
+                <w:noProof/>
+                <w:sz w:val="24"/>
+              </w:rPr>
+            </w:pPr>
+            <w:r>
+              <w:rPr>
+                <w:rFonts w:cstheme="minorHAnsi"/>
+                <w:noProof/>
+                <w:sz w:val="24"/>
+              </w:rPr>
+              <w:t>$1</w:t>
+            </w:r>
+            <w:r>
+              <w:rPr>
+                <w:rFonts w:cstheme="minorHAnsi"/>
+                <w:noProof/>
+                <w:sz w:val="24"/>
+              </w:rPr>
+              <w:t>5</w:t>
+            </w:r>
+            <w:r>
+              <w:rPr>
+                <w:rFonts w:cstheme="minorHAnsi"/>
+                <w:noProof/>
+                <w:sz w:val="24"/>
+              </w:rPr>
+              <w:t>,</w:t>
+            </w:r>
+            <w:r>
+              <w:rPr>
+                <w:rFonts w:cstheme="minorHAnsi"/>
+                <w:noProof/>
+                <w:sz w:val="24"/>
+              </w:rPr>
+              <w:t>60</w:t>
+            </w:r>
+            <w:r>
+              <w:rPr>
+                <w:rFonts w:cstheme="minorHAnsi"/>
+                <w:noProof/>
+                <w:sz w:val="24"/>
+              </w:rPr>
+              <w:t>0,00</w:t>
+            </w:r>
+          </w:p>
+        </w:tc>
+        <w:tc>
+          <w:tcPr>
+            <w:tcW w:w="1354" w:type="dxa"/>
+          </w:tcPr>
+          <w:p>
+            <w:pPr>
+              <w:rPr>
+                <w:rFonts w:cstheme="minorHAnsi"/>
+                <w:noProof/>
+                <w:sz w:val="24"/>
+              </w:rPr>
+            </w:pPr>
+            <w:r>
+              <w:rPr>
+                <w:rFonts w:cstheme="minorHAnsi"/>
+                <w:noProof/>
+                <w:sz w:val="24"/>
+              </w:rPr>
+              <w:t>1</w:t>
+            </w:r>
+          </w:p>
+        </w:tc>
+        <w:tc>
+          <w:tcPr>
+            <w:tcW w:w="1311" w:type="dxa"/>
+          </w:tcPr>
+          <w:p>
+            <w:pPr>
+              <w:rPr>
+                <w:rFonts w:cstheme="minorHAnsi"/>
+                <w:noProof/>
+                <w:sz w:val="24"/>
+              </w:rPr>
+            </w:pPr>
+            <w:r>
+              <w:rPr>
+                <w:rFonts w:cstheme="minorHAnsi"/>
+                <w:noProof/>
+                <w:sz w:val="24"/>
+              </w:rPr>
+              <w:t>$1</w:t>
+            </w:r>
+            <w:r>
+              <w:rPr>
+                <w:rFonts w:cstheme="minorHAnsi"/>
+                <w:noProof/>
+                <w:sz w:val="24"/>
+              </w:rPr>
+              <w:t>5</w:t>
+            </w:r>
+            <w:r>
+              <w:rPr>
+                <w:rFonts w:cstheme="minorHAnsi"/>
+                <w:noProof/>
+                <w:sz w:val="24"/>
+              </w:rPr>
+              <w:t>,</w:t>
+            </w:r>
+            <w:r>
+              <w:rPr>
+                <w:rFonts w:cstheme="minorHAnsi"/>
+                <w:noProof/>
+                <w:sz w:val="24"/>
+              </w:rPr>
+              <w:t>60</w:t>
+            </w:r>
+            <w:r>
+              <w:rPr>
+                <w:rFonts w:cstheme="minorHAnsi"/>
+                <w:noProof/>
+                <w:sz w:val="24"/>
+              </w:rPr>
+              <w:t>0,00</w:t>
+            </w:r>
+          </w:p>
+        </w:tc>
+      </w:tr>
+      <w:tr>
+        <w:tc>
+          <w:tcPr>
+            <w:tcW w:w="1293" w:type="dxa"/>
+          </w:tcPr>
+          <w:p>
+            <w:pPr>
+              <w:rPr>
+                <w:rFonts w:cstheme="minorHAnsi"/>
+                <w:noProof/>
+                <w:sz w:val="24"/>
+              </w:rPr>
+            </w:pPr>
+            <w:r>
+              <w:rPr>
+                <w:rFonts w:cstheme="minorHAnsi"/>
+                <w:noProof/>
+                <w:sz w:val="24"/>
+              </w:rPr>
+              <w:t>Analista de Sistemas</w:t>
+            </w:r>
+          </w:p>
+        </w:tc>
+        <w:tc>
+          <w:tcPr>
+            <w:tcW w:w="1852" w:type="dxa"/>
+          </w:tcPr>
+          <w:p>
+            <w:pPr>
+              <w:rPr>
+                <w:rFonts w:cstheme="minorHAnsi"/>
+                <w:noProof/>
+                <w:sz w:val="24"/>
+              </w:rPr>
+            </w:pPr>
+            <w:r>
+              <w:rPr>
+                <w:rFonts w:cstheme="minorHAnsi"/>
+                <w:noProof/>
+                <w:sz w:val="24"/>
+              </w:rPr>
+              <w:t>Obtiene los requerimientos que necesita el sistema. Al igual que relaiza los modelos.</w:t>
+            </w:r>
+          </w:p>
+        </w:tc>
+        <w:tc>
+          <w:tcPr>
+            <w:tcW w:w="1180" w:type="dxa"/>
+          </w:tcPr>
+          <w:p>
+            <w:pPr>
+              <w:rPr>
+                <w:rFonts w:cstheme="minorHAnsi"/>
+                <w:noProof/>
+                <w:sz w:val="24"/>
+              </w:rPr>
+            </w:pPr>
+            <w:r>
+              <w:rPr>
+                <w:rFonts w:cstheme="minorHAnsi"/>
+                <w:noProof/>
+                <w:sz w:val="24"/>
+              </w:rPr>
+              <w:t>5</w:t>
+            </w:r>
+            <w:r>
+              <w:rPr>
+                <w:rFonts w:cstheme="minorHAnsi"/>
+                <w:noProof/>
+                <w:sz w:val="24"/>
+              </w:rPr>
+              <w:t>0</w:t>
+            </w:r>
+          </w:p>
+        </w:tc>
+        <w:tc>
+          <w:tcPr>
+            <w:tcW w:w="1532" w:type="dxa"/>
+          </w:tcPr>
+          <w:p>
+            <w:pPr>
+              <w:rPr>
+                <w:rFonts w:cstheme="minorHAnsi"/>
+                <w:noProof/>
+                <w:sz w:val="24"/>
+              </w:rPr>
+            </w:pPr>
+            <w:r>
+              <w:rPr>
+                <w:rFonts w:cstheme="minorHAnsi"/>
+                <w:noProof/>
+                <w:sz w:val="24"/>
+              </w:rPr>
+              <w:t>$1</w:t>
+            </w:r>
+            <w:r>
+              <w:rPr>
+                <w:rFonts w:cstheme="minorHAnsi"/>
+                <w:noProof/>
+                <w:sz w:val="24"/>
+              </w:rPr>
+              <w:t>2,000</w:t>
+            </w:r>
+            <w:r>
+              <w:rPr>
+                <w:rFonts w:cstheme="minorHAnsi"/>
+                <w:noProof/>
+                <w:sz w:val="24"/>
+              </w:rPr>
+              <w:t>,00</w:t>
+            </w:r>
+          </w:p>
+        </w:tc>
+        <w:tc>
+          <w:tcPr>
+            <w:tcW w:w="1354" w:type="dxa"/>
+          </w:tcPr>
+          <w:p>
+            <w:pPr>
+              <w:rPr>
+                <w:rFonts w:cstheme="minorHAnsi"/>
+                <w:noProof/>
+                <w:sz w:val="24"/>
+              </w:rPr>
+            </w:pPr>
+            <w:r>
+              <w:rPr>
+                <w:rFonts w:cstheme="minorHAnsi"/>
+                <w:noProof/>
+                <w:sz w:val="24"/>
+              </w:rPr>
+              <w:t>3</w:t>
+            </w:r>
+          </w:p>
+        </w:tc>
+        <w:tc>
+          <w:tcPr>
+            <w:tcW w:w="1311" w:type="dxa"/>
+          </w:tcPr>
+          <w:p>
+            <w:pPr>
+              <w:rPr>
+                <w:rFonts w:cstheme="minorHAnsi"/>
+                <w:noProof/>
+                <w:sz w:val="24"/>
+              </w:rPr>
+            </w:pPr>
+            <w:r>
+              <w:rPr>
+                <w:rFonts w:cstheme="minorHAnsi"/>
+                <w:noProof/>
+                <w:sz w:val="24"/>
+              </w:rPr>
+              <w:t>$3</w:t>
+            </w:r>
+            <w:r>
+              <w:rPr>
+                <w:rFonts w:cstheme="minorHAnsi"/>
+                <w:noProof/>
+                <w:sz w:val="24"/>
+              </w:rPr>
+              <w:t>6,000</w:t>
+            </w:r>
+            <w:r>
+              <w:rPr>
+                <w:rFonts w:cstheme="minorHAnsi"/>
+                <w:noProof/>
+                <w:sz w:val="24"/>
+              </w:rPr>
+              <w:t>.00</w:t>
+            </w:r>
+          </w:p>
+        </w:tc>
+      </w:tr>
+      <w:tr>
+        <w:tc>
+          <w:tcPr>
+            <w:tcW w:w="1293" w:type="dxa"/>
+          </w:tcPr>
+          <w:p>
+            <w:pPr>
+              <w:rPr>
+                <w:rFonts w:cstheme="minorHAnsi"/>
+                <w:noProof/>
+                <w:sz w:val="24"/>
+              </w:rPr>
+            </w:pPr>
+            <w:r>
+              <w:rPr>
+                <w:rFonts w:cstheme="minorHAnsi"/>
+                <w:noProof/>
+                <w:sz w:val="24"/>
+              </w:rPr>
+              <w:t>Total</w:t>
+            </w:r>
+          </w:p>
+        </w:tc>
+        <w:tc>
+          <w:tcPr>
+            <w:tcW w:w="1852" w:type="dxa"/>
+          </w:tcPr>
+          <w:p>
+            <w:pPr>
+              <w:rPr>
+                <w:rFonts w:cstheme="minorHAnsi"/>
+                <w:noProof/>
+                <w:sz w:val="24"/>
+              </w:rPr>
+            </w:pPr>
+          </w:p>
+        </w:tc>
+        <w:tc>
+          <w:tcPr>
+            <w:tcW w:w="1180" w:type="dxa"/>
+          </w:tcPr>
+          <w:p>
+            <w:pPr>
+              <w:rPr>
+                <w:rFonts w:cstheme="minorHAnsi"/>
+                <w:noProof/>
+                <w:sz w:val="24"/>
+              </w:rPr>
+            </w:pPr>
+          </w:p>
+        </w:tc>
+        <w:tc>
+          <w:tcPr>
+            <w:tcW w:w="1532" w:type="dxa"/>
+          </w:tcPr>
+          <w:p>
+            <w:pPr>
+              <w:rPr>
+                <w:rFonts w:cstheme="minorHAnsi"/>
+                <w:noProof/>
+                <w:sz w:val="24"/>
+              </w:rPr>
+            </w:pPr>
+            <w:r>
+              <w:rPr>
+                <w:rFonts w:cstheme="minorHAnsi"/>
+                <w:noProof/>
+                <w:sz w:val="24"/>
+              </w:rPr>
+              <w:t>$2</w:t>
+            </w:r>
+            <w:r>
+              <w:rPr>
+                <w:rFonts w:cstheme="minorHAnsi"/>
+                <w:noProof/>
+                <w:sz w:val="24"/>
+              </w:rPr>
+              <w:t>7</w:t>
+            </w:r>
+            <w:r>
+              <w:rPr>
+                <w:rFonts w:cstheme="minorHAnsi"/>
+                <w:noProof/>
+                <w:sz w:val="24"/>
+              </w:rPr>
+              <w:t>,</w:t>
+            </w:r>
+            <w:r>
+              <w:rPr>
+                <w:rFonts w:cstheme="minorHAnsi"/>
+                <w:noProof/>
+                <w:sz w:val="24"/>
+              </w:rPr>
+              <w:t>600</w:t>
+            </w:r>
+            <w:r>
+              <w:rPr>
+                <w:rFonts w:cstheme="minorHAnsi"/>
+                <w:noProof/>
+                <w:sz w:val="24"/>
+              </w:rPr>
+              <w:t>.00</w:t>
+            </w:r>
+          </w:p>
+        </w:tc>
+        <w:tc>
+          <w:tcPr>
+            <w:tcW w:w="1354" w:type="dxa"/>
+          </w:tcPr>
+          <w:p>
+            <w:pPr>
+              <w:rPr>
+                <w:rFonts w:cstheme="minorHAnsi"/>
+                <w:noProof/>
+                <w:sz w:val="24"/>
+              </w:rPr>
+            </w:pPr>
+          </w:p>
+        </w:tc>
+        <w:tc>
+          <w:tcPr>
+            <w:tcW w:w="1311" w:type="dxa"/>
+          </w:tcPr>
+          <w:p>
+            <w:pPr>
+              <w:rPr>
+                <w:rFonts w:cstheme="minorHAnsi"/>
+                <w:noProof/>
+                <w:sz w:val="24"/>
+              </w:rPr>
+            </w:pPr>
+            <w:r>
+              <w:rPr>
+                <w:rFonts w:cstheme="minorHAnsi"/>
+                <w:noProof/>
+                <w:sz w:val="24"/>
+              </w:rPr>
+              <w:t>$5</w:t>
+            </w:r>
+            <w:r>
+              <w:rPr>
+                <w:rFonts w:cstheme="minorHAnsi"/>
+                <w:noProof/>
+                <w:sz w:val="24"/>
+              </w:rPr>
+              <w:t>1</w:t>
+            </w:r>
+            <w:r>
+              <w:rPr>
+                <w:rFonts w:cstheme="minorHAnsi"/>
+                <w:noProof/>
+                <w:sz w:val="24"/>
+              </w:rPr>
+              <w:t>,</w:t>
+            </w:r>
+            <w:r>
+              <w:rPr>
+                <w:rFonts w:cstheme="minorHAnsi"/>
+                <w:noProof/>
+                <w:sz w:val="24"/>
+              </w:rPr>
+              <w:t>600</w:t>
+            </w:r>
+            <w:r>
+              <w:rPr>
+                <w:rFonts w:cstheme="minorHAnsi"/>
+                <w:noProof/>
+                <w:sz w:val="24"/>
+              </w:rPr>
+              <w:t>.00</w:t>
+            </w:r>
+          </w:p>
+        </w:tc>
+      </w:tr>
+    </w:tbl>
+    <w:p>
+      <w:pPr>
+        <w:rPr>
+          <w:rFonts w:cstheme="minorHAnsi"/>
           <w:noProof/>
           <w:sz w:val="24"/>
         </w:rPr>
@@ -5386,15 +6150,314 @@
           <w:sz w:val="32"/>
         </w:rPr>
       </w:pPr>
-    </w:p>
-    <w:p>
-      <w:pPr>
+      <w:r>
         <w:rPr>
           <w:rFonts w:cstheme="minorHAnsi"/>
           <w:b/>
           <w:noProof/>
           <w:sz w:val="32"/>
         </w:rPr>
+        <w:t>Costos Operativos.</w:t>
+      </w:r>
+    </w:p>
+    <w:tbl>
+      <w:tblPr>
+        <w:tblStyle w:val="Tablaconcuadrcula"/>
+        <w:tblW w:w="0" w:type="auto"/>
+        <w:tblLook w:val="04A0" w:firstRow="1" w:lastRow="0" w:firstColumn="1" w:lastColumn="0" w:noHBand="0" w:noVBand="1"/>
+      </w:tblPr>
+      <w:tblGrid>
+        <w:gridCol w:w="2815"/>
+        <w:gridCol w:w="2815"/>
+        <w:gridCol w:w="2816"/>
+      </w:tblGrid>
+      <w:tr>
+        <w:tc>
+          <w:tcPr>
+            <w:tcW w:w="2815" w:type="dxa"/>
+          </w:tcPr>
+          <w:p>
+            <w:pPr>
+              <w:rPr>
+                <w:rFonts w:cstheme="minorHAnsi"/>
+                <w:b/>
+                <w:noProof/>
+                <w:sz w:val="24"/>
+              </w:rPr>
+            </w:pPr>
+            <w:r>
+              <w:rPr>
+                <w:rFonts w:cstheme="minorHAnsi"/>
+                <w:b/>
+                <w:noProof/>
+                <w:sz w:val="24"/>
+              </w:rPr>
+              <w:t>Concepto de pago</w:t>
+            </w:r>
+          </w:p>
+        </w:tc>
+        <w:tc>
+          <w:tcPr>
+            <w:tcW w:w="2815" w:type="dxa"/>
+          </w:tcPr>
+          <w:p>
+            <w:pPr>
+              <w:rPr>
+                <w:rFonts w:cstheme="minorHAnsi"/>
+                <w:b/>
+                <w:noProof/>
+                <w:sz w:val="24"/>
+              </w:rPr>
+            </w:pPr>
+            <w:r>
+              <w:rPr>
+                <w:rFonts w:cstheme="minorHAnsi"/>
+                <w:b/>
+                <w:noProof/>
+                <w:sz w:val="24"/>
+              </w:rPr>
+              <w:t>Actividades</w:t>
+            </w:r>
+          </w:p>
+        </w:tc>
+        <w:tc>
+          <w:tcPr>
+            <w:tcW w:w="2816" w:type="dxa"/>
+          </w:tcPr>
+          <w:p>
+            <w:pPr>
+              <w:rPr>
+                <w:rFonts w:cstheme="minorHAnsi"/>
+                <w:b/>
+                <w:noProof/>
+                <w:sz w:val="24"/>
+              </w:rPr>
+            </w:pPr>
+            <w:r>
+              <w:rPr>
+                <w:rFonts w:cstheme="minorHAnsi"/>
+                <w:b/>
+                <w:noProof/>
+                <w:sz w:val="24"/>
+              </w:rPr>
+              <w:t>Pago Mensual</w:t>
+            </w:r>
+          </w:p>
+        </w:tc>
+      </w:tr>
+      <w:tr>
+        <w:tc>
+          <w:tcPr>
+            <w:tcW w:w="2815" w:type="dxa"/>
+          </w:tcPr>
+          <w:p>
+            <w:pPr>
+              <w:rPr>
+                <w:rFonts w:cstheme="minorHAnsi"/>
+                <w:noProof/>
+                <w:sz w:val="24"/>
+              </w:rPr>
+            </w:pPr>
+            <w:r>
+              <w:rPr>
+                <w:rFonts w:cstheme="minorHAnsi"/>
+                <w:noProof/>
+                <w:sz w:val="24"/>
+              </w:rPr>
+              <w:t>Luz</w:t>
+            </w:r>
+          </w:p>
+        </w:tc>
+        <w:tc>
+          <w:tcPr>
+            <w:tcW w:w="2815" w:type="dxa"/>
+          </w:tcPr>
+          <w:p>
+            <w:pPr>
+              <w:rPr>
+                <w:rFonts w:cstheme="minorHAnsi"/>
+                <w:noProof/>
+                <w:sz w:val="24"/>
+              </w:rPr>
+            </w:pPr>
+            <w:r>
+              <w:rPr>
+                <w:rFonts w:cstheme="minorHAnsi"/>
+                <w:noProof/>
+                <w:sz w:val="24"/>
+              </w:rPr>
+              <w:t>Energia electrica</w:t>
+            </w:r>
+          </w:p>
+        </w:tc>
+        <w:tc>
+          <w:tcPr>
+            <w:tcW w:w="2816" w:type="dxa"/>
+          </w:tcPr>
+          <w:p>
+            <w:pPr>
+              <w:rPr>
+                <w:rFonts w:cstheme="minorHAnsi"/>
+                <w:noProof/>
+                <w:sz w:val="24"/>
+              </w:rPr>
+            </w:pPr>
+            <w:r>
+              <w:rPr>
+                <w:rFonts w:cstheme="minorHAnsi"/>
+                <w:noProof/>
+                <w:sz w:val="24"/>
+              </w:rPr>
+              <w:t>$800.00</w:t>
+            </w:r>
+          </w:p>
+        </w:tc>
+      </w:tr>
+      <w:tr>
+        <w:tc>
+          <w:tcPr>
+            <w:tcW w:w="2815" w:type="dxa"/>
+          </w:tcPr>
+          <w:p>
+            <w:pPr>
+              <w:rPr>
+                <w:rFonts w:cstheme="minorHAnsi"/>
+                <w:noProof/>
+                <w:sz w:val="24"/>
+              </w:rPr>
+            </w:pPr>
+            <w:r>
+              <w:rPr>
+                <w:rFonts w:cstheme="minorHAnsi"/>
+                <w:noProof/>
+                <w:sz w:val="24"/>
+              </w:rPr>
+              <w:t>Agua</w:t>
+            </w:r>
+          </w:p>
+        </w:tc>
+        <w:tc>
+          <w:tcPr>
+            <w:tcW w:w="2815" w:type="dxa"/>
+          </w:tcPr>
+          <w:p>
+            <w:pPr>
+              <w:rPr>
+                <w:rFonts w:cstheme="minorHAnsi"/>
+                <w:noProof/>
+                <w:sz w:val="24"/>
+              </w:rPr>
+            </w:pPr>
+            <w:r>
+              <w:rPr>
+                <w:rFonts w:cstheme="minorHAnsi"/>
+                <w:noProof/>
+                <w:sz w:val="24"/>
+              </w:rPr>
+              <w:t>Suministro de agua potable</w:t>
+            </w:r>
+          </w:p>
+        </w:tc>
+        <w:tc>
+          <w:tcPr>
+            <w:tcW w:w="2816" w:type="dxa"/>
+          </w:tcPr>
+          <w:p>
+            <w:pPr>
+              <w:rPr>
+                <w:rFonts w:cstheme="minorHAnsi"/>
+                <w:noProof/>
+                <w:sz w:val="24"/>
+              </w:rPr>
+            </w:pPr>
+            <w:r>
+              <w:rPr>
+                <w:rFonts w:cstheme="minorHAnsi"/>
+                <w:noProof/>
+                <w:sz w:val="24"/>
+              </w:rPr>
+              <w:t>$600.00</w:t>
+            </w:r>
+          </w:p>
+        </w:tc>
+      </w:tr>
+      <w:tr>
+        <w:tc>
+          <w:tcPr>
+            <w:tcW w:w="2815" w:type="dxa"/>
+          </w:tcPr>
+          <w:p>
+            <w:pPr>
+              <w:rPr>
+                <w:rFonts w:cstheme="minorHAnsi"/>
+                <w:noProof/>
+                <w:sz w:val="24"/>
+              </w:rPr>
+            </w:pPr>
+            <w:r>
+              <w:rPr>
+                <w:rFonts w:cstheme="minorHAnsi"/>
+                <w:noProof/>
+                <w:sz w:val="24"/>
+              </w:rPr>
+              <w:t>Internet</w:t>
+            </w:r>
+          </w:p>
+        </w:tc>
+        <w:tc>
+          <w:tcPr>
+            <w:tcW w:w="2815" w:type="dxa"/>
+          </w:tcPr>
+          <w:p>
+            <w:pPr>
+              <w:rPr>
+                <w:rFonts w:cstheme="minorHAnsi"/>
+                <w:noProof/>
+                <w:sz w:val="24"/>
+              </w:rPr>
+            </w:pPr>
+            <w:r>
+              <w:rPr>
+                <w:rFonts w:cstheme="minorHAnsi"/>
+                <w:noProof/>
+                <w:sz w:val="24"/>
+              </w:rPr>
+              <w:t>Acceso a internet</w:t>
+            </w:r>
+          </w:p>
+        </w:tc>
+        <w:tc>
+          <w:tcPr>
+            <w:tcW w:w="2816" w:type="dxa"/>
+          </w:tcPr>
+          <w:p>
+            <w:pPr>
+              <w:rPr>
+                <w:rFonts w:cstheme="minorHAnsi"/>
+                <w:noProof/>
+                <w:sz w:val="24"/>
+              </w:rPr>
+            </w:pPr>
+            <w:r>
+              <w:rPr>
+                <w:rFonts w:cstheme="minorHAnsi"/>
+                <w:noProof/>
+                <w:sz w:val="24"/>
+              </w:rPr>
+              <w:t>$1,500.00</w:t>
+            </w:r>
+          </w:p>
+        </w:tc>
+      </w:tr>
+    </w:tbl>
+    <w:p>
+      <w:pPr>
+        <w:rPr>
+          <w:rFonts w:cstheme="minorHAnsi"/>
+          <w:b/>
+          <w:noProof/>
+          <w:sz w:val="24"/>
+        </w:rPr>
       </w:pPr>
     </w:p>
     <w:p>
@@ -5406,24 +6469,739 @@
           <w:sz w:val="32"/>
         </w:rPr>
       </w:pPr>
-    </w:p>
-    <w:p>
-      <w:pPr>
+      <w:r>
         <w:rPr>
           <w:rFonts w:cstheme="minorHAnsi"/>
           <w:b/>
           <w:noProof/>
           <w:sz w:val="32"/>
         </w:rPr>
-      </w:pPr>
-      <w:r>
+        <w:t>Costos totales del desarrollo del sistema.</w:t>
+      </w:r>
+    </w:p>
+    <w:tbl>
+      <w:tblPr>
+        <w:tblStyle w:val="Tablaconcuadrcula"/>
+        <w:tblW w:w="0" w:type="auto"/>
+        <w:tblLook w:val="04A0" w:firstRow="1" w:lastRow="0" w:firstColumn="1" w:lastColumn="0" w:noHBand="0" w:noVBand="1"/>
+      </w:tblPr>
+      <w:tblGrid>
+        <w:gridCol w:w="2815"/>
+        <w:gridCol w:w="2815"/>
+        <w:gridCol w:w="2816"/>
+      </w:tblGrid>
+      <w:tr>
+        <w:tc>
+          <w:tcPr>
+            <w:tcW w:w="2815" w:type="dxa"/>
+          </w:tcPr>
+          <w:p>
+            <w:pPr>
+              <w:rPr>
+                <w:rFonts w:cstheme="minorHAnsi"/>
+                <w:b/>
+                <w:noProof/>
+                <w:sz w:val="24"/>
+              </w:rPr>
+            </w:pPr>
+            <w:r>
+              <w:rPr>
+                <w:rFonts w:cstheme="minorHAnsi"/>
+                <w:b/>
+                <w:noProof/>
+                <w:sz w:val="24"/>
+              </w:rPr>
+              <w:t>Concepto de Pago</w:t>
+            </w:r>
+          </w:p>
+        </w:tc>
+        <w:tc>
+          <w:tcPr>
+            <w:tcW w:w="2815" w:type="dxa"/>
+          </w:tcPr>
+          <w:p>
+            <w:pPr>
+              <w:rPr>
+                <w:rFonts w:cstheme="minorHAnsi"/>
+                <w:b/>
+                <w:noProof/>
+                <w:sz w:val="24"/>
+              </w:rPr>
+            </w:pPr>
+            <w:r>
+              <w:rPr>
+                <w:rFonts w:cstheme="minorHAnsi"/>
+                <w:b/>
+                <w:noProof/>
+                <w:sz w:val="24"/>
+              </w:rPr>
+              <w:t>Costo Mensual</w:t>
+            </w:r>
+          </w:p>
+        </w:tc>
+        <w:tc>
+          <w:tcPr>
+            <w:tcW w:w="2816" w:type="dxa"/>
+          </w:tcPr>
+          <w:p>
+            <w:pPr>
+              <w:rPr>
+                <w:rFonts w:cstheme="minorHAnsi"/>
+                <w:b/>
+                <w:noProof/>
+                <w:sz w:val="24"/>
+              </w:rPr>
+            </w:pPr>
+            <w:r>
+              <w:rPr>
+                <w:rFonts w:cstheme="minorHAnsi"/>
+                <w:b/>
+                <w:noProof/>
+                <w:sz w:val="24"/>
+              </w:rPr>
+              <w:t>Costo para 4 meses</w:t>
+            </w:r>
+          </w:p>
+        </w:tc>
+      </w:tr>
+      <w:tr>
+        <w:tc>
+          <w:tcPr>
+            <w:tcW w:w="2815" w:type="dxa"/>
+          </w:tcPr>
+          <w:p>
+            <w:pPr>
+              <w:rPr>
+                <w:rFonts w:cstheme="minorHAnsi"/>
+                <w:noProof/>
+                <w:sz w:val="24"/>
+              </w:rPr>
+            </w:pPr>
+            <w:r>
+              <w:rPr>
+                <w:rFonts w:cstheme="minorHAnsi"/>
+                <w:noProof/>
+                <w:sz w:val="24"/>
+              </w:rPr>
+              <w:t>Costos generales</w:t>
+            </w:r>
+          </w:p>
+        </w:tc>
+        <w:tc>
+          <w:tcPr>
+            <w:tcW w:w="2815" w:type="dxa"/>
+          </w:tcPr>
+          <w:p>
+            <w:pPr>
+              <w:rPr>
+                <w:rFonts w:cstheme="minorHAnsi"/>
+                <w:noProof/>
+                <w:sz w:val="24"/>
+              </w:rPr>
+            </w:pPr>
+            <w:r>
+              <w:rPr>
+                <w:rFonts w:cstheme="minorHAnsi"/>
+                <w:noProof/>
+                <w:sz w:val="24"/>
+              </w:rPr>
+              <w:t>$280.00</w:t>
+            </w:r>
+          </w:p>
+        </w:tc>
+        <w:tc>
+          <w:tcPr>
+            <w:tcW w:w="2816" w:type="dxa"/>
+          </w:tcPr>
+          <w:p>
+            <w:pPr>
+              <w:rPr>
+                <w:rFonts w:cstheme="minorHAnsi"/>
+                <w:noProof/>
+                <w:sz w:val="24"/>
+              </w:rPr>
+            </w:pPr>
+            <w:r>
+              <w:rPr>
+                <w:rFonts w:cstheme="minorHAnsi"/>
+                <w:noProof/>
+                <w:sz w:val="24"/>
+              </w:rPr>
+              <w:t>$1,120.00</w:t>
+            </w:r>
+          </w:p>
+        </w:tc>
+      </w:tr>
+      <w:tr>
+        <w:tc>
+          <w:tcPr>
+            <w:tcW w:w="2815" w:type="dxa"/>
+          </w:tcPr>
+          <w:p>
+            <w:pPr>
+              <w:rPr>
+                <w:rFonts w:cstheme="minorHAnsi"/>
+                <w:noProof/>
+                <w:sz w:val="24"/>
+              </w:rPr>
+            </w:pPr>
+            <w:r>
+              <w:rPr>
+                <w:rFonts w:cstheme="minorHAnsi"/>
+                <w:noProof/>
+                <w:sz w:val="24"/>
+              </w:rPr>
+              <w:t>Costo del personal</w:t>
+            </w:r>
+          </w:p>
+        </w:tc>
+        <w:tc>
+          <w:tcPr>
+            <w:tcW w:w="2815" w:type="dxa"/>
+          </w:tcPr>
+          <w:p>
+            <w:pPr>
+              <w:rPr>
+                <w:rFonts w:cstheme="minorHAnsi"/>
+                <w:noProof/>
+                <w:sz w:val="24"/>
+              </w:rPr>
+            </w:pPr>
+            <w:r>
+              <w:rPr>
+                <w:rFonts w:cstheme="minorHAnsi"/>
+                <w:noProof/>
+                <w:sz w:val="24"/>
+              </w:rPr>
+              <w:t>$51,600.00</w:t>
+            </w:r>
+          </w:p>
+        </w:tc>
+        <w:tc>
+          <w:tcPr>
+            <w:tcW w:w="2816" w:type="dxa"/>
+          </w:tcPr>
+          <w:p>
+            <w:pPr>
+              <w:rPr>
+                <w:rFonts w:cstheme="minorHAnsi"/>
+                <w:noProof/>
+                <w:sz w:val="24"/>
+              </w:rPr>
+            </w:pPr>
+            <w:r>
+              <w:rPr>
+                <w:rFonts w:cstheme="minorHAnsi"/>
+                <w:noProof/>
+                <w:sz w:val="24"/>
+              </w:rPr>
+              <w:t>$206,400.00</w:t>
+            </w:r>
+          </w:p>
+        </w:tc>
+      </w:tr>
+      <w:tr>
+        <w:tc>
+          <w:tcPr>
+            <w:tcW w:w="2815" w:type="dxa"/>
+          </w:tcPr>
+          <w:p>
+            <w:pPr>
+              <w:rPr>
+                <w:rFonts w:cstheme="minorHAnsi"/>
+                <w:noProof/>
+                <w:sz w:val="24"/>
+              </w:rPr>
+            </w:pPr>
+            <w:r>
+              <w:rPr>
+                <w:rFonts w:cstheme="minorHAnsi"/>
+                <w:noProof/>
+                <w:sz w:val="24"/>
+              </w:rPr>
+              <w:t>Costo de operacion central</w:t>
+            </w:r>
+          </w:p>
+        </w:tc>
+        <w:tc>
+          <w:tcPr>
+            <w:tcW w:w="2815" w:type="dxa"/>
+          </w:tcPr>
+          <w:p>
+            <w:pPr>
+              <w:rPr>
+                <w:rFonts w:cstheme="minorHAnsi"/>
+                <w:noProof/>
+                <w:sz w:val="24"/>
+              </w:rPr>
+            </w:pPr>
+            <w:r>
+              <w:rPr>
+                <w:rFonts w:cstheme="minorHAnsi"/>
+                <w:noProof/>
+                <w:sz w:val="24"/>
+              </w:rPr>
+              <w:t>$2,900.00</w:t>
+            </w:r>
+          </w:p>
+        </w:tc>
+        <w:tc>
+          <w:tcPr>
+            <w:tcW w:w="2816" w:type="dxa"/>
+          </w:tcPr>
+          <w:p>
+            <w:pPr>
+              <w:rPr>
+                <w:rFonts w:cstheme="minorHAnsi"/>
+                <w:noProof/>
+                <w:sz w:val="24"/>
+              </w:rPr>
+            </w:pPr>
+            <w:r>
+              <w:rPr>
+                <w:rFonts w:cstheme="minorHAnsi"/>
+                <w:noProof/>
+                <w:sz w:val="24"/>
+              </w:rPr>
+              <w:t>$11,600.00</w:t>
+            </w:r>
+          </w:p>
+        </w:tc>
+      </w:tr>
+      <w:tr>
+        <w:tc>
+          <w:tcPr>
+            <w:tcW w:w="2815" w:type="dxa"/>
+          </w:tcPr>
+          <w:p>
+            <w:pPr>
+              <w:rPr>
+                <w:rFonts w:cstheme="minorHAnsi"/>
+                <w:noProof/>
+                <w:sz w:val="24"/>
+              </w:rPr>
+            </w:pPr>
+            <w:r>
+              <w:rPr>
+                <w:rFonts w:cstheme="minorHAnsi"/>
+                <w:noProof/>
+                <w:sz w:val="24"/>
+              </w:rPr>
+              <w:t>TOTAL</w:t>
+            </w:r>
+          </w:p>
+        </w:tc>
+        <w:tc>
+          <w:tcPr>
+            <w:tcW w:w="2815" w:type="dxa"/>
+          </w:tcPr>
+          <w:p>
+            <w:pPr>
+              <w:rPr>
+                <w:rFonts w:cstheme="minorHAnsi"/>
+                <w:noProof/>
+                <w:sz w:val="24"/>
+              </w:rPr>
+            </w:pPr>
+            <w:r>
+              <w:rPr>
+                <w:rFonts w:cstheme="minorHAnsi"/>
+                <w:noProof/>
+                <w:sz w:val="24"/>
+              </w:rPr>
+              <w:t>$54,780.00</w:t>
+            </w:r>
+          </w:p>
+        </w:tc>
+        <w:tc>
+          <w:tcPr>
+            <w:tcW w:w="2816" w:type="dxa"/>
+          </w:tcPr>
+          <w:p>
+            <w:pPr>
+              <w:rPr>
+                <w:rFonts w:cstheme="minorHAnsi"/>
+                <w:noProof/>
+                <w:sz w:val="24"/>
+              </w:rPr>
+            </w:pPr>
+            <w:r>
+              <w:rPr>
+                <w:rFonts w:cstheme="minorHAnsi"/>
+                <w:noProof/>
+                <w:sz w:val="24"/>
+              </w:rPr>
+              <w:t>$219,120.00</w:t>
+            </w:r>
+          </w:p>
+        </w:tc>
+      </w:tr>
+      <w:tr>
+        <w:tc>
+          <w:tcPr>
+            <w:tcW w:w="2815" w:type="dxa"/>
+          </w:tcPr>
+          <w:p>
+            <w:pPr>
+              <w:rPr>
+                <w:rFonts w:cstheme="minorHAnsi"/>
+                <w:noProof/>
+                <w:sz w:val="24"/>
+              </w:rPr>
+            </w:pPr>
+            <w:r>
+              <w:rPr>
+                <w:rFonts w:cstheme="minorHAnsi"/>
+                <w:noProof/>
+                <w:sz w:val="24"/>
+              </w:rPr>
+              <w:t>IVA</w:t>
+            </w:r>
+          </w:p>
+        </w:tc>
+        <w:tc>
+          <w:tcPr>
+            <w:tcW w:w="2815" w:type="dxa"/>
+          </w:tcPr>
+          <w:p>
+            <w:pPr>
+              <w:rPr>
+                <w:rFonts w:cstheme="minorHAnsi"/>
+                <w:noProof/>
+                <w:sz w:val="24"/>
+              </w:rPr>
+            </w:pPr>
+            <w:r>
+              <w:rPr>
+                <w:rFonts w:cstheme="minorHAnsi"/>
+                <w:noProof/>
+                <w:sz w:val="24"/>
+              </w:rPr>
+              <w:t>$</w:t>
+            </w:r>
+            <w:r>
+              <w:rPr>
+                <w:rFonts w:cstheme="minorHAnsi"/>
+                <w:noProof/>
+                <w:sz w:val="24"/>
+              </w:rPr>
+              <w:t>8</w:t>
+            </w:r>
+            <w:r>
+              <w:rPr>
+                <w:rFonts w:cstheme="minorHAnsi"/>
+                <w:noProof/>
+                <w:sz w:val="24"/>
+              </w:rPr>
+              <w:t>,</w:t>
+            </w:r>
+            <w:r>
+              <w:rPr>
+                <w:rFonts w:cstheme="minorHAnsi"/>
+                <w:noProof/>
+                <w:sz w:val="24"/>
+              </w:rPr>
+              <w:t>764.8</w:t>
+            </w:r>
+            <w:r>
+              <w:rPr>
+                <w:rFonts w:cstheme="minorHAnsi"/>
+                <w:noProof/>
+                <w:sz w:val="24"/>
+              </w:rPr>
+              <w:t>0</w:t>
+            </w:r>
+          </w:p>
+        </w:tc>
+        <w:tc>
+          <w:tcPr>
+            <w:tcW w:w="2816" w:type="dxa"/>
+          </w:tcPr>
+          <w:p>
+            <w:pPr>
+              <w:rPr>
+                <w:rFonts w:cstheme="minorHAnsi"/>
+                <w:noProof/>
+                <w:sz w:val="24"/>
+              </w:rPr>
+            </w:pPr>
+            <w:r>
+              <w:rPr>
+                <w:rFonts w:cstheme="minorHAnsi"/>
+                <w:noProof/>
+                <w:sz w:val="24"/>
+              </w:rPr>
+              <w:t>$</w:t>
+            </w:r>
+            <w:r>
+              <w:rPr>
+                <w:rFonts w:cstheme="minorHAnsi"/>
+                <w:noProof/>
+                <w:sz w:val="24"/>
+              </w:rPr>
+              <w:t>35</w:t>
+            </w:r>
+            <w:r>
+              <w:rPr>
+                <w:rFonts w:cstheme="minorHAnsi"/>
+                <w:noProof/>
+                <w:sz w:val="24"/>
+              </w:rPr>
+              <w:t>,</w:t>
+            </w:r>
+            <w:r>
+              <w:rPr>
+                <w:rFonts w:cstheme="minorHAnsi"/>
+                <w:noProof/>
+                <w:sz w:val="24"/>
+              </w:rPr>
+              <w:t>059.2</w:t>
+            </w:r>
+            <w:r>
+              <w:rPr>
+                <w:rFonts w:cstheme="minorHAnsi"/>
+                <w:noProof/>
+                <w:sz w:val="24"/>
+              </w:rPr>
+              <w:t>0</w:t>
+            </w:r>
+          </w:p>
+        </w:tc>
+      </w:tr>
+      <w:tr>
+        <w:tc>
+          <w:tcPr>
+            <w:tcW w:w="2815" w:type="dxa"/>
+          </w:tcPr>
+          <w:p>
+            <w:pPr>
+              <w:rPr>
+                <w:rFonts w:cstheme="minorHAnsi"/>
+                <w:noProof/>
+                <w:sz w:val="24"/>
+              </w:rPr>
+            </w:pPr>
+            <w:r>
+              <w:rPr>
+                <w:rFonts w:cstheme="minorHAnsi"/>
+                <w:noProof/>
+                <w:sz w:val="24"/>
+              </w:rPr>
+              <w:t>TOTAL+IVA</w:t>
+            </w:r>
+          </w:p>
+        </w:tc>
+        <w:tc>
+          <w:tcPr>
+            <w:tcW w:w="2815" w:type="dxa"/>
+          </w:tcPr>
+          <w:p>
+            <w:pPr>
+              <w:rPr>
+                <w:rFonts w:cstheme="minorHAnsi"/>
+                <w:noProof/>
+                <w:sz w:val="24"/>
+              </w:rPr>
+            </w:pPr>
+            <w:r>
+              <w:rPr>
+                <w:rFonts w:cstheme="minorHAnsi"/>
+                <w:noProof/>
+                <w:sz w:val="24"/>
+              </w:rPr>
+              <w:t>$</w:t>
+            </w:r>
+            <w:r>
+              <w:rPr>
+                <w:rFonts w:cstheme="minorHAnsi"/>
+                <w:noProof/>
+                <w:sz w:val="24"/>
+              </w:rPr>
+              <w:t>63</w:t>
+            </w:r>
+            <w:r>
+              <w:rPr>
+                <w:rFonts w:cstheme="minorHAnsi"/>
+                <w:noProof/>
+                <w:sz w:val="24"/>
+              </w:rPr>
+              <w:t>,</w:t>
+            </w:r>
+            <w:r>
+              <w:rPr>
+                <w:rFonts w:cstheme="minorHAnsi"/>
+                <w:noProof/>
+                <w:sz w:val="24"/>
+              </w:rPr>
+              <w:t>544.8</w:t>
+            </w:r>
+            <w:r>
+              <w:rPr>
+                <w:rFonts w:cstheme="minorHAnsi"/>
+                <w:noProof/>
+                <w:sz w:val="24"/>
+              </w:rPr>
+              <w:t>0</w:t>
+            </w:r>
+          </w:p>
+        </w:tc>
+        <w:tc>
+          <w:tcPr>
+            <w:tcW w:w="2816" w:type="dxa"/>
+          </w:tcPr>
+          <w:p>
+            <w:pPr>
+              <w:rPr>
+                <w:rFonts w:cstheme="minorHAnsi"/>
+                <w:noProof/>
+                <w:sz w:val="24"/>
+              </w:rPr>
+            </w:pPr>
+            <w:r>
+              <w:rPr>
+                <w:rFonts w:cstheme="minorHAnsi"/>
+                <w:noProof/>
+                <w:sz w:val="24"/>
+              </w:rPr>
+              <w:t>$</w:t>
+            </w:r>
+            <w:r>
+              <w:rPr>
+                <w:rFonts w:cstheme="minorHAnsi"/>
+                <w:noProof/>
+                <w:sz w:val="24"/>
+              </w:rPr>
+              <w:t>254</w:t>
+            </w:r>
+            <w:r>
+              <w:rPr>
+                <w:rFonts w:cstheme="minorHAnsi"/>
+                <w:noProof/>
+                <w:sz w:val="24"/>
+              </w:rPr>
+              <w:t>,</w:t>
+            </w:r>
+            <w:r>
+              <w:rPr>
+                <w:rFonts w:cstheme="minorHAnsi"/>
+                <w:noProof/>
+                <w:sz w:val="24"/>
+              </w:rPr>
+              <w:t>179.2</w:t>
+            </w:r>
+            <w:r>
+              <w:rPr>
+                <w:rFonts w:cstheme="minorHAnsi"/>
+                <w:noProof/>
+                <w:sz w:val="24"/>
+              </w:rPr>
+              <w:t>0</w:t>
+            </w:r>
+          </w:p>
+        </w:tc>
+      </w:tr>
+    </w:tbl>
+    <w:p>
+      <w:pPr>
+        <w:rPr>
+          <w:rFonts w:cstheme="minorHAnsi"/>
+          <w:noProof/>
+          <w:sz w:val="24"/>
+        </w:rPr>
+      </w:pPr>
+    </w:p>
+    <w:p>
+      <w:pPr>
+        <w:rPr>
+          <w:rFonts w:cstheme="minorHAnsi"/>
+          <w:noProof/>
+          <w:sz w:val="24"/>
+        </w:rPr>
+      </w:pPr>
+      <w:r>
+        <w:rPr>
+          <w:rFonts w:cstheme="minorHAnsi"/>
+          <w:noProof/>
+          <w:sz w:val="24"/>
+        </w:rPr>
+        <w:lastRenderedPageBreak/>
+        <w:t xml:space="preserve">El costo final del trabajo del “Sistema de Denuncias Escolares” es de </w:t>
+      </w:r>
+      <w:r>
+        <w:rPr>
+          <w:rFonts w:cstheme="minorHAnsi"/>
+          <w:noProof/>
+          <w:sz w:val="24"/>
+        </w:rPr>
+        <w:t>$</w:t>
+      </w:r>
+      <w:r>
+        <w:rPr>
+          <w:rFonts w:cstheme="minorHAnsi"/>
+          <w:noProof/>
+          <w:sz w:val="24"/>
+        </w:rPr>
+        <w:t>254</w:t>
+      </w:r>
+      <w:r>
+        <w:rPr>
+          <w:rFonts w:cstheme="minorHAnsi"/>
+          <w:noProof/>
+          <w:sz w:val="24"/>
+        </w:rPr>
+        <w:t>,</w:t>
+      </w:r>
+      <w:r>
+        <w:rPr>
+          <w:rFonts w:cstheme="minorHAnsi"/>
+          <w:noProof/>
+          <w:sz w:val="24"/>
+        </w:rPr>
+        <w:t>179.2</w:t>
+      </w:r>
+      <w:r>
+        <w:rPr>
+          <w:rFonts w:cstheme="minorHAnsi"/>
+          <w:noProof/>
+          <w:sz w:val="24"/>
+        </w:rPr>
+        <w:t>0</w:t>
+      </w:r>
+      <w:r>
+        <w:rPr>
+          <w:rFonts w:cstheme="minorHAnsi"/>
+          <w:noProof/>
+          <w:sz w:val="24"/>
+        </w:rPr>
+        <w:t>.</w:t>
+      </w:r>
+      <w:bookmarkStart w:id="0" w:name="_GoBack"/>
+      <w:bookmarkEnd w:id="0"/>
+      <w:r>
+        <w:rPr>
+          <w:rFonts w:cstheme="minorHAnsi"/>
+          <w:noProof/>
+          <w:sz w:val="24"/>
+        </w:rPr>
+        <w:t xml:space="preserve"> </w:t>
+      </w:r>
+    </w:p>
+    <w:p>
+      <w:pPr>
         <w:rPr>
           <w:rFonts w:cstheme="minorHAnsi"/>
           <w:b/>
           <w:noProof/>
           <w:sz w:val="32"/>
         </w:rPr>
-        <w:lastRenderedPageBreak/>
+      </w:pPr>
+      <w:r>
+        <w:rPr>
+          <w:rFonts w:cstheme="minorHAnsi"/>
+          <w:b/>
+          <w:noProof/>
+          <w:sz w:val="32"/>
+        </w:rPr>
         <w:t>Factibilidad Operativa</w:t>
       </w:r>
       <w:r>
@@ -5514,8 +7292,6 @@
         </w:rPr>
         <w:t>la gestión del proceso de denuncias.</w:t>
       </w:r>
-      <w:bookmarkStart w:id="0" w:name="_GoBack"/>
-      <w:bookmarkEnd w:id="0"/>
     </w:p>
     <w:p>
       <w:pPr>
@@ -6482,7 +8258,7 @@
 </file>
 
 <file path=customXml/itemProps2.xml><?xml version="1.0" encoding="utf-8"?>
-<ds:datastoreItem xmlns:ds="http://schemas.openxmlformats.org/officeDocument/2006/customXml" ds:itemID="{7FE8A79F-D333-4ECA-9D91-D298149F7687}">
+<ds:datastoreItem xmlns:ds="http://schemas.openxmlformats.org/officeDocument/2006/customXml" ds:itemID="{0A835E05-97E5-4FF1-9D5A-268DBFECDFB1}">
   <ds:schemaRefs>
     <ds:schemaRef ds:uri="http://schemas.openxmlformats.org/officeDocument/2006/bibliography"/>
   </ds:schemaRefs>

--- a/Administración/Análisis de facibilidad.docx
+++ b/Administración/Análisis de facibilidad.docx
@@ -8,6 +8,7 @@
         <w:spacing w:line="360" w:lineRule="auto"/>
         <w:jc w:val="both"/>
         <w:rPr>
+          <w:rFonts w:ascii="Times New Roman" w:hAnsi="Times New Roman" w:cs="Times New Roman"/>
           <w:sz w:val="52"/>
           <w:szCs w:val="52"/>
           <w:lang w:val="es-419"/>
@@ -15,6 +16,7 @@
       </w:pPr>
       <w:r>
         <w:rPr>
+          <w:rFonts w:ascii="Times New Roman" w:hAnsi="Times New Roman" w:cs="Times New Roman"/>
           <w:sz w:val="52"/>
           <w:szCs w:val="52"/>
           <w:lang w:val="es-419"/>
@@ -27,13 +29,15 @@
         <w:spacing w:line="360" w:lineRule="auto"/>
         <w:jc w:val="both"/>
         <w:rPr>
-          <w:sz w:val="24"/>
-          <w:szCs w:val="24"/>
-          <w:lang w:val="es-419"/>
-        </w:rPr>
-      </w:pPr>
-      <w:r>
-        <w:rPr>
+          <w:rFonts w:ascii="Times New Roman" w:hAnsi="Times New Roman" w:cs="Times New Roman"/>
+          <w:sz w:val="24"/>
+          <w:szCs w:val="24"/>
+          <w:lang w:val="es-419"/>
+        </w:rPr>
+      </w:pPr>
+      <w:r>
+        <w:rPr>
+          <w:rFonts w:ascii="Times New Roman" w:hAnsi="Times New Roman" w:cs="Times New Roman"/>
           <w:sz w:val="24"/>
           <w:szCs w:val="24"/>
           <w:lang w:val="es-419"/>
@@ -43,6 +47,7 @@
       <w:proofErr w:type="spellStart"/>
       <w:r>
         <w:rPr>
+          <w:rFonts w:ascii="Times New Roman" w:hAnsi="Times New Roman" w:cs="Times New Roman"/>
           <w:sz w:val="24"/>
           <w:szCs w:val="24"/>
           <w:lang w:val="es-419"/>
@@ -52,6 +57,7 @@
       <w:proofErr w:type="spellEnd"/>
       <w:r>
         <w:rPr>
+          <w:rFonts w:ascii="Times New Roman" w:hAnsi="Times New Roman" w:cs="Times New Roman"/>
           <w:sz w:val="24"/>
           <w:szCs w:val="24"/>
           <w:lang w:val="es-419"/>
@@ -61,6 +67,7 @@
       <w:proofErr w:type="spellStart"/>
       <w:r>
         <w:rPr>
+          <w:rFonts w:ascii="Times New Roman" w:hAnsi="Times New Roman" w:cs="Times New Roman"/>
           <w:sz w:val="24"/>
           <w:szCs w:val="24"/>
           <w:lang w:val="es-419"/>
@@ -70,6 +77,7 @@
       <w:proofErr w:type="spellEnd"/>
       <w:r>
         <w:rPr>
+          <w:rFonts w:ascii="Times New Roman" w:hAnsi="Times New Roman" w:cs="Times New Roman"/>
           <w:sz w:val="24"/>
           <w:szCs w:val="24"/>
           <w:lang w:val="es-419"/>
@@ -82,6 +90,7 @@
         <w:spacing w:line="360" w:lineRule="auto"/>
         <w:jc w:val="both"/>
         <w:rPr>
+          <w:rFonts w:ascii="Times New Roman" w:hAnsi="Times New Roman" w:cs="Times New Roman"/>
           <w:sz w:val="24"/>
           <w:szCs w:val="24"/>
           <w:lang w:val="es-419"/>
@@ -97,13 +106,15 @@
         <w:spacing w:line="360" w:lineRule="auto"/>
         <w:jc w:val="both"/>
         <w:rPr>
-          <w:sz w:val="24"/>
-          <w:szCs w:val="24"/>
-          <w:lang w:val="es-419"/>
-        </w:rPr>
-      </w:pPr>
-      <w:r>
-        <w:rPr>
+          <w:rFonts w:ascii="Times New Roman" w:hAnsi="Times New Roman" w:cs="Times New Roman"/>
+          <w:sz w:val="24"/>
+          <w:szCs w:val="24"/>
+          <w:lang w:val="es-419"/>
+        </w:rPr>
+      </w:pPr>
+      <w:r>
+        <w:rPr>
+          <w:rFonts w:ascii="Times New Roman" w:hAnsi="Times New Roman" w:cs="Times New Roman"/>
           <w:sz w:val="24"/>
           <w:szCs w:val="24"/>
           <w:lang w:val="es-419"/>
@@ -113,6 +124,7 @@
       <w:proofErr w:type="spellStart"/>
       <w:r>
         <w:rPr>
+          <w:rFonts w:ascii="Times New Roman" w:hAnsi="Times New Roman" w:cs="Times New Roman"/>
           <w:sz w:val="24"/>
           <w:szCs w:val="24"/>
           <w:lang w:val="es-419"/>
@@ -122,6 +134,7 @@
       <w:proofErr w:type="spellEnd"/>
       <w:r>
         <w:rPr>
+          <w:rFonts w:ascii="Times New Roman" w:hAnsi="Times New Roman" w:cs="Times New Roman"/>
           <w:sz w:val="24"/>
           <w:szCs w:val="24"/>
           <w:lang w:val="es-419"/>
@@ -138,13 +151,15 @@
         <w:spacing w:line="360" w:lineRule="auto"/>
         <w:jc w:val="both"/>
         <w:rPr>
-          <w:sz w:val="24"/>
-          <w:szCs w:val="24"/>
-          <w:lang w:val="es-419"/>
-        </w:rPr>
-      </w:pPr>
-      <w:r>
-        <w:rPr>
+          <w:rFonts w:ascii="Times New Roman" w:hAnsi="Times New Roman" w:cs="Times New Roman"/>
+          <w:sz w:val="24"/>
+          <w:szCs w:val="24"/>
+          <w:lang w:val="es-419"/>
+        </w:rPr>
+      </w:pPr>
+      <w:r>
+        <w:rPr>
+          <w:rFonts w:ascii="Times New Roman" w:hAnsi="Times New Roman" w:cs="Times New Roman"/>
           <w:sz w:val="24"/>
           <w:szCs w:val="24"/>
           <w:lang w:val="es-419"/>
@@ -154,6 +169,7 @@
       <w:proofErr w:type="gramStart"/>
       <w:r>
         <w:rPr>
+          <w:rFonts w:ascii="Times New Roman" w:hAnsi="Times New Roman" w:cs="Times New Roman"/>
           <w:sz w:val="24"/>
           <w:szCs w:val="24"/>
           <w:lang w:val="es-419"/>
@@ -163,6 +179,7 @@
       <w:proofErr w:type="gramEnd"/>
       <w:r>
         <w:rPr>
+          <w:rFonts w:ascii="Times New Roman" w:hAnsi="Times New Roman" w:cs="Times New Roman"/>
           <w:sz w:val="24"/>
           <w:szCs w:val="24"/>
           <w:lang w:val="es-419"/>
@@ -179,13 +196,15 @@
         <w:spacing w:line="360" w:lineRule="auto"/>
         <w:jc w:val="both"/>
         <w:rPr>
-          <w:sz w:val="24"/>
-          <w:szCs w:val="24"/>
-          <w:lang w:val="es-419"/>
-        </w:rPr>
-      </w:pPr>
-      <w:r>
-        <w:rPr>
+          <w:rFonts w:ascii="Times New Roman" w:hAnsi="Times New Roman" w:cs="Times New Roman"/>
+          <w:sz w:val="24"/>
+          <w:szCs w:val="24"/>
+          <w:lang w:val="es-419"/>
+        </w:rPr>
+      </w:pPr>
+      <w:r>
+        <w:rPr>
+          <w:rFonts w:ascii="Times New Roman" w:hAnsi="Times New Roman" w:cs="Times New Roman"/>
           <w:sz w:val="24"/>
           <w:szCs w:val="24"/>
           <w:lang w:val="es-419"/>
@@ -195,6 +214,7 @@
       <w:proofErr w:type="gramStart"/>
       <w:r>
         <w:rPr>
+          <w:rFonts w:ascii="Times New Roman" w:hAnsi="Times New Roman" w:cs="Times New Roman"/>
           <w:sz w:val="24"/>
           <w:szCs w:val="24"/>
           <w:lang w:val="es-419"/>
@@ -212,13 +232,15 @@
         <w:spacing w:line="360" w:lineRule="auto"/>
         <w:jc w:val="both"/>
         <w:rPr>
-          <w:sz w:val="24"/>
-          <w:szCs w:val="24"/>
-          <w:lang w:val="es-419"/>
-        </w:rPr>
-      </w:pPr>
-      <w:r>
-        <w:rPr>
+          <w:rFonts w:ascii="Times New Roman" w:hAnsi="Times New Roman" w:cs="Times New Roman"/>
+          <w:sz w:val="24"/>
+          <w:szCs w:val="24"/>
+          <w:lang w:val="es-419"/>
+        </w:rPr>
+      </w:pPr>
+      <w:r>
+        <w:rPr>
+          <w:rFonts w:ascii="Times New Roman" w:hAnsi="Times New Roman" w:cs="Times New Roman"/>
           <w:sz w:val="24"/>
           <w:szCs w:val="24"/>
           <w:lang w:val="es-419"/>
@@ -235,6 +257,7 @@
         <w:spacing w:line="360" w:lineRule="auto"/>
         <w:jc w:val="both"/>
         <w:rPr>
+          <w:rFonts w:ascii="Times New Roman" w:hAnsi="Times New Roman" w:cs="Times New Roman"/>
           <w:sz w:val="24"/>
           <w:szCs w:val="24"/>
           <w:lang w:val="es-419"/>
@@ -243,6 +266,7 @@
       <w:proofErr w:type="gramStart"/>
       <w:r>
         <w:rPr>
+          <w:rFonts w:ascii="Times New Roman" w:hAnsi="Times New Roman" w:cs="Times New Roman"/>
           <w:sz w:val="24"/>
           <w:szCs w:val="24"/>
           <w:lang w:val="es-419"/>
@@ -252,6 +276,7 @@
       <w:proofErr w:type="gramEnd"/>
       <w:r>
         <w:rPr>
+          <w:rFonts w:ascii="Times New Roman" w:hAnsi="Times New Roman" w:cs="Times New Roman"/>
           <w:sz w:val="24"/>
           <w:szCs w:val="24"/>
           <w:lang w:val="es-419"/>
@@ -268,13 +293,15 @@
         <w:spacing w:line="360" w:lineRule="auto"/>
         <w:jc w:val="both"/>
         <w:rPr>
-          <w:sz w:val="24"/>
-          <w:szCs w:val="24"/>
-          <w:lang w:val="es-419"/>
-        </w:rPr>
-      </w:pPr>
-      <w:r>
-        <w:rPr>
+          <w:rFonts w:ascii="Times New Roman" w:hAnsi="Times New Roman" w:cs="Times New Roman"/>
+          <w:sz w:val="24"/>
+          <w:szCs w:val="24"/>
+          <w:lang w:val="es-419"/>
+        </w:rPr>
+      </w:pPr>
+      <w:r>
+        <w:rPr>
+          <w:rFonts w:ascii="Times New Roman" w:hAnsi="Times New Roman" w:cs="Times New Roman"/>
           <w:sz w:val="24"/>
           <w:szCs w:val="24"/>
           <w:lang w:val="es-419"/>
@@ -291,13 +318,15 @@
         <w:spacing w:line="360" w:lineRule="auto"/>
         <w:jc w:val="both"/>
         <w:rPr>
-          <w:sz w:val="24"/>
-          <w:szCs w:val="24"/>
-          <w:lang w:val="es-419"/>
-        </w:rPr>
-      </w:pPr>
-      <w:r>
-        <w:rPr>
+          <w:rFonts w:ascii="Times New Roman" w:hAnsi="Times New Roman" w:cs="Times New Roman"/>
+          <w:sz w:val="24"/>
+          <w:szCs w:val="24"/>
+          <w:lang w:val="es-419"/>
+        </w:rPr>
+      </w:pPr>
+      <w:r>
+        <w:rPr>
+          <w:rFonts w:ascii="Times New Roman" w:hAnsi="Times New Roman" w:cs="Times New Roman"/>
           <w:sz w:val="24"/>
           <w:szCs w:val="24"/>
           <w:lang w:val="es-419"/>
@@ -307,6 +336,7 @@
       <w:proofErr w:type="gramStart"/>
       <w:r>
         <w:rPr>
+          <w:rFonts w:ascii="Times New Roman" w:hAnsi="Times New Roman" w:cs="Times New Roman"/>
           <w:sz w:val="24"/>
           <w:szCs w:val="24"/>
           <w:lang w:val="es-419"/>
@@ -316,6 +346,7 @@
       <w:proofErr w:type="gramEnd"/>
       <w:r>
         <w:rPr>
+          <w:rFonts w:ascii="Times New Roman" w:hAnsi="Times New Roman" w:cs="Times New Roman"/>
           <w:sz w:val="24"/>
           <w:szCs w:val="24"/>
           <w:lang w:val="es-419"/>
@@ -332,13 +363,15 @@
         <w:spacing w:line="360" w:lineRule="auto"/>
         <w:jc w:val="both"/>
         <w:rPr>
-          <w:sz w:val="24"/>
-          <w:szCs w:val="24"/>
-          <w:lang w:val="es-419"/>
-        </w:rPr>
-      </w:pPr>
-      <w:r>
-        <w:rPr>
+          <w:rFonts w:ascii="Times New Roman" w:hAnsi="Times New Roman" w:cs="Times New Roman"/>
+          <w:sz w:val="24"/>
+          <w:szCs w:val="24"/>
+          <w:lang w:val="es-419"/>
+        </w:rPr>
+      </w:pPr>
+      <w:r>
+        <w:rPr>
+          <w:rFonts w:ascii="Times New Roman" w:hAnsi="Times New Roman" w:cs="Times New Roman"/>
           <w:sz w:val="24"/>
           <w:szCs w:val="24"/>
           <w:lang w:val="es-419"/>
@@ -355,13 +388,15 @@
         <w:spacing w:line="360" w:lineRule="auto"/>
         <w:jc w:val="both"/>
         <w:rPr>
-          <w:sz w:val="24"/>
-          <w:szCs w:val="24"/>
-          <w:lang w:val="es-419"/>
-        </w:rPr>
-      </w:pPr>
-      <w:r>
-        <w:rPr>
+          <w:rFonts w:ascii="Times New Roman" w:hAnsi="Times New Roman" w:cs="Times New Roman"/>
+          <w:sz w:val="24"/>
+          <w:szCs w:val="24"/>
+          <w:lang w:val="es-419"/>
+        </w:rPr>
+      </w:pPr>
+      <w:r>
+        <w:rPr>
+          <w:rFonts w:ascii="Times New Roman" w:hAnsi="Times New Roman" w:cs="Times New Roman"/>
           <w:sz w:val="24"/>
           <w:szCs w:val="24"/>
           <w:lang w:val="es-419"/>
@@ -378,13 +413,15 @@
         <w:spacing w:line="360" w:lineRule="auto"/>
         <w:jc w:val="both"/>
         <w:rPr>
-          <w:sz w:val="24"/>
-          <w:szCs w:val="24"/>
-          <w:lang w:val="es-419"/>
-        </w:rPr>
-      </w:pPr>
-      <w:r>
-        <w:rPr>
+          <w:rFonts w:ascii="Times New Roman" w:hAnsi="Times New Roman" w:cs="Times New Roman"/>
+          <w:sz w:val="24"/>
+          <w:szCs w:val="24"/>
+          <w:lang w:val="es-419"/>
+        </w:rPr>
+      </w:pPr>
+      <w:r>
+        <w:rPr>
+          <w:rFonts w:ascii="Times New Roman" w:hAnsi="Times New Roman" w:cs="Times New Roman"/>
           <w:sz w:val="24"/>
           <w:szCs w:val="24"/>
           <w:lang w:val="es-419"/>
@@ -398,6 +435,7 @@
         <w:spacing w:line="360" w:lineRule="auto"/>
         <w:jc w:val="both"/>
         <w:rPr>
+          <w:rFonts w:ascii="Times New Roman" w:hAnsi="Times New Roman" w:cs="Times New Roman"/>
           <w:sz w:val="52"/>
           <w:szCs w:val="52"/>
           <w:lang w:val="es-419"/>
@@ -405,6 +443,7 @@
       </w:pPr>
       <w:r>
         <w:rPr>
+          <w:rFonts w:ascii="Times New Roman" w:hAnsi="Times New Roman" w:cs="Times New Roman"/>
           <w:sz w:val="52"/>
           <w:szCs w:val="52"/>
           <w:lang w:val="es-419"/>
@@ -418,31 +457,33 @@
         <w:spacing w:line="360" w:lineRule="auto"/>
         <w:jc w:val="both"/>
         <w:rPr>
-          <w:sz w:val="24"/>
-          <w:szCs w:val="24"/>
-          <w:lang w:val="es-419"/>
-        </w:rPr>
-      </w:pPr>
-      <w:r>
-        <w:rPr>
+          <w:rFonts w:ascii="Times New Roman" w:hAnsi="Times New Roman" w:cs="Times New Roman"/>
+          <w:sz w:val="24"/>
+          <w:szCs w:val="24"/>
+          <w:lang w:val="es-419"/>
+        </w:rPr>
+      </w:pPr>
+      <w:r>
+        <w:rPr>
+          <w:rFonts w:ascii="Times New Roman" w:hAnsi="Times New Roman" w:cs="Times New Roman"/>
           <w:sz w:val="24"/>
           <w:szCs w:val="24"/>
           <w:lang w:val="es-419"/>
         </w:rPr>
         <w:t xml:space="preserve">Actualmente, en la sociedad mexicana, no se tiene una costumbre de denunciar cualquier suceso que lo amerite ya que se tiene una idea de que no se tomará en cuenta y el hecho quedará en </w:t>
       </w:r>
-      <w:proofErr w:type="spellStart"/>
-      <w:r>
-        <w:rPr>
-          <w:sz w:val="24"/>
-          <w:szCs w:val="24"/>
-          <w:lang w:val="es-419"/>
-        </w:rPr>
-        <w:t>inpunidad</w:t>
-      </w:r>
-      <w:proofErr w:type="spellEnd"/>
-      <w:r>
-        <w:rPr>
+      <w:r>
+        <w:rPr>
+          <w:rFonts w:ascii="Times New Roman" w:hAnsi="Times New Roman" w:cs="Times New Roman"/>
+          <w:sz w:val="24"/>
+          <w:szCs w:val="24"/>
+          <w:lang w:val="es-419"/>
+        </w:rPr>
+        <w:t>impunidad</w:t>
+      </w:r>
+      <w:r>
+        <w:rPr>
+          <w:rFonts w:ascii="Times New Roman" w:hAnsi="Times New Roman" w:cs="Times New Roman"/>
           <w:sz w:val="24"/>
           <w:szCs w:val="24"/>
           <w:lang w:val="es-419"/>
@@ -451,7 +492,8 @@
       </w:r>
       <w:r>
         <w:rPr>
-          <w:sz w:val="28"/>
+          <w:rFonts w:ascii="Times New Roman" w:hAnsi="Times New Roman" w:cs="Times New Roman"/>
+          <w:sz w:val="24"/>
           <w:szCs w:val="28"/>
           <w:lang w:val="es-419"/>
         </w:rPr>
@@ -463,6 +505,7 @@
         <w:spacing w:line="360" w:lineRule="auto"/>
         <w:jc w:val="both"/>
         <w:rPr>
+          <w:rFonts w:ascii="Times New Roman" w:hAnsi="Times New Roman" w:cs="Times New Roman"/>
           <w:sz w:val="24"/>
           <w:szCs w:val="24"/>
           <w:lang w:val="es-419"/>
@@ -474,13 +517,15 @@
         <w:spacing w:line="360" w:lineRule="auto"/>
         <w:jc w:val="both"/>
         <w:rPr>
-          <w:sz w:val="24"/>
-          <w:szCs w:val="24"/>
-          <w:lang w:val="es-419"/>
-        </w:rPr>
-      </w:pPr>
-      <w:r>
-        <w:rPr>
+          <w:rFonts w:ascii="Times New Roman" w:hAnsi="Times New Roman" w:cs="Times New Roman"/>
+          <w:sz w:val="24"/>
+          <w:szCs w:val="24"/>
+          <w:lang w:val="es-419"/>
+        </w:rPr>
+      </w:pPr>
+      <w:r>
+        <w:rPr>
+          <w:rFonts w:ascii="Times New Roman" w:hAnsi="Times New Roman" w:cs="Times New Roman"/>
           <w:sz w:val="24"/>
           <w:szCs w:val="24"/>
           <w:lang w:val="es-419"/>
@@ -493,6 +538,7 @@
         <w:spacing w:line="360" w:lineRule="auto"/>
         <w:jc w:val="both"/>
         <w:rPr>
+          <w:rFonts w:ascii="Times New Roman" w:hAnsi="Times New Roman" w:cs="Times New Roman"/>
           <w:sz w:val="24"/>
           <w:szCs w:val="24"/>
           <w:lang w:val="es-419"/>
@@ -508,13 +554,15 @@
         <w:spacing w:line="360" w:lineRule="auto"/>
         <w:jc w:val="both"/>
         <w:rPr>
-          <w:sz w:val="24"/>
-          <w:szCs w:val="24"/>
-          <w:lang w:val="es-419"/>
-        </w:rPr>
-      </w:pPr>
-      <w:r>
-        <w:rPr>
+          <w:rFonts w:ascii="Times New Roman" w:hAnsi="Times New Roman" w:cs="Times New Roman"/>
+          <w:sz w:val="24"/>
+          <w:szCs w:val="24"/>
+          <w:lang w:val="es-419"/>
+        </w:rPr>
+      </w:pPr>
+      <w:r>
+        <w:rPr>
+          <w:rFonts w:ascii="Times New Roman" w:hAnsi="Times New Roman" w:cs="Times New Roman"/>
           <w:sz w:val="24"/>
           <w:szCs w:val="24"/>
           <w:lang w:val="es-419"/>
@@ -531,13 +579,15 @@
         <w:spacing w:line="360" w:lineRule="auto"/>
         <w:jc w:val="both"/>
         <w:rPr>
-          <w:sz w:val="24"/>
-          <w:szCs w:val="24"/>
-          <w:lang w:val="es-419"/>
-        </w:rPr>
-      </w:pPr>
-      <w:r>
-        <w:rPr>
+          <w:rFonts w:ascii="Times New Roman" w:hAnsi="Times New Roman" w:cs="Times New Roman"/>
+          <w:sz w:val="24"/>
+          <w:szCs w:val="24"/>
+          <w:lang w:val="es-419"/>
+        </w:rPr>
+      </w:pPr>
+      <w:r>
+        <w:rPr>
+          <w:rFonts w:ascii="Times New Roman" w:hAnsi="Times New Roman" w:cs="Times New Roman"/>
           <w:sz w:val="24"/>
           <w:szCs w:val="24"/>
           <w:lang w:val="es-419"/>
@@ -554,13 +604,15 @@
         <w:spacing w:line="360" w:lineRule="auto"/>
         <w:jc w:val="both"/>
         <w:rPr>
-          <w:sz w:val="24"/>
-          <w:szCs w:val="24"/>
-          <w:lang w:val="es-419"/>
-        </w:rPr>
-      </w:pPr>
-      <w:r>
-        <w:rPr>
+          <w:rFonts w:ascii="Times New Roman" w:hAnsi="Times New Roman" w:cs="Times New Roman"/>
+          <w:sz w:val="24"/>
+          <w:szCs w:val="24"/>
+          <w:lang w:val="es-419"/>
+        </w:rPr>
+      </w:pPr>
+      <w:r>
+        <w:rPr>
+          <w:rFonts w:ascii="Times New Roman" w:hAnsi="Times New Roman" w:cs="Times New Roman"/>
           <w:sz w:val="24"/>
           <w:szCs w:val="24"/>
           <w:lang w:val="es-419"/>
@@ -577,13 +629,15 @@
         <w:spacing w:line="360" w:lineRule="auto"/>
         <w:jc w:val="both"/>
         <w:rPr>
-          <w:sz w:val="24"/>
-          <w:szCs w:val="24"/>
-          <w:lang w:val="es-419"/>
-        </w:rPr>
-      </w:pPr>
-      <w:r>
-        <w:rPr>
+          <w:rFonts w:ascii="Times New Roman" w:hAnsi="Times New Roman" w:cs="Times New Roman"/>
+          <w:sz w:val="24"/>
+          <w:szCs w:val="24"/>
+          <w:lang w:val="es-419"/>
+        </w:rPr>
+      </w:pPr>
+      <w:r>
+        <w:rPr>
+          <w:rFonts w:ascii="Times New Roman" w:hAnsi="Times New Roman" w:cs="Times New Roman"/>
           <w:sz w:val="24"/>
           <w:szCs w:val="24"/>
           <w:lang w:val="es-419"/>
@@ -600,13 +654,15 @@
         <w:spacing w:line="360" w:lineRule="auto"/>
         <w:jc w:val="both"/>
         <w:rPr>
-          <w:sz w:val="24"/>
-          <w:szCs w:val="24"/>
-          <w:lang w:val="es-419"/>
-        </w:rPr>
-      </w:pPr>
-      <w:r>
-        <w:rPr>
+          <w:rFonts w:ascii="Times New Roman" w:hAnsi="Times New Roman" w:cs="Times New Roman"/>
+          <w:sz w:val="24"/>
+          <w:szCs w:val="24"/>
+          <w:lang w:val="es-419"/>
+        </w:rPr>
+      </w:pPr>
+      <w:r>
+        <w:rPr>
+          <w:rFonts w:ascii="Times New Roman" w:hAnsi="Times New Roman" w:cs="Times New Roman"/>
           <w:sz w:val="24"/>
           <w:szCs w:val="24"/>
           <w:lang w:val="es-419"/>
@@ -615,6 +671,7 @@
       </w:r>
       <w:r>
         <w:rPr>
+          <w:rFonts w:ascii="Times New Roman" w:hAnsi="Times New Roman" w:cs="Times New Roman"/>
           <w:sz w:val="24"/>
           <w:szCs w:val="24"/>
           <w:lang w:val="es-419"/>
@@ -627,6 +684,7 @@
         <w:spacing w:line="360" w:lineRule="auto"/>
         <w:jc w:val="both"/>
         <w:rPr>
+          <w:rFonts w:ascii="Times New Roman" w:hAnsi="Times New Roman" w:cs="Times New Roman"/>
           <w:sz w:val="22"/>
           <w:szCs w:val="22"/>
           <w:lang w:val="es-419"/>
@@ -639,6 +697,7 @@
         <w:spacing w:line="360" w:lineRule="auto"/>
         <w:jc w:val="both"/>
         <w:rPr>
+          <w:rFonts w:ascii="Times New Roman" w:hAnsi="Times New Roman" w:cs="Times New Roman"/>
           <w:sz w:val="52"/>
           <w:szCs w:val="52"/>
           <w:lang w:val="es-419"/>
@@ -646,6 +705,7 @@
       </w:pPr>
       <w:r>
         <w:rPr>
+          <w:rFonts w:ascii="Times New Roman" w:hAnsi="Times New Roman" w:cs="Times New Roman"/>
           <w:sz w:val="52"/>
           <w:szCs w:val="52"/>
           <w:lang w:val="es-419"/>
@@ -658,13 +718,15 @@
         <w:spacing w:line="360" w:lineRule="auto"/>
         <w:jc w:val="both"/>
         <w:rPr>
-          <w:sz w:val="24"/>
-          <w:szCs w:val="24"/>
-          <w:lang w:val="es-419"/>
-        </w:rPr>
-      </w:pPr>
-      <w:r>
-        <w:rPr>
+          <w:rFonts w:ascii="Times New Roman" w:hAnsi="Times New Roman" w:cs="Times New Roman"/>
+          <w:sz w:val="24"/>
+          <w:szCs w:val="24"/>
+          <w:lang w:val="es-419"/>
+        </w:rPr>
+      </w:pPr>
+      <w:r>
+        <w:rPr>
+          <w:rFonts w:ascii="Times New Roman" w:hAnsi="Times New Roman" w:cs="Times New Roman"/>
           <w:sz w:val="24"/>
           <w:szCs w:val="24"/>
           <w:lang w:val="es-419"/>
@@ -677,6 +739,7 @@
         <w:spacing w:line="360" w:lineRule="auto"/>
         <w:jc w:val="both"/>
         <w:rPr>
+          <w:rFonts w:ascii="Times New Roman" w:hAnsi="Times New Roman" w:cs="Times New Roman"/>
           <w:sz w:val="22"/>
           <w:szCs w:val="22"/>
           <w:lang w:val="es-419"/>
@@ -684,6 +747,7 @@
       </w:pPr>
       <w:r>
         <w:rPr>
+          <w:rFonts w:ascii="Times New Roman" w:hAnsi="Times New Roman" w:cs="Times New Roman"/>
           <w:noProof/>
           <w:sz w:val="22"/>
           <w:szCs w:val="22"/>
@@ -735,6 +799,7 @@
         <w:spacing w:line="360" w:lineRule="auto"/>
         <w:jc w:val="both"/>
         <w:rPr>
+          <w:rFonts w:ascii="Times New Roman" w:hAnsi="Times New Roman" w:cs="Times New Roman"/>
           <w:sz w:val="40"/>
           <w:szCs w:val="40"/>
           <w:lang w:val="es-419"/>
@@ -742,6 +807,7 @@
       </w:pPr>
       <w:r>
         <w:rPr>
+          <w:rFonts w:ascii="Times New Roman" w:hAnsi="Times New Roman" w:cs="Times New Roman"/>
           <w:sz w:val="40"/>
           <w:szCs w:val="40"/>
           <w:lang w:val="es-419"/>
@@ -754,13 +820,15 @@
         <w:spacing w:line="360" w:lineRule="auto"/>
         <w:jc w:val="both"/>
         <w:rPr>
-          <w:sz w:val="24"/>
-          <w:szCs w:val="24"/>
-          <w:lang w:val="es-419"/>
-        </w:rPr>
-      </w:pPr>
-      <w:r>
-        <w:rPr>
+          <w:rFonts w:ascii="Times New Roman" w:hAnsi="Times New Roman" w:cs="Times New Roman"/>
+          <w:sz w:val="24"/>
+          <w:szCs w:val="24"/>
+          <w:lang w:val="es-419"/>
+        </w:rPr>
+      </w:pPr>
+      <w:r>
+        <w:rPr>
+          <w:rFonts w:ascii="Times New Roman" w:hAnsi="Times New Roman" w:cs="Times New Roman"/>
           <w:sz w:val="24"/>
           <w:szCs w:val="24"/>
           <w:lang w:val="es-419"/>
@@ -773,6 +841,7 @@
         <w:spacing w:line="360" w:lineRule="auto"/>
         <w:jc w:val="both"/>
         <w:rPr>
+          <w:rFonts w:ascii="Times New Roman" w:hAnsi="Times New Roman" w:cs="Times New Roman"/>
           <w:sz w:val="24"/>
           <w:szCs w:val="24"/>
           <w:lang w:val="es-419"/>
@@ -784,6 +853,7 @@
         <w:spacing w:line="360" w:lineRule="auto"/>
         <w:jc w:val="both"/>
         <w:rPr>
+          <w:rFonts w:ascii="Times New Roman" w:hAnsi="Times New Roman" w:cs="Times New Roman"/>
           <w:sz w:val="24"/>
           <w:szCs w:val="24"/>
           <w:lang w:val="es-419"/>
@@ -792,12 +862,14 @@
       <w:r>
         <w:rPr>
           <w:rStyle w:val="Ttulo3Car"/>
+          <w:rFonts w:ascii="Times New Roman" w:hAnsi="Times New Roman" w:cs="Times New Roman"/>
           <w:lang w:val="es-419"/>
         </w:rPr>
         <w:t>Lenguaje</w:t>
       </w:r>
       <w:r>
         <w:rPr>
+          <w:rFonts w:ascii="Times New Roman" w:hAnsi="Times New Roman" w:cs="Times New Roman"/>
           <w:sz w:val="24"/>
           <w:szCs w:val="24"/>
           <w:lang w:val="es-419"/>
@@ -810,6 +882,7 @@
         <w:spacing w:line="360" w:lineRule="auto"/>
         <w:jc w:val="both"/>
         <w:rPr>
+          <w:rFonts w:ascii="Times New Roman" w:hAnsi="Times New Roman" w:cs="Times New Roman"/>
           <w:sz w:val="24"/>
           <w:szCs w:val="24"/>
           <w:lang w:val="es-419"/>
@@ -821,13 +894,15 @@
         <w:spacing w:line="360" w:lineRule="auto"/>
         <w:jc w:val="both"/>
         <w:rPr>
-          <w:sz w:val="24"/>
-          <w:szCs w:val="24"/>
-          <w:lang w:val="es-419"/>
-        </w:rPr>
-      </w:pPr>
-      <w:r>
-        <w:rPr>
+          <w:rFonts w:ascii="Times New Roman" w:hAnsi="Times New Roman" w:cs="Times New Roman"/>
+          <w:sz w:val="24"/>
+          <w:szCs w:val="24"/>
+          <w:lang w:val="es-419"/>
+        </w:rPr>
+      </w:pPr>
+      <w:r>
+        <w:rPr>
+          <w:rFonts w:ascii="Times New Roman" w:hAnsi="Times New Roman" w:cs="Times New Roman"/>
           <w:sz w:val="24"/>
           <w:szCs w:val="24"/>
           <w:lang w:val="es-419"/>
@@ -844,13 +919,15 @@
         <w:spacing w:line="360" w:lineRule="auto"/>
         <w:jc w:val="both"/>
         <w:rPr>
-          <w:sz w:val="24"/>
-          <w:szCs w:val="24"/>
-          <w:lang w:val="es-419"/>
-        </w:rPr>
-      </w:pPr>
-      <w:r>
-        <w:rPr>
+          <w:rFonts w:ascii="Times New Roman" w:hAnsi="Times New Roman" w:cs="Times New Roman"/>
+          <w:sz w:val="24"/>
+          <w:szCs w:val="24"/>
+          <w:lang w:val="es-419"/>
+        </w:rPr>
+      </w:pPr>
+      <w:r>
+        <w:rPr>
+          <w:rFonts w:ascii="Times New Roman" w:hAnsi="Times New Roman" w:cs="Times New Roman"/>
           <w:sz w:val="24"/>
           <w:szCs w:val="24"/>
           <w:lang w:val="es-419"/>
@@ -867,13 +944,15 @@
         <w:spacing w:line="360" w:lineRule="auto"/>
         <w:jc w:val="both"/>
         <w:rPr>
-          <w:sz w:val="24"/>
-          <w:szCs w:val="24"/>
-          <w:lang w:val="es-419"/>
-        </w:rPr>
-      </w:pPr>
-      <w:r>
-        <w:rPr>
+          <w:rFonts w:ascii="Times New Roman" w:hAnsi="Times New Roman" w:cs="Times New Roman"/>
+          <w:sz w:val="24"/>
+          <w:szCs w:val="24"/>
+          <w:lang w:val="es-419"/>
+        </w:rPr>
+      </w:pPr>
+      <w:r>
+        <w:rPr>
+          <w:rFonts w:ascii="Times New Roman" w:hAnsi="Times New Roman" w:cs="Times New Roman"/>
           <w:sz w:val="24"/>
           <w:szCs w:val="24"/>
           <w:lang w:val="es-419"/>
@@ -890,13 +969,15 @@
         <w:spacing w:line="360" w:lineRule="auto"/>
         <w:jc w:val="both"/>
         <w:rPr>
-          <w:sz w:val="24"/>
-          <w:szCs w:val="24"/>
-          <w:lang w:val="es-419"/>
-        </w:rPr>
-      </w:pPr>
-      <w:r>
-        <w:rPr>
+          <w:rFonts w:ascii="Times New Roman" w:hAnsi="Times New Roman" w:cs="Times New Roman"/>
+          <w:sz w:val="24"/>
+          <w:szCs w:val="24"/>
+          <w:lang w:val="es-419"/>
+        </w:rPr>
+      </w:pPr>
+      <w:r>
+        <w:rPr>
+          <w:rFonts w:ascii="Times New Roman" w:hAnsi="Times New Roman" w:cs="Times New Roman"/>
           <w:sz w:val="24"/>
           <w:szCs w:val="24"/>
           <w:lang w:val="es-419"/>
@@ -913,13 +994,15 @@
         <w:spacing w:line="360" w:lineRule="auto"/>
         <w:jc w:val="both"/>
         <w:rPr>
-          <w:sz w:val="24"/>
-          <w:szCs w:val="24"/>
-          <w:lang w:val="es-419"/>
-        </w:rPr>
-      </w:pPr>
-      <w:r>
-        <w:rPr>
+          <w:rFonts w:ascii="Times New Roman" w:hAnsi="Times New Roman" w:cs="Times New Roman"/>
+          <w:sz w:val="24"/>
+          <w:szCs w:val="24"/>
+          <w:lang w:val="es-419"/>
+        </w:rPr>
+      </w:pPr>
+      <w:r>
+        <w:rPr>
+          <w:rFonts w:ascii="Times New Roman" w:hAnsi="Times New Roman" w:cs="Times New Roman"/>
           <w:sz w:val="24"/>
           <w:szCs w:val="24"/>
           <w:lang w:val="es-419"/>
@@ -936,13 +1019,15 @@
         <w:spacing w:line="360" w:lineRule="auto"/>
         <w:jc w:val="both"/>
         <w:rPr>
-          <w:sz w:val="24"/>
-          <w:szCs w:val="24"/>
-          <w:lang w:val="es-419"/>
-        </w:rPr>
-      </w:pPr>
-      <w:r>
-        <w:rPr>
+          <w:rFonts w:ascii="Times New Roman" w:hAnsi="Times New Roman" w:cs="Times New Roman"/>
+          <w:sz w:val="24"/>
+          <w:szCs w:val="24"/>
+          <w:lang w:val="es-419"/>
+        </w:rPr>
+      </w:pPr>
+      <w:r>
+        <w:rPr>
+          <w:rFonts w:ascii="Times New Roman" w:hAnsi="Times New Roman" w:cs="Times New Roman"/>
           <w:sz w:val="24"/>
           <w:szCs w:val="24"/>
           <w:lang w:val="es-419"/>
@@ -959,13 +1044,15 @@
         <w:spacing w:line="360" w:lineRule="auto"/>
         <w:jc w:val="both"/>
         <w:rPr>
-          <w:sz w:val="24"/>
-          <w:szCs w:val="24"/>
-          <w:lang w:val="es-419"/>
-        </w:rPr>
-      </w:pPr>
-      <w:r>
-        <w:rPr>
+          <w:rFonts w:ascii="Times New Roman" w:hAnsi="Times New Roman" w:cs="Times New Roman"/>
+          <w:sz w:val="24"/>
+          <w:szCs w:val="24"/>
+          <w:lang w:val="es-419"/>
+        </w:rPr>
+      </w:pPr>
+      <w:r>
+        <w:rPr>
+          <w:rFonts w:ascii="Times New Roman" w:hAnsi="Times New Roman" w:cs="Times New Roman"/>
           <w:sz w:val="24"/>
           <w:szCs w:val="24"/>
           <w:lang w:val="es-419"/>
@@ -978,6 +1065,7 @@
         <w:spacing w:line="360" w:lineRule="auto"/>
         <w:jc w:val="both"/>
         <w:rPr>
+          <w:rFonts w:ascii="Times New Roman" w:hAnsi="Times New Roman" w:cs="Times New Roman"/>
           <w:sz w:val="24"/>
           <w:szCs w:val="24"/>
           <w:lang w:val="es-419"/>
@@ -989,6 +1077,7 @@
         <w:spacing w:line="360" w:lineRule="auto"/>
         <w:jc w:val="both"/>
         <w:rPr>
+          <w:rFonts w:ascii="Times New Roman" w:hAnsi="Times New Roman" w:cs="Times New Roman"/>
           <w:sz w:val="24"/>
           <w:szCs w:val="24"/>
           <w:lang w:val="es-419"/>
@@ -1000,13 +1089,15 @@
         <w:spacing w:line="360" w:lineRule="auto"/>
         <w:jc w:val="both"/>
         <w:rPr>
-          <w:sz w:val="24"/>
-          <w:szCs w:val="24"/>
-          <w:lang w:val="es-419"/>
-        </w:rPr>
-      </w:pPr>
-      <w:r>
-        <w:rPr>
+          <w:rFonts w:ascii="Times New Roman" w:hAnsi="Times New Roman" w:cs="Times New Roman"/>
+          <w:sz w:val="24"/>
+          <w:szCs w:val="24"/>
+          <w:lang w:val="es-419"/>
+        </w:rPr>
+      </w:pPr>
+      <w:r>
+        <w:rPr>
+          <w:rFonts w:ascii="Times New Roman" w:hAnsi="Times New Roman" w:cs="Times New Roman"/>
           <w:sz w:val="24"/>
           <w:szCs w:val="24"/>
           <w:lang w:val="es-419"/>
@@ -1019,6 +1110,7 @@
         <w:spacing w:line="360" w:lineRule="auto"/>
         <w:jc w:val="both"/>
         <w:rPr>
+          <w:rFonts w:ascii="Times New Roman" w:hAnsi="Times New Roman" w:cs="Times New Roman"/>
           <w:sz w:val="24"/>
           <w:szCs w:val="24"/>
           <w:lang w:val="es-419"/>
@@ -1034,6 +1126,7 @@
         <w:spacing w:line="360" w:lineRule="auto"/>
         <w:jc w:val="both"/>
         <w:rPr>
+          <w:rFonts w:ascii="Times New Roman" w:hAnsi="Times New Roman" w:cs="Times New Roman"/>
           <w:sz w:val="24"/>
           <w:szCs w:val="24"/>
           <w:lang w:val="es-419"/>
@@ -1042,6 +1135,7 @@
       <w:proofErr w:type="spellStart"/>
       <w:r>
         <w:rPr>
+          <w:rFonts w:ascii="Times New Roman" w:hAnsi="Times New Roman" w:cs="Times New Roman"/>
           <w:sz w:val="24"/>
           <w:szCs w:val="24"/>
           <w:lang w:val="es-419"/>
@@ -1051,6 +1145,7 @@
       <w:proofErr w:type="spellEnd"/>
       <w:r>
         <w:rPr>
+          <w:rFonts w:ascii="Times New Roman" w:hAnsi="Times New Roman" w:cs="Times New Roman"/>
           <w:sz w:val="24"/>
           <w:szCs w:val="24"/>
           <w:lang w:val="es-419"/>
@@ -1067,13 +1162,15 @@
         <w:spacing w:line="360" w:lineRule="auto"/>
         <w:jc w:val="both"/>
         <w:rPr>
-          <w:sz w:val="24"/>
-          <w:szCs w:val="24"/>
-          <w:lang w:val="es-419"/>
-        </w:rPr>
-      </w:pPr>
-      <w:r>
-        <w:rPr>
+          <w:rFonts w:ascii="Times New Roman" w:hAnsi="Times New Roman" w:cs="Times New Roman"/>
+          <w:sz w:val="24"/>
+          <w:szCs w:val="24"/>
+          <w:lang w:val="es-419"/>
+        </w:rPr>
+      </w:pPr>
+      <w:r>
+        <w:rPr>
+          <w:rFonts w:ascii="Times New Roman" w:hAnsi="Times New Roman" w:cs="Times New Roman"/>
           <w:sz w:val="24"/>
           <w:szCs w:val="24"/>
           <w:lang w:val="es-419"/>
@@ -1090,13 +1187,15 @@
         <w:spacing w:line="360" w:lineRule="auto"/>
         <w:jc w:val="both"/>
         <w:rPr>
-          <w:sz w:val="24"/>
-          <w:szCs w:val="24"/>
-          <w:lang w:val="es-419"/>
-        </w:rPr>
-      </w:pPr>
-      <w:r>
-        <w:rPr>
+          <w:rFonts w:ascii="Times New Roman" w:hAnsi="Times New Roman" w:cs="Times New Roman"/>
+          <w:sz w:val="24"/>
+          <w:szCs w:val="24"/>
+          <w:lang w:val="es-419"/>
+        </w:rPr>
+      </w:pPr>
+      <w:r>
+        <w:rPr>
+          <w:rFonts w:ascii="Times New Roman" w:hAnsi="Times New Roman" w:cs="Times New Roman"/>
           <w:sz w:val="24"/>
           <w:szCs w:val="24"/>
           <w:lang w:val="es-419"/>
@@ -1113,13 +1212,15 @@
         <w:spacing w:line="360" w:lineRule="auto"/>
         <w:jc w:val="both"/>
         <w:rPr>
-          <w:sz w:val="24"/>
-          <w:szCs w:val="24"/>
-          <w:lang w:val="es-419"/>
-        </w:rPr>
-      </w:pPr>
-      <w:r>
-        <w:rPr>
+          <w:rFonts w:ascii="Times New Roman" w:hAnsi="Times New Roman" w:cs="Times New Roman"/>
+          <w:sz w:val="24"/>
+          <w:szCs w:val="24"/>
+          <w:lang w:val="es-419"/>
+        </w:rPr>
+      </w:pPr>
+      <w:r>
+        <w:rPr>
+          <w:rFonts w:ascii="Times New Roman" w:hAnsi="Times New Roman" w:cs="Times New Roman"/>
           <w:sz w:val="24"/>
           <w:szCs w:val="24"/>
           <w:lang w:val="es-419"/>
@@ -1129,6 +1230,7 @@
       <w:proofErr w:type="spellStart"/>
       <w:r>
         <w:rPr>
+          <w:rFonts w:ascii="Times New Roman" w:hAnsi="Times New Roman" w:cs="Times New Roman"/>
           <w:sz w:val="24"/>
           <w:szCs w:val="24"/>
           <w:lang w:val="es-419"/>
@@ -1146,13 +1248,15 @@
         <w:spacing w:line="360" w:lineRule="auto"/>
         <w:jc w:val="both"/>
         <w:rPr>
-          <w:sz w:val="24"/>
-          <w:szCs w:val="24"/>
-          <w:lang w:val="es-419"/>
-        </w:rPr>
-      </w:pPr>
-      <w:r>
-        <w:rPr>
+          <w:rFonts w:ascii="Times New Roman" w:hAnsi="Times New Roman" w:cs="Times New Roman"/>
+          <w:sz w:val="24"/>
+          <w:szCs w:val="24"/>
+          <w:lang w:val="es-419"/>
+        </w:rPr>
+      </w:pPr>
+      <w:r>
+        <w:rPr>
+          <w:rFonts w:ascii="Times New Roman" w:hAnsi="Times New Roman" w:cs="Times New Roman"/>
           <w:sz w:val="24"/>
           <w:szCs w:val="24"/>
           <w:lang w:val="es-419"/>
@@ -1162,6 +1266,7 @@
       <w:proofErr w:type="spellStart"/>
       <w:r>
         <w:rPr>
+          <w:rFonts w:ascii="Times New Roman" w:hAnsi="Times New Roman" w:cs="Times New Roman"/>
           <w:sz w:val="24"/>
           <w:szCs w:val="24"/>
           <w:lang w:val="es-419"/>
@@ -1171,6 +1276,7 @@
       <w:proofErr w:type="spellEnd"/>
       <w:r>
         <w:rPr>
+          <w:rFonts w:ascii="Times New Roman" w:hAnsi="Times New Roman" w:cs="Times New Roman"/>
           <w:sz w:val="24"/>
           <w:szCs w:val="24"/>
           <w:lang w:val="es-419"/>
@@ -1187,13 +1293,15 @@
         <w:spacing w:line="360" w:lineRule="auto"/>
         <w:jc w:val="both"/>
         <w:rPr>
-          <w:sz w:val="24"/>
-          <w:szCs w:val="24"/>
-          <w:lang w:val="es-419"/>
-        </w:rPr>
-      </w:pPr>
-      <w:r>
-        <w:rPr>
+          <w:rFonts w:ascii="Times New Roman" w:hAnsi="Times New Roman" w:cs="Times New Roman"/>
+          <w:sz w:val="24"/>
+          <w:szCs w:val="24"/>
+          <w:lang w:val="es-419"/>
+        </w:rPr>
+      </w:pPr>
+      <w:r>
+        <w:rPr>
+          <w:rFonts w:ascii="Times New Roman" w:hAnsi="Times New Roman" w:cs="Times New Roman"/>
           <w:sz w:val="24"/>
           <w:szCs w:val="24"/>
           <w:lang w:val="es-419"/>
@@ -1203,6 +1311,7 @@
       <w:proofErr w:type="spellStart"/>
       <w:r>
         <w:rPr>
+          <w:rFonts w:ascii="Times New Roman" w:hAnsi="Times New Roman" w:cs="Times New Roman"/>
           <w:sz w:val="24"/>
           <w:szCs w:val="24"/>
           <w:lang w:val="es-419"/>
@@ -1217,201 +1326,7 @@
         <w:spacing w:line="360" w:lineRule="auto"/>
         <w:jc w:val="both"/>
         <w:rPr>
-          <w:sz w:val="24"/>
-          <w:szCs w:val="24"/>
-          <w:lang w:val="es-419"/>
-        </w:rPr>
-      </w:pPr>
-      <w:r>
-        <w:rPr>
-          <w:lang w:val="es-419"/>
-        </w:rPr>
-        <w:t>Sistema operativo:</w:t>
-      </w:r>
-    </w:p>
-    <w:p>
-      <w:pPr>
-        <w:spacing w:line="360" w:lineRule="auto"/>
-        <w:jc w:val="both"/>
-        <w:rPr>
-          <w:sz w:val="24"/>
-          <w:szCs w:val="24"/>
-          <w:lang w:val="es-419"/>
-        </w:rPr>
-      </w:pPr>
-      <w:r>
-        <w:rPr>
-          <w:sz w:val="24"/>
-          <w:szCs w:val="24"/>
-          <w:lang w:val="es-419"/>
-        </w:rPr>
-        <w:t xml:space="preserve">Ubuntu </w:t>
-      </w:r>
-      <w:proofErr w:type="spellStart"/>
-      <w:r>
-        <w:rPr>
-          <w:sz w:val="24"/>
-          <w:szCs w:val="24"/>
-          <w:lang w:val="es-419"/>
-        </w:rPr>
-        <w:t>live</w:t>
-      </w:r>
-      <w:proofErr w:type="spellEnd"/>
-      <w:r>
-        <w:rPr>
-          <w:sz w:val="24"/>
-          <w:szCs w:val="24"/>
-          <w:lang w:val="es-419"/>
-        </w:rPr>
-        <w:t xml:space="preserve"> </w:t>
-      </w:r>
-      <w:proofErr w:type="gramStart"/>
-      <w:r>
-        <w:rPr>
-          <w:sz w:val="24"/>
-          <w:szCs w:val="24"/>
-          <w:lang w:val="es-419"/>
-        </w:rPr>
-        <w:t>server</w:t>
-      </w:r>
-      <w:proofErr w:type="gramEnd"/>
-      <w:r>
-        <w:rPr>
-          <w:sz w:val="24"/>
-          <w:szCs w:val="24"/>
-          <w:lang w:val="es-419"/>
-        </w:rPr>
-        <w:t>:</w:t>
-      </w:r>
-    </w:p>
-    <w:p>
-      <w:pPr>
-        <w:spacing w:line="360" w:lineRule="auto"/>
-        <w:jc w:val="both"/>
-        <w:rPr>
-          <w:sz w:val="24"/>
-          <w:szCs w:val="24"/>
-          <w:lang w:val="es-419"/>
-        </w:rPr>
-      </w:pPr>
-    </w:p>
-    <w:p>
-      <w:pPr>
-        <w:spacing w:line="360" w:lineRule="auto"/>
-        <w:jc w:val="both"/>
-        <w:rPr>
-          <w:sz w:val="24"/>
-          <w:szCs w:val="24"/>
-          <w:lang w:val="es-419"/>
-        </w:rPr>
-      </w:pPr>
-      <w:r>
-        <w:rPr>
-          <w:sz w:val="24"/>
-          <w:szCs w:val="24"/>
-          <w:lang w:val="es-419"/>
-        </w:rPr>
-        <w:t xml:space="preserve">Ubuntu está basado en la distribución Debian GNU/Linux y soporta oficialmente dos arquitecturas de hardware: Intel x86, AMD64. Sin </w:t>
-      </w:r>
-      <w:proofErr w:type="gramStart"/>
-      <w:r>
-        <w:rPr>
-          <w:sz w:val="24"/>
-          <w:szCs w:val="24"/>
-          <w:lang w:val="es-419"/>
-        </w:rPr>
-        <w:t>embargo</w:t>
-      </w:r>
-      <w:proofErr w:type="gramEnd"/>
-      <w:r>
-        <w:rPr>
-          <w:sz w:val="24"/>
-          <w:szCs w:val="24"/>
-          <w:lang w:val="es-419"/>
-        </w:rPr>
-        <w:t xml:space="preserve"> ha sido portada extraoficialmente a cinco arquitecturas más: </w:t>
-      </w:r>
-      <w:proofErr w:type="spellStart"/>
-      <w:r>
-        <w:rPr>
-          <w:sz w:val="24"/>
-          <w:szCs w:val="24"/>
-          <w:lang w:val="es-419"/>
-        </w:rPr>
-        <w:t>PowerPC</w:t>
-      </w:r>
-      <w:proofErr w:type="spellEnd"/>
-      <w:r>
-        <w:rPr>
-          <w:sz w:val="24"/>
-          <w:szCs w:val="24"/>
-          <w:lang w:val="es-419"/>
-        </w:rPr>
-        <w:t>, SPARC (versión "</w:t>
-      </w:r>
-      <w:proofErr w:type="spellStart"/>
-      <w:r>
-        <w:rPr>
-          <w:sz w:val="24"/>
-          <w:szCs w:val="24"/>
-          <w:lang w:val="es-419"/>
-        </w:rPr>
-        <w:t>alternate</w:t>
-      </w:r>
-      <w:proofErr w:type="spellEnd"/>
-      <w:r>
-        <w:rPr>
-          <w:sz w:val="24"/>
-          <w:szCs w:val="24"/>
-          <w:lang w:val="es-419"/>
-        </w:rPr>
-        <w:t xml:space="preserve">"), IA-64, </w:t>
-      </w:r>
-      <w:proofErr w:type="spellStart"/>
-      <w:r>
-        <w:rPr>
-          <w:sz w:val="24"/>
-          <w:szCs w:val="24"/>
-          <w:lang w:val="es-419"/>
-        </w:rPr>
-        <w:t>Playstation</w:t>
-      </w:r>
-      <w:proofErr w:type="spellEnd"/>
-      <w:r>
-        <w:rPr>
-          <w:sz w:val="24"/>
-          <w:szCs w:val="24"/>
-          <w:lang w:val="es-419"/>
-        </w:rPr>
-        <w:t xml:space="preserve"> 3 y HP</w:t>
-      </w:r>
-    </w:p>
-    <w:p>
-      <w:pPr>
-        <w:spacing w:line="360" w:lineRule="auto"/>
-        <w:jc w:val="both"/>
-        <w:rPr>
-          <w:sz w:val="24"/>
-          <w:szCs w:val="24"/>
-          <w:lang w:val="es-419"/>
-        </w:rPr>
-      </w:pPr>
-      <w:r>
-        <w:rPr>
-          <w:sz w:val="24"/>
-          <w:szCs w:val="24"/>
-          <w:lang w:val="es-419"/>
-        </w:rPr>
-        <w:t>PA-RISC. Al igual que casi cualquier distribución basada en Linux, Ubuntu es capaz de actualizar a la vez todas las aplicaciones instaladas en la máquina a través de repositorios, a diferencia de otros sistemas operativos comerciales, donde esto no es posible.</w:t>
-      </w:r>
-    </w:p>
-    <w:p>
-      <w:pPr>
-        <w:spacing w:line="360" w:lineRule="auto"/>
-        <w:jc w:val="both"/>
-        <w:rPr>
-          <w:sz w:val="24"/>
-          <w:szCs w:val="24"/>
+          <w:rFonts w:ascii="Times New Roman" w:hAnsi="Times New Roman" w:cs="Times New Roman"/>
           <w:lang w:val="es-419"/>
         </w:rPr>
       </w:pPr>
@@ -1422,11 +1337,228 @@
         <w:spacing w:line="360" w:lineRule="auto"/>
         <w:jc w:val="both"/>
         <w:rPr>
-          <w:lang w:val="es-419"/>
-        </w:rPr>
-      </w:pPr>
-      <w:r>
-        <w:rPr>
+          <w:rFonts w:ascii="Times New Roman" w:hAnsi="Times New Roman" w:cs="Times New Roman"/>
+          <w:sz w:val="24"/>
+          <w:szCs w:val="24"/>
+          <w:lang w:val="es-419"/>
+        </w:rPr>
+      </w:pPr>
+      <w:r>
+        <w:rPr>
+          <w:rFonts w:ascii="Times New Roman" w:hAnsi="Times New Roman" w:cs="Times New Roman"/>
+          <w:lang w:val="es-419"/>
+        </w:rPr>
+        <w:t>Sistema operativo:</w:t>
+      </w:r>
+    </w:p>
+    <w:p>
+      <w:pPr>
+        <w:spacing w:line="360" w:lineRule="auto"/>
+        <w:jc w:val="both"/>
+        <w:rPr>
+          <w:rFonts w:ascii="Times New Roman" w:hAnsi="Times New Roman" w:cs="Times New Roman"/>
+          <w:sz w:val="24"/>
+          <w:szCs w:val="24"/>
+          <w:lang w:val="es-419"/>
+        </w:rPr>
+      </w:pPr>
+      <w:r>
+        <w:rPr>
+          <w:rFonts w:ascii="Times New Roman" w:hAnsi="Times New Roman" w:cs="Times New Roman"/>
+          <w:sz w:val="24"/>
+          <w:szCs w:val="24"/>
+          <w:lang w:val="es-419"/>
+        </w:rPr>
+        <w:t xml:space="preserve">Ubuntu </w:t>
+      </w:r>
+      <w:proofErr w:type="spellStart"/>
+      <w:r>
+        <w:rPr>
+          <w:rFonts w:ascii="Times New Roman" w:hAnsi="Times New Roman" w:cs="Times New Roman"/>
+          <w:sz w:val="24"/>
+          <w:szCs w:val="24"/>
+          <w:lang w:val="es-419"/>
+        </w:rPr>
+        <w:t>live</w:t>
+      </w:r>
+      <w:proofErr w:type="spellEnd"/>
+      <w:r>
+        <w:rPr>
+          <w:rFonts w:ascii="Times New Roman" w:hAnsi="Times New Roman" w:cs="Times New Roman"/>
+          <w:sz w:val="24"/>
+          <w:szCs w:val="24"/>
+          <w:lang w:val="es-419"/>
+        </w:rPr>
+        <w:t xml:space="preserve"> </w:t>
+      </w:r>
+      <w:proofErr w:type="gramStart"/>
+      <w:r>
+        <w:rPr>
+          <w:rFonts w:ascii="Times New Roman" w:hAnsi="Times New Roman" w:cs="Times New Roman"/>
+          <w:sz w:val="24"/>
+          <w:szCs w:val="24"/>
+          <w:lang w:val="es-419"/>
+        </w:rPr>
+        <w:t>server</w:t>
+      </w:r>
+      <w:proofErr w:type="gramEnd"/>
+      <w:r>
+        <w:rPr>
+          <w:rFonts w:ascii="Times New Roman" w:hAnsi="Times New Roman" w:cs="Times New Roman"/>
+          <w:sz w:val="24"/>
+          <w:szCs w:val="24"/>
+          <w:lang w:val="es-419"/>
+        </w:rPr>
+        <w:t>:</w:t>
+      </w:r>
+    </w:p>
+    <w:p>
+      <w:pPr>
+        <w:spacing w:line="360" w:lineRule="auto"/>
+        <w:jc w:val="both"/>
+        <w:rPr>
+          <w:rFonts w:ascii="Times New Roman" w:hAnsi="Times New Roman" w:cs="Times New Roman"/>
+          <w:sz w:val="24"/>
+          <w:szCs w:val="24"/>
+          <w:lang w:val="es-419"/>
+        </w:rPr>
+      </w:pPr>
+      <w:r>
+        <w:rPr>
+          <w:rFonts w:ascii="Times New Roman" w:hAnsi="Times New Roman" w:cs="Times New Roman"/>
+          <w:sz w:val="24"/>
+          <w:szCs w:val="24"/>
+          <w:lang w:val="es-419"/>
+        </w:rPr>
+        <w:t xml:space="preserve">Ubuntu está basado en la distribución Debian GNU/Linux y soporta oficialmente dos arquitecturas de hardware: Intel x86, AMD64. Sin </w:t>
+      </w:r>
+      <w:proofErr w:type="gramStart"/>
+      <w:r>
+        <w:rPr>
+          <w:rFonts w:ascii="Times New Roman" w:hAnsi="Times New Roman" w:cs="Times New Roman"/>
+          <w:sz w:val="24"/>
+          <w:szCs w:val="24"/>
+          <w:lang w:val="es-419"/>
+        </w:rPr>
+        <w:t>embargo</w:t>
+      </w:r>
+      <w:proofErr w:type="gramEnd"/>
+      <w:r>
+        <w:rPr>
+          <w:rFonts w:ascii="Times New Roman" w:hAnsi="Times New Roman" w:cs="Times New Roman"/>
+          <w:sz w:val="24"/>
+          <w:szCs w:val="24"/>
+          <w:lang w:val="es-419"/>
+        </w:rPr>
+        <w:t xml:space="preserve"> ha sido portada extraoficialmente a cinco arquitecturas más: </w:t>
+      </w:r>
+      <w:proofErr w:type="spellStart"/>
+      <w:r>
+        <w:rPr>
+          <w:rFonts w:ascii="Times New Roman" w:hAnsi="Times New Roman" w:cs="Times New Roman"/>
+          <w:sz w:val="24"/>
+          <w:szCs w:val="24"/>
+          <w:lang w:val="es-419"/>
+        </w:rPr>
+        <w:t>PowerPC</w:t>
+      </w:r>
+      <w:proofErr w:type="spellEnd"/>
+      <w:r>
+        <w:rPr>
+          <w:rFonts w:ascii="Times New Roman" w:hAnsi="Times New Roman" w:cs="Times New Roman"/>
+          <w:sz w:val="24"/>
+          <w:szCs w:val="24"/>
+          <w:lang w:val="es-419"/>
+        </w:rPr>
+        <w:t>, SPARC (versión "</w:t>
+      </w:r>
+      <w:proofErr w:type="spellStart"/>
+      <w:r>
+        <w:rPr>
+          <w:rFonts w:ascii="Times New Roman" w:hAnsi="Times New Roman" w:cs="Times New Roman"/>
+          <w:sz w:val="24"/>
+          <w:szCs w:val="24"/>
+          <w:lang w:val="es-419"/>
+        </w:rPr>
+        <w:t>alternate</w:t>
+      </w:r>
+      <w:proofErr w:type="spellEnd"/>
+      <w:r>
+        <w:rPr>
+          <w:rFonts w:ascii="Times New Roman" w:hAnsi="Times New Roman" w:cs="Times New Roman"/>
+          <w:sz w:val="24"/>
+          <w:szCs w:val="24"/>
+          <w:lang w:val="es-419"/>
+        </w:rPr>
+        <w:t xml:space="preserve">"), IA-64, </w:t>
+      </w:r>
+      <w:proofErr w:type="spellStart"/>
+      <w:r>
+        <w:rPr>
+          <w:rFonts w:ascii="Times New Roman" w:hAnsi="Times New Roman" w:cs="Times New Roman"/>
+          <w:sz w:val="24"/>
+          <w:szCs w:val="24"/>
+          <w:lang w:val="es-419"/>
+        </w:rPr>
+        <w:t>Playstation</w:t>
+      </w:r>
+      <w:proofErr w:type="spellEnd"/>
+      <w:r>
+        <w:rPr>
+          <w:rFonts w:ascii="Times New Roman" w:hAnsi="Times New Roman" w:cs="Times New Roman"/>
+          <w:sz w:val="24"/>
+          <w:szCs w:val="24"/>
+          <w:lang w:val="es-419"/>
+        </w:rPr>
+        <w:t xml:space="preserve"> 3 y HP</w:t>
+      </w:r>
+    </w:p>
+    <w:p>
+      <w:pPr>
+        <w:spacing w:line="360" w:lineRule="auto"/>
+        <w:jc w:val="both"/>
+        <w:rPr>
+          <w:rFonts w:ascii="Times New Roman" w:hAnsi="Times New Roman" w:cs="Times New Roman"/>
+          <w:sz w:val="24"/>
+          <w:szCs w:val="24"/>
+          <w:lang w:val="es-419"/>
+        </w:rPr>
+      </w:pPr>
+      <w:r>
+        <w:rPr>
+          <w:rFonts w:ascii="Times New Roman" w:hAnsi="Times New Roman" w:cs="Times New Roman"/>
+          <w:sz w:val="24"/>
+          <w:szCs w:val="24"/>
+          <w:lang w:val="es-419"/>
+        </w:rPr>
+        <w:t>PA-RISC. Al igual que casi cualquier distribución basada en Linux, Ubuntu es capaz de actualizar a la vez todas las aplicaciones instaladas en la máquina a través de repositorios, a diferencia de otros sistemas operativos comerciales, donde esto no es posible.</w:t>
+      </w:r>
+    </w:p>
+    <w:p>
+      <w:pPr>
+        <w:spacing w:line="360" w:lineRule="auto"/>
+        <w:jc w:val="both"/>
+        <w:rPr>
+          <w:rFonts w:ascii="Times New Roman" w:hAnsi="Times New Roman" w:cs="Times New Roman"/>
+          <w:sz w:val="24"/>
+          <w:szCs w:val="24"/>
+          <w:lang w:val="es-419"/>
+        </w:rPr>
+      </w:pPr>
+    </w:p>
+    <w:p>
+      <w:pPr>
+        <w:pStyle w:val="Ttulo3"/>
+        <w:spacing w:line="360" w:lineRule="auto"/>
+        <w:jc w:val="both"/>
+        <w:rPr>
+          <w:rFonts w:ascii="Times New Roman" w:hAnsi="Times New Roman" w:cs="Times New Roman"/>
+          <w:lang w:val="es-419"/>
+        </w:rPr>
+      </w:pPr>
+      <w:r>
+        <w:rPr>
+          <w:rFonts w:ascii="Times New Roman" w:hAnsi="Times New Roman" w:cs="Times New Roman"/>
           <w:lang w:val="es-419"/>
         </w:rPr>
         <w:t xml:space="preserve">Manejador de base de datos: </w:t>
@@ -1437,13 +1569,15 @@
         <w:spacing w:line="360" w:lineRule="auto"/>
         <w:jc w:val="both"/>
         <w:rPr>
-          <w:sz w:val="24"/>
-          <w:szCs w:val="24"/>
-          <w:lang w:val="es-419"/>
-        </w:rPr>
-      </w:pPr>
-      <w:r>
-        <w:rPr>
+          <w:rFonts w:ascii="Times New Roman" w:hAnsi="Times New Roman" w:cs="Times New Roman"/>
+          <w:sz w:val="24"/>
+          <w:szCs w:val="24"/>
+          <w:lang w:val="es-419"/>
+        </w:rPr>
+      </w:pPr>
+      <w:r>
+        <w:rPr>
+          <w:rFonts w:ascii="Times New Roman" w:hAnsi="Times New Roman" w:cs="Times New Roman"/>
           <w:sz w:val="24"/>
           <w:szCs w:val="24"/>
           <w:lang w:val="es-419"/>
@@ -1456,6 +1590,7 @@
         <w:spacing w:line="360" w:lineRule="auto"/>
         <w:jc w:val="both"/>
         <w:rPr>
+          <w:rFonts w:ascii="Times New Roman" w:hAnsi="Times New Roman" w:cs="Times New Roman"/>
           <w:sz w:val="24"/>
           <w:szCs w:val="24"/>
           <w:lang w:val="es-419"/>
@@ -1467,22 +1602,26 @@
         <w:spacing w:line="360" w:lineRule="auto"/>
         <w:jc w:val="both"/>
         <w:rPr>
-          <w:sz w:val="24"/>
-          <w:szCs w:val="24"/>
-          <w:lang w:val="es-419"/>
-        </w:rPr>
-      </w:pPr>
-      <w:r>
-        <w:rPr>
-          <w:sz w:val="24"/>
-          <w:szCs w:val="24"/>
-          <w:lang w:val="es-419"/>
-        </w:rPr>
+          <w:rFonts w:ascii="Times New Roman" w:hAnsi="Times New Roman" w:cs="Times New Roman"/>
+          <w:sz w:val="24"/>
+          <w:szCs w:val="24"/>
+          <w:lang w:val="es-419"/>
+        </w:rPr>
+      </w:pPr>
+      <w:r>
+        <w:rPr>
+          <w:rFonts w:ascii="Times New Roman" w:hAnsi="Times New Roman" w:cs="Times New Roman"/>
+          <w:sz w:val="24"/>
+          <w:szCs w:val="24"/>
+          <w:lang w:val="es-419"/>
+        </w:rPr>
+        <w:lastRenderedPageBreak/>
         <w:t xml:space="preserve"> es muy utilizado en aplicaciones web como, Drupal o </w:t>
       </w:r>
       <w:proofErr w:type="spellStart"/>
       <w:r>
         <w:rPr>
+          <w:rFonts w:ascii="Times New Roman" w:hAnsi="Times New Roman" w:cs="Times New Roman"/>
           <w:sz w:val="24"/>
           <w:szCs w:val="24"/>
           <w:lang w:val="es-419"/>
@@ -1492,6 +1631,7 @@
       <w:proofErr w:type="spellEnd"/>
       <w:r>
         <w:rPr>
+          <w:rFonts w:ascii="Times New Roman" w:hAnsi="Times New Roman" w:cs="Times New Roman"/>
           <w:sz w:val="24"/>
           <w:szCs w:val="24"/>
           <w:lang w:val="es-419"/>
@@ -1501,6 +1641,7 @@
       <w:proofErr w:type="spellStart"/>
       <w:r>
         <w:rPr>
+          <w:rFonts w:ascii="Times New Roman" w:hAnsi="Times New Roman" w:cs="Times New Roman"/>
           <w:sz w:val="24"/>
           <w:szCs w:val="24"/>
           <w:lang w:val="es-419"/>
@@ -1510,6 +1651,7 @@
       <w:proofErr w:type="spellEnd"/>
       <w:r>
         <w:rPr>
+          <w:rFonts w:ascii="Times New Roman" w:hAnsi="Times New Roman" w:cs="Times New Roman"/>
           <w:sz w:val="24"/>
           <w:szCs w:val="24"/>
           <w:lang w:val="es-419"/>
@@ -1523,17 +1665,32 @@
         <w:spacing w:line="360" w:lineRule="auto"/>
         <w:jc w:val="both"/>
         <w:rPr>
+          <w:rFonts w:ascii="Times New Roman" w:hAnsi="Times New Roman" w:cs="Times New Roman"/>
           <w:sz w:val="40"/>
           <w:szCs w:val="40"/>
           <w:lang w:val="es-419"/>
         </w:rPr>
       </w:pPr>
-      <w:r>
-        <w:rPr>
+    </w:p>
+    <w:p>
+      <w:pPr>
+        <w:pStyle w:val="Ttulo2"/>
+        <w:spacing w:line="360" w:lineRule="auto"/>
+        <w:jc w:val="both"/>
+        <w:rPr>
+          <w:rFonts w:ascii="Times New Roman" w:hAnsi="Times New Roman" w:cs="Times New Roman"/>
           <w:sz w:val="40"/>
           <w:szCs w:val="40"/>
           <w:lang w:val="es-419"/>
         </w:rPr>
+      </w:pPr>
+      <w:r>
+        <w:rPr>
+          <w:rFonts w:ascii="Times New Roman" w:hAnsi="Times New Roman" w:cs="Times New Roman"/>
+          <w:sz w:val="40"/>
+          <w:szCs w:val="40"/>
+          <w:lang w:val="es-419"/>
+        </w:rPr>
         <w:t>Consideraciones del hardware</w:t>
       </w:r>
     </w:p>
@@ -1542,13 +1699,15 @@
         <w:spacing w:line="360" w:lineRule="auto"/>
         <w:jc w:val="both"/>
         <w:rPr>
-          <w:sz w:val="24"/>
-          <w:szCs w:val="24"/>
-          <w:lang w:val="es-419"/>
-        </w:rPr>
-      </w:pPr>
-      <w:r>
-        <w:rPr>
+          <w:rFonts w:ascii="Times New Roman" w:hAnsi="Times New Roman" w:cs="Times New Roman"/>
+          <w:sz w:val="24"/>
+          <w:szCs w:val="24"/>
+          <w:lang w:val="es-419"/>
+        </w:rPr>
+      </w:pPr>
+      <w:r>
+        <w:rPr>
+          <w:rFonts w:ascii="Times New Roman" w:hAnsi="Times New Roman" w:cs="Times New Roman"/>
           <w:sz w:val="24"/>
           <w:szCs w:val="24"/>
           <w:lang w:val="es-419"/>
@@ -1561,6 +1720,7 @@
         <w:spacing w:line="360" w:lineRule="auto"/>
         <w:jc w:val="both"/>
         <w:rPr>
+          <w:rFonts w:ascii="Times New Roman" w:hAnsi="Times New Roman" w:cs="Times New Roman"/>
           <w:sz w:val="22"/>
           <w:szCs w:val="22"/>
           <w:lang w:val="es-419"/>
@@ -1573,7 +1733,8 @@
         <w:spacing w:line="360" w:lineRule="auto"/>
         <w:jc w:val="both"/>
         <w:rPr>
-          <w:sz w:val="52"/>
+          <w:rFonts w:ascii="Times New Roman" w:hAnsi="Times New Roman" w:cs="Times New Roman"/>
+          <w:sz w:val="40"/>
           <w:szCs w:val="52"/>
           <w:lang w:val="es-419"/>
         </w:rPr>
@@ -1581,7 +1742,8 @@
       <w:proofErr w:type="gramStart"/>
       <w:r>
         <w:rPr>
-          <w:sz w:val="52"/>
+          <w:rFonts w:ascii="Times New Roman" w:hAnsi="Times New Roman" w:cs="Times New Roman"/>
+          <w:sz w:val="40"/>
           <w:szCs w:val="52"/>
           <w:lang w:val="es-419"/>
         </w:rPr>
@@ -1590,7 +1752,8 @@
       <w:proofErr w:type="gramEnd"/>
       <w:r>
         <w:rPr>
-          <w:sz w:val="52"/>
+          <w:rFonts w:ascii="Times New Roman" w:hAnsi="Times New Roman" w:cs="Times New Roman"/>
+          <w:sz w:val="40"/>
           <w:szCs w:val="52"/>
           <w:lang w:val="es-419"/>
         </w:rPr>
@@ -1617,13 +1780,15 @@
             <w:pPr>
               <w:spacing w:line="360" w:lineRule="auto"/>
               <w:rPr>
-                <w:sz w:val="24"/>
-                <w:szCs w:val="24"/>
-                <w:lang w:val="es-419"/>
-              </w:rPr>
-            </w:pPr>
-            <w:r>
-              <w:rPr>
+                <w:rFonts w:ascii="Times New Roman" w:hAnsi="Times New Roman" w:cs="Times New Roman"/>
+                <w:sz w:val="24"/>
+                <w:szCs w:val="24"/>
+                <w:lang w:val="es-419"/>
+              </w:rPr>
+            </w:pPr>
+            <w:r>
+              <w:rPr>
+                <w:rFonts w:ascii="Times New Roman" w:hAnsi="Times New Roman" w:cs="Times New Roman"/>
                 <w:sz w:val="24"/>
                 <w:szCs w:val="24"/>
                 <w:lang w:val="es-419"/>
@@ -1640,13 +1805,15 @@
             <w:pPr>
               <w:spacing w:line="360" w:lineRule="auto"/>
               <w:rPr>
-                <w:sz w:val="24"/>
-                <w:szCs w:val="24"/>
-                <w:lang w:val="es-419"/>
-              </w:rPr>
-            </w:pPr>
-            <w:r>
-              <w:rPr>
+                <w:rFonts w:ascii="Times New Roman" w:hAnsi="Times New Roman" w:cs="Times New Roman"/>
+                <w:sz w:val="24"/>
+                <w:szCs w:val="24"/>
+                <w:lang w:val="es-419"/>
+              </w:rPr>
+            </w:pPr>
+            <w:r>
+              <w:rPr>
+                <w:rFonts w:ascii="Times New Roman" w:hAnsi="Times New Roman" w:cs="Times New Roman"/>
                 <w:sz w:val="24"/>
                 <w:szCs w:val="24"/>
                 <w:lang w:val="es-419"/>
@@ -1665,21 +1832,39 @@
             <w:pPr>
               <w:spacing w:line="360" w:lineRule="auto"/>
               <w:rPr>
-                <w:sz w:val="24"/>
-                <w:szCs w:val="24"/>
-                <w:lang w:val="es-419"/>
-              </w:rPr>
-            </w:pPr>
-            <w:proofErr w:type="spellStart"/>
-            <w:r>
-              <w:rPr>
-                <w:sz w:val="24"/>
-                <w:szCs w:val="24"/>
-                <w:lang w:val="es-419"/>
-              </w:rPr>
-              <w:t>Denunciastes</w:t>
-            </w:r>
-            <w:proofErr w:type="spellEnd"/>
+                <w:rFonts w:ascii="Times New Roman" w:hAnsi="Times New Roman" w:cs="Times New Roman"/>
+                <w:sz w:val="24"/>
+                <w:szCs w:val="24"/>
+                <w:lang w:val="es-419"/>
+              </w:rPr>
+            </w:pPr>
+            <w:r>
+              <w:rPr>
+                <w:rFonts w:ascii="Times New Roman" w:hAnsi="Times New Roman" w:cs="Times New Roman"/>
+                <w:sz w:val="24"/>
+                <w:szCs w:val="24"/>
+                <w:lang w:val="es-419"/>
+              </w:rPr>
+              <w:t>Denuncia</w:t>
+            </w:r>
+            <w:r>
+              <w:rPr>
+                <w:rFonts w:ascii="Times New Roman" w:hAnsi="Times New Roman" w:cs="Times New Roman"/>
+                <w:sz w:val="24"/>
+                <w:szCs w:val="24"/>
+                <w:lang w:val="es-419"/>
+              </w:rPr>
+              <w:t>n</w:t>
+            </w:r>
+            <w:r>
+              <w:rPr>
+                <w:rFonts w:ascii="Times New Roman" w:hAnsi="Times New Roman" w:cs="Times New Roman"/>
+                <w:sz w:val="24"/>
+                <w:szCs w:val="24"/>
+                <w:lang w:val="es-419"/>
+              </w:rPr>
+              <w:t>tes</w:t>
+            </w:r>
           </w:p>
         </w:tc>
         <w:tc>
@@ -1694,13 +1879,15 @@
               </w:numPr>
               <w:spacing w:line="360" w:lineRule="auto"/>
               <w:rPr>
-                <w:sz w:val="24"/>
-                <w:szCs w:val="24"/>
-                <w:lang w:val="es-419"/>
-              </w:rPr>
-            </w:pPr>
-            <w:r>
-              <w:rPr>
+                <w:rFonts w:ascii="Times New Roman" w:hAnsi="Times New Roman" w:cs="Times New Roman"/>
+                <w:sz w:val="24"/>
+                <w:szCs w:val="24"/>
+                <w:lang w:val="es-419"/>
+              </w:rPr>
+            </w:pPr>
+            <w:r>
+              <w:rPr>
+                <w:rFonts w:ascii="Times New Roman" w:hAnsi="Times New Roman" w:cs="Times New Roman"/>
                 <w:sz w:val="24"/>
                 <w:szCs w:val="24"/>
                 <w:lang w:val="es-419"/>
@@ -1716,13 +1903,15 @@
               </w:numPr>
               <w:spacing w:line="360" w:lineRule="auto"/>
               <w:rPr>
-                <w:sz w:val="24"/>
-                <w:szCs w:val="24"/>
-                <w:lang w:val="es-419"/>
-              </w:rPr>
-            </w:pPr>
-            <w:r>
-              <w:rPr>
+                <w:rFonts w:ascii="Times New Roman" w:hAnsi="Times New Roman" w:cs="Times New Roman"/>
+                <w:sz w:val="24"/>
+                <w:szCs w:val="24"/>
+                <w:lang w:val="es-419"/>
+              </w:rPr>
+            </w:pPr>
+            <w:r>
+              <w:rPr>
+                <w:rFonts w:ascii="Times New Roman" w:hAnsi="Times New Roman" w:cs="Times New Roman"/>
                 <w:sz w:val="24"/>
                 <w:szCs w:val="24"/>
                 <w:lang w:val="es-419"/>
@@ -1738,13 +1927,15 @@
               </w:numPr>
               <w:spacing w:line="360" w:lineRule="auto"/>
               <w:rPr>
-                <w:sz w:val="24"/>
-                <w:szCs w:val="24"/>
-                <w:lang w:val="es-419"/>
-              </w:rPr>
-            </w:pPr>
-            <w:r>
-              <w:rPr>
+                <w:rFonts w:ascii="Times New Roman" w:hAnsi="Times New Roman" w:cs="Times New Roman"/>
+                <w:sz w:val="24"/>
+                <w:szCs w:val="24"/>
+                <w:lang w:val="es-419"/>
+              </w:rPr>
+            </w:pPr>
+            <w:r>
+              <w:rPr>
+                <w:rFonts w:ascii="Times New Roman" w:hAnsi="Times New Roman" w:cs="Times New Roman"/>
                 <w:sz w:val="24"/>
                 <w:szCs w:val="24"/>
                 <w:lang w:val="es-419"/>
@@ -1763,13 +1954,15 @@
             <w:pPr>
               <w:spacing w:line="360" w:lineRule="auto"/>
               <w:rPr>
-                <w:sz w:val="24"/>
-                <w:szCs w:val="24"/>
-                <w:lang w:val="es-419"/>
-              </w:rPr>
-            </w:pPr>
-            <w:r>
-              <w:rPr>
+                <w:rFonts w:ascii="Times New Roman" w:hAnsi="Times New Roman" w:cs="Times New Roman"/>
+                <w:sz w:val="24"/>
+                <w:szCs w:val="24"/>
+                <w:lang w:val="es-419"/>
+              </w:rPr>
+            </w:pPr>
+            <w:r>
+              <w:rPr>
+                <w:rFonts w:ascii="Times New Roman" w:hAnsi="Times New Roman" w:cs="Times New Roman"/>
                 <w:sz w:val="24"/>
                 <w:szCs w:val="24"/>
                 <w:lang w:val="es-419"/>
@@ -1790,13 +1983,15 @@
               </w:numPr>
               <w:spacing w:line="360" w:lineRule="auto"/>
               <w:rPr>
-                <w:sz w:val="24"/>
-                <w:szCs w:val="24"/>
-                <w:lang w:val="es-419"/>
-              </w:rPr>
-            </w:pPr>
-            <w:r>
-              <w:rPr>
+                <w:rFonts w:ascii="Times New Roman" w:hAnsi="Times New Roman" w:cs="Times New Roman"/>
+                <w:sz w:val="24"/>
+                <w:szCs w:val="24"/>
+                <w:lang w:val="es-419"/>
+              </w:rPr>
+            </w:pPr>
+            <w:r>
+              <w:rPr>
+                <w:rFonts w:ascii="Times New Roman" w:hAnsi="Times New Roman" w:cs="Times New Roman"/>
                 <w:sz w:val="24"/>
                 <w:szCs w:val="24"/>
                 <w:lang w:val="es-419"/>
@@ -1812,13 +2007,15 @@
               </w:numPr>
               <w:spacing w:line="360" w:lineRule="auto"/>
               <w:rPr>
-                <w:sz w:val="24"/>
-                <w:szCs w:val="24"/>
-                <w:lang w:val="es-419"/>
-              </w:rPr>
-            </w:pPr>
-            <w:r>
-              <w:rPr>
+                <w:rFonts w:ascii="Times New Roman" w:hAnsi="Times New Roman" w:cs="Times New Roman"/>
+                <w:sz w:val="24"/>
+                <w:szCs w:val="24"/>
+                <w:lang w:val="es-419"/>
+              </w:rPr>
+            </w:pPr>
+            <w:r>
+              <w:rPr>
+                <w:rFonts w:ascii="Times New Roman" w:hAnsi="Times New Roman" w:cs="Times New Roman"/>
                 <w:sz w:val="24"/>
                 <w:szCs w:val="24"/>
                 <w:lang w:val="es-419"/>
@@ -1830,6 +2027,7 @@
             <w:pPr>
               <w:spacing w:line="360" w:lineRule="auto"/>
               <w:rPr>
+                <w:rFonts w:ascii="Times New Roman" w:hAnsi="Times New Roman" w:cs="Times New Roman"/>
                 <w:sz w:val="24"/>
                 <w:szCs w:val="24"/>
                 <w:lang w:val="es-419"/>
@@ -1844,6 +2042,7 @@
         <w:spacing w:line="360" w:lineRule="auto"/>
         <w:jc w:val="both"/>
         <w:rPr>
+          <w:rFonts w:ascii="Times New Roman" w:hAnsi="Times New Roman" w:cs="Times New Roman"/>
           <w:sz w:val="22"/>
           <w:szCs w:val="22"/>
           <w:lang w:val="es-419"/>
@@ -1856,6 +2055,7 @@
         <w:spacing w:line="360" w:lineRule="auto"/>
         <w:jc w:val="both"/>
         <w:rPr>
+          <w:rFonts w:ascii="Times New Roman" w:hAnsi="Times New Roman" w:cs="Times New Roman"/>
           <w:sz w:val="52"/>
           <w:szCs w:val="52"/>
           <w:lang w:val="es-419"/>
@@ -1863,6 +2063,7 @@
       </w:pPr>
       <w:r>
         <w:rPr>
+          <w:rFonts w:ascii="Times New Roman" w:hAnsi="Times New Roman" w:cs="Times New Roman"/>
           <w:sz w:val="52"/>
           <w:szCs w:val="52"/>
           <w:lang w:val="es-419"/>
@@ -1880,7 +2081,7 @@
         <w:spacing w:line="360" w:lineRule="auto"/>
         <w:jc w:val="both"/>
         <w:rPr>
-          <w:rFonts w:eastAsia="SimSun" w:hAnsi="SimSun" w:cs="SimSun"/>
+          <w:rFonts w:ascii="Times New Roman" w:eastAsia="SimSun" w:hAnsi="Times New Roman" w:cs="Times New Roman"/>
           <w:sz w:val="24"/>
           <w:szCs w:val="24"/>
           <w:lang w:val="es-419" w:bidi="ar"/>
@@ -1888,84 +2089,39 @@
       </w:pPr>
       <w:r>
         <w:rPr>
-          <w:rFonts w:eastAsia="SimSun" w:hAnsi="SimSun" w:cs="SimSun"/>
+          <w:rFonts w:ascii="Times New Roman" w:eastAsia="SimSun" w:hAnsi="Times New Roman" w:cs="Times New Roman"/>
           <w:sz w:val="24"/>
           <w:szCs w:val="24"/>
           <w:lang w:val="es-419" w:bidi="ar"/>
         </w:rPr>
-        <w:t>An</w:t>
-      </w:r>
-      <w:r>
-        <w:rPr>
-          <w:rFonts w:eastAsia="SimSun" w:hAnsi="SimSun" w:cs="SimSun"/>
+        <w:t>Análisis</w:t>
+      </w:r>
+      <w:r>
+        <w:rPr>
+          <w:rFonts w:ascii="Times New Roman" w:eastAsia="SimSun" w:hAnsi="Times New Roman" w:cs="Times New Roman"/>
           <w:sz w:val="24"/>
           <w:szCs w:val="24"/>
           <w:lang w:val="es-419" w:bidi="ar"/>
         </w:rPr>
-        <w:t>á</w:t>
-      </w:r>
-      <w:r>
-        <w:rPr>
-          <w:rFonts w:eastAsia="SimSun" w:hAnsi="SimSun" w:cs="SimSun"/>
+        <w:t xml:space="preserve"> de requerimientos: En esta primera etapa se </w:t>
+      </w:r>
+      <w:r>
+        <w:rPr>
+          <w:rFonts w:ascii="Times New Roman" w:eastAsia="SimSun" w:hAnsi="Times New Roman" w:cs="Times New Roman"/>
           <w:sz w:val="24"/>
           <w:szCs w:val="24"/>
           <w:lang w:val="es-419" w:bidi="ar"/>
         </w:rPr>
-        <w:t xml:space="preserve">lisis de requerimientos: En esta primera etapa se </w:t>
-      </w:r>
-      <w:r>
-        <w:rPr>
-          <w:rFonts w:eastAsia="SimSun" w:hAnsi="SimSun" w:cs="SimSun"/>
+        <w:t>recabarán</w:t>
+      </w:r>
+      <w:r>
+        <w:rPr>
+          <w:rFonts w:ascii="Times New Roman" w:eastAsia="SimSun" w:hAnsi="Times New Roman" w:cs="Times New Roman"/>
           <w:sz w:val="24"/>
           <w:szCs w:val="24"/>
           <w:lang w:val="es-419" w:bidi="ar"/>
         </w:rPr>
-        <w:t>recabar</w:t>
-      </w:r>
-      <w:r>
-        <w:rPr>
-          <w:rFonts w:eastAsia="SimSun" w:hAnsi="SimSun" w:cs="SimSun"/>
-          <w:sz w:val="24"/>
-          <w:szCs w:val="24"/>
-          <w:lang w:val="es-419" w:bidi="ar"/>
-        </w:rPr>
-        <w:t>á</w:t>
-      </w:r>
-      <w:r>
-        <w:rPr>
-          <w:rFonts w:eastAsia="SimSun" w:hAnsi="SimSun" w:cs="SimSun"/>
-          <w:sz w:val="24"/>
-          <w:szCs w:val="24"/>
-          <w:lang w:val="es-419" w:bidi="ar"/>
-        </w:rPr>
-        <w:t>n</w:t>
-      </w:r>
-      <w:r>
-        <w:rPr>
-          <w:rFonts w:eastAsia="SimSun" w:hAnsi="SimSun" w:cs="SimSun"/>
-          <w:sz w:val="24"/>
-          <w:szCs w:val="24"/>
-          <w:lang w:val="es-419" w:bidi="ar"/>
-        </w:rPr>
-        <w:t xml:space="preserve"> los datos necesarios para describir los servicios que debe de proporcionar el sistema, y las restricciones operativas que deber</w:t>
-      </w:r>
-      <w:r>
-        <w:rPr>
-          <w:rFonts w:eastAsia="SimSun" w:hAnsi="SimSun" w:cs="SimSun"/>
-          <w:sz w:val="24"/>
-          <w:szCs w:val="24"/>
-          <w:lang w:val="es-419" w:bidi="ar"/>
-        </w:rPr>
-        <w:t>á</w:t>
-      </w:r>
-      <w:r>
-        <w:rPr>
-          <w:rFonts w:eastAsia="SimSun" w:hAnsi="SimSun" w:cs="SimSun"/>
-          <w:sz w:val="24"/>
-          <w:szCs w:val="24"/>
-          <w:lang w:val="es-419" w:bidi="ar"/>
-        </w:rPr>
-        <w:t xml:space="preserve"> de cumplir.</w:t>
+        <w:t xml:space="preserve"> los datos necesarios para describir los servicios que debe de proporcionar el sistema, y las restricciones operativas que deberá de cumplir.</w:t>
       </w:r>
     </w:p>
     <w:p>
@@ -1977,7 +2133,7 @@
         <w:spacing w:line="360" w:lineRule="auto"/>
         <w:jc w:val="both"/>
         <w:rPr>
-          <w:rFonts w:eastAsia="SimSun" w:hAnsi="SimSun" w:cs="SimSun"/>
+          <w:rFonts w:ascii="Times New Roman" w:eastAsia="SimSun" w:hAnsi="Times New Roman" w:cs="Times New Roman"/>
           <w:sz w:val="24"/>
           <w:szCs w:val="24"/>
           <w:lang w:val="es-419" w:bidi="ar"/>
@@ -1985,138 +2141,12 @@
       </w:pPr>
       <w:r>
         <w:rPr>
-          <w:rFonts w:eastAsia="SimSun" w:hAnsi="SimSun" w:cs="SimSun"/>
+          <w:rFonts w:ascii="Times New Roman" w:eastAsia="SimSun" w:hAnsi="Times New Roman" w:cs="Times New Roman"/>
           <w:sz w:val="24"/>
           <w:szCs w:val="24"/>
           <w:lang w:val="es-419" w:bidi="ar"/>
         </w:rPr>
-        <w:t>Dise</w:t>
-      </w:r>
-      <w:r>
-        <w:rPr>
-          <w:rFonts w:eastAsia="SimSun" w:hAnsi="SimSun" w:cs="SimSun"/>
-          <w:sz w:val="24"/>
-          <w:szCs w:val="24"/>
-          <w:lang w:val="es-419" w:bidi="ar"/>
-        </w:rPr>
-        <w:t>ñ</w:t>
-      </w:r>
-      <w:r>
-        <w:rPr>
-          <w:rFonts w:eastAsia="SimSun" w:hAnsi="SimSun" w:cs="SimSun"/>
-          <w:sz w:val="24"/>
-          <w:szCs w:val="24"/>
-          <w:lang w:val="es-419" w:bidi="ar"/>
-        </w:rPr>
-        <w:t>o del sistema: El sistema a desarrollar estar</w:t>
-      </w:r>
-      <w:r>
-        <w:rPr>
-          <w:rFonts w:eastAsia="SimSun" w:hAnsi="SimSun" w:cs="SimSun"/>
-          <w:sz w:val="24"/>
-          <w:szCs w:val="24"/>
-          <w:lang w:val="es-419" w:bidi="ar"/>
-        </w:rPr>
-        <w:t>á</w:t>
-      </w:r>
-      <w:r>
-        <w:rPr>
-          <w:rFonts w:eastAsia="SimSun" w:hAnsi="SimSun" w:cs="SimSun"/>
-          <w:sz w:val="24"/>
-          <w:szCs w:val="24"/>
-          <w:lang w:val="es-419" w:bidi="ar"/>
-        </w:rPr>
-        <w:t xml:space="preserve"> compuesto por subsistemas que proporcionan alg</w:t>
-      </w:r>
-      <w:r>
-        <w:rPr>
-          <w:rFonts w:eastAsia="SimSun" w:hAnsi="SimSun" w:cs="SimSun"/>
-          <w:sz w:val="24"/>
-          <w:szCs w:val="24"/>
-          <w:lang w:val="es-419" w:bidi="ar"/>
-        </w:rPr>
-        <w:t>ú</w:t>
-      </w:r>
-      <w:r>
-        <w:rPr>
-          <w:rFonts w:eastAsia="SimSun" w:hAnsi="SimSun" w:cs="SimSun"/>
-          <w:sz w:val="24"/>
-          <w:szCs w:val="24"/>
-          <w:lang w:val="es-419" w:bidi="ar"/>
-        </w:rPr>
-        <w:t>n conjunto de servicios relacionados. El proceso de dise</w:t>
-      </w:r>
-      <w:r>
-        <w:rPr>
-          <w:rFonts w:eastAsia="SimSun" w:hAnsi="SimSun" w:cs="SimSun"/>
-          <w:sz w:val="24"/>
-          <w:szCs w:val="24"/>
-          <w:lang w:val="es-419" w:bidi="ar"/>
-        </w:rPr>
-        <w:t>ñ</w:t>
-      </w:r>
-      <w:r>
-        <w:rPr>
-          <w:rFonts w:eastAsia="SimSun" w:hAnsi="SimSun" w:cs="SimSun"/>
-          <w:sz w:val="24"/>
-          <w:szCs w:val="24"/>
-          <w:lang w:val="es-419" w:bidi="ar"/>
-        </w:rPr>
-        <w:t>o deber</w:t>
-      </w:r>
-      <w:r>
-        <w:rPr>
-          <w:rFonts w:eastAsia="SimSun" w:hAnsi="SimSun" w:cs="SimSun"/>
-          <w:sz w:val="24"/>
-          <w:szCs w:val="24"/>
-          <w:lang w:val="es-419" w:bidi="ar"/>
-        </w:rPr>
-        <w:t>á</w:t>
-      </w:r>
-      <w:r>
-        <w:rPr>
-          <w:rFonts w:eastAsia="SimSun" w:hAnsi="SimSun" w:cs="SimSun"/>
-          <w:sz w:val="24"/>
-          <w:szCs w:val="24"/>
-          <w:lang w:val="es-419" w:bidi="ar"/>
-        </w:rPr>
-        <w:t xml:space="preserve"> de identificar estos subsistemas, establecer un marco de control y comunicaci</w:t>
-      </w:r>
-      <w:r>
-        <w:rPr>
-          <w:rFonts w:eastAsia="SimSun" w:hAnsi="SimSun" w:cs="SimSun"/>
-          <w:sz w:val="24"/>
-          <w:szCs w:val="24"/>
-          <w:lang w:val="es-419" w:bidi="ar"/>
-        </w:rPr>
-        <w:t>ó</w:t>
-      </w:r>
-      <w:r>
-        <w:rPr>
-          <w:rFonts w:eastAsia="SimSun" w:hAnsi="SimSun" w:cs="SimSun"/>
-          <w:sz w:val="24"/>
-          <w:szCs w:val="24"/>
-          <w:lang w:val="es-419" w:bidi="ar"/>
-        </w:rPr>
-        <w:t>n entre los mismos, para su elaboraci</w:t>
-      </w:r>
-      <w:r>
-        <w:rPr>
-          <w:rFonts w:eastAsia="SimSun" w:hAnsi="SimSun" w:cs="SimSun"/>
-          <w:sz w:val="24"/>
-          <w:szCs w:val="24"/>
-          <w:lang w:val="es-419" w:bidi="ar"/>
-        </w:rPr>
-        <w:t>ó</w:t>
-      </w:r>
-      <w:r>
-        <w:rPr>
-          <w:rFonts w:eastAsia="SimSun" w:hAnsi="SimSun" w:cs="SimSun"/>
-          <w:sz w:val="24"/>
-          <w:szCs w:val="24"/>
-          <w:lang w:val="es-419" w:bidi="ar"/>
-        </w:rPr>
-        <w:t>n independiente.</w:t>
+        <w:t>Diseño del sistema: El sistema a desarrollar estará compuesto por subsistemas que proporcionan algún conjunto de servicios relacionados. El proceso de diseño deberá de identificar estos subsistemas, establecer un marco de control y comunicación entre los mismos, para su elaboración independiente.</w:t>
       </w:r>
     </w:p>
     <w:p>
@@ -2128,7 +2158,7 @@
         <w:spacing w:line="360" w:lineRule="auto"/>
         <w:jc w:val="both"/>
         <w:rPr>
-          <w:rFonts w:eastAsia="SimSun" w:hAnsi="SimSun" w:cs="SimSun"/>
+          <w:rFonts w:ascii="Times New Roman" w:eastAsia="SimSun" w:hAnsi="Times New Roman" w:cs="Times New Roman"/>
           <w:sz w:val="24"/>
           <w:szCs w:val="24"/>
           <w:lang w:val="es-419" w:bidi="ar"/>
@@ -2136,7 +2166,7 @@
       </w:pPr>
       <w:r>
         <w:rPr>
-          <w:rFonts w:eastAsia="SimSun" w:hAnsi="SimSun" w:cs="SimSun"/>
+          <w:rFonts w:ascii="Times New Roman" w:eastAsia="SimSun" w:hAnsi="Times New Roman" w:cs="Times New Roman"/>
           <w:sz w:val="24"/>
           <w:szCs w:val="24"/>
           <w:lang w:val="es-419" w:bidi="ar"/>
@@ -2146,7 +2176,7 @@
       <w:proofErr w:type="gramStart"/>
       <w:r>
         <w:rPr>
-          <w:rFonts w:eastAsia="SimSun" w:hAnsi="SimSun" w:cs="SimSun"/>
+          <w:rFonts w:ascii="Times New Roman" w:eastAsia="SimSun" w:hAnsi="Times New Roman" w:cs="Times New Roman"/>
           <w:sz w:val="24"/>
           <w:szCs w:val="24"/>
           <w:lang w:val="es-419" w:bidi="ar"/>
@@ -2156,30 +2186,12 @@
       <w:proofErr w:type="gramEnd"/>
       <w:r>
         <w:rPr>
-          <w:rFonts w:eastAsia="SimSun" w:hAnsi="SimSun" w:cs="SimSun"/>
+          <w:rFonts w:ascii="Times New Roman" w:eastAsia="SimSun" w:hAnsi="Times New Roman" w:cs="Times New Roman"/>
           <w:sz w:val="24"/>
           <w:szCs w:val="24"/>
           <w:lang w:val="es-419" w:bidi="ar"/>
         </w:rPr>
-        <w:t>, siguiendo el modelo dise</w:t>
-      </w:r>
-      <w:r>
-        <w:rPr>
-          <w:rFonts w:eastAsia="SimSun" w:hAnsi="SimSun" w:cs="SimSun"/>
-          <w:sz w:val="24"/>
-          <w:szCs w:val="24"/>
-          <w:lang w:val="es-419" w:bidi="ar"/>
-        </w:rPr>
-        <w:t>ñ</w:t>
-      </w:r>
-      <w:r>
-        <w:rPr>
-          <w:rFonts w:eastAsia="SimSun" w:hAnsi="SimSun" w:cs="SimSun"/>
-          <w:sz w:val="24"/>
-          <w:szCs w:val="24"/>
-          <w:lang w:val="es-419" w:bidi="ar"/>
-        </w:rPr>
-        <w:t>ado previamente.</w:t>
+        <w:t>, siguiendo el modelo diseñado previamente.</w:t>
       </w:r>
     </w:p>
     <w:p>
@@ -2191,7 +2203,7 @@
         <w:spacing w:line="360" w:lineRule="auto"/>
         <w:jc w:val="both"/>
         <w:rPr>
-          <w:rFonts w:eastAsia="SimSun" w:hAnsi="SimSun" w:cs="SimSun"/>
+          <w:rFonts w:ascii="Times New Roman" w:eastAsia="SimSun" w:hAnsi="Times New Roman" w:cs="Times New Roman"/>
           <w:sz w:val="24"/>
           <w:szCs w:val="24"/>
           <w:lang w:val="es-419" w:bidi="ar"/>
@@ -2199,102 +2211,12 @@
       </w:pPr>
       <w:r>
         <w:rPr>
-          <w:rFonts w:eastAsia="SimSun" w:hAnsi="SimSun" w:cs="SimSun"/>
+          <w:rFonts w:ascii="Times New Roman" w:eastAsia="SimSun" w:hAnsi="Times New Roman" w:cs="Times New Roman"/>
           <w:sz w:val="24"/>
           <w:szCs w:val="24"/>
           <w:lang w:val="es-419" w:bidi="ar"/>
         </w:rPr>
-        <w:t xml:space="preserve"> Pruebas del sistema y correcci</w:t>
-      </w:r>
-      <w:r>
-        <w:rPr>
-          <w:rFonts w:eastAsia="SimSun" w:hAnsi="SimSun" w:cs="SimSun"/>
-          <w:sz w:val="24"/>
-          <w:szCs w:val="24"/>
-          <w:lang w:val="es-419" w:bidi="ar"/>
-        </w:rPr>
-        <w:t>ó</w:t>
-      </w:r>
-      <w:r>
-        <w:rPr>
-          <w:rFonts w:eastAsia="SimSun" w:hAnsi="SimSun" w:cs="SimSun"/>
-          <w:sz w:val="24"/>
-          <w:szCs w:val="24"/>
-          <w:lang w:val="es-419" w:bidi="ar"/>
-        </w:rPr>
-        <w:t>n de errores: En esta etapa se someter</w:t>
-      </w:r>
-      <w:r>
-        <w:rPr>
-          <w:rFonts w:eastAsia="SimSun" w:hAnsi="SimSun" w:cs="SimSun"/>
-          <w:sz w:val="24"/>
-          <w:szCs w:val="24"/>
-          <w:lang w:val="es-419" w:bidi="ar"/>
-        </w:rPr>
-        <w:t>á</w:t>
-      </w:r>
-      <w:r>
-        <w:rPr>
-          <w:rFonts w:eastAsia="SimSun" w:hAnsi="SimSun" w:cs="SimSun"/>
-          <w:sz w:val="24"/>
-          <w:szCs w:val="24"/>
-          <w:lang w:val="es-419" w:bidi="ar"/>
-        </w:rPr>
-        <w:t xml:space="preserve"> a pruebas el sistema, tratando de someterlo a las condiciones y caracter</w:t>
-      </w:r>
-      <w:r>
-        <w:rPr>
-          <w:rFonts w:eastAsia="SimSun" w:hAnsi="SimSun" w:cs="SimSun"/>
-          <w:sz w:val="24"/>
-          <w:szCs w:val="24"/>
-          <w:lang w:val="es-419" w:bidi="ar"/>
-        </w:rPr>
-        <w:t>í</w:t>
-      </w:r>
-      <w:r>
-        <w:rPr>
-          <w:rFonts w:eastAsia="SimSun" w:hAnsi="SimSun" w:cs="SimSun"/>
-          <w:sz w:val="24"/>
-          <w:szCs w:val="24"/>
-          <w:lang w:val="es-419" w:bidi="ar"/>
-        </w:rPr>
-        <w:t>sticas m</w:t>
-      </w:r>
-      <w:r>
-        <w:rPr>
-          <w:rFonts w:eastAsia="SimSun" w:hAnsi="SimSun" w:cs="SimSun"/>
-          <w:sz w:val="24"/>
-          <w:szCs w:val="24"/>
-          <w:lang w:val="es-419" w:bidi="ar"/>
-        </w:rPr>
-        <w:t>á</w:t>
-      </w:r>
-      <w:r>
-        <w:rPr>
-          <w:rFonts w:eastAsia="SimSun" w:hAnsi="SimSun" w:cs="SimSun"/>
-          <w:sz w:val="24"/>
-          <w:szCs w:val="24"/>
-          <w:lang w:val="es-419" w:bidi="ar"/>
-        </w:rPr>
-        <w:t>s reales posibles, m</w:t>
-      </w:r>
-      <w:r>
-        <w:rPr>
-          <w:rFonts w:eastAsia="SimSun" w:hAnsi="SimSun" w:cs="SimSun"/>
-          <w:sz w:val="24"/>
-          <w:szCs w:val="24"/>
-          <w:lang w:val="es-419" w:bidi="ar"/>
-        </w:rPr>
-        <w:t>ú</w:t>
-      </w:r>
-      <w:r>
-        <w:rPr>
-          <w:rFonts w:eastAsia="SimSun" w:hAnsi="SimSun" w:cs="SimSun"/>
-          <w:sz w:val="24"/>
-          <w:szCs w:val="24"/>
-          <w:lang w:val="es-419" w:bidi="ar"/>
-        </w:rPr>
-        <w:t>ltiples inscripciones, cambios, etc.</w:t>
+        <w:t xml:space="preserve"> Pruebas del sistema y corrección de errores: En esta etapa se someterá a pruebas el sistema, tratando de someterlo a las condiciones y características más reales posibles, múltiples inscripciones, cambios, etc.</w:t>
       </w:r>
     </w:p>
     <w:p>
@@ -2306,109 +2228,20 @@
         <w:spacing w:line="360" w:lineRule="auto"/>
         <w:jc w:val="both"/>
         <w:rPr>
-          <w:sz w:val="24"/>
-          <w:szCs w:val="24"/>
-          <w:lang w:val="es-419"/>
-        </w:rPr>
-      </w:pPr>
-      <w:r>
-        <w:rPr>
-          <w:rFonts w:eastAsia="SimSun" w:hAnsi="SimSun" w:cs="SimSun"/>
+          <w:rFonts w:ascii="Times New Roman" w:hAnsi="Times New Roman" w:cs="Times New Roman"/>
+          <w:sz w:val="24"/>
+          <w:szCs w:val="24"/>
+          <w:lang w:val="es-419"/>
+        </w:rPr>
+      </w:pPr>
+      <w:r>
+        <w:rPr>
+          <w:rFonts w:ascii="Times New Roman" w:eastAsia="SimSun" w:hAnsi="Times New Roman" w:cs="Times New Roman"/>
           <w:sz w:val="24"/>
           <w:szCs w:val="24"/>
           <w:lang w:val="es-419" w:bidi="ar"/>
         </w:rPr>
-        <w:t>Instalaci</w:t>
-      </w:r>
-      <w:r>
-        <w:rPr>
-          <w:rFonts w:eastAsia="SimSun" w:hAnsi="SimSun" w:cs="SimSun"/>
-          <w:sz w:val="24"/>
-          <w:szCs w:val="24"/>
-          <w:lang w:val="es-419" w:bidi="ar"/>
-        </w:rPr>
-        <w:t>ó</w:t>
-      </w:r>
-      <w:r>
-        <w:rPr>
-          <w:rFonts w:eastAsia="SimSun" w:hAnsi="SimSun" w:cs="SimSun"/>
-          <w:sz w:val="24"/>
-          <w:szCs w:val="24"/>
-          <w:lang w:val="es-419" w:bidi="ar"/>
-        </w:rPr>
-        <w:t>n del sistema: Esta etapa se sujeta normalmente a ventanas de mantenimiento en las cuales se pueda integrar el sistema de tal manera que no afecte el servicio productivo. Se instalar</w:t>
-      </w:r>
-      <w:r>
-        <w:rPr>
-          <w:rFonts w:eastAsia="SimSun" w:hAnsi="SimSun" w:cs="SimSun"/>
-          <w:sz w:val="24"/>
-          <w:szCs w:val="24"/>
-          <w:lang w:val="es-419" w:bidi="ar"/>
-        </w:rPr>
-        <w:t>á</w:t>
-      </w:r>
-      <w:r>
-        <w:rPr>
-          <w:rFonts w:eastAsia="SimSun" w:hAnsi="SimSun" w:cs="SimSun"/>
-          <w:sz w:val="24"/>
-          <w:szCs w:val="24"/>
-          <w:lang w:val="es-419" w:bidi="ar"/>
-        </w:rPr>
-        <w:t xml:space="preserve"> en el ambiente productivo. Se har</w:t>
-      </w:r>
-      <w:r>
-        <w:rPr>
-          <w:rFonts w:eastAsia="SimSun" w:hAnsi="SimSun" w:cs="SimSun"/>
-          <w:sz w:val="24"/>
-          <w:szCs w:val="24"/>
-          <w:lang w:val="es-419" w:bidi="ar"/>
-        </w:rPr>
-        <w:t>á</w:t>
-      </w:r>
-      <w:r>
-        <w:rPr>
-          <w:rFonts w:eastAsia="SimSun" w:hAnsi="SimSun" w:cs="SimSun"/>
-          <w:sz w:val="24"/>
-          <w:szCs w:val="24"/>
-          <w:lang w:val="es-419" w:bidi="ar"/>
-        </w:rPr>
-        <w:t>n prueba hasta que todo quede de manera perfecta. Vigilando durante los primeros d</w:t>
-      </w:r>
-      <w:r>
-        <w:rPr>
-          <w:rFonts w:eastAsia="SimSun" w:hAnsi="SimSun" w:cs="SimSun"/>
-          <w:sz w:val="24"/>
-          <w:szCs w:val="24"/>
-          <w:lang w:val="es-419" w:bidi="ar"/>
-        </w:rPr>
-        <w:t>í</w:t>
-      </w:r>
-      <w:r>
-        <w:rPr>
-          <w:rFonts w:eastAsia="SimSun" w:hAnsi="SimSun" w:cs="SimSun"/>
-          <w:sz w:val="24"/>
-          <w:szCs w:val="24"/>
-          <w:lang w:val="es-419" w:bidi="ar"/>
-        </w:rPr>
-        <w:t>as su funcionamiento para verificar que no haya ning</w:t>
-      </w:r>
-      <w:r>
-        <w:rPr>
-          <w:rFonts w:eastAsia="SimSun" w:hAnsi="SimSun" w:cs="SimSun"/>
-          <w:sz w:val="24"/>
-          <w:szCs w:val="24"/>
-          <w:lang w:val="es-419" w:bidi="ar"/>
-        </w:rPr>
-        <w:t>ú</w:t>
-      </w:r>
-      <w:r>
-        <w:rPr>
-          <w:rFonts w:eastAsia="SimSun" w:hAnsi="SimSun" w:cs="SimSun"/>
-          <w:sz w:val="24"/>
-          <w:szCs w:val="24"/>
-          <w:lang w:val="es-419" w:bidi="ar"/>
-        </w:rPr>
-        <w:t>n problema.</w:t>
+        <w:t>Instalación del sistema: Esta etapa se sujeta normalmente a ventanas de mantenimiento en las cuales se pueda integrar el sistema de tal manera que no afecte el servicio productivo. Se instalará en el ambiente productivo. Se harán prueba hasta que todo quede de manera perfecta. Vigilando durante los primeros días su funcionamiento para verificar que no haya ningún problema.</w:t>
       </w:r>
     </w:p>
     <w:p>
@@ -2416,6 +2249,7 @@
         <w:spacing w:line="360" w:lineRule="auto"/>
         <w:jc w:val="both"/>
         <w:rPr>
+          <w:rFonts w:ascii="Times New Roman" w:hAnsi="Times New Roman" w:cs="Times New Roman"/>
           <w:sz w:val="22"/>
           <w:szCs w:val="22"/>
           <w:lang w:val="es-419"/>
@@ -2427,6 +2261,7 @@
         <w:spacing w:line="360" w:lineRule="auto"/>
         <w:jc w:val="both"/>
         <w:rPr>
+          <w:rFonts w:ascii="Times New Roman" w:hAnsi="Times New Roman" w:cs="Times New Roman"/>
           <w:sz w:val="22"/>
           <w:szCs w:val="22"/>
           <w:lang w:val="es-419"/>
@@ -2434,6 +2269,7 @@
       </w:pPr>
       <w:r>
         <w:rPr>
+          <w:rFonts w:ascii="Times New Roman" w:hAnsi="Times New Roman" w:cs="Times New Roman"/>
           <w:sz w:val="22"/>
           <w:szCs w:val="22"/>
           <w:lang w:val="es-419"/>
@@ -2461,13 +2297,15 @@
             <w:pPr>
               <w:spacing w:line="360" w:lineRule="auto"/>
               <w:rPr>
-                <w:sz w:val="24"/>
-                <w:szCs w:val="24"/>
-                <w:lang w:val="es-419"/>
-              </w:rPr>
-            </w:pPr>
-            <w:r>
-              <w:rPr>
+                <w:rFonts w:ascii="Times New Roman" w:hAnsi="Times New Roman" w:cs="Times New Roman"/>
+                <w:sz w:val="24"/>
+                <w:szCs w:val="24"/>
+                <w:lang w:val="es-419"/>
+              </w:rPr>
+            </w:pPr>
+            <w:r>
+              <w:rPr>
+                <w:rFonts w:ascii="Times New Roman" w:hAnsi="Times New Roman" w:cs="Times New Roman"/>
                 <w:sz w:val="24"/>
                 <w:szCs w:val="24"/>
                 <w:lang w:val="es-419"/>
@@ -2484,13 +2322,15 @@
             <w:pPr>
               <w:spacing w:line="360" w:lineRule="auto"/>
               <w:rPr>
-                <w:sz w:val="24"/>
-                <w:szCs w:val="24"/>
-                <w:lang w:val="es-419"/>
-              </w:rPr>
-            </w:pPr>
-            <w:r>
-              <w:rPr>
+                <w:rFonts w:ascii="Times New Roman" w:hAnsi="Times New Roman" w:cs="Times New Roman"/>
+                <w:sz w:val="24"/>
+                <w:szCs w:val="24"/>
+                <w:lang w:val="es-419"/>
+              </w:rPr>
+            </w:pPr>
+            <w:r>
+              <w:rPr>
+                <w:rFonts w:ascii="Times New Roman" w:hAnsi="Times New Roman" w:cs="Times New Roman"/>
                 <w:sz w:val="24"/>
                 <w:szCs w:val="24"/>
                 <w:lang w:val="es-419"/>
@@ -2509,13 +2349,15 @@
             <w:pPr>
               <w:spacing w:line="360" w:lineRule="auto"/>
               <w:rPr>
-                <w:sz w:val="24"/>
-                <w:szCs w:val="24"/>
-                <w:lang w:val="es-419"/>
-              </w:rPr>
-            </w:pPr>
-            <w:r>
-              <w:rPr>
+                <w:rFonts w:ascii="Times New Roman" w:hAnsi="Times New Roman" w:cs="Times New Roman"/>
+                <w:sz w:val="24"/>
+                <w:szCs w:val="24"/>
+                <w:lang w:val="es-419"/>
+              </w:rPr>
+            </w:pPr>
+            <w:r>
+              <w:rPr>
+                <w:rFonts w:ascii="Times New Roman" w:hAnsi="Times New Roman" w:cs="Times New Roman"/>
                 <w:sz w:val="24"/>
                 <w:szCs w:val="24"/>
                 <w:lang w:val="es-419"/>
@@ -2532,13 +2374,15 @@
             <w:pPr>
               <w:spacing w:line="360" w:lineRule="auto"/>
               <w:rPr>
-                <w:sz w:val="24"/>
-                <w:szCs w:val="24"/>
-                <w:lang w:val="es-419"/>
-              </w:rPr>
-            </w:pPr>
-            <w:r>
-              <w:rPr>
+                <w:rFonts w:ascii="Times New Roman" w:hAnsi="Times New Roman" w:cs="Times New Roman"/>
+                <w:sz w:val="24"/>
+                <w:szCs w:val="24"/>
+                <w:lang w:val="es-419"/>
+              </w:rPr>
+            </w:pPr>
+            <w:r>
+              <w:rPr>
+                <w:rFonts w:ascii="Times New Roman" w:hAnsi="Times New Roman" w:cs="Times New Roman"/>
                 <w:sz w:val="24"/>
                 <w:szCs w:val="24"/>
                 <w:lang w:val="es-419"/>
@@ -2557,13 +2401,15 @@
             <w:pPr>
               <w:spacing w:line="360" w:lineRule="auto"/>
               <w:rPr>
-                <w:sz w:val="24"/>
-                <w:szCs w:val="24"/>
-                <w:lang w:val="es-419"/>
-              </w:rPr>
-            </w:pPr>
-            <w:r>
-              <w:rPr>
+                <w:rFonts w:ascii="Times New Roman" w:hAnsi="Times New Roman" w:cs="Times New Roman"/>
+                <w:sz w:val="24"/>
+                <w:szCs w:val="24"/>
+                <w:lang w:val="es-419"/>
+              </w:rPr>
+            </w:pPr>
+            <w:r>
+              <w:rPr>
+                <w:rFonts w:ascii="Times New Roman" w:hAnsi="Times New Roman" w:cs="Times New Roman"/>
                 <w:sz w:val="24"/>
                 <w:szCs w:val="24"/>
                 <w:lang w:val="es-419"/>
@@ -2580,13 +2426,15 @@
             <w:pPr>
               <w:spacing w:line="360" w:lineRule="auto"/>
               <w:rPr>
-                <w:sz w:val="24"/>
-                <w:szCs w:val="24"/>
-                <w:lang w:val="es-419"/>
-              </w:rPr>
-            </w:pPr>
-            <w:r>
-              <w:rPr>
+                <w:rFonts w:ascii="Times New Roman" w:hAnsi="Times New Roman" w:cs="Times New Roman"/>
+                <w:sz w:val="24"/>
+                <w:szCs w:val="24"/>
+                <w:lang w:val="es-419"/>
+              </w:rPr>
+            </w:pPr>
+            <w:r>
+              <w:rPr>
+                <w:rFonts w:ascii="Times New Roman" w:hAnsi="Times New Roman" w:cs="Times New Roman"/>
                 <w:sz w:val="24"/>
                 <w:szCs w:val="24"/>
                 <w:lang w:val="es-419"/>
@@ -2605,13 +2453,15 @@
             <w:pPr>
               <w:spacing w:line="360" w:lineRule="auto"/>
               <w:rPr>
-                <w:sz w:val="24"/>
-                <w:szCs w:val="24"/>
-                <w:lang w:val="es-419"/>
-              </w:rPr>
-            </w:pPr>
-            <w:r>
-              <w:rPr>
+                <w:rFonts w:ascii="Times New Roman" w:hAnsi="Times New Roman" w:cs="Times New Roman"/>
+                <w:sz w:val="24"/>
+                <w:szCs w:val="24"/>
+                <w:lang w:val="es-419"/>
+              </w:rPr>
+            </w:pPr>
+            <w:r>
+              <w:rPr>
+                <w:rFonts w:ascii="Times New Roman" w:hAnsi="Times New Roman" w:cs="Times New Roman"/>
                 <w:sz w:val="24"/>
                 <w:szCs w:val="24"/>
                 <w:lang w:val="es-419"/>
@@ -2628,13 +2478,15 @@
             <w:pPr>
               <w:spacing w:line="360" w:lineRule="auto"/>
               <w:rPr>
-                <w:sz w:val="24"/>
-                <w:szCs w:val="24"/>
-                <w:lang w:val="es-419"/>
-              </w:rPr>
-            </w:pPr>
-            <w:r>
-              <w:rPr>
+                <w:rFonts w:ascii="Times New Roman" w:hAnsi="Times New Roman" w:cs="Times New Roman"/>
+                <w:sz w:val="24"/>
+                <w:szCs w:val="24"/>
+                <w:lang w:val="es-419"/>
+              </w:rPr>
+            </w:pPr>
+            <w:r>
+              <w:rPr>
+                <w:rFonts w:ascii="Times New Roman" w:hAnsi="Times New Roman" w:cs="Times New Roman"/>
                 <w:sz w:val="24"/>
                 <w:szCs w:val="24"/>
                 <w:lang w:val="es-419"/>
@@ -2653,18 +2505,19 @@
             <w:pPr>
               <w:spacing w:line="360" w:lineRule="auto"/>
               <w:rPr>
-                <w:sz w:val="24"/>
-                <w:szCs w:val="24"/>
-                <w:lang w:val="es-419"/>
-              </w:rPr>
-            </w:pPr>
-            <w:r>
-              <w:rPr>
-                <w:sz w:val="24"/>
-                <w:szCs w:val="24"/>
-                <w:lang w:val="es-419"/>
-              </w:rPr>
-              <w:lastRenderedPageBreak/>
+                <w:rFonts w:ascii="Times New Roman" w:hAnsi="Times New Roman" w:cs="Times New Roman"/>
+                <w:sz w:val="24"/>
+                <w:szCs w:val="24"/>
+                <w:lang w:val="es-419"/>
+              </w:rPr>
+            </w:pPr>
+            <w:r>
+              <w:rPr>
+                <w:rFonts w:ascii="Times New Roman" w:hAnsi="Times New Roman" w:cs="Times New Roman"/>
+                <w:sz w:val="24"/>
+                <w:szCs w:val="24"/>
+                <w:lang w:val="es-419"/>
+              </w:rPr>
               <w:t>Pruebas del sistema</w:t>
             </w:r>
           </w:p>
@@ -2677,13 +2530,15 @@
             <w:pPr>
               <w:spacing w:line="360" w:lineRule="auto"/>
               <w:rPr>
-                <w:sz w:val="24"/>
-                <w:szCs w:val="24"/>
-                <w:lang w:val="es-419"/>
-              </w:rPr>
-            </w:pPr>
-            <w:r>
-              <w:rPr>
+                <w:rFonts w:ascii="Times New Roman" w:hAnsi="Times New Roman" w:cs="Times New Roman"/>
+                <w:sz w:val="24"/>
+                <w:szCs w:val="24"/>
+                <w:lang w:val="es-419"/>
+              </w:rPr>
+            </w:pPr>
+            <w:r>
+              <w:rPr>
+                <w:rFonts w:ascii="Times New Roman" w:hAnsi="Times New Roman" w:cs="Times New Roman"/>
                 <w:sz w:val="24"/>
                 <w:szCs w:val="24"/>
                 <w:lang w:val="es-419"/>
@@ -2702,17 +2557,20 @@
             <w:pPr>
               <w:spacing w:line="360" w:lineRule="auto"/>
               <w:rPr>
-                <w:sz w:val="24"/>
-                <w:szCs w:val="24"/>
-                <w:lang w:val="es-419"/>
-              </w:rPr>
-            </w:pPr>
-            <w:r>
-              <w:rPr>
-                <w:sz w:val="24"/>
-                <w:szCs w:val="24"/>
-                <w:lang w:val="es-419"/>
-              </w:rPr>
+                <w:rFonts w:ascii="Times New Roman" w:hAnsi="Times New Roman" w:cs="Times New Roman"/>
+                <w:sz w:val="24"/>
+                <w:szCs w:val="24"/>
+                <w:lang w:val="es-419"/>
+              </w:rPr>
+            </w:pPr>
+            <w:r>
+              <w:rPr>
+                <w:rFonts w:ascii="Times New Roman" w:hAnsi="Times New Roman" w:cs="Times New Roman"/>
+                <w:sz w:val="24"/>
+                <w:szCs w:val="24"/>
+                <w:lang w:val="es-419"/>
+              </w:rPr>
+              <w:lastRenderedPageBreak/>
               <w:t>Instalación del sistema</w:t>
             </w:r>
           </w:p>
@@ -2725,13 +2583,15 @@
             <w:pPr>
               <w:spacing w:line="360" w:lineRule="auto"/>
               <w:rPr>
-                <w:sz w:val="24"/>
-                <w:szCs w:val="24"/>
-                <w:lang w:val="es-419"/>
-              </w:rPr>
-            </w:pPr>
-            <w:r>
-              <w:rPr>
+                <w:rFonts w:ascii="Times New Roman" w:hAnsi="Times New Roman" w:cs="Times New Roman"/>
+                <w:sz w:val="24"/>
+                <w:szCs w:val="24"/>
+                <w:lang w:val="es-419"/>
+              </w:rPr>
+            </w:pPr>
+            <w:r>
+              <w:rPr>
+                <w:rFonts w:ascii="Times New Roman" w:hAnsi="Times New Roman" w:cs="Times New Roman"/>
                 <w:sz w:val="24"/>
                 <w:szCs w:val="24"/>
                 <w:lang w:val="es-419"/>
@@ -2747,6 +2607,7 @@
         <w:spacing w:line="360" w:lineRule="auto"/>
         <w:jc w:val="both"/>
         <w:rPr>
+          <w:rFonts w:ascii="Times New Roman" w:hAnsi="Times New Roman" w:cs="Times New Roman"/>
           <w:sz w:val="22"/>
           <w:szCs w:val="22"/>
           <w:lang w:val="es-419"/>
@@ -2758,6 +2619,7 @@
         <w:spacing w:line="360" w:lineRule="auto"/>
         <w:jc w:val="both"/>
         <w:rPr>
+          <w:rFonts w:ascii="Times New Roman" w:hAnsi="Times New Roman" w:cs="Times New Roman"/>
           <w:sz w:val="22"/>
           <w:szCs w:val="22"/>
           <w:lang w:val="es-419"/>
@@ -2765,6 +2627,7 @@
       </w:pPr>
       <w:r>
         <w:rPr>
+          <w:rFonts w:ascii="Times New Roman" w:hAnsi="Times New Roman" w:cs="Times New Roman"/>
           <w:sz w:val="22"/>
           <w:szCs w:val="22"/>
           <w:lang w:val="es-419"/>
@@ -2792,13 +2655,15 @@
             <w:pPr>
               <w:spacing w:line="360" w:lineRule="auto"/>
               <w:rPr>
-                <w:sz w:val="24"/>
-                <w:szCs w:val="24"/>
-                <w:lang w:val="es-419"/>
-              </w:rPr>
-            </w:pPr>
-            <w:r>
-              <w:rPr>
+                <w:rFonts w:ascii="Times New Roman" w:hAnsi="Times New Roman" w:cs="Times New Roman"/>
+                <w:sz w:val="24"/>
+                <w:szCs w:val="24"/>
+                <w:lang w:val="es-419"/>
+              </w:rPr>
+            </w:pPr>
+            <w:r>
+              <w:rPr>
+                <w:rFonts w:ascii="Times New Roman" w:hAnsi="Times New Roman" w:cs="Times New Roman"/>
                 <w:sz w:val="24"/>
                 <w:szCs w:val="24"/>
                 <w:lang w:val="es-419"/>
@@ -2815,13 +2680,15 @@
             <w:pPr>
               <w:spacing w:line="360" w:lineRule="auto"/>
               <w:rPr>
-                <w:sz w:val="24"/>
-                <w:szCs w:val="24"/>
-                <w:lang w:val="es-419"/>
-              </w:rPr>
-            </w:pPr>
-            <w:r>
-              <w:rPr>
+                <w:rFonts w:ascii="Times New Roman" w:hAnsi="Times New Roman" w:cs="Times New Roman"/>
+                <w:sz w:val="24"/>
+                <w:szCs w:val="24"/>
+                <w:lang w:val="es-419"/>
+              </w:rPr>
+            </w:pPr>
+            <w:r>
+              <w:rPr>
+                <w:rFonts w:ascii="Times New Roman" w:hAnsi="Times New Roman" w:cs="Times New Roman"/>
                 <w:sz w:val="24"/>
                 <w:szCs w:val="24"/>
                 <w:lang w:val="es-419"/>
@@ -2840,13 +2707,15 @@
             <w:pPr>
               <w:spacing w:line="360" w:lineRule="auto"/>
               <w:rPr>
-                <w:sz w:val="24"/>
-                <w:szCs w:val="24"/>
-                <w:lang w:val="es-419"/>
-              </w:rPr>
-            </w:pPr>
-            <w:r>
-              <w:rPr>
+                <w:rFonts w:ascii="Times New Roman" w:hAnsi="Times New Roman" w:cs="Times New Roman"/>
+                <w:sz w:val="24"/>
+                <w:szCs w:val="24"/>
+                <w:lang w:val="es-419"/>
+              </w:rPr>
+            </w:pPr>
+            <w:r>
+              <w:rPr>
+                <w:rFonts w:ascii="Times New Roman" w:hAnsi="Times New Roman" w:cs="Times New Roman"/>
                 <w:sz w:val="24"/>
                 <w:szCs w:val="24"/>
                 <w:lang w:val="es-419"/>
@@ -2867,6 +2736,7 @@
               </w:numPr>
               <w:spacing w:line="360" w:lineRule="auto"/>
               <w:rPr>
+                <w:rFonts w:ascii="Times New Roman" w:hAnsi="Times New Roman" w:cs="Times New Roman"/>
                 <w:sz w:val="24"/>
                 <w:szCs w:val="24"/>
                 <w:lang w:val="es-419"/>
@@ -2875,6 +2745,7 @@
             <w:proofErr w:type="spellStart"/>
             <w:r>
               <w:rPr>
+                <w:rFonts w:ascii="Times New Roman" w:hAnsi="Times New Roman" w:cs="Times New Roman"/>
                 <w:sz w:val="24"/>
                 <w:szCs w:val="24"/>
                 <w:lang w:val="es-419"/>
@@ -2884,6 +2755,7 @@
             <w:proofErr w:type="spellEnd"/>
             <w:r>
               <w:rPr>
+                <w:rFonts w:ascii="Times New Roman" w:hAnsi="Times New Roman" w:cs="Times New Roman"/>
                 <w:sz w:val="24"/>
                 <w:szCs w:val="24"/>
                 <w:lang w:val="es-419"/>
@@ -2893,6 +2765,7 @@
             <w:proofErr w:type="spellStart"/>
             <w:r>
               <w:rPr>
+                <w:rFonts w:ascii="Times New Roman" w:hAnsi="Times New Roman" w:cs="Times New Roman"/>
                 <w:sz w:val="24"/>
                 <w:szCs w:val="24"/>
                 <w:lang w:val="es-419"/>
@@ -2909,13 +2782,15 @@
               </w:numPr>
               <w:spacing w:line="360" w:lineRule="auto"/>
               <w:rPr>
-                <w:sz w:val="24"/>
-                <w:szCs w:val="24"/>
-                <w:lang w:val="es-419"/>
-              </w:rPr>
-            </w:pPr>
-            <w:r>
-              <w:rPr>
+                <w:rFonts w:ascii="Times New Roman" w:hAnsi="Times New Roman" w:cs="Times New Roman"/>
+                <w:sz w:val="24"/>
+                <w:szCs w:val="24"/>
+                <w:lang w:val="es-419"/>
+              </w:rPr>
+            </w:pPr>
+            <w:r>
+              <w:rPr>
+                <w:rFonts w:ascii="Times New Roman" w:hAnsi="Times New Roman" w:cs="Times New Roman"/>
                 <w:sz w:val="24"/>
                 <w:szCs w:val="24"/>
                 <w:lang w:val="es-419"/>
@@ -2931,13 +2806,15 @@
               </w:numPr>
               <w:spacing w:line="360" w:lineRule="auto"/>
               <w:rPr>
-                <w:sz w:val="24"/>
-                <w:szCs w:val="24"/>
-                <w:lang w:val="es-419"/>
-              </w:rPr>
-            </w:pPr>
-            <w:r>
-              <w:rPr>
+                <w:rFonts w:ascii="Times New Roman" w:hAnsi="Times New Roman" w:cs="Times New Roman"/>
+                <w:sz w:val="24"/>
+                <w:szCs w:val="24"/>
+                <w:lang w:val="es-419"/>
+              </w:rPr>
+            </w:pPr>
+            <w:r>
+              <w:rPr>
+                <w:rFonts w:ascii="Times New Roman" w:hAnsi="Times New Roman" w:cs="Times New Roman"/>
                 <w:sz w:val="24"/>
                 <w:szCs w:val="24"/>
                 <w:lang w:val="es-419"/>
@@ -2953,13 +2830,15 @@
               </w:numPr>
               <w:spacing w:line="360" w:lineRule="auto"/>
               <w:rPr>
-                <w:sz w:val="24"/>
-                <w:szCs w:val="24"/>
-                <w:lang w:val="es-419"/>
-              </w:rPr>
-            </w:pPr>
-            <w:r>
-              <w:rPr>
+                <w:rFonts w:ascii="Times New Roman" w:hAnsi="Times New Roman" w:cs="Times New Roman"/>
+                <w:sz w:val="24"/>
+                <w:szCs w:val="24"/>
+                <w:lang w:val="es-419"/>
+              </w:rPr>
+            </w:pPr>
+            <w:r>
+              <w:rPr>
+                <w:rFonts w:ascii="Times New Roman" w:hAnsi="Times New Roman" w:cs="Times New Roman"/>
                 <w:sz w:val="24"/>
                 <w:szCs w:val="24"/>
                 <w:lang w:val="es-419"/>
@@ -2981,13 +2860,15 @@
             <w:pPr>
               <w:spacing w:line="360" w:lineRule="auto"/>
               <w:rPr>
-                <w:sz w:val="24"/>
-                <w:szCs w:val="24"/>
-                <w:lang w:val="es-419"/>
-              </w:rPr>
-            </w:pPr>
-            <w:r>
-              <w:rPr>
+                <w:rFonts w:ascii="Times New Roman" w:hAnsi="Times New Roman" w:cs="Times New Roman"/>
+                <w:sz w:val="24"/>
+                <w:szCs w:val="24"/>
+                <w:lang w:val="es-419"/>
+              </w:rPr>
+            </w:pPr>
+            <w:r>
+              <w:rPr>
+                <w:rFonts w:ascii="Times New Roman" w:hAnsi="Times New Roman" w:cs="Times New Roman"/>
                 <w:sz w:val="24"/>
                 <w:szCs w:val="24"/>
                 <w:lang w:val="es-419"/>
@@ -3008,13 +2889,15 @@
               </w:numPr>
               <w:spacing w:line="360" w:lineRule="auto"/>
               <w:rPr>
-                <w:sz w:val="24"/>
-                <w:szCs w:val="24"/>
-                <w:lang w:val="es-419"/>
-              </w:rPr>
-            </w:pPr>
-            <w:r>
-              <w:rPr>
+                <w:rFonts w:ascii="Times New Roman" w:hAnsi="Times New Roman" w:cs="Times New Roman"/>
+                <w:sz w:val="24"/>
+                <w:szCs w:val="24"/>
+                <w:lang w:val="es-419"/>
+              </w:rPr>
+            </w:pPr>
+            <w:r>
+              <w:rPr>
+                <w:rFonts w:ascii="Times New Roman" w:hAnsi="Times New Roman" w:cs="Times New Roman"/>
                 <w:sz w:val="24"/>
                 <w:szCs w:val="24"/>
                 <w:lang w:val="es-419"/>
@@ -3030,13 +2913,15 @@
               </w:numPr>
               <w:spacing w:line="360" w:lineRule="auto"/>
               <w:rPr>
-                <w:sz w:val="24"/>
-                <w:szCs w:val="24"/>
-                <w:lang w:val="es-419"/>
-              </w:rPr>
-            </w:pPr>
-            <w:r>
-              <w:rPr>
+                <w:rFonts w:ascii="Times New Roman" w:hAnsi="Times New Roman" w:cs="Times New Roman"/>
+                <w:sz w:val="24"/>
+                <w:szCs w:val="24"/>
+                <w:lang w:val="es-419"/>
+              </w:rPr>
+            </w:pPr>
+            <w:r>
+              <w:rPr>
+                <w:rFonts w:ascii="Times New Roman" w:hAnsi="Times New Roman" w:cs="Times New Roman"/>
                 <w:sz w:val="24"/>
                 <w:szCs w:val="24"/>
                 <w:lang w:val="es-419"/>
@@ -3052,13 +2937,15 @@
               </w:numPr>
               <w:spacing w:line="360" w:lineRule="auto"/>
               <w:rPr>
-                <w:sz w:val="24"/>
-                <w:szCs w:val="24"/>
-                <w:lang w:val="es-419"/>
-              </w:rPr>
-            </w:pPr>
-            <w:r>
-              <w:rPr>
+                <w:rFonts w:ascii="Times New Roman" w:hAnsi="Times New Roman" w:cs="Times New Roman"/>
+                <w:sz w:val="24"/>
+                <w:szCs w:val="24"/>
+                <w:lang w:val="es-419"/>
+              </w:rPr>
+            </w:pPr>
+            <w:r>
+              <w:rPr>
+                <w:rFonts w:ascii="Times New Roman" w:hAnsi="Times New Roman" w:cs="Times New Roman"/>
                 <w:sz w:val="24"/>
                 <w:szCs w:val="24"/>
                 <w:lang w:val="es-419"/>
@@ -3074,20 +2961,54 @@
               </w:numPr>
               <w:spacing w:line="360" w:lineRule="auto"/>
               <w:rPr>
-                <w:sz w:val="24"/>
-                <w:szCs w:val="24"/>
-                <w:lang w:val="es-419"/>
-              </w:rPr>
-            </w:pPr>
-            <w:r>
-              <w:rPr>
-                <w:sz w:val="24"/>
-                <w:szCs w:val="24"/>
-                <w:lang w:val="es-419"/>
-              </w:rPr>
-              <w:t>Modelo relacional</w:t>
-            </w:r>
-          </w:p>
+                <w:rFonts w:ascii="Times New Roman" w:hAnsi="Times New Roman" w:cs="Times New Roman"/>
+                <w:sz w:val="24"/>
+                <w:szCs w:val="24"/>
+                <w:lang w:val="es-419"/>
+              </w:rPr>
+            </w:pPr>
+            <w:r>
+              <w:rPr>
+                <w:rFonts w:ascii="Times New Roman" w:hAnsi="Times New Roman" w:cs="Times New Roman"/>
+                <w:sz w:val="24"/>
+                <w:szCs w:val="24"/>
+                <w:lang w:val="es-419"/>
+              </w:rPr>
+              <w:t>Modelo de GUI</w:t>
+            </w:r>
+          </w:p>
+        </w:tc>
+      </w:tr>
+      <w:tr>
+        <w:tc>
+          <w:tcPr>
+            <w:tcW w:w="4261" w:type="dxa"/>
+          </w:tcPr>
+          <w:p>
+            <w:pPr>
+              <w:spacing w:line="360" w:lineRule="auto"/>
+              <w:rPr>
+                <w:rFonts w:ascii="Times New Roman" w:hAnsi="Times New Roman" w:cs="Times New Roman"/>
+                <w:sz w:val="24"/>
+                <w:szCs w:val="24"/>
+                <w:lang w:val="es-419"/>
+              </w:rPr>
+            </w:pPr>
+            <w:r>
+              <w:rPr>
+                <w:rFonts w:ascii="Times New Roman" w:hAnsi="Times New Roman" w:cs="Times New Roman"/>
+                <w:sz w:val="24"/>
+                <w:szCs w:val="24"/>
+                <w:lang w:val="es-419"/>
+              </w:rPr>
+              <w:t>Desarrollo del sistema</w:t>
+            </w:r>
+          </w:p>
+        </w:tc>
+        <w:tc>
+          <w:tcPr>
+            <w:tcW w:w="4261" w:type="dxa"/>
+          </w:tcPr>
           <w:p>
             <w:pPr>
               <w:numPr>
@@ -3096,50 +3017,22 @@
               </w:numPr>
               <w:spacing w:line="360" w:lineRule="auto"/>
               <w:rPr>
-                <w:sz w:val="24"/>
-                <w:szCs w:val="24"/>
-                <w:lang w:val="es-419"/>
-              </w:rPr>
-            </w:pPr>
-            <w:r>
-              <w:rPr>
-                <w:sz w:val="24"/>
-                <w:szCs w:val="24"/>
-                <w:lang w:val="es-419"/>
-              </w:rPr>
-              <w:t>Modelo de GUI</w:t>
-            </w:r>
-          </w:p>
-        </w:tc>
-      </w:tr>
-      <w:tr>
-        <w:tc>
-          <w:tcPr>
-            <w:tcW w:w="4261" w:type="dxa"/>
-          </w:tcPr>
-          <w:p>
-            <w:pPr>
-              <w:spacing w:line="360" w:lineRule="auto"/>
-              <w:rPr>
-                <w:sz w:val="24"/>
-                <w:szCs w:val="24"/>
-                <w:lang w:val="es-419"/>
-              </w:rPr>
-            </w:pPr>
-            <w:r>
-              <w:rPr>
-                <w:sz w:val="24"/>
-                <w:szCs w:val="24"/>
-                <w:lang w:val="es-419"/>
-              </w:rPr>
-              <w:t>Desarrollo del sistema</w:t>
-            </w:r>
-          </w:p>
-        </w:tc>
-        <w:tc>
-          <w:tcPr>
-            <w:tcW w:w="4261" w:type="dxa"/>
-          </w:tcPr>
+                <w:rFonts w:ascii="Times New Roman" w:hAnsi="Times New Roman" w:cs="Times New Roman"/>
+                <w:sz w:val="24"/>
+                <w:szCs w:val="24"/>
+                <w:lang w:val="es-419"/>
+              </w:rPr>
+            </w:pPr>
+            <w:r>
+              <w:rPr>
+                <w:rFonts w:ascii="Times New Roman" w:hAnsi="Times New Roman" w:cs="Times New Roman"/>
+                <w:sz w:val="24"/>
+                <w:szCs w:val="24"/>
+                <w:lang w:val="es-419"/>
+              </w:rPr>
+              <w:t>Construcción de prototipo</w:t>
+            </w:r>
+          </w:p>
           <w:p>
             <w:pPr>
               <w:numPr>
@@ -3148,18 +3041,20 @@
               </w:numPr>
               <w:spacing w:line="360" w:lineRule="auto"/>
               <w:rPr>
-                <w:sz w:val="24"/>
-                <w:szCs w:val="24"/>
-                <w:lang w:val="es-419"/>
-              </w:rPr>
-            </w:pPr>
-            <w:r>
-              <w:rPr>
-                <w:sz w:val="24"/>
-                <w:szCs w:val="24"/>
-                <w:lang w:val="es-419"/>
-              </w:rPr>
-              <w:t>Construcción de prototipo</w:t>
+                <w:rFonts w:ascii="Times New Roman" w:hAnsi="Times New Roman" w:cs="Times New Roman"/>
+                <w:sz w:val="24"/>
+                <w:szCs w:val="24"/>
+                <w:lang w:val="es-419"/>
+              </w:rPr>
+            </w:pPr>
+            <w:r>
+              <w:rPr>
+                <w:rFonts w:ascii="Times New Roman" w:hAnsi="Times New Roman" w:cs="Times New Roman"/>
+                <w:sz w:val="24"/>
+                <w:szCs w:val="24"/>
+                <w:lang w:val="es-419"/>
+              </w:rPr>
+              <w:t>Construcción de la base de datos</w:t>
             </w:r>
           </w:p>
           <w:p>
@@ -3170,20 +3065,63 @@
               </w:numPr>
               <w:spacing w:line="360" w:lineRule="auto"/>
               <w:rPr>
-                <w:sz w:val="24"/>
-                <w:szCs w:val="24"/>
-                <w:lang w:val="es-419"/>
-              </w:rPr>
-            </w:pPr>
-            <w:r>
-              <w:rPr>
-                <w:sz w:val="24"/>
-                <w:szCs w:val="24"/>
-                <w:lang w:val="es-419"/>
-              </w:rPr>
-              <w:t>Construcción de la base de datos</w:t>
-            </w:r>
-          </w:p>
+                <w:rFonts w:ascii="Times New Roman" w:hAnsi="Times New Roman" w:cs="Times New Roman"/>
+                <w:sz w:val="24"/>
+                <w:szCs w:val="24"/>
+                <w:lang w:val="es-419"/>
+              </w:rPr>
+            </w:pPr>
+            <w:r>
+              <w:rPr>
+                <w:rFonts w:ascii="Times New Roman" w:hAnsi="Times New Roman" w:cs="Times New Roman"/>
+                <w:sz w:val="24"/>
+                <w:szCs w:val="24"/>
+                <w:lang w:val="es-419"/>
+              </w:rPr>
+              <w:t xml:space="preserve">Construcción de </w:t>
+            </w:r>
+            <w:r>
+              <w:rPr>
+                <w:rFonts w:ascii="Times New Roman" w:hAnsi="Times New Roman" w:cs="Times New Roman"/>
+                <w:sz w:val="24"/>
+                <w:szCs w:val="24"/>
+                <w:lang w:val="es-419"/>
+              </w:rPr>
+              <w:t>módulos</w:t>
+            </w:r>
+          </w:p>
+        </w:tc>
+      </w:tr>
+      <w:tr>
+        <w:tc>
+          <w:tcPr>
+            <w:tcW w:w="4261" w:type="dxa"/>
+          </w:tcPr>
+          <w:p>
+            <w:pPr>
+              <w:spacing w:line="360" w:lineRule="auto"/>
+              <w:rPr>
+                <w:rFonts w:ascii="Times New Roman" w:hAnsi="Times New Roman" w:cs="Times New Roman"/>
+                <w:sz w:val="24"/>
+                <w:szCs w:val="24"/>
+                <w:lang w:val="es-419"/>
+              </w:rPr>
+            </w:pPr>
+            <w:r>
+              <w:rPr>
+                <w:rFonts w:ascii="Times New Roman" w:hAnsi="Times New Roman" w:cs="Times New Roman"/>
+                <w:sz w:val="24"/>
+                <w:szCs w:val="24"/>
+                <w:lang w:val="es-419"/>
+              </w:rPr>
+              <w:t>Pruebas del sistema</w:t>
+            </w:r>
+          </w:p>
+        </w:tc>
+        <w:tc>
+          <w:tcPr>
+            <w:tcW w:w="4261" w:type="dxa"/>
+          </w:tcPr>
           <w:p>
             <w:pPr>
               <w:numPr>
@@ -3192,60 +3130,22 @@
               </w:numPr>
               <w:spacing w:line="360" w:lineRule="auto"/>
               <w:rPr>
-                <w:sz w:val="24"/>
-                <w:szCs w:val="24"/>
-                <w:lang w:val="es-419"/>
-              </w:rPr>
-            </w:pPr>
-            <w:r>
-              <w:rPr>
-                <w:sz w:val="24"/>
-                <w:szCs w:val="24"/>
-                <w:lang w:val="es-419"/>
-              </w:rPr>
-              <w:t xml:space="preserve">Construcción de </w:t>
-            </w:r>
-            <w:proofErr w:type="spellStart"/>
-            <w:r>
-              <w:rPr>
-                <w:sz w:val="24"/>
-                <w:szCs w:val="24"/>
-                <w:lang w:val="es-419"/>
-              </w:rPr>
-              <w:t>modulos</w:t>
-            </w:r>
-            <w:proofErr w:type="spellEnd"/>
-          </w:p>
-        </w:tc>
-      </w:tr>
-      <w:tr>
-        <w:tc>
-          <w:tcPr>
-            <w:tcW w:w="4261" w:type="dxa"/>
-          </w:tcPr>
-          <w:p>
-            <w:pPr>
-              <w:spacing w:line="360" w:lineRule="auto"/>
-              <w:rPr>
-                <w:sz w:val="24"/>
-                <w:szCs w:val="24"/>
-                <w:lang w:val="es-419"/>
-              </w:rPr>
-            </w:pPr>
-            <w:r>
-              <w:rPr>
-                <w:sz w:val="24"/>
-                <w:szCs w:val="24"/>
-                <w:lang w:val="es-419"/>
-              </w:rPr>
-              <w:t>Pruebas del sistema</w:t>
-            </w:r>
-          </w:p>
-        </w:tc>
-        <w:tc>
-          <w:tcPr>
-            <w:tcW w:w="4261" w:type="dxa"/>
-          </w:tcPr>
+                <w:rFonts w:ascii="Times New Roman" w:hAnsi="Times New Roman" w:cs="Times New Roman"/>
+                <w:sz w:val="24"/>
+                <w:szCs w:val="24"/>
+                <w:lang w:val="es-419"/>
+              </w:rPr>
+            </w:pPr>
+            <w:r>
+              <w:rPr>
+                <w:rFonts w:ascii="Times New Roman" w:hAnsi="Times New Roman" w:cs="Times New Roman"/>
+                <w:sz w:val="24"/>
+                <w:szCs w:val="24"/>
+                <w:lang w:val="es-419"/>
+              </w:rPr>
+              <w:t>Pruebas de integración</w:t>
+            </w:r>
+          </w:p>
           <w:p>
             <w:pPr>
               <w:numPr>
@@ -3254,35 +3154,15 @@
               </w:numPr>
               <w:spacing w:line="360" w:lineRule="auto"/>
               <w:rPr>
-                <w:sz w:val="24"/>
-                <w:szCs w:val="24"/>
-                <w:lang w:val="es-419"/>
-              </w:rPr>
-            </w:pPr>
-            <w:r>
-              <w:rPr>
-                <w:sz w:val="24"/>
-                <w:szCs w:val="24"/>
-                <w:lang w:val="es-419"/>
-              </w:rPr>
-              <w:t>Pruebas de integración</w:t>
-            </w:r>
-          </w:p>
-          <w:p>
-            <w:pPr>
-              <w:numPr>
-                <w:ilvl w:val="0"/>
-                <w:numId w:val="4"/>
-              </w:numPr>
-              <w:spacing w:line="360" w:lineRule="auto"/>
-              <w:rPr>
-                <w:sz w:val="24"/>
-                <w:szCs w:val="24"/>
-                <w:lang w:val="es-419"/>
-              </w:rPr>
-            </w:pPr>
-            <w:r>
-              <w:rPr>
+                <w:rFonts w:ascii="Times New Roman" w:hAnsi="Times New Roman" w:cs="Times New Roman"/>
+                <w:sz w:val="24"/>
+                <w:szCs w:val="24"/>
+                <w:lang w:val="es-419"/>
+              </w:rPr>
+            </w:pPr>
+            <w:r>
+              <w:rPr>
+                <w:rFonts w:ascii="Times New Roman" w:hAnsi="Times New Roman" w:cs="Times New Roman"/>
                 <w:sz w:val="24"/>
                 <w:szCs w:val="24"/>
                 <w:lang w:val="es-419"/>
@@ -3301,13 +3181,15 @@
             <w:pPr>
               <w:spacing w:line="360" w:lineRule="auto"/>
               <w:rPr>
-                <w:sz w:val="24"/>
-                <w:szCs w:val="24"/>
-                <w:lang w:val="es-419"/>
-              </w:rPr>
-            </w:pPr>
-            <w:r>
-              <w:rPr>
+                <w:rFonts w:ascii="Times New Roman" w:hAnsi="Times New Roman" w:cs="Times New Roman"/>
+                <w:sz w:val="24"/>
+                <w:szCs w:val="24"/>
+                <w:lang w:val="es-419"/>
+              </w:rPr>
+            </w:pPr>
+            <w:r>
+              <w:rPr>
+                <w:rFonts w:ascii="Times New Roman" w:hAnsi="Times New Roman" w:cs="Times New Roman"/>
                 <w:sz w:val="24"/>
                 <w:szCs w:val="24"/>
                 <w:lang w:val="es-419"/>
@@ -3324,6 +3206,7 @@
             <w:pPr>
               <w:spacing w:line="360" w:lineRule="auto"/>
               <w:rPr>
+                <w:rFonts w:ascii="Times New Roman" w:hAnsi="Times New Roman" w:cs="Times New Roman"/>
                 <w:sz w:val="24"/>
                 <w:szCs w:val="24"/>
                 <w:lang w:val="es-419"/>
@@ -3341,6 +3224,7 @@
             <w:pPr>
               <w:spacing w:line="360" w:lineRule="auto"/>
               <w:rPr>
+                <w:rFonts w:ascii="Times New Roman" w:hAnsi="Times New Roman" w:cs="Times New Roman"/>
                 <w:sz w:val="24"/>
                 <w:szCs w:val="24"/>
                 <w:lang w:val="es-419"/>
@@ -3356,6 +3240,7 @@
             <w:pPr>
               <w:spacing w:line="360" w:lineRule="auto"/>
               <w:rPr>
+                <w:rFonts w:ascii="Times New Roman" w:hAnsi="Times New Roman" w:cs="Times New Roman"/>
                 <w:sz w:val="24"/>
                 <w:szCs w:val="24"/>
                 <w:lang w:val="es-419"/>
@@ -3370,6 +3255,7 @@
         <w:spacing w:line="360" w:lineRule="auto"/>
         <w:jc w:val="both"/>
         <w:rPr>
+          <w:rFonts w:ascii="Times New Roman" w:hAnsi="Times New Roman" w:cs="Times New Roman"/>
           <w:sz w:val="22"/>
           <w:szCs w:val="22"/>
           <w:lang w:val="es-419"/>
@@ -3381,266 +3267,7 @@
         <w:spacing w:line="360" w:lineRule="auto"/>
         <w:jc w:val="both"/>
         <w:rPr>
-          <w:sz w:val="24"/>
-          <w:szCs w:val="24"/>
-          <w:lang w:val="es-419"/>
-        </w:rPr>
-      </w:pPr>
-      <w:r>
-        <w:rPr>
-          <w:sz w:val="24"/>
-          <w:szCs w:val="24"/>
-          <w:lang w:val="es-419"/>
-        </w:rPr>
-        <w:t>Actividades de requerimientos y análisis</w:t>
-      </w:r>
-    </w:p>
-    <w:tbl>
-      <w:tblPr>
-        <w:tblStyle w:val="Tablaconcuadrcula"/>
-        <w:tblW w:w="8522" w:type="dxa"/>
-        <w:tblLayout w:type="fixed"/>
-        <w:tblLook w:val="04A0" w:firstRow="1" w:lastRow="0" w:firstColumn="1" w:lastColumn="0" w:noHBand="0" w:noVBand="1"/>
-      </w:tblPr>
-      <w:tblGrid>
-        <w:gridCol w:w="4261"/>
-        <w:gridCol w:w="4261"/>
-      </w:tblGrid>
-      <w:tr>
-        <w:tc>
-          <w:tcPr>
-            <w:tcW w:w="4261" w:type="dxa"/>
-          </w:tcPr>
-          <w:p>
-            <w:pPr>
-              <w:spacing w:line="360" w:lineRule="auto"/>
-              <w:rPr>
-                <w:sz w:val="24"/>
-                <w:szCs w:val="24"/>
-                <w:lang w:val="es-419"/>
-              </w:rPr>
-            </w:pPr>
-            <w:r>
-              <w:rPr>
-                <w:sz w:val="24"/>
-                <w:szCs w:val="24"/>
-                <w:lang w:val="es-419"/>
-              </w:rPr>
-              <w:lastRenderedPageBreak/>
-              <w:t>Actividad</w:t>
-            </w:r>
-          </w:p>
-        </w:tc>
-        <w:tc>
-          <w:tcPr>
-            <w:tcW w:w="4261" w:type="dxa"/>
-          </w:tcPr>
-          <w:p>
-            <w:pPr>
-              <w:spacing w:line="360" w:lineRule="auto"/>
-              <w:rPr>
-                <w:sz w:val="24"/>
-                <w:szCs w:val="24"/>
-                <w:lang w:val="es-419"/>
-              </w:rPr>
-            </w:pPr>
-            <w:r>
-              <w:rPr>
-                <w:sz w:val="24"/>
-                <w:szCs w:val="24"/>
-                <w:lang w:val="es-419"/>
-              </w:rPr>
-              <w:t>Duración</w:t>
-            </w:r>
-          </w:p>
-        </w:tc>
-      </w:tr>
-      <w:tr>
-        <w:tc>
-          <w:tcPr>
-            <w:tcW w:w="4261" w:type="dxa"/>
-          </w:tcPr>
-          <w:p>
-            <w:pPr>
-              <w:spacing w:line="360" w:lineRule="auto"/>
-              <w:rPr>
-                <w:sz w:val="24"/>
-                <w:szCs w:val="24"/>
-                <w:lang w:val="es-419"/>
-              </w:rPr>
-            </w:pPr>
-            <w:proofErr w:type="spellStart"/>
-            <w:r>
-              <w:rPr>
-                <w:sz w:val="24"/>
-                <w:szCs w:val="24"/>
-                <w:lang w:val="es-419"/>
-              </w:rPr>
-              <w:t>System</w:t>
-            </w:r>
-            <w:proofErr w:type="spellEnd"/>
-            <w:r>
-              <w:rPr>
-                <w:sz w:val="24"/>
-                <w:szCs w:val="24"/>
-                <w:lang w:val="es-419"/>
-              </w:rPr>
-              <w:t xml:space="preserve"> </w:t>
-            </w:r>
-            <w:proofErr w:type="spellStart"/>
-            <w:r>
-              <w:rPr>
-                <w:sz w:val="24"/>
-                <w:szCs w:val="24"/>
-                <w:lang w:val="es-419"/>
-              </w:rPr>
-              <w:t>request</w:t>
-            </w:r>
-            <w:proofErr w:type="spellEnd"/>
-          </w:p>
-        </w:tc>
-        <w:tc>
-          <w:tcPr>
-            <w:tcW w:w="4261" w:type="dxa"/>
-          </w:tcPr>
-          <w:p>
-            <w:pPr>
-              <w:spacing w:line="360" w:lineRule="auto"/>
-              <w:rPr>
-                <w:sz w:val="24"/>
-                <w:szCs w:val="24"/>
-                <w:lang w:val="es-419"/>
-              </w:rPr>
-            </w:pPr>
-          </w:p>
-        </w:tc>
-      </w:tr>
-      <w:tr>
-        <w:tc>
-          <w:tcPr>
-            <w:tcW w:w="4261" w:type="dxa"/>
-          </w:tcPr>
-          <w:p>
-            <w:pPr>
-              <w:spacing w:line="360" w:lineRule="auto"/>
-              <w:rPr>
-                <w:sz w:val="24"/>
-                <w:szCs w:val="24"/>
-                <w:lang w:val="es-419"/>
-              </w:rPr>
-            </w:pPr>
-            <w:r>
-              <w:rPr>
-                <w:sz w:val="24"/>
-                <w:szCs w:val="24"/>
-                <w:lang w:val="es-419"/>
-              </w:rPr>
-              <w:t>Casos de uso</w:t>
-            </w:r>
-          </w:p>
-        </w:tc>
-        <w:tc>
-          <w:tcPr>
-            <w:tcW w:w="4261" w:type="dxa"/>
-          </w:tcPr>
-          <w:p>
-            <w:pPr>
-              <w:spacing w:line="360" w:lineRule="auto"/>
-              <w:rPr>
-                <w:sz w:val="24"/>
-                <w:szCs w:val="24"/>
-                <w:lang w:val="es-419"/>
-              </w:rPr>
-            </w:pPr>
-          </w:p>
-        </w:tc>
-      </w:tr>
-      <w:tr>
-        <w:tc>
-          <w:tcPr>
-            <w:tcW w:w="4261" w:type="dxa"/>
-          </w:tcPr>
-          <w:p>
-            <w:pPr>
-              <w:spacing w:line="360" w:lineRule="auto"/>
-              <w:rPr>
-                <w:sz w:val="24"/>
-                <w:szCs w:val="24"/>
-                <w:lang w:val="es-419"/>
-              </w:rPr>
-            </w:pPr>
-            <w:r>
-              <w:rPr>
-                <w:sz w:val="24"/>
-                <w:szCs w:val="24"/>
-                <w:lang w:val="es-419"/>
-              </w:rPr>
-              <w:t>Especificación</w:t>
-            </w:r>
-          </w:p>
-        </w:tc>
-        <w:tc>
-          <w:tcPr>
-            <w:tcW w:w="4261" w:type="dxa"/>
-          </w:tcPr>
-          <w:p>
-            <w:pPr>
-              <w:spacing w:line="360" w:lineRule="auto"/>
-              <w:rPr>
-                <w:sz w:val="24"/>
-                <w:szCs w:val="24"/>
-                <w:lang w:val="es-419"/>
-              </w:rPr>
-            </w:pPr>
-          </w:p>
-        </w:tc>
-      </w:tr>
-      <w:tr>
-        <w:tc>
-          <w:tcPr>
-            <w:tcW w:w="4261" w:type="dxa"/>
-          </w:tcPr>
-          <w:p>
-            <w:pPr>
-              <w:spacing w:line="360" w:lineRule="auto"/>
-              <w:rPr>
-                <w:sz w:val="24"/>
-                <w:szCs w:val="24"/>
-                <w:lang w:val="es-419"/>
-              </w:rPr>
-            </w:pPr>
-            <w:r>
-              <w:rPr>
-                <w:sz w:val="24"/>
-                <w:szCs w:val="24"/>
-                <w:lang w:val="es-419"/>
-              </w:rPr>
-              <w:t>Análisis de factibilidad</w:t>
-            </w:r>
-          </w:p>
-        </w:tc>
-        <w:tc>
-          <w:tcPr>
-            <w:tcW w:w="4261" w:type="dxa"/>
-          </w:tcPr>
-          <w:p>
-            <w:pPr>
-              <w:spacing w:line="360" w:lineRule="auto"/>
-              <w:rPr>
-                <w:sz w:val="24"/>
-                <w:szCs w:val="24"/>
-                <w:lang w:val="es-419"/>
-              </w:rPr>
-            </w:pPr>
-          </w:p>
-        </w:tc>
-      </w:tr>
-    </w:tbl>
-    <w:p>
-      <w:pPr>
-        <w:spacing w:line="360" w:lineRule="auto"/>
-        <w:jc w:val="both"/>
-        <w:rPr>
+          <w:rFonts w:ascii="Times New Roman" w:hAnsi="Times New Roman" w:cs="Times New Roman"/>
           <w:sz w:val="22"/>
           <w:szCs w:val="22"/>
           <w:lang w:val="es-419"/>
@@ -3652,495 +3279,7 @@
         <w:spacing w:line="360" w:lineRule="auto"/>
         <w:jc w:val="both"/>
         <w:rPr>
-          <w:sz w:val="24"/>
-          <w:szCs w:val="24"/>
-          <w:lang w:val="es-419"/>
-        </w:rPr>
-      </w:pPr>
-      <w:r>
-        <w:rPr>
-          <w:sz w:val="24"/>
-          <w:szCs w:val="24"/>
-          <w:lang w:val="es-419"/>
-        </w:rPr>
-        <w:t>Actividades de diseño</w:t>
-      </w:r>
-    </w:p>
-    <w:tbl>
-      <w:tblPr>
-        <w:tblStyle w:val="Tablaconcuadrcula"/>
-        <w:tblW w:w="8522" w:type="dxa"/>
-        <w:tblLayout w:type="fixed"/>
-        <w:tblLook w:val="04A0" w:firstRow="1" w:lastRow="0" w:firstColumn="1" w:lastColumn="0" w:noHBand="0" w:noVBand="1"/>
-      </w:tblPr>
-      <w:tblGrid>
-        <w:gridCol w:w="4261"/>
-        <w:gridCol w:w="4261"/>
-      </w:tblGrid>
-      <w:tr>
-        <w:tc>
-          <w:tcPr>
-            <w:tcW w:w="4261" w:type="dxa"/>
-          </w:tcPr>
-          <w:p>
-            <w:pPr>
-              <w:spacing w:line="360" w:lineRule="auto"/>
-              <w:rPr>
-                <w:sz w:val="24"/>
-                <w:szCs w:val="24"/>
-                <w:lang w:val="es-419"/>
-              </w:rPr>
-            </w:pPr>
-            <w:r>
-              <w:rPr>
-                <w:sz w:val="24"/>
-                <w:szCs w:val="24"/>
-                <w:lang w:val="es-419"/>
-              </w:rPr>
-              <w:t>Actividad</w:t>
-            </w:r>
-          </w:p>
-        </w:tc>
-        <w:tc>
-          <w:tcPr>
-            <w:tcW w:w="4261" w:type="dxa"/>
-          </w:tcPr>
-          <w:p>
-            <w:pPr>
-              <w:spacing w:line="360" w:lineRule="auto"/>
-              <w:rPr>
-                <w:sz w:val="24"/>
-                <w:szCs w:val="24"/>
-                <w:lang w:val="es-419"/>
-              </w:rPr>
-            </w:pPr>
-            <w:r>
-              <w:rPr>
-                <w:sz w:val="24"/>
-                <w:szCs w:val="24"/>
-                <w:lang w:val="es-419"/>
-              </w:rPr>
-              <w:t>Duración</w:t>
-            </w:r>
-          </w:p>
-        </w:tc>
-      </w:tr>
-      <w:tr>
-        <w:tc>
-          <w:tcPr>
-            <w:tcW w:w="4261" w:type="dxa"/>
-          </w:tcPr>
-          <w:p>
-            <w:pPr>
-              <w:spacing w:line="360" w:lineRule="auto"/>
-              <w:rPr>
-                <w:sz w:val="24"/>
-                <w:szCs w:val="24"/>
-                <w:lang w:val="es-419"/>
-              </w:rPr>
-            </w:pPr>
-            <w:r>
-              <w:rPr>
-                <w:sz w:val="24"/>
-                <w:szCs w:val="24"/>
-                <w:lang w:val="es-419"/>
-              </w:rPr>
-              <w:t>Modelo de dominio</w:t>
-            </w:r>
-          </w:p>
-        </w:tc>
-        <w:tc>
-          <w:tcPr>
-            <w:tcW w:w="4261" w:type="dxa"/>
-          </w:tcPr>
-          <w:p>
-            <w:pPr>
-              <w:spacing w:line="360" w:lineRule="auto"/>
-              <w:rPr>
-                <w:sz w:val="24"/>
-                <w:szCs w:val="24"/>
-                <w:lang w:val="es-419"/>
-              </w:rPr>
-            </w:pPr>
-          </w:p>
-        </w:tc>
-      </w:tr>
-      <w:tr>
-        <w:tc>
-          <w:tcPr>
-            <w:tcW w:w="4261" w:type="dxa"/>
-          </w:tcPr>
-          <w:p>
-            <w:pPr>
-              <w:spacing w:line="360" w:lineRule="auto"/>
-              <w:rPr>
-                <w:sz w:val="24"/>
-                <w:szCs w:val="24"/>
-                <w:lang w:val="es-419"/>
-              </w:rPr>
-            </w:pPr>
-            <w:r>
-              <w:rPr>
-                <w:sz w:val="24"/>
-                <w:szCs w:val="24"/>
-                <w:lang w:val="es-419"/>
-              </w:rPr>
-              <w:t>Modelo de clases</w:t>
-            </w:r>
-          </w:p>
-        </w:tc>
-        <w:tc>
-          <w:tcPr>
-            <w:tcW w:w="4261" w:type="dxa"/>
-          </w:tcPr>
-          <w:p>
-            <w:pPr>
-              <w:spacing w:line="360" w:lineRule="auto"/>
-              <w:rPr>
-                <w:sz w:val="24"/>
-                <w:szCs w:val="24"/>
-                <w:lang w:val="es-419"/>
-              </w:rPr>
-            </w:pPr>
-          </w:p>
-        </w:tc>
-      </w:tr>
-      <w:tr>
-        <w:tc>
-          <w:tcPr>
-            <w:tcW w:w="4261" w:type="dxa"/>
-          </w:tcPr>
-          <w:p>
-            <w:pPr>
-              <w:spacing w:line="360" w:lineRule="auto"/>
-              <w:rPr>
-                <w:sz w:val="24"/>
-                <w:szCs w:val="24"/>
-                <w:lang w:val="es-419"/>
-              </w:rPr>
-            </w:pPr>
-            <w:r>
-              <w:rPr>
-                <w:sz w:val="24"/>
-                <w:szCs w:val="24"/>
-                <w:lang w:val="es-419"/>
-              </w:rPr>
-              <w:t>Modelo E-R</w:t>
-            </w:r>
-          </w:p>
-        </w:tc>
-        <w:tc>
-          <w:tcPr>
-            <w:tcW w:w="4261" w:type="dxa"/>
-          </w:tcPr>
-          <w:p>
-            <w:pPr>
-              <w:spacing w:line="360" w:lineRule="auto"/>
-              <w:rPr>
-                <w:sz w:val="24"/>
-                <w:szCs w:val="24"/>
-                <w:lang w:val="es-419"/>
-              </w:rPr>
-            </w:pPr>
-          </w:p>
-        </w:tc>
-      </w:tr>
-      <w:tr>
-        <w:tc>
-          <w:tcPr>
-            <w:tcW w:w="4261" w:type="dxa"/>
-          </w:tcPr>
-          <w:p>
-            <w:pPr>
-              <w:spacing w:line="360" w:lineRule="auto"/>
-              <w:rPr>
-                <w:sz w:val="24"/>
-                <w:szCs w:val="24"/>
-                <w:lang w:val="es-419"/>
-              </w:rPr>
-            </w:pPr>
-            <w:r>
-              <w:rPr>
-                <w:sz w:val="24"/>
-                <w:szCs w:val="24"/>
-                <w:lang w:val="es-419"/>
-              </w:rPr>
-              <w:t>Modelo relacional</w:t>
-            </w:r>
-          </w:p>
-        </w:tc>
-        <w:tc>
-          <w:tcPr>
-            <w:tcW w:w="4261" w:type="dxa"/>
-          </w:tcPr>
-          <w:p>
-            <w:pPr>
-              <w:spacing w:line="360" w:lineRule="auto"/>
-              <w:rPr>
-                <w:sz w:val="24"/>
-                <w:szCs w:val="24"/>
-                <w:lang w:val="es-419"/>
-              </w:rPr>
-            </w:pPr>
-          </w:p>
-        </w:tc>
-      </w:tr>
-      <w:tr>
-        <w:tc>
-          <w:tcPr>
-            <w:tcW w:w="4261" w:type="dxa"/>
-          </w:tcPr>
-          <w:p>
-            <w:pPr>
-              <w:spacing w:line="360" w:lineRule="auto"/>
-              <w:rPr>
-                <w:sz w:val="24"/>
-                <w:szCs w:val="24"/>
-                <w:lang w:val="es-419"/>
-              </w:rPr>
-            </w:pPr>
-            <w:r>
-              <w:rPr>
-                <w:sz w:val="24"/>
-                <w:szCs w:val="24"/>
-                <w:lang w:val="es-419"/>
-              </w:rPr>
-              <w:t>Modelo de interfaz</w:t>
-            </w:r>
-          </w:p>
-        </w:tc>
-        <w:tc>
-          <w:tcPr>
-            <w:tcW w:w="4261" w:type="dxa"/>
-          </w:tcPr>
-          <w:p>
-            <w:pPr>
-              <w:spacing w:line="360" w:lineRule="auto"/>
-              <w:rPr>
-                <w:sz w:val="24"/>
-                <w:szCs w:val="24"/>
-                <w:lang w:val="es-419"/>
-              </w:rPr>
-            </w:pPr>
-          </w:p>
-        </w:tc>
-      </w:tr>
-    </w:tbl>
-    <w:p>
-      <w:pPr>
-        <w:spacing w:line="360" w:lineRule="auto"/>
-        <w:jc w:val="both"/>
-        <w:rPr>
-          <w:sz w:val="24"/>
-          <w:szCs w:val="24"/>
-          <w:lang w:val="es-419"/>
-        </w:rPr>
-      </w:pPr>
-    </w:p>
-    <w:p>
-      <w:pPr>
-        <w:spacing w:line="360" w:lineRule="auto"/>
-        <w:jc w:val="both"/>
-        <w:rPr>
-          <w:sz w:val="24"/>
-          <w:szCs w:val="24"/>
-          <w:lang w:val="es-419"/>
-        </w:rPr>
-      </w:pPr>
-      <w:r>
-        <w:rPr>
-          <w:sz w:val="24"/>
-          <w:szCs w:val="24"/>
-          <w:lang w:val="es-419"/>
-        </w:rPr>
-        <w:t>Actividades de construcción</w:t>
-      </w:r>
-    </w:p>
-    <w:tbl>
-      <w:tblPr>
-        <w:tblStyle w:val="Tablaconcuadrcula"/>
-        <w:tblW w:w="8522" w:type="dxa"/>
-        <w:tblLayout w:type="fixed"/>
-        <w:tblLook w:val="04A0" w:firstRow="1" w:lastRow="0" w:firstColumn="1" w:lastColumn="0" w:noHBand="0" w:noVBand="1"/>
-      </w:tblPr>
-      <w:tblGrid>
-        <w:gridCol w:w="4261"/>
-        <w:gridCol w:w="4261"/>
-      </w:tblGrid>
-      <w:tr>
-        <w:tc>
-          <w:tcPr>
-            <w:tcW w:w="4261" w:type="dxa"/>
-          </w:tcPr>
-          <w:p>
-            <w:pPr>
-              <w:spacing w:line="360" w:lineRule="auto"/>
-              <w:rPr>
-                <w:sz w:val="24"/>
-                <w:szCs w:val="24"/>
-                <w:lang w:val="es-419"/>
-              </w:rPr>
-            </w:pPr>
-            <w:r>
-              <w:rPr>
-                <w:sz w:val="24"/>
-                <w:szCs w:val="24"/>
-                <w:lang w:val="es-419"/>
-              </w:rPr>
-              <w:t>Actividad</w:t>
-            </w:r>
-          </w:p>
-        </w:tc>
-        <w:tc>
-          <w:tcPr>
-            <w:tcW w:w="4261" w:type="dxa"/>
-          </w:tcPr>
-          <w:p>
-            <w:pPr>
-              <w:spacing w:line="360" w:lineRule="auto"/>
-              <w:rPr>
-                <w:sz w:val="24"/>
-                <w:szCs w:val="24"/>
-                <w:lang w:val="es-419"/>
-              </w:rPr>
-            </w:pPr>
-            <w:r>
-              <w:rPr>
-                <w:sz w:val="24"/>
-                <w:szCs w:val="24"/>
-                <w:lang w:val="es-419"/>
-              </w:rPr>
-              <w:t>Duración</w:t>
-            </w:r>
-          </w:p>
-        </w:tc>
-      </w:tr>
-      <w:tr>
-        <w:tc>
-          <w:tcPr>
-            <w:tcW w:w="4261" w:type="dxa"/>
-          </w:tcPr>
-          <w:p>
-            <w:pPr>
-              <w:spacing w:line="360" w:lineRule="auto"/>
-              <w:rPr>
-                <w:sz w:val="24"/>
-                <w:szCs w:val="24"/>
-                <w:lang w:val="es-419"/>
-              </w:rPr>
-            </w:pPr>
-            <w:r>
-              <w:rPr>
-                <w:sz w:val="24"/>
-                <w:szCs w:val="24"/>
-                <w:lang w:val="es-419"/>
-              </w:rPr>
-              <w:t>Construcción de módulos</w:t>
-            </w:r>
-          </w:p>
-        </w:tc>
-        <w:tc>
-          <w:tcPr>
-            <w:tcW w:w="4261" w:type="dxa"/>
-          </w:tcPr>
-          <w:p>
-            <w:pPr>
-              <w:spacing w:line="360" w:lineRule="auto"/>
-              <w:rPr>
-                <w:sz w:val="24"/>
-                <w:szCs w:val="24"/>
-                <w:lang w:val="es-419"/>
-              </w:rPr>
-            </w:pPr>
-          </w:p>
-        </w:tc>
-      </w:tr>
-      <w:tr>
-        <w:tc>
-          <w:tcPr>
-            <w:tcW w:w="4261" w:type="dxa"/>
-          </w:tcPr>
-          <w:p>
-            <w:pPr>
-              <w:spacing w:line="360" w:lineRule="auto"/>
-              <w:rPr>
-                <w:sz w:val="24"/>
-                <w:szCs w:val="24"/>
-                <w:lang w:val="es-419"/>
-              </w:rPr>
-            </w:pPr>
-            <w:r>
-              <w:rPr>
-                <w:sz w:val="24"/>
-                <w:szCs w:val="24"/>
-                <w:lang w:val="es-419"/>
-              </w:rPr>
-              <w:t>Construcción de base de datos</w:t>
-            </w:r>
-          </w:p>
-        </w:tc>
-        <w:tc>
-          <w:tcPr>
-            <w:tcW w:w="4261" w:type="dxa"/>
-          </w:tcPr>
-          <w:p>
-            <w:pPr>
-              <w:spacing w:line="360" w:lineRule="auto"/>
-              <w:rPr>
-                <w:sz w:val="24"/>
-                <w:szCs w:val="24"/>
-                <w:lang w:val="es-419"/>
-              </w:rPr>
-            </w:pPr>
-          </w:p>
-        </w:tc>
-      </w:tr>
-      <w:tr>
-        <w:tc>
-          <w:tcPr>
-            <w:tcW w:w="4261" w:type="dxa"/>
-          </w:tcPr>
-          <w:p>
-            <w:pPr>
-              <w:spacing w:line="360" w:lineRule="auto"/>
-              <w:rPr>
-                <w:sz w:val="24"/>
-                <w:szCs w:val="24"/>
-                <w:lang w:val="es-419"/>
-              </w:rPr>
-            </w:pPr>
-            <w:r>
-              <w:rPr>
-                <w:sz w:val="24"/>
-                <w:szCs w:val="24"/>
-                <w:lang w:val="es-419"/>
-              </w:rPr>
-              <w:t>Construcción de prototipo</w:t>
-            </w:r>
-          </w:p>
-        </w:tc>
-        <w:tc>
-          <w:tcPr>
-            <w:tcW w:w="4261" w:type="dxa"/>
-          </w:tcPr>
-          <w:p>
-            <w:pPr>
-              <w:spacing w:line="360" w:lineRule="auto"/>
-              <w:rPr>
-                <w:sz w:val="24"/>
-                <w:szCs w:val="24"/>
-                <w:lang w:val="es-419"/>
-              </w:rPr>
-            </w:pPr>
-          </w:p>
-        </w:tc>
-      </w:tr>
-    </w:tbl>
-    <w:p>
-      <w:pPr>
-        <w:spacing w:line="360" w:lineRule="auto"/>
-        <w:jc w:val="both"/>
-        <w:rPr>
+          <w:rFonts w:ascii="Times New Roman" w:hAnsi="Times New Roman" w:cs="Times New Roman"/>
           <w:sz w:val="22"/>
           <w:szCs w:val="22"/>
           <w:lang w:val="es-419"/>
@@ -4152,296 +3291,7 @@
         <w:spacing w:line="360" w:lineRule="auto"/>
         <w:jc w:val="both"/>
         <w:rPr>
-          <w:sz w:val="24"/>
-          <w:szCs w:val="24"/>
-          <w:lang w:val="es-419"/>
-        </w:rPr>
-      </w:pPr>
-      <w:r>
-        <w:rPr>
-          <w:sz w:val="24"/>
-          <w:szCs w:val="24"/>
-          <w:lang w:val="es-419"/>
-        </w:rPr>
-        <w:t xml:space="preserve">Actividades de pruebas </w:t>
-      </w:r>
-    </w:p>
-    <w:tbl>
-      <w:tblPr>
-        <w:tblStyle w:val="Tablaconcuadrcula"/>
-        <w:tblW w:w="8522" w:type="dxa"/>
-        <w:tblLayout w:type="fixed"/>
-        <w:tblLook w:val="04A0" w:firstRow="1" w:lastRow="0" w:firstColumn="1" w:lastColumn="0" w:noHBand="0" w:noVBand="1"/>
-      </w:tblPr>
-      <w:tblGrid>
-        <w:gridCol w:w="4261"/>
-        <w:gridCol w:w="4261"/>
-      </w:tblGrid>
-      <w:tr>
-        <w:tc>
-          <w:tcPr>
-            <w:tcW w:w="4261" w:type="dxa"/>
-          </w:tcPr>
-          <w:p>
-            <w:pPr>
-              <w:spacing w:line="360" w:lineRule="auto"/>
-              <w:rPr>
-                <w:sz w:val="24"/>
-                <w:szCs w:val="24"/>
-                <w:lang w:val="es-419"/>
-              </w:rPr>
-            </w:pPr>
-            <w:r>
-              <w:rPr>
-                <w:sz w:val="24"/>
-                <w:szCs w:val="24"/>
-                <w:lang w:val="es-419"/>
-              </w:rPr>
-              <w:t>Actividad</w:t>
-            </w:r>
-          </w:p>
-        </w:tc>
-        <w:tc>
-          <w:tcPr>
-            <w:tcW w:w="4261" w:type="dxa"/>
-          </w:tcPr>
-          <w:p>
-            <w:pPr>
-              <w:spacing w:line="360" w:lineRule="auto"/>
-              <w:rPr>
-                <w:sz w:val="24"/>
-                <w:szCs w:val="24"/>
-                <w:lang w:val="es-419"/>
-              </w:rPr>
-            </w:pPr>
-            <w:r>
-              <w:rPr>
-                <w:sz w:val="24"/>
-                <w:szCs w:val="24"/>
-                <w:lang w:val="es-419"/>
-              </w:rPr>
-              <w:t>Duración</w:t>
-            </w:r>
-          </w:p>
-        </w:tc>
-      </w:tr>
-      <w:tr>
-        <w:tc>
-          <w:tcPr>
-            <w:tcW w:w="4261" w:type="dxa"/>
-          </w:tcPr>
-          <w:p>
-            <w:pPr>
-              <w:spacing w:line="360" w:lineRule="auto"/>
-              <w:rPr>
-                <w:sz w:val="24"/>
-                <w:szCs w:val="24"/>
-                <w:lang w:val="es-419"/>
-              </w:rPr>
-            </w:pPr>
-            <w:r>
-              <w:rPr>
-                <w:sz w:val="24"/>
-                <w:szCs w:val="24"/>
-                <w:lang w:val="es-419"/>
-              </w:rPr>
-              <w:t>Pruebas de integración</w:t>
-            </w:r>
-          </w:p>
-        </w:tc>
-        <w:tc>
-          <w:tcPr>
-            <w:tcW w:w="4261" w:type="dxa"/>
-          </w:tcPr>
-          <w:p>
-            <w:pPr>
-              <w:spacing w:line="360" w:lineRule="auto"/>
-              <w:rPr>
-                <w:sz w:val="24"/>
-                <w:szCs w:val="24"/>
-                <w:lang w:val="es-419"/>
-              </w:rPr>
-            </w:pPr>
-          </w:p>
-        </w:tc>
-      </w:tr>
-      <w:tr>
-        <w:tc>
-          <w:tcPr>
-            <w:tcW w:w="4261" w:type="dxa"/>
-          </w:tcPr>
-          <w:p>
-            <w:pPr>
-              <w:spacing w:line="360" w:lineRule="auto"/>
-              <w:rPr>
-                <w:sz w:val="24"/>
-                <w:szCs w:val="24"/>
-                <w:lang w:val="es-419"/>
-              </w:rPr>
-            </w:pPr>
-            <w:r>
-              <w:rPr>
-                <w:sz w:val="24"/>
-                <w:szCs w:val="24"/>
-                <w:lang w:val="es-419"/>
-              </w:rPr>
-              <w:lastRenderedPageBreak/>
-              <w:t xml:space="preserve">Pruebas de </w:t>
-            </w:r>
-            <w:r>
-              <w:rPr>
-                <w:sz w:val="24"/>
-                <w:szCs w:val="24"/>
-                <w:lang w:val="es-419"/>
-              </w:rPr>
-              <w:t>aceptación</w:t>
-            </w:r>
-          </w:p>
-        </w:tc>
-        <w:tc>
-          <w:tcPr>
-            <w:tcW w:w="4261" w:type="dxa"/>
-          </w:tcPr>
-          <w:p>
-            <w:pPr>
-              <w:spacing w:line="360" w:lineRule="auto"/>
-              <w:rPr>
-                <w:sz w:val="24"/>
-                <w:szCs w:val="24"/>
-                <w:lang w:val="es-419"/>
-              </w:rPr>
-            </w:pPr>
-          </w:p>
-        </w:tc>
-      </w:tr>
-    </w:tbl>
-    <w:p>
-      <w:pPr>
-        <w:spacing w:line="360" w:lineRule="auto"/>
-        <w:jc w:val="both"/>
-        <w:rPr>
-          <w:sz w:val="24"/>
-          <w:szCs w:val="24"/>
-          <w:lang w:val="es-419"/>
-        </w:rPr>
-      </w:pPr>
-    </w:p>
-    <w:p>
-      <w:pPr>
-        <w:spacing w:line="360" w:lineRule="auto"/>
-        <w:jc w:val="both"/>
-        <w:rPr>
-          <w:sz w:val="24"/>
-          <w:szCs w:val="24"/>
-          <w:lang w:val="es-419"/>
-        </w:rPr>
-      </w:pPr>
-      <w:r>
-        <w:rPr>
-          <w:sz w:val="24"/>
-          <w:szCs w:val="24"/>
-          <w:lang w:val="es-419"/>
-        </w:rPr>
-        <w:t>Actividades de instalación</w:t>
-      </w:r>
-    </w:p>
-    <w:tbl>
-      <w:tblPr>
-        <w:tblStyle w:val="Tablaconcuadrcula"/>
-        <w:tblW w:w="8522" w:type="dxa"/>
-        <w:tblLayout w:type="fixed"/>
-        <w:tblLook w:val="04A0" w:firstRow="1" w:lastRow="0" w:firstColumn="1" w:lastColumn="0" w:noHBand="0" w:noVBand="1"/>
-      </w:tblPr>
-      <w:tblGrid>
-        <w:gridCol w:w="4261"/>
-        <w:gridCol w:w="4261"/>
-      </w:tblGrid>
-      <w:tr>
-        <w:tc>
-          <w:tcPr>
-            <w:tcW w:w="4261" w:type="dxa"/>
-          </w:tcPr>
-          <w:p>
-            <w:pPr>
-              <w:spacing w:line="360" w:lineRule="auto"/>
-              <w:rPr>
-                <w:sz w:val="24"/>
-                <w:szCs w:val="24"/>
-                <w:lang w:val="es-419"/>
-              </w:rPr>
-            </w:pPr>
-            <w:r>
-              <w:rPr>
-                <w:sz w:val="24"/>
-                <w:szCs w:val="24"/>
-                <w:lang w:val="es-419"/>
-              </w:rPr>
-              <w:t>Actividad</w:t>
-            </w:r>
-          </w:p>
-        </w:tc>
-        <w:tc>
-          <w:tcPr>
-            <w:tcW w:w="4261" w:type="dxa"/>
-          </w:tcPr>
-          <w:p>
-            <w:pPr>
-              <w:spacing w:line="360" w:lineRule="auto"/>
-              <w:rPr>
-                <w:sz w:val="24"/>
-                <w:szCs w:val="24"/>
-                <w:lang w:val="es-419"/>
-              </w:rPr>
-            </w:pPr>
-            <w:r>
-              <w:rPr>
-                <w:sz w:val="24"/>
-                <w:szCs w:val="24"/>
-                <w:lang w:val="es-419"/>
-              </w:rPr>
-              <w:t>Duración</w:t>
-            </w:r>
-          </w:p>
-        </w:tc>
-      </w:tr>
-      <w:tr>
-        <w:tc>
-          <w:tcPr>
-            <w:tcW w:w="4261" w:type="dxa"/>
-          </w:tcPr>
-          <w:p>
-            <w:pPr>
-              <w:spacing w:line="360" w:lineRule="auto"/>
-              <w:rPr>
-                <w:sz w:val="24"/>
-                <w:szCs w:val="24"/>
-                <w:lang w:val="es-419"/>
-              </w:rPr>
-            </w:pPr>
-          </w:p>
-        </w:tc>
-        <w:tc>
-          <w:tcPr>
-            <w:tcW w:w="4261" w:type="dxa"/>
-          </w:tcPr>
-          <w:p>
-            <w:pPr>
-              <w:spacing w:line="360" w:lineRule="auto"/>
-              <w:rPr>
-                <w:sz w:val="24"/>
-                <w:szCs w:val="24"/>
-                <w:lang w:val="es-419"/>
-              </w:rPr>
-            </w:pPr>
-          </w:p>
-        </w:tc>
-      </w:tr>
-    </w:tbl>
-    <w:p>
-      <w:pPr>
-        <w:spacing w:line="360" w:lineRule="auto"/>
-        <w:jc w:val="both"/>
-        <w:rPr>
+          <w:rFonts w:ascii="Times New Roman" w:hAnsi="Times New Roman" w:cs="Times New Roman"/>
           <w:sz w:val="22"/>
           <w:szCs w:val="22"/>
           <w:lang w:val="es-419"/>
@@ -4453,6 +3303,19 @@
         <w:spacing w:line="360" w:lineRule="auto"/>
         <w:jc w:val="both"/>
         <w:rPr>
+          <w:rFonts w:ascii="Times New Roman" w:hAnsi="Times New Roman" w:cs="Times New Roman"/>
+          <w:sz w:val="22"/>
+          <w:szCs w:val="22"/>
+          <w:lang w:val="es-419"/>
+        </w:rPr>
+      </w:pPr>
+    </w:p>
+    <w:p>
+      <w:pPr>
+        <w:spacing w:line="360" w:lineRule="auto"/>
+        <w:jc w:val="both"/>
+        <w:rPr>
+          <w:rFonts w:ascii="Times New Roman" w:hAnsi="Times New Roman" w:cs="Times New Roman"/>
           <w:b/>
           <w:sz w:val="52"/>
           <w:szCs w:val="22"/>
@@ -4461,17 +3324,21 @@
       </w:pPr>
       <w:r>
         <w:rPr>
+          <w:rFonts w:ascii="Times New Roman" w:hAnsi="Times New Roman" w:cs="Times New Roman"/>
           <w:b/>
           <w:sz w:val="52"/>
           <w:szCs w:val="22"/>
           <w:lang w:val="es-419"/>
         </w:rPr>
+        <w:lastRenderedPageBreak/>
         <w:t>Prototipo.</w:t>
       </w:r>
     </w:p>
     <w:p>
       <w:pPr>
-        <w:rPr>
+        <w:jc w:val="both"/>
+        <w:rPr>
+          <w:rFonts w:ascii="Times New Roman" w:hAnsi="Times New Roman" w:cs="Times New Roman"/>
           <w:sz w:val="24"/>
           <w:szCs w:val="22"/>
           <w:lang w:val="es-419"/>
@@ -4479,6 +3346,7 @@
       </w:pPr>
       <w:r>
         <w:rPr>
+          <w:rFonts w:ascii="Times New Roman" w:hAnsi="Times New Roman" w:cs="Times New Roman"/>
           <w:sz w:val="24"/>
           <w:szCs w:val="22"/>
           <w:lang w:val="es-419"/>
@@ -4488,7 +3356,9 @@
     </w:p>
     <w:p>
       <w:pPr>
-        <w:rPr>
+        <w:jc w:val="both"/>
+        <w:rPr>
+          <w:rFonts w:ascii="Times New Roman" w:hAnsi="Times New Roman" w:cs="Times New Roman"/>
           <w:noProof/>
           <w:sz w:val="24"/>
           <w:szCs w:val="22"/>
@@ -4498,8 +3368,9 @@
     </w:p>
     <w:p>
       <w:pPr>
-        <w:rPr>
-          <w:rFonts w:cstheme="minorHAnsi"/>
+        <w:jc w:val="both"/>
+        <w:rPr>
+          <w:rFonts w:ascii="Times New Roman" w:hAnsi="Times New Roman" w:cs="Times New Roman"/>
           <w:b/>
           <w:noProof/>
           <w:sz w:val="52"/>
@@ -4507,7 +3378,7 @@
       </w:pPr>
       <w:r>
         <w:rPr>
-          <w:rFonts w:cstheme="minorHAnsi"/>
+          <w:rFonts w:ascii="Times New Roman" w:hAnsi="Times New Roman" w:cs="Times New Roman"/>
           <w:b/>
           <w:noProof/>
           <w:sz w:val="52"/>
@@ -4517,25 +3388,43 @@
     </w:p>
     <w:p>
       <w:pPr>
-        <w:rPr>
-          <w:rFonts w:cstheme="minorHAnsi"/>
-          <w:noProof/>
-          <w:sz w:val="24"/>
-        </w:rPr>
-      </w:pPr>
-      <w:r>
-        <w:rPr>
-          <w:rFonts w:cstheme="minorHAnsi"/>
-          <w:noProof/>
-          <w:sz w:val="24"/>
-        </w:rPr>
-        <w:t>Después de haber realizado el planteamiento del problema del proyecto “Sistema de Denuncias Escolares”, se realizará este documento donde se establecerá el análisis técnico, económico y operativo.</w:t>
-      </w:r>
-    </w:p>
-    <w:p>
-      <w:pPr>
-        <w:rPr>
-          <w:rFonts w:cstheme="minorHAnsi"/>
+        <w:jc w:val="both"/>
+        <w:rPr>
+          <w:rFonts w:ascii="Times New Roman" w:hAnsi="Times New Roman" w:cs="Times New Roman"/>
+          <w:noProof/>
+          <w:sz w:val="24"/>
+        </w:rPr>
+      </w:pPr>
+      <w:r>
+        <w:rPr>
+          <w:rFonts w:ascii="Times New Roman" w:hAnsi="Times New Roman" w:cs="Times New Roman"/>
+          <w:noProof/>
+          <w:sz w:val="24"/>
+        </w:rPr>
+        <w:t xml:space="preserve">Después de haber realizado el planteamiento del problema del proyecto “Sistema de Denuncias </w:t>
+      </w:r>
+      <w:r>
+        <w:rPr>
+          <w:rFonts w:ascii="Times New Roman" w:hAnsi="Times New Roman" w:cs="Times New Roman"/>
+          <w:noProof/>
+          <w:sz w:val="24"/>
+        </w:rPr>
+        <w:t>UV</w:t>
+      </w:r>
+      <w:r>
+        <w:rPr>
+          <w:rFonts w:ascii="Times New Roman" w:hAnsi="Times New Roman" w:cs="Times New Roman"/>
+          <w:noProof/>
+          <w:sz w:val="24"/>
+        </w:rPr>
+        <w:t>”, se realizará este documento donde se establecerá el análisis técnico, económico y operativo.</w:t>
+      </w:r>
+    </w:p>
+    <w:p>
+      <w:pPr>
+        <w:jc w:val="both"/>
+        <w:rPr>
+          <w:rFonts w:ascii="Times New Roman" w:hAnsi="Times New Roman" w:cs="Times New Roman"/>
           <w:b/>
           <w:noProof/>
           <w:sz w:val="28"/>
@@ -4544,8 +3433,9 @@
     </w:p>
     <w:p>
       <w:pPr>
-        <w:rPr>
-          <w:rFonts w:cstheme="minorHAnsi"/>
+        <w:jc w:val="both"/>
+        <w:rPr>
+          <w:rFonts w:ascii="Times New Roman" w:hAnsi="Times New Roman" w:cs="Times New Roman"/>
           <w:b/>
           <w:noProof/>
           <w:sz w:val="32"/>
@@ -4553,7 +3443,7 @@
       </w:pPr>
       <w:r>
         <w:rPr>
-          <w:rFonts w:cstheme="minorHAnsi"/>
+          <w:rFonts w:ascii="Times New Roman" w:hAnsi="Times New Roman" w:cs="Times New Roman"/>
           <w:b/>
           <w:noProof/>
           <w:sz w:val="32"/>
@@ -4563,32 +3453,50 @@
     </w:p>
     <w:p>
       <w:pPr>
-        <w:rPr>
-          <w:rFonts w:cstheme="minorHAnsi"/>
-          <w:noProof/>
-          <w:sz w:val="24"/>
-        </w:rPr>
-      </w:pPr>
-      <w:r>
-        <w:rPr>
-          <w:rFonts w:cstheme="minorHAnsi"/>
-          <w:noProof/>
-          <w:sz w:val="24"/>
-        </w:rPr>
-        <w:t>Para el desarrollo del sistema “Sistema de Denuncias Escolares” son necesarios recursos tecnológicos, se hizo un análisis de software y hardware que se utilizaran durante todas las fases del proyecto.</w:t>
-      </w:r>
-    </w:p>
-    <w:p>
-      <w:pPr>
-        <w:rPr>
-          <w:rFonts w:cstheme="minorHAnsi"/>
-          <w:noProof/>
-          <w:sz w:val="24"/>
-        </w:rPr>
-      </w:pPr>
-      <w:r>
-        <w:rPr>
-          <w:rFonts w:cstheme="minorHAnsi"/>
+        <w:jc w:val="both"/>
+        <w:rPr>
+          <w:rFonts w:ascii="Times New Roman" w:hAnsi="Times New Roman" w:cs="Times New Roman"/>
+          <w:noProof/>
+          <w:sz w:val="24"/>
+        </w:rPr>
+      </w:pPr>
+      <w:r>
+        <w:rPr>
+          <w:rFonts w:ascii="Times New Roman" w:hAnsi="Times New Roman" w:cs="Times New Roman"/>
+          <w:noProof/>
+          <w:sz w:val="24"/>
+        </w:rPr>
+        <w:t xml:space="preserve">Para el desarrollo del sistema “Sistema de Denuncias </w:t>
+      </w:r>
+      <w:r>
+        <w:rPr>
+          <w:rFonts w:ascii="Times New Roman" w:hAnsi="Times New Roman" w:cs="Times New Roman"/>
+          <w:noProof/>
+          <w:sz w:val="24"/>
+        </w:rPr>
+        <w:t>UV</w:t>
+      </w:r>
+      <w:r>
+        <w:rPr>
+          <w:rFonts w:ascii="Times New Roman" w:hAnsi="Times New Roman" w:cs="Times New Roman"/>
+          <w:noProof/>
+          <w:sz w:val="24"/>
+        </w:rPr>
+        <w:t>” son necesarios recursos tecnológicos, se hizo un análisis de software y hardware que se utilizaran durante todas las fases del proyecto.</w:t>
+      </w:r>
+    </w:p>
+    <w:p>
+      <w:pPr>
+        <w:jc w:val="both"/>
+        <w:rPr>
+          <w:rFonts w:ascii="Times New Roman" w:hAnsi="Times New Roman" w:cs="Times New Roman"/>
+          <w:noProof/>
+          <w:sz w:val="24"/>
+        </w:rPr>
+      </w:pPr>
+      <w:r>
+        <w:rPr>
+          <w:rFonts w:ascii="Times New Roman" w:hAnsi="Times New Roman" w:cs="Times New Roman"/>
           <w:noProof/>
           <w:sz w:val="24"/>
         </w:rPr>
@@ -4597,15 +3505,16 @@
     </w:p>
     <w:p>
       <w:pPr>
-        <w:rPr>
-          <w:rFonts w:cstheme="minorHAnsi"/>
-          <w:noProof/>
-          <w:sz w:val="24"/>
-        </w:rPr>
-      </w:pPr>
-      <w:r>
-        <w:rPr>
-          <w:rFonts w:cstheme="minorHAnsi"/>
+        <w:jc w:val="both"/>
+        <w:rPr>
+          <w:rFonts w:ascii="Times New Roman" w:hAnsi="Times New Roman" w:cs="Times New Roman"/>
+          <w:noProof/>
+          <w:sz w:val="24"/>
+        </w:rPr>
+      </w:pPr>
+      <w:r>
+        <w:rPr>
+          <w:rFonts w:ascii="Times New Roman" w:hAnsi="Times New Roman" w:cs="Times New Roman"/>
           <w:noProof/>
           <w:sz w:val="24"/>
         </w:rPr>
@@ -4619,8 +3528,8 @@
         <w:tblLook w:val="04A0" w:firstRow="1" w:lastRow="0" w:firstColumn="1" w:lastColumn="0" w:noHBand="0" w:noVBand="1"/>
       </w:tblPr>
       <w:tblGrid>
-        <w:gridCol w:w="2838"/>
-        <w:gridCol w:w="2824"/>
+        <w:gridCol w:w="2836"/>
+        <w:gridCol w:w="2826"/>
         <w:gridCol w:w="2860"/>
       </w:tblGrid>
       <w:tr>
@@ -4631,14 +3540,14 @@
           <w:p>
             <w:pPr>
               <w:rPr>
-                <w:rFonts w:cstheme="minorHAnsi"/>
-                <w:noProof/>
-                <w:sz w:val="24"/>
-              </w:rPr>
-            </w:pPr>
-            <w:r>
-              <w:rPr>
-                <w:rFonts w:cstheme="minorHAnsi"/>
+                <w:rFonts w:ascii="Times New Roman" w:hAnsi="Times New Roman" w:cs="Times New Roman"/>
+                <w:noProof/>
+                <w:sz w:val="24"/>
+              </w:rPr>
+            </w:pPr>
+            <w:r>
+              <w:rPr>
+                <w:rFonts w:ascii="Times New Roman" w:hAnsi="Times New Roman" w:cs="Times New Roman"/>
                 <w:noProof/>
                 <w:sz w:val="24"/>
               </w:rPr>
@@ -4653,14 +3562,14 @@
           <w:p>
             <w:pPr>
               <w:rPr>
-                <w:rFonts w:cstheme="minorHAnsi"/>
-                <w:noProof/>
-                <w:sz w:val="24"/>
-              </w:rPr>
-            </w:pPr>
-            <w:r>
-              <w:rPr>
-                <w:rFonts w:cstheme="minorHAnsi"/>
+                <w:rFonts w:ascii="Times New Roman" w:hAnsi="Times New Roman" w:cs="Times New Roman"/>
+                <w:noProof/>
+                <w:sz w:val="24"/>
+              </w:rPr>
+            </w:pPr>
+            <w:r>
+              <w:rPr>
+                <w:rFonts w:ascii="Times New Roman" w:hAnsi="Times New Roman" w:cs="Times New Roman"/>
                 <w:noProof/>
                 <w:sz w:val="24"/>
               </w:rPr>
@@ -4675,14 +3584,14 @@
           <w:p>
             <w:pPr>
               <w:rPr>
-                <w:rFonts w:cstheme="minorHAnsi"/>
-                <w:noProof/>
-                <w:sz w:val="24"/>
-              </w:rPr>
-            </w:pPr>
-            <w:r>
-              <w:rPr>
-                <w:rFonts w:cstheme="minorHAnsi"/>
+                <w:rFonts w:ascii="Times New Roman" w:hAnsi="Times New Roman" w:cs="Times New Roman"/>
+                <w:noProof/>
+                <w:sz w:val="24"/>
+              </w:rPr>
+            </w:pPr>
+            <w:r>
+              <w:rPr>
+                <w:rFonts w:ascii="Times New Roman" w:hAnsi="Times New Roman" w:cs="Times New Roman"/>
                 <w:noProof/>
                 <w:sz w:val="24"/>
               </w:rPr>
@@ -4699,14 +3608,14 @@
           <w:p>
             <w:pPr>
               <w:rPr>
-                <w:rFonts w:cstheme="minorHAnsi"/>
-                <w:noProof/>
-                <w:sz w:val="24"/>
-              </w:rPr>
-            </w:pPr>
-            <w:r>
-              <w:rPr>
-                <w:rFonts w:cstheme="minorHAnsi"/>
+                <w:rFonts w:ascii="Times New Roman" w:hAnsi="Times New Roman" w:cs="Times New Roman"/>
+                <w:noProof/>
+                <w:sz w:val="24"/>
+              </w:rPr>
+            </w:pPr>
+            <w:r>
+              <w:rPr>
+                <w:rFonts w:ascii="Times New Roman" w:hAnsi="Times New Roman" w:cs="Times New Roman"/>
                 <w:noProof/>
                 <w:sz w:val="24"/>
               </w:rPr>
@@ -4721,14 +3630,14 @@
           <w:p>
             <w:pPr>
               <w:rPr>
-                <w:rFonts w:cstheme="minorHAnsi"/>
-                <w:noProof/>
-                <w:sz w:val="24"/>
-              </w:rPr>
-            </w:pPr>
-            <w:r>
-              <w:rPr>
-                <w:rFonts w:cstheme="minorHAnsi"/>
+                <w:rFonts w:ascii="Times New Roman" w:hAnsi="Times New Roman" w:cs="Times New Roman"/>
+                <w:noProof/>
+                <w:sz w:val="24"/>
+              </w:rPr>
+            </w:pPr>
+            <w:r>
+              <w:rPr>
+                <w:rFonts w:ascii="Times New Roman" w:hAnsi="Times New Roman" w:cs="Times New Roman"/>
                 <w:noProof/>
                 <w:sz w:val="24"/>
               </w:rPr>
@@ -4743,27 +3652,18 @@
           <w:p>
             <w:pPr>
               <w:rPr>
-                <w:rFonts w:cstheme="minorHAnsi"/>
-                <w:noProof/>
-                <w:sz w:val="24"/>
-              </w:rPr>
-            </w:pPr>
-            <w:r>
-              <w:rPr>
-                <w:rFonts w:cstheme="minorHAnsi"/>
-                <w:noProof/>
-                <w:sz w:val="24"/>
-              </w:rPr>
-              <w:t xml:space="preserve">Cada uno de los integrantes tienen diferentes requisitos del </w:t>
-            </w:r>
-            <w:r>
-              <w:rPr>
-                <w:rFonts w:cstheme="minorHAnsi"/>
-                <w:noProof/>
-                <w:sz w:val="24"/>
-              </w:rPr>
-              <w:lastRenderedPageBreak/>
-              <w:t>sistema.</w:t>
+                <w:rFonts w:ascii="Times New Roman" w:hAnsi="Times New Roman" w:cs="Times New Roman"/>
+                <w:noProof/>
+                <w:sz w:val="24"/>
+              </w:rPr>
+            </w:pPr>
+            <w:r>
+              <w:rPr>
+                <w:rFonts w:ascii="Times New Roman" w:hAnsi="Times New Roman" w:cs="Times New Roman"/>
+                <w:noProof/>
+                <w:sz w:val="24"/>
+              </w:rPr>
+              <w:t>Cada uno de los integrantes tienen diferentes requisitos del sistema.</w:t>
             </w:r>
           </w:p>
         </w:tc>
@@ -4776,18 +3676,17 @@
           <w:p>
             <w:pPr>
               <w:rPr>
-                <w:rFonts w:cstheme="minorHAnsi"/>
-                <w:noProof/>
-                <w:sz w:val="24"/>
-              </w:rPr>
-            </w:pPr>
-            <w:r>
-              <w:rPr>
-                <w:rFonts w:cstheme="minorHAnsi"/>
-                <w:noProof/>
-                <w:sz w:val="24"/>
-              </w:rPr>
-              <w:lastRenderedPageBreak/>
+                <w:rFonts w:ascii="Times New Roman" w:hAnsi="Times New Roman" w:cs="Times New Roman"/>
+                <w:noProof/>
+                <w:sz w:val="24"/>
+              </w:rPr>
+            </w:pPr>
+            <w:r>
+              <w:rPr>
+                <w:rFonts w:ascii="Times New Roman" w:hAnsi="Times New Roman" w:cs="Times New Roman"/>
+                <w:noProof/>
+                <w:sz w:val="24"/>
+              </w:rPr>
               <w:t>Acceso a internet</w:t>
             </w:r>
           </w:p>
@@ -4799,14 +3698,14 @@
           <w:p>
             <w:pPr>
               <w:rPr>
-                <w:rFonts w:cstheme="minorHAnsi"/>
-                <w:noProof/>
-                <w:sz w:val="24"/>
-              </w:rPr>
-            </w:pPr>
-            <w:r>
-              <w:rPr>
-                <w:rFonts w:cstheme="minorHAnsi"/>
+                <w:rFonts w:ascii="Times New Roman" w:hAnsi="Times New Roman" w:cs="Times New Roman"/>
+                <w:noProof/>
+                <w:sz w:val="24"/>
+              </w:rPr>
+            </w:pPr>
+            <w:r>
+              <w:rPr>
+                <w:rFonts w:ascii="Times New Roman" w:hAnsi="Times New Roman" w:cs="Times New Roman"/>
                 <w:noProof/>
                 <w:sz w:val="24"/>
               </w:rPr>
@@ -4821,14 +3720,14 @@
           <w:p>
             <w:pPr>
               <w:rPr>
-                <w:rFonts w:cstheme="minorHAnsi"/>
-                <w:noProof/>
-                <w:sz w:val="24"/>
-              </w:rPr>
-            </w:pPr>
-            <w:r>
-              <w:rPr>
-                <w:rFonts w:cstheme="minorHAnsi"/>
+                <w:rFonts w:ascii="Times New Roman" w:hAnsi="Times New Roman" w:cs="Times New Roman"/>
+                <w:noProof/>
+                <w:sz w:val="24"/>
+              </w:rPr>
+            </w:pPr>
+            <w:r>
+              <w:rPr>
+                <w:rFonts w:ascii="Times New Roman" w:hAnsi="Times New Roman" w:cs="Times New Roman"/>
                 <w:noProof/>
                 <w:sz w:val="24"/>
               </w:rPr>
@@ -4845,14 +3744,14 @@
           <w:p>
             <w:pPr>
               <w:rPr>
-                <w:rFonts w:cstheme="minorHAnsi"/>
-                <w:noProof/>
-                <w:sz w:val="24"/>
-              </w:rPr>
-            </w:pPr>
-            <w:r>
-              <w:rPr>
-                <w:rFonts w:cstheme="minorHAnsi"/>
+                <w:rFonts w:ascii="Times New Roman" w:hAnsi="Times New Roman" w:cs="Times New Roman"/>
+                <w:noProof/>
+                <w:sz w:val="24"/>
+              </w:rPr>
+            </w:pPr>
+            <w:r>
+              <w:rPr>
+                <w:rFonts w:ascii="Times New Roman" w:hAnsi="Times New Roman" w:cs="Times New Roman"/>
                 <w:noProof/>
                 <w:sz w:val="24"/>
               </w:rPr>
@@ -4867,14 +3766,14 @@
           <w:p>
             <w:pPr>
               <w:rPr>
-                <w:rFonts w:cstheme="minorHAnsi"/>
-                <w:noProof/>
-                <w:sz w:val="24"/>
-              </w:rPr>
-            </w:pPr>
-            <w:r>
-              <w:rPr>
-                <w:rFonts w:cstheme="minorHAnsi"/>
+                <w:rFonts w:ascii="Times New Roman" w:hAnsi="Times New Roman" w:cs="Times New Roman"/>
+                <w:noProof/>
+                <w:sz w:val="24"/>
+              </w:rPr>
+            </w:pPr>
+            <w:r>
+              <w:rPr>
+                <w:rFonts w:ascii="Times New Roman" w:hAnsi="Times New Roman" w:cs="Times New Roman"/>
                 <w:noProof/>
                 <w:sz w:val="24"/>
               </w:rPr>
@@ -4889,14 +3788,14 @@
           <w:p>
             <w:pPr>
               <w:rPr>
-                <w:rFonts w:cstheme="minorHAnsi"/>
-                <w:noProof/>
-                <w:sz w:val="24"/>
-              </w:rPr>
-            </w:pPr>
-            <w:r>
-              <w:rPr>
-                <w:rFonts w:cstheme="minorHAnsi"/>
+                <w:rFonts w:ascii="Times New Roman" w:hAnsi="Times New Roman" w:cs="Times New Roman"/>
+                <w:noProof/>
+                <w:sz w:val="24"/>
+              </w:rPr>
+            </w:pPr>
+            <w:r>
+              <w:rPr>
+                <w:rFonts w:ascii="Times New Roman" w:hAnsi="Times New Roman" w:cs="Times New Roman"/>
                 <w:noProof/>
                 <w:sz w:val="24"/>
               </w:rPr>
@@ -4913,14 +3812,14 @@
           <w:p>
             <w:pPr>
               <w:rPr>
-                <w:rFonts w:cstheme="minorHAnsi"/>
-                <w:noProof/>
-                <w:sz w:val="24"/>
-              </w:rPr>
-            </w:pPr>
-            <w:r>
-              <w:rPr>
-                <w:rFonts w:cstheme="minorHAnsi"/>
+                <w:rFonts w:ascii="Times New Roman" w:hAnsi="Times New Roman" w:cs="Times New Roman"/>
+                <w:noProof/>
+                <w:sz w:val="24"/>
+              </w:rPr>
+            </w:pPr>
+            <w:r>
+              <w:rPr>
+                <w:rFonts w:ascii="Times New Roman" w:hAnsi="Times New Roman" w:cs="Times New Roman"/>
                 <w:noProof/>
                 <w:sz w:val="24"/>
               </w:rPr>
@@ -4935,14 +3834,14 @@
           <w:p>
             <w:pPr>
               <w:rPr>
-                <w:rFonts w:cstheme="minorHAnsi"/>
-                <w:noProof/>
-                <w:sz w:val="24"/>
-              </w:rPr>
-            </w:pPr>
-            <w:r>
-              <w:rPr>
-                <w:rFonts w:cstheme="minorHAnsi"/>
+                <w:rFonts w:ascii="Times New Roman" w:hAnsi="Times New Roman" w:cs="Times New Roman"/>
+                <w:noProof/>
+                <w:sz w:val="24"/>
+              </w:rPr>
+            </w:pPr>
+            <w:r>
+              <w:rPr>
+                <w:rFonts w:ascii="Times New Roman" w:hAnsi="Times New Roman" w:cs="Times New Roman"/>
                 <w:noProof/>
                 <w:sz w:val="24"/>
               </w:rPr>
@@ -4957,14 +3856,14 @@
           <w:p>
             <w:pPr>
               <w:rPr>
-                <w:rFonts w:cstheme="minorHAnsi"/>
-                <w:noProof/>
-                <w:sz w:val="24"/>
-              </w:rPr>
-            </w:pPr>
-            <w:r>
-              <w:rPr>
-                <w:rFonts w:cstheme="minorHAnsi"/>
+                <w:rFonts w:ascii="Times New Roman" w:hAnsi="Times New Roman" w:cs="Times New Roman"/>
+                <w:noProof/>
+                <w:sz w:val="24"/>
+              </w:rPr>
+            </w:pPr>
+            <w:r>
+              <w:rPr>
+                <w:rFonts w:ascii="Times New Roman" w:hAnsi="Times New Roman" w:cs="Times New Roman"/>
                 <w:noProof/>
                 <w:sz w:val="24"/>
               </w:rPr>
@@ -4981,14 +3880,14 @@
           <w:p>
             <w:pPr>
               <w:rPr>
-                <w:rFonts w:cstheme="minorHAnsi"/>
-                <w:noProof/>
-                <w:sz w:val="24"/>
-              </w:rPr>
-            </w:pPr>
-            <w:r>
-              <w:rPr>
-                <w:rFonts w:cstheme="minorHAnsi"/>
+                <w:rFonts w:ascii="Times New Roman" w:hAnsi="Times New Roman" w:cs="Times New Roman"/>
+                <w:noProof/>
+                <w:sz w:val="24"/>
+              </w:rPr>
+            </w:pPr>
+            <w:r>
+              <w:rPr>
+                <w:rFonts w:ascii="Times New Roman" w:hAnsi="Times New Roman" w:cs="Times New Roman"/>
                 <w:noProof/>
                 <w:sz w:val="24"/>
               </w:rPr>
@@ -5003,14 +3902,14 @@
           <w:p>
             <w:pPr>
               <w:rPr>
-                <w:rFonts w:cstheme="minorHAnsi"/>
-                <w:noProof/>
-                <w:sz w:val="24"/>
-              </w:rPr>
-            </w:pPr>
-            <w:r>
-              <w:rPr>
-                <w:rFonts w:cstheme="minorHAnsi"/>
+                <w:rFonts w:ascii="Times New Roman" w:hAnsi="Times New Roman" w:cs="Times New Roman"/>
+                <w:noProof/>
+                <w:sz w:val="24"/>
+              </w:rPr>
+            </w:pPr>
+            <w:r>
+              <w:rPr>
+                <w:rFonts w:ascii="Times New Roman" w:hAnsi="Times New Roman" w:cs="Times New Roman"/>
                 <w:noProof/>
                 <w:sz w:val="24"/>
               </w:rPr>
@@ -5025,14 +3924,14 @@
           <w:p>
             <w:pPr>
               <w:rPr>
-                <w:rFonts w:cstheme="minorHAnsi"/>
-                <w:noProof/>
-                <w:sz w:val="24"/>
-              </w:rPr>
-            </w:pPr>
-            <w:r>
-              <w:rPr>
-                <w:rFonts w:cstheme="minorHAnsi"/>
+                <w:rFonts w:ascii="Times New Roman" w:hAnsi="Times New Roman" w:cs="Times New Roman"/>
+                <w:noProof/>
+                <w:sz w:val="24"/>
+              </w:rPr>
+            </w:pPr>
+            <w:r>
+              <w:rPr>
+                <w:rFonts w:ascii="Times New Roman" w:hAnsi="Times New Roman" w:cs="Times New Roman"/>
                 <w:noProof/>
                 <w:sz w:val="24"/>
               </w:rPr>
@@ -5044,26 +3943,29 @@
     </w:tbl>
     <w:p>
       <w:pPr>
-        <w:rPr>
-          <w:rFonts w:cstheme="minorHAnsi"/>
-          <w:noProof/>
-          <w:sz w:val="24"/>
-        </w:rPr>
-      </w:pPr>
-    </w:p>
-    <w:p>
-      <w:pPr>
-        <w:rPr>
-          <w:rFonts w:cstheme="minorHAnsi"/>
-          <w:noProof/>
-          <w:sz w:val="24"/>
-        </w:rPr>
-      </w:pPr>
-    </w:p>
-    <w:p>
-      <w:pPr>
-        <w:rPr>
-          <w:rFonts w:cstheme="minorHAnsi"/>
+        <w:jc w:val="both"/>
+        <w:rPr>
+          <w:rFonts w:ascii="Times New Roman" w:hAnsi="Times New Roman" w:cs="Times New Roman"/>
+          <w:noProof/>
+          <w:sz w:val="24"/>
+        </w:rPr>
+      </w:pPr>
+    </w:p>
+    <w:p>
+      <w:pPr>
+        <w:jc w:val="both"/>
+        <w:rPr>
+          <w:rFonts w:ascii="Times New Roman" w:hAnsi="Times New Roman" w:cs="Times New Roman"/>
+          <w:noProof/>
+          <w:sz w:val="24"/>
+        </w:rPr>
+      </w:pPr>
+    </w:p>
+    <w:p>
+      <w:pPr>
+        <w:jc w:val="both"/>
+        <w:rPr>
+          <w:rFonts w:ascii="Times New Roman" w:hAnsi="Times New Roman" w:cs="Times New Roman"/>
           <w:b/>
           <w:noProof/>
           <w:sz w:val="36"/>
@@ -5071,25 +3973,27 @@
       </w:pPr>
       <w:r>
         <w:rPr>
-          <w:rFonts w:cstheme="minorHAnsi"/>
+          <w:rFonts w:ascii="Times New Roman" w:hAnsi="Times New Roman" w:cs="Times New Roman"/>
           <w:b/>
           <w:noProof/>
           <w:sz w:val="36"/>
         </w:rPr>
+        <w:lastRenderedPageBreak/>
         <w:t>Factibilidad Económica.</w:t>
       </w:r>
     </w:p>
     <w:p>
       <w:pPr>
-        <w:rPr>
-          <w:rFonts w:cstheme="minorHAnsi"/>
-          <w:noProof/>
-          <w:sz w:val="24"/>
-        </w:rPr>
-      </w:pPr>
-      <w:r>
-        <w:rPr>
-          <w:rFonts w:cstheme="minorHAnsi"/>
+        <w:jc w:val="both"/>
+        <w:rPr>
+          <w:rFonts w:ascii="Times New Roman" w:hAnsi="Times New Roman" w:cs="Times New Roman"/>
+          <w:noProof/>
+          <w:sz w:val="24"/>
+        </w:rPr>
+      </w:pPr>
+      <w:r>
+        <w:rPr>
+          <w:rFonts w:ascii="Times New Roman" w:hAnsi="Times New Roman" w:cs="Times New Roman"/>
           <w:noProof/>
           <w:sz w:val="24"/>
         </w:rPr>
@@ -5098,8 +4002,9 @@
     </w:p>
     <w:p>
       <w:pPr>
-        <w:rPr>
-          <w:rFonts w:cstheme="minorHAnsi"/>
+        <w:jc w:val="both"/>
+        <w:rPr>
+          <w:rFonts w:ascii="Times New Roman" w:hAnsi="Times New Roman" w:cs="Times New Roman"/>
           <w:noProof/>
           <w:sz w:val="28"/>
         </w:rPr>
@@ -5107,8 +4012,9 @@
     </w:p>
     <w:p>
       <w:pPr>
-        <w:rPr>
-          <w:rFonts w:cstheme="minorHAnsi"/>
+        <w:jc w:val="both"/>
+        <w:rPr>
+          <w:rFonts w:ascii="Times New Roman" w:hAnsi="Times New Roman" w:cs="Times New Roman"/>
           <w:b/>
           <w:noProof/>
           <w:sz w:val="28"/>
@@ -5116,7 +4022,7 @@
       </w:pPr>
       <w:r>
         <w:rPr>
-          <w:rFonts w:cstheme="minorHAnsi"/>
+          <w:rFonts w:ascii="Times New Roman" w:hAnsi="Times New Roman" w:cs="Times New Roman"/>
           <w:b/>
           <w:noProof/>
           <w:sz w:val="28"/>
@@ -5126,15 +4032,16 @@
     </w:p>
     <w:p>
       <w:pPr>
-        <w:rPr>
-          <w:rFonts w:cstheme="minorHAnsi"/>
-          <w:noProof/>
-          <w:sz w:val="24"/>
-        </w:rPr>
-      </w:pPr>
-      <w:r>
-        <w:rPr>
-          <w:rFonts w:cstheme="minorHAnsi"/>
+        <w:jc w:val="both"/>
+        <w:rPr>
+          <w:rFonts w:ascii="Times New Roman" w:hAnsi="Times New Roman" w:cs="Times New Roman"/>
+          <w:noProof/>
+          <w:sz w:val="24"/>
+        </w:rPr>
+      </w:pPr>
+      <w:r>
+        <w:rPr>
+          <w:rFonts w:ascii="Times New Roman" w:hAnsi="Times New Roman" w:cs="Times New Roman"/>
           <w:noProof/>
           <w:sz w:val="24"/>
         </w:rPr>
@@ -5142,7 +4049,7 @@
       </w:r>
       <w:r>
         <w:rPr>
-          <w:rFonts w:cstheme="minorHAnsi"/>
+          <w:rFonts w:ascii="Times New Roman" w:hAnsi="Times New Roman" w:cs="Times New Roman"/>
           <w:noProof/>
           <w:sz w:val="24"/>
         </w:rPr>
@@ -5167,7 +4074,7 @@
           <w:p>
             <w:pPr>
               <w:rPr>
-                <w:rFonts w:cstheme="minorHAnsi"/>
+                <w:rFonts w:ascii="Times New Roman" w:hAnsi="Times New Roman" w:cs="Times New Roman"/>
                 <w:b/>
                 <w:noProof/>
                 <w:sz w:val="24"/>
@@ -5175,7 +4082,7 @@
             </w:pPr>
             <w:r>
               <w:rPr>
-                <w:rFonts w:cstheme="minorHAnsi"/>
+                <w:rFonts w:ascii="Times New Roman" w:hAnsi="Times New Roman" w:cs="Times New Roman"/>
                 <w:b/>
                 <w:noProof/>
                 <w:sz w:val="24"/>
@@ -5191,7 +4098,7 @@
           <w:p>
             <w:pPr>
               <w:rPr>
-                <w:rFonts w:cstheme="minorHAnsi"/>
+                <w:rFonts w:ascii="Times New Roman" w:hAnsi="Times New Roman" w:cs="Times New Roman"/>
                 <w:b/>
                 <w:noProof/>
                 <w:sz w:val="24"/>
@@ -5199,7 +4106,7 @@
             </w:pPr>
             <w:r>
               <w:rPr>
-                <w:rFonts w:cstheme="minorHAnsi"/>
+                <w:rFonts w:ascii="Times New Roman" w:hAnsi="Times New Roman" w:cs="Times New Roman"/>
                 <w:b/>
                 <w:noProof/>
                 <w:sz w:val="24"/>
@@ -5217,14 +4124,14 @@
           <w:p>
             <w:pPr>
               <w:rPr>
-                <w:rFonts w:cstheme="minorHAnsi"/>
-                <w:noProof/>
-                <w:sz w:val="24"/>
-              </w:rPr>
-            </w:pPr>
-            <w:r>
-              <w:rPr>
-                <w:rFonts w:cstheme="minorHAnsi"/>
+                <w:rFonts w:ascii="Times New Roman" w:hAnsi="Times New Roman" w:cs="Times New Roman"/>
+                <w:noProof/>
+                <w:sz w:val="24"/>
+              </w:rPr>
+            </w:pPr>
+            <w:r>
+              <w:rPr>
+                <w:rFonts w:ascii="Times New Roman" w:hAnsi="Times New Roman" w:cs="Times New Roman"/>
                 <w:noProof/>
                 <w:sz w:val="24"/>
               </w:rPr>
@@ -5239,14 +4146,14 @@
           <w:p>
             <w:pPr>
               <w:rPr>
-                <w:rFonts w:cstheme="minorHAnsi"/>
-                <w:noProof/>
-                <w:sz w:val="24"/>
-              </w:rPr>
-            </w:pPr>
-            <w:r>
-              <w:rPr>
-                <w:rFonts w:cstheme="minorHAnsi"/>
+                <w:rFonts w:ascii="Times New Roman" w:hAnsi="Times New Roman" w:cs="Times New Roman"/>
+                <w:noProof/>
+                <w:sz w:val="24"/>
+              </w:rPr>
+            </w:pPr>
+            <w:r>
+              <w:rPr>
+                <w:rFonts w:ascii="Times New Roman" w:hAnsi="Times New Roman" w:cs="Times New Roman"/>
                 <w:noProof/>
                 <w:sz w:val="24"/>
               </w:rPr>
@@ -5263,14 +4170,14 @@
           <w:p>
             <w:pPr>
               <w:rPr>
-                <w:rFonts w:cstheme="minorHAnsi"/>
-                <w:noProof/>
-                <w:sz w:val="24"/>
-              </w:rPr>
-            </w:pPr>
-            <w:r>
-              <w:rPr>
-                <w:rFonts w:cstheme="minorHAnsi"/>
+                <w:rFonts w:ascii="Times New Roman" w:hAnsi="Times New Roman" w:cs="Times New Roman"/>
+                <w:noProof/>
+                <w:sz w:val="24"/>
+              </w:rPr>
+            </w:pPr>
+            <w:r>
+              <w:rPr>
+                <w:rFonts w:ascii="Times New Roman" w:hAnsi="Times New Roman" w:cs="Times New Roman"/>
                 <w:noProof/>
                 <w:sz w:val="24"/>
               </w:rPr>
@@ -5285,14 +4192,14 @@
           <w:p>
             <w:pPr>
               <w:rPr>
-                <w:rFonts w:cstheme="minorHAnsi"/>
-                <w:noProof/>
-                <w:sz w:val="24"/>
-              </w:rPr>
-            </w:pPr>
-            <w:r>
-              <w:rPr>
-                <w:rFonts w:cstheme="minorHAnsi"/>
+                <w:rFonts w:ascii="Times New Roman" w:hAnsi="Times New Roman" w:cs="Times New Roman"/>
+                <w:noProof/>
+                <w:sz w:val="24"/>
+              </w:rPr>
+            </w:pPr>
+            <w:r>
+              <w:rPr>
+                <w:rFonts w:ascii="Times New Roman" w:hAnsi="Times New Roman" w:cs="Times New Roman"/>
                 <w:noProof/>
                 <w:sz w:val="24"/>
               </w:rPr>
@@ -5300,7 +4207,7 @@
             </w:r>
             <w:r>
               <w:rPr>
-                <w:rFonts w:cstheme="minorHAnsi"/>
+                <w:rFonts w:ascii="Times New Roman" w:hAnsi="Times New Roman" w:cs="Times New Roman"/>
                 <w:noProof/>
                 <w:sz w:val="24"/>
               </w:rPr>
@@ -5312,17 +4219,19 @@
     </w:tbl>
     <w:p>
       <w:pPr>
-        <w:rPr>
-          <w:rFonts w:cstheme="minorHAnsi"/>
-          <w:noProof/>
-          <w:sz w:val="24"/>
-        </w:rPr>
-      </w:pPr>
-    </w:p>
-    <w:p>
-      <w:pPr>
-        <w:rPr>
-          <w:rFonts w:cstheme="minorHAnsi"/>
+        <w:jc w:val="both"/>
+        <w:rPr>
+          <w:rFonts w:ascii="Times New Roman" w:hAnsi="Times New Roman" w:cs="Times New Roman"/>
+          <w:noProof/>
+          <w:sz w:val="24"/>
+        </w:rPr>
+      </w:pPr>
+    </w:p>
+    <w:p>
+      <w:pPr>
+        <w:jc w:val="both"/>
+        <w:rPr>
+          <w:rFonts w:ascii="Times New Roman" w:hAnsi="Times New Roman" w:cs="Times New Roman"/>
           <w:b/>
           <w:noProof/>
           <w:sz w:val="28"/>
@@ -5330,88 +4239,83 @@
       </w:pPr>
       <w:r>
         <w:rPr>
-          <w:rFonts w:cstheme="minorHAnsi"/>
+          <w:rFonts w:ascii="Times New Roman" w:hAnsi="Times New Roman" w:cs="Times New Roman"/>
           <w:b/>
           <w:noProof/>
           <w:sz w:val="28"/>
         </w:rPr>
-        <w:t>Costo de ambiente</w:t>
-      </w:r>
-      <w:r>
-        <w:rPr>
-          <w:rFonts w:cstheme="minorHAnsi"/>
+        <w:t>Costo de ambiente.</w:t>
+      </w:r>
+    </w:p>
+    <w:p>
+      <w:pPr>
+        <w:jc w:val="both"/>
+        <w:rPr>
+          <w:rFonts w:ascii="Times New Roman" w:hAnsi="Times New Roman" w:cs="Times New Roman"/>
+          <w:noProof/>
+          <w:sz w:val="24"/>
+        </w:rPr>
+      </w:pPr>
+      <w:r>
+        <w:rPr>
+          <w:rFonts w:ascii="Times New Roman" w:hAnsi="Times New Roman" w:cs="Times New Roman"/>
+          <w:noProof/>
+          <w:sz w:val="24"/>
+        </w:rPr>
+        <w:t xml:space="preserve">Como se dijo anteriormente el equipo de desarrolladores ya cuenta con </w:t>
+      </w:r>
+      <w:r>
+        <w:rPr>
+          <w:rFonts w:ascii="Times New Roman" w:hAnsi="Times New Roman" w:cs="Times New Roman"/>
+          <w:noProof/>
+          <w:sz w:val="24"/>
+        </w:rPr>
+        <w:t>los recursos necesarios para desarrollar el proyecto.</w:t>
+      </w:r>
+    </w:p>
+    <w:p>
+      <w:pPr>
+        <w:jc w:val="both"/>
+        <w:rPr>
+          <w:rFonts w:ascii="Times New Roman" w:hAnsi="Times New Roman" w:cs="Times New Roman"/>
           <w:b/>
           <w:noProof/>
           <w:sz w:val="28"/>
         </w:rPr>
-        <w:t>.</w:t>
-      </w:r>
-    </w:p>
-    <w:p>
-      <w:pPr>
-        <w:rPr>
-          <w:rFonts w:cstheme="minorHAnsi"/>
-          <w:noProof/>
-          <w:sz w:val="24"/>
-        </w:rPr>
-      </w:pPr>
-      <w:r>
-        <w:rPr>
-          <w:rFonts w:cstheme="minorHAnsi"/>
-          <w:noProof/>
-          <w:sz w:val="24"/>
-        </w:rPr>
-        <w:t xml:space="preserve">Como se dijo anteriormente el equipo de desarrolladores ya cuenta con </w:t>
-      </w:r>
-      <w:r>
-        <w:rPr>
-          <w:rFonts w:cstheme="minorHAnsi"/>
-          <w:noProof/>
-          <w:sz w:val="24"/>
-        </w:rPr>
-        <w:t>los recursos necesarios para desarrollar el proyecto.</w:t>
-      </w:r>
-    </w:p>
-    <w:p>
-      <w:pPr>
-        <w:rPr>
-          <w:rFonts w:cstheme="minorHAnsi"/>
+      </w:pPr>
+    </w:p>
+    <w:p>
+      <w:pPr>
+        <w:jc w:val="both"/>
+        <w:rPr>
+          <w:rFonts w:ascii="Times New Roman" w:hAnsi="Times New Roman" w:cs="Times New Roman"/>
           <w:b/>
           <w:noProof/>
           <w:sz w:val="28"/>
         </w:rPr>
       </w:pPr>
-    </w:p>
-    <w:p>
-      <w:pPr>
-        <w:rPr>
-          <w:rFonts w:cstheme="minorHAnsi"/>
+      <w:r>
+        <w:rPr>
+          <w:rFonts w:ascii="Times New Roman" w:hAnsi="Times New Roman" w:cs="Times New Roman"/>
           <w:b/>
           <w:noProof/>
           <w:sz w:val="28"/>
         </w:rPr>
-      </w:pPr>
-      <w:r>
-        <w:rPr>
-          <w:rFonts w:cstheme="minorHAnsi"/>
-          <w:b/>
-          <w:noProof/>
-          <w:sz w:val="28"/>
-        </w:rPr>
         <w:t>Costo de Personal.</w:t>
       </w:r>
     </w:p>
     <w:p>
       <w:pPr>
-        <w:rPr>
-          <w:rFonts w:cstheme="minorHAnsi"/>
-          <w:noProof/>
-          <w:sz w:val="24"/>
-        </w:rPr>
-      </w:pPr>
-      <w:r>
-        <w:rPr>
-          <w:rFonts w:cstheme="minorHAnsi"/>
+        <w:jc w:val="both"/>
+        <w:rPr>
+          <w:rFonts w:ascii="Times New Roman" w:hAnsi="Times New Roman" w:cs="Times New Roman"/>
+          <w:noProof/>
+          <w:sz w:val="24"/>
+        </w:rPr>
+      </w:pPr>
+      <w:r>
+        <w:rPr>
+          <w:rFonts w:ascii="Times New Roman" w:hAnsi="Times New Roman" w:cs="Times New Roman"/>
           <w:noProof/>
           <w:sz w:val="24"/>
         </w:rPr>
@@ -5425,12 +4329,12 @@
         <w:tblLook w:val="04A0" w:firstRow="1" w:lastRow="0" w:firstColumn="1" w:lastColumn="0" w:noHBand="0" w:noVBand="1"/>
       </w:tblPr>
       <w:tblGrid>
-        <w:gridCol w:w="1282"/>
-        <w:gridCol w:w="1845"/>
-        <w:gridCol w:w="1216"/>
-        <w:gridCol w:w="1527"/>
-        <w:gridCol w:w="1341"/>
-        <w:gridCol w:w="1311"/>
+        <w:gridCol w:w="1269"/>
+        <w:gridCol w:w="1830"/>
+        <w:gridCol w:w="1257"/>
+        <w:gridCol w:w="1523"/>
+        <w:gridCol w:w="1334"/>
+        <w:gridCol w:w="1309"/>
       </w:tblGrid>
       <w:tr>
         <w:tc>
@@ -5439,9 +4343,8 @@
           </w:tcPr>
           <w:p>
             <w:pPr>
-              <w:jc w:val="center"/>
-              <w:rPr>
-                <w:rFonts w:cstheme="minorHAnsi"/>
+              <w:rPr>
+                <w:rFonts w:ascii="Times New Roman" w:hAnsi="Times New Roman" w:cs="Times New Roman"/>
                 <w:b/>
                 <w:noProof/>
                 <w:sz w:val="24"/>
@@ -5449,12 +4352,11 @@
             </w:pPr>
             <w:r>
               <w:rPr>
-                <w:rFonts w:cstheme="minorHAnsi"/>
+                <w:rFonts w:ascii="Times New Roman" w:hAnsi="Times New Roman" w:cs="Times New Roman"/>
                 <w:b/>
                 <w:noProof/>
                 <w:sz w:val="24"/>
               </w:rPr>
-              <w:lastRenderedPageBreak/>
               <w:t>Puesto</w:t>
             </w:r>
           </w:p>
@@ -5465,9 +4367,8 @@
           </w:tcPr>
           <w:p>
             <w:pPr>
-              <w:jc w:val="center"/>
-              <w:rPr>
-                <w:rFonts w:cstheme="minorHAnsi"/>
+              <w:rPr>
+                <w:rFonts w:ascii="Times New Roman" w:hAnsi="Times New Roman" w:cs="Times New Roman"/>
                 <w:b/>
                 <w:noProof/>
                 <w:sz w:val="24"/>
@@ -5475,7 +4376,7 @@
             </w:pPr>
             <w:r>
               <w:rPr>
-                <w:rFonts w:cstheme="minorHAnsi"/>
+                <w:rFonts w:ascii="Times New Roman" w:hAnsi="Times New Roman" w:cs="Times New Roman"/>
                 <w:b/>
                 <w:noProof/>
                 <w:sz w:val="24"/>
@@ -5490,9 +4391,8 @@
           </w:tcPr>
           <w:p>
             <w:pPr>
-              <w:jc w:val="center"/>
-              <w:rPr>
-                <w:rFonts w:cstheme="minorHAnsi"/>
+              <w:rPr>
+                <w:rFonts w:ascii="Times New Roman" w:hAnsi="Times New Roman" w:cs="Times New Roman"/>
                 <w:b/>
                 <w:noProof/>
                 <w:sz w:val="24"/>
@@ -5500,7 +4400,7 @@
             </w:pPr>
             <w:r>
               <w:rPr>
-                <w:rFonts w:cstheme="minorHAnsi"/>
+                <w:rFonts w:ascii="Times New Roman" w:hAnsi="Times New Roman" w:cs="Times New Roman"/>
                 <w:b/>
                 <w:noProof/>
                 <w:sz w:val="24"/>
@@ -5515,9 +4415,8 @@
           </w:tcPr>
           <w:p>
             <w:pPr>
-              <w:jc w:val="center"/>
-              <w:rPr>
-                <w:rFonts w:cstheme="minorHAnsi"/>
+              <w:rPr>
+                <w:rFonts w:ascii="Times New Roman" w:hAnsi="Times New Roman" w:cs="Times New Roman"/>
                 <w:b/>
                 <w:noProof/>
                 <w:sz w:val="24"/>
@@ -5525,7 +4424,7 @@
             </w:pPr>
             <w:r>
               <w:rPr>
-                <w:rFonts w:cstheme="minorHAnsi"/>
+                <w:rFonts w:ascii="Times New Roman" w:hAnsi="Times New Roman" w:cs="Times New Roman"/>
                 <w:b/>
                 <w:noProof/>
                 <w:sz w:val="24"/>
@@ -5540,9 +4439,8 @@
           </w:tcPr>
           <w:p>
             <w:pPr>
-              <w:jc w:val="center"/>
-              <w:rPr>
-                <w:rFonts w:cstheme="minorHAnsi"/>
+              <w:rPr>
+                <w:rFonts w:ascii="Times New Roman" w:hAnsi="Times New Roman" w:cs="Times New Roman"/>
                 <w:b/>
                 <w:noProof/>
                 <w:sz w:val="24"/>
@@ -5550,7 +4448,7 @@
             </w:pPr>
             <w:r>
               <w:rPr>
-                <w:rFonts w:cstheme="minorHAnsi"/>
+                <w:rFonts w:ascii="Times New Roman" w:hAnsi="Times New Roman" w:cs="Times New Roman"/>
                 <w:b/>
                 <w:noProof/>
                 <w:sz w:val="24"/>
@@ -5565,9 +4463,8 @@
           </w:tcPr>
           <w:p>
             <w:pPr>
-              <w:jc w:val="center"/>
-              <w:rPr>
-                <w:rFonts w:cstheme="minorHAnsi"/>
+              <w:rPr>
+                <w:rFonts w:ascii="Times New Roman" w:hAnsi="Times New Roman" w:cs="Times New Roman"/>
                 <w:b/>
                 <w:noProof/>
                 <w:sz w:val="24"/>
@@ -5575,7 +4472,7 @@
             </w:pPr>
             <w:r>
               <w:rPr>
-                <w:rFonts w:cstheme="minorHAnsi"/>
+                <w:rFonts w:ascii="Times New Roman" w:hAnsi="Times New Roman" w:cs="Times New Roman"/>
                 <w:b/>
                 <w:noProof/>
                 <w:sz w:val="24"/>
@@ -5593,14 +4490,14 @@
           <w:p>
             <w:pPr>
               <w:rPr>
-                <w:rFonts w:cstheme="minorHAnsi"/>
-                <w:noProof/>
-                <w:sz w:val="24"/>
-              </w:rPr>
-            </w:pPr>
-            <w:r>
-              <w:rPr>
-                <w:rFonts w:cstheme="minorHAnsi"/>
+                <w:rFonts w:ascii="Times New Roman" w:hAnsi="Times New Roman" w:cs="Times New Roman"/>
+                <w:noProof/>
+                <w:sz w:val="24"/>
+              </w:rPr>
+            </w:pPr>
+            <w:r>
+              <w:rPr>
+                <w:rFonts w:ascii="Times New Roman" w:hAnsi="Times New Roman" w:cs="Times New Roman"/>
                 <w:noProof/>
                 <w:sz w:val="24"/>
               </w:rPr>
@@ -5615,14 +4512,14 @@
           <w:p>
             <w:pPr>
               <w:rPr>
-                <w:rFonts w:cstheme="minorHAnsi"/>
-                <w:noProof/>
-                <w:sz w:val="24"/>
-              </w:rPr>
-            </w:pPr>
-            <w:r>
-              <w:rPr>
-                <w:rFonts w:cstheme="minorHAnsi"/>
+                <w:rFonts w:ascii="Times New Roman" w:hAnsi="Times New Roman" w:cs="Times New Roman"/>
+                <w:noProof/>
+                <w:sz w:val="24"/>
+              </w:rPr>
+            </w:pPr>
+            <w:r>
+              <w:rPr>
+                <w:rFonts w:ascii="Times New Roman" w:hAnsi="Times New Roman" w:cs="Times New Roman"/>
                 <w:noProof/>
                 <w:sz w:val="24"/>
               </w:rPr>
@@ -5637,14 +4534,14 @@
           <w:p>
             <w:pPr>
               <w:rPr>
-                <w:rFonts w:cstheme="minorHAnsi"/>
-                <w:noProof/>
-                <w:sz w:val="24"/>
-              </w:rPr>
-            </w:pPr>
-            <w:r>
-              <w:rPr>
-                <w:rFonts w:cstheme="minorHAnsi"/>
+                <w:rFonts w:ascii="Times New Roman" w:hAnsi="Times New Roman" w:cs="Times New Roman"/>
+                <w:noProof/>
+                <w:sz w:val="24"/>
+              </w:rPr>
+            </w:pPr>
+            <w:r>
+              <w:rPr>
+                <w:rFonts w:ascii="Times New Roman" w:hAnsi="Times New Roman" w:cs="Times New Roman"/>
                 <w:noProof/>
                 <w:sz w:val="24"/>
               </w:rPr>
@@ -5659,50 +4556,18 @@
           <w:p>
             <w:pPr>
               <w:rPr>
-                <w:rFonts w:cstheme="minorHAnsi"/>
-                <w:noProof/>
-                <w:sz w:val="24"/>
-              </w:rPr>
-            </w:pPr>
-            <w:r>
-              <w:rPr>
-                <w:rFonts w:cstheme="minorHAnsi"/>
-                <w:noProof/>
-                <w:sz w:val="24"/>
-              </w:rPr>
-              <w:t>$1</w:t>
-            </w:r>
-            <w:r>
-              <w:rPr>
-                <w:rFonts w:cstheme="minorHAnsi"/>
-                <w:noProof/>
-                <w:sz w:val="24"/>
-              </w:rPr>
-              <w:t>5</w:t>
-            </w:r>
-            <w:r>
-              <w:rPr>
-                <w:rFonts w:cstheme="minorHAnsi"/>
-                <w:noProof/>
-                <w:sz w:val="24"/>
-              </w:rPr>
-              <w:t>,</w:t>
-            </w:r>
-            <w:r>
-              <w:rPr>
-                <w:rFonts w:cstheme="minorHAnsi"/>
-                <w:noProof/>
-                <w:sz w:val="24"/>
-              </w:rPr>
-              <w:t>60</w:t>
-            </w:r>
-            <w:r>
-              <w:rPr>
-                <w:rFonts w:cstheme="minorHAnsi"/>
-                <w:noProof/>
-                <w:sz w:val="24"/>
-              </w:rPr>
-              <w:t>0,00</w:t>
+                <w:rFonts w:ascii="Times New Roman" w:hAnsi="Times New Roman" w:cs="Times New Roman"/>
+                <w:noProof/>
+                <w:sz w:val="24"/>
+              </w:rPr>
+            </w:pPr>
+            <w:r>
+              <w:rPr>
+                <w:rFonts w:ascii="Times New Roman" w:hAnsi="Times New Roman" w:cs="Times New Roman"/>
+                <w:noProof/>
+                <w:sz w:val="24"/>
+              </w:rPr>
+              <w:t>$15,600,00</w:t>
             </w:r>
           </w:p>
         </w:tc>
@@ -5713,14 +4578,14 @@
           <w:p>
             <w:pPr>
               <w:rPr>
-                <w:rFonts w:cstheme="minorHAnsi"/>
-                <w:noProof/>
-                <w:sz w:val="24"/>
-              </w:rPr>
-            </w:pPr>
-            <w:r>
-              <w:rPr>
-                <w:rFonts w:cstheme="minorHAnsi"/>
+                <w:rFonts w:ascii="Times New Roman" w:hAnsi="Times New Roman" w:cs="Times New Roman"/>
+                <w:noProof/>
+                <w:sz w:val="24"/>
+              </w:rPr>
+            </w:pPr>
+            <w:r>
+              <w:rPr>
+                <w:rFonts w:ascii="Times New Roman" w:hAnsi="Times New Roman" w:cs="Times New Roman"/>
                 <w:noProof/>
                 <w:sz w:val="24"/>
               </w:rPr>
@@ -5735,50 +4600,18 @@
           <w:p>
             <w:pPr>
               <w:rPr>
-                <w:rFonts w:cstheme="minorHAnsi"/>
-                <w:noProof/>
-                <w:sz w:val="24"/>
-              </w:rPr>
-            </w:pPr>
-            <w:r>
-              <w:rPr>
-                <w:rFonts w:cstheme="minorHAnsi"/>
-                <w:noProof/>
-                <w:sz w:val="24"/>
-              </w:rPr>
-              <w:t>$1</w:t>
-            </w:r>
-            <w:r>
-              <w:rPr>
-                <w:rFonts w:cstheme="minorHAnsi"/>
-                <w:noProof/>
-                <w:sz w:val="24"/>
-              </w:rPr>
-              <w:t>5</w:t>
-            </w:r>
-            <w:r>
-              <w:rPr>
-                <w:rFonts w:cstheme="minorHAnsi"/>
-                <w:noProof/>
-                <w:sz w:val="24"/>
-              </w:rPr>
-              <w:t>,</w:t>
-            </w:r>
-            <w:r>
-              <w:rPr>
-                <w:rFonts w:cstheme="minorHAnsi"/>
-                <w:noProof/>
-                <w:sz w:val="24"/>
-              </w:rPr>
-              <w:t>60</w:t>
-            </w:r>
-            <w:r>
-              <w:rPr>
-                <w:rFonts w:cstheme="minorHAnsi"/>
-                <w:noProof/>
-                <w:sz w:val="24"/>
-              </w:rPr>
-              <w:t>0,00</w:t>
+                <w:rFonts w:ascii="Times New Roman" w:hAnsi="Times New Roman" w:cs="Times New Roman"/>
+                <w:noProof/>
+                <w:sz w:val="24"/>
+              </w:rPr>
+            </w:pPr>
+            <w:r>
+              <w:rPr>
+                <w:rFonts w:ascii="Times New Roman" w:hAnsi="Times New Roman" w:cs="Times New Roman"/>
+                <w:noProof/>
+                <w:sz w:val="24"/>
+              </w:rPr>
+              <w:t>$15,600,00</w:t>
             </w:r>
           </w:p>
         </w:tc>
@@ -5791,14 +4624,14 @@
           <w:p>
             <w:pPr>
               <w:rPr>
-                <w:rFonts w:cstheme="minorHAnsi"/>
-                <w:noProof/>
-                <w:sz w:val="24"/>
-              </w:rPr>
-            </w:pPr>
-            <w:r>
-              <w:rPr>
-                <w:rFonts w:cstheme="minorHAnsi"/>
+                <w:rFonts w:ascii="Times New Roman" w:hAnsi="Times New Roman" w:cs="Times New Roman"/>
+                <w:noProof/>
+                <w:sz w:val="24"/>
+              </w:rPr>
+            </w:pPr>
+            <w:r>
+              <w:rPr>
+                <w:rFonts w:ascii="Times New Roman" w:hAnsi="Times New Roman" w:cs="Times New Roman"/>
                 <w:noProof/>
                 <w:sz w:val="24"/>
               </w:rPr>
@@ -5813,14 +4646,14 @@
           <w:p>
             <w:pPr>
               <w:rPr>
-                <w:rFonts w:cstheme="minorHAnsi"/>
-                <w:noProof/>
-                <w:sz w:val="24"/>
-              </w:rPr>
-            </w:pPr>
-            <w:r>
-              <w:rPr>
-                <w:rFonts w:cstheme="minorHAnsi"/>
+                <w:rFonts w:ascii="Times New Roman" w:hAnsi="Times New Roman" w:cs="Times New Roman"/>
+                <w:noProof/>
+                <w:sz w:val="24"/>
+              </w:rPr>
+            </w:pPr>
+            <w:r>
+              <w:rPr>
+                <w:rFonts w:ascii="Times New Roman" w:hAnsi="Times New Roman" w:cs="Times New Roman"/>
                 <w:noProof/>
                 <w:sz w:val="24"/>
               </w:rPr>
@@ -5835,14 +4668,14 @@
           <w:p>
             <w:pPr>
               <w:rPr>
-                <w:rFonts w:cstheme="minorHAnsi"/>
-                <w:noProof/>
-                <w:sz w:val="24"/>
-              </w:rPr>
-            </w:pPr>
-            <w:r>
-              <w:rPr>
-                <w:rFonts w:cstheme="minorHAnsi"/>
+                <w:rFonts w:ascii="Times New Roman" w:hAnsi="Times New Roman" w:cs="Times New Roman"/>
+                <w:noProof/>
+                <w:sz w:val="24"/>
+              </w:rPr>
+            </w:pPr>
+            <w:r>
+              <w:rPr>
+                <w:rFonts w:ascii="Times New Roman" w:hAnsi="Times New Roman" w:cs="Times New Roman"/>
                 <w:noProof/>
                 <w:sz w:val="24"/>
               </w:rPr>
@@ -5850,7 +4683,7 @@
             </w:r>
             <w:r>
               <w:rPr>
-                <w:rFonts w:cstheme="minorHAnsi"/>
+                <w:rFonts w:ascii="Times New Roman" w:hAnsi="Times New Roman" w:cs="Times New Roman"/>
                 <w:noProof/>
                 <w:sz w:val="24"/>
               </w:rPr>
@@ -5865,14 +4698,14 @@
           <w:p>
             <w:pPr>
               <w:rPr>
-                <w:rFonts w:cstheme="minorHAnsi"/>
-                <w:noProof/>
-                <w:sz w:val="24"/>
-              </w:rPr>
-            </w:pPr>
-            <w:r>
-              <w:rPr>
-                <w:rFonts w:cstheme="minorHAnsi"/>
+                <w:rFonts w:ascii="Times New Roman" w:hAnsi="Times New Roman" w:cs="Times New Roman"/>
+                <w:noProof/>
+                <w:sz w:val="24"/>
+              </w:rPr>
+            </w:pPr>
+            <w:r>
+              <w:rPr>
+                <w:rFonts w:ascii="Times New Roman" w:hAnsi="Times New Roman" w:cs="Times New Roman"/>
                 <w:noProof/>
                 <w:sz w:val="24"/>
               </w:rPr>
@@ -5880,7 +4713,7 @@
             </w:r>
             <w:r>
               <w:rPr>
-                <w:rFonts w:cstheme="minorHAnsi"/>
+                <w:rFonts w:ascii="Times New Roman" w:hAnsi="Times New Roman" w:cs="Times New Roman"/>
                 <w:noProof/>
                 <w:sz w:val="24"/>
               </w:rPr>
@@ -5888,7 +4721,7 @@
             </w:r>
             <w:r>
               <w:rPr>
-                <w:rFonts w:cstheme="minorHAnsi"/>
+                <w:rFonts w:ascii="Times New Roman" w:hAnsi="Times New Roman" w:cs="Times New Roman"/>
                 <w:noProof/>
                 <w:sz w:val="24"/>
               </w:rPr>
@@ -5903,14 +4736,14 @@
           <w:p>
             <w:pPr>
               <w:rPr>
-                <w:rFonts w:cstheme="minorHAnsi"/>
-                <w:noProof/>
-                <w:sz w:val="24"/>
-              </w:rPr>
-            </w:pPr>
-            <w:r>
-              <w:rPr>
-                <w:rFonts w:cstheme="minorHAnsi"/>
+                <w:rFonts w:ascii="Times New Roman" w:hAnsi="Times New Roman" w:cs="Times New Roman"/>
+                <w:noProof/>
+                <w:sz w:val="24"/>
+              </w:rPr>
+            </w:pPr>
+            <w:r>
+              <w:rPr>
+                <w:rFonts w:ascii="Times New Roman" w:hAnsi="Times New Roman" w:cs="Times New Roman"/>
                 <w:noProof/>
                 <w:sz w:val="24"/>
               </w:rPr>
@@ -5925,14 +4758,14 @@
           <w:p>
             <w:pPr>
               <w:rPr>
-                <w:rFonts w:cstheme="minorHAnsi"/>
-                <w:noProof/>
-                <w:sz w:val="24"/>
-              </w:rPr>
-            </w:pPr>
-            <w:r>
-              <w:rPr>
-                <w:rFonts w:cstheme="minorHAnsi"/>
+                <w:rFonts w:ascii="Times New Roman" w:hAnsi="Times New Roman" w:cs="Times New Roman"/>
+                <w:noProof/>
+                <w:sz w:val="24"/>
+              </w:rPr>
+            </w:pPr>
+            <w:r>
+              <w:rPr>
+                <w:rFonts w:ascii="Times New Roman" w:hAnsi="Times New Roman" w:cs="Times New Roman"/>
                 <w:noProof/>
                 <w:sz w:val="24"/>
               </w:rPr>
@@ -5940,7 +4773,7 @@
             </w:r>
             <w:r>
               <w:rPr>
-                <w:rFonts w:cstheme="minorHAnsi"/>
+                <w:rFonts w:ascii="Times New Roman" w:hAnsi="Times New Roman" w:cs="Times New Roman"/>
                 <w:noProof/>
                 <w:sz w:val="24"/>
               </w:rPr>
@@ -5948,7 +4781,7 @@
             </w:r>
             <w:r>
               <w:rPr>
-                <w:rFonts w:cstheme="minorHAnsi"/>
+                <w:rFonts w:ascii="Times New Roman" w:hAnsi="Times New Roman" w:cs="Times New Roman"/>
                 <w:noProof/>
                 <w:sz w:val="24"/>
               </w:rPr>
@@ -5965,17 +4798,18 @@
           <w:p>
             <w:pPr>
               <w:rPr>
-                <w:rFonts w:cstheme="minorHAnsi"/>
-                <w:noProof/>
-                <w:sz w:val="24"/>
-              </w:rPr>
-            </w:pPr>
-            <w:r>
-              <w:rPr>
-                <w:rFonts w:cstheme="minorHAnsi"/>
-                <w:noProof/>
-                <w:sz w:val="24"/>
-              </w:rPr>
+                <w:rFonts w:ascii="Times New Roman" w:hAnsi="Times New Roman" w:cs="Times New Roman"/>
+                <w:noProof/>
+                <w:sz w:val="24"/>
+              </w:rPr>
+            </w:pPr>
+            <w:r>
+              <w:rPr>
+                <w:rFonts w:ascii="Times New Roman" w:hAnsi="Times New Roman" w:cs="Times New Roman"/>
+                <w:noProof/>
+                <w:sz w:val="24"/>
+              </w:rPr>
+              <w:lastRenderedPageBreak/>
               <w:t>Total</w:t>
             </w:r>
           </w:p>
@@ -5987,7 +4821,7 @@
           <w:p>
             <w:pPr>
               <w:rPr>
-                <w:rFonts w:cstheme="minorHAnsi"/>
+                <w:rFonts w:ascii="Times New Roman" w:hAnsi="Times New Roman" w:cs="Times New Roman"/>
                 <w:noProof/>
                 <w:sz w:val="24"/>
               </w:rPr>
@@ -6001,7 +4835,7 @@
           <w:p>
             <w:pPr>
               <w:rPr>
-                <w:rFonts w:cstheme="minorHAnsi"/>
+                <w:rFonts w:ascii="Times New Roman" w:hAnsi="Times New Roman" w:cs="Times New Roman"/>
                 <w:noProof/>
                 <w:sz w:val="24"/>
               </w:rPr>
@@ -6015,14 +4849,14 @@
           <w:p>
             <w:pPr>
               <w:rPr>
-                <w:rFonts w:cstheme="minorHAnsi"/>
-                <w:noProof/>
-                <w:sz w:val="24"/>
-              </w:rPr>
-            </w:pPr>
-            <w:r>
-              <w:rPr>
-                <w:rFonts w:cstheme="minorHAnsi"/>
+                <w:rFonts w:ascii="Times New Roman" w:hAnsi="Times New Roman" w:cs="Times New Roman"/>
+                <w:noProof/>
+                <w:sz w:val="24"/>
+              </w:rPr>
+            </w:pPr>
+            <w:r>
+              <w:rPr>
+                <w:rFonts w:ascii="Times New Roman" w:hAnsi="Times New Roman" w:cs="Times New Roman"/>
                 <w:noProof/>
                 <w:sz w:val="24"/>
               </w:rPr>
@@ -6030,7 +4864,7 @@
             </w:r>
             <w:r>
               <w:rPr>
-                <w:rFonts w:cstheme="minorHAnsi"/>
+                <w:rFonts w:ascii="Times New Roman" w:hAnsi="Times New Roman" w:cs="Times New Roman"/>
                 <w:noProof/>
                 <w:sz w:val="24"/>
               </w:rPr>
@@ -6038,7 +4872,7 @@
             </w:r>
             <w:r>
               <w:rPr>
-                <w:rFonts w:cstheme="minorHAnsi"/>
+                <w:rFonts w:ascii="Times New Roman" w:hAnsi="Times New Roman" w:cs="Times New Roman"/>
                 <w:noProof/>
                 <w:sz w:val="24"/>
               </w:rPr>
@@ -6046,7 +4880,7 @@
             </w:r>
             <w:r>
               <w:rPr>
-                <w:rFonts w:cstheme="minorHAnsi"/>
+                <w:rFonts w:ascii="Times New Roman" w:hAnsi="Times New Roman" w:cs="Times New Roman"/>
                 <w:noProof/>
                 <w:sz w:val="24"/>
               </w:rPr>
@@ -6054,7 +4888,7 @@
             </w:r>
             <w:r>
               <w:rPr>
-                <w:rFonts w:cstheme="minorHAnsi"/>
+                <w:rFonts w:ascii="Times New Roman" w:hAnsi="Times New Roman" w:cs="Times New Roman"/>
                 <w:noProof/>
                 <w:sz w:val="24"/>
               </w:rPr>
@@ -6069,7 +4903,7 @@
           <w:p>
             <w:pPr>
               <w:rPr>
-                <w:rFonts w:cstheme="minorHAnsi"/>
+                <w:rFonts w:ascii="Times New Roman" w:hAnsi="Times New Roman" w:cs="Times New Roman"/>
                 <w:noProof/>
                 <w:sz w:val="24"/>
               </w:rPr>
@@ -6083,14 +4917,14 @@
           <w:p>
             <w:pPr>
               <w:rPr>
-                <w:rFonts w:cstheme="minorHAnsi"/>
-                <w:noProof/>
-                <w:sz w:val="24"/>
-              </w:rPr>
-            </w:pPr>
-            <w:r>
-              <w:rPr>
-                <w:rFonts w:cstheme="minorHAnsi"/>
+                <w:rFonts w:ascii="Times New Roman" w:hAnsi="Times New Roman" w:cs="Times New Roman"/>
+                <w:noProof/>
+                <w:sz w:val="24"/>
+              </w:rPr>
+            </w:pPr>
+            <w:r>
+              <w:rPr>
+                <w:rFonts w:ascii="Times New Roman" w:hAnsi="Times New Roman" w:cs="Times New Roman"/>
                 <w:noProof/>
                 <w:sz w:val="24"/>
               </w:rPr>
@@ -6098,7 +4932,7 @@
             </w:r>
             <w:r>
               <w:rPr>
-                <w:rFonts w:cstheme="minorHAnsi"/>
+                <w:rFonts w:ascii="Times New Roman" w:hAnsi="Times New Roman" w:cs="Times New Roman"/>
                 <w:noProof/>
                 <w:sz w:val="24"/>
               </w:rPr>
@@ -6106,7 +4940,7 @@
             </w:r>
             <w:r>
               <w:rPr>
-                <w:rFonts w:cstheme="minorHAnsi"/>
+                <w:rFonts w:ascii="Times New Roman" w:hAnsi="Times New Roman" w:cs="Times New Roman"/>
                 <w:noProof/>
                 <w:sz w:val="24"/>
               </w:rPr>
@@ -6114,7 +4948,7 @@
             </w:r>
             <w:r>
               <w:rPr>
-                <w:rFonts w:cstheme="minorHAnsi"/>
+                <w:rFonts w:ascii="Times New Roman" w:hAnsi="Times New Roman" w:cs="Times New Roman"/>
                 <w:noProof/>
                 <w:sz w:val="24"/>
               </w:rPr>
@@ -6122,7 +4956,7 @@
             </w:r>
             <w:r>
               <w:rPr>
-                <w:rFonts w:cstheme="minorHAnsi"/>
+                <w:rFonts w:ascii="Times New Roman" w:hAnsi="Times New Roman" w:cs="Times New Roman"/>
                 <w:noProof/>
                 <w:sz w:val="24"/>
               </w:rPr>
@@ -6134,17 +4968,19 @@
     </w:tbl>
     <w:p>
       <w:pPr>
-        <w:rPr>
-          <w:rFonts w:cstheme="minorHAnsi"/>
-          <w:noProof/>
-          <w:sz w:val="24"/>
-        </w:rPr>
-      </w:pPr>
-    </w:p>
-    <w:p>
-      <w:pPr>
-        <w:rPr>
-          <w:rFonts w:cstheme="minorHAnsi"/>
+        <w:jc w:val="both"/>
+        <w:rPr>
+          <w:rFonts w:ascii="Times New Roman" w:hAnsi="Times New Roman" w:cs="Times New Roman"/>
+          <w:noProof/>
+          <w:sz w:val="24"/>
+        </w:rPr>
+      </w:pPr>
+    </w:p>
+    <w:p>
+      <w:pPr>
+        <w:jc w:val="both"/>
+        <w:rPr>
+          <w:rFonts w:ascii="Times New Roman" w:hAnsi="Times New Roman" w:cs="Times New Roman"/>
           <w:b/>
           <w:noProof/>
           <w:sz w:val="32"/>
@@ -6152,7 +4988,7 @@
       </w:pPr>
       <w:r>
         <w:rPr>
-          <w:rFonts w:cstheme="minorHAnsi"/>
+          <w:rFonts w:ascii="Times New Roman" w:hAnsi="Times New Roman" w:cs="Times New Roman"/>
           <w:b/>
           <w:noProof/>
           <w:sz w:val="32"/>
@@ -6179,7 +5015,7 @@
           <w:p>
             <w:pPr>
               <w:rPr>
-                <w:rFonts w:cstheme="minorHAnsi"/>
+                <w:rFonts w:ascii="Times New Roman" w:hAnsi="Times New Roman" w:cs="Times New Roman"/>
                 <w:b/>
                 <w:noProof/>
                 <w:sz w:val="24"/>
@@ -6187,7 +5023,7 @@
             </w:pPr>
             <w:r>
               <w:rPr>
-                <w:rFonts w:cstheme="minorHAnsi"/>
+                <w:rFonts w:ascii="Times New Roman" w:hAnsi="Times New Roman" w:cs="Times New Roman"/>
                 <w:b/>
                 <w:noProof/>
                 <w:sz w:val="24"/>
@@ -6203,7 +5039,7 @@
           <w:p>
             <w:pPr>
               <w:rPr>
-                <w:rFonts w:cstheme="minorHAnsi"/>
+                <w:rFonts w:ascii="Times New Roman" w:hAnsi="Times New Roman" w:cs="Times New Roman"/>
                 <w:b/>
                 <w:noProof/>
                 <w:sz w:val="24"/>
@@ -6211,7 +5047,7 @@
             </w:pPr>
             <w:r>
               <w:rPr>
-                <w:rFonts w:cstheme="minorHAnsi"/>
+                <w:rFonts w:ascii="Times New Roman" w:hAnsi="Times New Roman" w:cs="Times New Roman"/>
                 <w:b/>
                 <w:noProof/>
                 <w:sz w:val="24"/>
@@ -6227,7 +5063,7 @@
           <w:p>
             <w:pPr>
               <w:rPr>
-                <w:rFonts w:cstheme="minorHAnsi"/>
+                <w:rFonts w:ascii="Times New Roman" w:hAnsi="Times New Roman" w:cs="Times New Roman"/>
                 <w:b/>
                 <w:noProof/>
                 <w:sz w:val="24"/>
@@ -6235,7 +5071,7 @@
             </w:pPr>
             <w:r>
               <w:rPr>
-                <w:rFonts w:cstheme="minorHAnsi"/>
+                <w:rFonts w:ascii="Times New Roman" w:hAnsi="Times New Roman" w:cs="Times New Roman"/>
                 <w:b/>
                 <w:noProof/>
                 <w:sz w:val="24"/>
@@ -6253,14 +5089,14 @@
           <w:p>
             <w:pPr>
               <w:rPr>
-                <w:rFonts w:cstheme="minorHAnsi"/>
-                <w:noProof/>
-                <w:sz w:val="24"/>
-              </w:rPr>
-            </w:pPr>
-            <w:r>
-              <w:rPr>
-                <w:rFonts w:cstheme="minorHAnsi"/>
+                <w:rFonts w:ascii="Times New Roman" w:hAnsi="Times New Roman" w:cs="Times New Roman"/>
+                <w:noProof/>
+                <w:sz w:val="24"/>
+              </w:rPr>
+            </w:pPr>
+            <w:r>
+              <w:rPr>
+                <w:rFonts w:ascii="Times New Roman" w:hAnsi="Times New Roman" w:cs="Times New Roman"/>
                 <w:noProof/>
                 <w:sz w:val="24"/>
               </w:rPr>
@@ -6275,14 +5111,14 @@
           <w:p>
             <w:pPr>
               <w:rPr>
-                <w:rFonts w:cstheme="minorHAnsi"/>
-                <w:noProof/>
-                <w:sz w:val="24"/>
-              </w:rPr>
-            </w:pPr>
-            <w:r>
-              <w:rPr>
-                <w:rFonts w:cstheme="minorHAnsi"/>
+                <w:rFonts w:ascii="Times New Roman" w:hAnsi="Times New Roman" w:cs="Times New Roman"/>
+                <w:noProof/>
+                <w:sz w:val="24"/>
+              </w:rPr>
+            </w:pPr>
+            <w:r>
+              <w:rPr>
+                <w:rFonts w:ascii="Times New Roman" w:hAnsi="Times New Roman" w:cs="Times New Roman"/>
                 <w:noProof/>
                 <w:sz w:val="24"/>
               </w:rPr>
@@ -6297,14 +5133,14 @@
           <w:p>
             <w:pPr>
               <w:rPr>
-                <w:rFonts w:cstheme="minorHAnsi"/>
-                <w:noProof/>
-                <w:sz w:val="24"/>
-              </w:rPr>
-            </w:pPr>
-            <w:r>
-              <w:rPr>
-                <w:rFonts w:cstheme="minorHAnsi"/>
+                <w:rFonts w:ascii="Times New Roman" w:hAnsi="Times New Roman" w:cs="Times New Roman"/>
+                <w:noProof/>
+                <w:sz w:val="24"/>
+              </w:rPr>
+            </w:pPr>
+            <w:r>
+              <w:rPr>
+                <w:rFonts w:ascii="Times New Roman" w:hAnsi="Times New Roman" w:cs="Times New Roman"/>
                 <w:noProof/>
                 <w:sz w:val="24"/>
               </w:rPr>
@@ -6321,14 +5157,14 @@
           <w:p>
             <w:pPr>
               <w:rPr>
-                <w:rFonts w:cstheme="minorHAnsi"/>
-                <w:noProof/>
-                <w:sz w:val="24"/>
-              </w:rPr>
-            </w:pPr>
-            <w:r>
-              <w:rPr>
-                <w:rFonts w:cstheme="minorHAnsi"/>
+                <w:rFonts w:ascii="Times New Roman" w:hAnsi="Times New Roman" w:cs="Times New Roman"/>
+                <w:noProof/>
+                <w:sz w:val="24"/>
+              </w:rPr>
+            </w:pPr>
+            <w:r>
+              <w:rPr>
+                <w:rFonts w:ascii="Times New Roman" w:hAnsi="Times New Roman" w:cs="Times New Roman"/>
                 <w:noProof/>
                 <w:sz w:val="24"/>
               </w:rPr>
@@ -6343,14 +5179,14 @@
           <w:p>
             <w:pPr>
               <w:rPr>
-                <w:rFonts w:cstheme="minorHAnsi"/>
-                <w:noProof/>
-                <w:sz w:val="24"/>
-              </w:rPr>
-            </w:pPr>
-            <w:r>
-              <w:rPr>
-                <w:rFonts w:cstheme="minorHAnsi"/>
+                <w:rFonts w:ascii="Times New Roman" w:hAnsi="Times New Roman" w:cs="Times New Roman"/>
+                <w:noProof/>
+                <w:sz w:val="24"/>
+              </w:rPr>
+            </w:pPr>
+            <w:r>
+              <w:rPr>
+                <w:rFonts w:ascii="Times New Roman" w:hAnsi="Times New Roman" w:cs="Times New Roman"/>
                 <w:noProof/>
                 <w:sz w:val="24"/>
               </w:rPr>
@@ -6365,14 +5201,14 @@
           <w:p>
             <w:pPr>
               <w:rPr>
-                <w:rFonts w:cstheme="minorHAnsi"/>
-                <w:noProof/>
-                <w:sz w:val="24"/>
-              </w:rPr>
-            </w:pPr>
-            <w:r>
-              <w:rPr>
-                <w:rFonts w:cstheme="minorHAnsi"/>
+                <w:rFonts w:ascii="Times New Roman" w:hAnsi="Times New Roman" w:cs="Times New Roman"/>
+                <w:noProof/>
+                <w:sz w:val="24"/>
+              </w:rPr>
+            </w:pPr>
+            <w:r>
+              <w:rPr>
+                <w:rFonts w:ascii="Times New Roman" w:hAnsi="Times New Roman" w:cs="Times New Roman"/>
                 <w:noProof/>
                 <w:sz w:val="24"/>
               </w:rPr>
@@ -6389,14 +5225,14 @@
           <w:p>
             <w:pPr>
               <w:rPr>
-                <w:rFonts w:cstheme="minorHAnsi"/>
-                <w:noProof/>
-                <w:sz w:val="24"/>
-              </w:rPr>
-            </w:pPr>
-            <w:r>
-              <w:rPr>
-                <w:rFonts w:cstheme="minorHAnsi"/>
+                <w:rFonts w:ascii="Times New Roman" w:hAnsi="Times New Roman" w:cs="Times New Roman"/>
+                <w:noProof/>
+                <w:sz w:val="24"/>
+              </w:rPr>
+            </w:pPr>
+            <w:r>
+              <w:rPr>
+                <w:rFonts w:ascii="Times New Roman" w:hAnsi="Times New Roman" w:cs="Times New Roman"/>
                 <w:noProof/>
                 <w:sz w:val="24"/>
               </w:rPr>
@@ -6411,14 +5247,14 @@
           <w:p>
             <w:pPr>
               <w:rPr>
-                <w:rFonts w:cstheme="minorHAnsi"/>
-                <w:noProof/>
-                <w:sz w:val="24"/>
-              </w:rPr>
-            </w:pPr>
-            <w:r>
-              <w:rPr>
-                <w:rFonts w:cstheme="minorHAnsi"/>
+                <w:rFonts w:ascii="Times New Roman" w:hAnsi="Times New Roman" w:cs="Times New Roman"/>
+                <w:noProof/>
+                <w:sz w:val="24"/>
+              </w:rPr>
+            </w:pPr>
+            <w:r>
+              <w:rPr>
+                <w:rFonts w:ascii="Times New Roman" w:hAnsi="Times New Roman" w:cs="Times New Roman"/>
                 <w:noProof/>
                 <w:sz w:val="24"/>
               </w:rPr>
@@ -6433,14 +5269,14 @@
           <w:p>
             <w:pPr>
               <w:rPr>
-                <w:rFonts w:cstheme="minorHAnsi"/>
-                <w:noProof/>
-                <w:sz w:val="24"/>
-              </w:rPr>
-            </w:pPr>
-            <w:r>
-              <w:rPr>
-                <w:rFonts w:cstheme="minorHAnsi"/>
+                <w:rFonts w:ascii="Times New Roman" w:hAnsi="Times New Roman" w:cs="Times New Roman"/>
+                <w:noProof/>
+                <w:sz w:val="24"/>
+              </w:rPr>
+            </w:pPr>
+            <w:r>
+              <w:rPr>
+                <w:rFonts w:ascii="Times New Roman" w:hAnsi="Times New Roman" w:cs="Times New Roman"/>
                 <w:noProof/>
                 <w:sz w:val="24"/>
               </w:rPr>
@@ -6452,18 +5288,22 @@
     </w:tbl>
     <w:p>
       <w:pPr>
-        <w:rPr>
-          <w:rFonts w:cstheme="minorHAnsi"/>
+        <w:jc w:val="both"/>
+        <w:rPr>
+          <w:rFonts w:ascii="Times New Roman" w:hAnsi="Times New Roman" w:cs="Times New Roman"/>
           <w:b/>
           <w:noProof/>
           <w:sz w:val="24"/>
         </w:rPr>
       </w:pPr>
-    </w:p>
-    <w:p>
-      <w:pPr>
-        <w:rPr>
-          <w:rFonts w:cstheme="minorHAnsi"/>
+      <w:bookmarkStart w:id="0" w:name="_GoBack"/>
+      <w:bookmarkEnd w:id="0"/>
+    </w:p>
+    <w:p>
+      <w:pPr>
+        <w:jc w:val="both"/>
+        <w:rPr>
+          <w:rFonts w:ascii="Times New Roman" w:hAnsi="Times New Roman" w:cs="Times New Roman"/>
           <w:b/>
           <w:noProof/>
           <w:sz w:val="32"/>
@@ -6471,7 +5311,7 @@
       </w:pPr>
       <w:r>
         <w:rPr>
-          <w:rFonts w:cstheme="minorHAnsi"/>
+          <w:rFonts w:ascii="Times New Roman" w:hAnsi="Times New Roman" w:cs="Times New Roman"/>
           <w:b/>
           <w:noProof/>
           <w:sz w:val="32"/>
@@ -6498,7 +5338,7 @@
           <w:p>
             <w:pPr>
               <w:rPr>
-                <w:rFonts w:cstheme="minorHAnsi"/>
+                <w:rFonts w:ascii="Times New Roman" w:hAnsi="Times New Roman" w:cs="Times New Roman"/>
                 <w:b/>
                 <w:noProof/>
                 <w:sz w:val="24"/>
@@ -6506,7 +5346,7 @@
             </w:pPr>
             <w:r>
               <w:rPr>
-                <w:rFonts w:cstheme="minorHAnsi"/>
+                <w:rFonts w:ascii="Times New Roman" w:hAnsi="Times New Roman" w:cs="Times New Roman"/>
                 <w:b/>
                 <w:noProof/>
                 <w:sz w:val="24"/>
@@ -6522,7 +5362,7 @@
           <w:p>
             <w:pPr>
               <w:rPr>
-                <w:rFonts w:cstheme="minorHAnsi"/>
+                <w:rFonts w:ascii="Times New Roman" w:hAnsi="Times New Roman" w:cs="Times New Roman"/>
                 <w:b/>
                 <w:noProof/>
                 <w:sz w:val="24"/>
@@ -6530,7 +5370,7 @@
             </w:pPr>
             <w:r>
               <w:rPr>
-                <w:rFonts w:cstheme="minorHAnsi"/>
+                <w:rFonts w:ascii="Times New Roman" w:hAnsi="Times New Roman" w:cs="Times New Roman"/>
                 <w:b/>
                 <w:noProof/>
                 <w:sz w:val="24"/>
@@ -6546,7 +5386,7 @@
           <w:p>
             <w:pPr>
               <w:rPr>
-                <w:rFonts w:cstheme="minorHAnsi"/>
+                <w:rFonts w:ascii="Times New Roman" w:hAnsi="Times New Roman" w:cs="Times New Roman"/>
                 <w:b/>
                 <w:noProof/>
                 <w:sz w:val="24"/>
@@ -6554,7 +5394,7 @@
             </w:pPr>
             <w:r>
               <w:rPr>
-                <w:rFonts w:cstheme="minorHAnsi"/>
+                <w:rFonts w:ascii="Times New Roman" w:hAnsi="Times New Roman" w:cs="Times New Roman"/>
                 <w:b/>
                 <w:noProof/>
                 <w:sz w:val="24"/>
@@ -6572,14 +5412,14 @@
           <w:p>
             <w:pPr>
               <w:rPr>
-                <w:rFonts w:cstheme="minorHAnsi"/>
-                <w:noProof/>
-                <w:sz w:val="24"/>
-              </w:rPr>
-            </w:pPr>
-            <w:r>
-              <w:rPr>
-                <w:rFonts w:cstheme="minorHAnsi"/>
+                <w:rFonts w:ascii="Times New Roman" w:hAnsi="Times New Roman" w:cs="Times New Roman"/>
+                <w:noProof/>
+                <w:sz w:val="24"/>
+              </w:rPr>
+            </w:pPr>
+            <w:r>
+              <w:rPr>
+                <w:rFonts w:ascii="Times New Roman" w:hAnsi="Times New Roman" w:cs="Times New Roman"/>
                 <w:noProof/>
                 <w:sz w:val="24"/>
               </w:rPr>
@@ -6594,14 +5434,14 @@
           <w:p>
             <w:pPr>
               <w:rPr>
-                <w:rFonts w:cstheme="minorHAnsi"/>
-                <w:noProof/>
-                <w:sz w:val="24"/>
-              </w:rPr>
-            </w:pPr>
-            <w:r>
-              <w:rPr>
-                <w:rFonts w:cstheme="minorHAnsi"/>
+                <w:rFonts w:ascii="Times New Roman" w:hAnsi="Times New Roman" w:cs="Times New Roman"/>
+                <w:noProof/>
+                <w:sz w:val="24"/>
+              </w:rPr>
+            </w:pPr>
+            <w:r>
+              <w:rPr>
+                <w:rFonts w:ascii="Times New Roman" w:hAnsi="Times New Roman" w:cs="Times New Roman"/>
                 <w:noProof/>
                 <w:sz w:val="24"/>
               </w:rPr>
@@ -6616,14 +5456,14 @@
           <w:p>
             <w:pPr>
               <w:rPr>
-                <w:rFonts w:cstheme="minorHAnsi"/>
-                <w:noProof/>
-                <w:sz w:val="24"/>
-              </w:rPr>
-            </w:pPr>
-            <w:r>
-              <w:rPr>
-                <w:rFonts w:cstheme="minorHAnsi"/>
+                <w:rFonts w:ascii="Times New Roman" w:hAnsi="Times New Roman" w:cs="Times New Roman"/>
+                <w:noProof/>
+                <w:sz w:val="24"/>
+              </w:rPr>
+            </w:pPr>
+            <w:r>
+              <w:rPr>
+                <w:rFonts w:ascii="Times New Roman" w:hAnsi="Times New Roman" w:cs="Times New Roman"/>
                 <w:noProof/>
                 <w:sz w:val="24"/>
               </w:rPr>
@@ -6640,14 +5480,14 @@
           <w:p>
             <w:pPr>
               <w:rPr>
-                <w:rFonts w:cstheme="minorHAnsi"/>
-                <w:noProof/>
-                <w:sz w:val="24"/>
-              </w:rPr>
-            </w:pPr>
-            <w:r>
-              <w:rPr>
-                <w:rFonts w:cstheme="minorHAnsi"/>
+                <w:rFonts w:ascii="Times New Roman" w:hAnsi="Times New Roman" w:cs="Times New Roman"/>
+                <w:noProof/>
+                <w:sz w:val="24"/>
+              </w:rPr>
+            </w:pPr>
+            <w:r>
+              <w:rPr>
+                <w:rFonts w:ascii="Times New Roman" w:hAnsi="Times New Roman" w:cs="Times New Roman"/>
                 <w:noProof/>
                 <w:sz w:val="24"/>
               </w:rPr>
@@ -6662,14 +5502,14 @@
           <w:p>
             <w:pPr>
               <w:rPr>
-                <w:rFonts w:cstheme="minorHAnsi"/>
-                <w:noProof/>
-                <w:sz w:val="24"/>
-              </w:rPr>
-            </w:pPr>
-            <w:r>
-              <w:rPr>
-                <w:rFonts w:cstheme="minorHAnsi"/>
+                <w:rFonts w:ascii="Times New Roman" w:hAnsi="Times New Roman" w:cs="Times New Roman"/>
+                <w:noProof/>
+                <w:sz w:val="24"/>
+              </w:rPr>
+            </w:pPr>
+            <w:r>
+              <w:rPr>
+                <w:rFonts w:ascii="Times New Roman" w:hAnsi="Times New Roman" w:cs="Times New Roman"/>
                 <w:noProof/>
                 <w:sz w:val="24"/>
               </w:rPr>
@@ -6684,14 +5524,14 @@
           <w:p>
             <w:pPr>
               <w:rPr>
-                <w:rFonts w:cstheme="minorHAnsi"/>
-                <w:noProof/>
-                <w:sz w:val="24"/>
-              </w:rPr>
-            </w:pPr>
-            <w:r>
-              <w:rPr>
-                <w:rFonts w:cstheme="minorHAnsi"/>
+                <w:rFonts w:ascii="Times New Roman" w:hAnsi="Times New Roman" w:cs="Times New Roman"/>
+                <w:noProof/>
+                <w:sz w:val="24"/>
+              </w:rPr>
+            </w:pPr>
+            <w:r>
+              <w:rPr>
+                <w:rFonts w:ascii="Times New Roman" w:hAnsi="Times New Roman" w:cs="Times New Roman"/>
                 <w:noProof/>
                 <w:sz w:val="24"/>
               </w:rPr>
@@ -6708,14 +5548,14 @@
           <w:p>
             <w:pPr>
               <w:rPr>
-                <w:rFonts w:cstheme="minorHAnsi"/>
-                <w:noProof/>
-                <w:sz w:val="24"/>
-              </w:rPr>
-            </w:pPr>
-            <w:r>
-              <w:rPr>
-                <w:rFonts w:cstheme="minorHAnsi"/>
+                <w:rFonts w:ascii="Times New Roman" w:hAnsi="Times New Roman" w:cs="Times New Roman"/>
+                <w:noProof/>
+                <w:sz w:val="24"/>
+              </w:rPr>
+            </w:pPr>
+            <w:r>
+              <w:rPr>
+                <w:rFonts w:ascii="Times New Roman" w:hAnsi="Times New Roman" w:cs="Times New Roman"/>
                 <w:noProof/>
                 <w:sz w:val="24"/>
               </w:rPr>
@@ -6730,14 +5570,14 @@
           <w:p>
             <w:pPr>
               <w:rPr>
-                <w:rFonts w:cstheme="minorHAnsi"/>
-                <w:noProof/>
-                <w:sz w:val="24"/>
-              </w:rPr>
-            </w:pPr>
-            <w:r>
-              <w:rPr>
-                <w:rFonts w:cstheme="minorHAnsi"/>
+                <w:rFonts w:ascii="Times New Roman" w:hAnsi="Times New Roman" w:cs="Times New Roman"/>
+                <w:noProof/>
+                <w:sz w:val="24"/>
+              </w:rPr>
+            </w:pPr>
+            <w:r>
+              <w:rPr>
+                <w:rFonts w:ascii="Times New Roman" w:hAnsi="Times New Roman" w:cs="Times New Roman"/>
                 <w:noProof/>
                 <w:sz w:val="24"/>
               </w:rPr>
@@ -6752,14 +5592,14 @@
           <w:p>
             <w:pPr>
               <w:rPr>
-                <w:rFonts w:cstheme="minorHAnsi"/>
-                <w:noProof/>
-                <w:sz w:val="24"/>
-              </w:rPr>
-            </w:pPr>
-            <w:r>
-              <w:rPr>
-                <w:rFonts w:cstheme="minorHAnsi"/>
+                <w:rFonts w:ascii="Times New Roman" w:hAnsi="Times New Roman" w:cs="Times New Roman"/>
+                <w:noProof/>
+                <w:sz w:val="24"/>
+              </w:rPr>
+            </w:pPr>
+            <w:r>
+              <w:rPr>
+                <w:rFonts w:ascii="Times New Roman" w:hAnsi="Times New Roman" w:cs="Times New Roman"/>
                 <w:noProof/>
                 <w:sz w:val="24"/>
               </w:rPr>
@@ -6776,14 +5616,14 @@
           <w:p>
             <w:pPr>
               <w:rPr>
-                <w:rFonts w:cstheme="minorHAnsi"/>
-                <w:noProof/>
-                <w:sz w:val="24"/>
-              </w:rPr>
-            </w:pPr>
-            <w:r>
-              <w:rPr>
-                <w:rFonts w:cstheme="minorHAnsi"/>
+                <w:rFonts w:ascii="Times New Roman" w:hAnsi="Times New Roman" w:cs="Times New Roman"/>
+                <w:noProof/>
+                <w:sz w:val="24"/>
+              </w:rPr>
+            </w:pPr>
+            <w:r>
+              <w:rPr>
+                <w:rFonts w:ascii="Times New Roman" w:hAnsi="Times New Roman" w:cs="Times New Roman"/>
                 <w:noProof/>
                 <w:sz w:val="24"/>
               </w:rPr>
@@ -6798,14 +5638,14 @@
           <w:p>
             <w:pPr>
               <w:rPr>
-                <w:rFonts w:cstheme="minorHAnsi"/>
-                <w:noProof/>
-                <w:sz w:val="24"/>
-              </w:rPr>
-            </w:pPr>
-            <w:r>
-              <w:rPr>
-                <w:rFonts w:cstheme="minorHAnsi"/>
+                <w:rFonts w:ascii="Times New Roman" w:hAnsi="Times New Roman" w:cs="Times New Roman"/>
+                <w:noProof/>
+                <w:sz w:val="24"/>
+              </w:rPr>
+            </w:pPr>
+            <w:r>
+              <w:rPr>
+                <w:rFonts w:ascii="Times New Roman" w:hAnsi="Times New Roman" w:cs="Times New Roman"/>
                 <w:noProof/>
                 <w:sz w:val="24"/>
               </w:rPr>
@@ -6820,14 +5660,14 @@
           <w:p>
             <w:pPr>
               <w:rPr>
-                <w:rFonts w:cstheme="minorHAnsi"/>
-                <w:noProof/>
-                <w:sz w:val="24"/>
-              </w:rPr>
-            </w:pPr>
-            <w:r>
-              <w:rPr>
-                <w:rFonts w:cstheme="minorHAnsi"/>
+                <w:rFonts w:ascii="Times New Roman" w:hAnsi="Times New Roman" w:cs="Times New Roman"/>
+                <w:noProof/>
+                <w:sz w:val="24"/>
+              </w:rPr>
+            </w:pPr>
+            <w:r>
+              <w:rPr>
+                <w:rFonts w:ascii="Times New Roman" w:hAnsi="Times New Roman" w:cs="Times New Roman"/>
                 <w:noProof/>
                 <w:sz w:val="24"/>
               </w:rPr>
@@ -6844,14 +5684,14 @@
           <w:p>
             <w:pPr>
               <w:rPr>
-                <w:rFonts w:cstheme="minorHAnsi"/>
-                <w:noProof/>
-                <w:sz w:val="24"/>
-              </w:rPr>
-            </w:pPr>
-            <w:r>
-              <w:rPr>
-                <w:rFonts w:cstheme="minorHAnsi"/>
+                <w:rFonts w:ascii="Times New Roman" w:hAnsi="Times New Roman" w:cs="Times New Roman"/>
+                <w:noProof/>
+                <w:sz w:val="24"/>
+              </w:rPr>
+            </w:pPr>
+            <w:r>
+              <w:rPr>
+                <w:rFonts w:ascii="Times New Roman" w:hAnsi="Times New Roman" w:cs="Times New Roman"/>
                 <w:noProof/>
                 <w:sz w:val="24"/>
               </w:rPr>
@@ -6866,50 +5706,18 @@
           <w:p>
             <w:pPr>
               <w:rPr>
-                <w:rFonts w:cstheme="minorHAnsi"/>
-                <w:noProof/>
-                <w:sz w:val="24"/>
-              </w:rPr>
-            </w:pPr>
-            <w:r>
-              <w:rPr>
-                <w:rFonts w:cstheme="minorHAnsi"/>
-                <w:noProof/>
-                <w:sz w:val="24"/>
-              </w:rPr>
-              <w:t>$</w:t>
-            </w:r>
-            <w:r>
-              <w:rPr>
-                <w:rFonts w:cstheme="minorHAnsi"/>
-                <w:noProof/>
-                <w:sz w:val="24"/>
-              </w:rPr>
-              <w:t>8</w:t>
-            </w:r>
-            <w:r>
-              <w:rPr>
-                <w:rFonts w:cstheme="minorHAnsi"/>
-                <w:noProof/>
-                <w:sz w:val="24"/>
-              </w:rPr>
-              <w:t>,</w:t>
-            </w:r>
-            <w:r>
-              <w:rPr>
-                <w:rFonts w:cstheme="minorHAnsi"/>
-                <w:noProof/>
-                <w:sz w:val="24"/>
-              </w:rPr>
-              <w:t>764.8</w:t>
-            </w:r>
-            <w:r>
-              <w:rPr>
-                <w:rFonts w:cstheme="minorHAnsi"/>
-                <w:noProof/>
-                <w:sz w:val="24"/>
-              </w:rPr>
-              <w:t>0</w:t>
+                <w:rFonts w:ascii="Times New Roman" w:hAnsi="Times New Roman" w:cs="Times New Roman"/>
+                <w:noProof/>
+                <w:sz w:val="24"/>
+              </w:rPr>
+            </w:pPr>
+            <w:r>
+              <w:rPr>
+                <w:rFonts w:ascii="Times New Roman" w:hAnsi="Times New Roman" w:cs="Times New Roman"/>
+                <w:noProof/>
+                <w:sz w:val="24"/>
+              </w:rPr>
+              <w:t>$8,764.80</w:t>
             </w:r>
           </w:p>
         </w:tc>
@@ -6920,50 +5728,18 @@
           <w:p>
             <w:pPr>
               <w:rPr>
-                <w:rFonts w:cstheme="minorHAnsi"/>
-                <w:noProof/>
-                <w:sz w:val="24"/>
-              </w:rPr>
-            </w:pPr>
-            <w:r>
-              <w:rPr>
-                <w:rFonts w:cstheme="minorHAnsi"/>
-                <w:noProof/>
-                <w:sz w:val="24"/>
-              </w:rPr>
-              <w:t>$</w:t>
-            </w:r>
-            <w:r>
-              <w:rPr>
-                <w:rFonts w:cstheme="minorHAnsi"/>
-                <w:noProof/>
-                <w:sz w:val="24"/>
-              </w:rPr>
-              <w:t>35</w:t>
-            </w:r>
-            <w:r>
-              <w:rPr>
-                <w:rFonts w:cstheme="minorHAnsi"/>
-                <w:noProof/>
-                <w:sz w:val="24"/>
-              </w:rPr>
-              <w:t>,</w:t>
-            </w:r>
-            <w:r>
-              <w:rPr>
-                <w:rFonts w:cstheme="minorHAnsi"/>
-                <w:noProof/>
-                <w:sz w:val="24"/>
-              </w:rPr>
-              <w:t>059.2</w:t>
-            </w:r>
-            <w:r>
-              <w:rPr>
-                <w:rFonts w:cstheme="minorHAnsi"/>
-                <w:noProof/>
-                <w:sz w:val="24"/>
-              </w:rPr>
-              <w:t>0</w:t>
+                <w:rFonts w:ascii="Times New Roman" w:hAnsi="Times New Roman" w:cs="Times New Roman"/>
+                <w:noProof/>
+                <w:sz w:val="24"/>
+              </w:rPr>
+            </w:pPr>
+            <w:r>
+              <w:rPr>
+                <w:rFonts w:ascii="Times New Roman" w:hAnsi="Times New Roman" w:cs="Times New Roman"/>
+                <w:noProof/>
+                <w:sz w:val="24"/>
+              </w:rPr>
+              <w:t>$35,059.20</w:t>
             </w:r>
           </w:p>
         </w:tc>
@@ -6976,14 +5752,14 @@
           <w:p>
             <w:pPr>
               <w:rPr>
-                <w:rFonts w:cstheme="minorHAnsi"/>
-                <w:noProof/>
-                <w:sz w:val="24"/>
-              </w:rPr>
-            </w:pPr>
-            <w:r>
-              <w:rPr>
-                <w:rFonts w:cstheme="minorHAnsi"/>
+                <w:rFonts w:ascii="Times New Roman" w:hAnsi="Times New Roman" w:cs="Times New Roman"/>
+                <w:noProof/>
+                <w:sz w:val="24"/>
+              </w:rPr>
+            </w:pPr>
+            <w:r>
+              <w:rPr>
+                <w:rFonts w:ascii="Times New Roman" w:hAnsi="Times New Roman" w:cs="Times New Roman"/>
                 <w:noProof/>
                 <w:sz w:val="24"/>
               </w:rPr>
@@ -6998,50 +5774,18 @@
           <w:p>
             <w:pPr>
               <w:rPr>
-                <w:rFonts w:cstheme="minorHAnsi"/>
-                <w:noProof/>
-                <w:sz w:val="24"/>
-              </w:rPr>
-            </w:pPr>
-            <w:r>
-              <w:rPr>
-                <w:rFonts w:cstheme="minorHAnsi"/>
-                <w:noProof/>
-                <w:sz w:val="24"/>
-              </w:rPr>
-              <w:t>$</w:t>
-            </w:r>
-            <w:r>
-              <w:rPr>
-                <w:rFonts w:cstheme="minorHAnsi"/>
-                <w:noProof/>
-                <w:sz w:val="24"/>
-              </w:rPr>
-              <w:t>63</w:t>
-            </w:r>
-            <w:r>
-              <w:rPr>
-                <w:rFonts w:cstheme="minorHAnsi"/>
-                <w:noProof/>
-                <w:sz w:val="24"/>
-              </w:rPr>
-              <w:t>,</w:t>
-            </w:r>
-            <w:r>
-              <w:rPr>
-                <w:rFonts w:cstheme="minorHAnsi"/>
-                <w:noProof/>
-                <w:sz w:val="24"/>
-              </w:rPr>
-              <w:t>544.8</w:t>
-            </w:r>
-            <w:r>
-              <w:rPr>
-                <w:rFonts w:cstheme="minorHAnsi"/>
-                <w:noProof/>
-                <w:sz w:val="24"/>
-              </w:rPr>
-              <w:t>0</w:t>
+                <w:rFonts w:ascii="Times New Roman" w:hAnsi="Times New Roman" w:cs="Times New Roman"/>
+                <w:noProof/>
+                <w:sz w:val="24"/>
+              </w:rPr>
+            </w:pPr>
+            <w:r>
+              <w:rPr>
+                <w:rFonts w:ascii="Times New Roman" w:hAnsi="Times New Roman" w:cs="Times New Roman"/>
+                <w:noProof/>
+                <w:sz w:val="24"/>
+              </w:rPr>
+              <w:t>$63,544.80</w:t>
             </w:r>
           </w:p>
         </w:tc>
@@ -7052,50 +5796,18 @@
           <w:p>
             <w:pPr>
               <w:rPr>
-                <w:rFonts w:cstheme="minorHAnsi"/>
-                <w:noProof/>
-                <w:sz w:val="24"/>
-              </w:rPr>
-            </w:pPr>
-            <w:r>
-              <w:rPr>
-                <w:rFonts w:cstheme="minorHAnsi"/>
-                <w:noProof/>
-                <w:sz w:val="24"/>
-              </w:rPr>
-              <w:t>$</w:t>
-            </w:r>
-            <w:r>
-              <w:rPr>
-                <w:rFonts w:cstheme="minorHAnsi"/>
-                <w:noProof/>
-                <w:sz w:val="24"/>
-              </w:rPr>
-              <w:t>254</w:t>
-            </w:r>
-            <w:r>
-              <w:rPr>
-                <w:rFonts w:cstheme="minorHAnsi"/>
-                <w:noProof/>
-                <w:sz w:val="24"/>
-              </w:rPr>
-              <w:t>,</w:t>
-            </w:r>
-            <w:r>
-              <w:rPr>
-                <w:rFonts w:cstheme="minorHAnsi"/>
-                <w:noProof/>
-                <w:sz w:val="24"/>
-              </w:rPr>
-              <w:t>179.2</w:t>
-            </w:r>
-            <w:r>
-              <w:rPr>
-                <w:rFonts w:cstheme="minorHAnsi"/>
-                <w:noProof/>
-                <w:sz w:val="24"/>
-              </w:rPr>
-              <w:t>0</w:t>
+                <w:rFonts w:ascii="Times New Roman" w:hAnsi="Times New Roman" w:cs="Times New Roman"/>
+                <w:noProof/>
+                <w:sz w:val="24"/>
+              </w:rPr>
+            </w:pPr>
+            <w:r>
+              <w:rPr>
+                <w:rFonts w:ascii="Times New Roman" w:hAnsi="Times New Roman" w:cs="Times New Roman"/>
+                <w:noProof/>
+                <w:sz w:val="24"/>
+              </w:rPr>
+              <w:t>$254,179.20</w:t>
             </w:r>
           </w:p>
         </w:tc>
@@ -7103,128 +5815,100 @@
     </w:tbl>
     <w:p>
       <w:pPr>
-        <w:rPr>
-          <w:rFonts w:cstheme="minorHAnsi"/>
-          <w:noProof/>
-          <w:sz w:val="24"/>
-        </w:rPr>
-      </w:pPr>
-    </w:p>
-    <w:p>
-      <w:pPr>
-        <w:rPr>
-          <w:rFonts w:cstheme="minorHAnsi"/>
-          <w:noProof/>
-          <w:sz w:val="24"/>
-        </w:rPr>
-      </w:pPr>
-      <w:r>
-        <w:rPr>
-          <w:rFonts w:cstheme="minorHAnsi"/>
-          <w:noProof/>
-          <w:sz w:val="24"/>
-        </w:rPr>
-        <w:lastRenderedPageBreak/>
-        <w:t xml:space="preserve">El costo final del trabajo del “Sistema de Denuncias Escolares” es de </w:t>
-      </w:r>
-      <w:r>
-        <w:rPr>
-          <w:rFonts w:cstheme="minorHAnsi"/>
-          <w:noProof/>
-          <w:sz w:val="24"/>
-        </w:rPr>
-        <w:t>$</w:t>
-      </w:r>
-      <w:r>
-        <w:rPr>
-          <w:rFonts w:cstheme="minorHAnsi"/>
-          <w:noProof/>
-          <w:sz w:val="24"/>
-        </w:rPr>
-        <w:t>254</w:t>
-      </w:r>
-      <w:r>
-        <w:rPr>
-          <w:rFonts w:cstheme="minorHAnsi"/>
-          <w:noProof/>
-          <w:sz w:val="24"/>
-        </w:rPr>
-        <w:t>,</w:t>
-      </w:r>
-      <w:r>
-        <w:rPr>
-          <w:rFonts w:cstheme="minorHAnsi"/>
-          <w:noProof/>
-          <w:sz w:val="24"/>
-        </w:rPr>
-        <w:t>179.2</w:t>
-      </w:r>
-      <w:r>
-        <w:rPr>
-          <w:rFonts w:cstheme="minorHAnsi"/>
-          <w:noProof/>
-          <w:sz w:val="24"/>
-        </w:rPr>
-        <w:t>0</w:t>
-      </w:r>
-      <w:r>
-        <w:rPr>
-          <w:rFonts w:cstheme="minorHAnsi"/>
-          <w:noProof/>
-          <w:sz w:val="24"/>
+        <w:jc w:val="both"/>
+        <w:rPr>
+          <w:rFonts w:ascii="Times New Roman" w:hAnsi="Times New Roman" w:cs="Times New Roman"/>
+          <w:noProof/>
+          <w:sz w:val="24"/>
+        </w:rPr>
+      </w:pPr>
+    </w:p>
+    <w:p>
+      <w:pPr>
+        <w:jc w:val="both"/>
+        <w:rPr>
+          <w:rFonts w:ascii="Times New Roman" w:hAnsi="Times New Roman" w:cs="Times New Roman"/>
+          <w:noProof/>
+          <w:sz w:val="24"/>
+        </w:rPr>
+      </w:pPr>
+      <w:r>
+        <w:rPr>
+          <w:rFonts w:ascii="Times New Roman" w:hAnsi="Times New Roman" w:cs="Times New Roman"/>
+          <w:noProof/>
+          <w:sz w:val="24"/>
+        </w:rPr>
+        <w:t xml:space="preserve">El costo final del trabajo del “Sistema de Denuncias </w:t>
+      </w:r>
+      <w:r>
+        <w:rPr>
+          <w:rFonts w:ascii="Times New Roman" w:hAnsi="Times New Roman" w:cs="Times New Roman"/>
+          <w:noProof/>
+          <w:sz w:val="24"/>
+        </w:rPr>
+        <w:t>UV</w:t>
+      </w:r>
+      <w:r>
+        <w:rPr>
+          <w:rFonts w:ascii="Times New Roman" w:hAnsi="Times New Roman" w:cs="Times New Roman"/>
+          <w:noProof/>
+          <w:sz w:val="24"/>
+        </w:rPr>
+        <w:t xml:space="preserve">” es de $254,179.20. </w:t>
+      </w:r>
+    </w:p>
+    <w:p>
+      <w:pPr>
+        <w:jc w:val="both"/>
+        <w:rPr>
+          <w:rFonts w:ascii="Times New Roman" w:hAnsi="Times New Roman" w:cs="Times New Roman"/>
+          <w:b/>
+          <w:noProof/>
+          <w:sz w:val="32"/>
+        </w:rPr>
+      </w:pPr>
+    </w:p>
+    <w:p>
+      <w:pPr>
+        <w:jc w:val="both"/>
+        <w:rPr>
+          <w:rFonts w:ascii="Times New Roman" w:hAnsi="Times New Roman" w:cs="Times New Roman"/>
+          <w:b/>
+          <w:noProof/>
+          <w:sz w:val="32"/>
+        </w:rPr>
+      </w:pPr>
+      <w:r>
+        <w:rPr>
+          <w:rFonts w:ascii="Times New Roman" w:hAnsi="Times New Roman" w:cs="Times New Roman"/>
+          <w:b/>
+          <w:noProof/>
+          <w:sz w:val="32"/>
+        </w:rPr>
+        <w:t>Factibilidad Operativa</w:t>
+      </w:r>
+      <w:r>
+        <w:rPr>
+          <w:rFonts w:ascii="Times New Roman" w:hAnsi="Times New Roman" w:cs="Times New Roman"/>
+          <w:b/>
+          <w:noProof/>
+          <w:sz w:val="32"/>
         </w:rPr>
         <w:t>.</w:t>
       </w:r>
-      <w:bookmarkStart w:id="0" w:name="_GoBack"/>
-      <w:bookmarkEnd w:id="0"/>
-      <w:r>
-        <w:rPr>
-          <w:rFonts w:cstheme="minorHAnsi"/>
-          <w:noProof/>
-          <w:sz w:val="24"/>
-        </w:rPr>
-        <w:t xml:space="preserve"> </w:t>
-      </w:r>
-    </w:p>
-    <w:p>
-      <w:pPr>
-        <w:rPr>
-          <w:rFonts w:cstheme="minorHAnsi"/>
-          <w:b/>
-          <w:noProof/>
-          <w:sz w:val="32"/>
-        </w:rPr>
-      </w:pPr>
-      <w:r>
-        <w:rPr>
-          <w:rFonts w:cstheme="minorHAnsi"/>
-          <w:b/>
-          <w:noProof/>
-          <w:sz w:val="32"/>
-        </w:rPr>
-        <w:t>Factibilidad Operativa</w:t>
-      </w:r>
-      <w:r>
-        <w:rPr>
-          <w:rFonts w:cstheme="minorHAnsi"/>
-          <w:b/>
-          <w:noProof/>
-          <w:sz w:val="32"/>
-        </w:rPr>
-        <w:t>.</w:t>
-      </w:r>
-    </w:p>
-    <w:p>
-      <w:pPr>
-        <w:rPr>
-          <w:rFonts w:cstheme="minorHAnsi"/>
-          <w:noProof/>
-          <w:sz w:val="24"/>
-        </w:rPr>
-      </w:pPr>
-      <w:r>
-        <w:rPr>
-          <w:rFonts w:cstheme="minorHAnsi"/>
+    </w:p>
+    <w:p>
+      <w:pPr>
+        <w:jc w:val="both"/>
+        <w:rPr>
+          <w:rFonts w:ascii="Times New Roman" w:hAnsi="Times New Roman" w:cs="Times New Roman"/>
+          <w:noProof/>
+          <w:sz w:val="24"/>
+        </w:rPr>
+      </w:pPr>
+      <w:r>
+        <w:rPr>
+          <w:rFonts w:ascii="Times New Roman" w:hAnsi="Times New Roman" w:cs="Times New Roman"/>
           <w:noProof/>
           <w:sz w:val="24"/>
         </w:rPr>
@@ -7232,7 +5916,7 @@
       </w:r>
       <w:r>
         <w:rPr>
-          <w:rFonts w:cstheme="minorHAnsi"/>
+          <w:rFonts w:ascii="Times New Roman" w:hAnsi="Times New Roman" w:cs="Times New Roman"/>
           <w:noProof/>
           <w:sz w:val="24"/>
         </w:rPr>
@@ -7240,7 +5924,7 @@
       </w:r>
       <w:r>
         <w:rPr>
-          <w:rFonts w:cstheme="minorHAnsi"/>
+          <w:rFonts w:ascii="Times New Roman" w:hAnsi="Times New Roman" w:cs="Times New Roman"/>
           <w:noProof/>
           <w:sz w:val="24"/>
         </w:rPr>
@@ -7248,7 +5932,7 @@
       </w:r>
       <w:r>
         <w:rPr>
-          <w:rFonts w:cstheme="minorHAnsi"/>
+          <w:rFonts w:ascii="Times New Roman" w:hAnsi="Times New Roman" w:cs="Times New Roman"/>
           <w:noProof/>
           <w:sz w:val="24"/>
         </w:rPr>
@@ -7262,35 +5946,20 @@
           <w:ilvl w:val="0"/>
           <w:numId w:val="5"/>
         </w:numPr>
-        <w:rPr>
-          <w:rFonts w:cstheme="minorHAnsi"/>
-          <w:noProof/>
-          <w:sz w:val="24"/>
-        </w:rPr>
-      </w:pPr>
-      <w:r>
-        <w:rPr>
-          <w:rFonts w:cstheme="minorHAnsi"/>
-          <w:noProof/>
-          <w:sz w:val="24"/>
-        </w:rPr>
-        <w:t>El sistema podrá ser utilizado sólo por la comunidad estudiantil de la universid</w:t>
-      </w:r>
-      <w:r>
-        <w:rPr>
-          <w:rFonts w:cstheme="minorHAnsi"/>
-          <w:noProof/>
-          <w:sz w:val="24"/>
-        </w:rPr>
-        <w:t xml:space="preserve">ad y los responsables de </w:t>
-      </w:r>
-      <w:r>
-        <w:rPr>
-          <w:rFonts w:cstheme="minorHAnsi"/>
-          <w:noProof/>
-          <w:sz w:val="24"/>
-        </w:rPr>
-        <w:t>la gestión del proceso de denuncias.</w:t>
+        <w:jc w:val="both"/>
+        <w:rPr>
+          <w:rFonts w:ascii="Times New Roman" w:hAnsi="Times New Roman" w:cs="Times New Roman"/>
+          <w:noProof/>
+          <w:sz w:val="24"/>
+        </w:rPr>
+      </w:pPr>
+      <w:r>
+        <w:rPr>
+          <w:rFonts w:ascii="Times New Roman" w:hAnsi="Times New Roman" w:cs="Times New Roman"/>
+          <w:noProof/>
+          <w:sz w:val="24"/>
+        </w:rPr>
+        <w:t>El sistema solo sera optimo si se cuenta con conexion a internet.</w:t>
       </w:r>
     </w:p>
     <w:p>
@@ -7300,27 +5969,634 @@
           <w:ilvl w:val="0"/>
           <w:numId w:val="5"/>
         </w:numPr>
-        <w:rPr>
-          <w:rFonts w:cstheme="minorHAnsi"/>
-          <w:noProof/>
-          <w:sz w:val="24"/>
-        </w:rPr>
-      </w:pPr>
-      <w:r>
-        <w:rPr>
-          <w:rFonts w:cstheme="minorHAnsi"/>
-          <w:noProof/>
-          <w:sz w:val="24"/>
-        </w:rPr>
-        <w:t xml:space="preserve">El llenado de la denuncia </w:t>
-      </w:r>
-      <w:r>
-        <w:rPr>
-          <w:rFonts w:cstheme="minorHAnsi"/>
-          <w:noProof/>
-          <w:sz w:val="24"/>
-        </w:rPr>
-        <w:t>estará disponible sin conexió, sin embargo para la carga del archivo y el envío es necesaria una conexión a internet estable.</w:t>
+        <w:jc w:val="both"/>
+        <w:rPr>
+          <w:rFonts w:ascii="Times New Roman" w:hAnsi="Times New Roman" w:cs="Times New Roman"/>
+          <w:noProof/>
+          <w:sz w:val="24"/>
+        </w:rPr>
+      </w:pPr>
+      <w:r>
+        <w:rPr>
+          <w:rFonts w:ascii="Times New Roman" w:hAnsi="Times New Roman" w:cs="Times New Roman"/>
+          <w:noProof/>
+          <w:sz w:val="24"/>
+        </w:rPr>
+        <w:t>El sistema podrá ser utilizado sólo por la comunidad estudiantil de la universid</w:t>
+      </w:r>
+      <w:r>
+        <w:rPr>
+          <w:rFonts w:ascii="Times New Roman" w:hAnsi="Times New Roman" w:cs="Times New Roman"/>
+          <w:noProof/>
+          <w:sz w:val="24"/>
+        </w:rPr>
+        <w:t xml:space="preserve">ad y los responsables de </w:t>
+      </w:r>
+      <w:r>
+        <w:rPr>
+          <w:rFonts w:ascii="Times New Roman" w:hAnsi="Times New Roman" w:cs="Times New Roman"/>
+          <w:noProof/>
+          <w:sz w:val="24"/>
+        </w:rPr>
+        <w:t>la gestión del proceso de denuncias.</w:t>
+      </w:r>
+    </w:p>
+    <w:p>
+      <w:pPr>
+        <w:pStyle w:val="Prrafodelista"/>
+        <w:numPr>
+          <w:ilvl w:val="0"/>
+          <w:numId w:val="5"/>
+        </w:numPr>
+        <w:jc w:val="both"/>
+        <w:rPr>
+          <w:rFonts w:ascii="Times New Roman" w:hAnsi="Times New Roman" w:cs="Times New Roman"/>
+          <w:noProof/>
+          <w:sz w:val="24"/>
+        </w:rPr>
+      </w:pPr>
+      <w:r>
+        <w:rPr>
+          <w:rFonts w:ascii="Times New Roman" w:hAnsi="Times New Roman" w:cs="Times New Roman"/>
+          <w:noProof/>
+          <w:sz w:val="24"/>
+        </w:rPr>
+        <w:t>La unica persona que puede hacer algun cambio (dar seguimiento a las denuncias) es el(los) administrador(s) asignado por el encargado de Defensoria.</w:t>
+      </w:r>
+    </w:p>
+    <w:p>
+      <w:pPr>
+        <w:jc w:val="both"/>
+        <w:rPr>
+          <w:rFonts w:ascii="Times New Roman" w:hAnsi="Times New Roman" w:cs="Times New Roman"/>
+          <w:b/>
+          <w:noProof/>
+          <w:sz w:val="32"/>
+        </w:rPr>
+      </w:pPr>
+      <w:r>
+        <w:rPr>
+          <w:rFonts w:ascii="Times New Roman" w:hAnsi="Times New Roman" w:cs="Times New Roman"/>
+          <w:b/>
+          <w:noProof/>
+          <w:sz w:val="32"/>
+        </w:rPr>
+        <w:t>Riesgos.</w:t>
+      </w:r>
+    </w:p>
+    <w:p>
+      <w:pPr>
+        <w:jc w:val="both"/>
+        <w:rPr>
+          <w:rFonts w:ascii="Times New Roman" w:hAnsi="Times New Roman" w:cs="Times New Roman"/>
+          <w:noProof/>
+          <w:sz w:val="24"/>
+        </w:rPr>
+      </w:pPr>
+      <w:r>
+        <w:rPr>
+          <w:rFonts w:ascii="Times New Roman" w:hAnsi="Times New Roman" w:cs="Times New Roman"/>
+          <w:noProof/>
+          <w:sz w:val="24"/>
+        </w:rPr>
+        <w:t>Para un buen funcionamiento del sistema se debe de prevenir los casos de errores posibles que pueda suceder. Para evitar estas situaciones de tiene previsto lo siguiente:</w:t>
+      </w:r>
+    </w:p>
+    <w:p>
+      <w:pPr>
+        <w:pStyle w:val="Prrafodelista"/>
+        <w:numPr>
+          <w:ilvl w:val="0"/>
+          <w:numId w:val="6"/>
+        </w:numPr>
+        <w:jc w:val="both"/>
+        <w:rPr>
+          <w:rFonts w:ascii="Times New Roman" w:hAnsi="Times New Roman" w:cs="Times New Roman"/>
+          <w:noProof/>
+          <w:sz w:val="24"/>
+        </w:rPr>
+      </w:pPr>
+      <w:r>
+        <w:rPr>
+          <w:rFonts w:ascii="Times New Roman" w:hAnsi="Times New Roman" w:cs="Times New Roman"/>
+          <w:noProof/>
+          <w:sz w:val="24"/>
+        </w:rPr>
+        <w:lastRenderedPageBreak/>
+        <w:t>Para evitar cambios en la informacion de la base de datos, cada administrador es responsible de su usuario y contraseña asignado, con esto se llevara un control de acceso al sistema.</w:t>
+      </w:r>
+    </w:p>
+    <w:p>
+      <w:pPr>
+        <w:pStyle w:val="Prrafodelista"/>
+        <w:numPr>
+          <w:ilvl w:val="0"/>
+          <w:numId w:val="6"/>
+        </w:numPr>
+        <w:jc w:val="both"/>
+        <w:rPr>
+          <w:rFonts w:ascii="Times New Roman" w:hAnsi="Times New Roman" w:cs="Times New Roman"/>
+          <w:noProof/>
+          <w:sz w:val="24"/>
+        </w:rPr>
+      </w:pPr>
+      <w:r>
+        <w:rPr>
+          <w:rFonts w:ascii="Times New Roman" w:hAnsi="Times New Roman" w:cs="Times New Roman"/>
+          <w:noProof/>
+          <w:sz w:val="24"/>
+        </w:rPr>
+        <w:t>Si el sistema pierde la conexion a internet, este estara totalmente sin funcionamiento.</w:t>
+      </w:r>
+    </w:p>
+    <w:p>
+      <w:pPr>
+        <w:pStyle w:val="Prrafodelista"/>
+        <w:numPr>
+          <w:ilvl w:val="0"/>
+          <w:numId w:val="6"/>
+        </w:numPr>
+        <w:jc w:val="both"/>
+        <w:rPr>
+          <w:rFonts w:ascii="Times New Roman" w:hAnsi="Times New Roman" w:cs="Times New Roman"/>
+          <w:noProof/>
+          <w:sz w:val="24"/>
+        </w:rPr>
+      </w:pPr>
+      <w:r>
+        <w:rPr>
+          <w:rFonts w:ascii="Times New Roman" w:hAnsi="Times New Roman" w:cs="Times New Roman"/>
+          <w:noProof/>
+          <w:sz w:val="24"/>
+        </w:rPr>
+        <w:t>Es indispensable contar con un respaldo del total del sistema, por algun fallo en su base de datos no se pierda informacion importante.</w:t>
+      </w:r>
+    </w:p>
+    <w:p>
+      <w:pPr>
+        <w:pStyle w:val="Prrafodelista"/>
+        <w:numPr>
+          <w:ilvl w:val="0"/>
+          <w:numId w:val="6"/>
+        </w:numPr>
+        <w:jc w:val="both"/>
+        <w:rPr>
+          <w:rFonts w:ascii="Times New Roman" w:hAnsi="Times New Roman" w:cs="Times New Roman"/>
+          <w:noProof/>
+          <w:sz w:val="24"/>
+        </w:rPr>
+      </w:pPr>
+      <w:r>
+        <w:rPr>
+          <w:rFonts w:ascii="Times New Roman" w:hAnsi="Times New Roman" w:cs="Times New Roman"/>
+          <w:noProof/>
+          <w:sz w:val="24"/>
+        </w:rPr>
+        <w:t>En caso de fallo de corriente electrica el sistema estara en paro total y ocasionario perdida de informacion, es indispensable plantas adicionales de energia.</w:t>
+      </w:r>
+    </w:p>
+    <w:p>
+      <w:pPr>
+        <w:jc w:val="both"/>
+        <w:rPr>
+          <w:rFonts w:ascii="Times New Roman" w:hAnsi="Times New Roman" w:cs="Times New Roman"/>
+          <w:noProof/>
+          <w:sz w:val="24"/>
+        </w:rPr>
+      </w:pPr>
+    </w:p>
+    <w:p>
+      <w:pPr>
+        <w:jc w:val="both"/>
+        <w:rPr>
+          <w:rFonts w:ascii="Times New Roman" w:hAnsi="Times New Roman" w:cs="Times New Roman"/>
+          <w:b/>
+          <w:noProof/>
+          <w:sz w:val="32"/>
+        </w:rPr>
+      </w:pPr>
+      <w:r>
+        <w:rPr>
+          <w:rFonts w:ascii="Times New Roman" w:hAnsi="Times New Roman" w:cs="Times New Roman"/>
+          <w:b/>
+          <w:noProof/>
+          <w:sz w:val="32"/>
+        </w:rPr>
+        <w:t>Ventajas y Desventajas.</w:t>
+      </w:r>
+    </w:p>
+    <w:p>
+      <w:pPr>
+        <w:jc w:val="both"/>
+        <w:rPr>
+          <w:rFonts w:ascii="Times New Roman" w:hAnsi="Times New Roman" w:cs="Times New Roman"/>
+          <w:b/>
+          <w:noProof/>
+          <w:sz w:val="24"/>
+        </w:rPr>
+      </w:pPr>
+      <w:r>
+        <w:rPr>
+          <w:rFonts w:ascii="Times New Roman" w:hAnsi="Times New Roman" w:cs="Times New Roman"/>
+          <w:b/>
+          <w:noProof/>
+          <w:sz w:val="24"/>
+        </w:rPr>
+        <w:t>Ventajas Tangibles.</w:t>
+      </w:r>
+    </w:p>
+    <w:p>
+      <w:pPr>
+        <w:pStyle w:val="Prrafodelista"/>
+        <w:numPr>
+          <w:ilvl w:val="0"/>
+          <w:numId w:val="8"/>
+        </w:numPr>
+        <w:jc w:val="both"/>
+        <w:rPr>
+          <w:rFonts w:ascii="Times New Roman" w:hAnsi="Times New Roman" w:cs="Times New Roman"/>
+          <w:noProof/>
+          <w:sz w:val="24"/>
+        </w:rPr>
+      </w:pPr>
+      <w:r>
+        <w:rPr>
+          <w:rFonts w:ascii="Times New Roman" w:hAnsi="Times New Roman" w:cs="Times New Roman"/>
+          <w:noProof/>
+          <w:sz w:val="24"/>
+        </w:rPr>
+        <w:t>Poco costo en el area de recursos de oficiona.</w:t>
+      </w:r>
+    </w:p>
+    <w:p>
+      <w:pPr>
+        <w:pStyle w:val="Prrafodelista"/>
+        <w:numPr>
+          <w:ilvl w:val="0"/>
+          <w:numId w:val="8"/>
+        </w:numPr>
+        <w:jc w:val="both"/>
+        <w:rPr>
+          <w:rFonts w:ascii="Times New Roman" w:hAnsi="Times New Roman" w:cs="Times New Roman"/>
+          <w:noProof/>
+          <w:sz w:val="24"/>
+        </w:rPr>
+      </w:pPr>
+      <w:r>
+        <w:rPr>
+          <w:rFonts w:ascii="Times New Roman" w:hAnsi="Times New Roman" w:cs="Times New Roman"/>
+          <w:noProof/>
+          <w:sz w:val="24"/>
+        </w:rPr>
+        <w:t>No es indispensable compras equipos de computo ya que el equipo de desarrollo cuentan con su computadora portatil.</w:t>
+      </w:r>
+    </w:p>
+    <w:p>
+      <w:pPr>
+        <w:pStyle w:val="Prrafodelista"/>
+        <w:numPr>
+          <w:ilvl w:val="0"/>
+          <w:numId w:val="8"/>
+        </w:numPr>
+        <w:jc w:val="both"/>
+        <w:rPr>
+          <w:rFonts w:ascii="Times New Roman" w:hAnsi="Times New Roman" w:cs="Times New Roman"/>
+          <w:noProof/>
+          <w:sz w:val="24"/>
+        </w:rPr>
+      </w:pPr>
+      <w:r>
+        <w:rPr>
+          <w:rFonts w:ascii="Times New Roman" w:hAnsi="Times New Roman" w:cs="Times New Roman"/>
+          <w:noProof/>
+          <w:sz w:val="24"/>
+        </w:rPr>
+        <w:t>El equipo de desarrollo trabajara en su respectivos hogares y no es necesario rentar un local para desarrollar este proyecto.</w:t>
+      </w:r>
+    </w:p>
+    <w:p>
+      <w:pPr>
+        <w:jc w:val="both"/>
+        <w:rPr>
+          <w:rFonts w:ascii="Times New Roman" w:hAnsi="Times New Roman" w:cs="Times New Roman"/>
+          <w:b/>
+          <w:noProof/>
+          <w:sz w:val="24"/>
+        </w:rPr>
+      </w:pPr>
+      <w:r>
+        <w:rPr>
+          <w:rFonts w:ascii="Times New Roman" w:hAnsi="Times New Roman" w:cs="Times New Roman"/>
+          <w:b/>
+          <w:noProof/>
+          <w:sz w:val="24"/>
+        </w:rPr>
+        <w:t>Ventajas Intangibles.</w:t>
+      </w:r>
+    </w:p>
+    <w:p>
+      <w:pPr>
+        <w:pStyle w:val="Prrafodelista"/>
+        <w:numPr>
+          <w:ilvl w:val="0"/>
+          <w:numId w:val="9"/>
+        </w:numPr>
+        <w:jc w:val="both"/>
+        <w:rPr>
+          <w:rFonts w:ascii="Times New Roman" w:hAnsi="Times New Roman" w:cs="Times New Roman"/>
+          <w:noProof/>
+          <w:sz w:val="24"/>
+        </w:rPr>
+      </w:pPr>
+      <w:r>
+        <w:rPr>
+          <w:rFonts w:ascii="Times New Roman" w:hAnsi="Times New Roman" w:cs="Times New Roman"/>
+          <w:noProof/>
+          <w:sz w:val="24"/>
+        </w:rPr>
+        <w:t>Una mejor optimizacion de las actividades del encargado de defensoria.</w:t>
+      </w:r>
+    </w:p>
+    <w:p>
+      <w:pPr>
+        <w:pStyle w:val="Prrafodelista"/>
+        <w:numPr>
+          <w:ilvl w:val="0"/>
+          <w:numId w:val="9"/>
+        </w:numPr>
+        <w:jc w:val="both"/>
+        <w:rPr>
+          <w:rFonts w:ascii="Times New Roman" w:hAnsi="Times New Roman" w:cs="Times New Roman"/>
+          <w:noProof/>
+          <w:sz w:val="24"/>
+        </w:rPr>
+      </w:pPr>
+      <w:r>
+        <w:rPr>
+          <w:rFonts w:ascii="Times New Roman" w:hAnsi="Times New Roman" w:cs="Times New Roman"/>
+          <w:noProof/>
+          <w:sz w:val="24"/>
+        </w:rPr>
+        <w:t>Ahorro de papeleo al realizar una denuncia.</w:t>
+      </w:r>
+    </w:p>
+    <w:p>
+      <w:pPr>
+        <w:pStyle w:val="Prrafodelista"/>
+        <w:numPr>
+          <w:ilvl w:val="0"/>
+          <w:numId w:val="9"/>
+        </w:numPr>
+        <w:jc w:val="both"/>
+        <w:rPr>
+          <w:rFonts w:ascii="Times New Roman" w:hAnsi="Times New Roman" w:cs="Times New Roman"/>
+          <w:noProof/>
+          <w:sz w:val="24"/>
+        </w:rPr>
+      </w:pPr>
+      <w:r>
+        <w:rPr>
+          <w:rFonts w:ascii="Times New Roman" w:hAnsi="Times New Roman" w:cs="Times New Roman"/>
+          <w:noProof/>
+          <w:sz w:val="24"/>
+        </w:rPr>
+        <w:t>Mayor eficacia en el desarrollo de una denuncia.</w:t>
+      </w:r>
+    </w:p>
+    <w:p>
+      <w:pPr>
+        <w:pStyle w:val="Prrafodelista"/>
+        <w:numPr>
+          <w:ilvl w:val="0"/>
+          <w:numId w:val="9"/>
+        </w:numPr>
+        <w:jc w:val="both"/>
+        <w:rPr>
+          <w:rFonts w:ascii="Times New Roman" w:hAnsi="Times New Roman" w:cs="Times New Roman"/>
+          <w:noProof/>
+          <w:sz w:val="24"/>
+        </w:rPr>
+      </w:pPr>
+      <w:r>
+        <w:rPr>
+          <w:rFonts w:ascii="Times New Roman" w:hAnsi="Times New Roman" w:cs="Times New Roman"/>
+          <w:noProof/>
+          <w:sz w:val="24"/>
+        </w:rPr>
+        <w:t>Al momento de actualizar una denuncia sera mucho mas rapido y sencillo, sin necesidad de utilizar nuevamente hojas.</w:t>
+      </w:r>
+    </w:p>
+    <w:p>
+      <w:pPr>
+        <w:pStyle w:val="Prrafodelista"/>
+        <w:numPr>
+          <w:ilvl w:val="0"/>
+          <w:numId w:val="9"/>
+        </w:numPr>
+        <w:jc w:val="both"/>
+        <w:rPr>
+          <w:rFonts w:ascii="Times New Roman" w:hAnsi="Times New Roman" w:cs="Times New Roman"/>
+          <w:noProof/>
+          <w:sz w:val="24"/>
+        </w:rPr>
+      </w:pPr>
+      <w:r>
+        <w:rPr>
+          <w:rFonts w:ascii="Times New Roman" w:hAnsi="Times New Roman" w:cs="Times New Roman"/>
+          <w:noProof/>
+          <w:sz w:val="24"/>
+        </w:rPr>
+        <w:t>Usabilidad en el manejo del sistema por parte del administrador y del denunciante.</w:t>
+      </w:r>
+    </w:p>
+    <w:p>
+      <w:pPr>
+        <w:pStyle w:val="Prrafodelista"/>
+        <w:numPr>
+          <w:ilvl w:val="0"/>
+          <w:numId w:val="9"/>
+        </w:numPr>
+        <w:jc w:val="both"/>
+        <w:rPr>
+          <w:rFonts w:ascii="Times New Roman" w:hAnsi="Times New Roman" w:cs="Times New Roman"/>
+          <w:noProof/>
+          <w:sz w:val="24"/>
+        </w:rPr>
+      </w:pPr>
+      <w:r>
+        <w:rPr>
+          <w:rFonts w:ascii="Times New Roman" w:hAnsi="Times New Roman" w:cs="Times New Roman"/>
+          <w:noProof/>
+          <w:sz w:val="24"/>
+        </w:rPr>
+        <w:t>Ahorro de tiempo para el alumno(denunciante) sin acudir al area de defesoria.</w:t>
+      </w:r>
+    </w:p>
+    <w:p>
+      <w:pPr>
+        <w:jc w:val="both"/>
+        <w:rPr>
+          <w:rFonts w:ascii="Times New Roman" w:hAnsi="Times New Roman" w:cs="Times New Roman"/>
+          <w:noProof/>
+          <w:sz w:val="24"/>
+        </w:rPr>
+      </w:pPr>
+      <w:r>
+        <w:rPr>
+          <w:rFonts w:ascii="Times New Roman" w:hAnsi="Times New Roman" w:cs="Times New Roman"/>
+          <w:noProof/>
+          <w:sz w:val="24"/>
+        </w:rPr>
+        <w:t>La unica desventaja de este sistema es los denunciantes y los administradores deben estar registrados o dados de alta en la institucion correspondiente.</w:t>
+      </w:r>
+    </w:p>
+    <w:p>
+      <w:pPr>
+        <w:jc w:val="both"/>
+        <w:rPr>
+          <w:rFonts w:ascii="Times New Roman" w:hAnsi="Times New Roman" w:cs="Times New Roman"/>
+          <w:noProof/>
+          <w:sz w:val="24"/>
+        </w:rPr>
+      </w:pPr>
+    </w:p>
+    <w:p>
+      <w:pPr>
+        <w:jc w:val="both"/>
+        <w:rPr>
+          <w:rFonts w:ascii="Times New Roman" w:hAnsi="Times New Roman" w:cs="Times New Roman"/>
+          <w:b/>
+          <w:noProof/>
+          <w:sz w:val="36"/>
+        </w:rPr>
+      </w:pPr>
+    </w:p>
+    <w:p>
+      <w:pPr>
+        <w:jc w:val="both"/>
+        <w:rPr>
+          <w:rFonts w:ascii="Times New Roman" w:hAnsi="Times New Roman" w:cs="Times New Roman"/>
+          <w:b/>
+          <w:noProof/>
+          <w:sz w:val="36"/>
+        </w:rPr>
+      </w:pPr>
+      <w:r>
+        <w:rPr>
+          <w:rFonts w:ascii="Times New Roman" w:hAnsi="Times New Roman" w:cs="Times New Roman"/>
+          <w:b/>
+          <w:noProof/>
+          <w:sz w:val="36"/>
+        </w:rPr>
+        <w:t>Conclusion.</w:t>
+      </w:r>
+    </w:p>
+    <w:p>
+      <w:pPr>
+        <w:jc w:val="both"/>
+        <w:rPr>
+          <w:rFonts w:ascii="Times New Roman" w:hAnsi="Times New Roman" w:cs="Times New Roman"/>
+          <w:b/>
+          <w:noProof/>
+          <w:sz w:val="36"/>
+        </w:rPr>
+      </w:pPr>
+    </w:p>
+    <w:p>
+      <w:pPr>
+        <w:jc w:val="both"/>
+        <w:rPr>
+          <w:rFonts w:ascii="Times New Roman" w:hAnsi="Times New Roman" w:cs="Times New Roman"/>
+          <w:noProof/>
+          <w:sz w:val="24"/>
+        </w:rPr>
+      </w:pPr>
+      <w:r>
+        <w:rPr>
+          <w:rFonts w:ascii="Times New Roman" w:hAnsi="Times New Roman" w:cs="Times New Roman"/>
+          <w:noProof/>
+          <w:sz w:val="24"/>
+        </w:rPr>
+        <w:t>Con base a lo desarrollado en el Analisis de Factibilidad propuesto anteriormente se puede plantear que el “Sistema de Denuncias UV” cumple con los objetivos esperados y con un problema que se ha ido incrementando con el paso del tiempo.</w:t>
+      </w:r>
+    </w:p>
+    <w:p>
+      <w:pPr>
+        <w:jc w:val="both"/>
+        <w:rPr>
+          <w:rFonts w:ascii="Times New Roman" w:hAnsi="Times New Roman" w:cs="Times New Roman"/>
+          <w:noProof/>
+          <w:sz w:val="24"/>
+        </w:rPr>
+      </w:pPr>
+      <w:r>
+        <w:rPr>
+          <w:rFonts w:ascii="Times New Roman" w:hAnsi="Times New Roman" w:cs="Times New Roman"/>
+          <w:noProof/>
+          <w:sz w:val="24"/>
+        </w:rPr>
+        <w:lastRenderedPageBreak/>
+        <w:t xml:space="preserve">Se establece que el equipo de desarrolladores cumple con los requerimeintos de hardware y software para el desarrolo del sistema y este es un beneficio para la institucion por el hecho de ahorrar costos. </w:t>
+      </w:r>
+    </w:p>
+    <w:p>
+      <w:pPr>
+        <w:jc w:val="both"/>
+        <w:rPr>
+          <w:rFonts w:ascii="Times New Roman" w:hAnsi="Times New Roman" w:cs="Times New Roman"/>
+          <w:noProof/>
+          <w:sz w:val="24"/>
+        </w:rPr>
+      </w:pPr>
+      <w:r>
+        <w:rPr>
+          <w:rFonts w:ascii="Times New Roman" w:hAnsi="Times New Roman" w:cs="Times New Roman"/>
+          <w:noProof/>
+          <w:sz w:val="24"/>
+        </w:rPr>
+        <w:t xml:space="preserve">Cuando el sistema se desarrolle por completo los alumnos podran utilizarlo, con la unica restriccion que sean alumnos </w:t>
+      </w:r>
+      <w:r>
+        <w:rPr>
+          <w:rFonts w:ascii="Times New Roman" w:hAnsi="Times New Roman" w:cs="Times New Roman"/>
+          <w:noProof/>
+          <w:sz w:val="24"/>
+        </w:rPr>
+        <w:t>dados de alta en el sistema.</w:t>
+      </w:r>
+    </w:p>
+    <w:p>
+      <w:pPr>
+        <w:jc w:val="both"/>
+        <w:rPr>
+          <w:rFonts w:ascii="Times New Roman" w:hAnsi="Times New Roman" w:cs="Times New Roman"/>
+          <w:noProof/>
+          <w:sz w:val="24"/>
+        </w:rPr>
+      </w:pPr>
+      <w:r>
+        <w:rPr>
+          <w:rFonts w:ascii="Times New Roman" w:hAnsi="Times New Roman" w:cs="Times New Roman"/>
+          <w:noProof/>
+          <w:sz w:val="24"/>
+        </w:rPr>
+        <w:t xml:space="preserve">El costo total de DEUV es de </w:t>
+      </w:r>
+      <w:r>
+        <w:rPr>
+          <w:rFonts w:ascii="Times New Roman" w:hAnsi="Times New Roman" w:cs="Times New Roman"/>
+          <w:noProof/>
+          <w:sz w:val="24"/>
+        </w:rPr>
+        <w:t>$254,179.20</w:t>
+      </w:r>
+      <w:r>
+        <w:rPr>
+          <w:rFonts w:ascii="Times New Roman" w:hAnsi="Times New Roman" w:cs="Times New Roman"/>
+          <w:noProof/>
+          <w:sz w:val="24"/>
+        </w:rPr>
+        <w:t>.</w:t>
       </w:r>
     </w:p>
     <w:sectPr>
@@ -7376,6 +6652,232 @@
     </w:lvl>
   </w:abstractNum>
   <w:abstractNum w:abstractNumId="2" w15:restartNumberingAfterBreak="0">
+    <w:nsid w:val="1B0D6EDC"/>
+    <w:multiLevelType w:val="hybridMultilevel"/>
+    <w:tmpl w:val="7D547F8E"/>
+    <w:lvl w:ilvl="0" w:tplc="080A0001">
+      <w:start w:val="1"/>
+      <w:numFmt w:val="bullet"/>
+      <w:lvlText w:val=""/>
+      <w:lvlJc w:val="left"/>
+      <w:pPr>
+        <w:ind w:left="720" w:hanging="360"/>
+      </w:pPr>
+      <w:rPr>
+        <w:rFonts w:ascii="Symbol" w:hAnsi="Symbol" w:hint="default"/>
+      </w:rPr>
+    </w:lvl>
+    <w:lvl w:ilvl="1" w:tplc="080A0003" w:tentative="1">
+      <w:start w:val="1"/>
+      <w:numFmt w:val="bullet"/>
+      <w:lvlText w:val="o"/>
+      <w:lvlJc w:val="left"/>
+      <w:pPr>
+        <w:ind w:left="1440" w:hanging="360"/>
+      </w:pPr>
+      <w:rPr>
+        <w:rFonts w:ascii="Courier New" w:hAnsi="Courier New" w:cs="Courier New" w:hint="default"/>
+      </w:rPr>
+    </w:lvl>
+    <w:lvl w:ilvl="2" w:tplc="080A0005" w:tentative="1">
+      <w:start w:val="1"/>
+      <w:numFmt w:val="bullet"/>
+      <w:lvlText w:val=""/>
+      <w:lvlJc w:val="left"/>
+      <w:pPr>
+        <w:ind w:left="2160" w:hanging="360"/>
+      </w:pPr>
+      <w:rPr>
+        <w:rFonts w:ascii="Wingdings" w:hAnsi="Wingdings" w:hint="default"/>
+      </w:rPr>
+    </w:lvl>
+    <w:lvl w:ilvl="3" w:tplc="080A0001" w:tentative="1">
+      <w:start w:val="1"/>
+      <w:numFmt w:val="bullet"/>
+      <w:lvlText w:val=""/>
+      <w:lvlJc w:val="left"/>
+      <w:pPr>
+        <w:ind w:left="2880" w:hanging="360"/>
+      </w:pPr>
+      <w:rPr>
+        <w:rFonts w:ascii="Symbol" w:hAnsi="Symbol" w:hint="default"/>
+      </w:rPr>
+    </w:lvl>
+    <w:lvl w:ilvl="4" w:tplc="080A0003" w:tentative="1">
+      <w:start w:val="1"/>
+      <w:numFmt w:val="bullet"/>
+      <w:lvlText w:val="o"/>
+      <w:lvlJc w:val="left"/>
+      <w:pPr>
+        <w:ind w:left="3600" w:hanging="360"/>
+      </w:pPr>
+      <w:rPr>
+        <w:rFonts w:ascii="Courier New" w:hAnsi="Courier New" w:cs="Courier New" w:hint="default"/>
+      </w:rPr>
+    </w:lvl>
+    <w:lvl w:ilvl="5" w:tplc="080A0005" w:tentative="1">
+      <w:start w:val="1"/>
+      <w:numFmt w:val="bullet"/>
+      <w:lvlText w:val=""/>
+      <w:lvlJc w:val="left"/>
+      <w:pPr>
+        <w:ind w:left="4320" w:hanging="360"/>
+      </w:pPr>
+      <w:rPr>
+        <w:rFonts w:ascii="Wingdings" w:hAnsi="Wingdings" w:hint="default"/>
+      </w:rPr>
+    </w:lvl>
+    <w:lvl w:ilvl="6" w:tplc="080A0001" w:tentative="1">
+      <w:start w:val="1"/>
+      <w:numFmt w:val="bullet"/>
+      <w:lvlText w:val=""/>
+      <w:lvlJc w:val="left"/>
+      <w:pPr>
+        <w:ind w:left="5040" w:hanging="360"/>
+      </w:pPr>
+      <w:rPr>
+        <w:rFonts w:ascii="Symbol" w:hAnsi="Symbol" w:hint="default"/>
+      </w:rPr>
+    </w:lvl>
+    <w:lvl w:ilvl="7" w:tplc="080A0003" w:tentative="1">
+      <w:start w:val="1"/>
+      <w:numFmt w:val="bullet"/>
+      <w:lvlText w:val="o"/>
+      <w:lvlJc w:val="left"/>
+      <w:pPr>
+        <w:ind w:left="5760" w:hanging="360"/>
+      </w:pPr>
+      <w:rPr>
+        <w:rFonts w:ascii="Courier New" w:hAnsi="Courier New" w:cs="Courier New" w:hint="default"/>
+      </w:rPr>
+    </w:lvl>
+    <w:lvl w:ilvl="8" w:tplc="080A0005" w:tentative="1">
+      <w:start w:val="1"/>
+      <w:numFmt w:val="bullet"/>
+      <w:lvlText w:val=""/>
+      <w:lvlJc w:val="left"/>
+      <w:pPr>
+        <w:ind w:left="6480" w:hanging="360"/>
+      </w:pPr>
+      <w:rPr>
+        <w:rFonts w:ascii="Wingdings" w:hAnsi="Wingdings" w:hint="default"/>
+      </w:rPr>
+    </w:lvl>
+  </w:abstractNum>
+  <w:abstractNum w:abstractNumId="3" w15:restartNumberingAfterBreak="0">
+    <w:nsid w:val="22AD0AED"/>
+    <w:multiLevelType w:val="hybridMultilevel"/>
+    <w:tmpl w:val="9A424164"/>
+    <w:lvl w:ilvl="0" w:tplc="080A0001">
+      <w:start w:val="1"/>
+      <w:numFmt w:val="bullet"/>
+      <w:lvlText w:val=""/>
+      <w:lvlJc w:val="left"/>
+      <w:pPr>
+        <w:ind w:left="840" w:hanging="360"/>
+      </w:pPr>
+      <w:rPr>
+        <w:rFonts w:ascii="Symbol" w:hAnsi="Symbol" w:hint="default"/>
+      </w:rPr>
+    </w:lvl>
+    <w:lvl w:ilvl="1" w:tplc="080A0003" w:tentative="1">
+      <w:start w:val="1"/>
+      <w:numFmt w:val="bullet"/>
+      <w:lvlText w:val="o"/>
+      <w:lvlJc w:val="left"/>
+      <w:pPr>
+        <w:ind w:left="1560" w:hanging="360"/>
+      </w:pPr>
+      <w:rPr>
+        <w:rFonts w:ascii="Courier New" w:hAnsi="Courier New" w:cs="Courier New" w:hint="default"/>
+      </w:rPr>
+    </w:lvl>
+    <w:lvl w:ilvl="2" w:tplc="080A0005" w:tentative="1">
+      <w:start w:val="1"/>
+      <w:numFmt w:val="bullet"/>
+      <w:lvlText w:val=""/>
+      <w:lvlJc w:val="left"/>
+      <w:pPr>
+        <w:ind w:left="2280" w:hanging="360"/>
+      </w:pPr>
+      <w:rPr>
+        <w:rFonts w:ascii="Wingdings" w:hAnsi="Wingdings" w:hint="default"/>
+      </w:rPr>
+    </w:lvl>
+    <w:lvl w:ilvl="3" w:tplc="080A0001" w:tentative="1">
+      <w:start w:val="1"/>
+      <w:numFmt w:val="bullet"/>
+      <w:lvlText w:val=""/>
+      <w:lvlJc w:val="left"/>
+      <w:pPr>
+        <w:ind w:left="3000" w:hanging="360"/>
+      </w:pPr>
+      <w:rPr>
+        <w:rFonts w:ascii="Symbol" w:hAnsi="Symbol" w:hint="default"/>
+      </w:rPr>
+    </w:lvl>
+    <w:lvl w:ilvl="4" w:tplc="080A0003" w:tentative="1">
+      <w:start w:val="1"/>
+      <w:numFmt w:val="bullet"/>
+      <w:lvlText w:val="o"/>
+      <w:lvlJc w:val="left"/>
+      <w:pPr>
+        <w:ind w:left="3720" w:hanging="360"/>
+      </w:pPr>
+      <w:rPr>
+        <w:rFonts w:ascii="Courier New" w:hAnsi="Courier New" w:cs="Courier New" w:hint="default"/>
+      </w:rPr>
+    </w:lvl>
+    <w:lvl w:ilvl="5" w:tplc="080A0005" w:tentative="1">
+      <w:start w:val="1"/>
+      <w:numFmt w:val="bullet"/>
+      <w:lvlText w:val=""/>
+      <w:lvlJc w:val="left"/>
+      <w:pPr>
+        <w:ind w:left="4440" w:hanging="360"/>
+      </w:pPr>
+      <w:rPr>
+        <w:rFonts w:ascii="Wingdings" w:hAnsi="Wingdings" w:hint="default"/>
+      </w:rPr>
+    </w:lvl>
+    <w:lvl w:ilvl="6" w:tplc="080A0001" w:tentative="1">
+      <w:start w:val="1"/>
+      <w:numFmt w:val="bullet"/>
+      <w:lvlText w:val=""/>
+      <w:lvlJc w:val="left"/>
+      <w:pPr>
+        <w:ind w:left="5160" w:hanging="360"/>
+      </w:pPr>
+      <w:rPr>
+        <w:rFonts w:ascii="Symbol" w:hAnsi="Symbol" w:hint="default"/>
+      </w:rPr>
+    </w:lvl>
+    <w:lvl w:ilvl="7" w:tplc="080A0003" w:tentative="1">
+      <w:start w:val="1"/>
+      <w:numFmt w:val="bullet"/>
+      <w:lvlText w:val="o"/>
+      <w:lvlJc w:val="left"/>
+      <w:pPr>
+        <w:ind w:left="5880" w:hanging="360"/>
+      </w:pPr>
+      <w:rPr>
+        <w:rFonts w:ascii="Courier New" w:hAnsi="Courier New" w:cs="Courier New" w:hint="default"/>
+      </w:rPr>
+    </w:lvl>
+    <w:lvl w:ilvl="8" w:tplc="080A0005" w:tentative="1">
+      <w:start w:val="1"/>
+      <w:numFmt w:val="bullet"/>
+      <w:lvlText w:val=""/>
+      <w:lvlJc w:val="left"/>
+      <w:pPr>
+        <w:ind w:left="6600" w:hanging="360"/>
+      </w:pPr>
+      <w:rPr>
+        <w:rFonts w:ascii="Wingdings" w:hAnsi="Wingdings" w:hint="default"/>
+      </w:rPr>
+    </w:lvl>
+  </w:abstractNum>
+  <w:abstractNum w:abstractNumId="4" w15:restartNumberingAfterBreak="0">
     <w:nsid w:val="3F7E65EB"/>
     <w:multiLevelType w:val="singleLevel"/>
     <w:tmpl w:val="3F7E65EB"/>
@@ -7395,7 +6897,7 @@
       </w:rPr>
     </w:lvl>
   </w:abstractNum>
-  <w:abstractNum w:abstractNumId="3" w15:restartNumberingAfterBreak="0">
+  <w:abstractNum w:abstractNumId="5" w15:restartNumberingAfterBreak="0">
     <w:nsid w:val="585A3747"/>
     <w:multiLevelType w:val="hybridMultilevel"/>
     <w:tmpl w:val="A3964906"/>
@@ -7507,7 +7009,7 @@
       </w:rPr>
     </w:lvl>
   </w:abstractNum>
-  <w:abstractNum w:abstractNumId="4" w15:restartNumberingAfterBreak="0">
+  <w:abstractNum w:abstractNumId="6" w15:restartNumberingAfterBreak="0">
     <w:nsid w:val="63BFB648"/>
     <w:multiLevelType w:val="singleLevel"/>
     <w:tmpl w:val="63BFB648"/>
@@ -7521,6 +7023,232 @@
           <w:tab w:val="left" w:pos="420"/>
         </w:tabs>
         <w:ind w:left="420" w:hanging="420"/>
+      </w:pPr>
+      <w:rPr>
+        <w:rFonts w:ascii="Wingdings" w:hAnsi="Wingdings" w:hint="default"/>
+      </w:rPr>
+    </w:lvl>
+  </w:abstractNum>
+  <w:abstractNum w:abstractNumId="7" w15:restartNumberingAfterBreak="0">
+    <w:nsid w:val="672D7DC5"/>
+    <w:multiLevelType w:val="hybridMultilevel"/>
+    <w:tmpl w:val="6BE6B6DA"/>
+    <w:lvl w:ilvl="0" w:tplc="080A0001">
+      <w:start w:val="1"/>
+      <w:numFmt w:val="bullet"/>
+      <w:lvlText w:val=""/>
+      <w:lvlJc w:val="left"/>
+      <w:pPr>
+        <w:ind w:left="720" w:hanging="360"/>
+      </w:pPr>
+      <w:rPr>
+        <w:rFonts w:ascii="Symbol" w:hAnsi="Symbol" w:hint="default"/>
+      </w:rPr>
+    </w:lvl>
+    <w:lvl w:ilvl="1" w:tplc="080A0003" w:tentative="1">
+      <w:start w:val="1"/>
+      <w:numFmt w:val="bullet"/>
+      <w:lvlText w:val="o"/>
+      <w:lvlJc w:val="left"/>
+      <w:pPr>
+        <w:ind w:left="1440" w:hanging="360"/>
+      </w:pPr>
+      <w:rPr>
+        <w:rFonts w:ascii="Courier New" w:hAnsi="Courier New" w:cs="Courier New" w:hint="default"/>
+      </w:rPr>
+    </w:lvl>
+    <w:lvl w:ilvl="2" w:tplc="080A0005" w:tentative="1">
+      <w:start w:val="1"/>
+      <w:numFmt w:val="bullet"/>
+      <w:lvlText w:val=""/>
+      <w:lvlJc w:val="left"/>
+      <w:pPr>
+        <w:ind w:left="2160" w:hanging="360"/>
+      </w:pPr>
+      <w:rPr>
+        <w:rFonts w:ascii="Wingdings" w:hAnsi="Wingdings" w:hint="default"/>
+      </w:rPr>
+    </w:lvl>
+    <w:lvl w:ilvl="3" w:tplc="080A0001" w:tentative="1">
+      <w:start w:val="1"/>
+      <w:numFmt w:val="bullet"/>
+      <w:lvlText w:val=""/>
+      <w:lvlJc w:val="left"/>
+      <w:pPr>
+        <w:ind w:left="2880" w:hanging="360"/>
+      </w:pPr>
+      <w:rPr>
+        <w:rFonts w:ascii="Symbol" w:hAnsi="Symbol" w:hint="default"/>
+      </w:rPr>
+    </w:lvl>
+    <w:lvl w:ilvl="4" w:tplc="080A0003" w:tentative="1">
+      <w:start w:val="1"/>
+      <w:numFmt w:val="bullet"/>
+      <w:lvlText w:val="o"/>
+      <w:lvlJc w:val="left"/>
+      <w:pPr>
+        <w:ind w:left="3600" w:hanging="360"/>
+      </w:pPr>
+      <w:rPr>
+        <w:rFonts w:ascii="Courier New" w:hAnsi="Courier New" w:cs="Courier New" w:hint="default"/>
+      </w:rPr>
+    </w:lvl>
+    <w:lvl w:ilvl="5" w:tplc="080A0005" w:tentative="1">
+      <w:start w:val="1"/>
+      <w:numFmt w:val="bullet"/>
+      <w:lvlText w:val=""/>
+      <w:lvlJc w:val="left"/>
+      <w:pPr>
+        <w:ind w:left="4320" w:hanging="360"/>
+      </w:pPr>
+      <w:rPr>
+        <w:rFonts w:ascii="Wingdings" w:hAnsi="Wingdings" w:hint="default"/>
+      </w:rPr>
+    </w:lvl>
+    <w:lvl w:ilvl="6" w:tplc="080A0001" w:tentative="1">
+      <w:start w:val="1"/>
+      <w:numFmt w:val="bullet"/>
+      <w:lvlText w:val=""/>
+      <w:lvlJc w:val="left"/>
+      <w:pPr>
+        <w:ind w:left="5040" w:hanging="360"/>
+      </w:pPr>
+      <w:rPr>
+        <w:rFonts w:ascii="Symbol" w:hAnsi="Symbol" w:hint="default"/>
+      </w:rPr>
+    </w:lvl>
+    <w:lvl w:ilvl="7" w:tplc="080A0003" w:tentative="1">
+      <w:start w:val="1"/>
+      <w:numFmt w:val="bullet"/>
+      <w:lvlText w:val="o"/>
+      <w:lvlJc w:val="left"/>
+      <w:pPr>
+        <w:ind w:left="5760" w:hanging="360"/>
+      </w:pPr>
+      <w:rPr>
+        <w:rFonts w:ascii="Courier New" w:hAnsi="Courier New" w:cs="Courier New" w:hint="default"/>
+      </w:rPr>
+    </w:lvl>
+    <w:lvl w:ilvl="8" w:tplc="080A0005" w:tentative="1">
+      <w:start w:val="1"/>
+      <w:numFmt w:val="bullet"/>
+      <w:lvlText w:val=""/>
+      <w:lvlJc w:val="left"/>
+      <w:pPr>
+        <w:ind w:left="6480" w:hanging="360"/>
+      </w:pPr>
+      <w:rPr>
+        <w:rFonts w:ascii="Wingdings" w:hAnsi="Wingdings" w:hint="default"/>
+      </w:rPr>
+    </w:lvl>
+  </w:abstractNum>
+  <w:abstractNum w:abstractNumId="8" w15:restartNumberingAfterBreak="0">
+    <w:nsid w:val="70C175AC"/>
+    <w:multiLevelType w:val="hybridMultilevel"/>
+    <w:tmpl w:val="23DAE35E"/>
+    <w:lvl w:ilvl="0" w:tplc="080A0001">
+      <w:start w:val="1"/>
+      <w:numFmt w:val="bullet"/>
+      <w:lvlText w:val=""/>
+      <w:lvlJc w:val="left"/>
+      <w:pPr>
+        <w:ind w:left="720" w:hanging="360"/>
+      </w:pPr>
+      <w:rPr>
+        <w:rFonts w:ascii="Symbol" w:hAnsi="Symbol" w:hint="default"/>
+      </w:rPr>
+    </w:lvl>
+    <w:lvl w:ilvl="1" w:tplc="080A0003" w:tentative="1">
+      <w:start w:val="1"/>
+      <w:numFmt w:val="bullet"/>
+      <w:lvlText w:val="o"/>
+      <w:lvlJc w:val="left"/>
+      <w:pPr>
+        <w:ind w:left="1440" w:hanging="360"/>
+      </w:pPr>
+      <w:rPr>
+        <w:rFonts w:ascii="Courier New" w:hAnsi="Courier New" w:cs="Courier New" w:hint="default"/>
+      </w:rPr>
+    </w:lvl>
+    <w:lvl w:ilvl="2" w:tplc="080A0005" w:tentative="1">
+      <w:start w:val="1"/>
+      <w:numFmt w:val="bullet"/>
+      <w:lvlText w:val=""/>
+      <w:lvlJc w:val="left"/>
+      <w:pPr>
+        <w:ind w:left="2160" w:hanging="360"/>
+      </w:pPr>
+      <w:rPr>
+        <w:rFonts w:ascii="Wingdings" w:hAnsi="Wingdings" w:hint="default"/>
+      </w:rPr>
+    </w:lvl>
+    <w:lvl w:ilvl="3" w:tplc="080A0001" w:tentative="1">
+      <w:start w:val="1"/>
+      <w:numFmt w:val="bullet"/>
+      <w:lvlText w:val=""/>
+      <w:lvlJc w:val="left"/>
+      <w:pPr>
+        <w:ind w:left="2880" w:hanging="360"/>
+      </w:pPr>
+      <w:rPr>
+        <w:rFonts w:ascii="Symbol" w:hAnsi="Symbol" w:hint="default"/>
+      </w:rPr>
+    </w:lvl>
+    <w:lvl w:ilvl="4" w:tplc="080A0003" w:tentative="1">
+      <w:start w:val="1"/>
+      <w:numFmt w:val="bullet"/>
+      <w:lvlText w:val="o"/>
+      <w:lvlJc w:val="left"/>
+      <w:pPr>
+        <w:ind w:left="3600" w:hanging="360"/>
+      </w:pPr>
+      <w:rPr>
+        <w:rFonts w:ascii="Courier New" w:hAnsi="Courier New" w:cs="Courier New" w:hint="default"/>
+      </w:rPr>
+    </w:lvl>
+    <w:lvl w:ilvl="5" w:tplc="080A0005" w:tentative="1">
+      <w:start w:val="1"/>
+      <w:numFmt w:val="bullet"/>
+      <w:lvlText w:val=""/>
+      <w:lvlJc w:val="left"/>
+      <w:pPr>
+        <w:ind w:left="4320" w:hanging="360"/>
+      </w:pPr>
+      <w:rPr>
+        <w:rFonts w:ascii="Wingdings" w:hAnsi="Wingdings" w:hint="default"/>
+      </w:rPr>
+    </w:lvl>
+    <w:lvl w:ilvl="6" w:tplc="080A0001" w:tentative="1">
+      <w:start w:val="1"/>
+      <w:numFmt w:val="bullet"/>
+      <w:lvlText w:val=""/>
+      <w:lvlJc w:val="left"/>
+      <w:pPr>
+        <w:ind w:left="5040" w:hanging="360"/>
+      </w:pPr>
+      <w:rPr>
+        <w:rFonts w:ascii="Symbol" w:hAnsi="Symbol" w:hint="default"/>
+      </w:rPr>
+    </w:lvl>
+    <w:lvl w:ilvl="7" w:tplc="080A0003" w:tentative="1">
+      <w:start w:val="1"/>
+      <w:numFmt w:val="bullet"/>
+      <w:lvlText w:val="o"/>
+      <w:lvlJc w:val="left"/>
+      <w:pPr>
+        <w:ind w:left="5760" w:hanging="360"/>
+      </w:pPr>
+      <w:rPr>
+        <w:rFonts w:ascii="Courier New" w:hAnsi="Courier New" w:cs="Courier New" w:hint="default"/>
+      </w:rPr>
+    </w:lvl>
+    <w:lvl w:ilvl="8" w:tplc="080A0005" w:tentative="1">
+      <w:start w:val="1"/>
+      <w:numFmt w:val="bullet"/>
+      <w:lvlText w:val=""/>
+      <w:lvlJc w:val="left"/>
+      <w:pPr>
+        <w:ind w:left="6480" w:hanging="360"/>
       </w:pPr>
       <w:rPr>
         <w:rFonts w:ascii="Wingdings" w:hAnsi="Wingdings" w:hint="default"/>
@@ -7534,13 +7262,25 @@
     <w:abstractNumId w:val="1"/>
   </w:num>
   <w:num w:numId="3">
+    <w:abstractNumId w:val="4"/>
+  </w:num>
+  <w:num w:numId="4">
+    <w:abstractNumId w:val="6"/>
+  </w:num>
+  <w:num w:numId="5">
+    <w:abstractNumId w:val="5"/>
+  </w:num>
+  <w:num w:numId="6">
+    <w:abstractNumId w:val="3"/>
+  </w:num>
+  <w:num w:numId="7">
+    <w:abstractNumId w:val="7"/>
+  </w:num>
+  <w:num w:numId="8">
     <w:abstractNumId w:val="2"/>
   </w:num>
-  <w:num w:numId="4">
-    <w:abstractNumId w:val="4"/>
-  </w:num>
-  <w:num w:numId="5">
-    <w:abstractNumId w:val="3"/>
+  <w:num w:numId="9">
+    <w:abstractNumId w:val="8"/>
   </w:num>
 </w:numbering>
 </file>
@@ -8258,7 +7998,7 @@
 </file>
 
 <file path=customXml/itemProps2.xml><?xml version="1.0" encoding="utf-8"?>
-<ds:datastoreItem xmlns:ds="http://schemas.openxmlformats.org/officeDocument/2006/customXml" ds:itemID="{0A835E05-97E5-4FF1-9D5A-268DBFECDFB1}">
+<ds:datastoreItem xmlns:ds="http://schemas.openxmlformats.org/officeDocument/2006/customXml" ds:itemID="{01A52FCD-59DD-4A06-8D90-1B9AE5ADF6CF}">
   <ds:schemaRefs>
     <ds:schemaRef ds:uri="http://schemas.openxmlformats.org/officeDocument/2006/bibliography"/>
   </ds:schemaRefs>

--- a/Administración/Análisis de facibilidad.docx
+++ b/Administración/Análisis de facibilidad.docx
@@ -64,17 +64,15 @@
         </w:rPr>
         <w:t xml:space="preserve"> realizar un estudio sobre la factibilidad del sistema que se desea desarrollar, para lo </w:t>
       </w:r>
-      <w:proofErr w:type="spellStart"/>
-      <w:r>
-        <w:rPr>
-          <w:rFonts w:ascii="Times New Roman" w:hAnsi="Times New Roman" w:cs="Times New Roman"/>
-          <w:sz w:val="24"/>
-          <w:szCs w:val="24"/>
-          <w:lang w:val="es-419"/>
-        </w:rPr>
-        <w:t>cuál</w:t>
-      </w:r>
-      <w:proofErr w:type="spellEnd"/>
+      <w:r>
+        <w:rPr>
+          <w:rFonts w:ascii="Times New Roman" w:hAnsi="Times New Roman" w:cs="Times New Roman"/>
+          <w:sz w:val="24"/>
+          <w:szCs w:val="24"/>
+          <w:lang w:val="es-419"/>
+        </w:rPr>
+        <w:t>cual</w:t>
+      </w:r>
       <w:r>
         <w:rPr>
           <w:rFonts w:ascii="Times New Roman" w:hAnsi="Times New Roman" w:cs="Times New Roman"/>
@@ -119,27 +117,25 @@
           <w:szCs w:val="24"/>
           <w:lang w:val="es-419"/>
         </w:rPr>
-        <w:t xml:space="preserve">Planteamiento del problema: Identificar el problema de negocio que se desea solucionar con un sistema de </w:t>
-      </w:r>
-      <w:proofErr w:type="spellStart"/>
-      <w:r>
-        <w:rPr>
-          <w:rFonts w:ascii="Times New Roman" w:hAnsi="Times New Roman" w:cs="Times New Roman"/>
-          <w:sz w:val="24"/>
-          <w:szCs w:val="24"/>
-          <w:lang w:val="es-419"/>
-        </w:rPr>
-        <w:t>softwareNivel</w:t>
-      </w:r>
-      <w:proofErr w:type="spellEnd"/>
-      <w:r>
-        <w:rPr>
-          <w:rFonts w:ascii="Times New Roman" w:hAnsi="Times New Roman" w:cs="Times New Roman"/>
-          <w:sz w:val="24"/>
-          <w:szCs w:val="24"/>
-          <w:lang w:val="es-419"/>
-        </w:rPr>
-        <w:t xml:space="preserve"> de impacto Definición</w:t>
+        <w:t>Planteamiento del problema: Identificar el problema de negocio que se desea solucionar con un sistema de software</w:t>
+      </w:r>
+      <w:r>
+        <w:rPr>
+          <w:rFonts w:ascii="Times New Roman" w:hAnsi="Times New Roman" w:cs="Times New Roman"/>
+          <w:sz w:val="24"/>
+          <w:szCs w:val="24"/>
+          <w:lang w:val="es-419"/>
+        </w:rPr>
+        <w:t xml:space="preserve"> </w:t>
+      </w:r>
+      <w:r>
+        <w:rPr>
+          <w:rFonts w:ascii="Times New Roman" w:hAnsi="Times New Roman" w:cs="Times New Roman"/>
+          <w:sz w:val="24"/>
+          <w:szCs w:val="24"/>
+          <w:lang w:val="es-419"/>
+        </w:rPr>
+        <w:t>Nivel de impacto Definición</w:t>
       </w:r>
     </w:p>
     <w:p>
@@ -164,27 +160,7 @@
           <w:szCs w:val="24"/>
           <w:lang w:val="es-419"/>
         </w:rPr>
-        <w:t xml:space="preserve">0 </w:t>
-      </w:r>
-      <w:proofErr w:type="gramStart"/>
-      <w:r>
-        <w:rPr>
-          <w:rFonts w:ascii="Times New Roman" w:hAnsi="Times New Roman" w:cs="Times New Roman"/>
-          <w:sz w:val="24"/>
-          <w:szCs w:val="24"/>
-          <w:lang w:val="es-419"/>
-        </w:rPr>
-        <w:t>Sin</w:t>
-      </w:r>
-      <w:proofErr w:type="gramEnd"/>
-      <w:r>
-        <w:rPr>
-          <w:rFonts w:ascii="Times New Roman" w:hAnsi="Times New Roman" w:cs="Times New Roman"/>
-          <w:sz w:val="24"/>
-          <w:szCs w:val="24"/>
-          <w:lang w:val="es-419"/>
-        </w:rPr>
-        <w:t xml:space="preserve"> impacto</w:t>
+        <w:t>Arquitectura general: Se describe un modelo de la arquitectura planeada y se toman consideraciones técnicas</w:t>
       </w:r>
     </w:p>
     <w:p>
@@ -209,19 +185,17 @@
           <w:szCs w:val="24"/>
           <w:lang w:val="es-419"/>
         </w:rPr>
-        <w:t xml:space="preserve">1 </w:t>
-      </w:r>
-      <w:proofErr w:type="gramStart"/>
-      <w:r>
-        <w:rPr>
-          <w:rFonts w:ascii="Times New Roman" w:hAnsi="Times New Roman" w:cs="Times New Roman"/>
-          <w:sz w:val="24"/>
-          <w:szCs w:val="24"/>
-          <w:lang w:val="es-419"/>
-        </w:rPr>
-        <w:t>Imp</w:t>
-      </w:r>
-      <w:proofErr w:type="gramEnd"/>
+        <w:t>Tareas para realizar</w:t>
+      </w:r>
+      <w:r>
+        <w:rPr>
+          <w:rFonts w:ascii="Times New Roman" w:hAnsi="Times New Roman" w:cs="Times New Roman"/>
+          <w:sz w:val="24"/>
+          <w:szCs w:val="24"/>
+          <w:lang w:val="es-419"/>
+        </w:rPr>
+        <w:t xml:space="preserve"> por roles: Se identifican usuarios y las tareas que necesitan realizar estos para cumplir con el objetivo</w:t>
+      </w:r>
     </w:p>
     <w:p>
       <w:pPr>
@@ -245,7 +219,7 @@
           <w:szCs w:val="24"/>
           <w:lang w:val="es-419"/>
         </w:rPr>
-        <w:t>Arquitectura general: Se describe un modelo de la arquitectura planeada y se toman consideraciones técnicas</w:t>
+        <w:t>Organigrama de actividades: Se identifican las fases del proyecto, las tareas que cada etapa requiere y el tiempo necesario para resolverlas.</w:t>
       </w:r>
     </w:p>
     <w:p>
@@ -263,6 +237,15 @@
           <w:lang w:val="es-419"/>
         </w:rPr>
       </w:pPr>
+      <w:r>
+        <w:rPr>
+          <w:rFonts w:ascii="Times New Roman" w:hAnsi="Times New Roman" w:cs="Times New Roman"/>
+          <w:sz w:val="24"/>
+          <w:szCs w:val="24"/>
+          <w:lang w:val="es-419"/>
+        </w:rPr>
+        <w:t xml:space="preserve">Factibilidad técnica: Se hará un análisis para resolver que tan viable </w:t>
+      </w:r>
       <w:proofErr w:type="gramStart"/>
       <w:r>
         <w:rPr>
@@ -271,7 +254,7 @@
           <w:szCs w:val="24"/>
           <w:lang w:val="es-419"/>
         </w:rPr>
-        <w:t>Tareas a realizar</w:t>
+        <w:t>e</w:t>
       </w:r>
       <w:proofErr w:type="gramEnd"/>
       <w:r>
@@ -281,7 +264,7 @@
           <w:szCs w:val="24"/>
           <w:lang w:val="es-419"/>
         </w:rPr>
-        <w:t xml:space="preserve"> por roles: Se identifican usuarios y las tareas que necesitan realizar estos para cumplir con el objetivo</w:t>
+        <w:t xml:space="preserve"> es realizar el sistema con las tecnologías disponibles.</w:t>
       </w:r>
     </w:p>
     <w:p>
@@ -306,7 +289,7 @@
           <w:szCs w:val="24"/>
           <w:lang w:val="es-419"/>
         </w:rPr>
-        <w:t>Organigrama de actividades: Se identifican las fases del proyecto, las tareas que cada etapa requiere y el tiempo necesario para resolverlas.</w:t>
+        <w:t>Factibilidad económica: Se establecerán tareas y sus respectivos costos para tener establecer un presupuesto y conocer sí el costo-beneficio es asumible.</w:t>
       </w:r>
     </w:p>
     <w:p>
@@ -331,27 +314,7 @@
           <w:szCs w:val="24"/>
           <w:lang w:val="es-419"/>
         </w:rPr>
-        <w:t xml:space="preserve">Factibilidad técnica: Se hará un análisis para resolver que tan viable </w:t>
-      </w:r>
-      <w:proofErr w:type="gramStart"/>
-      <w:r>
-        <w:rPr>
-          <w:rFonts w:ascii="Times New Roman" w:hAnsi="Times New Roman" w:cs="Times New Roman"/>
-          <w:sz w:val="24"/>
-          <w:szCs w:val="24"/>
-          <w:lang w:val="es-419"/>
-        </w:rPr>
-        <w:t>e</w:t>
-      </w:r>
-      <w:proofErr w:type="gramEnd"/>
-      <w:r>
-        <w:rPr>
-          <w:rFonts w:ascii="Times New Roman" w:hAnsi="Times New Roman" w:cs="Times New Roman"/>
-          <w:sz w:val="24"/>
-          <w:szCs w:val="24"/>
-          <w:lang w:val="es-419"/>
-        </w:rPr>
-        <w:t xml:space="preserve"> es realizar el sistema con las tecnologías disponibles.</w:t>
+        <w:t>Factibilidad operativa: Se realizará un análisis sobre esfuerzo que emplea ejecutar el software y la capacidad de la empresa y el personal para responder.</w:t>
       </w:r>
     </w:p>
     <w:p>
@@ -376,56 +339,6 @@
           <w:szCs w:val="24"/>
           <w:lang w:val="es-419"/>
         </w:rPr>
-        <w:t>Factibilidad económica: Se establecerán tareas y sus respectivos costos para tener establecer un presupuesto y conocer sí el costo-beneficio es asumible.</w:t>
-      </w:r>
-    </w:p>
-    <w:p>
-      <w:pPr>
-        <w:numPr>
-          <w:ilvl w:val="0"/>
-          <w:numId w:val="1"/>
-        </w:numPr>
-        <w:spacing w:line="360" w:lineRule="auto"/>
-        <w:jc w:val="both"/>
-        <w:rPr>
-          <w:rFonts w:ascii="Times New Roman" w:hAnsi="Times New Roman" w:cs="Times New Roman"/>
-          <w:sz w:val="24"/>
-          <w:szCs w:val="24"/>
-          <w:lang w:val="es-419"/>
-        </w:rPr>
-      </w:pPr>
-      <w:r>
-        <w:rPr>
-          <w:rFonts w:ascii="Times New Roman" w:hAnsi="Times New Roman" w:cs="Times New Roman"/>
-          <w:sz w:val="24"/>
-          <w:szCs w:val="24"/>
-          <w:lang w:val="es-419"/>
-        </w:rPr>
-        <w:t>Factibilidad operativa: Se realizará un análisis sobre esfuerzo que emplea ejecutar el software y la capacidad de la empresa y el personal para responder.</w:t>
-      </w:r>
-    </w:p>
-    <w:p>
-      <w:pPr>
-        <w:numPr>
-          <w:ilvl w:val="0"/>
-          <w:numId w:val="1"/>
-        </w:numPr>
-        <w:spacing w:line="360" w:lineRule="auto"/>
-        <w:jc w:val="both"/>
-        <w:rPr>
-          <w:rFonts w:ascii="Times New Roman" w:hAnsi="Times New Roman" w:cs="Times New Roman"/>
-          <w:sz w:val="24"/>
-          <w:szCs w:val="24"/>
-          <w:lang w:val="es-419"/>
-        </w:rPr>
-      </w:pPr>
-      <w:r>
-        <w:rPr>
-          <w:rFonts w:ascii="Times New Roman" w:hAnsi="Times New Roman" w:cs="Times New Roman"/>
-          <w:sz w:val="24"/>
-          <w:szCs w:val="24"/>
-          <w:lang w:val="es-419"/>
-        </w:rPr>
         <w:t>Conclusiones: Se establece y fundamenta que tan viable es realizar el sistema.</w:t>
       </w:r>
     </w:p>
@@ -448,47 +361,56 @@
           <w:szCs w:val="52"/>
           <w:lang w:val="es-419"/>
         </w:rPr>
+        <w:t>Planteamiento del problema</w:t>
+      </w:r>
+    </w:p>
+    <w:p>
+      <w:pPr>
+        <w:spacing w:line="360" w:lineRule="auto"/>
+        <w:jc w:val="both"/>
+        <w:rPr>
+          <w:rFonts w:ascii="Times New Roman" w:hAnsi="Times New Roman" w:cs="Times New Roman"/>
+          <w:sz w:val="24"/>
+          <w:szCs w:val="24"/>
+          <w:lang w:val="es-419"/>
+        </w:rPr>
+      </w:pPr>
+      <w:r>
+        <w:rPr>
+          <w:rFonts w:ascii="Times New Roman" w:hAnsi="Times New Roman" w:cs="Times New Roman"/>
+          <w:sz w:val="24"/>
+          <w:szCs w:val="24"/>
+          <w:lang w:val="es-419"/>
+        </w:rPr>
+        <w:t xml:space="preserve">Actualmente, en la sociedad mexicana, no se tiene una costumbre de denunciar cualquier suceso que lo amerite ya que se tiene una idea de que no se tomará en cuenta y el hecho quedará en </w:t>
+      </w:r>
+      <w:r>
+        <w:rPr>
+          <w:rFonts w:ascii="Times New Roman" w:hAnsi="Times New Roman" w:cs="Times New Roman"/>
+          <w:sz w:val="24"/>
+          <w:szCs w:val="24"/>
+          <w:lang w:val="es-419"/>
+        </w:rPr>
+        <w:t>impunidad</w:t>
+      </w:r>
+      <w:r>
+        <w:rPr>
+          <w:rFonts w:ascii="Times New Roman" w:hAnsi="Times New Roman" w:cs="Times New Roman"/>
+          <w:sz w:val="24"/>
+          <w:szCs w:val="24"/>
+          <w:lang w:val="es-419"/>
+        </w:rPr>
+        <w:t xml:space="preserve">. Sumado a esto, el panorama de actual indica </w:t>
+      </w:r>
+      <w:r>
+        <w:rPr>
+          <w:rFonts w:ascii="Times New Roman" w:hAnsi="Times New Roman" w:cs="Times New Roman"/>
+          <w:sz w:val="24"/>
+          <w:szCs w:val="24"/>
+          <w:lang w:val="es-419"/>
+        </w:rPr>
         <w:lastRenderedPageBreak/>
-        <w:t>Planteamiento del problema</w:t>
-      </w:r>
-    </w:p>
-    <w:p>
-      <w:pPr>
-        <w:spacing w:line="360" w:lineRule="auto"/>
-        <w:jc w:val="both"/>
-        <w:rPr>
-          <w:rFonts w:ascii="Times New Roman" w:hAnsi="Times New Roman" w:cs="Times New Roman"/>
-          <w:sz w:val="24"/>
-          <w:szCs w:val="24"/>
-          <w:lang w:val="es-419"/>
-        </w:rPr>
-      </w:pPr>
-      <w:r>
-        <w:rPr>
-          <w:rFonts w:ascii="Times New Roman" w:hAnsi="Times New Roman" w:cs="Times New Roman"/>
-          <w:sz w:val="24"/>
-          <w:szCs w:val="24"/>
-          <w:lang w:val="es-419"/>
-        </w:rPr>
-        <w:t xml:space="preserve">Actualmente, en la sociedad mexicana, no se tiene una costumbre de denunciar cualquier suceso que lo amerite ya que se tiene una idea de que no se tomará en cuenta y el hecho quedará en </w:t>
-      </w:r>
-      <w:r>
-        <w:rPr>
-          <w:rFonts w:ascii="Times New Roman" w:hAnsi="Times New Roman" w:cs="Times New Roman"/>
-          <w:sz w:val="24"/>
-          <w:szCs w:val="24"/>
-          <w:lang w:val="es-419"/>
-        </w:rPr>
-        <w:t>impunidad</w:t>
-      </w:r>
-      <w:r>
-        <w:rPr>
-          <w:rFonts w:ascii="Times New Roman" w:hAnsi="Times New Roman" w:cs="Times New Roman"/>
-          <w:sz w:val="24"/>
-          <w:szCs w:val="24"/>
-          <w:lang w:val="es-419"/>
-        </w:rPr>
-        <w:t xml:space="preserve">. Sumado a esto, el panorama de actual indica que aún existen muchos problemas en universidades públicas y privadas; negligencia, acoso o abuso son ejemplos de esto, por lo que se plantea la realizar un </w:t>
+        <w:t xml:space="preserve">que aún existen muchos problemas en universidades públicas y privadas; negligencia, acoso o abuso son ejemplos de esto, por lo que se plantea la realizar un </w:t>
       </w:r>
       <w:r>
         <w:rPr>
@@ -1330,6 +1252,8 @@
           <w:lang w:val="es-419"/>
         </w:rPr>
       </w:pPr>
+      <w:bookmarkStart w:id="0" w:name="_GoBack"/>
+      <w:bookmarkEnd w:id="0"/>
     </w:p>
     <w:p>
       <w:pPr>
@@ -1548,6 +1472,30 @@
     </w:p>
     <w:p>
       <w:pPr>
+        <w:spacing w:line="360" w:lineRule="auto"/>
+        <w:jc w:val="both"/>
+        <w:rPr>
+          <w:rFonts w:ascii="Times New Roman" w:hAnsi="Times New Roman" w:cs="Times New Roman"/>
+          <w:sz w:val="24"/>
+          <w:szCs w:val="24"/>
+          <w:lang w:val="es-419"/>
+        </w:rPr>
+      </w:pPr>
+    </w:p>
+    <w:p>
+      <w:pPr>
+        <w:spacing w:line="360" w:lineRule="auto"/>
+        <w:jc w:val="both"/>
+        <w:rPr>
+          <w:rFonts w:ascii="Times New Roman" w:hAnsi="Times New Roman" w:cs="Times New Roman"/>
+          <w:sz w:val="24"/>
+          <w:szCs w:val="24"/>
+          <w:lang w:val="es-419"/>
+        </w:rPr>
+      </w:pPr>
+    </w:p>
+    <w:p>
+      <w:pPr>
         <w:pStyle w:val="Ttulo3"/>
         <w:spacing w:line="360" w:lineRule="auto"/>
         <w:jc w:val="both"/>
@@ -1561,6 +1509,7 @@
           <w:rFonts w:ascii="Times New Roman" w:hAnsi="Times New Roman" w:cs="Times New Roman"/>
           <w:lang w:val="es-419"/>
         </w:rPr>
+        <w:lastRenderedPageBreak/>
         <w:t xml:space="preserve">Manejador de base de datos: </w:t>
       </w:r>
     </w:p>
@@ -1615,7 +1564,6 @@
           <w:szCs w:val="24"/>
           <w:lang w:val="es-419"/>
         </w:rPr>
-        <w:lastRenderedPageBreak/>
         <w:t xml:space="preserve"> es muy utilizado en aplicaciones web como, Drupal o </w:t>
       </w:r>
       <w:proofErr w:type="spellStart"/>
@@ -2020,6 +1968,7 @@
                 <w:szCs w:val="24"/>
                 <w:lang w:val="es-419"/>
               </w:rPr>
+              <w:lastRenderedPageBreak/>
               <w:t>Responder denuncia</w:t>
             </w:r>
           </w:p>
@@ -2068,7 +2017,6 @@
           <w:szCs w:val="52"/>
           <w:lang w:val="es-419"/>
         </w:rPr>
-        <w:lastRenderedPageBreak/>
         <w:t>Organigrama de actividades</w:t>
       </w:r>
     </w:p>
@@ -2414,6 +2362,7 @@
                 <w:szCs w:val="24"/>
                 <w:lang w:val="es-419"/>
               </w:rPr>
+              <w:lastRenderedPageBreak/>
               <w:t>Diseño</w:t>
             </w:r>
           </w:p>
@@ -2570,7 +2519,6 @@
                 <w:szCs w:val="24"/>
                 <w:lang w:val="es-419"/>
               </w:rPr>
-              <w:lastRenderedPageBreak/>
               <w:t>Instalación del sistema</w:t>
             </w:r>
           </w:p>
@@ -3330,7 +3278,6 @@
           <w:szCs w:val="22"/>
           <w:lang w:val="es-419"/>
         </w:rPr>
-        <w:lastRenderedPageBreak/>
         <w:t>Prototipo.</w:t>
       </w:r>
     </w:p>
@@ -3891,6 +3838,7 @@
                 <w:noProof/>
                 <w:sz w:val="24"/>
               </w:rPr>
+              <w:lastRenderedPageBreak/>
               <w:t>Sistema Operativo</w:t>
             </w:r>
           </w:p>
@@ -3978,7 +3926,6 @@
           <w:noProof/>
           <w:sz w:val="36"/>
         </w:rPr>
-        <w:lastRenderedPageBreak/>
         <w:t>Factibilidad Económica.</w:t>
       </w:r>
     </w:p>
@@ -4635,7 +4582,16 @@
                 <w:noProof/>
                 <w:sz w:val="24"/>
               </w:rPr>
-              <w:t>Analista de Sistemas</w:t>
+              <w:t xml:space="preserve">Analista de </w:t>
+            </w:r>
+            <w:r>
+              <w:rPr>
+                <w:rFonts w:ascii="Times New Roman" w:hAnsi="Times New Roman" w:cs="Times New Roman"/>
+                <w:noProof/>
+                <w:sz w:val="24"/>
+              </w:rPr>
+              <w:lastRenderedPageBreak/>
+              <w:t>Sistemas</w:t>
             </w:r>
           </w:p>
         </w:tc>
@@ -4657,7 +4613,17 @@
                 <w:noProof/>
                 <w:sz w:val="24"/>
               </w:rPr>
-              <w:t>Obtiene los requerimientos que necesita el sistema. Al igual que relaiza los modelos.</w:t>
+              <w:lastRenderedPageBreak/>
+              <w:t xml:space="preserve">Obtiene los requerimientos </w:t>
+            </w:r>
+            <w:r>
+              <w:rPr>
+                <w:rFonts w:ascii="Times New Roman" w:hAnsi="Times New Roman" w:cs="Times New Roman"/>
+                <w:noProof/>
+                <w:sz w:val="24"/>
+              </w:rPr>
+              <w:lastRenderedPageBreak/>
+              <w:t>que necesita el sistema. Al igual que relaiza los modelos.</w:t>
             </w:r>
           </w:p>
         </w:tc>
@@ -4679,6 +4645,7 @@
                 <w:noProof/>
                 <w:sz w:val="24"/>
               </w:rPr>
+              <w:lastRenderedPageBreak/>
               <w:t>5</w:t>
             </w:r>
             <w:r>
@@ -4809,7 +4776,6 @@
                 <w:noProof/>
                 <w:sz w:val="24"/>
               </w:rPr>
-              <w:lastRenderedPageBreak/>
               <w:t>Total</w:t>
             </w:r>
           </w:p>
@@ -5296,8 +5262,6 @@
           <w:sz w:val="24"/>
         </w:rPr>
       </w:pPr>
-      <w:bookmarkStart w:id="0" w:name="_GoBack"/>
-      <w:bookmarkEnd w:id="0"/>
     </w:p>
     <w:p>
       <w:pPr>
@@ -6041,6 +6005,7 @@
           <w:noProof/>
           <w:sz w:val="32"/>
         </w:rPr>
+        <w:lastRenderedPageBreak/>
         <w:t>Riesgos.</w:t>
       </w:r>
     </w:p>
@@ -6082,7 +6047,6 @@
           <w:noProof/>
           <w:sz w:val="24"/>
         </w:rPr>
-        <w:lastRenderedPageBreak/>
         <w:t>Para evitar cambios en la informacion de la base de datos, cada administrador es responsible de su usuario y contraseña asignado, con esto se llevara un control de acceso al sistema.</w:t>
       </w:r>
     </w:p>
@@ -6517,6 +6481,7 @@
           <w:noProof/>
           <w:sz w:val="24"/>
         </w:rPr>
+        <w:lastRenderedPageBreak/>
         <w:t>Con base a lo desarrollado en el Analisis de Factibilidad propuesto anteriormente se puede plantear que el “Sistema de Denuncias UV” cumple con los objetivos esperados y con un problema que se ha ido incrementando con el paso del tiempo.</w:t>
       </w:r>
     </w:p>
@@ -6535,7 +6500,6 @@
           <w:noProof/>
           <w:sz w:val="24"/>
         </w:rPr>
-        <w:lastRenderedPageBreak/>
         <w:t xml:space="preserve">Se establece que el equipo de desarrolladores cumple con los requerimeintos de hardware y software para el desarrolo del sistema y este es un beneficio para la institucion por el hecho de ahorrar costos. </w:t>
       </w:r>
     </w:p>
@@ -7998,7 +7962,7 @@
 </file>
 
 <file path=customXml/itemProps2.xml><?xml version="1.0" encoding="utf-8"?>
-<ds:datastoreItem xmlns:ds="http://schemas.openxmlformats.org/officeDocument/2006/customXml" ds:itemID="{01A52FCD-59DD-4A06-8D90-1B9AE5ADF6CF}">
+<ds:datastoreItem xmlns:ds="http://schemas.openxmlformats.org/officeDocument/2006/customXml" ds:itemID="{2DE9E8F4-C896-49EC-A5EF-F73E4413D5DC}">
   <ds:schemaRefs>
     <ds:schemaRef ds:uri="http://schemas.openxmlformats.org/officeDocument/2006/bibliography"/>
   </ds:schemaRefs>

--- a/Administración/Análisis de facibilidad.docx
+++ b/Administración/Análisis de facibilidad.docx
@@ -2,31 +2,2364 @@
 <file path=word/document.xml><?xml version="1.0" encoding="utf-8"?>
 <w:document xmlns:wpc="http://schemas.microsoft.com/office/word/2010/wordprocessingCanvas" xmlns:cx="http://schemas.microsoft.com/office/drawing/2014/chartex" xmlns:cx1="http://schemas.microsoft.com/office/drawing/2015/9/8/chartex" xmlns:cx2="http://schemas.microsoft.com/office/drawing/2015/10/21/chartex" xmlns:cx3="http://schemas.microsoft.com/office/drawing/2016/5/9/chartex" xmlns:cx4="http://schemas.microsoft.com/office/drawing/2016/5/10/chartex" xmlns:cx5="http://schemas.microsoft.com/office/drawing/2016/5/11/chartex" xmlns:cx6="http://schemas.microsoft.com/office/drawing/2016/5/12/chartex" xmlns:cx7="http://schemas.microsoft.com/office/drawing/2016/5/13/chartex" xmlns:cx8="http://schemas.microsoft.com/office/drawing/2016/5/14/chartex" xmlns:mc="http://schemas.openxmlformats.org/markup-compatibility/2006" xmlns:aink="http://schemas.microsoft.com/office/drawing/2016/ink" xmlns:am3d="http://schemas.microsoft.com/office/drawing/2017/model3d" xmlns:o="urn:schemas-microsoft-com:office:office" xmlns:r="http://schemas.openxmlformats.org/officeDocument/2006/relationships" xmlns:m="http://schemas.openxmlformats.org/officeDocument/2006/math" xmlns:v="urn:schemas-microsoft-com:vml" xmlns:wp14="http://schemas.microsoft.com/office/word/2010/wordprocessingDrawing" xmlns:wp="http://schemas.openxmlformats.org/drawingml/2006/wordprocessingDrawing" xmlns:w10="urn:schemas-microsoft-com:office:word" xmlns:w="http://schemas.openxmlformats.org/wordprocessingml/2006/main" xmlns:w14="http://schemas.microsoft.com/office/word/2010/wordml" xmlns:w15="http://schemas.microsoft.com/office/word/2012/wordml" xmlns:w16cid="http://schemas.microsoft.com/office/word/2016/wordml/cid" xmlns:w16se="http://schemas.microsoft.com/office/word/2015/wordml/symex" xmlns:wpg="http://schemas.microsoft.com/office/word/2010/wordprocessingGroup" xmlns:wpi="http://schemas.microsoft.com/office/word/2010/wordprocessingInk" xmlns:wne="http://schemas.microsoft.com/office/word/2006/wordml" xmlns:wps="http://schemas.microsoft.com/office/word/2010/wordprocessingShape" mc:Ignorable="w14 w15 w16se w16cid wp14">
   <w:body>
-    <w:p>
-      <w:pPr>
-        <w:pStyle w:val="Ttulo1"/>
-        <w:spacing w:line="360" w:lineRule="auto"/>
-        <w:jc w:val="both"/>
+    <w:sdt>
+      <w:sdtPr>
+        <w:id w:val="1253245749"/>
+        <w:docPartObj>
+          <w:docPartGallery w:val="Cover Pages"/>
+          <w:docPartUnique/>
+        </w:docPartObj>
+      </w:sdtPr>
+      <w:sdtEndPr>
         <w:rPr>
           <w:rFonts w:ascii="Times New Roman" w:hAnsi="Times New Roman" w:cs="Times New Roman"/>
           <w:sz w:val="52"/>
           <w:szCs w:val="52"/>
           <w:lang w:val="es-419"/>
         </w:rPr>
-      </w:pPr>
-      <w:r>
-        <w:rPr>
-          <w:rFonts w:ascii="Times New Roman" w:hAnsi="Times New Roman" w:cs="Times New Roman"/>
-          <w:sz w:val="52"/>
-          <w:szCs w:val="52"/>
-          <w:lang w:val="es-419"/>
-        </w:rPr>
+      </w:sdtEndPr>
+      <w:sdtContent>
+        <w:p>
+          <w:pPr>
+            <w:spacing w:after="0"/>
+          </w:pPr>
+        </w:p>
+        <w:tbl>
+          <w:tblPr>
+            <w:tblpPr w:leftFromText="187" w:rightFromText="187" w:horzAnchor="margin" w:tblpXSpec="center" w:tblpY="2881"/>
+            <w:tblW w:w="4000" w:type="pct"/>
+            <w:tblBorders>
+              <w:left w:val="single" w:sz="12" w:space="0" w:color="5B9BD5" w:themeColor="accent1"/>
+            </w:tblBorders>
+            <w:tblCellMar>
+              <w:left w:w="144" w:type="dxa"/>
+              <w:right w:w="115" w:type="dxa"/>
+            </w:tblCellMar>
+            <w:tblLook w:val="04A0" w:firstRow="1" w:lastRow="0" w:firstColumn="1" w:lastColumn="0" w:noHBand="0" w:noVBand="1"/>
+          </w:tblPr>
+          <w:tblGrid>
+            <w:gridCol w:w="6829"/>
+          </w:tblGrid>
+          <w:tr>
+            <w:sdt>
+              <w:sdtPr>
+                <w:rPr>
+                  <w:color w:val="2E74B5" w:themeColor="accent1" w:themeShade="BF"/>
+                  <w:sz w:val="24"/>
+                  <w:szCs w:val="24"/>
+                </w:rPr>
+                <w:alias w:val="Compañía"/>
+                <w:id w:val="13406915"/>
+                <w:placeholder>
+                  <w:docPart w:val="D1ABE899631342CF8615FEE1C3E02F70"/>
+                </w:placeholder>
+                <w:dataBinding w:prefixMappings="xmlns:ns0='http://schemas.openxmlformats.org/officeDocument/2006/extended-properties'" w:xpath="/ns0:Properties[1]/ns0:Company[1]" w:storeItemID="{6668398D-A668-4E3E-A5EB-62B293D839F1}"/>
+                <w:text/>
+              </w:sdtPr>
+              <w:sdtContent>
+                <w:tc>
+                  <w:tcPr>
+                    <w:tcW w:w="7672" w:type="dxa"/>
+                    <w:tcMar>
+                      <w:top w:w="216" w:type="dxa"/>
+                      <w:left w:w="115" w:type="dxa"/>
+                      <w:bottom w:w="216" w:type="dxa"/>
+                      <w:right w:w="115" w:type="dxa"/>
+                    </w:tcMar>
+                  </w:tcPr>
+                  <w:p>
+                    <w:pPr>
+                      <w:pStyle w:val="Sinespaciado"/>
+                      <w:rPr>
+                        <w:color w:val="2E74B5" w:themeColor="accent1" w:themeShade="BF"/>
+                        <w:sz w:val="24"/>
+                      </w:rPr>
+                    </w:pPr>
+                    <w:proofErr w:type="spellStart"/>
+                    <w:r>
+                      <w:rPr>
+                        <w:color w:val="2E74B5" w:themeColor="accent1" w:themeShade="BF"/>
+                        <w:sz w:val="24"/>
+                        <w:szCs w:val="24"/>
+                      </w:rPr>
+                      <w:t>Winks</w:t>
+                    </w:r>
+                    <w:proofErr w:type="spellEnd"/>
+                  </w:p>
+                </w:tc>
+              </w:sdtContent>
+            </w:sdt>
+          </w:tr>
+          <w:tr>
+            <w:tc>
+              <w:tcPr>
+                <w:tcW w:w="7672" w:type="dxa"/>
+              </w:tcPr>
+              <w:sdt>
+                <w:sdtPr>
+                  <w:rPr>
+                    <w:rFonts w:asciiTheme="majorHAnsi" w:eastAsiaTheme="majorEastAsia" w:hAnsiTheme="majorHAnsi" w:cstheme="majorBidi"/>
+                    <w:color w:val="5B9BD5" w:themeColor="accent1"/>
+                    <w:sz w:val="88"/>
+                    <w:szCs w:val="88"/>
+                  </w:rPr>
+                  <w:alias w:val="Título"/>
+                  <w:id w:val="13406919"/>
+                  <w:placeholder>
+                    <w:docPart w:val="4DA626BDC32C4A0D8E21D668A8924C73"/>
+                  </w:placeholder>
+                  <w:dataBinding w:prefixMappings="xmlns:ns0='http://schemas.openxmlformats.org/package/2006/metadata/core-properties' xmlns:ns1='http://purl.org/dc/elements/1.1/'" w:xpath="/ns0:coreProperties[1]/ns1:title[1]" w:storeItemID="{6C3C8BC8-F283-45AE-878A-BAB7291924A1}"/>
+                  <w:text/>
+                </w:sdtPr>
+                <w:sdtContent>
+                  <w:p>
+                    <w:pPr>
+                      <w:pStyle w:val="Sinespaciado"/>
+                      <w:spacing w:line="216" w:lineRule="auto"/>
+                      <w:rPr>
+                        <w:rFonts w:asciiTheme="majorHAnsi" w:eastAsiaTheme="majorEastAsia" w:hAnsiTheme="majorHAnsi" w:cstheme="majorBidi"/>
+                        <w:color w:val="5B9BD5" w:themeColor="accent1"/>
+                        <w:sz w:val="88"/>
+                        <w:szCs w:val="88"/>
+                      </w:rPr>
+                    </w:pPr>
+                    <w:r>
+                      <w:rPr>
+                        <w:rFonts w:asciiTheme="majorHAnsi" w:eastAsiaTheme="majorEastAsia" w:hAnsiTheme="majorHAnsi" w:cstheme="majorBidi"/>
+                        <w:color w:val="5B9BD5" w:themeColor="accent1"/>
+                        <w:sz w:val="88"/>
+                        <w:szCs w:val="88"/>
+                      </w:rPr>
+                      <w:t>Análisis de factibilidad</w:t>
+                    </w:r>
+                  </w:p>
+                </w:sdtContent>
+              </w:sdt>
+            </w:tc>
+          </w:tr>
+          <w:tr>
+            <w:sdt>
+              <w:sdtPr>
+                <w:rPr>
+                  <w:color w:val="2E74B5" w:themeColor="accent1" w:themeShade="BF"/>
+                  <w:sz w:val="24"/>
+                  <w:szCs w:val="24"/>
+                </w:rPr>
+                <w:alias w:val="Subtítulo"/>
+                <w:id w:val="13406923"/>
+                <w:placeholder>
+                  <w:docPart w:val="FB542DFEA48C46AF8783B83CD20F05F7"/>
+                </w:placeholder>
+                <w:dataBinding w:prefixMappings="xmlns:ns0='http://schemas.openxmlformats.org/package/2006/metadata/core-properties' xmlns:ns1='http://purl.org/dc/elements/1.1/'" w:xpath="/ns0:coreProperties[1]/ns1:subject[1]" w:storeItemID="{6C3C8BC8-F283-45AE-878A-BAB7291924A1}"/>
+                <w:text/>
+              </w:sdtPr>
+              <w:sdtContent>
+                <w:tc>
+                  <w:tcPr>
+                    <w:tcW w:w="7672" w:type="dxa"/>
+                    <w:tcMar>
+                      <w:top w:w="216" w:type="dxa"/>
+                      <w:left w:w="115" w:type="dxa"/>
+                      <w:bottom w:w="216" w:type="dxa"/>
+                      <w:right w:w="115" w:type="dxa"/>
+                    </w:tcMar>
+                  </w:tcPr>
+                  <w:p>
+                    <w:pPr>
+                      <w:pStyle w:val="Sinespaciado"/>
+                      <w:rPr>
+                        <w:color w:val="2E74B5" w:themeColor="accent1" w:themeShade="BF"/>
+                        <w:sz w:val="24"/>
+                      </w:rPr>
+                    </w:pPr>
+                    <w:r>
+                      <w:rPr>
+                        <w:color w:val="2E74B5" w:themeColor="accent1" w:themeShade="BF"/>
+                        <w:sz w:val="24"/>
+                        <w:szCs w:val="24"/>
+                      </w:rPr>
+                      <w:t>Sistemas de Denuncias de la Universidad Veracruzana</w:t>
+                    </w:r>
+                  </w:p>
+                </w:tc>
+              </w:sdtContent>
+            </w:sdt>
+          </w:tr>
+        </w:tbl>
+        <w:tbl>
+          <w:tblPr>
+            <w:tblpPr w:leftFromText="187" w:rightFromText="187" w:horzAnchor="margin" w:tblpXSpec="center" w:tblpYSpec="bottom"/>
+            <w:tblW w:w="3857" w:type="pct"/>
+            <w:tblLook w:val="04A0" w:firstRow="1" w:lastRow="0" w:firstColumn="1" w:lastColumn="0" w:noHBand="0" w:noVBand="1"/>
+          </w:tblPr>
+          <w:tblGrid>
+            <w:gridCol w:w="6585"/>
+          </w:tblGrid>
+          <w:tr>
+            <w:tc>
+              <w:tcPr>
+                <w:tcW w:w="7221" w:type="dxa"/>
+                <w:tcMar>
+                  <w:top w:w="216" w:type="dxa"/>
+                  <w:left w:w="115" w:type="dxa"/>
+                  <w:bottom w:w="216" w:type="dxa"/>
+                  <w:right w:w="115" w:type="dxa"/>
+                </w:tcMar>
+              </w:tcPr>
+              <w:p>
+                <w:pPr>
+                  <w:pStyle w:val="Sinespaciado"/>
+                  <w:rPr>
+                    <w:color w:val="5B9BD5" w:themeColor="accent1"/>
+                  </w:rPr>
+                </w:pPr>
+              </w:p>
+            </w:tc>
+          </w:tr>
+        </w:tbl>
+        <w:p>
+          <w:pPr>
+            <w:spacing w:after="0"/>
+            <w:rPr>
+              <w:rFonts w:ascii="Times New Roman" w:hAnsi="Times New Roman" w:cs="Times New Roman"/>
+              <w:b/>
+              <w:bCs/>
+              <w:kern w:val="44"/>
+              <w:sz w:val="52"/>
+              <w:szCs w:val="52"/>
+              <w:lang w:val="es-419"/>
+            </w:rPr>
+          </w:pPr>
+          <w:r>
+            <w:rPr>
+              <w:rFonts w:ascii="Times New Roman" w:hAnsi="Times New Roman" w:cs="Times New Roman"/>
+              <w:sz w:val="52"/>
+              <w:szCs w:val="52"/>
+              <w:lang w:val="es-419"/>
+            </w:rPr>
+            <w:br w:type="page"/>
+          </w:r>
+        </w:p>
+        <w:bookmarkStart w:id="0" w:name="_GoBack" w:displacedByCustomXml="next"/>
+        <w:bookmarkEnd w:id="0" w:displacedByCustomXml="next"/>
+      </w:sdtContent>
+    </w:sdt>
+    <w:sdt>
+      <w:sdtPr>
+        <w:rPr>
+          <w:lang w:val="es-ES"/>
+        </w:rPr>
+        <w:id w:val="-368226337"/>
+        <w:docPartObj>
+          <w:docPartGallery w:val="Table of Contents"/>
+          <w:docPartUnique/>
+        </w:docPartObj>
+      </w:sdtPr>
+      <w:sdtEndPr>
+        <w:rPr>
+          <w:rFonts w:asciiTheme="minorHAnsi" w:eastAsiaTheme="minorEastAsia" w:hAnsiTheme="minorHAnsi" w:cstheme="minorBidi"/>
+          <w:b/>
+          <w:bCs/>
+          <w:color w:val="auto"/>
+          <w:sz w:val="20"/>
+          <w:szCs w:val="20"/>
+          <w:lang w:eastAsia="zh-CN"/>
+        </w:rPr>
+      </w:sdtEndPr>
+      <w:sdtContent>
+        <w:p>
+          <w:pPr>
+            <w:pStyle w:val="TtuloTDC"/>
+            <w:spacing w:before="0"/>
+            <w:rPr>
+              <w:sz w:val="40"/>
+            </w:rPr>
+          </w:pPr>
+          <w:r>
+            <w:rPr>
+              <w:sz w:val="40"/>
+              <w:lang w:val="es-ES"/>
+            </w:rPr>
+            <w:t>Contenido</w:t>
+          </w:r>
+        </w:p>
+        <w:p>
+          <w:pPr>
+            <w:pStyle w:val="TDC1"/>
+            <w:tabs>
+              <w:tab w:val="right" w:leader="dot" w:pos="8296"/>
+            </w:tabs>
+            <w:rPr>
+              <w:noProof/>
+              <w:sz w:val="22"/>
+              <w:szCs w:val="22"/>
+              <w:lang w:val="es-MX" w:eastAsia="es-MX"/>
+            </w:rPr>
+          </w:pPr>
+          <w:r>
+            <w:rPr>
+              <w:b/>
+              <w:bCs/>
+              <w:sz w:val="24"/>
+              <w:lang w:val="es-ES"/>
+            </w:rPr>
+            <w:fldChar w:fldCharType="begin"/>
+          </w:r>
+          <w:r>
+            <w:rPr>
+              <w:b/>
+              <w:bCs/>
+              <w:sz w:val="24"/>
+              <w:lang w:val="es-ES"/>
+            </w:rPr>
+            <w:instrText xml:space="preserve"> TOC \o "1-3" \h \z \u </w:instrText>
+          </w:r>
+          <w:r>
+            <w:rPr>
+              <w:b/>
+              <w:bCs/>
+              <w:sz w:val="24"/>
+              <w:lang w:val="es-ES"/>
+            </w:rPr>
+            <w:fldChar w:fldCharType="separate"/>
+          </w:r>
+          <w:hyperlink w:anchor="_Toc530062753" w:history="1">
+            <w:r>
+              <w:rPr>
+                <w:rStyle w:val="Hipervnculo"/>
+                <w:noProof/>
+              </w:rPr>
+              <w:t>Introducción</w:t>
+            </w:r>
+            <w:r>
+              <w:rPr>
+                <w:noProof/>
+                <w:webHidden/>
+              </w:rPr>
+              <w:tab/>
+            </w:r>
+            <w:r>
+              <w:rPr>
+                <w:noProof/>
+                <w:webHidden/>
+              </w:rPr>
+              <w:fldChar w:fldCharType="begin"/>
+            </w:r>
+            <w:r>
+              <w:rPr>
+                <w:noProof/>
+                <w:webHidden/>
+              </w:rPr>
+              <w:instrText xml:space="preserve"> PAGEREF _Toc530062753 \h </w:instrText>
+            </w:r>
+            <w:r>
+              <w:rPr>
+                <w:noProof/>
+                <w:webHidden/>
+              </w:rPr>
+            </w:r>
+            <w:r>
+              <w:rPr>
+                <w:noProof/>
+                <w:webHidden/>
+              </w:rPr>
+              <w:fldChar w:fldCharType="separate"/>
+            </w:r>
+            <w:r>
+              <w:rPr>
+                <w:noProof/>
+                <w:webHidden/>
+              </w:rPr>
+              <w:t>2</w:t>
+            </w:r>
+            <w:r>
+              <w:rPr>
+                <w:noProof/>
+                <w:webHidden/>
+              </w:rPr>
+              <w:fldChar w:fldCharType="end"/>
+            </w:r>
+          </w:hyperlink>
+        </w:p>
+        <w:p>
+          <w:pPr>
+            <w:pStyle w:val="TDC1"/>
+            <w:tabs>
+              <w:tab w:val="right" w:leader="dot" w:pos="8296"/>
+            </w:tabs>
+            <w:rPr>
+              <w:noProof/>
+              <w:sz w:val="22"/>
+              <w:szCs w:val="22"/>
+              <w:lang w:val="es-MX" w:eastAsia="es-MX"/>
+            </w:rPr>
+          </w:pPr>
+          <w:hyperlink w:anchor="_Toc530062754" w:history="1">
+            <w:r>
+              <w:rPr>
+                <w:rStyle w:val="Hipervnculo"/>
+                <w:noProof/>
+              </w:rPr>
+              <w:t>Planteamiento del problema</w:t>
+            </w:r>
+            <w:r>
+              <w:rPr>
+                <w:noProof/>
+                <w:webHidden/>
+              </w:rPr>
+              <w:tab/>
+            </w:r>
+            <w:r>
+              <w:rPr>
+                <w:noProof/>
+                <w:webHidden/>
+              </w:rPr>
+              <w:fldChar w:fldCharType="begin"/>
+            </w:r>
+            <w:r>
+              <w:rPr>
+                <w:noProof/>
+                <w:webHidden/>
+              </w:rPr>
+              <w:instrText xml:space="preserve"> PAGEREF _Toc530062754 \h </w:instrText>
+            </w:r>
+            <w:r>
+              <w:rPr>
+                <w:noProof/>
+                <w:webHidden/>
+              </w:rPr>
+            </w:r>
+            <w:r>
+              <w:rPr>
+                <w:noProof/>
+                <w:webHidden/>
+              </w:rPr>
+              <w:fldChar w:fldCharType="separate"/>
+            </w:r>
+            <w:r>
+              <w:rPr>
+                <w:noProof/>
+                <w:webHidden/>
+              </w:rPr>
+              <w:t>2</w:t>
+            </w:r>
+            <w:r>
+              <w:rPr>
+                <w:noProof/>
+                <w:webHidden/>
+              </w:rPr>
+              <w:fldChar w:fldCharType="end"/>
+            </w:r>
+          </w:hyperlink>
+        </w:p>
+        <w:p>
+          <w:pPr>
+            <w:pStyle w:val="TDC1"/>
+            <w:tabs>
+              <w:tab w:val="right" w:leader="dot" w:pos="8296"/>
+            </w:tabs>
+            <w:rPr>
+              <w:noProof/>
+              <w:sz w:val="22"/>
+              <w:szCs w:val="22"/>
+              <w:lang w:val="es-MX" w:eastAsia="es-MX"/>
+            </w:rPr>
+          </w:pPr>
+          <w:hyperlink w:anchor="_Toc530062755" w:history="1">
+            <w:r>
+              <w:rPr>
+                <w:rStyle w:val="Hipervnculo"/>
+                <w:noProof/>
+              </w:rPr>
+              <w:t>Arquitectura general</w:t>
+            </w:r>
+            <w:r>
+              <w:rPr>
+                <w:noProof/>
+                <w:webHidden/>
+              </w:rPr>
+              <w:tab/>
+            </w:r>
+            <w:r>
+              <w:rPr>
+                <w:noProof/>
+                <w:webHidden/>
+              </w:rPr>
+              <w:fldChar w:fldCharType="begin"/>
+            </w:r>
+            <w:r>
+              <w:rPr>
+                <w:noProof/>
+                <w:webHidden/>
+              </w:rPr>
+              <w:instrText xml:space="preserve"> PAGEREF _Toc530062755 \h </w:instrText>
+            </w:r>
+            <w:r>
+              <w:rPr>
+                <w:noProof/>
+                <w:webHidden/>
+              </w:rPr>
+            </w:r>
+            <w:r>
+              <w:rPr>
+                <w:noProof/>
+                <w:webHidden/>
+              </w:rPr>
+              <w:fldChar w:fldCharType="separate"/>
+            </w:r>
+            <w:r>
+              <w:rPr>
+                <w:noProof/>
+                <w:webHidden/>
+              </w:rPr>
+              <w:t>3</w:t>
+            </w:r>
+            <w:r>
+              <w:rPr>
+                <w:noProof/>
+                <w:webHidden/>
+              </w:rPr>
+              <w:fldChar w:fldCharType="end"/>
+            </w:r>
+          </w:hyperlink>
+        </w:p>
+        <w:p>
+          <w:pPr>
+            <w:pStyle w:val="TDC1"/>
+            <w:tabs>
+              <w:tab w:val="right" w:leader="dot" w:pos="8296"/>
+            </w:tabs>
+            <w:rPr>
+              <w:noProof/>
+              <w:sz w:val="22"/>
+              <w:szCs w:val="22"/>
+              <w:lang w:val="es-MX" w:eastAsia="es-MX"/>
+            </w:rPr>
+          </w:pPr>
+          <w:hyperlink w:anchor="_Toc530062756" w:history="1">
+            <w:r>
+              <w:rPr>
+                <w:rStyle w:val="Hipervnculo"/>
+                <w:noProof/>
+              </w:rPr>
+              <w:t>Vista de flujo del Sistema</w:t>
+            </w:r>
+            <w:r>
+              <w:rPr>
+                <w:noProof/>
+                <w:webHidden/>
+              </w:rPr>
+              <w:tab/>
+            </w:r>
+            <w:r>
+              <w:rPr>
+                <w:noProof/>
+                <w:webHidden/>
+              </w:rPr>
+              <w:fldChar w:fldCharType="begin"/>
+            </w:r>
+            <w:r>
+              <w:rPr>
+                <w:noProof/>
+                <w:webHidden/>
+              </w:rPr>
+              <w:instrText xml:space="preserve"> PAGEREF _Toc530062756 \h </w:instrText>
+            </w:r>
+            <w:r>
+              <w:rPr>
+                <w:noProof/>
+                <w:webHidden/>
+              </w:rPr>
+            </w:r>
+            <w:r>
+              <w:rPr>
+                <w:noProof/>
+                <w:webHidden/>
+              </w:rPr>
+              <w:fldChar w:fldCharType="separate"/>
+            </w:r>
+            <w:r>
+              <w:rPr>
+                <w:noProof/>
+                <w:webHidden/>
+              </w:rPr>
+              <w:t>4</w:t>
+            </w:r>
+            <w:r>
+              <w:rPr>
+                <w:noProof/>
+                <w:webHidden/>
+              </w:rPr>
+              <w:fldChar w:fldCharType="end"/>
+            </w:r>
+          </w:hyperlink>
+        </w:p>
+        <w:p>
+          <w:pPr>
+            <w:pStyle w:val="TDC2"/>
+            <w:tabs>
+              <w:tab w:val="right" w:leader="dot" w:pos="8296"/>
+            </w:tabs>
+            <w:rPr>
+              <w:noProof/>
+              <w:sz w:val="22"/>
+              <w:szCs w:val="22"/>
+              <w:lang w:val="es-MX" w:eastAsia="es-MX"/>
+            </w:rPr>
+          </w:pPr>
+          <w:hyperlink w:anchor="_Toc530062757" w:history="1">
+            <w:r>
+              <w:rPr>
+                <w:rStyle w:val="Hipervnculo"/>
+                <w:noProof/>
+              </w:rPr>
+              <w:t>Consideraciones el software</w:t>
+            </w:r>
+            <w:r>
+              <w:rPr>
+                <w:noProof/>
+                <w:webHidden/>
+              </w:rPr>
+              <w:tab/>
+            </w:r>
+            <w:r>
+              <w:rPr>
+                <w:noProof/>
+                <w:webHidden/>
+              </w:rPr>
+              <w:fldChar w:fldCharType="begin"/>
+            </w:r>
+            <w:r>
+              <w:rPr>
+                <w:noProof/>
+                <w:webHidden/>
+              </w:rPr>
+              <w:instrText xml:space="preserve"> PAGEREF _Toc530062757 \h </w:instrText>
+            </w:r>
+            <w:r>
+              <w:rPr>
+                <w:noProof/>
+                <w:webHidden/>
+              </w:rPr>
+            </w:r>
+            <w:r>
+              <w:rPr>
+                <w:noProof/>
+                <w:webHidden/>
+              </w:rPr>
+              <w:fldChar w:fldCharType="separate"/>
+            </w:r>
+            <w:r>
+              <w:rPr>
+                <w:noProof/>
+                <w:webHidden/>
+              </w:rPr>
+              <w:t>4</w:t>
+            </w:r>
+            <w:r>
+              <w:rPr>
+                <w:noProof/>
+                <w:webHidden/>
+              </w:rPr>
+              <w:fldChar w:fldCharType="end"/>
+            </w:r>
+          </w:hyperlink>
+        </w:p>
+        <w:p>
+          <w:pPr>
+            <w:pStyle w:val="TDC3"/>
+            <w:tabs>
+              <w:tab w:val="right" w:leader="dot" w:pos="8296"/>
+            </w:tabs>
+            <w:rPr>
+              <w:noProof/>
+              <w:sz w:val="22"/>
+              <w:szCs w:val="22"/>
+              <w:lang w:val="es-MX" w:eastAsia="es-MX"/>
+            </w:rPr>
+          </w:pPr>
+          <w:hyperlink w:anchor="_Toc530062758" w:history="1">
+            <w:r>
+              <w:rPr>
+                <w:rStyle w:val="Hipervnculo"/>
+                <w:noProof/>
+              </w:rPr>
+              <w:t>Lenguaje</w:t>
+            </w:r>
+            <w:r>
+              <w:rPr>
+                <w:noProof/>
+                <w:webHidden/>
+              </w:rPr>
+              <w:tab/>
+            </w:r>
+            <w:r>
+              <w:rPr>
+                <w:noProof/>
+                <w:webHidden/>
+              </w:rPr>
+              <w:fldChar w:fldCharType="begin"/>
+            </w:r>
+            <w:r>
+              <w:rPr>
+                <w:noProof/>
+                <w:webHidden/>
+              </w:rPr>
+              <w:instrText xml:space="preserve"> PAGEREF _Toc530062758 \h </w:instrText>
+            </w:r>
+            <w:r>
+              <w:rPr>
+                <w:noProof/>
+                <w:webHidden/>
+              </w:rPr>
+            </w:r>
+            <w:r>
+              <w:rPr>
+                <w:noProof/>
+                <w:webHidden/>
+              </w:rPr>
+              <w:fldChar w:fldCharType="separate"/>
+            </w:r>
+            <w:r>
+              <w:rPr>
+                <w:noProof/>
+                <w:webHidden/>
+              </w:rPr>
+              <w:t>4</w:t>
+            </w:r>
+            <w:r>
+              <w:rPr>
+                <w:noProof/>
+                <w:webHidden/>
+              </w:rPr>
+              <w:fldChar w:fldCharType="end"/>
+            </w:r>
+          </w:hyperlink>
+        </w:p>
+        <w:p>
+          <w:pPr>
+            <w:pStyle w:val="TDC3"/>
+            <w:tabs>
+              <w:tab w:val="right" w:leader="dot" w:pos="8296"/>
+            </w:tabs>
+            <w:rPr>
+              <w:noProof/>
+              <w:sz w:val="22"/>
+              <w:szCs w:val="22"/>
+              <w:lang w:val="es-MX" w:eastAsia="es-MX"/>
+            </w:rPr>
+          </w:pPr>
+          <w:hyperlink w:anchor="_Toc530062759" w:history="1">
+            <w:r>
+              <w:rPr>
+                <w:rStyle w:val="Hipervnculo"/>
+                <w:noProof/>
+              </w:rPr>
+              <w:t>Sistema operativo:</w:t>
+            </w:r>
+            <w:r>
+              <w:rPr>
+                <w:noProof/>
+                <w:webHidden/>
+              </w:rPr>
+              <w:tab/>
+            </w:r>
+            <w:r>
+              <w:rPr>
+                <w:noProof/>
+                <w:webHidden/>
+              </w:rPr>
+              <w:fldChar w:fldCharType="begin"/>
+            </w:r>
+            <w:r>
+              <w:rPr>
+                <w:noProof/>
+                <w:webHidden/>
+              </w:rPr>
+              <w:instrText xml:space="preserve"> PAGEREF _Toc530062759 \h </w:instrText>
+            </w:r>
+            <w:r>
+              <w:rPr>
+                <w:noProof/>
+                <w:webHidden/>
+              </w:rPr>
+            </w:r>
+            <w:r>
+              <w:rPr>
+                <w:noProof/>
+                <w:webHidden/>
+              </w:rPr>
+              <w:fldChar w:fldCharType="separate"/>
+            </w:r>
+            <w:r>
+              <w:rPr>
+                <w:noProof/>
+                <w:webHidden/>
+              </w:rPr>
+              <w:t>4</w:t>
+            </w:r>
+            <w:r>
+              <w:rPr>
+                <w:noProof/>
+                <w:webHidden/>
+              </w:rPr>
+              <w:fldChar w:fldCharType="end"/>
+            </w:r>
+          </w:hyperlink>
+        </w:p>
+        <w:p>
+          <w:pPr>
+            <w:pStyle w:val="TDC3"/>
+            <w:tabs>
+              <w:tab w:val="right" w:leader="dot" w:pos="8296"/>
+            </w:tabs>
+            <w:rPr>
+              <w:noProof/>
+              <w:sz w:val="22"/>
+              <w:szCs w:val="22"/>
+              <w:lang w:val="es-MX" w:eastAsia="es-MX"/>
+            </w:rPr>
+          </w:pPr>
+          <w:hyperlink w:anchor="_Toc530062760" w:history="1">
+            <w:r>
+              <w:rPr>
+                <w:rStyle w:val="Hipervnculo"/>
+                <w:noProof/>
+              </w:rPr>
+              <w:t>Manejador de base de datos:</w:t>
+            </w:r>
+            <w:r>
+              <w:rPr>
+                <w:noProof/>
+                <w:webHidden/>
+              </w:rPr>
+              <w:tab/>
+            </w:r>
+            <w:r>
+              <w:rPr>
+                <w:noProof/>
+                <w:webHidden/>
+              </w:rPr>
+              <w:fldChar w:fldCharType="begin"/>
+            </w:r>
+            <w:r>
+              <w:rPr>
+                <w:noProof/>
+                <w:webHidden/>
+              </w:rPr>
+              <w:instrText xml:space="preserve"> PAGEREF _Toc530062760 \h </w:instrText>
+            </w:r>
+            <w:r>
+              <w:rPr>
+                <w:noProof/>
+                <w:webHidden/>
+              </w:rPr>
+            </w:r>
+            <w:r>
+              <w:rPr>
+                <w:noProof/>
+                <w:webHidden/>
+              </w:rPr>
+              <w:fldChar w:fldCharType="separate"/>
+            </w:r>
+            <w:r>
+              <w:rPr>
+                <w:noProof/>
+                <w:webHidden/>
+              </w:rPr>
+              <w:t>5</w:t>
+            </w:r>
+            <w:r>
+              <w:rPr>
+                <w:noProof/>
+                <w:webHidden/>
+              </w:rPr>
+              <w:fldChar w:fldCharType="end"/>
+            </w:r>
+          </w:hyperlink>
+        </w:p>
+        <w:p>
+          <w:pPr>
+            <w:pStyle w:val="TDC2"/>
+            <w:tabs>
+              <w:tab w:val="right" w:leader="dot" w:pos="8296"/>
+            </w:tabs>
+            <w:rPr>
+              <w:noProof/>
+              <w:sz w:val="22"/>
+              <w:szCs w:val="22"/>
+              <w:lang w:val="es-MX" w:eastAsia="es-MX"/>
+            </w:rPr>
+          </w:pPr>
+          <w:hyperlink w:anchor="_Toc530062761" w:history="1">
+            <w:r>
+              <w:rPr>
+                <w:rStyle w:val="Hipervnculo"/>
+                <w:noProof/>
+              </w:rPr>
+              <w:t>Consideraciones del hardware</w:t>
+            </w:r>
+            <w:r>
+              <w:rPr>
+                <w:noProof/>
+                <w:webHidden/>
+              </w:rPr>
+              <w:tab/>
+            </w:r>
+            <w:r>
+              <w:rPr>
+                <w:noProof/>
+                <w:webHidden/>
+              </w:rPr>
+              <w:fldChar w:fldCharType="begin"/>
+            </w:r>
+            <w:r>
+              <w:rPr>
+                <w:noProof/>
+                <w:webHidden/>
+              </w:rPr>
+              <w:instrText xml:space="preserve"> PAGEREF _Toc530062761 \h </w:instrText>
+            </w:r>
+            <w:r>
+              <w:rPr>
+                <w:noProof/>
+                <w:webHidden/>
+              </w:rPr>
+            </w:r>
+            <w:r>
+              <w:rPr>
+                <w:noProof/>
+                <w:webHidden/>
+              </w:rPr>
+              <w:fldChar w:fldCharType="separate"/>
+            </w:r>
+            <w:r>
+              <w:rPr>
+                <w:noProof/>
+                <w:webHidden/>
+              </w:rPr>
+              <w:t>5</w:t>
+            </w:r>
+            <w:r>
+              <w:rPr>
+                <w:noProof/>
+                <w:webHidden/>
+              </w:rPr>
+              <w:fldChar w:fldCharType="end"/>
+            </w:r>
+          </w:hyperlink>
+        </w:p>
+        <w:p>
+          <w:pPr>
+            <w:pStyle w:val="TDC2"/>
+            <w:tabs>
+              <w:tab w:val="right" w:leader="dot" w:pos="8296"/>
+            </w:tabs>
+            <w:rPr>
+              <w:noProof/>
+              <w:sz w:val="22"/>
+              <w:szCs w:val="22"/>
+              <w:lang w:val="es-MX" w:eastAsia="es-MX"/>
+            </w:rPr>
+          </w:pPr>
+          <w:hyperlink w:anchor="_Toc530062762" w:history="1">
+            <w:r>
+              <w:rPr>
+                <w:rStyle w:val="Hipervnculo"/>
+                <w:noProof/>
+                <w:lang w:val="es-419"/>
+              </w:rPr>
+              <w:t>Tareas a realizar por roles</w:t>
+            </w:r>
+            <w:r>
+              <w:rPr>
+                <w:noProof/>
+                <w:webHidden/>
+              </w:rPr>
+              <w:tab/>
+            </w:r>
+            <w:r>
+              <w:rPr>
+                <w:noProof/>
+                <w:webHidden/>
+              </w:rPr>
+              <w:fldChar w:fldCharType="begin"/>
+            </w:r>
+            <w:r>
+              <w:rPr>
+                <w:noProof/>
+                <w:webHidden/>
+              </w:rPr>
+              <w:instrText xml:space="preserve"> PAGEREF _Toc530062762 \h </w:instrText>
+            </w:r>
+            <w:r>
+              <w:rPr>
+                <w:noProof/>
+                <w:webHidden/>
+              </w:rPr>
+            </w:r>
+            <w:r>
+              <w:rPr>
+                <w:noProof/>
+                <w:webHidden/>
+              </w:rPr>
+              <w:fldChar w:fldCharType="separate"/>
+            </w:r>
+            <w:r>
+              <w:rPr>
+                <w:noProof/>
+                <w:webHidden/>
+              </w:rPr>
+              <w:t>5</w:t>
+            </w:r>
+            <w:r>
+              <w:rPr>
+                <w:noProof/>
+                <w:webHidden/>
+              </w:rPr>
+              <w:fldChar w:fldCharType="end"/>
+            </w:r>
+          </w:hyperlink>
+        </w:p>
+        <w:p>
+          <w:pPr>
+            <w:pStyle w:val="TDC1"/>
+            <w:tabs>
+              <w:tab w:val="right" w:leader="dot" w:pos="8296"/>
+            </w:tabs>
+            <w:rPr>
+              <w:noProof/>
+              <w:sz w:val="22"/>
+              <w:szCs w:val="22"/>
+              <w:lang w:val="es-MX" w:eastAsia="es-MX"/>
+            </w:rPr>
+          </w:pPr>
+          <w:hyperlink w:anchor="_Toc530062763" w:history="1">
+            <w:r>
+              <w:rPr>
+                <w:rStyle w:val="Hipervnculo"/>
+                <w:noProof/>
+              </w:rPr>
+              <w:t>Organigrama de actividades</w:t>
+            </w:r>
+            <w:r>
+              <w:rPr>
+                <w:noProof/>
+                <w:webHidden/>
+              </w:rPr>
+              <w:tab/>
+            </w:r>
+            <w:r>
+              <w:rPr>
+                <w:noProof/>
+                <w:webHidden/>
+              </w:rPr>
+              <w:fldChar w:fldCharType="begin"/>
+            </w:r>
+            <w:r>
+              <w:rPr>
+                <w:noProof/>
+                <w:webHidden/>
+              </w:rPr>
+              <w:instrText xml:space="preserve"> PAGEREF _Toc530062763 \h </w:instrText>
+            </w:r>
+            <w:r>
+              <w:rPr>
+                <w:noProof/>
+                <w:webHidden/>
+              </w:rPr>
+            </w:r>
+            <w:r>
+              <w:rPr>
+                <w:noProof/>
+                <w:webHidden/>
+              </w:rPr>
+              <w:fldChar w:fldCharType="separate"/>
+            </w:r>
+            <w:r>
+              <w:rPr>
+                <w:noProof/>
+                <w:webHidden/>
+              </w:rPr>
+              <w:t>6</w:t>
+            </w:r>
+            <w:r>
+              <w:rPr>
+                <w:noProof/>
+                <w:webHidden/>
+              </w:rPr>
+              <w:fldChar w:fldCharType="end"/>
+            </w:r>
+          </w:hyperlink>
+        </w:p>
+        <w:p>
+          <w:pPr>
+            <w:pStyle w:val="TDC1"/>
+            <w:tabs>
+              <w:tab w:val="right" w:leader="dot" w:pos="8296"/>
+            </w:tabs>
+            <w:rPr>
+              <w:noProof/>
+              <w:sz w:val="22"/>
+              <w:szCs w:val="22"/>
+              <w:lang w:val="es-MX" w:eastAsia="es-MX"/>
+            </w:rPr>
+          </w:pPr>
+          <w:hyperlink w:anchor="_Toc530062764" w:history="1">
+            <w:r>
+              <w:rPr>
+                <w:rStyle w:val="Hipervnculo"/>
+                <w:noProof/>
+                <w:lang w:val="es-419"/>
+              </w:rPr>
+              <w:t>Plan de tareas</w:t>
+            </w:r>
+            <w:r>
+              <w:rPr>
+                <w:noProof/>
+                <w:webHidden/>
+              </w:rPr>
+              <w:tab/>
+            </w:r>
+            <w:r>
+              <w:rPr>
+                <w:noProof/>
+                <w:webHidden/>
+              </w:rPr>
+              <w:fldChar w:fldCharType="begin"/>
+            </w:r>
+            <w:r>
+              <w:rPr>
+                <w:noProof/>
+                <w:webHidden/>
+              </w:rPr>
+              <w:instrText xml:space="preserve"> PAGEREF _Toc530062764 \h </w:instrText>
+            </w:r>
+            <w:r>
+              <w:rPr>
+                <w:noProof/>
+                <w:webHidden/>
+              </w:rPr>
+            </w:r>
+            <w:r>
+              <w:rPr>
+                <w:noProof/>
+                <w:webHidden/>
+              </w:rPr>
+              <w:fldChar w:fldCharType="separate"/>
+            </w:r>
+            <w:r>
+              <w:rPr>
+                <w:noProof/>
+                <w:webHidden/>
+              </w:rPr>
+              <w:t>7</w:t>
+            </w:r>
+            <w:r>
+              <w:rPr>
+                <w:noProof/>
+                <w:webHidden/>
+              </w:rPr>
+              <w:fldChar w:fldCharType="end"/>
+            </w:r>
+          </w:hyperlink>
+        </w:p>
+        <w:p>
+          <w:pPr>
+            <w:pStyle w:val="TDC1"/>
+            <w:tabs>
+              <w:tab w:val="right" w:leader="dot" w:pos="8296"/>
+            </w:tabs>
+            <w:rPr>
+              <w:noProof/>
+              <w:sz w:val="22"/>
+              <w:szCs w:val="22"/>
+              <w:lang w:val="es-MX" w:eastAsia="es-MX"/>
+            </w:rPr>
+          </w:pPr>
+          <w:hyperlink w:anchor="_Toc530062765" w:history="1">
+            <w:r>
+              <w:rPr>
+                <w:rStyle w:val="Hipervnculo"/>
+                <w:noProof/>
+                <w:lang w:val="es-419"/>
+              </w:rPr>
+              <w:t>Prototipo</w:t>
+            </w:r>
+            <w:r>
+              <w:rPr>
+                <w:noProof/>
+                <w:webHidden/>
+              </w:rPr>
+              <w:tab/>
+            </w:r>
+            <w:r>
+              <w:rPr>
+                <w:noProof/>
+                <w:webHidden/>
+              </w:rPr>
+              <w:fldChar w:fldCharType="begin"/>
+            </w:r>
+            <w:r>
+              <w:rPr>
+                <w:noProof/>
+                <w:webHidden/>
+              </w:rPr>
+              <w:instrText xml:space="preserve"> PAGEREF _Toc530062765 \h </w:instrText>
+            </w:r>
+            <w:r>
+              <w:rPr>
+                <w:noProof/>
+                <w:webHidden/>
+              </w:rPr>
+            </w:r>
+            <w:r>
+              <w:rPr>
+                <w:noProof/>
+                <w:webHidden/>
+              </w:rPr>
+              <w:fldChar w:fldCharType="separate"/>
+            </w:r>
+            <w:r>
+              <w:rPr>
+                <w:noProof/>
+                <w:webHidden/>
+              </w:rPr>
+              <w:t>7</w:t>
+            </w:r>
+            <w:r>
+              <w:rPr>
+                <w:noProof/>
+                <w:webHidden/>
+              </w:rPr>
+              <w:fldChar w:fldCharType="end"/>
+            </w:r>
+          </w:hyperlink>
+        </w:p>
+        <w:p>
+          <w:pPr>
+            <w:pStyle w:val="TDC1"/>
+            <w:tabs>
+              <w:tab w:val="right" w:leader="dot" w:pos="8296"/>
+            </w:tabs>
+            <w:rPr>
+              <w:noProof/>
+              <w:sz w:val="22"/>
+              <w:szCs w:val="22"/>
+              <w:lang w:val="es-MX" w:eastAsia="es-MX"/>
+            </w:rPr>
+          </w:pPr>
+          <w:hyperlink w:anchor="_Toc530062766" w:history="1">
+            <w:r>
+              <w:rPr>
+                <w:rStyle w:val="Hipervnculo"/>
+                <w:noProof/>
+              </w:rPr>
+              <w:t>Factibilidad</w:t>
+            </w:r>
+            <w:r>
+              <w:rPr>
+                <w:noProof/>
+                <w:webHidden/>
+              </w:rPr>
+              <w:tab/>
+            </w:r>
+            <w:r>
+              <w:rPr>
+                <w:noProof/>
+                <w:webHidden/>
+              </w:rPr>
+              <w:fldChar w:fldCharType="begin"/>
+            </w:r>
+            <w:r>
+              <w:rPr>
+                <w:noProof/>
+                <w:webHidden/>
+              </w:rPr>
+              <w:instrText xml:space="preserve"> PAGEREF _Toc530062766 \h </w:instrText>
+            </w:r>
+            <w:r>
+              <w:rPr>
+                <w:noProof/>
+                <w:webHidden/>
+              </w:rPr>
+            </w:r>
+            <w:r>
+              <w:rPr>
+                <w:noProof/>
+                <w:webHidden/>
+              </w:rPr>
+              <w:fldChar w:fldCharType="separate"/>
+            </w:r>
+            <w:r>
+              <w:rPr>
+                <w:noProof/>
+                <w:webHidden/>
+              </w:rPr>
+              <w:t>7</w:t>
+            </w:r>
+            <w:r>
+              <w:rPr>
+                <w:noProof/>
+                <w:webHidden/>
+              </w:rPr>
+              <w:fldChar w:fldCharType="end"/>
+            </w:r>
+          </w:hyperlink>
+        </w:p>
+        <w:p>
+          <w:pPr>
+            <w:pStyle w:val="TDC2"/>
+            <w:tabs>
+              <w:tab w:val="right" w:leader="dot" w:pos="8296"/>
+            </w:tabs>
+            <w:rPr>
+              <w:noProof/>
+              <w:sz w:val="22"/>
+              <w:szCs w:val="22"/>
+              <w:lang w:val="es-MX" w:eastAsia="es-MX"/>
+            </w:rPr>
+          </w:pPr>
+          <w:hyperlink w:anchor="_Toc530062767" w:history="1">
+            <w:r>
+              <w:rPr>
+                <w:rStyle w:val="Hipervnculo"/>
+                <w:noProof/>
+              </w:rPr>
+              <w:t>Factibilidad Técnica</w:t>
+            </w:r>
+            <w:r>
+              <w:rPr>
+                <w:noProof/>
+                <w:webHidden/>
+              </w:rPr>
+              <w:tab/>
+            </w:r>
+            <w:r>
+              <w:rPr>
+                <w:noProof/>
+                <w:webHidden/>
+              </w:rPr>
+              <w:fldChar w:fldCharType="begin"/>
+            </w:r>
+            <w:r>
+              <w:rPr>
+                <w:noProof/>
+                <w:webHidden/>
+              </w:rPr>
+              <w:instrText xml:space="preserve"> PAGEREF _Toc530062767 \h </w:instrText>
+            </w:r>
+            <w:r>
+              <w:rPr>
+                <w:noProof/>
+                <w:webHidden/>
+              </w:rPr>
+            </w:r>
+            <w:r>
+              <w:rPr>
+                <w:noProof/>
+                <w:webHidden/>
+              </w:rPr>
+              <w:fldChar w:fldCharType="separate"/>
+            </w:r>
+            <w:r>
+              <w:rPr>
+                <w:noProof/>
+                <w:webHidden/>
+              </w:rPr>
+              <w:t>8</w:t>
+            </w:r>
+            <w:r>
+              <w:rPr>
+                <w:noProof/>
+                <w:webHidden/>
+              </w:rPr>
+              <w:fldChar w:fldCharType="end"/>
+            </w:r>
+          </w:hyperlink>
+        </w:p>
+        <w:p>
+          <w:pPr>
+            <w:pStyle w:val="TDC2"/>
+            <w:tabs>
+              <w:tab w:val="right" w:leader="dot" w:pos="8296"/>
+            </w:tabs>
+            <w:rPr>
+              <w:noProof/>
+              <w:sz w:val="22"/>
+              <w:szCs w:val="22"/>
+              <w:lang w:val="es-MX" w:eastAsia="es-MX"/>
+            </w:rPr>
+          </w:pPr>
+          <w:hyperlink w:anchor="_Toc530062768" w:history="1">
+            <w:r>
+              <w:rPr>
+                <w:rStyle w:val="Hipervnculo"/>
+                <w:noProof/>
+              </w:rPr>
+              <w:t>Factibilidad Económica</w:t>
+            </w:r>
+            <w:r>
+              <w:rPr>
+                <w:noProof/>
+                <w:webHidden/>
+              </w:rPr>
+              <w:tab/>
+            </w:r>
+            <w:r>
+              <w:rPr>
+                <w:noProof/>
+                <w:webHidden/>
+              </w:rPr>
+              <w:fldChar w:fldCharType="begin"/>
+            </w:r>
+            <w:r>
+              <w:rPr>
+                <w:noProof/>
+                <w:webHidden/>
+              </w:rPr>
+              <w:instrText xml:space="preserve"> PAGEREF _Toc530062768 \h </w:instrText>
+            </w:r>
+            <w:r>
+              <w:rPr>
+                <w:noProof/>
+                <w:webHidden/>
+              </w:rPr>
+            </w:r>
+            <w:r>
+              <w:rPr>
+                <w:noProof/>
+                <w:webHidden/>
+              </w:rPr>
+              <w:fldChar w:fldCharType="separate"/>
+            </w:r>
+            <w:r>
+              <w:rPr>
+                <w:noProof/>
+                <w:webHidden/>
+              </w:rPr>
+              <w:t>8</w:t>
+            </w:r>
+            <w:r>
+              <w:rPr>
+                <w:noProof/>
+                <w:webHidden/>
+              </w:rPr>
+              <w:fldChar w:fldCharType="end"/>
+            </w:r>
+          </w:hyperlink>
+        </w:p>
+        <w:p>
+          <w:pPr>
+            <w:pStyle w:val="TDC3"/>
+            <w:tabs>
+              <w:tab w:val="right" w:leader="dot" w:pos="8296"/>
+            </w:tabs>
+            <w:rPr>
+              <w:noProof/>
+              <w:sz w:val="22"/>
+              <w:szCs w:val="22"/>
+              <w:lang w:val="es-MX" w:eastAsia="es-MX"/>
+            </w:rPr>
+          </w:pPr>
+          <w:hyperlink w:anchor="_Toc530062769" w:history="1">
+            <w:r>
+              <w:rPr>
+                <w:rStyle w:val="Hipervnculo"/>
+                <w:noProof/>
+              </w:rPr>
+              <w:t>Costos Generales</w:t>
+            </w:r>
+            <w:r>
+              <w:rPr>
+                <w:noProof/>
+                <w:webHidden/>
+              </w:rPr>
+              <w:tab/>
+            </w:r>
+            <w:r>
+              <w:rPr>
+                <w:noProof/>
+                <w:webHidden/>
+              </w:rPr>
+              <w:fldChar w:fldCharType="begin"/>
+            </w:r>
+            <w:r>
+              <w:rPr>
+                <w:noProof/>
+                <w:webHidden/>
+              </w:rPr>
+              <w:instrText xml:space="preserve"> PAGEREF _Toc530062769 \h </w:instrText>
+            </w:r>
+            <w:r>
+              <w:rPr>
+                <w:noProof/>
+                <w:webHidden/>
+              </w:rPr>
+            </w:r>
+            <w:r>
+              <w:rPr>
+                <w:noProof/>
+                <w:webHidden/>
+              </w:rPr>
+              <w:fldChar w:fldCharType="separate"/>
+            </w:r>
+            <w:r>
+              <w:rPr>
+                <w:noProof/>
+                <w:webHidden/>
+              </w:rPr>
+              <w:t>8</w:t>
+            </w:r>
+            <w:r>
+              <w:rPr>
+                <w:noProof/>
+                <w:webHidden/>
+              </w:rPr>
+              <w:fldChar w:fldCharType="end"/>
+            </w:r>
+          </w:hyperlink>
+        </w:p>
+        <w:p>
+          <w:pPr>
+            <w:pStyle w:val="TDC3"/>
+            <w:tabs>
+              <w:tab w:val="right" w:leader="dot" w:pos="8296"/>
+            </w:tabs>
+            <w:rPr>
+              <w:noProof/>
+              <w:sz w:val="22"/>
+              <w:szCs w:val="22"/>
+              <w:lang w:val="es-MX" w:eastAsia="es-MX"/>
+            </w:rPr>
+          </w:pPr>
+          <w:hyperlink w:anchor="_Toc530062770" w:history="1">
+            <w:r>
+              <w:rPr>
+                <w:rStyle w:val="Hipervnculo"/>
+                <w:noProof/>
+              </w:rPr>
+              <w:t>Costo de ambiente</w:t>
+            </w:r>
+            <w:r>
+              <w:rPr>
+                <w:noProof/>
+                <w:webHidden/>
+              </w:rPr>
+              <w:tab/>
+            </w:r>
+            <w:r>
+              <w:rPr>
+                <w:noProof/>
+                <w:webHidden/>
+              </w:rPr>
+              <w:fldChar w:fldCharType="begin"/>
+            </w:r>
+            <w:r>
+              <w:rPr>
+                <w:noProof/>
+                <w:webHidden/>
+              </w:rPr>
+              <w:instrText xml:space="preserve"> PAGEREF _Toc530062770 \h </w:instrText>
+            </w:r>
+            <w:r>
+              <w:rPr>
+                <w:noProof/>
+                <w:webHidden/>
+              </w:rPr>
+            </w:r>
+            <w:r>
+              <w:rPr>
+                <w:noProof/>
+                <w:webHidden/>
+              </w:rPr>
+              <w:fldChar w:fldCharType="separate"/>
+            </w:r>
+            <w:r>
+              <w:rPr>
+                <w:noProof/>
+                <w:webHidden/>
+              </w:rPr>
+              <w:t>8</w:t>
+            </w:r>
+            <w:r>
+              <w:rPr>
+                <w:noProof/>
+                <w:webHidden/>
+              </w:rPr>
+              <w:fldChar w:fldCharType="end"/>
+            </w:r>
+          </w:hyperlink>
+        </w:p>
+        <w:p>
+          <w:pPr>
+            <w:pStyle w:val="TDC3"/>
+            <w:tabs>
+              <w:tab w:val="right" w:leader="dot" w:pos="8296"/>
+            </w:tabs>
+            <w:rPr>
+              <w:noProof/>
+              <w:sz w:val="22"/>
+              <w:szCs w:val="22"/>
+              <w:lang w:val="es-MX" w:eastAsia="es-MX"/>
+            </w:rPr>
+          </w:pPr>
+          <w:hyperlink w:anchor="_Toc530062771" w:history="1">
+            <w:r>
+              <w:rPr>
+                <w:rStyle w:val="Hipervnculo"/>
+                <w:noProof/>
+              </w:rPr>
+              <w:t>Costo de Personal</w:t>
+            </w:r>
+            <w:r>
+              <w:rPr>
+                <w:noProof/>
+                <w:webHidden/>
+              </w:rPr>
+              <w:tab/>
+            </w:r>
+            <w:r>
+              <w:rPr>
+                <w:noProof/>
+                <w:webHidden/>
+              </w:rPr>
+              <w:fldChar w:fldCharType="begin"/>
+            </w:r>
+            <w:r>
+              <w:rPr>
+                <w:noProof/>
+                <w:webHidden/>
+              </w:rPr>
+              <w:instrText xml:space="preserve"> PAGEREF _Toc530062771 \h </w:instrText>
+            </w:r>
+            <w:r>
+              <w:rPr>
+                <w:noProof/>
+                <w:webHidden/>
+              </w:rPr>
+            </w:r>
+            <w:r>
+              <w:rPr>
+                <w:noProof/>
+                <w:webHidden/>
+              </w:rPr>
+              <w:fldChar w:fldCharType="separate"/>
+            </w:r>
+            <w:r>
+              <w:rPr>
+                <w:noProof/>
+                <w:webHidden/>
+              </w:rPr>
+              <w:t>9</w:t>
+            </w:r>
+            <w:r>
+              <w:rPr>
+                <w:noProof/>
+                <w:webHidden/>
+              </w:rPr>
+              <w:fldChar w:fldCharType="end"/>
+            </w:r>
+          </w:hyperlink>
+        </w:p>
+        <w:p>
+          <w:pPr>
+            <w:pStyle w:val="TDC3"/>
+            <w:tabs>
+              <w:tab w:val="right" w:leader="dot" w:pos="8296"/>
+            </w:tabs>
+            <w:rPr>
+              <w:noProof/>
+              <w:sz w:val="22"/>
+              <w:szCs w:val="22"/>
+              <w:lang w:val="es-MX" w:eastAsia="es-MX"/>
+            </w:rPr>
+          </w:pPr>
+          <w:hyperlink w:anchor="_Toc530062772" w:history="1">
+            <w:r>
+              <w:rPr>
+                <w:rStyle w:val="Hipervnculo"/>
+                <w:noProof/>
+              </w:rPr>
+              <w:t>Costos Operativos</w:t>
+            </w:r>
+            <w:r>
+              <w:rPr>
+                <w:noProof/>
+                <w:webHidden/>
+              </w:rPr>
+              <w:tab/>
+            </w:r>
+            <w:r>
+              <w:rPr>
+                <w:noProof/>
+                <w:webHidden/>
+              </w:rPr>
+              <w:fldChar w:fldCharType="begin"/>
+            </w:r>
+            <w:r>
+              <w:rPr>
+                <w:noProof/>
+                <w:webHidden/>
+              </w:rPr>
+              <w:instrText xml:space="preserve"> PAGEREF _Toc530062772 \h </w:instrText>
+            </w:r>
+            <w:r>
+              <w:rPr>
+                <w:noProof/>
+                <w:webHidden/>
+              </w:rPr>
+            </w:r>
+            <w:r>
+              <w:rPr>
+                <w:noProof/>
+                <w:webHidden/>
+              </w:rPr>
+              <w:fldChar w:fldCharType="separate"/>
+            </w:r>
+            <w:r>
+              <w:rPr>
+                <w:noProof/>
+                <w:webHidden/>
+              </w:rPr>
+              <w:t>9</w:t>
+            </w:r>
+            <w:r>
+              <w:rPr>
+                <w:noProof/>
+                <w:webHidden/>
+              </w:rPr>
+              <w:fldChar w:fldCharType="end"/>
+            </w:r>
+          </w:hyperlink>
+        </w:p>
+        <w:p>
+          <w:pPr>
+            <w:pStyle w:val="TDC3"/>
+            <w:tabs>
+              <w:tab w:val="right" w:leader="dot" w:pos="8296"/>
+            </w:tabs>
+            <w:rPr>
+              <w:noProof/>
+              <w:sz w:val="22"/>
+              <w:szCs w:val="22"/>
+              <w:lang w:val="es-MX" w:eastAsia="es-MX"/>
+            </w:rPr>
+          </w:pPr>
+          <w:hyperlink w:anchor="_Toc530062773" w:history="1">
+            <w:r>
+              <w:rPr>
+                <w:rStyle w:val="Hipervnculo"/>
+                <w:noProof/>
+              </w:rPr>
+              <w:t>Costos totales del desarrollo del sistema</w:t>
+            </w:r>
+            <w:r>
+              <w:rPr>
+                <w:noProof/>
+                <w:webHidden/>
+              </w:rPr>
+              <w:tab/>
+            </w:r>
+            <w:r>
+              <w:rPr>
+                <w:noProof/>
+                <w:webHidden/>
+              </w:rPr>
+              <w:fldChar w:fldCharType="begin"/>
+            </w:r>
+            <w:r>
+              <w:rPr>
+                <w:noProof/>
+                <w:webHidden/>
+              </w:rPr>
+              <w:instrText xml:space="preserve"> PAGEREF _Toc530062773 \h </w:instrText>
+            </w:r>
+            <w:r>
+              <w:rPr>
+                <w:noProof/>
+                <w:webHidden/>
+              </w:rPr>
+            </w:r>
+            <w:r>
+              <w:rPr>
+                <w:noProof/>
+                <w:webHidden/>
+              </w:rPr>
+              <w:fldChar w:fldCharType="separate"/>
+            </w:r>
+            <w:r>
+              <w:rPr>
+                <w:noProof/>
+                <w:webHidden/>
+              </w:rPr>
+              <w:t>9</w:t>
+            </w:r>
+            <w:r>
+              <w:rPr>
+                <w:noProof/>
+                <w:webHidden/>
+              </w:rPr>
+              <w:fldChar w:fldCharType="end"/>
+            </w:r>
+          </w:hyperlink>
+        </w:p>
+        <w:p>
+          <w:pPr>
+            <w:pStyle w:val="TDC2"/>
+            <w:tabs>
+              <w:tab w:val="right" w:leader="dot" w:pos="8296"/>
+            </w:tabs>
+            <w:rPr>
+              <w:noProof/>
+              <w:sz w:val="22"/>
+              <w:szCs w:val="22"/>
+              <w:lang w:val="es-MX" w:eastAsia="es-MX"/>
+            </w:rPr>
+          </w:pPr>
+          <w:hyperlink w:anchor="_Toc530062774" w:history="1">
+            <w:r>
+              <w:rPr>
+                <w:rStyle w:val="Hipervnculo"/>
+                <w:noProof/>
+              </w:rPr>
+              <w:t>Factibilidad Operativa</w:t>
+            </w:r>
+            <w:r>
+              <w:rPr>
+                <w:noProof/>
+                <w:webHidden/>
+              </w:rPr>
+              <w:tab/>
+            </w:r>
+            <w:r>
+              <w:rPr>
+                <w:noProof/>
+                <w:webHidden/>
+              </w:rPr>
+              <w:fldChar w:fldCharType="begin"/>
+            </w:r>
+            <w:r>
+              <w:rPr>
+                <w:noProof/>
+                <w:webHidden/>
+              </w:rPr>
+              <w:instrText xml:space="preserve"> PAGEREF _Toc530062774 \h </w:instrText>
+            </w:r>
+            <w:r>
+              <w:rPr>
+                <w:noProof/>
+                <w:webHidden/>
+              </w:rPr>
+            </w:r>
+            <w:r>
+              <w:rPr>
+                <w:noProof/>
+                <w:webHidden/>
+              </w:rPr>
+              <w:fldChar w:fldCharType="separate"/>
+            </w:r>
+            <w:r>
+              <w:rPr>
+                <w:noProof/>
+                <w:webHidden/>
+              </w:rPr>
+              <w:t>9</w:t>
+            </w:r>
+            <w:r>
+              <w:rPr>
+                <w:noProof/>
+                <w:webHidden/>
+              </w:rPr>
+              <w:fldChar w:fldCharType="end"/>
+            </w:r>
+          </w:hyperlink>
+        </w:p>
+        <w:p>
+          <w:pPr>
+            <w:pStyle w:val="TDC2"/>
+            <w:tabs>
+              <w:tab w:val="right" w:leader="dot" w:pos="8296"/>
+            </w:tabs>
+            <w:rPr>
+              <w:noProof/>
+              <w:sz w:val="22"/>
+              <w:szCs w:val="22"/>
+              <w:lang w:val="es-MX" w:eastAsia="es-MX"/>
+            </w:rPr>
+          </w:pPr>
+          <w:hyperlink w:anchor="_Toc530062775" w:history="1">
+            <w:r>
+              <w:rPr>
+                <w:rStyle w:val="Hipervnculo"/>
+                <w:noProof/>
+              </w:rPr>
+              <w:t>Riesgos</w:t>
+            </w:r>
+            <w:r>
+              <w:rPr>
+                <w:noProof/>
+                <w:webHidden/>
+              </w:rPr>
+              <w:tab/>
+            </w:r>
+            <w:r>
+              <w:rPr>
+                <w:noProof/>
+                <w:webHidden/>
+              </w:rPr>
+              <w:fldChar w:fldCharType="begin"/>
+            </w:r>
+            <w:r>
+              <w:rPr>
+                <w:noProof/>
+                <w:webHidden/>
+              </w:rPr>
+              <w:instrText xml:space="preserve"> PAGEREF _Toc530062775 \h </w:instrText>
+            </w:r>
+            <w:r>
+              <w:rPr>
+                <w:noProof/>
+                <w:webHidden/>
+              </w:rPr>
+            </w:r>
+            <w:r>
+              <w:rPr>
+                <w:noProof/>
+                <w:webHidden/>
+              </w:rPr>
+              <w:fldChar w:fldCharType="separate"/>
+            </w:r>
+            <w:r>
+              <w:rPr>
+                <w:noProof/>
+                <w:webHidden/>
+              </w:rPr>
+              <w:t>10</w:t>
+            </w:r>
+            <w:r>
+              <w:rPr>
+                <w:noProof/>
+                <w:webHidden/>
+              </w:rPr>
+              <w:fldChar w:fldCharType="end"/>
+            </w:r>
+          </w:hyperlink>
+        </w:p>
+        <w:p>
+          <w:pPr>
+            <w:pStyle w:val="TDC1"/>
+            <w:tabs>
+              <w:tab w:val="right" w:leader="dot" w:pos="8296"/>
+            </w:tabs>
+            <w:rPr>
+              <w:noProof/>
+              <w:sz w:val="22"/>
+              <w:szCs w:val="22"/>
+              <w:lang w:val="es-MX" w:eastAsia="es-MX"/>
+            </w:rPr>
+          </w:pPr>
+          <w:hyperlink w:anchor="_Toc530062776" w:history="1">
+            <w:r>
+              <w:rPr>
+                <w:rStyle w:val="Hipervnculo"/>
+                <w:noProof/>
+              </w:rPr>
+              <w:t>Conclusiones del análisis</w:t>
+            </w:r>
+            <w:r>
+              <w:rPr>
+                <w:noProof/>
+                <w:webHidden/>
+              </w:rPr>
+              <w:tab/>
+            </w:r>
+            <w:r>
+              <w:rPr>
+                <w:noProof/>
+                <w:webHidden/>
+              </w:rPr>
+              <w:fldChar w:fldCharType="begin"/>
+            </w:r>
+            <w:r>
+              <w:rPr>
+                <w:noProof/>
+                <w:webHidden/>
+              </w:rPr>
+              <w:instrText xml:space="preserve"> PAGEREF _Toc530062776 \h </w:instrText>
+            </w:r>
+            <w:r>
+              <w:rPr>
+                <w:noProof/>
+                <w:webHidden/>
+              </w:rPr>
+            </w:r>
+            <w:r>
+              <w:rPr>
+                <w:noProof/>
+                <w:webHidden/>
+              </w:rPr>
+              <w:fldChar w:fldCharType="separate"/>
+            </w:r>
+            <w:r>
+              <w:rPr>
+                <w:noProof/>
+                <w:webHidden/>
+              </w:rPr>
+              <w:t>10</w:t>
+            </w:r>
+            <w:r>
+              <w:rPr>
+                <w:noProof/>
+                <w:webHidden/>
+              </w:rPr>
+              <w:fldChar w:fldCharType="end"/>
+            </w:r>
+          </w:hyperlink>
+        </w:p>
+        <w:p>
+          <w:pPr>
+            <w:pStyle w:val="TDC2"/>
+            <w:tabs>
+              <w:tab w:val="right" w:leader="dot" w:pos="8296"/>
+            </w:tabs>
+            <w:rPr>
+              <w:noProof/>
+              <w:sz w:val="22"/>
+              <w:szCs w:val="22"/>
+              <w:lang w:val="es-MX" w:eastAsia="es-MX"/>
+            </w:rPr>
+          </w:pPr>
+          <w:hyperlink w:anchor="_Toc530062777" w:history="1">
+            <w:r>
+              <w:rPr>
+                <w:rStyle w:val="Hipervnculo"/>
+                <w:noProof/>
+              </w:rPr>
+              <w:t>Ventajas y Desventajas</w:t>
+            </w:r>
+            <w:r>
+              <w:rPr>
+                <w:noProof/>
+                <w:webHidden/>
+              </w:rPr>
+              <w:tab/>
+            </w:r>
+            <w:r>
+              <w:rPr>
+                <w:noProof/>
+                <w:webHidden/>
+              </w:rPr>
+              <w:fldChar w:fldCharType="begin"/>
+            </w:r>
+            <w:r>
+              <w:rPr>
+                <w:noProof/>
+                <w:webHidden/>
+              </w:rPr>
+              <w:instrText xml:space="preserve"> PAGEREF _Toc530062777 \h </w:instrText>
+            </w:r>
+            <w:r>
+              <w:rPr>
+                <w:noProof/>
+                <w:webHidden/>
+              </w:rPr>
+            </w:r>
+            <w:r>
+              <w:rPr>
+                <w:noProof/>
+                <w:webHidden/>
+              </w:rPr>
+              <w:fldChar w:fldCharType="separate"/>
+            </w:r>
+            <w:r>
+              <w:rPr>
+                <w:noProof/>
+                <w:webHidden/>
+              </w:rPr>
+              <w:t>10</w:t>
+            </w:r>
+            <w:r>
+              <w:rPr>
+                <w:noProof/>
+                <w:webHidden/>
+              </w:rPr>
+              <w:fldChar w:fldCharType="end"/>
+            </w:r>
+          </w:hyperlink>
+        </w:p>
+        <w:p>
+          <w:pPr>
+            <w:pStyle w:val="TDC3"/>
+            <w:tabs>
+              <w:tab w:val="right" w:leader="dot" w:pos="8296"/>
+            </w:tabs>
+            <w:rPr>
+              <w:noProof/>
+              <w:sz w:val="22"/>
+              <w:szCs w:val="22"/>
+              <w:lang w:val="es-MX" w:eastAsia="es-MX"/>
+            </w:rPr>
+          </w:pPr>
+          <w:hyperlink w:anchor="_Toc530062778" w:history="1">
+            <w:r>
+              <w:rPr>
+                <w:rStyle w:val="Hipervnculo"/>
+                <w:noProof/>
+              </w:rPr>
+              <w:t>Ventajas Tangibles</w:t>
+            </w:r>
+            <w:r>
+              <w:rPr>
+                <w:noProof/>
+                <w:webHidden/>
+              </w:rPr>
+              <w:tab/>
+            </w:r>
+            <w:r>
+              <w:rPr>
+                <w:noProof/>
+                <w:webHidden/>
+              </w:rPr>
+              <w:fldChar w:fldCharType="begin"/>
+            </w:r>
+            <w:r>
+              <w:rPr>
+                <w:noProof/>
+                <w:webHidden/>
+              </w:rPr>
+              <w:instrText xml:space="preserve"> PAGEREF _Toc530062778 \h </w:instrText>
+            </w:r>
+            <w:r>
+              <w:rPr>
+                <w:noProof/>
+                <w:webHidden/>
+              </w:rPr>
+            </w:r>
+            <w:r>
+              <w:rPr>
+                <w:noProof/>
+                <w:webHidden/>
+              </w:rPr>
+              <w:fldChar w:fldCharType="separate"/>
+            </w:r>
+            <w:r>
+              <w:rPr>
+                <w:noProof/>
+                <w:webHidden/>
+              </w:rPr>
+              <w:t>10</w:t>
+            </w:r>
+            <w:r>
+              <w:rPr>
+                <w:noProof/>
+                <w:webHidden/>
+              </w:rPr>
+              <w:fldChar w:fldCharType="end"/>
+            </w:r>
+          </w:hyperlink>
+        </w:p>
+        <w:p>
+          <w:pPr>
+            <w:pStyle w:val="TDC3"/>
+            <w:tabs>
+              <w:tab w:val="right" w:leader="dot" w:pos="8296"/>
+            </w:tabs>
+            <w:rPr>
+              <w:noProof/>
+              <w:sz w:val="22"/>
+              <w:szCs w:val="22"/>
+              <w:lang w:val="es-MX" w:eastAsia="es-MX"/>
+            </w:rPr>
+          </w:pPr>
+          <w:hyperlink w:anchor="_Toc530062779" w:history="1">
+            <w:r>
+              <w:rPr>
+                <w:rStyle w:val="Hipervnculo"/>
+                <w:noProof/>
+              </w:rPr>
+              <w:t>Ventajas Intangibles</w:t>
+            </w:r>
+            <w:r>
+              <w:rPr>
+                <w:noProof/>
+                <w:webHidden/>
+              </w:rPr>
+              <w:tab/>
+            </w:r>
+            <w:r>
+              <w:rPr>
+                <w:noProof/>
+                <w:webHidden/>
+              </w:rPr>
+              <w:fldChar w:fldCharType="begin"/>
+            </w:r>
+            <w:r>
+              <w:rPr>
+                <w:noProof/>
+                <w:webHidden/>
+              </w:rPr>
+              <w:instrText xml:space="preserve"> PAGEREF _Toc530062779 \h </w:instrText>
+            </w:r>
+            <w:r>
+              <w:rPr>
+                <w:noProof/>
+                <w:webHidden/>
+              </w:rPr>
+            </w:r>
+            <w:r>
+              <w:rPr>
+                <w:noProof/>
+                <w:webHidden/>
+              </w:rPr>
+              <w:fldChar w:fldCharType="separate"/>
+            </w:r>
+            <w:r>
+              <w:rPr>
+                <w:noProof/>
+                <w:webHidden/>
+              </w:rPr>
+              <w:t>10</w:t>
+            </w:r>
+            <w:r>
+              <w:rPr>
+                <w:noProof/>
+                <w:webHidden/>
+              </w:rPr>
+              <w:fldChar w:fldCharType="end"/>
+            </w:r>
+          </w:hyperlink>
+        </w:p>
+        <w:p>
+          <w:pPr>
+            <w:pStyle w:val="TDC2"/>
+            <w:tabs>
+              <w:tab w:val="right" w:leader="dot" w:pos="8296"/>
+            </w:tabs>
+            <w:rPr>
+              <w:noProof/>
+              <w:sz w:val="22"/>
+              <w:szCs w:val="22"/>
+              <w:lang w:val="es-MX" w:eastAsia="es-MX"/>
+            </w:rPr>
+          </w:pPr>
+          <w:hyperlink w:anchor="_Toc530062780" w:history="1">
+            <w:r>
+              <w:rPr>
+                <w:rStyle w:val="Hipervnculo"/>
+                <w:noProof/>
+              </w:rPr>
+              <w:t>conclusión</w:t>
+            </w:r>
+            <w:r>
+              <w:rPr>
+                <w:noProof/>
+                <w:webHidden/>
+              </w:rPr>
+              <w:tab/>
+            </w:r>
+            <w:r>
+              <w:rPr>
+                <w:noProof/>
+                <w:webHidden/>
+              </w:rPr>
+              <w:fldChar w:fldCharType="begin"/>
+            </w:r>
+            <w:r>
+              <w:rPr>
+                <w:noProof/>
+                <w:webHidden/>
+              </w:rPr>
+              <w:instrText xml:space="preserve"> PAGEREF _Toc530062780 \h </w:instrText>
+            </w:r>
+            <w:r>
+              <w:rPr>
+                <w:noProof/>
+                <w:webHidden/>
+              </w:rPr>
+            </w:r>
+            <w:r>
+              <w:rPr>
+                <w:noProof/>
+                <w:webHidden/>
+              </w:rPr>
+              <w:fldChar w:fldCharType="separate"/>
+            </w:r>
+            <w:r>
+              <w:rPr>
+                <w:noProof/>
+                <w:webHidden/>
+              </w:rPr>
+              <w:t>11</w:t>
+            </w:r>
+            <w:r>
+              <w:rPr>
+                <w:noProof/>
+                <w:webHidden/>
+              </w:rPr>
+              <w:fldChar w:fldCharType="end"/>
+            </w:r>
+          </w:hyperlink>
+        </w:p>
+        <w:p>
+          <w:pPr>
+            <w:spacing w:after="0"/>
+            <w:rPr>
+              <w:b/>
+              <w:bCs/>
+              <w:sz w:val="24"/>
+              <w:lang w:val="es-ES"/>
+            </w:rPr>
+          </w:pPr>
+          <w:r>
+            <w:rPr>
+              <w:b/>
+              <w:bCs/>
+              <w:sz w:val="24"/>
+              <w:lang w:val="es-ES"/>
+            </w:rPr>
+            <w:fldChar w:fldCharType="end"/>
+          </w:r>
+        </w:p>
+        <w:p>
+          <w:pPr>
+            <w:spacing w:after="0"/>
+          </w:pPr>
+        </w:p>
+      </w:sdtContent>
+    </w:sdt>
+    <w:p>
+      <w:pPr>
+        <w:spacing w:after="0"/>
+        <w:rPr>
+          <w:b/>
+          <w:bCs/>
+          <w:kern w:val="44"/>
+          <w:sz w:val="44"/>
+          <w:szCs w:val="44"/>
+        </w:rPr>
+      </w:pPr>
+      <w:r>
+        <w:br w:type="page"/>
+      </w:r>
+    </w:p>
+    <w:p>
+      <w:pPr>
+        <w:pStyle w:val="Ttulo1"/>
+        <w:spacing w:before="0" w:after="0"/>
+      </w:pPr>
+      <w:bookmarkStart w:id="1" w:name="_Toc530062753"/>
+      <w:proofErr w:type="spellStart"/>
+      <w:r>
+        <w:lastRenderedPageBreak/>
         <w:t>Introducción</w:t>
       </w:r>
-    </w:p>
-    <w:p>
-      <w:pPr>
-        <w:spacing w:line="360" w:lineRule="auto"/>
+      <w:bookmarkEnd w:id="1"/>
+      <w:proofErr w:type="spellEnd"/>
+    </w:p>
+    <w:p>
+      <w:pPr>
+        <w:spacing w:after="0" w:line="360" w:lineRule="auto"/>
         <w:jc w:val="both"/>
         <w:rPr>
           <w:rFonts w:ascii="Times New Roman" w:hAnsi="Times New Roman" w:cs="Times New Roman"/>
@@ -42,7 +2375,7 @@
           <w:szCs w:val="24"/>
           <w:lang w:val="es-419"/>
         </w:rPr>
-        <w:t xml:space="preserve">Cada ves que se inicia un proyecto es importante considerar que tendrá aspectos diferentes a proyectos anteriores, a pesar de compartir procesos de negocio. Por esto es </w:t>
+        <w:t xml:space="preserve">Cada </w:t>
       </w:r>
       <w:proofErr w:type="spellStart"/>
       <w:r>
@@ -52,6 +2385,26 @@
           <w:szCs w:val="24"/>
           <w:lang w:val="es-419"/>
         </w:rPr>
+        <w:t>ves</w:t>
+      </w:r>
+      <w:proofErr w:type="spellEnd"/>
+      <w:r>
+        <w:rPr>
+          <w:rFonts w:ascii="Times New Roman" w:hAnsi="Times New Roman" w:cs="Times New Roman"/>
+          <w:sz w:val="24"/>
+          <w:szCs w:val="24"/>
+          <w:lang w:val="es-419"/>
+        </w:rPr>
+        <w:t xml:space="preserve"> que se inicia un proyecto es importante considerar que tendrá aspectos diferentes a proyectos anteriores, a pesar de compartir procesos de negocio. Por esto es </w:t>
+      </w:r>
+      <w:proofErr w:type="spellStart"/>
+      <w:r>
+        <w:rPr>
+          <w:rFonts w:ascii="Times New Roman" w:hAnsi="Times New Roman" w:cs="Times New Roman"/>
+          <w:sz w:val="24"/>
+          <w:szCs w:val="24"/>
+          <w:lang w:val="es-419"/>
+        </w:rPr>
         <w:t>imporante</w:t>
       </w:r>
       <w:proofErr w:type="spellEnd"/>
@@ -85,7 +2438,7 @@
     </w:p>
     <w:p>
       <w:pPr>
-        <w:spacing w:line="360" w:lineRule="auto"/>
+        <w:spacing w:after="0" w:line="360" w:lineRule="auto"/>
         <w:jc w:val="both"/>
         <w:rPr>
           <w:rFonts w:ascii="Times New Roman" w:hAnsi="Times New Roman" w:cs="Times New Roman"/>
@@ -101,7 +2454,7 @@
           <w:ilvl w:val="0"/>
           <w:numId w:val="1"/>
         </w:numPr>
-        <w:spacing w:line="360" w:lineRule="auto"/>
+        <w:spacing w:after="0" w:line="360" w:lineRule="auto"/>
         <w:jc w:val="both"/>
         <w:rPr>
           <w:rFonts w:ascii="Times New Roman" w:hAnsi="Times New Roman" w:cs="Times New Roman"/>
@@ -144,7 +2497,7 @@
           <w:ilvl w:val="0"/>
           <w:numId w:val="1"/>
         </w:numPr>
-        <w:spacing w:line="360" w:lineRule="auto"/>
+        <w:spacing w:after="0" w:line="360" w:lineRule="auto"/>
         <w:jc w:val="both"/>
         <w:rPr>
           <w:rFonts w:ascii="Times New Roman" w:hAnsi="Times New Roman" w:cs="Times New Roman"/>
@@ -169,7 +2522,7 @@
           <w:ilvl w:val="0"/>
           <w:numId w:val="1"/>
         </w:numPr>
-        <w:spacing w:line="360" w:lineRule="auto"/>
+        <w:spacing w:after="0" w:line="360" w:lineRule="auto"/>
         <w:jc w:val="both"/>
         <w:rPr>
           <w:rFonts w:ascii="Times New Roman" w:hAnsi="Times New Roman" w:cs="Times New Roman"/>
@@ -203,7 +2556,7 @@
           <w:ilvl w:val="0"/>
           <w:numId w:val="1"/>
         </w:numPr>
-        <w:spacing w:line="360" w:lineRule="auto"/>
+        <w:spacing w:after="0" w:line="360" w:lineRule="auto"/>
         <w:jc w:val="both"/>
         <w:rPr>
           <w:rFonts w:ascii="Times New Roman" w:hAnsi="Times New Roman" w:cs="Times New Roman"/>
@@ -228,7 +2581,7 @@
           <w:ilvl w:val="0"/>
           <w:numId w:val="1"/>
         </w:numPr>
-        <w:spacing w:line="360" w:lineRule="auto"/>
+        <w:spacing w:after="0" w:line="360" w:lineRule="auto"/>
         <w:jc w:val="both"/>
         <w:rPr>
           <w:rFonts w:ascii="Times New Roman" w:hAnsi="Times New Roman" w:cs="Times New Roman"/>
@@ -273,7 +2626,7 @@
           <w:ilvl w:val="0"/>
           <w:numId w:val="1"/>
         </w:numPr>
-        <w:spacing w:line="360" w:lineRule="auto"/>
+        <w:spacing w:after="0" w:line="360" w:lineRule="auto"/>
         <w:jc w:val="both"/>
         <w:rPr>
           <w:rFonts w:ascii="Times New Roman" w:hAnsi="Times New Roman" w:cs="Times New Roman"/>
@@ -298,7 +2651,7 @@
           <w:ilvl w:val="0"/>
           <w:numId w:val="1"/>
         </w:numPr>
-        <w:spacing w:line="360" w:lineRule="auto"/>
+        <w:spacing w:after="0" w:line="360" w:lineRule="auto"/>
         <w:jc w:val="both"/>
         <w:rPr>
           <w:rFonts w:ascii="Times New Roman" w:hAnsi="Times New Roman" w:cs="Times New Roman"/>
@@ -323,7 +2676,7 @@
           <w:ilvl w:val="0"/>
           <w:numId w:val="1"/>
         </w:numPr>
-        <w:spacing w:line="360" w:lineRule="auto"/>
+        <w:spacing w:after="0" w:line="360" w:lineRule="auto"/>
         <w:jc w:val="both"/>
         <w:rPr>
           <w:rFonts w:ascii="Times New Roman" w:hAnsi="Times New Roman" w:cs="Times New Roman"/>
@@ -345,28 +2698,85 @@
     <w:p>
       <w:pPr>
         <w:pStyle w:val="Ttulo1"/>
-        <w:spacing w:line="360" w:lineRule="auto"/>
+        <w:spacing w:after="0"/>
+      </w:pPr>
+      <w:bookmarkStart w:id="2" w:name="_Toc530062754"/>
+      <w:proofErr w:type="spellStart"/>
+      <w:r>
+        <w:t>Planteamiento</w:t>
+      </w:r>
+      <w:proofErr w:type="spellEnd"/>
+      <w:r>
+        <w:t xml:space="preserve"> del </w:t>
+      </w:r>
+      <w:proofErr w:type="spellStart"/>
+      <w:r>
+        <w:t>problema</w:t>
+      </w:r>
+      <w:bookmarkEnd w:id="2"/>
+      <w:proofErr w:type="spellEnd"/>
+    </w:p>
+    <w:p>
+      <w:pPr>
+        <w:spacing w:after="0" w:line="360" w:lineRule="auto"/>
         <w:jc w:val="both"/>
         <w:rPr>
           <w:rFonts w:ascii="Times New Roman" w:hAnsi="Times New Roman" w:cs="Times New Roman"/>
-          <w:sz w:val="52"/>
-          <w:szCs w:val="52"/>
-          <w:lang w:val="es-419"/>
-        </w:rPr>
-      </w:pPr>
-      <w:r>
-        <w:rPr>
-          <w:rFonts w:ascii="Times New Roman" w:hAnsi="Times New Roman" w:cs="Times New Roman"/>
-          <w:sz w:val="52"/>
-          <w:szCs w:val="52"/>
-          <w:lang w:val="es-419"/>
-        </w:rPr>
-        <w:t>Planteamiento del problema</w:t>
-      </w:r>
-    </w:p>
-    <w:p>
-      <w:pPr>
-        <w:spacing w:line="360" w:lineRule="auto"/>
+          <w:sz w:val="24"/>
+          <w:szCs w:val="24"/>
+          <w:lang w:val="es-419"/>
+        </w:rPr>
+      </w:pPr>
+      <w:r>
+        <w:rPr>
+          <w:rFonts w:ascii="Times New Roman" w:hAnsi="Times New Roman" w:cs="Times New Roman"/>
+          <w:sz w:val="24"/>
+          <w:szCs w:val="24"/>
+          <w:lang w:val="es-419"/>
+        </w:rPr>
+        <w:t xml:space="preserve">Actualmente, en la sociedad mexicana, no se tiene una costumbre de denunciar cualquier suceso que lo amerite ya que se tiene una idea de que no se tomará en cuenta y el hecho quedará en </w:t>
+      </w:r>
+      <w:r>
+        <w:rPr>
+          <w:rFonts w:ascii="Times New Roman" w:hAnsi="Times New Roman" w:cs="Times New Roman"/>
+          <w:sz w:val="24"/>
+          <w:szCs w:val="24"/>
+          <w:lang w:val="es-419"/>
+        </w:rPr>
+        <w:t>impunidad</w:t>
+      </w:r>
+      <w:r>
+        <w:rPr>
+          <w:rFonts w:ascii="Times New Roman" w:hAnsi="Times New Roman" w:cs="Times New Roman"/>
+          <w:sz w:val="24"/>
+          <w:szCs w:val="24"/>
+          <w:lang w:val="es-419"/>
+        </w:rPr>
+        <w:t xml:space="preserve">. Sumado a esto, el panorama de actual indica que aún existen muchos problemas en universidades públicas y privadas; negligencia, acoso o abuso son ejemplos de esto, por lo que se plantea la realizar un </w:t>
+      </w:r>
+      <w:r>
+        <w:rPr>
+          <w:rFonts w:ascii="Times New Roman" w:hAnsi="Times New Roman" w:cs="Times New Roman"/>
+          <w:sz w:val="24"/>
+          <w:szCs w:val="28"/>
+          <w:lang w:val="es-419"/>
+        </w:rPr>
+        <w:t xml:space="preserve">sistema que </w:t>
+      </w:r>
+      <w:r>
+        <w:rPr>
+          <w:rFonts w:ascii="Times New Roman" w:hAnsi="Times New Roman" w:cs="Times New Roman"/>
+          <w:sz w:val="24"/>
+          <w:szCs w:val="28"/>
+          <w:lang w:val="es-419"/>
+        </w:rPr>
+        <w:lastRenderedPageBreak/>
+        <w:t xml:space="preserve">permita iniciar un proceso de denuncia en línea y dar seguimiento de este a través de este. </w:t>
+      </w:r>
+    </w:p>
+    <w:p>
+      <w:pPr>
+        <w:spacing w:after="0" w:line="360" w:lineRule="auto"/>
         <w:jc w:val="both"/>
         <w:rPr>
           <w:rFonts w:ascii="Times New Roman" w:hAnsi="Times New Roman" w:cs="Times New Roman"/>
@@ -375,56 +2785,10 @@
           <w:lang w:val="es-419"/>
         </w:rPr>
       </w:pPr>
-      <w:r>
-        <w:rPr>
-          <w:rFonts w:ascii="Times New Roman" w:hAnsi="Times New Roman" w:cs="Times New Roman"/>
-          <w:sz w:val="24"/>
-          <w:szCs w:val="24"/>
-          <w:lang w:val="es-419"/>
-        </w:rPr>
-        <w:t xml:space="preserve">Actualmente, en la sociedad mexicana, no se tiene una costumbre de denunciar cualquier suceso que lo amerite ya que se tiene una idea de que no se tomará en cuenta y el hecho quedará en </w:t>
-      </w:r>
-      <w:r>
-        <w:rPr>
-          <w:rFonts w:ascii="Times New Roman" w:hAnsi="Times New Roman" w:cs="Times New Roman"/>
-          <w:sz w:val="24"/>
-          <w:szCs w:val="24"/>
-          <w:lang w:val="es-419"/>
-        </w:rPr>
-        <w:t>impunidad</w:t>
-      </w:r>
-      <w:r>
-        <w:rPr>
-          <w:rFonts w:ascii="Times New Roman" w:hAnsi="Times New Roman" w:cs="Times New Roman"/>
-          <w:sz w:val="24"/>
-          <w:szCs w:val="24"/>
-          <w:lang w:val="es-419"/>
-        </w:rPr>
-        <w:t xml:space="preserve">. Sumado a esto, el panorama de actual indica </w:t>
-      </w:r>
-      <w:r>
-        <w:rPr>
-          <w:rFonts w:ascii="Times New Roman" w:hAnsi="Times New Roman" w:cs="Times New Roman"/>
-          <w:sz w:val="24"/>
-          <w:szCs w:val="24"/>
-          <w:lang w:val="es-419"/>
-        </w:rPr>
-        <w:lastRenderedPageBreak/>
-        <w:t xml:space="preserve">que aún existen muchos problemas en universidades públicas y privadas; negligencia, acoso o abuso son ejemplos de esto, por lo que se plantea la realizar un </w:t>
-      </w:r>
-      <w:r>
-        <w:rPr>
-          <w:rFonts w:ascii="Times New Roman" w:hAnsi="Times New Roman" w:cs="Times New Roman"/>
-          <w:sz w:val="24"/>
-          <w:szCs w:val="28"/>
-          <w:lang w:val="es-419"/>
-        </w:rPr>
-        <w:t xml:space="preserve">sistema que permita iniciar un proceso de denuncia en línea y dar seguimiento de este a través de este. </w:t>
-      </w:r>
-    </w:p>
-    <w:p>
-      <w:pPr>
-        <w:spacing w:line="360" w:lineRule="auto"/>
+    </w:p>
+    <w:p>
+      <w:pPr>
+        <w:spacing w:after="0" w:line="360" w:lineRule="auto"/>
         <w:jc w:val="both"/>
         <w:rPr>
           <w:rFonts w:ascii="Times New Roman" w:hAnsi="Times New Roman" w:cs="Times New Roman"/>
@@ -433,18 +2797,6 @@
           <w:lang w:val="es-419"/>
         </w:rPr>
       </w:pPr>
-    </w:p>
-    <w:p>
-      <w:pPr>
-        <w:spacing w:line="360" w:lineRule="auto"/>
-        <w:jc w:val="both"/>
-        <w:rPr>
-          <w:rFonts w:ascii="Times New Roman" w:hAnsi="Times New Roman" w:cs="Times New Roman"/>
-          <w:sz w:val="24"/>
-          <w:szCs w:val="24"/>
-          <w:lang w:val="es-419"/>
-        </w:rPr>
-      </w:pPr>
       <w:r>
         <w:rPr>
           <w:rFonts w:ascii="Times New Roman" w:hAnsi="Times New Roman" w:cs="Times New Roman"/>
@@ -457,7 +2809,7 @@
     </w:p>
     <w:p>
       <w:pPr>
-        <w:spacing w:line="360" w:lineRule="auto"/>
+        <w:spacing w:after="0" w:line="360" w:lineRule="auto"/>
         <w:jc w:val="both"/>
         <w:rPr>
           <w:rFonts w:ascii="Times New Roman" w:hAnsi="Times New Roman" w:cs="Times New Roman"/>
@@ -473,7 +2825,7 @@
           <w:ilvl w:val="0"/>
           <w:numId w:val="2"/>
         </w:numPr>
-        <w:spacing w:line="360" w:lineRule="auto"/>
+        <w:spacing w:after="0" w:line="360" w:lineRule="auto"/>
         <w:jc w:val="both"/>
         <w:rPr>
           <w:rFonts w:ascii="Times New Roman" w:hAnsi="Times New Roman" w:cs="Times New Roman"/>
@@ -498,7 +2850,7 @@
           <w:ilvl w:val="0"/>
           <w:numId w:val="2"/>
         </w:numPr>
-        <w:spacing w:line="360" w:lineRule="auto"/>
+        <w:spacing w:after="0" w:line="360" w:lineRule="auto"/>
         <w:jc w:val="both"/>
         <w:rPr>
           <w:rFonts w:ascii="Times New Roman" w:hAnsi="Times New Roman" w:cs="Times New Roman"/>
@@ -523,7 +2875,7 @@
           <w:ilvl w:val="0"/>
           <w:numId w:val="2"/>
         </w:numPr>
-        <w:spacing w:line="360" w:lineRule="auto"/>
+        <w:spacing w:after="0" w:line="360" w:lineRule="auto"/>
         <w:jc w:val="both"/>
         <w:rPr>
           <w:rFonts w:ascii="Times New Roman" w:hAnsi="Times New Roman" w:cs="Times New Roman"/>
@@ -548,7 +2900,7 @@
           <w:ilvl w:val="0"/>
           <w:numId w:val="2"/>
         </w:numPr>
-        <w:spacing w:line="360" w:lineRule="auto"/>
+        <w:spacing w:after="0" w:line="360" w:lineRule="auto"/>
         <w:jc w:val="both"/>
         <w:rPr>
           <w:rFonts w:ascii="Times New Roman" w:hAnsi="Times New Roman" w:cs="Times New Roman"/>
@@ -573,7 +2925,7 @@
           <w:ilvl w:val="0"/>
           <w:numId w:val="2"/>
         </w:numPr>
-        <w:spacing w:line="360" w:lineRule="auto"/>
+        <w:spacing w:after="0" w:line="360" w:lineRule="auto"/>
         <w:jc w:val="both"/>
         <w:rPr>
           <w:rFonts w:ascii="Times New Roman" w:hAnsi="Times New Roman" w:cs="Times New Roman"/>
@@ -603,7 +2955,47 @@
     </w:p>
     <w:p>
       <w:pPr>
-        <w:spacing w:line="360" w:lineRule="auto"/>
+        <w:pStyle w:val="Ttulo1"/>
+        <w:spacing w:after="0"/>
+      </w:pPr>
+      <w:bookmarkStart w:id="3" w:name="_Toc530062755"/>
+      <w:proofErr w:type="spellStart"/>
+      <w:r>
+        <w:t>A</w:t>
+      </w:r>
+      <w:r>
+        <w:t>rquitectura</w:t>
+      </w:r>
+      <w:proofErr w:type="spellEnd"/>
+      <w:r>
+        <w:t xml:space="preserve"> general</w:t>
+      </w:r>
+      <w:bookmarkEnd w:id="3"/>
+    </w:p>
+    <w:p>
+      <w:pPr>
+        <w:spacing w:after="0" w:line="360" w:lineRule="auto"/>
+        <w:jc w:val="both"/>
+        <w:rPr>
+          <w:rFonts w:ascii="Times New Roman" w:hAnsi="Times New Roman" w:cs="Times New Roman"/>
+          <w:sz w:val="24"/>
+          <w:szCs w:val="24"/>
+          <w:lang w:val="es-419"/>
+        </w:rPr>
+      </w:pPr>
+      <w:r>
+        <w:rPr>
+          <w:rFonts w:ascii="Times New Roman" w:hAnsi="Times New Roman" w:cs="Times New Roman"/>
+          <w:sz w:val="24"/>
+          <w:szCs w:val="24"/>
+          <w:lang w:val="es-419"/>
+        </w:rPr>
+        <w:t>La siguiente figura representa un modelo general del funcionamiento del sistema de denuncias estudiantiles. En la que se puede apreciar la distribución del sistema y los usuarios identificados</w:t>
+      </w:r>
+    </w:p>
+    <w:p>
+      <w:pPr>
+        <w:spacing w:after="0" w:line="360" w:lineRule="auto"/>
         <w:jc w:val="both"/>
         <w:rPr>
           <w:rFonts w:ascii="Times New Roman" w:hAnsi="Times New Roman" w:cs="Times New Roman"/>
@@ -612,70 +3004,14 @@
           <w:lang w:val="es-419"/>
         </w:rPr>
       </w:pPr>
-    </w:p>
-    <w:p>
-      <w:pPr>
-        <w:pStyle w:val="Ttulo1"/>
-        <w:spacing w:line="360" w:lineRule="auto"/>
-        <w:jc w:val="both"/>
-        <w:rPr>
-          <w:rFonts w:ascii="Times New Roman" w:hAnsi="Times New Roman" w:cs="Times New Roman"/>
-          <w:sz w:val="52"/>
-          <w:szCs w:val="52"/>
-          <w:lang w:val="es-419"/>
-        </w:rPr>
-      </w:pPr>
-      <w:r>
-        <w:rPr>
-          <w:rFonts w:ascii="Times New Roman" w:hAnsi="Times New Roman" w:cs="Times New Roman"/>
-          <w:sz w:val="52"/>
-          <w:szCs w:val="52"/>
-          <w:lang w:val="es-419"/>
-        </w:rPr>
-        <w:t>Arquitectura general</w:t>
-      </w:r>
-    </w:p>
-    <w:p>
-      <w:pPr>
-        <w:spacing w:line="360" w:lineRule="auto"/>
-        <w:jc w:val="both"/>
-        <w:rPr>
-          <w:rFonts w:ascii="Times New Roman" w:hAnsi="Times New Roman" w:cs="Times New Roman"/>
-          <w:sz w:val="24"/>
-          <w:szCs w:val="24"/>
-          <w:lang w:val="es-419"/>
-        </w:rPr>
-      </w:pPr>
-      <w:r>
-        <w:rPr>
-          <w:rFonts w:ascii="Times New Roman" w:hAnsi="Times New Roman" w:cs="Times New Roman"/>
-          <w:sz w:val="24"/>
-          <w:szCs w:val="24"/>
-          <w:lang w:val="es-419"/>
-        </w:rPr>
-        <w:t>La siguiente figura representa un modelo general del funcionamiento del sistema de denuncias estudiantiles. En la que se puede apreciar la distribución del sistema y los usuarios identificados</w:t>
-      </w:r>
-    </w:p>
-    <w:p>
-      <w:pPr>
-        <w:spacing w:line="360" w:lineRule="auto"/>
-        <w:jc w:val="both"/>
-        <w:rPr>
-          <w:rFonts w:ascii="Times New Roman" w:hAnsi="Times New Roman" w:cs="Times New Roman"/>
+      <w:r>
+        <w:rPr>
+          <w:rFonts w:ascii="Times New Roman" w:hAnsi="Times New Roman" w:cs="Times New Roman"/>
+          <w:noProof/>
           <w:sz w:val="22"/>
           <w:szCs w:val="22"/>
           <w:lang w:val="es-419"/>
         </w:rPr>
-      </w:pPr>
-      <w:r>
-        <w:rPr>
-          <w:rFonts w:ascii="Times New Roman" w:hAnsi="Times New Roman" w:cs="Times New Roman"/>
-          <w:noProof/>
-          <w:sz w:val="22"/>
-          <w:szCs w:val="22"/>
-          <w:lang w:val="es-419"/>
-        </w:rPr>
-        <w:lastRenderedPageBreak/>
         <w:drawing>
           <wp:inline distT="0" distB="0" distL="114300" distR="114300">
             <wp:extent cx="5272405" cy="3465195"/>
@@ -694,7 +3030,7 @@
                     </pic:cNvPicPr>
                   </pic:nvPicPr>
                   <pic:blipFill>
-                    <a:blip r:embed="rId7"/>
+                    <a:blip r:embed="rId8"/>
                     <a:stretch>
                       <a:fillRect/>
                     </a:stretch>
@@ -717,29 +3053,72 @@
     </w:p>
     <w:p>
       <w:pPr>
+        <w:pStyle w:val="Ttulo1"/>
+        <w:spacing w:after="0"/>
+      </w:pPr>
+      <w:bookmarkStart w:id="4" w:name="_Toc530062756"/>
+      <w:r>
+        <w:lastRenderedPageBreak/>
+        <w:t xml:space="preserve">Vista de </w:t>
+      </w:r>
+      <w:proofErr w:type="spellStart"/>
+      <w:r>
+        <w:t>flujo</w:t>
+      </w:r>
+      <w:proofErr w:type="spellEnd"/>
+      <w:r>
+        <w:t xml:space="preserve"> del Sistema</w:t>
+      </w:r>
+      <w:bookmarkEnd w:id="4"/>
+    </w:p>
+    <w:p>
+      <w:pPr>
+        <w:spacing w:after="0"/>
+      </w:pPr>
+      <w:r>
+        <w:t>…</w:t>
+      </w:r>
+    </w:p>
+    <w:p>
+      <w:pPr>
         <w:pStyle w:val="Ttulo2"/>
-        <w:spacing w:line="360" w:lineRule="auto"/>
+        <w:spacing w:after="0"/>
+      </w:pPr>
+      <w:bookmarkStart w:id="5" w:name="_Toc530062757"/>
+      <w:proofErr w:type="spellStart"/>
+      <w:r>
+        <w:t>Consideraciones</w:t>
+      </w:r>
+      <w:proofErr w:type="spellEnd"/>
+      <w:r>
+        <w:t xml:space="preserve"> el software</w:t>
+      </w:r>
+      <w:bookmarkEnd w:id="5"/>
+    </w:p>
+    <w:p>
+      <w:pPr>
+        <w:spacing w:after="0" w:line="360" w:lineRule="auto"/>
         <w:jc w:val="both"/>
         <w:rPr>
           <w:rFonts w:ascii="Times New Roman" w:hAnsi="Times New Roman" w:cs="Times New Roman"/>
-          <w:sz w:val="40"/>
-          <w:szCs w:val="40"/>
-          <w:lang w:val="es-419"/>
-        </w:rPr>
-      </w:pPr>
-      <w:r>
-        <w:rPr>
-          <w:rFonts w:ascii="Times New Roman" w:hAnsi="Times New Roman" w:cs="Times New Roman"/>
-          <w:sz w:val="40"/>
-          <w:szCs w:val="40"/>
-          <w:lang w:val="es-419"/>
-        </w:rPr>
-        <w:t>Consideraciones el software</w:t>
-      </w:r>
-    </w:p>
-    <w:p>
-      <w:pPr>
-        <w:spacing w:line="360" w:lineRule="auto"/>
+          <w:sz w:val="24"/>
+          <w:szCs w:val="24"/>
+          <w:lang w:val="es-419"/>
+        </w:rPr>
+      </w:pPr>
+      <w:r>
+        <w:rPr>
+          <w:rFonts w:ascii="Times New Roman" w:hAnsi="Times New Roman" w:cs="Times New Roman"/>
+          <w:sz w:val="24"/>
+          <w:szCs w:val="24"/>
+          <w:lang w:val="es-419"/>
+        </w:rPr>
+        <w:t>Para desarrollar el tomamos las siguientes consideraciones para elegir las tecnologías que usaremos.</w:t>
+      </w:r>
+    </w:p>
+    <w:p>
+      <w:pPr>
+        <w:spacing w:after="0" w:line="360" w:lineRule="auto"/>
         <w:jc w:val="both"/>
         <w:rPr>
           <w:rFonts w:ascii="Times New Roman" w:hAnsi="Times New Roman" w:cs="Times New Roman"/>
@@ -748,47 +3127,16 @@
           <w:lang w:val="es-419"/>
         </w:rPr>
       </w:pPr>
-      <w:r>
-        <w:rPr>
-          <w:rFonts w:ascii="Times New Roman" w:hAnsi="Times New Roman" w:cs="Times New Roman"/>
-          <w:sz w:val="24"/>
-          <w:szCs w:val="24"/>
-          <w:lang w:val="es-419"/>
-        </w:rPr>
-        <w:t>Para desarrollar el tomamos las siguientes consideraciones para elegir las tecnologías que usaremos.</w:t>
-      </w:r>
-    </w:p>
-    <w:p>
-      <w:pPr>
-        <w:spacing w:line="360" w:lineRule="auto"/>
-        <w:jc w:val="both"/>
-        <w:rPr>
-          <w:rFonts w:ascii="Times New Roman" w:hAnsi="Times New Roman" w:cs="Times New Roman"/>
-          <w:sz w:val="24"/>
-          <w:szCs w:val="24"/>
-          <w:lang w:val="es-419"/>
-        </w:rPr>
-      </w:pPr>
-    </w:p>
-    <w:p>
-      <w:pPr>
-        <w:spacing w:line="360" w:lineRule="auto"/>
-        <w:jc w:val="both"/>
-        <w:rPr>
-          <w:rFonts w:ascii="Times New Roman" w:hAnsi="Times New Roman" w:cs="Times New Roman"/>
-          <w:sz w:val="24"/>
-          <w:szCs w:val="24"/>
-          <w:lang w:val="es-419"/>
-        </w:rPr>
-      </w:pPr>
+      <w:bookmarkStart w:id="6" w:name="_Toc530062758"/>
+      <w:proofErr w:type="spellStart"/>
       <w:r>
         <w:rPr>
           <w:rStyle w:val="Ttulo3Car"/>
-          <w:rFonts w:ascii="Times New Roman" w:hAnsi="Times New Roman" w:cs="Times New Roman"/>
-          <w:lang w:val="es-419"/>
         </w:rPr>
         <w:t>Lenguaje</w:t>
       </w:r>
+      <w:bookmarkEnd w:id="6"/>
+      <w:proofErr w:type="spellEnd"/>
       <w:r>
         <w:rPr>
           <w:rFonts w:ascii="Times New Roman" w:hAnsi="Times New Roman" w:cs="Times New Roman"/>
@@ -801,19 +3149,7 @@
     </w:p>
     <w:p>
       <w:pPr>
-        <w:spacing w:line="360" w:lineRule="auto"/>
-        <w:jc w:val="both"/>
-        <w:rPr>
-          <w:rFonts w:ascii="Times New Roman" w:hAnsi="Times New Roman" w:cs="Times New Roman"/>
-          <w:sz w:val="24"/>
-          <w:szCs w:val="24"/>
-          <w:lang w:val="es-419"/>
-        </w:rPr>
-      </w:pPr>
-    </w:p>
-    <w:p>
-      <w:pPr>
-        <w:spacing w:line="360" w:lineRule="auto"/>
+        <w:spacing w:after="0" w:line="360" w:lineRule="auto"/>
         <w:jc w:val="both"/>
         <w:rPr>
           <w:rFonts w:ascii="Times New Roman" w:hAnsi="Times New Roman" w:cs="Times New Roman"/>
@@ -838,7 +3174,7 @@
           <w:ilvl w:val="0"/>
           <w:numId w:val="2"/>
         </w:numPr>
-        <w:spacing w:line="360" w:lineRule="auto"/>
+        <w:spacing w:after="0" w:line="360" w:lineRule="auto"/>
         <w:jc w:val="both"/>
         <w:rPr>
           <w:rFonts w:ascii="Times New Roman" w:hAnsi="Times New Roman" w:cs="Times New Roman"/>
@@ -863,7 +3199,7 @@
           <w:ilvl w:val="0"/>
           <w:numId w:val="2"/>
         </w:numPr>
-        <w:spacing w:line="360" w:lineRule="auto"/>
+        <w:spacing w:after="0" w:line="360" w:lineRule="auto"/>
         <w:jc w:val="both"/>
         <w:rPr>
           <w:rFonts w:ascii="Times New Roman" w:hAnsi="Times New Roman" w:cs="Times New Roman"/>
@@ -888,7 +3224,7 @@
           <w:ilvl w:val="0"/>
           <w:numId w:val="2"/>
         </w:numPr>
-        <w:spacing w:line="360" w:lineRule="auto"/>
+        <w:spacing w:after="0" w:line="360" w:lineRule="auto"/>
         <w:jc w:val="both"/>
         <w:rPr>
           <w:rFonts w:ascii="Times New Roman" w:hAnsi="Times New Roman" w:cs="Times New Roman"/>
@@ -913,7 +3249,7 @@
           <w:ilvl w:val="0"/>
           <w:numId w:val="2"/>
         </w:numPr>
-        <w:spacing w:line="360" w:lineRule="auto"/>
+        <w:spacing w:after="0" w:line="360" w:lineRule="auto"/>
         <w:jc w:val="both"/>
         <w:rPr>
           <w:rFonts w:ascii="Times New Roman" w:hAnsi="Times New Roman" w:cs="Times New Roman"/>
@@ -938,7 +3274,7 @@
           <w:ilvl w:val="0"/>
           <w:numId w:val="2"/>
         </w:numPr>
-        <w:spacing w:line="360" w:lineRule="auto"/>
+        <w:spacing w:after="0" w:line="360" w:lineRule="auto"/>
         <w:jc w:val="both"/>
         <w:rPr>
           <w:rFonts w:ascii="Times New Roman" w:hAnsi="Times New Roman" w:cs="Times New Roman"/>
@@ -963,7 +3299,7 @@
           <w:ilvl w:val="0"/>
           <w:numId w:val="2"/>
         </w:numPr>
-        <w:spacing w:line="360" w:lineRule="auto"/>
+        <w:spacing w:after="0" w:line="360" w:lineRule="auto"/>
         <w:jc w:val="both"/>
         <w:rPr>
           <w:rFonts w:ascii="Times New Roman" w:hAnsi="Times New Roman" w:cs="Times New Roman"/>
@@ -984,7 +3320,7 @@
     </w:p>
     <w:p>
       <w:pPr>
-        <w:spacing w:line="360" w:lineRule="auto"/>
+        <w:spacing w:after="0" w:line="360" w:lineRule="auto"/>
         <w:jc w:val="both"/>
         <w:rPr>
           <w:rFonts w:ascii="Times New Roman" w:hAnsi="Times New Roman" w:cs="Times New Roman"/>
@@ -996,7 +3332,7 @@
     </w:p>
     <w:p>
       <w:pPr>
-        <w:spacing w:line="360" w:lineRule="auto"/>
+        <w:spacing w:after="0" w:line="360" w:lineRule="auto"/>
         <w:jc w:val="both"/>
         <w:rPr>
           <w:rFonts w:ascii="Times New Roman" w:hAnsi="Times New Roman" w:cs="Times New Roman"/>
@@ -1008,7 +3344,7 @@
     </w:p>
     <w:p>
       <w:pPr>
-        <w:spacing w:line="360" w:lineRule="auto"/>
+        <w:spacing w:after="0" w:line="360" w:lineRule="auto"/>
         <w:jc w:val="both"/>
         <w:rPr>
           <w:rFonts w:ascii="Times New Roman" w:hAnsi="Times New Roman" w:cs="Times New Roman"/>
@@ -1029,7 +3365,7 @@
     </w:p>
     <w:p>
       <w:pPr>
-        <w:spacing w:line="360" w:lineRule="auto"/>
+        <w:spacing w:after="0" w:line="360" w:lineRule="auto"/>
         <w:jc w:val="both"/>
         <w:rPr>
           <w:rFonts w:ascii="Times New Roman" w:hAnsi="Times New Roman" w:cs="Times New Roman"/>
@@ -1045,7 +3381,7 @@
           <w:ilvl w:val="0"/>
           <w:numId w:val="2"/>
         </w:numPr>
-        <w:spacing w:line="360" w:lineRule="auto"/>
+        <w:spacing w:after="0" w:line="360" w:lineRule="auto"/>
         <w:jc w:val="both"/>
         <w:rPr>
           <w:rFonts w:ascii="Times New Roman" w:hAnsi="Times New Roman" w:cs="Times New Roman"/>
@@ -1081,7 +3417,7 @@
           <w:ilvl w:val="0"/>
           <w:numId w:val="2"/>
         </w:numPr>
-        <w:spacing w:line="360" w:lineRule="auto"/>
+        <w:spacing w:after="0" w:line="360" w:lineRule="auto"/>
         <w:jc w:val="both"/>
         <w:rPr>
           <w:rFonts w:ascii="Times New Roman" w:hAnsi="Times New Roman" w:cs="Times New Roman"/>
@@ -1106,7 +3442,7 @@
           <w:ilvl w:val="0"/>
           <w:numId w:val="2"/>
         </w:numPr>
-        <w:spacing w:line="360" w:lineRule="auto"/>
+        <w:spacing w:after="0" w:line="360" w:lineRule="auto"/>
         <w:jc w:val="both"/>
         <w:rPr>
           <w:rFonts w:ascii="Times New Roman" w:hAnsi="Times New Roman" w:cs="Times New Roman"/>
@@ -1131,7 +3467,7 @@
           <w:ilvl w:val="0"/>
           <w:numId w:val="2"/>
         </w:numPr>
-        <w:spacing w:line="360" w:lineRule="auto"/>
+        <w:spacing w:after="0" w:line="360" w:lineRule="auto"/>
         <w:jc w:val="both"/>
         <w:rPr>
           <w:rFonts w:ascii="Times New Roman" w:hAnsi="Times New Roman" w:cs="Times New Roman"/>
@@ -1167,7 +3503,7 @@
           <w:ilvl w:val="0"/>
           <w:numId w:val="2"/>
         </w:numPr>
-        <w:spacing w:line="360" w:lineRule="auto"/>
+        <w:spacing w:after="0" w:line="360" w:lineRule="auto"/>
         <w:jc w:val="both"/>
         <w:rPr>
           <w:rFonts w:ascii="Times New Roman" w:hAnsi="Times New Roman" w:cs="Times New Roman"/>
@@ -1212,7 +3548,7 @@
           <w:ilvl w:val="0"/>
           <w:numId w:val="2"/>
         </w:numPr>
-        <w:spacing w:line="360" w:lineRule="auto"/>
+        <w:spacing w:after="0" w:line="360" w:lineRule="auto"/>
         <w:jc w:val="both"/>
         <w:rPr>
           <w:rFonts w:ascii="Times New Roman" w:hAnsi="Times New Roman" w:cs="Times New Roman"/>
@@ -1245,39 +3581,237 @@
     <w:p>
       <w:pPr>
         <w:pStyle w:val="Ttulo3"/>
-        <w:spacing w:line="360" w:lineRule="auto"/>
+        <w:spacing w:after="0"/>
+      </w:pPr>
+      <w:bookmarkStart w:id="7" w:name="_Toc530062759"/>
+      <w:r>
+        <w:t xml:space="preserve">Sistema </w:t>
+      </w:r>
+      <w:proofErr w:type="spellStart"/>
+      <w:r>
+        <w:t>operativo</w:t>
+      </w:r>
+      <w:proofErr w:type="spellEnd"/>
+      <w:r>
+        <w:t>:</w:t>
+      </w:r>
+      <w:bookmarkEnd w:id="7"/>
+    </w:p>
+    <w:p>
+      <w:pPr>
+        <w:spacing w:after="0" w:line="360" w:lineRule="auto"/>
         <w:jc w:val="both"/>
         <w:rPr>
           <w:rFonts w:ascii="Times New Roman" w:hAnsi="Times New Roman" w:cs="Times New Roman"/>
-          <w:lang w:val="es-419"/>
-        </w:rPr>
-      </w:pPr>
-      <w:bookmarkStart w:id="0" w:name="_GoBack"/>
-      <w:bookmarkEnd w:id="0"/>
+          <w:sz w:val="24"/>
+          <w:szCs w:val="24"/>
+          <w:lang w:val="es-419"/>
+        </w:rPr>
+      </w:pPr>
+      <w:r>
+        <w:rPr>
+          <w:rFonts w:ascii="Times New Roman" w:hAnsi="Times New Roman" w:cs="Times New Roman"/>
+          <w:sz w:val="24"/>
+          <w:szCs w:val="24"/>
+          <w:lang w:val="es-419"/>
+        </w:rPr>
+        <w:t xml:space="preserve">Ubuntu </w:t>
+      </w:r>
+      <w:proofErr w:type="spellStart"/>
+      <w:r>
+        <w:rPr>
+          <w:rFonts w:ascii="Times New Roman" w:hAnsi="Times New Roman" w:cs="Times New Roman"/>
+          <w:sz w:val="24"/>
+          <w:szCs w:val="24"/>
+          <w:lang w:val="es-419"/>
+        </w:rPr>
+        <w:t>live</w:t>
+      </w:r>
+      <w:proofErr w:type="spellEnd"/>
+      <w:r>
+        <w:rPr>
+          <w:rFonts w:ascii="Times New Roman" w:hAnsi="Times New Roman" w:cs="Times New Roman"/>
+          <w:sz w:val="24"/>
+          <w:szCs w:val="24"/>
+          <w:lang w:val="es-419"/>
+        </w:rPr>
+        <w:t xml:space="preserve"> </w:t>
+      </w:r>
+      <w:proofErr w:type="gramStart"/>
+      <w:r>
+        <w:rPr>
+          <w:rFonts w:ascii="Times New Roman" w:hAnsi="Times New Roman" w:cs="Times New Roman"/>
+          <w:sz w:val="24"/>
+          <w:szCs w:val="24"/>
+          <w:lang w:val="es-419"/>
+        </w:rPr>
+        <w:t>server</w:t>
+      </w:r>
+      <w:proofErr w:type="gramEnd"/>
+      <w:r>
+        <w:rPr>
+          <w:rFonts w:ascii="Times New Roman" w:hAnsi="Times New Roman" w:cs="Times New Roman"/>
+          <w:sz w:val="24"/>
+          <w:szCs w:val="24"/>
+          <w:lang w:val="es-419"/>
+        </w:rPr>
+        <w:t>:</w:t>
+      </w:r>
+    </w:p>
+    <w:p>
+      <w:pPr>
+        <w:spacing w:after="0" w:line="360" w:lineRule="auto"/>
+        <w:jc w:val="both"/>
+        <w:rPr>
+          <w:rFonts w:ascii="Times New Roman" w:hAnsi="Times New Roman" w:cs="Times New Roman"/>
+          <w:sz w:val="24"/>
+          <w:szCs w:val="24"/>
+          <w:lang w:val="es-419"/>
+        </w:rPr>
+      </w:pPr>
+      <w:r>
+        <w:rPr>
+          <w:rFonts w:ascii="Times New Roman" w:hAnsi="Times New Roman" w:cs="Times New Roman"/>
+          <w:sz w:val="24"/>
+          <w:szCs w:val="24"/>
+          <w:lang w:val="es-419"/>
+        </w:rPr>
+        <w:t xml:space="preserve">Ubuntu está basado en la distribución Debian GNU/Linux y soporta oficialmente dos arquitecturas de hardware: Intel x86, AMD64. Sin </w:t>
+      </w:r>
+      <w:proofErr w:type="gramStart"/>
+      <w:r>
+        <w:rPr>
+          <w:rFonts w:ascii="Times New Roman" w:hAnsi="Times New Roman" w:cs="Times New Roman"/>
+          <w:sz w:val="24"/>
+          <w:szCs w:val="24"/>
+          <w:lang w:val="es-419"/>
+        </w:rPr>
+        <w:t>embargo</w:t>
+      </w:r>
+      <w:proofErr w:type="gramEnd"/>
+      <w:r>
+        <w:rPr>
+          <w:rFonts w:ascii="Times New Roman" w:hAnsi="Times New Roman" w:cs="Times New Roman"/>
+          <w:sz w:val="24"/>
+          <w:szCs w:val="24"/>
+          <w:lang w:val="es-419"/>
+        </w:rPr>
+        <w:t xml:space="preserve"> ha sido portada extraoficialmente a cinco arquitecturas más: </w:t>
+      </w:r>
+      <w:proofErr w:type="spellStart"/>
+      <w:r>
+        <w:rPr>
+          <w:rFonts w:ascii="Times New Roman" w:hAnsi="Times New Roman" w:cs="Times New Roman"/>
+          <w:sz w:val="24"/>
+          <w:szCs w:val="24"/>
+          <w:lang w:val="es-419"/>
+        </w:rPr>
+        <w:t>PowerPC</w:t>
+      </w:r>
+      <w:proofErr w:type="spellEnd"/>
+      <w:r>
+        <w:rPr>
+          <w:rFonts w:ascii="Times New Roman" w:hAnsi="Times New Roman" w:cs="Times New Roman"/>
+          <w:sz w:val="24"/>
+          <w:szCs w:val="24"/>
+          <w:lang w:val="es-419"/>
+        </w:rPr>
+        <w:t>, SPARC (versión "</w:t>
+      </w:r>
+      <w:proofErr w:type="spellStart"/>
+      <w:r>
+        <w:rPr>
+          <w:rFonts w:ascii="Times New Roman" w:hAnsi="Times New Roman" w:cs="Times New Roman"/>
+          <w:sz w:val="24"/>
+          <w:szCs w:val="24"/>
+          <w:lang w:val="es-419"/>
+        </w:rPr>
+        <w:t>alternate</w:t>
+      </w:r>
+      <w:proofErr w:type="spellEnd"/>
+      <w:r>
+        <w:rPr>
+          <w:rFonts w:ascii="Times New Roman" w:hAnsi="Times New Roman" w:cs="Times New Roman"/>
+          <w:sz w:val="24"/>
+          <w:szCs w:val="24"/>
+          <w:lang w:val="es-419"/>
+        </w:rPr>
+        <w:t xml:space="preserve">"), IA-64, </w:t>
+      </w:r>
+      <w:proofErr w:type="spellStart"/>
+      <w:r>
+        <w:rPr>
+          <w:rFonts w:ascii="Times New Roman" w:hAnsi="Times New Roman" w:cs="Times New Roman"/>
+          <w:sz w:val="24"/>
+          <w:szCs w:val="24"/>
+          <w:lang w:val="es-419"/>
+        </w:rPr>
+        <w:t>Playstation</w:t>
+      </w:r>
+      <w:proofErr w:type="spellEnd"/>
+      <w:r>
+        <w:rPr>
+          <w:rFonts w:ascii="Times New Roman" w:hAnsi="Times New Roman" w:cs="Times New Roman"/>
+          <w:sz w:val="24"/>
+          <w:szCs w:val="24"/>
+          <w:lang w:val="es-419"/>
+        </w:rPr>
+        <w:t xml:space="preserve"> 3 y HP</w:t>
+      </w:r>
+    </w:p>
+    <w:p>
+      <w:pPr>
+        <w:spacing w:after="0" w:line="360" w:lineRule="auto"/>
+        <w:jc w:val="both"/>
+        <w:rPr>
+          <w:rFonts w:ascii="Times New Roman" w:hAnsi="Times New Roman" w:cs="Times New Roman"/>
+          <w:sz w:val="24"/>
+          <w:szCs w:val="24"/>
+          <w:lang w:val="es-419"/>
+        </w:rPr>
+      </w:pPr>
+      <w:r>
+        <w:rPr>
+          <w:rFonts w:ascii="Times New Roman" w:hAnsi="Times New Roman" w:cs="Times New Roman"/>
+          <w:sz w:val="24"/>
+          <w:szCs w:val="24"/>
+          <w:lang w:val="es-419"/>
+        </w:rPr>
+        <w:lastRenderedPageBreak/>
+        <w:t>PA-RISC. Al igual que casi cualquier distribución basada en Linux, Ubuntu es capaz de actualizar a la vez todas las aplicaciones instaladas en la máquina a través de repositorios, a diferencia de otros sistemas operativos comerciales, donde esto no es posible.</w:t>
+      </w:r>
     </w:p>
     <w:p>
       <w:pPr>
         <w:pStyle w:val="Ttulo3"/>
-        <w:spacing w:line="360" w:lineRule="auto"/>
+        <w:spacing w:after="0"/>
         <w:jc w:val="both"/>
-        <w:rPr>
-          <w:rFonts w:ascii="Times New Roman" w:hAnsi="Times New Roman" w:cs="Times New Roman"/>
-          <w:sz w:val="24"/>
-          <w:szCs w:val="24"/>
-          <w:lang w:val="es-419"/>
-        </w:rPr>
-      </w:pPr>
-      <w:r>
-        <w:rPr>
-          <w:rFonts w:ascii="Times New Roman" w:hAnsi="Times New Roman" w:cs="Times New Roman"/>
-          <w:lang w:val="es-419"/>
-        </w:rPr>
-        <w:t>Sistema operativo:</w:t>
-      </w:r>
-    </w:p>
-    <w:p>
-      <w:pPr>
-        <w:spacing w:line="360" w:lineRule="auto"/>
+      </w:pPr>
+      <w:bookmarkStart w:id="8" w:name="_Toc530062760"/>
+      <w:proofErr w:type="spellStart"/>
+      <w:r>
+        <w:t>Manejador</w:t>
+      </w:r>
+      <w:proofErr w:type="spellEnd"/>
+      <w:r>
+        <w:t xml:space="preserve"> de base de </w:t>
+      </w:r>
+      <w:proofErr w:type="spellStart"/>
+      <w:r>
+        <w:t>datos</w:t>
+      </w:r>
+      <w:proofErr w:type="spellEnd"/>
+      <w:r>
+        <w:t>:</w:t>
+      </w:r>
+      <w:bookmarkEnd w:id="8"/>
+      <w:r>
+        <w:t xml:space="preserve"> </w:t>
+      </w:r>
+    </w:p>
+    <w:p>
+      <w:pPr>
+        <w:spacing w:after="0" w:line="360" w:lineRule="auto"/>
         <w:jc w:val="both"/>
         <w:rPr>
           <w:rFonts w:ascii="Times New Roman" w:hAnsi="Times New Roman" w:cs="Times New Roman"/>
@@ -1293,7 +3827,40 @@
           <w:szCs w:val="24"/>
           <w:lang w:val="es-419"/>
         </w:rPr>
-        <w:t xml:space="preserve">Ubuntu </w:t>
+        <w:t>MySQL:</w:t>
+      </w:r>
+    </w:p>
+    <w:p>
+      <w:pPr>
+        <w:spacing w:after="0" w:line="360" w:lineRule="auto"/>
+        <w:jc w:val="both"/>
+        <w:rPr>
+          <w:rFonts w:ascii="Times New Roman" w:hAnsi="Times New Roman" w:cs="Times New Roman"/>
+          <w:sz w:val="24"/>
+          <w:szCs w:val="24"/>
+          <w:lang w:val="es-419"/>
+        </w:rPr>
+      </w:pPr>
+    </w:p>
+    <w:p>
+      <w:pPr>
+        <w:spacing w:after="0" w:line="360" w:lineRule="auto"/>
+        <w:jc w:val="both"/>
+        <w:rPr>
+          <w:rFonts w:ascii="Times New Roman" w:hAnsi="Times New Roman" w:cs="Times New Roman"/>
+          <w:sz w:val="24"/>
+          <w:szCs w:val="24"/>
+          <w:lang w:val="es-419"/>
+        </w:rPr>
+      </w:pPr>
+      <w:r>
+        <w:rPr>
+          <w:rFonts w:ascii="Times New Roman" w:hAnsi="Times New Roman" w:cs="Times New Roman"/>
+          <w:sz w:val="24"/>
+          <w:szCs w:val="24"/>
+          <w:lang w:val="es-419"/>
+        </w:rPr>
+        <w:t xml:space="preserve"> es muy utilizado en aplicaciones web como, Drupal o </w:t>
       </w:r>
       <w:proofErr w:type="spellStart"/>
       <w:r>
@@ -1303,7 +3870,7 @@
           <w:szCs w:val="24"/>
           <w:lang w:val="es-419"/>
         </w:rPr>
-        <w:t>live</w:t>
+        <w:t>phpBB</w:t>
       </w:r>
       <w:proofErr w:type="spellEnd"/>
       <w:r>
@@ -1313,400 +3880,90 @@
           <w:szCs w:val="24"/>
           <w:lang w:val="es-419"/>
         </w:rPr>
-        <w:t xml:space="preserve"> </w:t>
-      </w:r>
+        <w:t xml:space="preserve">, en plataformas (Linux/Windows-Apache-MySQL- PHP/Perl/Python), y por herramientas de seguimiento de errores como Bugzilla. Su popularidad como aplicación web está muy ligada a PHP, que a menudo aparece en combinación con MySQL. MySQL es una base de datos muy rápida en la lectura cuando utiliza el motor no transaccional </w:t>
+      </w:r>
+      <w:proofErr w:type="spellStart"/>
+      <w:r>
+        <w:rPr>
+          <w:rFonts w:ascii="Times New Roman" w:hAnsi="Times New Roman" w:cs="Times New Roman"/>
+          <w:sz w:val="24"/>
+          <w:szCs w:val="24"/>
+          <w:lang w:val="es-419"/>
+        </w:rPr>
+        <w:t>MyISAM</w:t>
+      </w:r>
+      <w:proofErr w:type="spellEnd"/>
+      <w:r>
+        <w:rPr>
+          <w:rFonts w:ascii="Times New Roman" w:hAnsi="Times New Roman" w:cs="Times New Roman"/>
+          <w:sz w:val="24"/>
+          <w:szCs w:val="24"/>
+          <w:lang w:val="es-419"/>
+        </w:rPr>
+        <w:t>, pero puede provocar problemas de integridad en entornos de alta concurrencia en la modificación. En aplicaciones web hay baja concurrencia en la modificación de datos y en cambio el entorno es intensivo en lectura de datos, lo que hace a MySQL ideal para este tipo de aplicaciones.</w:t>
+      </w:r>
+    </w:p>
+    <w:p>
+      <w:pPr>
+        <w:pStyle w:val="Ttulo2"/>
+        <w:spacing w:before="0" w:after="0"/>
+      </w:pPr>
+      <w:bookmarkStart w:id="9" w:name="_Toc530062761"/>
+      <w:proofErr w:type="spellStart"/>
+      <w:r>
+        <w:t>Consideraciones</w:t>
+      </w:r>
+      <w:proofErr w:type="spellEnd"/>
+      <w:r>
+        <w:t xml:space="preserve"> del hardware</w:t>
+      </w:r>
+      <w:bookmarkEnd w:id="9"/>
+    </w:p>
+    <w:p>
+      <w:pPr>
+        <w:spacing w:before="240" w:after="0" w:line="360" w:lineRule="auto"/>
+        <w:jc w:val="both"/>
+        <w:rPr>
+          <w:rFonts w:ascii="Times New Roman" w:hAnsi="Times New Roman" w:cs="Times New Roman"/>
+          <w:sz w:val="24"/>
+          <w:szCs w:val="24"/>
+          <w:lang w:val="es-419"/>
+        </w:rPr>
+      </w:pPr>
+      <w:r>
+        <w:rPr>
+          <w:rFonts w:ascii="Times New Roman" w:hAnsi="Times New Roman" w:cs="Times New Roman"/>
+          <w:sz w:val="24"/>
+          <w:szCs w:val="24"/>
+          <w:lang w:val="es-419"/>
+        </w:rPr>
+        <w:t>Considerando que la universidad veracruzana ofrece varios servicios web y dispone de infraestructura para esto, se planea que el sistema sea instalado en los equipos de los que dispone la universidad veracruzana.</w:t>
+      </w:r>
+    </w:p>
+    <w:p>
+      <w:pPr>
+        <w:pStyle w:val="Ttulo2"/>
+        <w:spacing w:before="0" w:after="0"/>
+        <w:rPr>
+          <w:lang w:val="es-419"/>
+        </w:rPr>
+      </w:pPr>
+      <w:bookmarkStart w:id="10" w:name="_Toc530062762"/>
       <w:proofErr w:type="gramStart"/>
       <w:r>
         <w:rPr>
-          <w:rFonts w:ascii="Times New Roman" w:hAnsi="Times New Roman" w:cs="Times New Roman"/>
-          <w:sz w:val="24"/>
-          <w:szCs w:val="24"/>
-          <w:lang w:val="es-419"/>
-        </w:rPr>
-        <w:t>server</w:t>
+          <w:lang w:val="es-419"/>
+        </w:rPr>
+        <w:t>Tareas a realizar</w:t>
       </w:r>
       <w:proofErr w:type="gramEnd"/>
       <w:r>
         <w:rPr>
-          <w:rFonts w:ascii="Times New Roman" w:hAnsi="Times New Roman" w:cs="Times New Roman"/>
-          <w:sz w:val="24"/>
-          <w:szCs w:val="24"/>
-          <w:lang w:val="es-419"/>
-        </w:rPr>
-        <w:t>:</w:t>
-      </w:r>
-    </w:p>
-    <w:p>
-      <w:pPr>
-        <w:spacing w:line="360" w:lineRule="auto"/>
-        <w:jc w:val="both"/>
-        <w:rPr>
-          <w:rFonts w:ascii="Times New Roman" w:hAnsi="Times New Roman" w:cs="Times New Roman"/>
-          <w:sz w:val="24"/>
-          <w:szCs w:val="24"/>
-          <w:lang w:val="es-419"/>
-        </w:rPr>
-      </w:pPr>
-      <w:r>
-        <w:rPr>
-          <w:rFonts w:ascii="Times New Roman" w:hAnsi="Times New Roman" w:cs="Times New Roman"/>
-          <w:sz w:val="24"/>
-          <w:szCs w:val="24"/>
-          <w:lang w:val="es-419"/>
-        </w:rPr>
-        <w:t xml:space="preserve">Ubuntu está basado en la distribución Debian GNU/Linux y soporta oficialmente dos arquitecturas de hardware: Intel x86, AMD64. Sin </w:t>
-      </w:r>
-      <w:proofErr w:type="gramStart"/>
-      <w:r>
-        <w:rPr>
-          <w:rFonts w:ascii="Times New Roman" w:hAnsi="Times New Roman" w:cs="Times New Roman"/>
-          <w:sz w:val="24"/>
-          <w:szCs w:val="24"/>
-          <w:lang w:val="es-419"/>
-        </w:rPr>
-        <w:t>embargo</w:t>
-      </w:r>
-      <w:proofErr w:type="gramEnd"/>
-      <w:r>
-        <w:rPr>
-          <w:rFonts w:ascii="Times New Roman" w:hAnsi="Times New Roman" w:cs="Times New Roman"/>
-          <w:sz w:val="24"/>
-          <w:szCs w:val="24"/>
-          <w:lang w:val="es-419"/>
-        </w:rPr>
-        <w:t xml:space="preserve"> ha sido portada extraoficialmente a cinco arquitecturas más: </w:t>
-      </w:r>
-      <w:proofErr w:type="spellStart"/>
-      <w:r>
-        <w:rPr>
-          <w:rFonts w:ascii="Times New Roman" w:hAnsi="Times New Roman" w:cs="Times New Roman"/>
-          <w:sz w:val="24"/>
-          <w:szCs w:val="24"/>
-          <w:lang w:val="es-419"/>
-        </w:rPr>
-        <w:t>PowerPC</w:t>
-      </w:r>
-      <w:proofErr w:type="spellEnd"/>
-      <w:r>
-        <w:rPr>
-          <w:rFonts w:ascii="Times New Roman" w:hAnsi="Times New Roman" w:cs="Times New Roman"/>
-          <w:sz w:val="24"/>
-          <w:szCs w:val="24"/>
-          <w:lang w:val="es-419"/>
-        </w:rPr>
-        <w:t>, SPARC (versión "</w:t>
-      </w:r>
-      <w:proofErr w:type="spellStart"/>
-      <w:r>
-        <w:rPr>
-          <w:rFonts w:ascii="Times New Roman" w:hAnsi="Times New Roman" w:cs="Times New Roman"/>
-          <w:sz w:val="24"/>
-          <w:szCs w:val="24"/>
-          <w:lang w:val="es-419"/>
-        </w:rPr>
-        <w:t>alternate</w:t>
-      </w:r>
-      <w:proofErr w:type="spellEnd"/>
-      <w:r>
-        <w:rPr>
-          <w:rFonts w:ascii="Times New Roman" w:hAnsi="Times New Roman" w:cs="Times New Roman"/>
-          <w:sz w:val="24"/>
-          <w:szCs w:val="24"/>
-          <w:lang w:val="es-419"/>
-        </w:rPr>
-        <w:t xml:space="preserve">"), IA-64, </w:t>
-      </w:r>
-      <w:proofErr w:type="spellStart"/>
-      <w:r>
-        <w:rPr>
-          <w:rFonts w:ascii="Times New Roman" w:hAnsi="Times New Roman" w:cs="Times New Roman"/>
-          <w:sz w:val="24"/>
-          <w:szCs w:val="24"/>
-          <w:lang w:val="es-419"/>
-        </w:rPr>
-        <w:t>Playstation</w:t>
-      </w:r>
-      <w:proofErr w:type="spellEnd"/>
-      <w:r>
-        <w:rPr>
-          <w:rFonts w:ascii="Times New Roman" w:hAnsi="Times New Roman" w:cs="Times New Roman"/>
-          <w:sz w:val="24"/>
-          <w:szCs w:val="24"/>
-          <w:lang w:val="es-419"/>
-        </w:rPr>
-        <w:t xml:space="preserve"> 3 y HP</w:t>
-      </w:r>
-    </w:p>
-    <w:p>
-      <w:pPr>
-        <w:spacing w:line="360" w:lineRule="auto"/>
-        <w:jc w:val="both"/>
-        <w:rPr>
-          <w:rFonts w:ascii="Times New Roman" w:hAnsi="Times New Roman" w:cs="Times New Roman"/>
-          <w:sz w:val="24"/>
-          <w:szCs w:val="24"/>
-          <w:lang w:val="es-419"/>
-        </w:rPr>
-      </w:pPr>
-      <w:r>
-        <w:rPr>
-          <w:rFonts w:ascii="Times New Roman" w:hAnsi="Times New Roman" w:cs="Times New Roman"/>
-          <w:sz w:val="24"/>
-          <w:szCs w:val="24"/>
-          <w:lang w:val="es-419"/>
-        </w:rPr>
-        <w:t>PA-RISC. Al igual que casi cualquier distribución basada en Linux, Ubuntu es capaz de actualizar a la vez todas las aplicaciones instaladas en la máquina a través de repositorios, a diferencia de otros sistemas operativos comerciales, donde esto no es posible.</w:t>
-      </w:r>
-    </w:p>
-    <w:p>
-      <w:pPr>
-        <w:spacing w:line="360" w:lineRule="auto"/>
-        <w:jc w:val="both"/>
-        <w:rPr>
-          <w:rFonts w:ascii="Times New Roman" w:hAnsi="Times New Roman" w:cs="Times New Roman"/>
-          <w:sz w:val="24"/>
-          <w:szCs w:val="24"/>
-          <w:lang w:val="es-419"/>
-        </w:rPr>
-      </w:pPr>
-    </w:p>
-    <w:p>
-      <w:pPr>
-        <w:spacing w:line="360" w:lineRule="auto"/>
-        <w:jc w:val="both"/>
-        <w:rPr>
-          <w:rFonts w:ascii="Times New Roman" w:hAnsi="Times New Roman" w:cs="Times New Roman"/>
-          <w:sz w:val="24"/>
-          <w:szCs w:val="24"/>
-          <w:lang w:val="es-419"/>
-        </w:rPr>
-      </w:pPr>
-    </w:p>
-    <w:p>
-      <w:pPr>
-        <w:spacing w:line="360" w:lineRule="auto"/>
-        <w:jc w:val="both"/>
-        <w:rPr>
-          <w:rFonts w:ascii="Times New Roman" w:hAnsi="Times New Roman" w:cs="Times New Roman"/>
-          <w:sz w:val="24"/>
-          <w:szCs w:val="24"/>
-          <w:lang w:val="es-419"/>
-        </w:rPr>
-      </w:pPr>
-    </w:p>
-    <w:p>
-      <w:pPr>
-        <w:pStyle w:val="Ttulo3"/>
-        <w:spacing w:line="360" w:lineRule="auto"/>
-        <w:jc w:val="both"/>
-        <w:rPr>
-          <w:rFonts w:ascii="Times New Roman" w:hAnsi="Times New Roman" w:cs="Times New Roman"/>
-          <w:lang w:val="es-419"/>
-        </w:rPr>
-      </w:pPr>
-      <w:r>
-        <w:rPr>
-          <w:rFonts w:ascii="Times New Roman" w:hAnsi="Times New Roman" w:cs="Times New Roman"/>
-          <w:lang w:val="es-419"/>
-        </w:rPr>
-        <w:lastRenderedPageBreak/>
-        <w:t xml:space="preserve">Manejador de base de datos: </w:t>
-      </w:r>
-    </w:p>
-    <w:p>
-      <w:pPr>
-        <w:spacing w:line="360" w:lineRule="auto"/>
-        <w:jc w:val="both"/>
-        <w:rPr>
-          <w:rFonts w:ascii="Times New Roman" w:hAnsi="Times New Roman" w:cs="Times New Roman"/>
-          <w:sz w:val="24"/>
-          <w:szCs w:val="24"/>
-          <w:lang w:val="es-419"/>
-        </w:rPr>
-      </w:pPr>
-      <w:r>
-        <w:rPr>
-          <w:rFonts w:ascii="Times New Roman" w:hAnsi="Times New Roman" w:cs="Times New Roman"/>
-          <w:sz w:val="24"/>
-          <w:szCs w:val="24"/>
-          <w:lang w:val="es-419"/>
-        </w:rPr>
-        <w:t>MySQL:</w:t>
-      </w:r>
-    </w:p>
-    <w:p>
-      <w:pPr>
-        <w:spacing w:line="360" w:lineRule="auto"/>
-        <w:jc w:val="both"/>
-        <w:rPr>
-          <w:rFonts w:ascii="Times New Roman" w:hAnsi="Times New Roman" w:cs="Times New Roman"/>
-          <w:sz w:val="24"/>
-          <w:szCs w:val="24"/>
-          <w:lang w:val="es-419"/>
-        </w:rPr>
-      </w:pPr>
-    </w:p>
-    <w:p>
-      <w:pPr>
-        <w:spacing w:line="360" w:lineRule="auto"/>
-        <w:jc w:val="both"/>
-        <w:rPr>
-          <w:rFonts w:ascii="Times New Roman" w:hAnsi="Times New Roman" w:cs="Times New Roman"/>
-          <w:sz w:val="24"/>
-          <w:szCs w:val="24"/>
-          <w:lang w:val="es-419"/>
-        </w:rPr>
-      </w:pPr>
-      <w:r>
-        <w:rPr>
-          <w:rFonts w:ascii="Times New Roman" w:hAnsi="Times New Roman" w:cs="Times New Roman"/>
-          <w:sz w:val="24"/>
-          <w:szCs w:val="24"/>
-          <w:lang w:val="es-419"/>
-        </w:rPr>
-        <w:t xml:space="preserve"> es muy utilizado en aplicaciones web como, Drupal o </w:t>
-      </w:r>
-      <w:proofErr w:type="spellStart"/>
-      <w:r>
-        <w:rPr>
-          <w:rFonts w:ascii="Times New Roman" w:hAnsi="Times New Roman" w:cs="Times New Roman"/>
-          <w:sz w:val="24"/>
-          <w:szCs w:val="24"/>
-          <w:lang w:val="es-419"/>
-        </w:rPr>
-        <w:t>phpBB</w:t>
-      </w:r>
-      <w:proofErr w:type="spellEnd"/>
-      <w:r>
-        <w:rPr>
-          <w:rFonts w:ascii="Times New Roman" w:hAnsi="Times New Roman" w:cs="Times New Roman"/>
-          <w:sz w:val="24"/>
-          <w:szCs w:val="24"/>
-          <w:lang w:val="es-419"/>
-        </w:rPr>
-        <w:t xml:space="preserve">, en plataformas (Linux/Windows-Apache-MySQL- PHP/Perl/Python), y por herramientas de seguimiento de errores como Bugzilla. Su popularidad como aplicación web está muy ligada a PHP, que a menudo aparece en combinación con MySQL. MySQL es una base de datos muy rápida en la lectura cuando utiliza el motor no transaccional </w:t>
-      </w:r>
-      <w:proofErr w:type="spellStart"/>
-      <w:r>
-        <w:rPr>
-          <w:rFonts w:ascii="Times New Roman" w:hAnsi="Times New Roman" w:cs="Times New Roman"/>
-          <w:sz w:val="24"/>
-          <w:szCs w:val="24"/>
-          <w:lang w:val="es-419"/>
-        </w:rPr>
-        <w:t>MyISAM</w:t>
-      </w:r>
-      <w:proofErr w:type="spellEnd"/>
-      <w:r>
-        <w:rPr>
-          <w:rFonts w:ascii="Times New Roman" w:hAnsi="Times New Roman" w:cs="Times New Roman"/>
-          <w:sz w:val="24"/>
-          <w:szCs w:val="24"/>
-          <w:lang w:val="es-419"/>
-        </w:rPr>
-        <w:t>, pero puede provocar problemas de integridad en entornos de alta concurrencia en la modificación. En aplicaciones web hay baja concurrencia en la modificación de datos y en cambio el entorno es intensivo en lectura de datos, lo que hace a MySQL ideal para este tipo de aplicaciones.</w:t>
-      </w:r>
-    </w:p>
-    <w:p>
-      <w:pPr>
-        <w:pStyle w:val="Ttulo2"/>
-        <w:spacing w:line="360" w:lineRule="auto"/>
-        <w:jc w:val="both"/>
-        <w:rPr>
-          <w:rFonts w:ascii="Times New Roman" w:hAnsi="Times New Roman" w:cs="Times New Roman"/>
-          <w:sz w:val="40"/>
-          <w:szCs w:val="40"/>
-          <w:lang w:val="es-419"/>
-        </w:rPr>
-      </w:pPr>
-    </w:p>
-    <w:p>
-      <w:pPr>
-        <w:pStyle w:val="Ttulo2"/>
-        <w:spacing w:line="360" w:lineRule="auto"/>
-        <w:jc w:val="both"/>
-        <w:rPr>
-          <w:rFonts w:ascii="Times New Roman" w:hAnsi="Times New Roman" w:cs="Times New Roman"/>
-          <w:sz w:val="40"/>
-          <w:szCs w:val="40"/>
-          <w:lang w:val="es-419"/>
-        </w:rPr>
-      </w:pPr>
-      <w:r>
-        <w:rPr>
-          <w:rFonts w:ascii="Times New Roman" w:hAnsi="Times New Roman" w:cs="Times New Roman"/>
-          <w:sz w:val="40"/>
-          <w:szCs w:val="40"/>
-          <w:lang w:val="es-419"/>
-        </w:rPr>
-        <w:t>Consideraciones del hardware</w:t>
-      </w:r>
-    </w:p>
-    <w:p>
-      <w:pPr>
-        <w:spacing w:line="360" w:lineRule="auto"/>
-        <w:jc w:val="both"/>
-        <w:rPr>
-          <w:rFonts w:ascii="Times New Roman" w:hAnsi="Times New Roman" w:cs="Times New Roman"/>
-          <w:sz w:val="24"/>
-          <w:szCs w:val="24"/>
-          <w:lang w:val="es-419"/>
-        </w:rPr>
-      </w:pPr>
-      <w:r>
-        <w:rPr>
-          <w:rFonts w:ascii="Times New Roman" w:hAnsi="Times New Roman" w:cs="Times New Roman"/>
-          <w:sz w:val="24"/>
-          <w:szCs w:val="24"/>
-          <w:lang w:val="es-419"/>
-        </w:rPr>
-        <w:t>Considerando que la universidad veracruzana ofrece varios servicios web y dispone de infraestructura para esto, se planea que el sistema sea instalado en los equipos de los que dispone la universidad veracruzana.</w:t>
-      </w:r>
-    </w:p>
-    <w:p>
-      <w:pPr>
-        <w:spacing w:line="360" w:lineRule="auto"/>
-        <w:jc w:val="both"/>
-        <w:rPr>
-          <w:rFonts w:ascii="Times New Roman" w:hAnsi="Times New Roman" w:cs="Times New Roman"/>
-          <w:sz w:val="22"/>
-          <w:szCs w:val="22"/>
-          <w:lang w:val="es-419"/>
-        </w:rPr>
-      </w:pPr>
-    </w:p>
-    <w:p>
-      <w:pPr>
-        <w:pStyle w:val="Ttulo1"/>
-        <w:spacing w:line="360" w:lineRule="auto"/>
-        <w:jc w:val="both"/>
-        <w:rPr>
-          <w:rFonts w:ascii="Times New Roman" w:hAnsi="Times New Roman" w:cs="Times New Roman"/>
-          <w:sz w:val="40"/>
-          <w:szCs w:val="52"/>
-          <w:lang w:val="es-419"/>
-        </w:rPr>
-      </w:pPr>
-      <w:proofErr w:type="gramStart"/>
-      <w:r>
-        <w:rPr>
-          <w:rFonts w:ascii="Times New Roman" w:hAnsi="Times New Roman" w:cs="Times New Roman"/>
-          <w:sz w:val="40"/>
-          <w:szCs w:val="52"/>
-          <w:lang w:val="es-419"/>
-        </w:rPr>
-        <w:t>Tareas a realizar</w:t>
-      </w:r>
-      <w:proofErr w:type="gramEnd"/>
-      <w:r>
-        <w:rPr>
-          <w:rFonts w:ascii="Times New Roman" w:hAnsi="Times New Roman" w:cs="Times New Roman"/>
-          <w:sz w:val="40"/>
-          <w:szCs w:val="52"/>
           <w:lang w:val="es-419"/>
         </w:rPr>
         <w:t xml:space="preserve"> por roles</w:t>
       </w:r>
+      <w:bookmarkEnd w:id="10"/>
     </w:p>
     <w:tbl>
       <w:tblPr>
@@ -1726,7 +3983,7 @@
           </w:tcPr>
           <w:p>
             <w:pPr>
-              <w:spacing w:line="360" w:lineRule="auto"/>
+              <w:spacing w:after="0" w:line="360" w:lineRule="auto"/>
               <w:rPr>
                 <w:rFonts w:ascii="Times New Roman" w:hAnsi="Times New Roman" w:cs="Times New Roman"/>
                 <w:sz w:val="24"/>
@@ -1751,7 +4008,7 @@
           </w:tcPr>
           <w:p>
             <w:pPr>
-              <w:spacing w:line="360" w:lineRule="auto"/>
+              <w:spacing w:after="0" w:line="360" w:lineRule="auto"/>
               <w:rPr>
                 <w:rFonts w:ascii="Times New Roman" w:hAnsi="Times New Roman" w:cs="Times New Roman"/>
                 <w:sz w:val="24"/>
@@ -1778,7 +4035,7 @@
           </w:tcPr>
           <w:p>
             <w:pPr>
-              <w:spacing w:line="360" w:lineRule="auto"/>
+              <w:spacing w:after="0" w:line="360" w:lineRule="auto"/>
               <w:rPr>
                 <w:rFonts w:ascii="Times New Roman" w:hAnsi="Times New Roman" w:cs="Times New Roman"/>
                 <w:sz w:val="24"/>
@@ -1825,7 +4082,7 @@
                 <w:ilvl w:val="0"/>
                 <w:numId w:val="2"/>
               </w:numPr>
-              <w:spacing w:line="360" w:lineRule="auto"/>
+              <w:spacing w:after="0" w:line="360" w:lineRule="auto"/>
               <w:rPr>
                 <w:rFonts w:ascii="Times New Roman" w:hAnsi="Times New Roman" w:cs="Times New Roman"/>
                 <w:sz w:val="24"/>
@@ -1849,7 +4106,7 @@
                 <w:ilvl w:val="0"/>
                 <w:numId w:val="2"/>
               </w:numPr>
-              <w:spacing w:line="360" w:lineRule="auto"/>
+              <w:spacing w:after="0" w:line="360" w:lineRule="auto"/>
               <w:rPr>
                 <w:rFonts w:ascii="Times New Roman" w:hAnsi="Times New Roman" w:cs="Times New Roman"/>
                 <w:sz w:val="24"/>
@@ -1873,7 +4130,7 @@
                 <w:ilvl w:val="0"/>
                 <w:numId w:val="2"/>
               </w:numPr>
-              <w:spacing w:line="360" w:lineRule="auto"/>
+              <w:spacing w:after="0" w:line="360" w:lineRule="auto"/>
               <w:rPr>
                 <w:rFonts w:ascii="Times New Roman" w:hAnsi="Times New Roman" w:cs="Times New Roman"/>
                 <w:sz w:val="24"/>
@@ -1900,7 +4157,7 @@
           </w:tcPr>
           <w:p>
             <w:pPr>
-              <w:spacing w:line="360" w:lineRule="auto"/>
+              <w:spacing w:after="0" w:line="360" w:lineRule="auto"/>
               <w:rPr>
                 <w:rFonts w:ascii="Times New Roman" w:hAnsi="Times New Roman" w:cs="Times New Roman"/>
                 <w:sz w:val="24"/>
@@ -1929,7 +4186,7 @@
                 <w:ilvl w:val="0"/>
                 <w:numId w:val="2"/>
               </w:numPr>
-              <w:spacing w:line="360" w:lineRule="auto"/>
+              <w:spacing w:after="0" w:line="360" w:lineRule="auto"/>
               <w:rPr>
                 <w:rFonts w:ascii="Times New Roman" w:hAnsi="Times New Roman" w:cs="Times New Roman"/>
                 <w:sz w:val="24"/>
@@ -1953,7 +4210,7 @@
                 <w:ilvl w:val="0"/>
                 <w:numId w:val="2"/>
               </w:numPr>
-              <w:spacing w:line="360" w:lineRule="auto"/>
+              <w:spacing w:after="0" w:line="360" w:lineRule="auto"/>
               <w:rPr>
                 <w:rFonts w:ascii="Times New Roman" w:hAnsi="Times New Roman" w:cs="Times New Roman"/>
                 <w:sz w:val="24"/>
@@ -1968,13 +4225,12 @@
                 <w:szCs w:val="24"/>
                 <w:lang w:val="es-419"/>
               </w:rPr>
-              <w:lastRenderedPageBreak/>
               <w:t>Responder denuncia</w:t>
             </w:r>
           </w:p>
           <w:p>
             <w:pPr>
-              <w:spacing w:line="360" w:lineRule="auto"/>
+              <w:spacing w:after="0" w:line="360" w:lineRule="auto"/>
               <w:rPr>
                 <w:rFonts w:ascii="Times New Roman" w:hAnsi="Times New Roman" w:cs="Times New Roman"/>
                 <w:sz w:val="24"/>
@@ -1988,37 +4244,25 @@
     </w:tbl>
     <w:p>
       <w:pPr>
-        <w:spacing w:line="360" w:lineRule="auto"/>
-        <w:jc w:val="both"/>
-        <w:rPr>
-          <w:rFonts w:ascii="Times New Roman" w:hAnsi="Times New Roman" w:cs="Times New Roman"/>
-          <w:sz w:val="22"/>
-          <w:szCs w:val="22"/>
-          <w:lang w:val="es-419"/>
-        </w:rPr>
-      </w:pPr>
-    </w:p>
-    <w:p>
-      <w:pPr>
         <w:pStyle w:val="Ttulo1"/>
-        <w:spacing w:line="360" w:lineRule="auto"/>
-        <w:jc w:val="both"/>
-        <w:rPr>
-          <w:rFonts w:ascii="Times New Roman" w:hAnsi="Times New Roman" w:cs="Times New Roman"/>
-          <w:sz w:val="52"/>
-          <w:szCs w:val="52"/>
-          <w:lang w:val="es-419"/>
-        </w:rPr>
-      </w:pPr>
-      <w:r>
-        <w:rPr>
-          <w:rFonts w:ascii="Times New Roman" w:hAnsi="Times New Roman" w:cs="Times New Roman"/>
-          <w:sz w:val="52"/>
-          <w:szCs w:val="52"/>
-          <w:lang w:val="es-419"/>
-        </w:rPr>
-        <w:t>Organigrama de actividades</w:t>
-      </w:r>
+        <w:spacing w:after="0"/>
+      </w:pPr>
+      <w:bookmarkStart w:id="11" w:name="_Toc530062763"/>
+      <w:proofErr w:type="spellStart"/>
+      <w:r>
+        <w:lastRenderedPageBreak/>
+        <w:t>Organigrama</w:t>
+      </w:r>
+      <w:proofErr w:type="spellEnd"/>
+      <w:r>
+        <w:t xml:space="preserve"> de </w:t>
+      </w:r>
+      <w:proofErr w:type="spellStart"/>
+      <w:r>
+        <w:t>actividades</w:t>
+      </w:r>
+      <w:bookmarkEnd w:id="11"/>
+      <w:proofErr w:type="spellEnd"/>
     </w:p>
     <w:p>
       <w:pPr>
@@ -2026,7 +4270,7 @@
           <w:ilvl w:val="0"/>
           <w:numId w:val="3"/>
         </w:numPr>
-        <w:spacing w:line="360" w:lineRule="auto"/>
+        <w:spacing w:after="0" w:line="360" w:lineRule="auto"/>
         <w:jc w:val="both"/>
         <w:rPr>
           <w:rFonts w:ascii="Times New Roman" w:eastAsia="SimSun" w:hAnsi="Times New Roman" w:cs="Times New Roman"/>
@@ -2078,7 +4322,7 @@
           <w:ilvl w:val="0"/>
           <w:numId w:val="3"/>
         </w:numPr>
-        <w:spacing w:line="360" w:lineRule="auto"/>
+        <w:spacing w:after="0" w:line="360" w:lineRule="auto"/>
         <w:jc w:val="both"/>
         <w:rPr>
           <w:rFonts w:ascii="Times New Roman" w:eastAsia="SimSun" w:hAnsi="Times New Roman" w:cs="Times New Roman"/>
@@ -2103,7 +4347,7 @@
           <w:ilvl w:val="0"/>
           <w:numId w:val="3"/>
         </w:numPr>
-        <w:spacing w:line="360" w:lineRule="auto"/>
+        <w:spacing w:after="0" w:line="360" w:lineRule="auto"/>
         <w:jc w:val="both"/>
         <w:rPr>
           <w:rFonts w:ascii="Times New Roman" w:eastAsia="SimSun" w:hAnsi="Times New Roman" w:cs="Times New Roman"/>
@@ -2148,7 +4392,7 @@
           <w:ilvl w:val="0"/>
           <w:numId w:val="3"/>
         </w:numPr>
-        <w:spacing w:line="360" w:lineRule="auto"/>
+        <w:spacing w:after="0" w:line="360" w:lineRule="auto"/>
         <w:jc w:val="both"/>
         <w:rPr>
           <w:rFonts w:ascii="Times New Roman" w:eastAsia="SimSun" w:hAnsi="Times New Roman" w:cs="Times New Roman"/>
@@ -2173,7 +4417,7 @@
           <w:ilvl w:val="0"/>
           <w:numId w:val="3"/>
         </w:numPr>
-        <w:spacing w:line="360" w:lineRule="auto"/>
+        <w:spacing w:after="0" w:line="360" w:lineRule="auto"/>
         <w:jc w:val="both"/>
         <w:rPr>
           <w:rFonts w:ascii="Times New Roman" w:hAnsi="Times New Roman" w:cs="Times New Roman"/>
@@ -2194,7 +4438,7 @@
     </w:p>
     <w:p>
       <w:pPr>
-        <w:spacing w:line="360" w:lineRule="auto"/>
+        <w:spacing w:after="0" w:line="360" w:lineRule="auto"/>
         <w:jc w:val="both"/>
         <w:rPr>
           <w:rFonts w:ascii="Times New Roman" w:hAnsi="Times New Roman" w:cs="Times New Roman"/>
@@ -2206,7 +4450,7 @@
     </w:p>
     <w:p>
       <w:pPr>
-        <w:spacing w:line="360" w:lineRule="auto"/>
+        <w:spacing w:after="0" w:line="360" w:lineRule="auto"/>
         <w:jc w:val="both"/>
         <w:rPr>
           <w:rFonts w:ascii="Times New Roman" w:hAnsi="Times New Roman" w:cs="Times New Roman"/>
@@ -2243,7 +4487,7 @@
           </w:tcPr>
           <w:p>
             <w:pPr>
-              <w:spacing w:line="360" w:lineRule="auto"/>
+              <w:spacing w:after="0" w:line="360" w:lineRule="auto"/>
               <w:rPr>
                 <w:rFonts w:ascii="Times New Roman" w:hAnsi="Times New Roman" w:cs="Times New Roman"/>
                 <w:sz w:val="24"/>
@@ -2268,7 +4512,7 @@
           </w:tcPr>
           <w:p>
             <w:pPr>
-              <w:spacing w:line="360" w:lineRule="auto"/>
+              <w:spacing w:after="0" w:line="360" w:lineRule="auto"/>
               <w:rPr>
                 <w:rFonts w:ascii="Times New Roman" w:hAnsi="Times New Roman" w:cs="Times New Roman"/>
                 <w:sz w:val="24"/>
@@ -2295,7 +4539,7 @@
           </w:tcPr>
           <w:p>
             <w:pPr>
-              <w:spacing w:line="360" w:lineRule="auto"/>
+              <w:spacing w:after="0" w:line="360" w:lineRule="auto"/>
               <w:rPr>
                 <w:rFonts w:ascii="Times New Roman" w:hAnsi="Times New Roman" w:cs="Times New Roman"/>
                 <w:sz w:val="24"/>
@@ -2320,7 +4564,7 @@
           </w:tcPr>
           <w:p>
             <w:pPr>
-              <w:spacing w:line="360" w:lineRule="auto"/>
+              <w:spacing w:after="0" w:line="360" w:lineRule="auto"/>
               <w:rPr>
                 <w:rFonts w:ascii="Times New Roman" w:hAnsi="Times New Roman" w:cs="Times New Roman"/>
                 <w:sz w:val="24"/>
@@ -2347,7 +4591,7 @@
           </w:tcPr>
           <w:p>
             <w:pPr>
-              <w:spacing w:line="360" w:lineRule="auto"/>
+              <w:spacing w:after="0" w:line="360" w:lineRule="auto"/>
               <w:rPr>
                 <w:rFonts w:ascii="Times New Roman" w:hAnsi="Times New Roman" w:cs="Times New Roman"/>
                 <w:sz w:val="24"/>
@@ -2362,7 +4606,6 @@
                 <w:szCs w:val="24"/>
                 <w:lang w:val="es-419"/>
               </w:rPr>
-              <w:lastRenderedPageBreak/>
               <w:t>Diseño</w:t>
             </w:r>
           </w:p>
@@ -2373,7 +4616,7 @@
           </w:tcPr>
           <w:p>
             <w:pPr>
-              <w:spacing w:line="360" w:lineRule="auto"/>
+              <w:spacing w:after="0" w:line="360" w:lineRule="auto"/>
               <w:rPr>
                 <w:rFonts w:ascii="Times New Roman" w:hAnsi="Times New Roman" w:cs="Times New Roman"/>
                 <w:sz w:val="24"/>
@@ -2400,7 +4643,7 @@
           </w:tcPr>
           <w:p>
             <w:pPr>
-              <w:spacing w:line="360" w:lineRule="auto"/>
+              <w:spacing w:after="0" w:line="360" w:lineRule="auto"/>
               <w:rPr>
                 <w:rFonts w:ascii="Times New Roman" w:hAnsi="Times New Roman" w:cs="Times New Roman"/>
                 <w:sz w:val="24"/>
@@ -2425,7 +4668,7 @@
           </w:tcPr>
           <w:p>
             <w:pPr>
-              <w:spacing w:line="360" w:lineRule="auto"/>
+              <w:spacing w:after="0" w:line="360" w:lineRule="auto"/>
               <w:rPr>
                 <w:rFonts w:ascii="Times New Roman" w:hAnsi="Times New Roman" w:cs="Times New Roman"/>
                 <w:sz w:val="24"/>
@@ -2452,7 +4695,7 @@
           </w:tcPr>
           <w:p>
             <w:pPr>
-              <w:spacing w:line="360" w:lineRule="auto"/>
+              <w:spacing w:after="0" w:line="360" w:lineRule="auto"/>
               <w:rPr>
                 <w:rFonts w:ascii="Times New Roman" w:hAnsi="Times New Roman" w:cs="Times New Roman"/>
                 <w:sz w:val="24"/>
@@ -2477,7 +4720,7 @@
           </w:tcPr>
           <w:p>
             <w:pPr>
-              <w:spacing w:line="360" w:lineRule="auto"/>
+              <w:spacing w:after="0" w:line="360" w:lineRule="auto"/>
               <w:rPr>
                 <w:rFonts w:ascii="Times New Roman" w:hAnsi="Times New Roman" w:cs="Times New Roman"/>
                 <w:sz w:val="24"/>
@@ -2504,7 +4747,7 @@
           </w:tcPr>
           <w:p>
             <w:pPr>
-              <w:spacing w:line="360" w:lineRule="auto"/>
+              <w:spacing w:after="0" w:line="360" w:lineRule="auto"/>
               <w:rPr>
                 <w:rFonts w:ascii="Times New Roman" w:hAnsi="Times New Roman" w:cs="Times New Roman"/>
                 <w:sz w:val="24"/>
@@ -2529,7 +4772,7 @@
           </w:tcPr>
           <w:p>
             <w:pPr>
-              <w:spacing w:line="360" w:lineRule="auto"/>
+              <w:spacing w:after="0" w:line="360" w:lineRule="auto"/>
               <w:rPr>
                 <w:rFonts w:ascii="Times New Roman" w:hAnsi="Times New Roman" w:cs="Times New Roman"/>
                 <w:sz w:val="24"/>
@@ -2552,7 +4795,7 @@
     </w:tbl>
     <w:p>
       <w:pPr>
-        <w:spacing w:line="360" w:lineRule="auto"/>
+        <w:spacing w:after="0" w:line="360" w:lineRule="auto"/>
         <w:jc w:val="both"/>
         <w:rPr>
           <w:rFonts w:ascii="Times New Roman" w:hAnsi="Times New Roman" w:cs="Times New Roman"/>
@@ -2564,7 +4807,7 @@
     </w:p>
     <w:p>
       <w:pPr>
-        <w:spacing w:line="360" w:lineRule="auto"/>
+        <w:spacing w:after="0" w:line="360" w:lineRule="auto"/>
         <w:jc w:val="both"/>
         <w:rPr>
           <w:rFonts w:ascii="Times New Roman" w:hAnsi="Times New Roman" w:cs="Times New Roman"/>
@@ -2601,7 +4844,7 @@
           </w:tcPr>
           <w:p>
             <w:pPr>
-              <w:spacing w:line="360" w:lineRule="auto"/>
+              <w:spacing w:after="0" w:line="360" w:lineRule="auto"/>
               <w:rPr>
                 <w:rFonts w:ascii="Times New Roman" w:hAnsi="Times New Roman" w:cs="Times New Roman"/>
                 <w:sz w:val="24"/>
@@ -2626,7 +4869,7 @@
           </w:tcPr>
           <w:p>
             <w:pPr>
-              <w:spacing w:line="360" w:lineRule="auto"/>
+              <w:spacing w:after="0" w:line="360" w:lineRule="auto"/>
               <w:rPr>
                 <w:rFonts w:ascii="Times New Roman" w:hAnsi="Times New Roman" w:cs="Times New Roman"/>
                 <w:sz w:val="24"/>
@@ -2653,7 +4896,7 @@
           </w:tcPr>
           <w:p>
             <w:pPr>
-              <w:spacing w:line="360" w:lineRule="auto"/>
+              <w:spacing w:after="0" w:line="360" w:lineRule="auto"/>
               <w:rPr>
                 <w:rFonts w:ascii="Times New Roman" w:hAnsi="Times New Roman" w:cs="Times New Roman"/>
                 <w:sz w:val="24"/>
@@ -2682,7 +4925,7 @@
                 <w:ilvl w:val="0"/>
                 <w:numId w:val="4"/>
               </w:numPr>
-              <w:spacing w:line="360" w:lineRule="auto"/>
+              <w:spacing w:after="0" w:line="360" w:lineRule="auto"/>
               <w:rPr>
                 <w:rFonts w:ascii="Times New Roman" w:hAnsi="Times New Roman" w:cs="Times New Roman"/>
                 <w:sz w:val="24"/>
@@ -2728,7 +4971,7 @@
                 <w:ilvl w:val="0"/>
                 <w:numId w:val="4"/>
               </w:numPr>
-              <w:spacing w:line="360" w:lineRule="auto"/>
+              <w:spacing w:after="0" w:line="360" w:lineRule="auto"/>
               <w:rPr>
                 <w:rFonts w:ascii="Times New Roman" w:hAnsi="Times New Roman" w:cs="Times New Roman"/>
                 <w:sz w:val="24"/>
@@ -2743,6 +4986,7 @@
                 <w:szCs w:val="24"/>
                 <w:lang w:val="es-419"/>
               </w:rPr>
+              <w:lastRenderedPageBreak/>
               <w:t>Casos de uso</w:t>
             </w:r>
           </w:p>
@@ -2752,7 +4996,7 @@
                 <w:ilvl w:val="0"/>
                 <w:numId w:val="4"/>
               </w:numPr>
-              <w:spacing w:line="360" w:lineRule="auto"/>
+              <w:spacing w:after="0" w:line="360" w:lineRule="auto"/>
               <w:rPr>
                 <w:rFonts w:ascii="Times New Roman" w:hAnsi="Times New Roman" w:cs="Times New Roman"/>
                 <w:sz w:val="24"/>
@@ -2776,7 +5020,7 @@
                 <w:ilvl w:val="0"/>
                 <w:numId w:val="4"/>
               </w:numPr>
-              <w:spacing w:line="360" w:lineRule="auto"/>
+              <w:spacing w:after="0" w:line="360" w:lineRule="auto"/>
               <w:rPr>
                 <w:rFonts w:ascii="Times New Roman" w:hAnsi="Times New Roman" w:cs="Times New Roman"/>
                 <w:sz w:val="24"/>
@@ -2806,7 +5050,7 @@
           </w:tcPr>
           <w:p>
             <w:pPr>
-              <w:spacing w:line="360" w:lineRule="auto"/>
+              <w:spacing w:after="0" w:line="360" w:lineRule="auto"/>
               <w:rPr>
                 <w:rFonts w:ascii="Times New Roman" w:hAnsi="Times New Roman" w:cs="Times New Roman"/>
                 <w:sz w:val="24"/>
@@ -2821,6 +5065,7 @@
                 <w:szCs w:val="24"/>
                 <w:lang w:val="es-419"/>
               </w:rPr>
+              <w:lastRenderedPageBreak/>
               <w:t>Diseño</w:t>
             </w:r>
           </w:p>
@@ -2835,7 +5080,7 @@
                 <w:ilvl w:val="0"/>
                 <w:numId w:val="4"/>
               </w:numPr>
-              <w:spacing w:line="360" w:lineRule="auto"/>
+              <w:spacing w:after="0" w:line="360" w:lineRule="auto"/>
               <w:rPr>
                 <w:rFonts w:ascii="Times New Roman" w:hAnsi="Times New Roman" w:cs="Times New Roman"/>
                 <w:sz w:val="24"/>
@@ -2859,7 +5104,7 @@
                 <w:ilvl w:val="0"/>
                 <w:numId w:val="4"/>
               </w:numPr>
-              <w:spacing w:line="360" w:lineRule="auto"/>
+              <w:spacing w:after="0" w:line="360" w:lineRule="auto"/>
               <w:rPr>
                 <w:rFonts w:ascii="Times New Roman" w:hAnsi="Times New Roman" w:cs="Times New Roman"/>
                 <w:sz w:val="24"/>
@@ -2883,7 +5128,7 @@
                 <w:ilvl w:val="0"/>
                 <w:numId w:val="4"/>
               </w:numPr>
-              <w:spacing w:line="360" w:lineRule="auto"/>
+              <w:spacing w:after="0" w:line="360" w:lineRule="auto"/>
               <w:rPr>
                 <w:rFonts w:ascii="Times New Roman" w:hAnsi="Times New Roman" w:cs="Times New Roman"/>
                 <w:sz w:val="24"/>
@@ -2907,7 +5152,7 @@
                 <w:ilvl w:val="0"/>
                 <w:numId w:val="4"/>
               </w:numPr>
-              <w:spacing w:line="360" w:lineRule="auto"/>
+              <w:spacing w:after="0" w:line="360" w:lineRule="auto"/>
               <w:rPr>
                 <w:rFonts w:ascii="Times New Roman" w:hAnsi="Times New Roman" w:cs="Times New Roman"/>
                 <w:sz w:val="24"/>
@@ -2934,7 +5179,7 @@
           </w:tcPr>
           <w:p>
             <w:pPr>
-              <w:spacing w:line="360" w:lineRule="auto"/>
+              <w:spacing w:after="0" w:line="360" w:lineRule="auto"/>
               <w:rPr>
                 <w:rFonts w:ascii="Times New Roman" w:hAnsi="Times New Roman" w:cs="Times New Roman"/>
                 <w:sz w:val="24"/>
@@ -2963,7 +5208,7 @@
                 <w:ilvl w:val="0"/>
                 <w:numId w:val="4"/>
               </w:numPr>
-              <w:spacing w:line="360" w:lineRule="auto"/>
+              <w:spacing w:after="0" w:line="360" w:lineRule="auto"/>
               <w:rPr>
                 <w:rFonts w:ascii="Times New Roman" w:hAnsi="Times New Roman" w:cs="Times New Roman"/>
                 <w:sz w:val="24"/>
@@ -2987,7 +5232,7 @@
                 <w:ilvl w:val="0"/>
                 <w:numId w:val="4"/>
               </w:numPr>
-              <w:spacing w:line="360" w:lineRule="auto"/>
+              <w:spacing w:after="0" w:line="360" w:lineRule="auto"/>
               <w:rPr>
                 <w:rFonts w:ascii="Times New Roman" w:hAnsi="Times New Roman" w:cs="Times New Roman"/>
                 <w:sz w:val="24"/>
@@ -3011,7 +5256,7 @@
                 <w:ilvl w:val="0"/>
                 <w:numId w:val="4"/>
               </w:numPr>
-              <w:spacing w:line="360" w:lineRule="auto"/>
+              <w:spacing w:after="0" w:line="360" w:lineRule="auto"/>
               <w:rPr>
                 <w:rFonts w:ascii="Times New Roman" w:hAnsi="Times New Roman" w:cs="Times New Roman"/>
                 <w:sz w:val="24"/>
@@ -3047,7 +5292,7 @@
           </w:tcPr>
           <w:p>
             <w:pPr>
-              <w:spacing w:line="360" w:lineRule="auto"/>
+              <w:spacing w:after="0" w:line="360" w:lineRule="auto"/>
               <w:rPr>
                 <w:rFonts w:ascii="Times New Roman" w:hAnsi="Times New Roman" w:cs="Times New Roman"/>
                 <w:sz w:val="24"/>
@@ -3076,7 +5321,7 @@
                 <w:ilvl w:val="0"/>
                 <w:numId w:val="4"/>
               </w:numPr>
-              <w:spacing w:line="360" w:lineRule="auto"/>
+              <w:spacing w:after="0" w:line="360" w:lineRule="auto"/>
               <w:rPr>
                 <w:rFonts w:ascii="Times New Roman" w:hAnsi="Times New Roman" w:cs="Times New Roman"/>
                 <w:sz w:val="24"/>
@@ -3100,7 +5345,7 @@
                 <w:ilvl w:val="0"/>
                 <w:numId w:val="4"/>
               </w:numPr>
-              <w:spacing w:line="360" w:lineRule="auto"/>
+              <w:spacing w:after="0" w:line="360" w:lineRule="auto"/>
               <w:rPr>
                 <w:rFonts w:ascii="Times New Roman" w:hAnsi="Times New Roman" w:cs="Times New Roman"/>
                 <w:sz w:val="24"/>
@@ -3127,7 +5372,7 @@
           </w:tcPr>
           <w:p>
             <w:pPr>
-              <w:spacing w:line="360" w:lineRule="auto"/>
+              <w:spacing w:after="0" w:line="360" w:lineRule="auto"/>
               <w:rPr>
                 <w:rFonts w:ascii="Times New Roman" w:hAnsi="Times New Roman" w:cs="Times New Roman"/>
                 <w:sz w:val="24"/>
@@ -3152,7 +5397,7 @@
           </w:tcPr>
           <w:p>
             <w:pPr>
-              <w:spacing w:line="360" w:lineRule="auto"/>
+              <w:spacing w:after="0" w:line="360" w:lineRule="auto"/>
               <w:rPr>
                 <w:rFonts w:ascii="Times New Roman" w:hAnsi="Times New Roman" w:cs="Times New Roman"/>
                 <w:sz w:val="24"/>
@@ -3163,280 +5408,186 @@
           </w:p>
         </w:tc>
       </w:tr>
-      <w:tr>
-        <w:tc>
-          <w:tcPr>
-            <w:tcW w:w="4261" w:type="dxa"/>
-          </w:tcPr>
-          <w:p>
-            <w:pPr>
-              <w:spacing w:line="360" w:lineRule="auto"/>
-              <w:rPr>
-                <w:rFonts w:ascii="Times New Roman" w:hAnsi="Times New Roman" w:cs="Times New Roman"/>
-                <w:sz w:val="24"/>
-                <w:szCs w:val="24"/>
-                <w:lang w:val="es-419"/>
-              </w:rPr>
-            </w:pPr>
-          </w:p>
-        </w:tc>
-        <w:tc>
-          <w:tcPr>
-            <w:tcW w:w="4261" w:type="dxa"/>
-          </w:tcPr>
-          <w:p>
-            <w:pPr>
-              <w:spacing w:line="360" w:lineRule="auto"/>
-              <w:rPr>
-                <w:rFonts w:ascii="Times New Roman" w:hAnsi="Times New Roman" w:cs="Times New Roman"/>
-                <w:sz w:val="24"/>
-                <w:szCs w:val="24"/>
-                <w:lang w:val="es-419"/>
-              </w:rPr>
-            </w:pPr>
-          </w:p>
-        </w:tc>
-      </w:tr>
     </w:tbl>
     <w:p>
       <w:pPr>
-        <w:spacing w:line="360" w:lineRule="auto"/>
+        <w:pStyle w:val="Ttulo1"/>
+        <w:spacing w:after="0"/>
+        <w:rPr>
+          <w:lang w:val="es-419"/>
+        </w:rPr>
+      </w:pPr>
+      <w:bookmarkStart w:id="12" w:name="_Toc530062764"/>
+      <w:r>
+        <w:rPr>
+          <w:lang w:val="es-419"/>
+        </w:rPr>
+        <w:t>Plan de tareas</w:t>
+      </w:r>
+      <w:bookmarkEnd w:id="12"/>
+    </w:p>
+    <w:p>
+      <w:pPr>
+        <w:rPr>
+          <w:lang w:val="es-419"/>
+        </w:rPr>
+      </w:pPr>
+      <w:r>
+        <w:rPr>
+          <w:lang w:val="es-419"/>
+        </w:rPr>
+        <w:t>…</w:t>
+      </w:r>
+    </w:p>
+    <w:p>
+      <w:pPr>
+        <w:pStyle w:val="Ttulo1"/>
+        <w:spacing w:before="0" w:after="0"/>
+        <w:rPr>
+          <w:lang w:val="es-419"/>
+        </w:rPr>
+      </w:pPr>
+      <w:bookmarkStart w:id="13" w:name="_Toc530062765"/>
+      <w:r>
+        <w:rPr>
+          <w:lang w:val="es-419"/>
+        </w:rPr>
+        <w:t>Prototipo</w:t>
+      </w:r>
+      <w:bookmarkEnd w:id="13"/>
+    </w:p>
+    <w:p>
+      <w:pPr>
+        <w:spacing w:after="0"/>
         <w:jc w:val="both"/>
         <w:rPr>
           <w:rFonts w:ascii="Times New Roman" w:hAnsi="Times New Roman" w:cs="Times New Roman"/>
-          <w:sz w:val="22"/>
+          <w:sz w:val="24"/>
           <w:szCs w:val="22"/>
           <w:lang w:val="es-419"/>
         </w:rPr>
       </w:pPr>
-    </w:p>
-    <w:p>
-      <w:pPr>
-        <w:spacing w:line="360" w:lineRule="auto"/>
+      <w:r>
+        <w:rPr>
+          <w:rFonts w:ascii="Times New Roman" w:hAnsi="Times New Roman" w:cs="Times New Roman"/>
+          <w:sz w:val="24"/>
+          <w:szCs w:val="22"/>
+          <w:lang w:val="es-419"/>
+        </w:rPr>
+        <w:t>Un prototipo es un modelo a escala de como se vera un sistema a desarrollar implementando los requerimientos obtenidos durante el proceso del análisis, sin embargo, no es funcional, esto debe quedar claro porque se puede confundir con el producto final.</w:t>
+      </w:r>
+    </w:p>
+    <w:p>
+      <w:pPr>
+        <w:pStyle w:val="Ttulo1"/>
+        <w:spacing w:after="0"/>
+        <w:rPr>
+          <w:noProof/>
+        </w:rPr>
+      </w:pPr>
+      <w:bookmarkStart w:id="14" w:name="_Toc530062766"/>
+      <w:r>
+        <w:rPr>
+          <w:noProof/>
+        </w:rPr>
+        <w:t>Factibilidad</w:t>
+      </w:r>
+      <w:bookmarkEnd w:id="14"/>
+    </w:p>
+    <w:p>
+      <w:pPr>
+        <w:spacing w:after="0"/>
         <w:jc w:val="both"/>
         <w:rPr>
           <w:rFonts w:ascii="Times New Roman" w:hAnsi="Times New Roman" w:cs="Times New Roman"/>
-          <w:sz w:val="22"/>
-          <w:szCs w:val="22"/>
-          <w:lang w:val="es-419"/>
-        </w:rPr>
-      </w:pPr>
-    </w:p>
-    <w:p>
-      <w:pPr>
-        <w:spacing w:line="360" w:lineRule="auto"/>
+          <w:noProof/>
+          <w:sz w:val="24"/>
+        </w:rPr>
+      </w:pPr>
+      <w:r>
+        <w:rPr>
+          <w:rFonts w:ascii="Times New Roman" w:hAnsi="Times New Roman" w:cs="Times New Roman"/>
+          <w:noProof/>
+          <w:sz w:val="24"/>
+        </w:rPr>
+        <w:t xml:space="preserve">Después de haber realizado el planteamiento del problema del proyecto “Sistema de Denuncias </w:t>
+      </w:r>
+      <w:r>
+        <w:rPr>
+          <w:rFonts w:ascii="Times New Roman" w:hAnsi="Times New Roman" w:cs="Times New Roman"/>
+          <w:noProof/>
+          <w:sz w:val="24"/>
+        </w:rPr>
+        <w:t>UV</w:t>
+      </w:r>
+      <w:r>
+        <w:rPr>
+          <w:rFonts w:ascii="Times New Roman" w:hAnsi="Times New Roman" w:cs="Times New Roman"/>
+          <w:noProof/>
+          <w:sz w:val="24"/>
+        </w:rPr>
+        <w:t>”, se realizará este documento donde se establecerá el análisis técnico, económico y operativo.</w:t>
+      </w:r>
+    </w:p>
+    <w:p>
+      <w:pPr>
+        <w:pStyle w:val="Ttulo2"/>
+        <w:spacing w:after="0"/>
+        <w:rPr>
+          <w:noProof/>
+        </w:rPr>
+      </w:pPr>
+      <w:bookmarkStart w:id="15" w:name="_Toc530062767"/>
+      <w:r>
+        <w:rPr>
+          <w:noProof/>
+        </w:rPr>
+        <w:lastRenderedPageBreak/>
+        <w:t>Factibilidad Técnica</w:t>
+      </w:r>
+      <w:bookmarkEnd w:id="15"/>
+    </w:p>
+    <w:p>
+      <w:pPr>
+        <w:spacing w:after="0"/>
         <w:jc w:val="both"/>
         <w:rPr>
           <w:rFonts w:ascii="Times New Roman" w:hAnsi="Times New Roman" w:cs="Times New Roman"/>
-          <w:sz w:val="22"/>
-          <w:szCs w:val="22"/>
-          <w:lang w:val="es-419"/>
-        </w:rPr>
-      </w:pPr>
-    </w:p>
-    <w:p>
-      <w:pPr>
-        <w:spacing w:line="360" w:lineRule="auto"/>
+          <w:noProof/>
+          <w:sz w:val="24"/>
+        </w:rPr>
+      </w:pPr>
+      <w:r>
+        <w:rPr>
+          <w:rFonts w:ascii="Times New Roman" w:hAnsi="Times New Roman" w:cs="Times New Roman"/>
+          <w:noProof/>
+          <w:sz w:val="24"/>
+        </w:rPr>
+        <w:t xml:space="preserve">Para el desarrollo del sistema “Sistema de Denuncias </w:t>
+      </w:r>
+      <w:r>
+        <w:rPr>
+          <w:rFonts w:ascii="Times New Roman" w:hAnsi="Times New Roman" w:cs="Times New Roman"/>
+          <w:noProof/>
+          <w:sz w:val="24"/>
+        </w:rPr>
+        <w:t>UV</w:t>
+      </w:r>
+      <w:r>
+        <w:rPr>
+          <w:rFonts w:ascii="Times New Roman" w:hAnsi="Times New Roman" w:cs="Times New Roman"/>
+          <w:noProof/>
+          <w:sz w:val="24"/>
+        </w:rPr>
+        <w:t>” son necesarios recursos tecnológicos, se hizo un análisis de software y hardware que se utilizaran durante todas las fases del proyecto.</w:t>
+      </w:r>
+    </w:p>
+    <w:p>
+      <w:pPr>
+        <w:spacing w:after="0"/>
         <w:jc w:val="both"/>
         <w:rPr>
           <w:rFonts w:ascii="Times New Roman" w:hAnsi="Times New Roman" w:cs="Times New Roman"/>
-          <w:sz w:val="22"/>
-          <w:szCs w:val="22"/>
-          <w:lang w:val="es-419"/>
-        </w:rPr>
-      </w:pPr>
-    </w:p>
-    <w:p>
-      <w:pPr>
-        <w:spacing w:line="360" w:lineRule="auto"/>
-        <w:jc w:val="both"/>
-        <w:rPr>
-          <w:rFonts w:ascii="Times New Roman" w:hAnsi="Times New Roman" w:cs="Times New Roman"/>
-          <w:sz w:val="22"/>
-          <w:szCs w:val="22"/>
-          <w:lang w:val="es-419"/>
-        </w:rPr>
-      </w:pPr>
-    </w:p>
-    <w:p>
-      <w:pPr>
-        <w:spacing w:line="360" w:lineRule="auto"/>
-        <w:jc w:val="both"/>
-        <w:rPr>
-          <w:rFonts w:ascii="Times New Roman" w:hAnsi="Times New Roman" w:cs="Times New Roman"/>
-          <w:b/>
-          <w:sz w:val="52"/>
-          <w:szCs w:val="22"/>
-          <w:lang w:val="es-419"/>
-        </w:rPr>
-      </w:pPr>
-      <w:r>
-        <w:rPr>
-          <w:rFonts w:ascii="Times New Roman" w:hAnsi="Times New Roman" w:cs="Times New Roman"/>
-          <w:b/>
-          <w:sz w:val="52"/>
-          <w:szCs w:val="22"/>
-          <w:lang w:val="es-419"/>
-        </w:rPr>
-        <w:t>Prototipo.</w:t>
-      </w:r>
-    </w:p>
-    <w:p>
-      <w:pPr>
-        <w:jc w:val="both"/>
-        <w:rPr>
-          <w:rFonts w:ascii="Times New Roman" w:hAnsi="Times New Roman" w:cs="Times New Roman"/>
-          <w:sz w:val="24"/>
-          <w:szCs w:val="22"/>
-          <w:lang w:val="es-419"/>
-        </w:rPr>
-      </w:pPr>
-      <w:r>
-        <w:rPr>
-          <w:rFonts w:ascii="Times New Roman" w:hAnsi="Times New Roman" w:cs="Times New Roman"/>
-          <w:sz w:val="24"/>
-          <w:szCs w:val="22"/>
-          <w:lang w:val="es-419"/>
-        </w:rPr>
-        <w:t>Un prototipo es un modelo a escala de como se vera un sistema a desarrollar implementando los requerimientos obtenidos durante el proceso del análisis, sin embargo, no es funcional, esto debe quedar claro porque se puede confundir con el producto final.</w:t>
-      </w:r>
-    </w:p>
-    <w:p>
-      <w:pPr>
-        <w:jc w:val="both"/>
-        <w:rPr>
-          <w:rFonts w:ascii="Times New Roman" w:hAnsi="Times New Roman" w:cs="Times New Roman"/>
-          <w:noProof/>
-          <w:sz w:val="24"/>
-          <w:szCs w:val="22"/>
-          <w:lang w:val="es-419"/>
-        </w:rPr>
-      </w:pPr>
-    </w:p>
-    <w:p>
-      <w:pPr>
-        <w:jc w:val="both"/>
-        <w:rPr>
-          <w:rFonts w:ascii="Times New Roman" w:hAnsi="Times New Roman" w:cs="Times New Roman"/>
-          <w:b/>
-          <w:noProof/>
-          <w:sz w:val="52"/>
-        </w:rPr>
-      </w:pPr>
-      <w:r>
-        <w:rPr>
-          <w:rFonts w:ascii="Times New Roman" w:hAnsi="Times New Roman" w:cs="Times New Roman"/>
-          <w:b/>
-          <w:noProof/>
-          <w:sz w:val="52"/>
-        </w:rPr>
-        <w:t>Análisis de Factibilidad.</w:t>
-      </w:r>
-    </w:p>
-    <w:p>
-      <w:pPr>
-        <w:jc w:val="both"/>
-        <w:rPr>
-          <w:rFonts w:ascii="Times New Roman" w:hAnsi="Times New Roman" w:cs="Times New Roman"/>
-          <w:noProof/>
-          <w:sz w:val="24"/>
-        </w:rPr>
-      </w:pPr>
-      <w:r>
-        <w:rPr>
-          <w:rFonts w:ascii="Times New Roman" w:hAnsi="Times New Roman" w:cs="Times New Roman"/>
-          <w:noProof/>
-          <w:sz w:val="24"/>
-        </w:rPr>
-        <w:t xml:space="preserve">Después de haber realizado el planteamiento del problema del proyecto “Sistema de Denuncias </w:t>
-      </w:r>
-      <w:r>
-        <w:rPr>
-          <w:rFonts w:ascii="Times New Roman" w:hAnsi="Times New Roman" w:cs="Times New Roman"/>
-          <w:noProof/>
-          <w:sz w:val="24"/>
-        </w:rPr>
-        <w:t>UV</w:t>
-      </w:r>
-      <w:r>
-        <w:rPr>
-          <w:rFonts w:ascii="Times New Roman" w:hAnsi="Times New Roman" w:cs="Times New Roman"/>
-          <w:noProof/>
-          <w:sz w:val="24"/>
-        </w:rPr>
-        <w:t>”, se realizará este documento donde se establecerá el análisis técnico, económico y operativo.</w:t>
-      </w:r>
-    </w:p>
-    <w:p>
-      <w:pPr>
-        <w:jc w:val="both"/>
-        <w:rPr>
-          <w:rFonts w:ascii="Times New Roman" w:hAnsi="Times New Roman" w:cs="Times New Roman"/>
-          <w:b/>
-          <w:noProof/>
-          <w:sz w:val="28"/>
-        </w:rPr>
-      </w:pPr>
-    </w:p>
-    <w:p>
-      <w:pPr>
-        <w:jc w:val="both"/>
-        <w:rPr>
-          <w:rFonts w:ascii="Times New Roman" w:hAnsi="Times New Roman" w:cs="Times New Roman"/>
-          <w:b/>
-          <w:noProof/>
-          <w:sz w:val="32"/>
-        </w:rPr>
-      </w:pPr>
-      <w:r>
-        <w:rPr>
-          <w:rFonts w:ascii="Times New Roman" w:hAnsi="Times New Roman" w:cs="Times New Roman"/>
-          <w:b/>
-          <w:noProof/>
-          <w:sz w:val="32"/>
-        </w:rPr>
-        <w:t>Factibilidad Técnica.</w:t>
-      </w:r>
-    </w:p>
-    <w:p>
-      <w:pPr>
-        <w:jc w:val="both"/>
-        <w:rPr>
-          <w:rFonts w:ascii="Times New Roman" w:hAnsi="Times New Roman" w:cs="Times New Roman"/>
-          <w:noProof/>
-          <w:sz w:val="24"/>
-        </w:rPr>
-      </w:pPr>
-      <w:r>
-        <w:rPr>
-          <w:rFonts w:ascii="Times New Roman" w:hAnsi="Times New Roman" w:cs="Times New Roman"/>
-          <w:noProof/>
-          <w:sz w:val="24"/>
-        </w:rPr>
-        <w:t xml:space="preserve">Para el desarrollo del sistema “Sistema de Denuncias </w:t>
-      </w:r>
-      <w:r>
-        <w:rPr>
-          <w:rFonts w:ascii="Times New Roman" w:hAnsi="Times New Roman" w:cs="Times New Roman"/>
-          <w:noProof/>
-          <w:sz w:val="24"/>
-        </w:rPr>
-        <w:t>UV</w:t>
-      </w:r>
-      <w:r>
-        <w:rPr>
-          <w:rFonts w:ascii="Times New Roman" w:hAnsi="Times New Roman" w:cs="Times New Roman"/>
-          <w:noProof/>
-          <w:sz w:val="24"/>
-        </w:rPr>
-        <w:t>” son necesarios recursos tecnológicos, se hizo un análisis de software y hardware que se utilizaran durante todas las fases del proyecto.</w:t>
-      </w:r>
-    </w:p>
-    <w:p>
-      <w:pPr>
-        <w:jc w:val="both"/>
-        <w:rPr>
-          <w:rFonts w:ascii="Times New Roman" w:hAnsi="Times New Roman" w:cs="Times New Roman"/>
           <w:noProof/>
           <w:sz w:val="24"/>
         </w:rPr>
@@ -3452,6 +5603,7 @@
     </w:p>
     <w:p>
       <w:pPr>
+        <w:spacing w:after="0"/>
         <w:jc w:val="both"/>
         <w:rPr>
           <w:rFonts w:ascii="Times New Roman" w:hAnsi="Times New Roman" w:cs="Times New Roman"/>
@@ -3486,6 +5638,7 @@
           </w:tcPr>
           <w:p>
             <w:pPr>
+              <w:spacing w:after="0"/>
               <w:rPr>
                 <w:rFonts w:ascii="Times New Roman" w:hAnsi="Times New Roman" w:cs="Times New Roman"/>
                 <w:noProof/>
@@ -3508,6 +5661,7 @@
           </w:tcPr>
           <w:p>
             <w:pPr>
+              <w:spacing w:after="0"/>
               <w:rPr>
                 <w:rFonts w:ascii="Times New Roman" w:hAnsi="Times New Roman" w:cs="Times New Roman"/>
                 <w:noProof/>
@@ -3530,6 +5684,7 @@
           </w:tcPr>
           <w:p>
             <w:pPr>
+              <w:spacing w:after="0"/>
               <w:rPr>
                 <w:rFonts w:ascii="Times New Roman" w:hAnsi="Times New Roman" w:cs="Times New Roman"/>
                 <w:noProof/>
@@ -3554,6 +5709,7 @@
           </w:tcPr>
           <w:p>
             <w:pPr>
+              <w:spacing w:after="0"/>
               <w:rPr>
                 <w:rFonts w:ascii="Times New Roman" w:hAnsi="Times New Roman" w:cs="Times New Roman"/>
                 <w:noProof/>
@@ -3576,6 +5732,7 @@
           </w:tcPr>
           <w:p>
             <w:pPr>
+              <w:spacing w:after="0"/>
               <w:rPr>
                 <w:rFonts w:ascii="Times New Roman" w:hAnsi="Times New Roman" w:cs="Times New Roman"/>
                 <w:noProof/>
@@ -3598,6 +5755,7 @@
           </w:tcPr>
           <w:p>
             <w:pPr>
+              <w:spacing w:after="0"/>
               <w:rPr>
                 <w:rFonts w:ascii="Times New Roman" w:hAnsi="Times New Roman" w:cs="Times New Roman"/>
                 <w:noProof/>
@@ -3622,6 +5780,7 @@
           </w:tcPr>
           <w:p>
             <w:pPr>
+              <w:spacing w:after="0"/>
               <w:rPr>
                 <w:rFonts w:ascii="Times New Roman" w:hAnsi="Times New Roman" w:cs="Times New Roman"/>
                 <w:noProof/>
@@ -3644,6 +5803,7 @@
           </w:tcPr>
           <w:p>
             <w:pPr>
+              <w:spacing w:after="0"/>
               <w:rPr>
                 <w:rFonts w:ascii="Times New Roman" w:hAnsi="Times New Roman" w:cs="Times New Roman"/>
                 <w:noProof/>
@@ -3666,6 +5826,7 @@
           </w:tcPr>
           <w:p>
             <w:pPr>
+              <w:spacing w:after="0"/>
               <w:rPr>
                 <w:rFonts w:ascii="Times New Roman" w:hAnsi="Times New Roman" w:cs="Times New Roman"/>
                 <w:noProof/>
@@ -3690,6 +5851,7 @@
           </w:tcPr>
           <w:p>
             <w:pPr>
+              <w:spacing w:after="0"/>
               <w:rPr>
                 <w:rFonts w:ascii="Times New Roman" w:hAnsi="Times New Roman" w:cs="Times New Roman"/>
                 <w:noProof/>
@@ -3712,6 +5874,7 @@
           </w:tcPr>
           <w:p>
             <w:pPr>
+              <w:spacing w:after="0"/>
               <w:rPr>
                 <w:rFonts w:ascii="Times New Roman" w:hAnsi="Times New Roman" w:cs="Times New Roman"/>
                 <w:noProof/>
@@ -3734,6 +5897,7 @@
           </w:tcPr>
           <w:p>
             <w:pPr>
+              <w:spacing w:after="0"/>
               <w:rPr>
                 <w:rFonts w:ascii="Times New Roman" w:hAnsi="Times New Roman" w:cs="Times New Roman"/>
                 <w:noProof/>
@@ -3758,6 +5922,7 @@
           </w:tcPr>
           <w:p>
             <w:pPr>
+              <w:spacing w:after="0"/>
               <w:rPr>
                 <w:rFonts w:ascii="Times New Roman" w:hAnsi="Times New Roman" w:cs="Times New Roman"/>
                 <w:noProof/>
@@ -3780,6 +5945,7 @@
           </w:tcPr>
           <w:p>
             <w:pPr>
+              <w:spacing w:after="0"/>
               <w:rPr>
                 <w:rFonts w:ascii="Times New Roman" w:hAnsi="Times New Roman" w:cs="Times New Roman"/>
                 <w:noProof/>
@@ -3802,6 +5968,7 @@
           </w:tcPr>
           <w:p>
             <w:pPr>
+              <w:spacing w:after="0"/>
               <w:rPr>
                 <w:rFonts w:ascii="Times New Roman" w:hAnsi="Times New Roman" w:cs="Times New Roman"/>
                 <w:noProof/>
@@ -3826,19 +5993,19 @@
           </w:tcPr>
           <w:p>
             <w:pPr>
-              <w:rPr>
-                <w:rFonts w:ascii="Times New Roman" w:hAnsi="Times New Roman" w:cs="Times New Roman"/>
-                <w:noProof/>
-                <w:sz w:val="24"/>
-              </w:rPr>
-            </w:pPr>
-            <w:r>
-              <w:rPr>
-                <w:rFonts w:ascii="Times New Roman" w:hAnsi="Times New Roman" w:cs="Times New Roman"/>
-                <w:noProof/>
-                <w:sz w:val="24"/>
-              </w:rPr>
-              <w:lastRenderedPageBreak/>
+              <w:spacing w:after="0"/>
+              <w:rPr>
+                <w:rFonts w:ascii="Times New Roman" w:hAnsi="Times New Roman" w:cs="Times New Roman"/>
+                <w:noProof/>
+                <w:sz w:val="24"/>
+              </w:rPr>
+            </w:pPr>
+            <w:r>
+              <w:rPr>
+                <w:rFonts w:ascii="Times New Roman" w:hAnsi="Times New Roman" w:cs="Times New Roman"/>
+                <w:noProof/>
+                <w:sz w:val="24"/>
+              </w:rPr>
               <w:t>Sistema Operativo</w:t>
             </w:r>
           </w:p>
@@ -3849,6 +6016,7 @@
           </w:tcPr>
           <w:p>
             <w:pPr>
+              <w:spacing w:after="0"/>
               <w:rPr>
                 <w:rFonts w:ascii="Times New Roman" w:hAnsi="Times New Roman" w:cs="Times New Roman"/>
                 <w:noProof/>
@@ -3871,6 +6039,7 @@
           </w:tcPr>
           <w:p>
             <w:pPr>
+              <w:spacing w:after="0"/>
               <w:rPr>
                 <w:rFonts w:ascii="Times New Roman" w:hAnsi="Times New Roman" w:cs="Times New Roman"/>
                 <w:noProof/>
@@ -3891,6 +6060,24 @@
     </w:tbl>
     <w:p>
       <w:pPr>
+        <w:pStyle w:val="Ttulo2"/>
+        <w:spacing w:after="0"/>
+        <w:rPr>
+          <w:noProof/>
+        </w:rPr>
+      </w:pPr>
+      <w:bookmarkStart w:id="16" w:name="_Toc530062768"/>
+      <w:r>
+        <w:rPr>
+          <w:noProof/>
+        </w:rPr>
+        <w:t>Factibilidad Económica</w:t>
+      </w:r>
+      <w:bookmarkEnd w:id="16"/>
+    </w:p>
+    <w:p>
+      <w:pPr>
+        <w:spacing w:after="0"/>
         <w:jc w:val="both"/>
         <w:rPr>
           <w:rFonts w:ascii="Times New Roman" w:hAnsi="Times New Roman" w:cs="Times New Roman"/>
@@ -3898,46 +6085,6 @@
           <w:sz w:val="24"/>
         </w:rPr>
       </w:pPr>
-    </w:p>
-    <w:p>
-      <w:pPr>
-        <w:jc w:val="both"/>
-        <w:rPr>
-          <w:rFonts w:ascii="Times New Roman" w:hAnsi="Times New Roman" w:cs="Times New Roman"/>
-          <w:noProof/>
-          <w:sz w:val="24"/>
-        </w:rPr>
-      </w:pPr>
-    </w:p>
-    <w:p>
-      <w:pPr>
-        <w:jc w:val="both"/>
-        <w:rPr>
-          <w:rFonts w:ascii="Times New Roman" w:hAnsi="Times New Roman" w:cs="Times New Roman"/>
-          <w:b/>
-          <w:noProof/>
-          <w:sz w:val="36"/>
-        </w:rPr>
-      </w:pPr>
-      <w:r>
-        <w:rPr>
-          <w:rFonts w:ascii="Times New Roman" w:hAnsi="Times New Roman" w:cs="Times New Roman"/>
-          <w:b/>
-          <w:noProof/>
-          <w:sz w:val="36"/>
-        </w:rPr>
-        <w:t>Factibilidad Económica.</w:t>
-      </w:r>
-    </w:p>
-    <w:p>
-      <w:pPr>
-        <w:jc w:val="both"/>
-        <w:rPr>
-          <w:rFonts w:ascii="Times New Roman" w:hAnsi="Times New Roman" w:cs="Times New Roman"/>
-          <w:noProof/>
-          <w:sz w:val="24"/>
-        </w:rPr>
-      </w:pPr>
       <w:r>
         <w:rPr>
           <w:rFonts w:ascii="Times New Roman" w:hAnsi="Times New Roman" w:cs="Times New Roman"/>
@@ -3949,36 +6096,24 @@
     </w:p>
     <w:p>
       <w:pPr>
-        <w:jc w:val="both"/>
-        <w:rPr>
-          <w:rFonts w:ascii="Times New Roman" w:hAnsi="Times New Roman" w:cs="Times New Roman"/>
-          <w:noProof/>
-          <w:sz w:val="28"/>
-        </w:rPr>
-      </w:pPr>
-    </w:p>
-    <w:p>
-      <w:pPr>
-        <w:jc w:val="both"/>
-        <w:rPr>
-          <w:rFonts w:ascii="Times New Roman" w:hAnsi="Times New Roman" w:cs="Times New Roman"/>
-          <w:b/>
-          <w:noProof/>
-          <w:sz w:val="28"/>
-        </w:rPr>
-      </w:pPr>
-      <w:r>
-        <w:rPr>
-          <w:rFonts w:ascii="Times New Roman" w:hAnsi="Times New Roman" w:cs="Times New Roman"/>
-          <w:b/>
-          <w:noProof/>
-          <w:sz w:val="28"/>
-        </w:rPr>
-        <w:t>Costos Generales.</w:t>
-      </w:r>
-    </w:p>
-    <w:p>
-      <w:pPr>
+        <w:pStyle w:val="Ttulo3"/>
+        <w:spacing w:after="0"/>
+        <w:rPr>
+          <w:noProof/>
+        </w:rPr>
+      </w:pPr>
+      <w:bookmarkStart w:id="17" w:name="_Toc530062769"/>
+      <w:r>
+        <w:rPr>
+          <w:noProof/>
+        </w:rPr>
+        <w:t>Costos Generales</w:t>
+      </w:r>
+      <w:bookmarkEnd w:id="17"/>
+    </w:p>
+    <w:p>
+      <w:pPr>
+        <w:spacing w:after="0"/>
         <w:jc w:val="both"/>
         <w:rPr>
           <w:rFonts w:ascii="Times New Roman" w:hAnsi="Times New Roman" w:cs="Times New Roman"/>
@@ -4020,6 +6155,7 @@
           </w:tcPr>
           <w:p>
             <w:pPr>
+              <w:spacing w:after="0"/>
               <w:rPr>
                 <w:rFonts w:ascii="Times New Roman" w:hAnsi="Times New Roman" w:cs="Times New Roman"/>
                 <w:b/>
@@ -4044,6 +6180,7 @@
           </w:tcPr>
           <w:p>
             <w:pPr>
+              <w:spacing w:after="0"/>
               <w:rPr>
                 <w:rFonts w:ascii="Times New Roman" w:hAnsi="Times New Roman" w:cs="Times New Roman"/>
                 <w:b/>
@@ -4070,6 +6207,7 @@
           </w:tcPr>
           <w:p>
             <w:pPr>
+              <w:spacing w:after="0"/>
               <w:rPr>
                 <w:rFonts w:ascii="Times New Roman" w:hAnsi="Times New Roman" w:cs="Times New Roman"/>
                 <w:noProof/>
@@ -4092,6 +6230,7 @@
           </w:tcPr>
           <w:p>
             <w:pPr>
+              <w:spacing w:after="0"/>
               <w:rPr>
                 <w:rFonts w:ascii="Times New Roman" w:hAnsi="Times New Roman" w:cs="Times New Roman"/>
                 <w:noProof/>
@@ -4116,6 +6255,7 @@
           </w:tcPr>
           <w:p>
             <w:pPr>
+              <w:spacing w:after="0"/>
               <w:rPr>
                 <w:rFonts w:ascii="Times New Roman" w:hAnsi="Times New Roman" w:cs="Times New Roman"/>
                 <w:noProof/>
@@ -4138,6 +6278,7 @@
           </w:tcPr>
           <w:p>
             <w:pPr>
+              <w:spacing w:after="0"/>
               <w:rPr>
                 <w:rFonts w:ascii="Times New Roman" w:hAnsi="Times New Roman" w:cs="Times New Roman"/>
                 <w:noProof/>
@@ -4166,6 +6307,24 @@
     </w:tbl>
     <w:p>
       <w:pPr>
+        <w:pStyle w:val="Ttulo3"/>
+        <w:spacing w:after="0"/>
+        <w:rPr>
+          <w:noProof/>
+        </w:rPr>
+      </w:pPr>
+      <w:bookmarkStart w:id="18" w:name="_Toc530062770"/>
+      <w:r>
+        <w:rPr>
+          <w:noProof/>
+        </w:rPr>
+        <w:t>Costo de ambiente</w:t>
+      </w:r>
+      <w:bookmarkEnd w:id="18"/>
+    </w:p>
+    <w:p>
+      <w:pPr>
+        <w:spacing w:after="0"/>
         <w:jc w:val="both"/>
         <w:rPr>
           <w:rFonts w:ascii="Times New Roman" w:hAnsi="Times New Roman" w:cs="Times New Roman"/>
@@ -4173,36 +6332,6 @@
           <w:sz w:val="24"/>
         </w:rPr>
       </w:pPr>
-    </w:p>
-    <w:p>
-      <w:pPr>
-        <w:jc w:val="both"/>
-        <w:rPr>
-          <w:rFonts w:ascii="Times New Roman" w:hAnsi="Times New Roman" w:cs="Times New Roman"/>
-          <w:b/>
-          <w:noProof/>
-          <w:sz w:val="28"/>
-        </w:rPr>
-      </w:pPr>
-      <w:r>
-        <w:rPr>
-          <w:rFonts w:ascii="Times New Roman" w:hAnsi="Times New Roman" w:cs="Times New Roman"/>
-          <w:b/>
-          <w:noProof/>
-          <w:sz w:val="28"/>
-        </w:rPr>
-        <w:t>Costo de ambiente.</w:t>
-      </w:r>
-    </w:p>
-    <w:p>
-      <w:pPr>
-        <w:jc w:val="both"/>
-        <w:rPr>
-          <w:rFonts w:ascii="Times New Roman" w:hAnsi="Times New Roman" w:cs="Times New Roman"/>
-          <w:noProof/>
-          <w:sz w:val="24"/>
-        </w:rPr>
-      </w:pPr>
       <w:r>
         <w:rPr>
           <w:rFonts w:ascii="Times New Roman" w:hAnsi="Times New Roman" w:cs="Times New Roman"/>
@@ -4222,37 +6351,25 @@
     </w:p>
     <w:p>
       <w:pPr>
-        <w:jc w:val="both"/>
-        <w:rPr>
-          <w:rFonts w:ascii="Times New Roman" w:hAnsi="Times New Roman" w:cs="Times New Roman"/>
-          <w:b/>
-          <w:noProof/>
-          <w:sz w:val="28"/>
-        </w:rPr>
-      </w:pPr>
-    </w:p>
-    <w:p>
-      <w:pPr>
-        <w:jc w:val="both"/>
-        <w:rPr>
-          <w:rFonts w:ascii="Times New Roman" w:hAnsi="Times New Roman" w:cs="Times New Roman"/>
-          <w:b/>
-          <w:noProof/>
-          <w:sz w:val="28"/>
-        </w:rPr>
-      </w:pPr>
-      <w:r>
-        <w:rPr>
-          <w:rFonts w:ascii="Times New Roman" w:hAnsi="Times New Roman" w:cs="Times New Roman"/>
-          <w:b/>
-          <w:noProof/>
-          <w:sz w:val="28"/>
-        </w:rPr>
-        <w:t>Costo de Personal.</w:t>
-      </w:r>
-    </w:p>
-    <w:p>
-      <w:pPr>
+        <w:pStyle w:val="Ttulo3"/>
+        <w:spacing w:after="0"/>
+        <w:rPr>
+          <w:noProof/>
+        </w:rPr>
+      </w:pPr>
+      <w:bookmarkStart w:id="19" w:name="_Toc530062771"/>
+      <w:r>
+        <w:rPr>
+          <w:noProof/>
+        </w:rPr>
+        <w:lastRenderedPageBreak/>
+        <w:t>Costo de Personal</w:t>
+      </w:r>
+      <w:bookmarkEnd w:id="19"/>
+    </w:p>
+    <w:p>
+      <w:pPr>
+        <w:spacing w:after="0"/>
         <w:jc w:val="both"/>
         <w:rPr>
           <w:rFonts w:ascii="Times New Roman" w:hAnsi="Times New Roman" w:cs="Times New Roman"/>
@@ -4290,6 +6407,7 @@
           </w:tcPr>
           <w:p>
             <w:pPr>
+              <w:spacing w:after="0"/>
               <w:rPr>
                 <w:rFonts w:ascii="Times New Roman" w:hAnsi="Times New Roman" w:cs="Times New Roman"/>
                 <w:b/>
@@ -4314,6 +6432,7 @@
           </w:tcPr>
           <w:p>
             <w:pPr>
+              <w:spacing w:after="0"/>
               <w:rPr>
                 <w:rFonts w:ascii="Times New Roman" w:hAnsi="Times New Roman" w:cs="Times New Roman"/>
                 <w:b/>
@@ -4338,6 +6457,7 @@
           </w:tcPr>
           <w:p>
             <w:pPr>
+              <w:spacing w:after="0"/>
               <w:rPr>
                 <w:rFonts w:ascii="Times New Roman" w:hAnsi="Times New Roman" w:cs="Times New Roman"/>
                 <w:b/>
@@ -4362,6 +6482,7 @@
           </w:tcPr>
           <w:p>
             <w:pPr>
+              <w:spacing w:after="0"/>
               <w:rPr>
                 <w:rFonts w:ascii="Times New Roman" w:hAnsi="Times New Roman" w:cs="Times New Roman"/>
                 <w:b/>
@@ -4386,6 +6507,7 @@
           </w:tcPr>
           <w:p>
             <w:pPr>
+              <w:spacing w:after="0"/>
               <w:rPr>
                 <w:rFonts w:ascii="Times New Roman" w:hAnsi="Times New Roman" w:cs="Times New Roman"/>
                 <w:b/>
@@ -4410,6 +6532,7 @@
           </w:tcPr>
           <w:p>
             <w:pPr>
+              <w:spacing w:after="0"/>
               <w:rPr>
                 <w:rFonts w:ascii="Times New Roman" w:hAnsi="Times New Roman" w:cs="Times New Roman"/>
                 <w:b/>
@@ -4436,6 +6559,7 @@
           </w:tcPr>
           <w:p>
             <w:pPr>
+              <w:spacing w:after="0"/>
               <w:rPr>
                 <w:rFonts w:ascii="Times New Roman" w:hAnsi="Times New Roman" w:cs="Times New Roman"/>
                 <w:noProof/>
@@ -4458,6 +6582,7 @@
           </w:tcPr>
           <w:p>
             <w:pPr>
+              <w:spacing w:after="0"/>
               <w:rPr>
                 <w:rFonts w:ascii="Times New Roman" w:hAnsi="Times New Roman" w:cs="Times New Roman"/>
                 <w:noProof/>
@@ -4480,6 +6605,7 @@
           </w:tcPr>
           <w:p>
             <w:pPr>
+              <w:spacing w:after="0"/>
               <w:rPr>
                 <w:rFonts w:ascii="Times New Roman" w:hAnsi="Times New Roman" w:cs="Times New Roman"/>
                 <w:noProof/>
@@ -4502,6 +6628,7 @@
           </w:tcPr>
           <w:p>
             <w:pPr>
+              <w:spacing w:after="0"/>
               <w:rPr>
                 <w:rFonts w:ascii="Times New Roman" w:hAnsi="Times New Roman" w:cs="Times New Roman"/>
                 <w:noProof/>
@@ -4524,6 +6651,7 @@
           </w:tcPr>
           <w:p>
             <w:pPr>
+              <w:spacing w:after="0"/>
               <w:rPr>
                 <w:rFonts w:ascii="Times New Roman" w:hAnsi="Times New Roman" w:cs="Times New Roman"/>
                 <w:noProof/>
@@ -4546,6 +6674,7 @@
           </w:tcPr>
           <w:p>
             <w:pPr>
+              <w:spacing w:after="0"/>
               <w:rPr>
                 <w:rFonts w:ascii="Times New Roman" w:hAnsi="Times New Roman" w:cs="Times New Roman"/>
                 <w:noProof/>
@@ -4570,28 +6699,20 @@
           </w:tcPr>
           <w:p>
             <w:pPr>
-              <w:rPr>
-                <w:rFonts w:ascii="Times New Roman" w:hAnsi="Times New Roman" w:cs="Times New Roman"/>
-                <w:noProof/>
-                <w:sz w:val="24"/>
-              </w:rPr>
-            </w:pPr>
-            <w:r>
-              <w:rPr>
-                <w:rFonts w:ascii="Times New Roman" w:hAnsi="Times New Roman" w:cs="Times New Roman"/>
-                <w:noProof/>
-                <w:sz w:val="24"/>
-              </w:rPr>
-              <w:t xml:space="preserve">Analista de </w:t>
-            </w:r>
-            <w:r>
-              <w:rPr>
-                <w:rFonts w:ascii="Times New Roman" w:hAnsi="Times New Roman" w:cs="Times New Roman"/>
-                <w:noProof/>
-                <w:sz w:val="24"/>
-              </w:rPr>
-              <w:lastRenderedPageBreak/>
-              <w:t>Sistemas</w:t>
+              <w:spacing w:after="0"/>
+              <w:rPr>
+                <w:rFonts w:ascii="Times New Roman" w:hAnsi="Times New Roman" w:cs="Times New Roman"/>
+                <w:noProof/>
+                <w:sz w:val="24"/>
+              </w:rPr>
+            </w:pPr>
+            <w:r>
+              <w:rPr>
+                <w:rFonts w:ascii="Times New Roman" w:hAnsi="Times New Roman" w:cs="Times New Roman"/>
+                <w:noProof/>
+                <w:sz w:val="24"/>
+              </w:rPr>
+              <w:t>Analista de Sistemas</w:t>
             </w:r>
           </w:p>
         </w:tc>
@@ -4601,29 +6722,20 @@
           </w:tcPr>
           <w:p>
             <w:pPr>
-              <w:rPr>
-                <w:rFonts w:ascii="Times New Roman" w:hAnsi="Times New Roman" w:cs="Times New Roman"/>
-                <w:noProof/>
-                <w:sz w:val="24"/>
-              </w:rPr>
-            </w:pPr>
-            <w:r>
-              <w:rPr>
-                <w:rFonts w:ascii="Times New Roman" w:hAnsi="Times New Roman" w:cs="Times New Roman"/>
-                <w:noProof/>
-                <w:sz w:val="24"/>
-              </w:rPr>
-              <w:lastRenderedPageBreak/>
-              <w:t xml:space="preserve">Obtiene los requerimientos </w:t>
-            </w:r>
-            <w:r>
-              <w:rPr>
-                <w:rFonts w:ascii="Times New Roman" w:hAnsi="Times New Roman" w:cs="Times New Roman"/>
-                <w:noProof/>
-                <w:sz w:val="24"/>
-              </w:rPr>
-              <w:lastRenderedPageBreak/>
-              <w:t>que necesita el sistema. Al igual que relaiza los modelos.</w:t>
+              <w:spacing w:after="0"/>
+              <w:rPr>
+                <w:rFonts w:ascii="Times New Roman" w:hAnsi="Times New Roman" w:cs="Times New Roman"/>
+                <w:noProof/>
+                <w:sz w:val="24"/>
+              </w:rPr>
+            </w:pPr>
+            <w:r>
+              <w:rPr>
+                <w:rFonts w:ascii="Times New Roman" w:hAnsi="Times New Roman" w:cs="Times New Roman"/>
+                <w:noProof/>
+                <w:sz w:val="24"/>
+              </w:rPr>
+              <w:t>Obtiene los requerimientos que necesita el sistema. Al igual que relaiza los modelos.</w:t>
             </w:r>
           </w:p>
         </w:tc>
@@ -4633,19 +6745,19 @@
           </w:tcPr>
           <w:p>
             <w:pPr>
-              <w:rPr>
-                <w:rFonts w:ascii="Times New Roman" w:hAnsi="Times New Roman" w:cs="Times New Roman"/>
-                <w:noProof/>
-                <w:sz w:val="24"/>
-              </w:rPr>
-            </w:pPr>
-            <w:r>
-              <w:rPr>
-                <w:rFonts w:ascii="Times New Roman" w:hAnsi="Times New Roman" w:cs="Times New Roman"/>
-                <w:noProof/>
-                <w:sz w:val="24"/>
-              </w:rPr>
-              <w:lastRenderedPageBreak/>
+              <w:spacing w:after="0"/>
+              <w:rPr>
+                <w:rFonts w:ascii="Times New Roman" w:hAnsi="Times New Roman" w:cs="Times New Roman"/>
+                <w:noProof/>
+                <w:sz w:val="24"/>
+              </w:rPr>
+            </w:pPr>
+            <w:r>
+              <w:rPr>
+                <w:rFonts w:ascii="Times New Roman" w:hAnsi="Times New Roman" w:cs="Times New Roman"/>
+                <w:noProof/>
+                <w:sz w:val="24"/>
+              </w:rPr>
               <w:t>5</w:t>
             </w:r>
             <w:r>
@@ -4664,6 +6776,7 @@
           </w:tcPr>
           <w:p>
             <w:pPr>
+              <w:spacing w:after="0"/>
               <w:rPr>
                 <w:rFonts w:ascii="Times New Roman" w:hAnsi="Times New Roman" w:cs="Times New Roman"/>
                 <w:noProof/>
@@ -4702,6 +6815,7 @@
           </w:tcPr>
           <w:p>
             <w:pPr>
+              <w:spacing w:after="0"/>
               <w:rPr>
                 <w:rFonts w:ascii="Times New Roman" w:hAnsi="Times New Roman" w:cs="Times New Roman"/>
                 <w:noProof/>
@@ -4724,6 +6838,7 @@
           </w:tcPr>
           <w:p>
             <w:pPr>
+              <w:spacing w:after="0"/>
               <w:rPr>
                 <w:rFonts w:ascii="Times New Roman" w:hAnsi="Times New Roman" w:cs="Times New Roman"/>
                 <w:noProof/>
@@ -4764,6 +6879,7 @@
           </w:tcPr>
           <w:p>
             <w:pPr>
+              <w:spacing w:after="0"/>
               <w:rPr>
                 <w:rFonts w:ascii="Times New Roman" w:hAnsi="Times New Roman" w:cs="Times New Roman"/>
                 <w:noProof/>
@@ -4786,6 +6902,7 @@
           </w:tcPr>
           <w:p>
             <w:pPr>
+              <w:spacing w:after="0"/>
               <w:rPr>
                 <w:rFonts w:ascii="Times New Roman" w:hAnsi="Times New Roman" w:cs="Times New Roman"/>
                 <w:noProof/>
@@ -4800,6 +6917,7 @@
           </w:tcPr>
           <w:p>
             <w:pPr>
+              <w:spacing w:after="0"/>
               <w:rPr>
                 <w:rFonts w:ascii="Times New Roman" w:hAnsi="Times New Roman" w:cs="Times New Roman"/>
                 <w:noProof/>
@@ -4814,6 +6932,7 @@
           </w:tcPr>
           <w:p>
             <w:pPr>
+              <w:spacing w:after="0"/>
               <w:rPr>
                 <w:rFonts w:ascii="Times New Roman" w:hAnsi="Times New Roman" w:cs="Times New Roman"/>
                 <w:noProof/>
@@ -4868,6 +6987,7 @@
           </w:tcPr>
           <w:p>
             <w:pPr>
+              <w:spacing w:after="0"/>
               <w:rPr>
                 <w:rFonts w:ascii="Times New Roman" w:hAnsi="Times New Roman" w:cs="Times New Roman"/>
                 <w:noProof/>
@@ -4882,6 +7002,7 @@
           </w:tcPr>
           <w:p>
             <w:pPr>
+              <w:spacing w:after="0"/>
               <w:rPr>
                 <w:rFonts w:ascii="Times New Roman" w:hAnsi="Times New Roman" w:cs="Times New Roman"/>
                 <w:noProof/>
@@ -4934,33 +7055,20 @@
     </w:tbl>
     <w:p>
       <w:pPr>
-        <w:jc w:val="both"/>
-        <w:rPr>
-          <w:rFonts w:ascii="Times New Roman" w:hAnsi="Times New Roman" w:cs="Times New Roman"/>
-          <w:noProof/>
-          <w:sz w:val="24"/>
-        </w:rPr>
-      </w:pPr>
-    </w:p>
-    <w:p>
-      <w:pPr>
-        <w:jc w:val="both"/>
-        <w:rPr>
-          <w:rFonts w:ascii="Times New Roman" w:hAnsi="Times New Roman" w:cs="Times New Roman"/>
-          <w:b/>
-          <w:noProof/>
-          <w:sz w:val="32"/>
-        </w:rPr>
-      </w:pPr>
-      <w:r>
-        <w:rPr>
-          <w:rFonts w:ascii="Times New Roman" w:hAnsi="Times New Roman" w:cs="Times New Roman"/>
-          <w:b/>
-          <w:noProof/>
-          <w:sz w:val="32"/>
-        </w:rPr>
-        <w:t>Costos Operativos.</w:t>
-      </w:r>
+        <w:pStyle w:val="Ttulo3"/>
+        <w:spacing w:after="0"/>
+        <w:rPr>
+          <w:noProof/>
+        </w:rPr>
+      </w:pPr>
+      <w:bookmarkStart w:id="20" w:name="_Toc530062772"/>
+      <w:r>
+        <w:rPr>
+          <w:noProof/>
+        </w:rPr>
+        <w:t>Costos Operativos</w:t>
+      </w:r>
+      <w:bookmarkEnd w:id="20"/>
     </w:p>
     <w:tbl>
       <w:tblPr>
@@ -4980,6 +7088,7 @@
           </w:tcPr>
           <w:p>
             <w:pPr>
+              <w:spacing w:after="0"/>
               <w:rPr>
                 <w:rFonts w:ascii="Times New Roman" w:hAnsi="Times New Roman" w:cs="Times New Roman"/>
                 <w:b/>
@@ -5004,6 +7113,7 @@
           </w:tcPr>
           <w:p>
             <w:pPr>
+              <w:spacing w:after="0"/>
               <w:rPr>
                 <w:rFonts w:ascii="Times New Roman" w:hAnsi="Times New Roman" w:cs="Times New Roman"/>
                 <w:b/>
@@ -5028,6 +7138,7 @@
           </w:tcPr>
           <w:p>
             <w:pPr>
+              <w:spacing w:after="0"/>
               <w:rPr>
                 <w:rFonts w:ascii="Times New Roman" w:hAnsi="Times New Roman" w:cs="Times New Roman"/>
                 <w:b/>
@@ -5054,6 +7165,7 @@
           </w:tcPr>
           <w:p>
             <w:pPr>
+              <w:spacing w:after="0"/>
               <w:rPr>
                 <w:rFonts w:ascii="Times New Roman" w:hAnsi="Times New Roman" w:cs="Times New Roman"/>
                 <w:noProof/>
@@ -5076,6 +7188,7 @@
           </w:tcPr>
           <w:p>
             <w:pPr>
+              <w:spacing w:after="0"/>
               <w:rPr>
                 <w:rFonts w:ascii="Times New Roman" w:hAnsi="Times New Roman" w:cs="Times New Roman"/>
                 <w:noProof/>
@@ -5098,6 +7211,7 @@
           </w:tcPr>
           <w:p>
             <w:pPr>
+              <w:spacing w:after="0"/>
               <w:rPr>
                 <w:rFonts w:ascii="Times New Roman" w:hAnsi="Times New Roman" w:cs="Times New Roman"/>
                 <w:noProof/>
@@ -5122,6 +7236,7 @@
           </w:tcPr>
           <w:p>
             <w:pPr>
+              <w:spacing w:after="0"/>
               <w:rPr>
                 <w:rFonts w:ascii="Times New Roman" w:hAnsi="Times New Roman" w:cs="Times New Roman"/>
                 <w:noProof/>
@@ -5144,6 +7259,7 @@
           </w:tcPr>
           <w:p>
             <w:pPr>
+              <w:spacing w:after="0"/>
               <w:rPr>
                 <w:rFonts w:ascii="Times New Roman" w:hAnsi="Times New Roman" w:cs="Times New Roman"/>
                 <w:noProof/>
@@ -5166,6 +7282,7 @@
           </w:tcPr>
           <w:p>
             <w:pPr>
+              <w:spacing w:after="0"/>
               <w:rPr>
                 <w:rFonts w:ascii="Times New Roman" w:hAnsi="Times New Roman" w:cs="Times New Roman"/>
                 <w:noProof/>
@@ -5190,6 +7307,7 @@
           </w:tcPr>
           <w:p>
             <w:pPr>
+              <w:spacing w:after="0"/>
               <w:rPr>
                 <w:rFonts w:ascii="Times New Roman" w:hAnsi="Times New Roman" w:cs="Times New Roman"/>
                 <w:noProof/>
@@ -5212,6 +7330,7 @@
           </w:tcPr>
           <w:p>
             <w:pPr>
+              <w:spacing w:after="0"/>
               <w:rPr>
                 <w:rFonts w:ascii="Times New Roman" w:hAnsi="Times New Roman" w:cs="Times New Roman"/>
                 <w:noProof/>
@@ -5234,6 +7353,7 @@
           </w:tcPr>
           <w:p>
             <w:pPr>
+              <w:spacing w:after="0"/>
               <w:rPr>
                 <w:rFonts w:ascii="Times New Roman" w:hAnsi="Times New Roman" w:cs="Times New Roman"/>
                 <w:noProof/>
@@ -5254,34 +7374,20 @@
     </w:tbl>
     <w:p>
       <w:pPr>
-        <w:jc w:val="both"/>
-        <w:rPr>
-          <w:rFonts w:ascii="Times New Roman" w:hAnsi="Times New Roman" w:cs="Times New Roman"/>
-          <w:b/>
-          <w:noProof/>
-          <w:sz w:val="24"/>
-        </w:rPr>
-      </w:pPr>
-    </w:p>
-    <w:p>
-      <w:pPr>
-        <w:jc w:val="both"/>
-        <w:rPr>
-          <w:rFonts w:ascii="Times New Roman" w:hAnsi="Times New Roman" w:cs="Times New Roman"/>
-          <w:b/>
-          <w:noProof/>
-          <w:sz w:val="32"/>
-        </w:rPr>
-      </w:pPr>
-      <w:r>
-        <w:rPr>
-          <w:rFonts w:ascii="Times New Roman" w:hAnsi="Times New Roman" w:cs="Times New Roman"/>
-          <w:b/>
-          <w:noProof/>
-          <w:sz w:val="32"/>
-        </w:rPr>
-        <w:t>Costos totales del desarrollo del sistema.</w:t>
-      </w:r>
+        <w:pStyle w:val="Ttulo3"/>
+        <w:spacing w:after="0"/>
+        <w:rPr>
+          <w:noProof/>
+        </w:rPr>
+      </w:pPr>
+      <w:bookmarkStart w:id="21" w:name="_Toc530062773"/>
+      <w:r>
+        <w:rPr>
+          <w:noProof/>
+        </w:rPr>
+        <w:t>Costos totales del desarrollo del sistema</w:t>
+      </w:r>
+      <w:bookmarkEnd w:id="21"/>
     </w:p>
     <w:tbl>
       <w:tblPr>
@@ -5301,6 +7407,7 @@
           </w:tcPr>
           <w:p>
             <w:pPr>
+              <w:spacing w:after="0"/>
               <w:rPr>
                 <w:rFonts w:ascii="Times New Roman" w:hAnsi="Times New Roman" w:cs="Times New Roman"/>
                 <w:b/>
@@ -5325,6 +7432,7 @@
           </w:tcPr>
           <w:p>
             <w:pPr>
+              <w:spacing w:after="0"/>
               <w:rPr>
                 <w:rFonts w:ascii="Times New Roman" w:hAnsi="Times New Roman" w:cs="Times New Roman"/>
                 <w:b/>
@@ -5349,6 +7457,7 @@
           </w:tcPr>
           <w:p>
             <w:pPr>
+              <w:spacing w:after="0"/>
               <w:rPr>
                 <w:rFonts w:ascii="Times New Roman" w:hAnsi="Times New Roman" w:cs="Times New Roman"/>
                 <w:b/>
@@ -5375,6 +7484,7 @@
           </w:tcPr>
           <w:p>
             <w:pPr>
+              <w:spacing w:after="0"/>
               <w:rPr>
                 <w:rFonts w:ascii="Times New Roman" w:hAnsi="Times New Roman" w:cs="Times New Roman"/>
                 <w:noProof/>
@@ -5397,6 +7507,7 @@
           </w:tcPr>
           <w:p>
             <w:pPr>
+              <w:spacing w:after="0"/>
               <w:rPr>
                 <w:rFonts w:ascii="Times New Roman" w:hAnsi="Times New Roman" w:cs="Times New Roman"/>
                 <w:noProof/>
@@ -5419,6 +7530,7 @@
           </w:tcPr>
           <w:p>
             <w:pPr>
+              <w:spacing w:after="0"/>
               <w:rPr>
                 <w:rFonts w:ascii="Times New Roman" w:hAnsi="Times New Roman" w:cs="Times New Roman"/>
                 <w:noProof/>
@@ -5443,6 +7555,7 @@
           </w:tcPr>
           <w:p>
             <w:pPr>
+              <w:spacing w:after="0"/>
               <w:rPr>
                 <w:rFonts w:ascii="Times New Roman" w:hAnsi="Times New Roman" w:cs="Times New Roman"/>
                 <w:noProof/>
@@ -5465,6 +7578,7 @@
           </w:tcPr>
           <w:p>
             <w:pPr>
+              <w:spacing w:after="0"/>
               <w:rPr>
                 <w:rFonts w:ascii="Times New Roman" w:hAnsi="Times New Roman" w:cs="Times New Roman"/>
                 <w:noProof/>
@@ -5487,6 +7601,7 @@
           </w:tcPr>
           <w:p>
             <w:pPr>
+              <w:spacing w:after="0"/>
               <w:rPr>
                 <w:rFonts w:ascii="Times New Roman" w:hAnsi="Times New Roman" w:cs="Times New Roman"/>
                 <w:noProof/>
@@ -5511,6 +7626,7 @@
           </w:tcPr>
           <w:p>
             <w:pPr>
+              <w:spacing w:after="0"/>
               <w:rPr>
                 <w:rFonts w:ascii="Times New Roman" w:hAnsi="Times New Roman" w:cs="Times New Roman"/>
                 <w:noProof/>
@@ -5533,6 +7649,7 @@
           </w:tcPr>
           <w:p>
             <w:pPr>
+              <w:spacing w:after="0"/>
               <w:rPr>
                 <w:rFonts w:ascii="Times New Roman" w:hAnsi="Times New Roman" w:cs="Times New Roman"/>
                 <w:noProof/>
@@ -5555,6 +7672,7 @@
           </w:tcPr>
           <w:p>
             <w:pPr>
+              <w:spacing w:after="0"/>
               <w:rPr>
                 <w:rFonts w:ascii="Times New Roman" w:hAnsi="Times New Roman" w:cs="Times New Roman"/>
                 <w:noProof/>
@@ -5579,6 +7697,7 @@
           </w:tcPr>
           <w:p>
             <w:pPr>
+              <w:spacing w:after="0"/>
               <w:rPr>
                 <w:rFonts w:ascii="Times New Roman" w:hAnsi="Times New Roman" w:cs="Times New Roman"/>
                 <w:noProof/>
@@ -5601,6 +7720,7 @@
           </w:tcPr>
           <w:p>
             <w:pPr>
+              <w:spacing w:after="0"/>
               <w:rPr>
                 <w:rFonts w:ascii="Times New Roman" w:hAnsi="Times New Roman" w:cs="Times New Roman"/>
                 <w:noProof/>
@@ -5623,6 +7743,7 @@
           </w:tcPr>
           <w:p>
             <w:pPr>
+              <w:spacing w:after="0"/>
               <w:rPr>
                 <w:rFonts w:ascii="Times New Roman" w:hAnsi="Times New Roman" w:cs="Times New Roman"/>
                 <w:noProof/>
@@ -5647,6 +7768,7 @@
           </w:tcPr>
           <w:p>
             <w:pPr>
+              <w:spacing w:after="0"/>
               <w:rPr>
                 <w:rFonts w:ascii="Times New Roman" w:hAnsi="Times New Roman" w:cs="Times New Roman"/>
                 <w:noProof/>
@@ -5669,6 +7791,7 @@
           </w:tcPr>
           <w:p>
             <w:pPr>
+              <w:spacing w:after="0"/>
               <w:rPr>
                 <w:rFonts w:ascii="Times New Roman" w:hAnsi="Times New Roman" w:cs="Times New Roman"/>
                 <w:noProof/>
@@ -5691,6 +7814,7 @@
           </w:tcPr>
           <w:p>
             <w:pPr>
+              <w:spacing w:after="0"/>
               <w:rPr>
                 <w:rFonts w:ascii="Times New Roman" w:hAnsi="Times New Roman" w:cs="Times New Roman"/>
                 <w:noProof/>
@@ -5715,6 +7839,7 @@
           </w:tcPr>
           <w:p>
             <w:pPr>
+              <w:spacing w:after="0"/>
               <w:rPr>
                 <w:rFonts w:ascii="Times New Roman" w:hAnsi="Times New Roman" w:cs="Times New Roman"/>
                 <w:noProof/>
@@ -5737,6 +7862,7 @@
           </w:tcPr>
           <w:p>
             <w:pPr>
+              <w:spacing w:after="0"/>
               <w:rPr>
                 <w:rFonts w:ascii="Times New Roman" w:hAnsi="Times New Roman" w:cs="Times New Roman"/>
                 <w:noProof/>
@@ -5759,6 +7885,7 @@
           </w:tcPr>
           <w:p>
             <w:pPr>
+              <w:spacing w:after="0"/>
               <w:rPr>
                 <w:rFonts w:ascii="Times New Roman" w:hAnsi="Times New Roman" w:cs="Times New Roman"/>
                 <w:noProof/>
@@ -5779,6 +7906,7 @@
     </w:tbl>
     <w:p>
       <w:pPr>
+        <w:spacing w:after="0"/>
         <w:jc w:val="both"/>
         <w:rPr>
           <w:rFonts w:ascii="Times New Roman" w:hAnsi="Times New Roman" w:cs="Times New Roman"/>
@@ -5789,6 +7917,7 @@
     </w:p>
     <w:p>
       <w:pPr>
+        <w:spacing w:after="0"/>
         <w:jc w:val="both"/>
         <w:rPr>
           <w:rFonts w:ascii="Times New Roman" w:hAnsi="Times New Roman" w:cs="Times New Roman"/>
@@ -5823,46 +7952,24 @@
     </w:p>
     <w:p>
       <w:pPr>
-        <w:jc w:val="both"/>
-        <w:rPr>
-          <w:rFonts w:ascii="Times New Roman" w:hAnsi="Times New Roman" w:cs="Times New Roman"/>
-          <w:b/>
-          <w:noProof/>
-          <w:sz w:val="32"/>
-        </w:rPr>
-      </w:pPr>
-    </w:p>
-    <w:p>
-      <w:pPr>
-        <w:jc w:val="both"/>
-        <w:rPr>
-          <w:rFonts w:ascii="Times New Roman" w:hAnsi="Times New Roman" w:cs="Times New Roman"/>
-          <w:b/>
-          <w:noProof/>
-          <w:sz w:val="32"/>
-        </w:rPr>
-      </w:pPr>
-      <w:r>
-        <w:rPr>
-          <w:rFonts w:ascii="Times New Roman" w:hAnsi="Times New Roman" w:cs="Times New Roman"/>
-          <w:b/>
-          <w:noProof/>
-          <w:sz w:val="32"/>
+        <w:pStyle w:val="Ttulo2"/>
+        <w:spacing w:after="0"/>
+        <w:rPr>
+          <w:noProof/>
+        </w:rPr>
+      </w:pPr>
+      <w:bookmarkStart w:id="22" w:name="_Toc530062774"/>
+      <w:r>
+        <w:rPr>
+          <w:noProof/>
         </w:rPr>
         <w:t>Factibilidad Operativa</w:t>
       </w:r>
-      <w:r>
-        <w:rPr>
-          <w:rFonts w:ascii="Times New Roman" w:hAnsi="Times New Roman" w:cs="Times New Roman"/>
-          <w:b/>
-          <w:noProof/>
-          <w:sz w:val="32"/>
-        </w:rPr>
-        <w:t>.</w:t>
-      </w:r>
-    </w:p>
-    <w:p>
-      <w:pPr>
+      <w:bookmarkEnd w:id="22"/>
+    </w:p>
+    <w:p>
+      <w:pPr>
+        <w:spacing w:after="0"/>
         <w:jc w:val="both"/>
         <w:rPr>
           <w:rFonts w:ascii="Times New Roman" w:hAnsi="Times New Roman" w:cs="Times New Roman"/>
@@ -5910,6 +8017,7 @@
           <w:ilvl w:val="0"/>
           <w:numId w:val="5"/>
         </w:numPr>
+        <w:spacing w:after="0"/>
         <w:jc w:val="both"/>
         <w:rPr>
           <w:rFonts w:ascii="Times New Roman" w:hAnsi="Times New Roman" w:cs="Times New Roman"/>
@@ -5933,6 +8041,7 @@
           <w:ilvl w:val="0"/>
           <w:numId w:val="5"/>
         </w:numPr>
+        <w:spacing w:after="0"/>
         <w:jc w:val="both"/>
         <w:rPr>
           <w:rFonts w:ascii="Times New Roman" w:hAnsi="Times New Roman" w:cs="Times New Roman"/>
@@ -5946,6 +8055,7 @@
           <w:noProof/>
           <w:sz w:val="24"/>
         </w:rPr>
+        <w:lastRenderedPageBreak/>
         <w:t>El sistema podrá ser utilizado sólo por la comunidad estudiantil de la universid</w:t>
       </w:r>
       <w:r>
@@ -5972,6 +8082,7 @@
           <w:ilvl w:val="0"/>
           <w:numId w:val="5"/>
         </w:numPr>
+        <w:spacing w:after="0"/>
         <w:jc w:val="both"/>
         <w:rPr>
           <w:rFonts w:ascii="Times New Roman" w:hAnsi="Times New Roman" w:cs="Times New Roman"/>
@@ -5990,27 +8101,24 @@
     </w:p>
     <w:p>
       <w:pPr>
-        <w:jc w:val="both"/>
-        <w:rPr>
-          <w:rFonts w:ascii="Times New Roman" w:hAnsi="Times New Roman" w:cs="Times New Roman"/>
-          <w:b/>
-          <w:noProof/>
-          <w:sz w:val="32"/>
-        </w:rPr>
-      </w:pPr>
-      <w:r>
-        <w:rPr>
-          <w:rFonts w:ascii="Times New Roman" w:hAnsi="Times New Roman" w:cs="Times New Roman"/>
-          <w:b/>
-          <w:noProof/>
-          <w:sz w:val="32"/>
-        </w:rPr>
-        <w:lastRenderedPageBreak/>
-        <w:t>Riesgos.</w:t>
-      </w:r>
-    </w:p>
-    <w:p>
-      <w:pPr>
+        <w:pStyle w:val="Ttulo2"/>
+        <w:spacing w:after="0"/>
+        <w:rPr>
+          <w:noProof/>
+        </w:rPr>
+      </w:pPr>
+      <w:bookmarkStart w:id="23" w:name="_Toc530062775"/>
+      <w:r>
+        <w:rPr>
+          <w:noProof/>
+        </w:rPr>
+        <w:t>Riesgos</w:t>
+      </w:r>
+      <w:bookmarkEnd w:id="23"/>
+    </w:p>
+    <w:p>
+      <w:pPr>
+        <w:spacing w:after="0"/>
         <w:jc w:val="both"/>
         <w:rPr>
           <w:rFonts w:ascii="Times New Roman" w:hAnsi="Times New Roman" w:cs="Times New Roman"/>
@@ -6034,6 +8142,7 @@
           <w:ilvl w:val="0"/>
           <w:numId w:val="6"/>
         </w:numPr>
+        <w:spacing w:after="0"/>
         <w:jc w:val="both"/>
         <w:rPr>
           <w:rFonts w:ascii="Times New Roman" w:hAnsi="Times New Roman" w:cs="Times New Roman"/>
@@ -6057,6 +8166,7 @@
           <w:ilvl w:val="0"/>
           <w:numId w:val="6"/>
         </w:numPr>
+        <w:spacing w:after="0"/>
         <w:jc w:val="both"/>
         <w:rPr>
           <w:rFonts w:ascii="Times New Roman" w:hAnsi="Times New Roman" w:cs="Times New Roman"/>
@@ -6080,6 +8190,7 @@
           <w:ilvl w:val="0"/>
           <w:numId w:val="6"/>
         </w:numPr>
+        <w:spacing w:after="0"/>
         <w:jc w:val="both"/>
         <w:rPr>
           <w:rFonts w:ascii="Times New Roman" w:hAnsi="Times New Roman" w:cs="Times New Roman"/>
@@ -6103,6 +8214,7 @@
           <w:ilvl w:val="0"/>
           <w:numId w:val="6"/>
         </w:numPr>
+        <w:spacing w:after="0"/>
         <w:jc w:val="both"/>
         <w:rPr>
           <w:rFonts w:ascii="Times New Roman" w:hAnsi="Times New Roman" w:cs="Times New Roman"/>
@@ -6121,53 +8233,60 @@
     </w:p>
     <w:p>
       <w:pPr>
-        <w:jc w:val="both"/>
-        <w:rPr>
-          <w:rFonts w:ascii="Times New Roman" w:hAnsi="Times New Roman" w:cs="Times New Roman"/>
-          <w:noProof/>
-          <w:sz w:val="24"/>
-        </w:rPr>
-      </w:pPr>
-    </w:p>
-    <w:p>
-      <w:pPr>
-        <w:jc w:val="both"/>
-        <w:rPr>
-          <w:rFonts w:ascii="Times New Roman" w:hAnsi="Times New Roman" w:cs="Times New Roman"/>
-          <w:b/>
-          <w:noProof/>
-          <w:sz w:val="32"/>
-        </w:rPr>
-      </w:pPr>
-      <w:r>
-        <w:rPr>
-          <w:rFonts w:ascii="Times New Roman" w:hAnsi="Times New Roman" w:cs="Times New Roman"/>
-          <w:b/>
-          <w:noProof/>
-          <w:sz w:val="32"/>
-        </w:rPr>
-        <w:t>Ventajas y Desventajas.</w:t>
-      </w:r>
-    </w:p>
-    <w:p>
-      <w:pPr>
-        <w:jc w:val="both"/>
-        <w:rPr>
-          <w:rFonts w:ascii="Times New Roman" w:hAnsi="Times New Roman" w:cs="Times New Roman"/>
-          <w:b/>
-          <w:noProof/>
-          <w:sz w:val="24"/>
-        </w:rPr>
-      </w:pPr>
-      <w:r>
-        <w:rPr>
-          <w:rFonts w:ascii="Times New Roman" w:hAnsi="Times New Roman" w:cs="Times New Roman"/>
-          <w:b/>
-          <w:noProof/>
-          <w:sz w:val="24"/>
-        </w:rPr>
-        <w:t>Ventajas Tangibles.</w:t>
-      </w:r>
+        <w:pStyle w:val="Ttulo1"/>
+        <w:spacing w:after="0"/>
+        <w:rPr>
+          <w:noProof/>
+        </w:rPr>
+      </w:pPr>
+      <w:bookmarkStart w:id="24" w:name="_Toc530062776"/>
+      <w:r>
+        <w:rPr>
+          <w:noProof/>
+        </w:rPr>
+        <w:t>Conclusion</w:t>
+      </w:r>
+      <w:r>
+        <w:rPr>
+          <w:noProof/>
+        </w:rPr>
+        <w:t>es del análisis</w:t>
+      </w:r>
+      <w:bookmarkEnd w:id="24"/>
+    </w:p>
+    <w:p>
+      <w:pPr>
+        <w:pStyle w:val="Ttulo2"/>
+        <w:spacing w:before="0" w:after="0"/>
+        <w:rPr>
+          <w:noProof/>
+        </w:rPr>
+      </w:pPr>
+      <w:bookmarkStart w:id="25" w:name="_Toc530062777"/>
+      <w:r>
+        <w:rPr>
+          <w:noProof/>
+        </w:rPr>
+        <w:t>Ventajas y Desventajas</w:t>
+      </w:r>
+      <w:bookmarkEnd w:id="25"/>
+    </w:p>
+    <w:p>
+      <w:pPr>
+        <w:pStyle w:val="Ttulo3"/>
+        <w:spacing w:before="0" w:after="0"/>
+        <w:rPr>
+          <w:noProof/>
+        </w:rPr>
+      </w:pPr>
+      <w:bookmarkStart w:id="26" w:name="_Toc530062778"/>
+      <w:r>
+        <w:rPr>
+          <w:noProof/>
+        </w:rPr>
+        <w:t>Ventajas Tangibles</w:t>
+      </w:r>
+      <w:bookmarkEnd w:id="26"/>
     </w:p>
     <w:p>
       <w:pPr>
@@ -6176,6 +8295,7 @@
           <w:ilvl w:val="0"/>
           <w:numId w:val="8"/>
         </w:numPr>
+        <w:spacing w:after="0"/>
         <w:jc w:val="both"/>
         <w:rPr>
           <w:rFonts w:ascii="Times New Roman" w:hAnsi="Times New Roman" w:cs="Times New Roman"/>
@@ -6199,6 +8319,7 @@
           <w:ilvl w:val="0"/>
           <w:numId w:val="8"/>
         </w:numPr>
+        <w:spacing w:after="0"/>
         <w:jc w:val="both"/>
         <w:rPr>
           <w:rFonts w:ascii="Times New Roman" w:hAnsi="Times New Roman" w:cs="Times New Roman"/>
@@ -6222,6 +8343,7 @@
           <w:ilvl w:val="0"/>
           <w:numId w:val="8"/>
         </w:numPr>
+        <w:spacing w:after="0"/>
         <w:jc w:val="both"/>
         <w:rPr>
           <w:rFonts w:ascii="Times New Roman" w:hAnsi="Times New Roman" w:cs="Times New Roman"/>
@@ -6240,23 +8362,20 @@
     </w:p>
     <w:p>
       <w:pPr>
-        <w:jc w:val="both"/>
-        <w:rPr>
-          <w:rFonts w:ascii="Times New Roman" w:hAnsi="Times New Roman" w:cs="Times New Roman"/>
-          <w:b/>
-          <w:noProof/>
-          <w:sz w:val="24"/>
-        </w:rPr>
-      </w:pPr>
-      <w:r>
-        <w:rPr>
-          <w:rFonts w:ascii="Times New Roman" w:hAnsi="Times New Roman" w:cs="Times New Roman"/>
-          <w:b/>
-          <w:noProof/>
-          <w:sz w:val="24"/>
-        </w:rPr>
-        <w:t>Ventajas Intangibles.</w:t>
-      </w:r>
+        <w:pStyle w:val="Ttulo3"/>
+        <w:spacing w:before="0" w:after="0"/>
+        <w:rPr>
+          <w:noProof/>
+        </w:rPr>
+      </w:pPr>
+      <w:bookmarkStart w:id="27" w:name="_Toc530062779"/>
+      <w:r>
+        <w:rPr>
+          <w:noProof/>
+        </w:rPr>
+        <w:t>Ventajas Intangibles</w:t>
+      </w:r>
+      <w:bookmarkEnd w:id="27"/>
     </w:p>
     <w:p>
       <w:pPr>
@@ -6265,6 +8384,7 @@
           <w:ilvl w:val="0"/>
           <w:numId w:val="9"/>
         </w:numPr>
+        <w:spacing w:after="0"/>
         <w:jc w:val="both"/>
         <w:rPr>
           <w:rFonts w:ascii="Times New Roman" w:hAnsi="Times New Roman" w:cs="Times New Roman"/>
@@ -6288,6 +8408,7 @@
           <w:ilvl w:val="0"/>
           <w:numId w:val="9"/>
         </w:numPr>
+        <w:spacing w:after="0"/>
         <w:jc w:val="both"/>
         <w:rPr>
           <w:rFonts w:ascii="Times New Roman" w:hAnsi="Times New Roman" w:cs="Times New Roman"/>
@@ -6311,6 +8432,7 @@
           <w:ilvl w:val="0"/>
           <w:numId w:val="9"/>
         </w:numPr>
+        <w:spacing w:after="0"/>
         <w:jc w:val="both"/>
         <w:rPr>
           <w:rFonts w:ascii="Times New Roman" w:hAnsi="Times New Roman" w:cs="Times New Roman"/>
@@ -6334,6 +8456,7 @@
           <w:ilvl w:val="0"/>
           <w:numId w:val="9"/>
         </w:numPr>
+        <w:spacing w:after="0"/>
         <w:jc w:val="both"/>
         <w:rPr>
           <w:rFonts w:ascii="Times New Roman" w:hAnsi="Times New Roman" w:cs="Times New Roman"/>
@@ -6357,6 +8480,7 @@
           <w:ilvl w:val="0"/>
           <w:numId w:val="9"/>
         </w:numPr>
+        <w:spacing w:after="0"/>
         <w:jc w:val="both"/>
         <w:rPr>
           <w:rFonts w:ascii="Times New Roman" w:hAnsi="Times New Roman" w:cs="Times New Roman"/>
@@ -6380,6 +8504,7 @@
           <w:ilvl w:val="0"/>
           <w:numId w:val="9"/>
         </w:numPr>
+        <w:spacing w:after="0"/>
         <w:jc w:val="both"/>
         <w:rPr>
           <w:rFonts w:ascii="Times New Roman" w:hAnsi="Times New Roman" w:cs="Times New Roman"/>
@@ -6393,11 +8518,32 @@
           <w:noProof/>
           <w:sz w:val="24"/>
         </w:rPr>
+        <w:lastRenderedPageBreak/>
         <w:t>Ahorro de tiempo para el alumno(denunciante) sin acudir al area de defesoria.</w:t>
       </w:r>
     </w:p>
     <w:p>
       <w:pPr>
+        <w:pStyle w:val="Ttulo2"/>
+        <w:spacing w:after="0"/>
+        <w:rPr>
+          <w:rFonts w:ascii="Times New Roman" w:hAnsi="Times New Roman" w:cs="Times New Roman"/>
+          <w:noProof/>
+          <w:sz w:val="24"/>
+        </w:rPr>
+      </w:pPr>
+      <w:bookmarkStart w:id="28" w:name="_Toc530062780"/>
+      <w:r>
+        <w:rPr>
+          <w:noProof/>
+        </w:rPr>
+        <w:t>conclusión</w:t>
+      </w:r>
+      <w:bookmarkEnd w:id="28"/>
+    </w:p>
+    <w:p>
+      <w:pPr>
+        <w:spacing w:after="0"/>
         <w:jc w:val="both"/>
         <w:rPr>
           <w:rFonts w:ascii="Times New Roman" w:hAnsi="Times New Roman" w:cs="Times New Roman"/>
@@ -6416,6 +8562,7 @@
     </w:p>
     <w:p>
       <w:pPr>
+        <w:spacing w:after="0"/>
         <w:jc w:val="both"/>
         <w:rPr>
           <w:rFonts w:ascii="Times New Roman" w:hAnsi="Times New Roman" w:cs="Times New Roman"/>
@@ -6426,88 +8573,48 @@
     </w:p>
     <w:p>
       <w:pPr>
+        <w:spacing w:after="0"/>
         <w:jc w:val="both"/>
         <w:rPr>
           <w:rFonts w:ascii="Times New Roman" w:hAnsi="Times New Roman" w:cs="Times New Roman"/>
-          <w:b/>
-          <w:noProof/>
-          <w:sz w:val="36"/>
-        </w:rPr>
-      </w:pPr>
-    </w:p>
-    <w:p>
-      <w:pPr>
+          <w:noProof/>
+          <w:sz w:val="24"/>
+        </w:rPr>
+      </w:pPr>
+      <w:r>
+        <w:rPr>
+          <w:rFonts w:ascii="Times New Roman" w:hAnsi="Times New Roman" w:cs="Times New Roman"/>
+          <w:noProof/>
+          <w:sz w:val="24"/>
+        </w:rPr>
+        <w:t>Con base a lo desarrollado en el Analisis de Factibilidad propuesto anteriormente se puede plantear que el “Sistema de Denuncias UV” cumple con los objetivos esperados y con un problema que se ha ido incrementando con el paso del tiempo.</w:t>
+      </w:r>
+    </w:p>
+    <w:p>
+      <w:pPr>
+        <w:spacing w:after="0"/>
         <w:jc w:val="both"/>
         <w:rPr>
           <w:rFonts w:ascii="Times New Roman" w:hAnsi="Times New Roman" w:cs="Times New Roman"/>
-          <w:b/>
-          <w:noProof/>
-          <w:sz w:val="36"/>
-        </w:rPr>
-      </w:pPr>
-      <w:r>
-        <w:rPr>
-          <w:rFonts w:ascii="Times New Roman" w:hAnsi="Times New Roman" w:cs="Times New Roman"/>
-          <w:b/>
-          <w:noProof/>
-          <w:sz w:val="36"/>
-        </w:rPr>
-        <w:t>Conclusion.</w:t>
-      </w:r>
-    </w:p>
-    <w:p>
-      <w:pPr>
+          <w:noProof/>
+          <w:sz w:val="24"/>
+        </w:rPr>
+      </w:pPr>
+      <w:r>
+        <w:rPr>
+          <w:rFonts w:ascii="Times New Roman" w:hAnsi="Times New Roman" w:cs="Times New Roman"/>
+          <w:noProof/>
+          <w:sz w:val="24"/>
+        </w:rPr>
+        <w:t xml:space="preserve">Se establece que el equipo de desarrolladores cumple con los requerimeintos de hardware y software para el desarrolo del sistema y este es un beneficio para la institucion por el hecho de ahorrar costos. </w:t>
+      </w:r>
+    </w:p>
+    <w:p>
+      <w:pPr>
+        <w:spacing w:after="0"/>
         <w:jc w:val="both"/>
         <w:rPr>
           <w:rFonts w:ascii="Times New Roman" w:hAnsi="Times New Roman" w:cs="Times New Roman"/>
-          <w:b/>
-          <w:noProof/>
-          <w:sz w:val="36"/>
-        </w:rPr>
-      </w:pPr>
-    </w:p>
-    <w:p>
-      <w:pPr>
-        <w:jc w:val="both"/>
-        <w:rPr>
-          <w:rFonts w:ascii="Times New Roman" w:hAnsi="Times New Roman" w:cs="Times New Roman"/>
-          <w:noProof/>
-          <w:sz w:val="24"/>
-        </w:rPr>
-      </w:pPr>
-      <w:r>
-        <w:rPr>
-          <w:rFonts w:ascii="Times New Roman" w:hAnsi="Times New Roman" w:cs="Times New Roman"/>
-          <w:noProof/>
-          <w:sz w:val="24"/>
-        </w:rPr>
-        <w:lastRenderedPageBreak/>
-        <w:t>Con base a lo desarrollado en el Analisis de Factibilidad propuesto anteriormente se puede plantear que el “Sistema de Denuncias UV” cumple con los objetivos esperados y con un problema que se ha ido incrementando con el paso del tiempo.</w:t>
-      </w:r>
-    </w:p>
-    <w:p>
-      <w:pPr>
-        <w:jc w:val="both"/>
-        <w:rPr>
-          <w:rFonts w:ascii="Times New Roman" w:hAnsi="Times New Roman" w:cs="Times New Roman"/>
-          <w:noProof/>
-          <w:sz w:val="24"/>
-        </w:rPr>
-      </w:pPr>
-      <w:r>
-        <w:rPr>
-          <w:rFonts w:ascii="Times New Roman" w:hAnsi="Times New Roman" w:cs="Times New Roman"/>
-          <w:noProof/>
-          <w:sz w:val="24"/>
-        </w:rPr>
-        <w:t xml:space="preserve">Se establece que el equipo de desarrolladores cumple con los requerimeintos de hardware y software para el desarrolo del sistema y este es un beneficio para la institucion por el hecho de ahorrar costos. </w:t>
-      </w:r>
-    </w:p>
-    <w:p>
-      <w:pPr>
-        <w:jc w:val="both"/>
-        <w:rPr>
-          <w:rFonts w:ascii="Times New Roman" w:hAnsi="Times New Roman" w:cs="Times New Roman"/>
           <w:noProof/>
           <w:sz w:val="24"/>
         </w:rPr>
@@ -6531,6 +8638,7 @@
     </w:p>
     <w:p>
       <w:pPr>
+        <w:spacing w:after="0"/>
         <w:jc w:val="both"/>
         <w:rPr>
           <w:rFonts w:ascii="Times New Roman" w:hAnsi="Times New Roman" w:cs="Times New Roman"/>
@@ -6566,7 +8674,9 @@
     <w:sectPr>
       <w:pgSz w:w="11906" w:h="16838"/>
       <w:pgMar w:top="1440" w:right="1800" w:bottom="1440" w:left="1800" w:header="720" w:footer="720" w:gutter="0"/>
+      <w:pgNumType w:start="0"/>
       <w:cols w:space="720"/>
+      <w:titlePg/>
       <w:docGrid w:linePitch="360"/>
     </w:sectPr>
   </w:body>
@@ -7275,10 +9385,14 @@
     <w:lsdException w:name="heading 7" w:semiHidden="1" w:unhideWhenUsed="1" w:qFormat="1"/>
     <w:lsdException w:name="heading 8" w:semiHidden="1" w:unhideWhenUsed="1" w:qFormat="1"/>
     <w:lsdException w:name="heading 9" w:semiHidden="1" w:unhideWhenUsed="1" w:qFormat="1"/>
+    <w:lsdException w:name="toc 1" w:uiPriority="39"/>
+    <w:lsdException w:name="toc 2" w:uiPriority="39"/>
+    <w:lsdException w:name="toc 3" w:uiPriority="39"/>
     <w:lsdException w:name="caption" w:semiHidden="1" w:unhideWhenUsed="1" w:qFormat="1"/>
     <w:lsdException w:name="Title" w:qFormat="1"/>
     <w:lsdException w:name="Default Paragraph Font" w:semiHidden="1"/>
     <w:lsdException w:name="Subtitle" w:qFormat="1"/>
+    <w:lsdException w:name="Hyperlink" w:uiPriority="99"/>
     <w:lsdException w:name="Strong" w:qFormat="1"/>
     <w:lsdException w:name="Emphasis" w:qFormat="1"/>
     <w:lsdException w:name="HTML Top of Form" w:semiHidden="1" w:uiPriority="99" w:unhideWhenUsed="1"/>
@@ -7332,7 +9446,7 @@
     <w:lsdException w:name="Table Web 3" w:semiHidden="1" w:unhideWhenUsed="1"/>
     <w:lsdException w:name="Table Theme" w:semiHidden="1" w:unhideWhenUsed="1"/>
     <w:lsdException w:name="Placeholder Text" w:semiHidden="1" w:uiPriority="99"/>
-    <w:lsdException w:name="No Spacing" w:uiPriority="99"/>
+    <w:lsdException w:name="No Spacing" w:uiPriority="1" w:qFormat="1"/>
     <w:lsdException w:name="Light Shading" w:uiPriority="60"/>
     <w:lsdException w:name="Light List" w:uiPriority="61"/>
     <w:lsdException w:name="Light Grid" w:uiPriority="62"/>
@@ -7682,7 +9796,758 @@
       <w:contextualSpacing/>
     </w:pPr>
   </w:style>
+  <w:style w:type="paragraph" w:styleId="Sinespaciado">
+    <w:name w:val="No Spacing"/>
+    <w:link w:val="SinespaciadoCar"/>
+    <w:uiPriority w:val="1"/>
+    <w:qFormat/>
+    <w:rsid w:val="001E6738"/>
+    <w:pPr>
+      <w:spacing w:after="0" w:line="240" w:lineRule="auto"/>
+    </w:pPr>
+    <w:rPr>
+      <w:rFonts w:asciiTheme="minorHAnsi" w:eastAsiaTheme="minorEastAsia" w:hAnsiTheme="minorHAnsi" w:cstheme="minorBidi"/>
+      <w:sz w:val="22"/>
+      <w:szCs w:val="22"/>
+    </w:rPr>
+  </w:style>
+  <w:style w:type="character" w:customStyle="1" w:styleId="SinespaciadoCar">
+    <w:name w:val="Sin espaciado Car"/>
+    <w:basedOn w:val="Fuentedeprrafopredeter"/>
+    <w:link w:val="Sinespaciado"/>
+    <w:uiPriority w:val="1"/>
+    <w:rsid w:val="001E6738"/>
+    <w:rPr>
+      <w:rFonts w:asciiTheme="minorHAnsi" w:eastAsiaTheme="minorEastAsia" w:hAnsiTheme="minorHAnsi" w:cstheme="minorBidi"/>
+      <w:sz w:val="22"/>
+      <w:szCs w:val="22"/>
+    </w:rPr>
+  </w:style>
+  <w:style w:type="paragraph" w:styleId="TtuloTDC">
+    <w:name w:val="TOC Heading"/>
+    <w:basedOn w:val="Ttulo1"/>
+    <w:next w:val="Normal"/>
+    <w:uiPriority w:val="39"/>
+    <w:unhideWhenUsed/>
+    <w:qFormat/>
+    <w:rsid w:val="001E6738"/>
+    <w:pPr>
+      <w:spacing w:before="240" w:after="0" w:line="259" w:lineRule="auto"/>
+      <w:outlineLvl w:val="9"/>
+    </w:pPr>
+    <w:rPr>
+      <w:rFonts w:asciiTheme="majorHAnsi" w:eastAsiaTheme="majorEastAsia" w:hAnsiTheme="majorHAnsi" w:cstheme="majorBidi"/>
+      <w:b w:val="0"/>
+      <w:bCs w:val="0"/>
+      <w:color w:val="2E74B5" w:themeColor="accent1" w:themeShade="BF"/>
+      <w:kern w:val="0"/>
+      <w:sz w:val="32"/>
+      <w:szCs w:val="32"/>
+      <w:lang w:val="es-MX" w:eastAsia="es-MX"/>
+    </w:rPr>
+  </w:style>
+  <w:style w:type="paragraph" w:styleId="TDC1">
+    <w:name w:val="toc 1"/>
+    <w:basedOn w:val="Normal"/>
+    <w:next w:val="Normal"/>
+    <w:autoRedefine/>
+    <w:uiPriority w:val="39"/>
+    <w:rsid w:val="001E6738"/>
+    <w:pPr>
+      <w:spacing w:after="100"/>
+    </w:pPr>
+  </w:style>
+  <w:style w:type="paragraph" w:styleId="TDC2">
+    <w:name w:val="toc 2"/>
+    <w:basedOn w:val="Normal"/>
+    <w:next w:val="Normal"/>
+    <w:autoRedefine/>
+    <w:uiPriority w:val="39"/>
+    <w:rsid w:val="001E6738"/>
+    <w:pPr>
+      <w:spacing w:after="100"/>
+      <w:ind w:left="200"/>
+    </w:pPr>
+  </w:style>
+  <w:style w:type="paragraph" w:styleId="TDC3">
+    <w:name w:val="toc 3"/>
+    <w:basedOn w:val="Normal"/>
+    <w:next w:val="Normal"/>
+    <w:autoRedefine/>
+    <w:uiPriority w:val="39"/>
+    <w:rsid w:val="001E6738"/>
+    <w:pPr>
+      <w:spacing w:after="100"/>
+      <w:ind w:left="400"/>
+    </w:pPr>
+  </w:style>
+  <w:style w:type="character" w:styleId="Hipervnculo">
+    <w:name w:val="Hyperlink"/>
+    <w:basedOn w:val="Fuentedeprrafopredeter"/>
+    <w:uiPriority w:val="99"/>
+    <w:unhideWhenUsed/>
+    <w:rsid w:val="001E6738"/>
+    <w:rPr>
+      <w:color w:val="0563C1" w:themeColor="hyperlink"/>
+      <w:u w:val="single"/>
+    </w:rPr>
+  </w:style>
 </w:styles>
+</file>
+
+<file path=word/glossary/document.xml><?xml version="1.0" encoding="utf-8"?>
+<w:glossaryDocument xmlns:wpc="http://schemas.microsoft.com/office/word/2010/wordprocessingCanvas" xmlns:cx="http://schemas.microsoft.com/office/drawing/2014/chartex" xmlns:cx1="http://schemas.microsoft.com/office/drawing/2015/9/8/chartex" xmlns:cx2="http://schemas.microsoft.com/office/drawing/2015/10/21/chartex" xmlns:cx3="http://schemas.microsoft.com/office/drawing/2016/5/9/chartex" xmlns:cx4="http://schemas.microsoft.com/office/drawing/2016/5/10/chartex" xmlns:cx5="http://schemas.microsoft.com/office/drawing/2016/5/11/chartex" xmlns:cx6="http://schemas.microsoft.com/office/drawing/2016/5/12/chartex" xmlns:cx7="http://schemas.microsoft.com/office/drawing/2016/5/13/chartex" xmlns:cx8="http://schemas.microsoft.com/office/drawing/2016/5/14/chartex" xmlns:mc="http://schemas.openxmlformats.org/markup-compatibility/2006" xmlns:aink="http://schemas.microsoft.com/office/drawing/2016/ink" xmlns:am3d="http://schemas.microsoft.com/office/drawing/2017/model3d" xmlns:o="urn:schemas-microsoft-com:office:office" xmlns:r="http://schemas.openxmlformats.org/officeDocument/2006/relationships" xmlns:m="http://schemas.openxmlformats.org/officeDocument/2006/math" xmlns:v="urn:schemas-microsoft-com:vml" xmlns:wp14="http://schemas.microsoft.com/office/word/2010/wordprocessingDrawing" xmlns:wp="http://schemas.openxmlformats.org/drawingml/2006/wordprocessingDrawing" xmlns:w10="urn:schemas-microsoft-com:office:word" xmlns:w="http://schemas.openxmlformats.org/wordprocessingml/2006/main" xmlns:w14="http://schemas.microsoft.com/office/word/2010/wordml" xmlns:w15="http://schemas.microsoft.com/office/word/2012/wordml" xmlns:w16cid="http://schemas.microsoft.com/office/word/2016/wordml/cid" xmlns:w16se="http://schemas.microsoft.com/office/word/2015/wordml/symex" xmlns:wpg="http://schemas.microsoft.com/office/word/2010/wordprocessingGroup" xmlns:wpi="http://schemas.microsoft.com/office/word/2010/wordprocessingInk" xmlns:wne="http://schemas.microsoft.com/office/word/2006/wordml" xmlns:wps="http://schemas.microsoft.com/office/word/2010/wordprocessingShape" mc:Ignorable="w14 w15 w16se w16cid wp14">
+  <w:docParts>
+    <w:docPart>
+      <w:docPartPr>
+        <w:name w:val="D1ABE899631342CF8615FEE1C3E02F70"/>
+        <w:category>
+          <w:name w:val="General"/>
+          <w:gallery w:val="placeholder"/>
+        </w:category>
+        <w:types>
+          <w:type w:val="bbPlcHdr"/>
+        </w:types>
+        <w:behaviors>
+          <w:behavior w:val="content"/>
+        </w:behaviors>
+        <w:guid w:val="{0BC0394C-C3C8-48D4-9D7E-EE80FBDFB399}"/>
+      </w:docPartPr>
+      <w:docPartBody>
+        <w:p>
+          <w:pPr>
+            <w:pStyle w:val="D1ABE899631342CF8615FEE1C3E02F70"/>
+          </w:pPr>
+          <w:r>
+            <w:rPr>
+              <w:color w:val="2F5496" w:themeColor="accent1" w:themeShade="BF"/>
+              <w:sz w:val="24"/>
+              <w:szCs w:val="24"/>
+              <w:lang w:val="es-ES"/>
+            </w:rPr>
+            <w:t>[Nombre de la compañía]</w:t>
+          </w:r>
+        </w:p>
+      </w:docPartBody>
+    </w:docPart>
+    <w:docPart>
+      <w:docPartPr>
+        <w:name w:val="4DA626BDC32C4A0D8E21D668A8924C73"/>
+        <w:category>
+          <w:name w:val="General"/>
+          <w:gallery w:val="placeholder"/>
+        </w:category>
+        <w:types>
+          <w:type w:val="bbPlcHdr"/>
+        </w:types>
+        <w:behaviors>
+          <w:behavior w:val="content"/>
+        </w:behaviors>
+        <w:guid w:val="{92418D34-EC4E-494D-9DB1-5B144BF0589A}"/>
+      </w:docPartPr>
+      <w:docPartBody>
+        <w:p>
+          <w:pPr>
+            <w:pStyle w:val="4DA626BDC32C4A0D8E21D668A8924C73"/>
+          </w:pPr>
+          <w:r>
+            <w:rPr>
+              <w:rFonts w:asciiTheme="majorHAnsi" w:eastAsiaTheme="majorEastAsia" w:hAnsiTheme="majorHAnsi" w:cstheme="majorBidi"/>
+              <w:color w:val="4472C4" w:themeColor="accent1"/>
+              <w:sz w:val="88"/>
+              <w:szCs w:val="88"/>
+              <w:lang w:val="es-ES"/>
+            </w:rPr>
+            <w:t>[Título del documento]</w:t>
+          </w:r>
+        </w:p>
+      </w:docPartBody>
+    </w:docPart>
+    <w:docPart>
+      <w:docPartPr>
+        <w:name w:val="FB542DFEA48C46AF8783B83CD20F05F7"/>
+        <w:category>
+          <w:name w:val="General"/>
+          <w:gallery w:val="placeholder"/>
+        </w:category>
+        <w:types>
+          <w:type w:val="bbPlcHdr"/>
+        </w:types>
+        <w:behaviors>
+          <w:behavior w:val="content"/>
+        </w:behaviors>
+        <w:guid w:val="{6D77DCDE-E92B-4756-8A09-CE51184662E8}"/>
+      </w:docPartPr>
+      <w:docPartBody>
+        <w:p>
+          <w:pPr>
+            <w:pStyle w:val="FB542DFEA48C46AF8783B83CD20F05F7"/>
+          </w:pPr>
+          <w:r>
+            <w:rPr>
+              <w:color w:val="2F5496" w:themeColor="accent1" w:themeShade="BF"/>
+              <w:sz w:val="24"/>
+              <w:szCs w:val="24"/>
+              <w:lang w:val="es-ES"/>
+            </w:rPr>
+            <w:t>[Subtítulo del documento]</w:t>
+          </w:r>
+        </w:p>
+      </w:docPartBody>
+    </w:docPart>
+  </w:docParts>
+</w:glossaryDocument>
+</file>
+
+<file path=word/glossary/fontTable.xml><?xml version="1.0" encoding="utf-8"?>
+<w:fonts xmlns:mc="http://schemas.openxmlformats.org/markup-compatibility/2006" xmlns:r="http://schemas.openxmlformats.org/officeDocument/2006/relationships" xmlns:w="http://schemas.openxmlformats.org/wordprocessingml/2006/main" xmlns:w14="http://schemas.microsoft.com/office/word/2010/wordml" xmlns:w15="http://schemas.microsoft.com/office/word/2012/wordml" xmlns:w16cid="http://schemas.microsoft.com/office/word/2016/wordml/cid" xmlns:w16se="http://schemas.microsoft.com/office/word/2015/wordml/symex" mc:Ignorable="w14 w15 w16se w16cid">
+  <w:font w:name="Times New Roman">
+    <w:panose1 w:val="02020603050405020304"/>
+    <w:charset w:val="00"/>
+    <w:family w:val="roman"/>
+    <w:pitch w:val="variable"/>
+    <w:sig w:usb0="E0002AFF" w:usb1="C0007843" w:usb2="00000009" w:usb3="00000000" w:csb0="000001FF" w:csb1="00000000"/>
+  </w:font>
+  <w:font w:name="Wingdings">
+    <w:panose1 w:val="05000000000000000000"/>
+    <w:charset w:val="02"/>
+    <w:family w:val="auto"/>
+    <w:pitch w:val="variable"/>
+    <w:sig w:usb0="00000000" w:usb1="10000000" w:usb2="00000000" w:usb3="00000000" w:csb0="80000000" w:csb1="00000000"/>
+  </w:font>
+  <w:font w:name="Symbol">
+    <w:panose1 w:val="05050102010706020507"/>
+    <w:charset w:val="02"/>
+    <w:family w:val="roman"/>
+    <w:pitch w:val="variable"/>
+    <w:sig w:usb0="00000000" w:usb1="10000000" w:usb2="00000000" w:usb3="00000000" w:csb0="80000000" w:csb1="00000000"/>
+  </w:font>
+  <w:font w:name="Courier New">
+    <w:panose1 w:val="02070309020205020404"/>
+    <w:charset w:val="00"/>
+    <w:family w:val="modern"/>
+    <w:pitch w:val="fixed"/>
+    <w:sig w:usb0="E0002EFF" w:usb1="C0007843" w:usb2="00000009" w:usb3="00000000" w:csb0="000001FF" w:csb1="00000000"/>
+  </w:font>
+  <w:font w:name="SimSun">
+    <w:altName w:val="宋体"/>
+    <w:panose1 w:val="02010600030101010101"/>
+    <w:charset w:val="86"/>
+    <w:family w:val="auto"/>
+    <w:pitch w:val="variable"/>
+    <w:sig w:usb0="00000003" w:usb1="288F0000" w:usb2="00000016" w:usb3="00000000" w:csb0="00040001" w:csb1="00000000"/>
+  </w:font>
+  <w:font w:name="Calibri">
+    <w:panose1 w:val="020F0502020204030204"/>
+    <w:charset w:val="00"/>
+    <w:family w:val="swiss"/>
+    <w:pitch w:val="variable"/>
+    <w:sig w:usb0="E0002AFF" w:usb1="4000ACFF" w:usb2="00000001" w:usb3="00000000" w:csb0="000001FF" w:csb1="00000000"/>
+  </w:font>
+  <w:font w:name="Calibri Light">
+    <w:panose1 w:val="020F0302020204030204"/>
+    <w:charset w:val="00"/>
+    <w:family w:val="swiss"/>
+    <w:pitch w:val="variable"/>
+    <w:sig w:usb0="A0002AEF" w:usb1="4000207B" w:usb2="00000000" w:usb3="00000000" w:csb0="000001FF" w:csb1="00000000"/>
+  </w:font>
+</w:fonts>
+</file>
+
+<file path=word/glossary/settings.xml><?xml version="1.0" encoding="utf-8"?>
+<w:settings xmlns:mc="http://schemas.openxmlformats.org/markup-compatibility/2006" xmlns:o="urn:schemas-microsoft-com:office:office" xmlns:r="http://schemas.openxmlformats.org/officeDocument/2006/relationships" xmlns:m="http://schemas.openxmlformats.org/officeDocument/2006/math" xmlns:v="urn:schemas-microsoft-com:vml" xmlns:w10="urn:schemas-microsoft-com:office:word" xmlns:w="http://schemas.openxmlformats.org/wordprocessingml/2006/main" xmlns:w14="http://schemas.microsoft.com/office/word/2010/wordml" xmlns:w15="http://schemas.microsoft.com/office/word/2012/wordml" xmlns:w16cid="http://schemas.microsoft.com/office/word/2016/wordml/cid" xmlns:w16se="http://schemas.microsoft.com/office/word/2015/wordml/symex" xmlns:sl="http://schemas.openxmlformats.org/schemaLibrary/2006/main" mc:Ignorable="w14 w15 w16se w16cid">
+  <w:view w:val="normal"/>
+  <w:revisionView w:comments="0" w:insDel="0" w:formatting="0"/>
+  <w:defaultTabStop w:val="708"/>
+  <w:hyphenationZone w:val="425"/>
+  <w:characterSpacingControl w:val="doNotCompress"/>
+  <w:compat>
+    <w:useFELayout/>
+    <w:compatSetting w:name="compatibilityMode" w:uri="http://schemas.microsoft.com/office/word" w:val="15"/>
+    <w:compatSetting w:name="overrideTableStyleFontSizeAndJustification" w:uri="http://schemas.microsoft.com/office/word" w:val="1"/>
+    <w:compatSetting w:name="enableOpenTypeFeatures" w:uri="http://schemas.microsoft.com/office/word" w:val="1"/>
+    <w:compatSetting w:name="doNotFlipMirrorIndents" w:uri="http://schemas.microsoft.com/office/word" w:val="1"/>
+    <w:compatSetting w:name="differentiateMultirowTableHeaders" w:uri="http://schemas.microsoft.com/office/word" w:val="1"/>
+    <w:compatSetting w:name="useWord2013TrackBottomHyphenation" w:uri="http://schemas.microsoft.com/office/word" w:val="0"/>
+  </w:compat>
+  <w:rsids>
+    <w:rsidRoot w:val="0069194E"/>
+    <w:rsid w:val="0069194E"/>
+  </w:rsids>
+  <m:mathPr>
+    <m:mathFont m:val="Cambria Math"/>
+    <m:brkBin m:val="before"/>
+    <m:brkBinSub m:val="--"/>
+    <m:smallFrac m:val="0"/>
+    <m:dispDef/>
+    <m:lMargin m:val="0"/>
+    <m:rMargin m:val="0"/>
+    <m:defJc m:val="centerGroup"/>
+    <m:wrapIndent m:val="1440"/>
+    <m:intLim m:val="subSup"/>
+    <m:naryLim m:val="undOvr"/>
+  </m:mathPr>
+  <w:themeFontLang w:val="es-MX"/>
+  <w:clrSchemeMapping w:bg1="light1" w:t1="dark1" w:bg2="light2" w:t2="dark2" w:accent1="accent1" w:accent2="accent2" w:accent3="accent3" w:accent4="accent4" w:accent5="accent5" w:accent6="accent6" w:hyperlink="hyperlink" w:followedHyperlink="followedHyperlink"/>
+  <w:decimalSymbol w:val="."/>
+  <w:listSeparator w:val=","/>
+  <w15:chartTrackingRefBased/>
+</w:settings>
+</file>
+
+<file path=word/glossary/styles.xml><?xml version="1.0" encoding="utf-8"?>
+<w:styles xmlns:mc="http://schemas.openxmlformats.org/markup-compatibility/2006" xmlns:r="http://schemas.openxmlformats.org/officeDocument/2006/relationships" xmlns:w="http://schemas.openxmlformats.org/wordprocessingml/2006/main" xmlns:w14="http://schemas.microsoft.com/office/word/2010/wordml" xmlns:w15="http://schemas.microsoft.com/office/word/2012/wordml" xmlns:w16cid="http://schemas.microsoft.com/office/word/2016/wordml/cid" xmlns:w16se="http://schemas.microsoft.com/office/word/2015/wordml/symex" mc:Ignorable="w14 w15 w16se w16cid">
+  <w:docDefaults>
+    <w:rPrDefault>
+      <w:rPr>
+        <w:rFonts w:asciiTheme="minorHAnsi" w:eastAsiaTheme="minorEastAsia" w:hAnsiTheme="minorHAnsi" w:cstheme="minorBidi"/>
+        <w:sz w:val="22"/>
+        <w:szCs w:val="22"/>
+        <w:lang w:val="es-MX" w:eastAsia="es-MX" w:bidi="ar-SA"/>
+      </w:rPr>
+    </w:rPrDefault>
+    <w:pPrDefault>
+      <w:pPr>
+        <w:spacing w:after="160" w:line="259" w:lineRule="auto"/>
+      </w:pPr>
+    </w:pPrDefault>
+  </w:docDefaults>
+  <w:latentStyles w:defLockedState="0" w:defUIPriority="99" w:defSemiHidden="0" w:defUnhideWhenUsed="0" w:defQFormat="0" w:count="375">
+    <w:lsdException w:name="Normal" w:uiPriority="0" w:qFormat="1"/>
+    <w:lsdException w:name="heading 1" w:uiPriority="9" w:qFormat="1"/>
+    <w:lsdException w:name="heading 2" w:semiHidden="1" w:uiPriority="9" w:unhideWhenUsed="1" w:qFormat="1"/>
+    <w:lsdException w:name="heading 3" w:semiHidden="1" w:uiPriority="9" w:unhideWhenUsed="1" w:qFormat="1"/>
+    <w:lsdException w:name="heading 4" w:semiHidden="1" w:uiPriority="9" w:unhideWhenUsed="1" w:qFormat="1"/>
+    <w:lsdException w:name="heading 5" w:semiHidden="1" w:uiPriority="9" w:unhideWhenUsed="1" w:qFormat="1"/>
+    <w:lsdException w:name="heading 6" w:semiHidden="1" w:uiPriority="9" w:unhideWhenUsed="1" w:qFormat="1"/>
+    <w:lsdException w:name="heading 7" w:semiHidden="1" w:uiPriority="9" w:unhideWhenUsed="1" w:qFormat="1"/>
+    <w:lsdException w:name="heading 8" w:semiHidden="1" w:uiPriority="9" w:unhideWhenUsed="1" w:qFormat="1"/>
+    <w:lsdException w:name="heading 9" w:semiHidden="1" w:uiPriority="9" w:unhideWhenUsed="1" w:qFormat="1"/>
+    <w:lsdException w:name="index 1" w:semiHidden="1" w:unhideWhenUsed="1"/>
+    <w:lsdException w:name="index 2" w:semiHidden="1" w:unhideWhenUsed="1"/>
+    <w:lsdException w:name="index 3" w:semiHidden="1" w:unhideWhenUsed="1"/>
+    <w:lsdException w:name="index 4" w:semiHidden="1" w:unhideWhenUsed="1"/>
+    <w:lsdException w:name="index 5" w:semiHidden="1" w:unhideWhenUsed="1"/>
+    <w:lsdException w:name="index 6" w:semiHidden="1" w:unhideWhenUsed="1"/>
+    <w:lsdException w:name="index 7" w:semiHidden="1" w:unhideWhenUsed="1"/>
+    <w:lsdException w:name="index 8" w:semiHidden="1" w:unhideWhenUsed="1"/>
+    <w:lsdException w:name="index 9" w:semiHidden="1" w:unhideWhenUsed="1"/>
+    <w:lsdException w:name="toc 1" w:semiHidden="1" w:uiPriority="39" w:unhideWhenUsed="1"/>
+    <w:lsdException w:name="toc 2" w:semiHidden="1" w:uiPriority="39" w:unhideWhenUsed="1"/>
+    <w:lsdException w:name="toc 3" w:semiHidden="1" w:uiPriority="39" w:unhideWhenUsed="1"/>
+    <w:lsdException w:name="toc 4" w:semiHidden="1" w:uiPriority="39" w:unhideWhenUsed="1"/>
+    <w:lsdException w:name="toc 5" w:semiHidden="1" w:uiPriority="39" w:unhideWhenUsed="1"/>
+    <w:lsdException w:name="toc 6" w:semiHidden="1" w:uiPriority="39" w:unhideWhenUsed="1"/>
+    <w:lsdException w:name="toc 7" w:semiHidden="1" w:uiPriority="39" w:unhideWhenUsed="1"/>
+    <w:lsdException w:name="toc 8" w:semiHidden="1" w:uiPriority="39" w:unhideWhenUsed="1"/>
+    <w:lsdException w:name="toc 9" w:semiHidden="1" w:uiPriority="39" w:unhideWhenUsed="1"/>
+    <w:lsdException w:name="Normal Indent" w:semiHidden="1" w:unhideWhenUsed="1"/>
+    <w:lsdException w:name="footnote text" w:semiHidden="1" w:unhideWhenUsed="1"/>
+    <w:lsdException w:name="annotation text" w:semiHidden="1" w:unhideWhenUsed="1"/>
+    <w:lsdException w:name="header" w:semiHidden="1" w:unhideWhenUsed="1"/>
+    <w:lsdException w:name="footer" w:semiHidden="1" w:unhideWhenUsed="1"/>
+    <w:lsdException w:name="index heading" w:semiHidden="1" w:unhideWhenUsed="1"/>
+    <w:lsdException w:name="caption" w:semiHidden="1" w:uiPriority="35" w:unhideWhenUsed="1" w:qFormat="1"/>
+    <w:lsdException w:name="table of figures" w:semiHidden="1" w:unhideWhenUsed="1"/>
+    <w:lsdException w:name="envelope address" w:semiHidden="1" w:unhideWhenUsed="1"/>
+    <w:lsdException w:name="envelope return" w:semiHidden="1" w:unhideWhenUsed="1"/>
+    <w:lsdException w:name="footnote reference" w:semiHidden="1" w:unhideWhenUsed="1"/>
+    <w:lsdException w:name="annotation reference" w:semiHidden="1" w:unhideWhenUsed="1"/>
+    <w:lsdException w:name="line number" w:semiHidden="1" w:unhideWhenUsed="1"/>
+    <w:lsdException w:name="page number" w:semiHidden="1" w:unhideWhenUsed="1"/>
+    <w:lsdException w:name="endnote reference" w:semiHidden="1" w:unhideWhenUsed="1"/>
+    <w:lsdException w:name="endnote text" w:semiHidden="1" w:unhideWhenUsed="1"/>
+    <w:lsdException w:name="table of authorities" w:semiHidden="1" w:unhideWhenUsed="1"/>
+    <w:lsdException w:name="macro" w:semiHidden="1" w:unhideWhenUsed="1"/>
+    <w:lsdException w:name="toa heading" w:semiHidden="1" w:unhideWhenUsed="1"/>
+    <w:lsdException w:name="List" w:semiHidden="1" w:unhideWhenUsed="1"/>
+    <w:lsdException w:name="List Bullet" w:semiHidden="1" w:unhideWhenUsed="1"/>
+    <w:lsdException w:name="List Number" w:semiHidden="1" w:unhideWhenUsed="1"/>
+    <w:lsdException w:name="List 2" w:semiHidden="1" w:unhideWhenUsed="1"/>
+    <w:lsdException w:name="List 3" w:semiHidden="1" w:unhideWhenUsed="1"/>
+    <w:lsdException w:name="List 4" w:semiHidden="1" w:unhideWhenUsed="1"/>
+    <w:lsdException w:name="List 5" w:semiHidden="1" w:unhideWhenUsed="1"/>
+    <w:lsdException w:name="List Bullet 2" w:semiHidden="1" w:unhideWhenUsed="1"/>
+    <w:lsdException w:name="List Bullet 3" w:semiHidden="1" w:unhideWhenUsed="1"/>
+    <w:lsdException w:name="List Bullet 4" w:semiHidden="1" w:unhideWhenUsed="1"/>
+    <w:lsdException w:name="List Bullet 5" w:semiHidden="1" w:unhideWhenUsed="1"/>
+    <w:lsdException w:name="List Number 2" w:semiHidden="1" w:unhideWhenUsed="1"/>
+    <w:lsdException w:name="List Number 3" w:semiHidden="1" w:unhideWhenUsed="1"/>
+    <w:lsdException w:name="List Number 4" w:semiHidden="1" w:unhideWhenUsed="1"/>
+    <w:lsdException w:name="List Number 5" w:semiHidden="1" w:unhideWhenUsed="1"/>
+    <w:lsdException w:name="Title" w:uiPriority="10" w:qFormat="1"/>
+    <w:lsdException w:name="Closing" w:semiHidden="1" w:unhideWhenUsed="1"/>
+    <w:lsdException w:name="Signature" w:semiHidden="1" w:unhideWhenUsed="1"/>
+    <w:lsdException w:name="Default Paragraph Font" w:semiHidden="1" w:uiPriority="1" w:unhideWhenUsed="1"/>
+    <w:lsdException w:name="Body Text" w:semiHidden="1" w:unhideWhenUsed="1"/>
+    <w:lsdException w:name="Body Text Indent" w:semiHidden="1" w:unhideWhenUsed="1"/>
+    <w:lsdException w:name="List Continue" w:semiHidden="1" w:unhideWhenUsed="1"/>
+    <w:lsdException w:name="List Continue 2" w:semiHidden="1" w:unhideWhenUsed="1"/>
+    <w:lsdException w:name="List Continue 3" w:semiHidden="1" w:unhideWhenUsed="1"/>
+    <w:lsdException w:name="List Continue 4" w:semiHidden="1" w:unhideWhenUsed="1"/>
+    <w:lsdException w:name="List Continue 5" w:semiHidden="1" w:unhideWhenUsed="1"/>
+    <w:lsdException w:name="Message Header" w:semiHidden="1" w:unhideWhenUsed="1"/>
+    <w:lsdException w:name="Subtitle" w:uiPriority="11" w:qFormat="1"/>
+    <w:lsdException w:name="Salutation" w:semiHidden="1" w:unhideWhenUsed="1"/>
+    <w:lsdException w:name="Date" w:semiHidden="1" w:unhideWhenUsed="1"/>
+    <w:lsdException w:name="Body Text First Indent" w:semiHidden="1" w:unhideWhenUsed="1"/>
+    <w:lsdException w:name="Body Text First Indent 2" w:semiHidden="1" w:unhideWhenUsed="1"/>
+    <w:lsdException w:name="Note Heading" w:semiHidden="1" w:unhideWhenUsed="1"/>
+    <w:lsdException w:name="Body Text 2" w:semiHidden="1" w:unhideWhenUsed="1"/>
+    <w:lsdException w:name="Body Text 3" w:semiHidden="1" w:unhideWhenUsed="1"/>
+    <w:lsdException w:name="Body Text Indent 2" w:semiHidden="1" w:unhideWhenUsed="1"/>
+    <w:lsdException w:name="Body Text Indent 3" w:semiHidden="1" w:unhideWhenUsed="1"/>
+    <w:lsdException w:name="Block Text" w:semiHidden="1" w:unhideWhenUsed="1"/>
+    <w:lsdException w:name="Hyperlink" w:semiHidden="1" w:unhideWhenUsed="1"/>
+    <w:lsdException w:name="FollowedHyperlink" w:semiHidden="1" w:unhideWhenUsed="1"/>
+    <w:lsdException w:name="Strong" w:uiPriority="22" w:qFormat="1"/>
+    <w:lsdException w:name="Emphasis" w:uiPriority="20" w:qFormat="1"/>
+    <w:lsdException w:name="Document Map" w:semiHidden="1" w:unhideWhenUsed="1"/>
+    <w:lsdException w:name="Plain Text" w:semiHidden="1" w:unhideWhenUsed="1"/>
+    <w:lsdException w:name="E-mail Signature" w:semiHidden="1" w:unhideWhenUsed="1"/>
+    <w:lsdException w:name="HTML Top of Form" w:semiHidden="1" w:unhideWhenUsed="1"/>
+    <w:lsdException w:name="HTML Bottom of Form" w:semiHidden="1" w:unhideWhenUsed="1"/>
+    <w:lsdException w:name="Normal (Web)" w:semiHidden="1" w:unhideWhenUsed="1"/>
+    <w:lsdException w:name="HTML Acronym" w:semiHidden="1" w:unhideWhenUsed="1"/>
+    <w:lsdException w:name="HTML Address" w:semiHidden="1" w:unhideWhenUsed="1"/>
+    <w:lsdException w:name="HTML Cite" w:semiHidden="1" w:unhideWhenUsed="1"/>
+    <w:lsdException w:name="HTML Code" w:semiHidden="1" w:unhideWhenUsed="1"/>
+    <w:lsdException w:name="HTML Definition" w:semiHidden="1" w:unhideWhenUsed="1"/>
+    <w:lsdException w:name="HTML Keyboard" w:semiHidden="1" w:unhideWhenUsed="1"/>
+    <w:lsdException w:name="HTML Preformatted" w:semiHidden="1" w:unhideWhenUsed="1"/>
+    <w:lsdException w:name="HTML Sample" w:semiHidden="1" w:unhideWhenUsed="1"/>
+    <w:lsdException w:name="HTML Typewriter" w:semiHidden="1" w:unhideWhenUsed="1"/>
+    <w:lsdException w:name="HTML Variable" w:semiHidden="1" w:unhideWhenUsed="1"/>
+    <w:lsdException w:name="Normal Table" w:semiHidden="1" w:unhideWhenUsed="1"/>
+    <w:lsdException w:name="annotation subject" w:semiHidden="1" w:unhideWhenUsed="1"/>
+    <w:lsdException w:name="No List" w:semiHidden="1" w:unhideWhenUsed="1"/>
+    <w:lsdException w:name="Outline List 1" w:semiHidden="1" w:unhideWhenUsed="1"/>
+    <w:lsdException w:name="Outline List 2" w:semiHidden="1" w:unhideWhenUsed="1"/>
+    <w:lsdException w:name="Outline List 3" w:semiHidden="1" w:unhideWhenUsed="1"/>
+    <w:lsdException w:name="Table Simple 1" w:semiHidden="1" w:unhideWhenUsed="1"/>
+    <w:lsdException w:name="Table Simple 2" w:semiHidden="1" w:unhideWhenUsed="1"/>
+    <w:lsdException w:name="Table Simple 3" w:semiHidden="1" w:unhideWhenUsed="1"/>
+    <w:lsdException w:name="Table Classic 1" w:semiHidden="1" w:unhideWhenUsed="1"/>
+    <w:lsdException w:name="Table Classic 2" w:semiHidden="1" w:unhideWhenUsed="1"/>
+    <w:lsdException w:name="Table Classic 3" w:semiHidden="1" w:unhideWhenUsed="1"/>
+    <w:lsdException w:name="Table Classic 4" w:semiHidden="1" w:unhideWhenUsed="1"/>
+    <w:lsdException w:name="Table Colorful 1" w:semiHidden="1" w:unhideWhenUsed="1"/>
+    <w:lsdException w:name="Table Colorful 2" w:semiHidden="1" w:unhideWhenUsed="1"/>
+    <w:lsdException w:name="Table Colorful 3" w:semiHidden="1" w:unhideWhenUsed="1"/>
+    <w:lsdException w:name="Table Columns 1" w:semiHidden="1" w:unhideWhenUsed="1"/>
+    <w:lsdException w:name="Table Columns 2" w:semiHidden="1" w:unhideWhenUsed="1"/>
+    <w:lsdException w:name="Table Columns 3" w:semiHidden="1" w:unhideWhenUsed="1"/>
+    <w:lsdException w:name="Table Columns 4" w:semiHidden="1" w:unhideWhenUsed="1"/>
+    <w:lsdException w:name="Table Columns 5" w:semiHidden="1" w:unhideWhenUsed="1"/>
+    <w:lsdException w:name="Table Grid 1" w:semiHidden="1" w:unhideWhenUsed="1"/>
+    <w:lsdException w:name="Table Grid 2" w:semiHidden="1" w:unhideWhenUsed="1"/>
+    <w:lsdException w:name="Table Grid 3" w:semiHidden="1" w:unhideWhenUsed="1"/>
+    <w:lsdException w:name="Table Grid 4" w:semiHidden="1" w:unhideWhenUsed="1"/>
+    <w:lsdException w:name="Table Grid 5" w:semiHidden="1" w:unhideWhenUsed="1"/>
+    <w:lsdException w:name="Table Grid 6" w:semiHidden="1" w:unhideWhenUsed="1"/>
+    <w:lsdException w:name="Table Grid 7" w:semiHidden="1" w:unhideWhenUsed="1"/>
+    <w:lsdException w:name="Table Grid 8" w:semiHidden="1" w:unhideWhenUsed="1"/>
+    <w:lsdException w:name="Table List 1" w:semiHidden="1" w:unhideWhenUsed="1"/>
+    <w:lsdException w:name="Table List 2" w:semiHidden="1" w:unhideWhenUsed="1"/>
+    <w:lsdException w:name="Table List 3" w:semiHidden="1" w:unhideWhenUsed="1"/>
+    <w:lsdException w:name="Table List 4" w:semiHidden="1" w:unhideWhenUsed="1"/>
+    <w:lsdException w:name="Table List 5" w:semiHidden="1" w:unhideWhenUsed="1"/>
+    <w:lsdException w:name="Table List 6" w:semiHidden="1" w:unhideWhenUsed="1"/>
+    <w:lsdException w:name="Table List 7" w:semiHidden="1" w:unhideWhenUsed="1"/>
+    <w:lsdException w:name="Table List 8" w:semiHidden="1" w:unhideWhenUsed="1"/>
+    <w:lsdException w:name="Table 3D effects 1" w:semiHidden="1" w:unhideWhenUsed="1"/>
+    <w:lsdException w:name="Table 3D effects 2" w:semiHidden="1" w:unhideWhenUsed="1"/>
+    <w:lsdException w:name="Table 3D effects 3" w:semiHidden="1" w:unhideWhenUsed="1"/>
+    <w:lsdException w:name="Table Contemporary" w:semiHidden="1" w:unhideWhenUsed="1"/>
+    <w:lsdException w:name="Table Elegant" w:semiHidden="1" w:unhideWhenUsed="1"/>
+    <w:lsdException w:name="Table Professional" w:semiHidden="1" w:unhideWhenUsed="1"/>
+    <w:lsdException w:name="Table Subtle 1" w:semiHidden="1" w:unhideWhenUsed="1"/>
+    <w:lsdException w:name="Table Subtle 2" w:semiHidden="1" w:unhideWhenUsed="1"/>
+    <w:lsdException w:name="Table Web 1" w:semiHidden="1" w:unhideWhenUsed="1"/>
+    <w:lsdException w:name="Table Web 2" w:semiHidden="1" w:unhideWhenUsed="1"/>
+    <w:lsdException w:name="Table Web 3" w:semiHidden="1" w:unhideWhenUsed="1"/>
+    <w:lsdException w:name="Balloon Text" w:semiHidden="1" w:unhideWhenUsed="1"/>
+    <w:lsdException w:name="Table Grid" w:uiPriority="39"/>
+    <w:lsdException w:name="Table Theme" w:semiHidden="1" w:unhideWhenUsed="1"/>
+    <w:lsdException w:name="Placeholder Text" w:semiHidden="1"/>
+    <w:lsdException w:name="No Spacing" w:uiPriority="1" w:qFormat="1"/>
+    <w:lsdException w:name="Light Shading" w:uiPriority="60"/>
+    <w:lsdException w:name="Light List" w:uiPriority="61"/>
+    <w:lsdException w:name="Light Grid" w:uiPriority="62"/>
+    <w:lsdException w:name="Medium Shading 1" w:uiPriority="63"/>
+    <w:lsdException w:name="Medium Shading 2" w:uiPriority="64"/>
+    <w:lsdException w:name="Medium List 1" w:uiPriority="65"/>
+    <w:lsdException w:name="Medium List 2" w:uiPriority="66"/>
+    <w:lsdException w:name="Medium Grid 1" w:uiPriority="67"/>
+    <w:lsdException w:name="Medium Grid 2" w:uiPriority="68"/>
+    <w:lsdException w:name="Medium Grid 3" w:uiPriority="69"/>
+    <w:lsdException w:name="Dark List" w:uiPriority="70"/>
+    <w:lsdException w:name="Colorful Shading" w:uiPriority="71"/>
+    <w:lsdException w:name="Colorful List" w:uiPriority="72"/>
+    <w:lsdException w:name="Colorful Grid" w:uiPriority="73"/>
+    <w:lsdException w:name="Light Shading Accent 1" w:uiPriority="60"/>
+    <w:lsdException w:name="Light List Accent 1" w:uiPriority="61"/>
+    <w:lsdException w:name="Light Grid Accent 1" w:uiPriority="62"/>
+    <w:lsdException w:name="Medium Shading 1 Accent 1" w:uiPriority="63"/>
+    <w:lsdException w:name="Medium Shading 2 Accent 1" w:uiPriority="64"/>
+    <w:lsdException w:name="Medium List 1 Accent 1" w:uiPriority="65"/>
+    <w:lsdException w:name="Revision" w:semiHidden="1"/>
+    <w:lsdException w:name="List Paragraph" w:uiPriority="34" w:qFormat="1"/>
+    <w:lsdException w:name="Quote" w:uiPriority="29" w:qFormat="1"/>
+    <w:lsdException w:name="Intense Quote" w:uiPriority="30" w:qFormat="1"/>
+    <w:lsdException w:name="Medium List 2 Accent 1" w:uiPriority="66"/>
+    <w:lsdException w:name="Medium Grid 1 Accent 1" w:uiPriority="67"/>
+    <w:lsdException w:name="Medium Grid 2 Accent 1" w:uiPriority="68"/>
+    <w:lsdException w:name="Medium Grid 3 Accent 1" w:uiPriority="69"/>
+    <w:lsdException w:name="Dark List Accent 1" w:uiPriority="70"/>
+    <w:lsdException w:name="Colorful Shading Accent 1" w:uiPriority="71"/>
+    <w:lsdException w:name="Colorful List Accent 1" w:uiPriority="72"/>
+    <w:lsdException w:name="Colorful Grid Accent 1" w:uiPriority="73"/>
+    <w:lsdException w:name="Light Shading Accent 2" w:uiPriority="60"/>
+    <w:lsdException w:name="Light List Accent 2" w:uiPriority="61"/>
+    <w:lsdException w:name="Light Grid Accent 2" w:uiPriority="62"/>
+    <w:lsdException w:name="Medium Shading 1 Accent 2" w:uiPriority="63"/>
+    <w:lsdException w:name="Medium Shading 2 Accent 2" w:uiPriority="64"/>
+    <w:lsdException w:name="Medium List 1 Accent 2" w:uiPriority="65"/>
+    <w:lsdException w:name="Medium List 2 Accent 2" w:uiPriority="66"/>
+    <w:lsdException w:name="Medium Grid 1 Accent 2" w:uiPriority="67"/>
+    <w:lsdException w:name="Medium Grid 2 Accent 2" w:uiPriority="68"/>
+    <w:lsdException w:name="Medium Grid 3 Accent 2" w:uiPriority="69"/>
+    <w:lsdException w:name="Dark List Accent 2" w:uiPriority="70"/>
+    <w:lsdException w:name="Colorful Shading Accent 2" w:uiPriority="71"/>
+    <w:lsdException w:name="Colorful List Accent 2" w:uiPriority="72"/>
+    <w:lsdException w:name="Colorful Grid Accent 2" w:uiPriority="73"/>
+    <w:lsdException w:name="Light Shading Accent 3" w:uiPriority="60"/>
+    <w:lsdException w:name="Light List Accent 3" w:uiPriority="61"/>
+    <w:lsdException w:name="Light Grid Accent 3" w:uiPriority="62"/>
+    <w:lsdException w:name="Medium Shading 1 Accent 3" w:uiPriority="63"/>
+    <w:lsdException w:name="Medium Shading 2 Accent 3" w:uiPriority="64"/>
+    <w:lsdException w:name="Medium List 1 Accent 3" w:uiPriority="65"/>
+    <w:lsdException w:name="Medium List 2 Accent 3" w:uiPriority="66"/>
+    <w:lsdException w:name="Medium Grid 1 Accent 3" w:uiPriority="67"/>
+    <w:lsdException w:name="Medium Grid 2 Accent 3" w:uiPriority="68"/>
+    <w:lsdException w:name="Medium Grid 3 Accent 3" w:uiPriority="69"/>
+    <w:lsdException w:name="Dark List Accent 3" w:uiPriority="70"/>
+    <w:lsdException w:name="Colorful Shading Accent 3" w:uiPriority="71"/>
+    <w:lsdException w:name="Colorful List Accent 3" w:uiPriority="72"/>
+    <w:lsdException w:name="Colorful Grid Accent 3" w:uiPriority="73"/>
+    <w:lsdException w:name="Light Shading Accent 4" w:uiPriority="60"/>
+    <w:lsdException w:name="Light List Accent 4" w:uiPriority="61"/>
+    <w:lsdException w:name="Light Grid Accent 4" w:uiPriority="62"/>
+    <w:lsdException w:name="Medium Shading 1 Accent 4" w:uiPriority="63"/>
+    <w:lsdException w:name="Medium Shading 2 Accent 4" w:uiPriority="64"/>
+    <w:lsdException w:name="Medium List 1 Accent 4" w:uiPriority="65"/>
+    <w:lsdException w:name="Medium List 2 Accent 4" w:uiPriority="66"/>
+    <w:lsdException w:name="Medium Grid 1 Accent 4" w:uiPriority="67"/>
+    <w:lsdException w:name="Medium Grid 2 Accent 4" w:uiPriority="68"/>
+    <w:lsdException w:name="Medium Grid 3 Accent 4" w:uiPriority="69"/>
+    <w:lsdException w:name="Dark List Accent 4" w:uiPriority="70"/>
+    <w:lsdException w:name="Colorful Shading Accent 4" w:uiPriority="71"/>
+    <w:lsdException w:name="Colorful List Accent 4" w:uiPriority="72"/>
+    <w:lsdException w:name="Colorful Grid Accent 4" w:uiPriority="73"/>
+    <w:lsdException w:name="Light Shading Accent 5" w:uiPriority="60"/>
+    <w:lsdException w:name="Light List Accent 5" w:uiPriority="61"/>
+    <w:lsdException w:name="Light Grid Accent 5" w:uiPriority="62"/>
+    <w:lsdException w:name="Medium Shading 1 Accent 5" w:uiPriority="63"/>
+    <w:lsdException w:name="Medium Shading 2 Accent 5" w:uiPriority="64"/>
+    <w:lsdException w:name="Medium List 1 Accent 5" w:uiPriority="65"/>
+    <w:lsdException w:name="Medium List 2 Accent 5" w:uiPriority="66"/>
+    <w:lsdException w:name="Medium Grid 1 Accent 5" w:uiPriority="67"/>
+    <w:lsdException w:name="Medium Grid 2 Accent 5" w:uiPriority="68"/>
+    <w:lsdException w:name="Medium Grid 3 Accent 5" w:uiPriority="69"/>
+    <w:lsdException w:name="Dark List Accent 5" w:uiPriority="70"/>
+    <w:lsdException w:name="Colorful Shading Accent 5" w:uiPriority="71"/>
+    <w:lsdException w:name="Colorful List Accent 5" w:uiPriority="72"/>
+    <w:lsdException w:name="Colorful Grid Accent 5" w:uiPriority="73"/>
+    <w:lsdException w:name="Light Shading Accent 6" w:uiPriority="60"/>
+    <w:lsdException w:name="Light List Accent 6" w:uiPriority="61"/>
+    <w:lsdException w:name="Light Grid Accent 6" w:uiPriority="62"/>
+    <w:lsdException w:name="Medium Shading 1 Accent 6" w:uiPriority="63"/>
+    <w:lsdException w:name="Medium Shading 2 Accent 6" w:uiPriority="64"/>
+    <w:lsdException w:name="Medium List 1 Accent 6" w:uiPriority="65"/>
+    <w:lsdException w:name="Medium List 2 Accent 6" w:uiPriority="66"/>
+    <w:lsdException w:name="Medium Grid 1 Accent 6" w:uiPriority="67"/>
+    <w:lsdException w:name="Medium Grid 2 Accent 6" w:uiPriority="68"/>
+    <w:lsdException w:name="Medium Grid 3 Accent 6" w:uiPriority="69"/>
+    <w:lsdException w:name="Dark List Accent 6" w:uiPriority="70"/>
+    <w:lsdException w:name="Colorful Shading Accent 6" w:uiPriority="71"/>
+    <w:lsdException w:name="Colorful List Accent 6" w:uiPriority="72"/>
+    <w:lsdException w:name="Colorful Grid Accent 6" w:uiPriority="73"/>
+    <w:lsdException w:name="Subtle Emphasis" w:uiPriority="19" w:qFormat="1"/>
+    <w:lsdException w:name="Intense Emphasis" w:uiPriority="21" w:qFormat="1"/>
+    <w:lsdException w:name="Subtle Reference" w:uiPriority="31" w:qFormat="1"/>
+    <w:lsdException w:name="Intense Reference" w:uiPriority="32" w:qFormat="1"/>
+    <w:lsdException w:name="Book Title" w:uiPriority="33" w:qFormat="1"/>
+    <w:lsdException w:name="Bibliography" w:semiHidden="1" w:uiPriority="37" w:unhideWhenUsed="1"/>
+    <w:lsdException w:name="TOC Heading" w:semiHidden="1" w:uiPriority="39" w:unhideWhenUsed="1" w:qFormat="1"/>
+    <w:lsdException w:name="Plain Table 1" w:uiPriority="41"/>
+    <w:lsdException w:name="Plain Table 2" w:uiPriority="42"/>
+    <w:lsdException w:name="Plain Table 3" w:uiPriority="43"/>
+    <w:lsdException w:name="Plain Table 4" w:uiPriority="44"/>
+    <w:lsdException w:name="Plain Table 5" w:uiPriority="45"/>
+    <w:lsdException w:name="Grid Table Light" w:uiPriority="40"/>
+    <w:lsdException w:name="Grid Table 1 Light" w:uiPriority="46"/>
+    <w:lsdException w:name="Grid Table 2" w:uiPriority="47"/>
+    <w:lsdException w:name="Grid Table 3" w:uiPriority="48"/>
+    <w:lsdException w:name="Grid Table 4" w:uiPriority="49"/>
+    <w:lsdException w:name="Grid Table 5 Dark" w:uiPriority="50"/>
+    <w:lsdException w:name="Grid Table 6 Colorful" w:uiPriority="51"/>
+    <w:lsdException w:name="Grid Table 7 Colorful" w:uiPriority="52"/>
+    <w:lsdException w:name="Grid Table 1 Light Accent 1" w:uiPriority="46"/>
+    <w:lsdException w:name="Grid Table 2 Accent 1" w:uiPriority="47"/>
+    <w:lsdException w:name="Grid Table 3 Accent 1" w:uiPriority="48"/>
+    <w:lsdException w:name="Grid Table 4 Accent 1" w:uiPriority="49"/>
+    <w:lsdException w:name="Grid Table 5 Dark Accent 1" w:uiPriority="50"/>
+    <w:lsdException w:name="Grid Table 6 Colorful Accent 1" w:uiPriority="51"/>
+    <w:lsdException w:name="Grid Table 7 Colorful Accent 1" w:uiPriority="52"/>
+    <w:lsdException w:name="Grid Table 1 Light Accent 2" w:uiPriority="46"/>
+    <w:lsdException w:name="Grid Table 2 Accent 2" w:uiPriority="47"/>
+    <w:lsdException w:name="Grid Table 3 Accent 2" w:uiPriority="48"/>
+    <w:lsdException w:name="Grid Table 4 Accent 2" w:uiPriority="49"/>
+    <w:lsdException w:name="Grid Table 5 Dark Accent 2" w:uiPriority="50"/>
+    <w:lsdException w:name="Grid Table 6 Colorful Accent 2" w:uiPriority="51"/>
+    <w:lsdException w:name="Grid Table 7 Colorful Accent 2" w:uiPriority="52"/>
+    <w:lsdException w:name="Grid Table 1 Light Accent 3" w:uiPriority="46"/>
+    <w:lsdException w:name="Grid Table 2 Accent 3" w:uiPriority="47"/>
+    <w:lsdException w:name="Grid Table 3 Accent 3" w:uiPriority="48"/>
+    <w:lsdException w:name="Grid Table 4 Accent 3" w:uiPriority="49"/>
+    <w:lsdException w:name="Grid Table 5 Dark Accent 3" w:uiPriority="50"/>
+    <w:lsdException w:name="Grid Table 6 Colorful Accent 3" w:uiPriority="51"/>
+    <w:lsdException w:name="Grid Table 7 Colorful Accent 3" w:uiPriority="52"/>
+    <w:lsdException w:name="Grid Table 1 Light Accent 4" w:uiPriority="46"/>
+    <w:lsdException w:name="Grid Table 2 Accent 4" w:uiPriority="47"/>
+    <w:lsdException w:name="Grid Table 3 Accent 4" w:uiPriority="48"/>
+    <w:lsdException w:name="Grid Table 4 Accent 4" w:uiPriority="49"/>
+    <w:lsdException w:name="Grid Table 5 Dark Accent 4" w:uiPriority="50"/>
+    <w:lsdException w:name="Grid Table 6 Colorful Accent 4" w:uiPriority="51"/>
+    <w:lsdException w:name="Grid Table 7 Colorful Accent 4" w:uiPriority="52"/>
+    <w:lsdException w:name="Grid Table 1 Light Accent 5" w:uiPriority="46"/>
+    <w:lsdException w:name="Grid Table 2 Accent 5" w:uiPriority="47"/>
+    <w:lsdException w:name="Grid Table 3 Accent 5" w:uiPriority="48"/>
+    <w:lsdException w:name="Grid Table 4 Accent 5" w:uiPriority="49"/>
+    <w:lsdException w:name="Grid Table 5 Dark Accent 5" w:uiPriority="50"/>
+    <w:lsdException w:name="Grid Table 6 Colorful Accent 5" w:uiPriority="51"/>
+    <w:lsdException w:name="Grid Table 7 Colorful Accent 5" w:uiPriority="52"/>
+    <w:lsdException w:name="Grid Table 1 Light Accent 6" w:uiPriority="46"/>
+    <w:lsdException w:name="Grid Table 2 Accent 6" w:uiPriority="47"/>
+    <w:lsdException w:name="Grid Table 3 Accent 6" w:uiPriority="48"/>
+    <w:lsdException w:name="Grid Table 4 Accent 6" w:uiPriority="49"/>
+    <w:lsdException w:name="Grid Table 5 Dark Accent 6" w:uiPriority="50"/>
+    <w:lsdException w:name="Grid Table 6 Colorful Accent 6" w:uiPriority="51"/>
+    <w:lsdException w:name="Grid Table 7 Colorful Accent 6" w:uiPriority="52"/>
+    <w:lsdException w:name="List Table 1 Light" w:uiPriority="46"/>
+    <w:lsdException w:name="List Table 2" w:uiPriority="47"/>
+    <w:lsdException w:name="List Table 3" w:uiPriority="48"/>
+    <w:lsdException w:name="List Table 4" w:uiPriority="49"/>
+    <w:lsdException w:name="List Table 5 Dark" w:uiPriority="50"/>
+    <w:lsdException w:name="List Table 6 Colorful" w:uiPriority="51"/>
+    <w:lsdException w:name="List Table 7 Colorful" w:uiPriority="52"/>
+    <w:lsdException w:name="List Table 1 Light Accent 1" w:uiPriority="46"/>
+    <w:lsdException w:name="List Table 2 Accent 1" w:uiPriority="47"/>
+    <w:lsdException w:name="List Table 3 Accent 1" w:uiPriority="48"/>
+    <w:lsdException w:name="List Table 4 Accent 1" w:uiPriority="49"/>
+    <w:lsdException w:name="List Table 5 Dark Accent 1" w:uiPriority="50"/>
+    <w:lsdException w:name="List Table 6 Colorful Accent 1" w:uiPriority="51"/>
+    <w:lsdException w:name="List Table 7 Colorful Accent 1" w:uiPriority="52"/>
+    <w:lsdException w:name="List Table 1 Light Accent 2" w:uiPriority="46"/>
+    <w:lsdException w:name="List Table 2 Accent 2" w:uiPriority="47"/>
+    <w:lsdException w:name="List Table 3 Accent 2" w:uiPriority="48"/>
+    <w:lsdException w:name="List Table 4 Accent 2" w:uiPriority="49"/>
+    <w:lsdException w:name="List Table 5 Dark Accent 2" w:uiPriority="50"/>
+    <w:lsdException w:name="List Table 6 Colorful Accent 2" w:uiPriority="51"/>
+    <w:lsdException w:name="List Table 7 Colorful Accent 2" w:uiPriority="52"/>
+    <w:lsdException w:name="List Table 1 Light Accent 3" w:uiPriority="46"/>
+    <w:lsdException w:name="List Table 2 Accent 3" w:uiPriority="47"/>
+    <w:lsdException w:name="List Table 3 Accent 3" w:uiPriority="48"/>
+    <w:lsdException w:name="List Table 4 Accent 3" w:uiPriority="49"/>
+    <w:lsdException w:name="List Table 5 Dark Accent 3" w:uiPriority="50"/>
+    <w:lsdException w:name="List Table 6 Colorful Accent 3" w:uiPriority="51"/>
+    <w:lsdException w:name="List Table 7 Colorful Accent 3" w:uiPriority="52"/>
+    <w:lsdException w:name="List Table 1 Light Accent 4" w:uiPriority="46"/>
+    <w:lsdException w:name="List Table 2 Accent 4" w:uiPriority="47"/>
+    <w:lsdException w:name="List Table 3 Accent 4" w:uiPriority="48"/>
+    <w:lsdException w:name="List Table 4 Accent 4" w:uiPriority="49"/>
+    <w:lsdException w:name="List Table 5 Dark Accent 4" w:uiPriority="50"/>
+    <w:lsdException w:name="List Table 6 Colorful Accent 4" w:uiPriority="51"/>
+    <w:lsdException w:name="List Table 7 Colorful Accent 4" w:uiPriority="52"/>
+    <w:lsdException w:name="List Table 1 Light Accent 5" w:uiPriority="46"/>
+    <w:lsdException w:name="List Table 2 Accent 5" w:uiPriority="47"/>
+    <w:lsdException w:name="List Table 3 Accent 5" w:uiPriority="48"/>
+    <w:lsdException w:name="List Table 4 Accent 5" w:uiPriority="49"/>
+    <w:lsdException w:name="List Table 5 Dark Accent 5" w:uiPriority="50"/>
+    <w:lsdException w:name="List Table 6 Colorful Accent 5" w:uiPriority="51"/>
+    <w:lsdException w:name="List Table 7 Colorful Accent 5" w:uiPriority="52"/>
+    <w:lsdException w:name="List Table 1 Light Accent 6" w:uiPriority="46"/>
+    <w:lsdException w:name="List Table 2 Accent 6" w:uiPriority="47"/>
+    <w:lsdException w:name="List Table 3 Accent 6" w:uiPriority="48"/>
+    <w:lsdException w:name="List Table 4 Accent 6" w:uiPriority="49"/>
+    <w:lsdException w:name="List Table 5 Dark Accent 6" w:uiPriority="50"/>
+    <w:lsdException w:name="List Table 6 Colorful Accent 6" w:uiPriority="51"/>
+    <w:lsdException w:name="List Table 7 Colorful Accent 6" w:uiPriority="52"/>
+    <w:lsdException w:name="Mention" w:semiHidden="1" w:unhideWhenUsed="1"/>
+    <w:lsdException w:name="Smart Hyperlink" w:semiHidden="1" w:unhideWhenUsed="1"/>
+    <w:lsdException w:name="Hashtag" w:semiHidden="1" w:unhideWhenUsed="1"/>
+    <w:lsdException w:name="Unresolved Mention" w:semiHidden="1" w:unhideWhenUsed="1"/>
+  </w:latentStyles>
+  <w:style w:type="paragraph" w:default="1" w:styleId="Normal">
+    <w:name w:val="Normal"/>
+    <w:qFormat/>
+  </w:style>
+  <w:style w:type="character" w:default="1" w:styleId="Fuentedeprrafopredeter">
+    <w:name w:val="Default Paragraph Font"/>
+    <w:uiPriority w:val="1"/>
+    <w:semiHidden/>
+    <w:unhideWhenUsed/>
+  </w:style>
+  <w:style w:type="table" w:default="1" w:styleId="Tablanormal">
+    <w:name w:val="Normal Table"/>
+    <w:uiPriority w:val="99"/>
+    <w:semiHidden/>
+    <w:unhideWhenUsed/>
+    <w:tblPr>
+      <w:tblInd w:w="0" w:type="dxa"/>
+      <w:tblCellMar>
+        <w:top w:w="0" w:type="dxa"/>
+        <w:left w:w="108" w:type="dxa"/>
+        <w:bottom w:w="0" w:type="dxa"/>
+        <w:right w:w="108" w:type="dxa"/>
+      </w:tblCellMar>
+    </w:tblPr>
+  </w:style>
+  <w:style w:type="numbering" w:default="1" w:styleId="Sinlista">
+    <w:name w:val="No List"/>
+    <w:uiPriority w:val="99"/>
+    <w:semiHidden/>
+    <w:unhideWhenUsed/>
+  </w:style>
+  <w:style w:type="paragraph" w:customStyle="1" w:styleId="D1ABE899631342CF8615FEE1C3E02F70">
+    <w:name w:val="D1ABE899631342CF8615FEE1C3E02F70"/>
+    <w:rsid w:val="0069194E"/>
+  </w:style>
+  <w:style w:type="paragraph" w:customStyle="1" w:styleId="4DA626BDC32C4A0D8E21D668A8924C73">
+    <w:name w:val="4DA626BDC32C4A0D8E21D668A8924C73"/>
+    <w:rsid w:val="0069194E"/>
+  </w:style>
+  <w:style w:type="paragraph" w:customStyle="1" w:styleId="FB542DFEA48C46AF8783B83CD20F05F7">
+    <w:name w:val="FB542DFEA48C46AF8783B83CD20F05F7"/>
+    <w:rsid w:val="0069194E"/>
+  </w:style>
+  <w:style w:type="paragraph" w:customStyle="1" w:styleId="9B603AF58EE44728BF7CA8F8A6200E6B">
+    <w:name w:val="9B603AF58EE44728BF7CA8F8A6200E6B"/>
+    <w:rsid w:val="0069194E"/>
+  </w:style>
+  <w:style w:type="paragraph" w:customStyle="1" w:styleId="271618CF052542C9997D6D24C18074A8">
+    <w:name w:val="271618CF052542C9997D6D24C18074A8"/>
+    <w:rsid w:val="0069194E"/>
+  </w:style>
+</w:styles>
+</file>
+
+<file path=word/glossary/webSettings.xml><?xml version="1.0" encoding="utf-8"?>
+<w:webSettings xmlns:mc="http://schemas.openxmlformats.org/markup-compatibility/2006" xmlns:r="http://schemas.openxmlformats.org/officeDocument/2006/relationships" xmlns:w="http://schemas.openxmlformats.org/wordprocessingml/2006/main" xmlns:w14="http://schemas.microsoft.com/office/word/2010/wordml" xmlns:w15="http://schemas.microsoft.com/office/word/2012/wordml" xmlns:w16cid="http://schemas.microsoft.com/office/word/2016/wordml/cid" xmlns:w16se="http://schemas.microsoft.com/office/word/2015/wordml/symex" mc:Ignorable="w14 w15 w16se w16cid">
+  <w:optimizeForBrowser/>
+  <w:allowPNG/>
+</w:webSettings>
 </file>
 
 <file path=word/theme/theme1.xml><?xml version="1.0" encoding="utf-8"?>
@@ -7942,6 +10807,17 @@
 </file>
 
 <file path=customXml/item1.xml><?xml version="1.0" encoding="utf-8"?>
+<CoverPageProperties xmlns="http://schemas.microsoft.com/office/2006/coverPageProps">
+  <PublishDate>21 de noviembre del 2018</PublishDate>
+  <Abstract/>
+  <CompanyAddress/>
+  <CompanyPhone/>
+  <CompanyFax/>
+  <CompanyEmail/>
+</CoverPageProperties>
+</file>
+
+<file path=customXml/item2.xml><?xml version="1.0" encoding="utf-8"?>
 <s:customData xmlns="http://www.wps.cn/officeDocument/2013/wpsCustomData" xmlns:s="http://www.wps.cn/officeDocument/2013/wpsCustomData">
   <customSectProps>
     <customSectPr/>
@@ -7949,11 +10825,19 @@
 </s:customData>
 </file>
 
-<file path=customXml/item2.xml><?xml version="1.0" encoding="utf-8"?>
+<file path=customXml/item3.xml><?xml version="1.0" encoding="utf-8"?>
 <b:Sources xmlns:b="http://schemas.openxmlformats.org/officeDocument/2006/bibliography" xmlns="http://schemas.openxmlformats.org/officeDocument/2006/bibliography" SelectedStyle="\APASixthEditionOfficeOnline.xsl" StyleName="APA" Version="6"/>
 </file>
 
 <file path=customXml/itemProps1.xml><?xml version="1.0" encoding="utf-8"?>
+<ds:datastoreItem xmlns:ds="http://schemas.openxmlformats.org/officeDocument/2006/customXml" ds:itemID="{55AF091B-3C7A-41E3-B477-F2FDAA23CFDA}">
+  <ds:schemaRefs>
+    <ds:schemaRef ds:uri="http://schemas.microsoft.com/office/2006/coverPageProps"/>
+  </ds:schemaRefs>
+</ds:datastoreItem>
+</file>
+
+<file path=customXml/itemProps2.xml><?xml version="1.0" encoding="utf-8"?>
 <ds:datastoreItem xmlns:ds="http://schemas.openxmlformats.org/officeDocument/2006/customXml" ds:itemID="{B1977F7D-205B-4081-913C-38D41E755F92}">
   <ds:schemaRefs>
     <ds:schemaRef ds:uri="http://www.wps.cn/officeDocument/2013/wpsCustomData"/>
@@ -7961,8 +10845,8 @@
 </ds:datastoreItem>
 </file>
 
-<file path=customXml/itemProps2.xml><?xml version="1.0" encoding="utf-8"?>
-<ds:datastoreItem xmlns:ds="http://schemas.openxmlformats.org/officeDocument/2006/customXml" ds:itemID="{2DE9E8F4-C896-49EC-A5EF-F73E4413D5DC}">
+<file path=customXml/itemProps3.xml><?xml version="1.0" encoding="utf-8"?>
+<ds:datastoreItem xmlns:ds="http://schemas.openxmlformats.org/officeDocument/2006/customXml" ds:itemID="{10492163-2948-498D-8013-B43924A8F728}">
   <ds:schemaRefs>
     <ds:schemaRef ds:uri="http://schemas.openxmlformats.org/officeDocument/2006/bibliography"/>
   </ds:schemaRefs>

--- a/Administración/Análisis de facibilidad.docx
+++ b/Administración/Análisis de facibilidad.docx
@@ -56,6 +56,7 @@
                 <w:dataBinding w:prefixMappings="xmlns:ns0='http://schemas.openxmlformats.org/officeDocument/2006/extended-properties'" w:xpath="/ns0:Properties[1]/ns0:Company[1]" w:storeItemID="{6668398D-A668-4E3E-A5EB-62B293D839F1}"/>
                 <w:text/>
               </w:sdtPr>
+              <w:sdtEndPr/>
               <w:sdtContent>
                 <w:tc>
                   <w:tcPr>
@@ -111,6 +112,7 @@
                   <w:dataBinding w:prefixMappings="xmlns:ns0='http://schemas.openxmlformats.org/package/2006/metadata/core-properties' xmlns:ns1='http://purl.org/dc/elements/1.1/'" w:xpath="/ns0:coreProperties[1]/ns1:title[1]" w:storeItemID="{6C3C8BC8-F283-45AE-878A-BAB7291924A1}"/>
                   <w:text/>
                 </w:sdtPr>
+                <w:sdtEndPr/>
                 <w:sdtContent>
                   <w:p>
                     <w:pPr>
@@ -153,6 +155,7 @@
                 <w:dataBinding w:prefixMappings="xmlns:ns0='http://schemas.openxmlformats.org/package/2006/metadata/core-properties' xmlns:ns1='http://purl.org/dc/elements/1.1/'" w:xpath="/ns0:coreProperties[1]/ns1:subject[1]" w:storeItemID="{6C3C8BC8-F283-45AE-878A-BAB7291924A1}"/>
                 <w:text/>
               </w:sdtPr>
+              <w:sdtEndPr/>
               <w:sdtContent>
                 <w:tc>
                   <w:tcPr>
@@ -240,14 +243,16 @@
             <w:br w:type="page"/>
           </w:r>
         </w:p>
-        <w:bookmarkStart w:id="0" w:name="_GoBack" w:displacedByCustomXml="next"/>
-        <w:bookmarkEnd w:id="0" w:displacedByCustomXml="next"/>
       </w:sdtContent>
     </w:sdt>
     <w:sdt>
       <w:sdtPr>
         <w:rPr>
-          <w:lang w:val="es-ES"/>
+          <w:rFonts w:asciiTheme="minorHAnsi" w:eastAsiaTheme="minorEastAsia" w:hAnsiTheme="minorHAnsi" w:cstheme="minorBidi"/>
+          <w:color w:val="auto"/>
+          <w:sz w:val="20"/>
+          <w:szCs w:val="20"/>
+          <w:lang w:val="es-ES" w:eastAsia="zh-CN"/>
         </w:rPr>
         <w:id w:val="-368226337"/>
         <w:docPartObj>
@@ -257,13 +262,8 @@
       </w:sdtPr>
       <w:sdtEndPr>
         <w:rPr>
-          <w:rFonts w:asciiTheme="minorHAnsi" w:eastAsiaTheme="minorEastAsia" w:hAnsiTheme="minorHAnsi" w:cstheme="minorBidi"/>
           <w:b/>
           <w:bCs/>
-          <w:color w:val="auto"/>
-          <w:sz w:val="20"/>
-          <w:szCs w:val="20"/>
-          <w:lang w:eastAsia="zh-CN"/>
         </w:rPr>
       </w:sdtEndPr>
       <w:sdtContent>
@@ -293,7 +293,7 @@
               <w:noProof/>
               <w:sz w:val="22"/>
               <w:szCs w:val="22"/>
-              <w:lang w:val="es-MX" w:eastAsia="es-MX"/>
+              <w:lang w:eastAsia="es-MX"/>
             </w:rPr>
           </w:pPr>
           <w:r>
@@ -391,7 +391,7 @@
               <w:noProof/>
               <w:sz w:val="22"/>
               <w:szCs w:val="22"/>
-              <w:lang w:val="es-MX" w:eastAsia="es-MX"/>
+              <w:lang w:eastAsia="es-MX"/>
             </w:rPr>
           </w:pPr>
           <w:hyperlink w:anchor="_Toc530062754" w:history="1">
@@ -462,7 +462,7 @@
               <w:noProof/>
               <w:sz w:val="22"/>
               <w:szCs w:val="22"/>
-              <w:lang w:val="es-MX" w:eastAsia="es-MX"/>
+              <w:lang w:eastAsia="es-MX"/>
             </w:rPr>
           </w:pPr>
           <w:hyperlink w:anchor="_Toc530062755" w:history="1">
@@ -533,7 +533,7 @@
               <w:noProof/>
               <w:sz w:val="22"/>
               <w:szCs w:val="22"/>
-              <w:lang w:val="es-MX" w:eastAsia="es-MX"/>
+              <w:lang w:eastAsia="es-MX"/>
             </w:rPr>
           </w:pPr>
           <w:hyperlink w:anchor="_Toc530062756" w:history="1">
@@ -604,7 +604,7 @@
               <w:noProof/>
               <w:sz w:val="22"/>
               <w:szCs w:val="22"/>
-              <w:lang w:val="es-MX" w:eastAsia="es-MX"/>
+              <w:lang w:eastAsia="es-MX"/>
             </w:rPr>
           </w:pPr>
           <w:hyperlink w:anchor="_Toc530062757" w:history="1">
@@ -675,7 +675,7 @@
               <w:noProof/>
               <w:sz w:val="22"/>
               <w:szCs w:val="22"/>
-              <w:lang w:val="es-MX" w:eastAsia="es-MX"/>
+              <w:lang w:eastAsia="es-MX"/>
             </w:rPr>
           </w:pPr>
           <w:hyperlink w:anchor="_Toc530062758" w:history="1">
@@ -746,7 +746,7 @@
               <w:noProof/>
               <w:sz w:val="22"/>
               <w:szCs w:val="22"/>
-              <w:lang w:val="es-MX" w:eastAsia="es-MX"/>
+              <w:lang w:eastAsia="es-MX"/>
             </w:rPr>
           </w:pPr>
           <w:hyperlink w:anchor="_Toc530062759" w:history="1">
@@ -817,7 +817,7 @@
               <w:noProof/>
               <w:sz w:val="22"/>
               <w:szCs w:val="22"/>
-              <w:lang w:val="es-MX" w:eastAsia="es-MX"/>
+              <w:lang w:eastAsia="es-MX"/>
             </w:rPr>
           </w:pPr>
           <w:hyperlink w:anchor="_Toc530062760" w:history="1">
@@ -888,7 +888,7 @@
               <w:noProof/>
               <w:sz w:val="22"/>
               <w:szCs w:val="22"/>
-              <w:lang w:val="es-MX" w:eastAsia="es-MX"/>
+              <w:lang w:eastAsia="es-MX"/>
             </w:rPr>
           </w:pPr>
           <w:hyperlink w:anchor="_Toc530062761" w:history="1">
@@ -959,7 +959,7 @@
               <w:noProof/>
               <w:sz w:val="22"/>
               <w:szCs w:val="22"/>
-              <w:lang w:val="es-MX" w:eastAsia="es-MX"/>
+              <w:lang w:eastAsia="es-MX"/>
             </w:rPr>
           </w:pPr>
           <w:hyperlink w:anchor="_Toc530062762" w:history="1">
@@ -1031,7 +1031,7 @@
               <w:noProof/>
               <w:sz w:val="22"/>
               <w:szCs w:val="22"/>
-              <w:lang w:val="es-MX" w:eastAsia="es-MX"/>
+              <w:lang w:eastAsia="es-MX"/>
             </w:rPr>
           </w:pPr>
           <w:hyperlink w:anchor="_Toc530062763" w:history="1">
@@ -1102,7 +1102,7 @@
               <w:noProof/>
               <w:sz w:val="22"/>
               <w:szCs w:val="22"/>
-              <w:lang w:val="es-MX" w:eastAsia="es-MX"/>
+              <w:lang w:eastAsia="es-MX"/>
             </w:rPr>
           </w:pPr>
           <w:hyperlink w:anchor="_Toc530062764" w:history="1">
@@ -1174,7 +1174,7 @@
               <w:noProof/>
               <w:sz w:val="22"/>
               <w:szCs w:val="22"/>
-              <w:lang w:val="es-MX" w:eastAsia="es-MX"/>
+              <w:lang w:eastAsia="es-MX"/>
             </w:rPr>
           </w:pPr>
           <w:hyperlink w:anchor="_Toc530062765" w:history="1">
@@ -1246,7 +1246,7 @@
               <w:noProof/>
               <w:sz w:val="22"/>
               <w:szCs w:val="22"/>
-              <w:lang w:val="es-MX" w:eastAsia="es-MX"/>
+              <w:lang w:eastAsia="es-MX"/>
             </w:rPr>
           </w:pPr>
           <w:hyperlink w:anchor="_Toc530062766" w:history="1">
@@ -1317,7 +1317,7 @@
               <w:noProof/>
               <w:sz w:val="22"/>
               <w:szCs w:val="22"/>
-              <w:lang w:val="es-MX" w:eastAsia="es-MX"/>
+              <w:lang w:eastAsia="es-MX"/>
             </w:rPr>
           </w:pPr>
           <w:hyperlink w:anchor="_Toc530062767" w:history="1">
@@ -1388,7 +1388,7 @@
               <w:noProof/>
               <w:sz w:val="22"/>
               <w:szCs w:val="22"/>
-              <w:lang w:val="es-MX" w:eastAsia="es-MX"/>
+              <w:lang w:eastAsia="es-MX"/>
             </w:rPr>
           </w:pPr>
           <w:hyperlink w:anchor="_Toc530062768" w:history="1">
@@ -1459,7 +1459,7 @@
               <w:noProof/>
               <w:sz w:val="22"/>
               <w:szCs w:val="22"/>
-              <w:lang w:val="es-MX" w:eastAsia="es-MX"/>
+              <w:lang w:eastAsia="es-MX"/>
             </w:rPr>
           </w:pPr>
           <w:hyperlink w:anchor="_Toc530062769" w:history="1">
@@ -1530,7 +1530,7 @@
               <w:noProof/>
               <w:sz w:val="22"/>
               <w:szCs w:val="22"/>
-              <w:lang w:val="es-MX" w:eastAsia="es-MX"/>
+              <w:lang w:eastAsia="es-MX"/>
             </w:rPr>
           </w:pPr>
           <w:hyperlink w:anchor="_Toc530062770" w:history="1">
@@ -1601,7 +1601,7 @@
               <w:noProof/>
               <w:sz w:val="22"/>
               <w:szCs w:val="22"/>
-              <w:lang w:val="es-MX" w:eastAsia="es-MX"/>
+              <w:lang w:eastAsia="es-MX"/>
             </w:rPr>
           </w:pPr>
           <w:hyperlink w:anchor="_Toc530062771" w:history="1">
@@ -1672,7 +1672,7 @@
               <w:noProof/>
               <w:sz w:val="22"/>
               <w:szCs w:val="22"/>
-              <w:lang w:val="es-MX" w:eastAsia="es-MX"/>
+              <w:lang w:eastAsia="es-MX"/>
             </w:rPr>
           </w:pPr>
           <w:hyperlink w:anchor="_Toc530062772" w:history="1">
@@ -1743,7 +1743,7 @@
               <w:noProof/>
               <w:sz w:val="22"/>
               <w:szCs w:val="22"/>
-              <w:lang w:val="es-MX" w:eastAsia="es-MX"/>
+              <w:lang w:eastAsia="es-MX"/>
             </w:rPr>
           </w:pPr>
           <w:hyperlink w:anchor="_Toc530062773" w:history="1">
@@ -1814,7 +1814,7 @@
               <w:noProof/>
               <w:sz w:val="22"/>
               <w:szCs w:val="22"/>
-              <w:lang w:val="es-MX" w:eastAsia="es-MX"/>
+              <w:lang w:eastAsia="es-MX"/>
             </w:rPr>
           </w:pPr>
           <w:hyperlink w:anchor="_Toc530062774" w:history="1">
@@ -1885,7 +1885,7 @@
               <w:noProof/>
               <w:sz w:val="22"/>
               <w:szCs w:val="22"/>
-              <w:lang w:val="es-MX" w:eastAsia="es-MX"/>
+              <w:lang w:eastAsia="es-MX"/>
             </w:rPr>
           </w:pPr>
           <w:hyperlink w:anchor="_Toc530062775" w:history="1">
@@ -1956,7 +1956,7 @@
               <w:noProof/>
               <w:sz w:val="22"/>
               <w:szCs w:val="22"/>
-              <w:lang w:val="es-MX" w:eastAsia="es-MX"/>
+              <w:lang w:eastAsia="es-MX"/>
             </w:rPr>
           </w:pPr>
           <w:hyperlink w:anchor="_Toc530062776" w:history="1">
@@ -2027,7 +2027,7 @@
               <w:noProof/>
               <w:sz w:val="22"/>
               <w:szCs w:val="22"/>
-              <w:lang w:val="es-MX" w:eastAsia="es-MX"/>
+              <w:lang w:eastAsia="es-MX"/>
             </w:rPr>
           </w:pPr>
           <w:hyperlink w:anchor="_Toc530062777" w:history="1">
@@ -2098,7 +2098,7 @@
               <w:noProof/>
               <w:sz w:val="22"/>
               <w:szCs w:val="22"/>
-              <w:lang w:val="es-MX" w:eastAsia="es-MX"/>
+              <w:lang w:eastAsia="es-MX"/>
             </w:rPr>
           </w:pPr>
           <w:hyperlink w:anchor="_Toc530062778" w:history="1">
@@ -2169,7 +2169,7 @@
               <w:noProof/>
               <w:sz w:val="22"/>
               <w:szCs w:val="22"/>
-              <w:lang w:val="es-MX" w:eastAsia="es-MX"/>
+              <w:lang w:eastAsia="es-MX"/>
             </w:rPr>
           </w:pPr>
           <w:hyperlink w:anchor="_Toc530062779" w:history="1">
@@ -2240,7 +2240,7 @@
               <w:noProof/>
               <w:sz w:val="22"/>
               <w:szCs w:val="22"/>
-              <w:lang w:val="es-MX" w:eastAsia="es-MX"/>
+              <w:lang w:eastAsia="es-MX"/>
             </w:rPr>
           </w:pPr>
           <w:hyperlink w:anchor="_Toc530062780" w:history="1">
@@ -2348,14 +2348,12 @@
         <w:pStyle w:val="Ttulo1"/>
         <w:spacing w:before="0" w:after="0"/>
       </w:pPr>
-      <w:bookmarkStart w:id="1" w:name="_Toc530062753"/>
-      <w:proofErr w:type="spellStart"/>
+      <w:bookmarkStart w:id="0" w:name="_Toc530062753"/>
       <w:r>
         <w:lastRenderedPageBreak/>
         <w:t>Introducción</w:t>
       </w:r>
-      <w:bookmarkEnd w:id="1"/>
-      <w:proofErr w:type="spellEnd"/>
+      <w:bookmarkEnd w:id="0"/>
     </w:p>
     <w:p>
       <w:pPr>
@@ -2700,21 +2698,23 @@
         <w:pStyle w:val="Ttulo1"/>
         <w:spacing w:after="0"/>
       </w:pPr>
-      <w:bookmarkStart w:id="2" w:name="_Toc530062754"/>
-      <w:proofErr w:type="spellStart"/>
-      <w:r>
-        <w:t>Planteamiento</w:t>
-      </w:r>
-      <w:proofErr w:type="spellEnd"/>
-      <w:r>
-        <w:t xml:space="preserve"> del </w:t>
-      </w:r>
-      <w:proofErr w:type="spellStart"/>
-      <w:r>
-        <w:t>problema</w:t>
-      </w:r>
-      <w:bookmarkEnd w:id="2"/>
-      <w:proofErr w:type="spellEnd"/>
+      <w:bookmarkStart w:id="1" w:name="_Toc530062754"/>
+    </w:p>
+    <w:p>
+      <w:pPr>
+        <w:pStyle w:val="Ttulo1"/>
+        <w:spacing w:after="0"/>
+      </w:pPr>
+    </w:p>
+    <w:p>
+      <w:pPr>
+        <w:pStyle w:val="Ttulo1"/>
+        <w:spacing w:after="0"/>
+      </w:pPr>
+      <w:r>
+        <w:t>Planteamiento del problema</w:t>
+      </w:r>
+      <w:bookmarkEnd w:id="1"/>
     </w:p>
     <w:p>
       <w:pPr>
@@ -2752,7 +2752,61 @@
           <w:szCs w:val="24"/>
           <w:lang w:val="es-419"/>
         </w:rPr>
-        <w:t xml:space="preserve">. Sumado a esto, el panorama de actual indica que aún existen muchos problemas en universidades públicas y privadas; negligencia, acoso o abuso son ejemplos de esto, por lo que se plantea la realizar un </w:t>
+        <w:t>. Sumado a esto, el panorama</w:t>
+      </w:r>
+      <w:r>
+        <w:rPr>
+          <w:rFonts w:ascii="Times New Roman" w:hAnsi="Times New Roman" w:cs="Times New Roman"/>
+          <w:sz w:val="24"/>
+          <w:szCs w:val="24"/>
+          <w:lang w:val="es-419"/>
+        </w:rPr>
+        <w:t xml:space="preserve"> </w:t>
+      </w:r>
+      <w:r>
+        <w:rPr>
+          <w:rFonts w:ascii="Times New Roman" w:hAnsi="Times New Roman" w:cs="Times New Roman"/>
+          <w:sz w:val="24"/>
+          <w:szCs w:val="24"/>
+          <w:lang w:val="es-419"/>
+        </w:rPr>
+        <w:t>actual indica que aún existen much</w:t>
+      </w:r>
+      <w:r>
+        <w:rPr>
+          <w:rFonts w:ascii="Times New Roman" w:hAnsi="Times New Roman" w:cs="Times New Roman"/>
+          <w:sz w:val="24"/>
+          <w:szCs w:val="24"/>
+          <w:lang w:val="es-419"/>
+        </w:rPr>
+        <w:t>as situaciones</w:t>
+      </w:r>
+      <w:r>
+        <w:rPr>
+          <w:rFonts w:ascii="Times New Roman" w:hAnsi="Times New Roman" w:cs="Times New Roman"/>
+          <w:sz w:val="24"/>
+          <w:szCs w:val="24"/>
+          <w:lang w:val="es-419"/>
+        </w:rPr>
+        <w:t xml:space="preserve"> en universidades públicas y privadas</w:t>
+      </w:r>
+      <w:r>
+        <w:rPr>
+          <w:rFonts w:ascii="Times New Roman" w:hAnsi="Times New Roman" w:cs="Times New Roman"/>
+          <w:sz w:val="24"/>
+          <w:szCs w:val="24"/>
+          <w:lang w:val="es-419"/>
+        </w:rPr>
+        <w:t xml:space="preserve"> que no son denunciadas</w:t>
+      </w:r>
+      <w:r>
+        <w:rPr>
+          <w:rFonts w:ascii="Times New Roman" w:hAnsi="Times New Roman" w:cs="Times New Roman"/>
+          <w:sz w:val="24"/>
+          <w:szCs w:val="24"/>
+          <w:lang w:val="es-419"/>
+        </w:rPr>
+        <w:t xml:space="preserve">; negligencia, acoso o abuso son ejemplos de esto, por lo que se plantea la realizar un </w:t>
       </w:r>
       <w:r>
         <w:rPr>
@@ -2761,17 +2815,7 @@
           <w:szCs w:val="28"/>
           <w:lang w:val="es-419"/>
         </w:rPr>
-        <w:t xml:space="preserve">sistema que </w:t>
-      </w:r>
-      <w:r>
-        <w:rPr>
-          <w:rFonts w:ascii="Times New Roman" w:hAnsi="Times New Roman" w:cs="Times New Roman"/>
-          <w:sz w:val="24"/>
-          <w:szCs w:val="28"/>
-          <w:lang w:val="es-419"/>
-        </w:rPr>
-        <w:lastRenderedPageBreak/>
-        <w:t xml:space="preserve">permita iniciar un proceso de denuncia en línea y dar seguimiento de este a través de este. </w:t>
+        <w:t xml:space="preserve">sistema que permita iniciar un proceso de denuncia en línea y dar seguimiento de este a través de este. </w:t>
       </w:r>
     </w:p>
     <w:p>
@@ -2804,7 +2848,16 @@
           <w:szCs w:val="24"/>
           <w:lang w:val="es-419"/>
         </w:rPr>
-        <w:t>Por lo tanto, el sistema contemplará las siguientes funciones:</w:t>
+        <w:t>El</w:t>
+      </w:r>
+      <w:r>
+        <w:rPr>
+          <w:rFonts w:ascii="Times New Roman" w:hAnsi="Times New Roman" w:cs="Times New Roman"/>
+          <w:sz w:val="24"/>
+          <w:szCs w:val="24"/>
+          <w:lang w:val="es-419"/>
+        </w:rPr>
+        <w:t xml:space="preserve"> sistema contemplará las siguientes funciones:</w:t>
       </w:r>
     </w:p>
     <w:p>
@@ -2958,19 +3011,14 @@
         <w:pStyle w:val="Ttulo1"/>
         <w:spacing w:after="0"/>
       </w:pPr>
-      <w:bookmarkStart w:id="3" w:name="_Toc530062755"/>
-      <w:proofErr w:type="spellStart"/>
+      <w:bookmarkStart w:id="2" w:name="_Toc530062755"/>
       <w:r>
         <w:t>A</w:t>
       </w:r>
       <w:r>
-        <w:t>rquitectura</w:t>
-      </w:r>
-      <w:proofErr w:type="spellEnd"/>
-      <w:r>
-        <w:t xml:space="preserve"> general</w:t>
-      </w:r>
-      <w:bookmarkEnd w:id="3"/>
+        <w:t>rquitectura general</w:t>
+      </w:r>
+      <w:bookmarkEnd w:id="2"/>
     </w:p>
     <w:p>
       <w:pPr>
@@ -2990,28 +3038,42 @@
           <w:szCs w:val="24"/>
           <w:lang w:val="es-419"/>
         </w:rPr>
-        <w:t>La siguiente figura representa un modelo general del funcionamiento del sistema de denuncias estudiantiles. En la que se puede apreciar la distribución del sistema y los usuarios identificados</w:t>
-      </w:r>
-    </w:p>
-    <w:p>
-      <w:pPr>
+        <w:t xml:space="preserve">La </w:t>
+      </w:r>
+      <w:r>
+        <w:rPr>
+          <w:rFonts w:ascii="Times New Roman" w:hAnsi="Times New Roman" w:cs="Times New Roman"/>
+          <w:sz w:val="24"/>
+          <w:szCs w:val="24"/>
+          <w:lang w:val="es-419"/>
+        </w:rPr>
+        <w:t xml:space="preserve">Ilustración 1 </w:t>
+      </w:r>
+      <w:r>
+        <w:rPr>
+          <w:rFonts w:ascii="Times New Roman" w:hAnsi="Times New Roman" w:cs="Times New Roman"/>
+          <w:sz w:val="24"/>
+          <w:szCs w:val="24"/>
+          <w:lang w:val="es-419"/>
+        </w:rPr>
+        <w:t>representa un modelo general del funcionamiento del sistema de denuncias estudiantiles. En la que se puede apreciar la distribución del sistema y los usuarios identificados</w:t>
+      </w:r>
+    </w:p>
+    <w:p>
+      <w:pPr>
+        <w:keepNext/>
         <w:spacing w:after="0" w:line="360" w:lineRule="auto"/>
         <w:jc w:val="both"/>
-        <w:rPr>
-          <w:rFonts w:ascii="Times New Roman" w:hAnsi="Times New Roman" w:cs="Times New Roman"/>
+      </w:pPr>
+      <w:r>
+        <w:rPr>
+          <w:rFonts w:ascii="Times New Roman" w:hAnsi="Times New Roman" w:cs="Times New Roman"/>
+          <w:noProof/>
           <w:sz w:val="22"/>
           <w:szCs w:val="22"/>
           <w:lang w:val="es-419"/>
         </w:rPr>
-      </w:pPr>
-      <w:r>
-        <w:rPr>
-          <w:rFonts w:ascii="Times New Roman" w:hAnsi="Times New Roman" w:cs="Times New Roman"/>
-          <w:noProof/>
-          <w:sz w:val="22"/>
-          <w:szCs w:val="22"/>
-          <w:lang w:val="es-419"/>
-        </w:rPr>
+        <w:lastRenderedPageBreak/>
         <w:drawing>
           <wp:inline distT="0" distB="0" distL="114300" distR="114300">
             <wp:extent cx="5272405" cy="3465195"/>
@@ -3053,30 +3115,49 @@
     </w:p>
     <w:p>
       <w:pPr>
+        <w:pStyle w:val="Descripcin"/>
+        <w:jc w:val="both"/>
+        <w:rPr>
+          <w:rFonts w:ascii="Times New Roman" w:hAnsi="Times New Roman" w:cs="Times New Roman"/>
+          <w:sz w:val="22"/>
+          <w:szCs w:val="22"/>
+          <w:lang w:val="es-419"/>
+        </w:rPr>
+      </w:pPr>
+      <w:r>
+        <w:t xml:space="preserve">Ilustración </w:t>
+      </w:r>
+      <w:fldSimple w:instr=" SEQ Ilustración \* ARABIC ">
+        <w:r>
+          <w:rPr>
+            <w:noProof/>
+          </w:rPr>
+          <w:t>1</w:t>
+        </w:r>
+      </w:fldSimple>
+    </w:p>
+    <w:p>
+      <w:pPr>
         <w:pStyle w:val="Ttulo1"/>
         <w:spacing w:after="0"/>
       </w:pPr>
-      <w:bookmarkStart w:id="4" w:name="_Toc530062756"/>
-      <w:r>
-        <w:lastRenderedPageBreak/>
-        <w:t xml:space="preserve">Vista de </w:t>
-      </w:r>
+      <w:bookmarkStart w:id="3" w:name="_Toc530062756"/>
+      <w:r>
+        <w:t>Vista de flujo del Sistema</w:t>
+      </w:r>
+      <w:bookmarkEnd w:id="3"/>
+    </w:p>
+    <w:p>
+      <w:pPr>
+        <w:spacing w:after="0"/>
+      </w:pPr>
       <w:proofErr w:type="spellStart"/>
       <w:r>
-        <w:t>flujo</w:t>
+        <w:t>To</w:t>
       </w:r>
       <w:proofErr w:type="spellEnd"/>
       <w:r>
-        <w:t xml:space="preserve"> del Sistema</w:t>
-      </w:r>
-      <w:bookmarkEnd w:id="4"/>
-    </w:p>
-    <w:p>
-      <w:pPr>
-        <w:spacing w:after="0"/>
-      </w:pPr>
-      <w:r>
-        <w:t>…</w:t>
+        <w:t xml:space="preserve"> do</w:t>
       </w:r>
     </w:p>
     <w:p>
@@ -3084,16 +3165,11 @@
         <w:pStyle w:val="Ttulo2"/>
         <w:spacing w:after="0"/>
       </w:pPr>
-      <w:bookmarkStart w:id="5" w:name="_Toc530062757"/>
-      <w:proofErr w:type="spellStart"/>
-      <w:r>
-        <w:t>Consideraciones</w:t>
-      </w:r>
-      <w:proofErr w:type="spellEnd"/>
-      <w:r>
-        <w:t xml:space="preserve"> el software</w:t>
-      </w:r>
-      <w:bookmarkEnd w:id="5"/>
+      <w:bookmarkStart w:id="4" w:name="_Toc530062757"/>
+      <w:r>
+        <w:t>Consideraciones el software</w:t>
+      </w:r>
+      <w:bookmarkEnd w:id="4"/>
     </w:p>
     <w:p>
       <w:pPr>
@@ -3127,16 +3203,14 @@
           <w:lang w:val="es-419"/>
         </w:rPr>
       </w:pPr>
-      <w:bookmarkStart w:id="6" w:name="_Toc530062758"/>
-      <w:proofErr w:type="spellStart"/>
+      <w:bookmarkStart w:id="5" w:name="_Toc530062758"/>
       <w:r>
         <w:rPr>
           <w:rStyle w:val="Ttulo3Car"/>
         </w:rPr>
         <w:t>Lenguaje</w:t>
       </w:r>
-      <w:bookmarkEnd w:id="6"/>
-      <w:proofErr w:type="spellEnd"/>
+      <w:bookmarkEnd w:id="5"/>
       <w:r>
         <w:rPr>
           <w:rFonts w:ascii="Times New Roman" w:hAnsi="Times New Roman" w:cs="Times New Roman"/>
@@ -3360,6 +3434,7 @@
           <w:szCs w:val="24"/>
           <w:lang w:val="es-419"/>
         </w:rPr>
+        <w:lastRenderedPageBreak/>
         <w:t>Python:</w:t>
       </w:r>
     </w:p>
@@ -3583,19 +3658,11 @@
         <w:pStyle w:val="Ttulo3"/>
         <w:spacing w:after="0"/>
       </w:pPr>
-      <w:bookmarkStart w:id="7" w:name="_Toc530062759"/>
-      <w:r>
-        <w:t xml:space="preserve">Sistema </w:t>
-      </w:r>
-      <w:proofErr w:type="spellStart"/>
-      <w:r>
-        <w:t>operativo</w:t>
-      </w:r>
-      <w:proofErr w:type="spellEnd"/>
-      <w:r>
-        <w:t>:</w:t>
-      </w:r>
-      <w:bookmarkEnd w:id="7"/>
+      <w:bookmarkStart w:id="6" w:name="_Toc530062759"/>
+      <w:r>
+        <w:t>Sistema operativo:</w:t>
+      </w:r>
+      <w:bookmarkEnd w:id="6"/>
     </w:p>
     <w:p>
       <w:pPr>
@@ -3777,7 +3844,6 @@
           <w:szCs w:val="24"/>
           <w:lang w:val="es-419"/>
         </w:rPr>
-        <w:lastRenderedPageBreak/>
         <w:t>PA-RISC. Al igual que casi cualquier distribución basada en Linux, Ubuntu es capaz de actualizar a la vez todas las aplicaciones instaladas en la máquina a través de repositorios, a diferencia de otros sistemas operativos comerciales, donde esto no es posible.</w:t>
       </w:r>
     </w:p>
@@ -3787,24 +3853,11 @@
         <w:spacing w:after="0"/>
         <w:jc w:val="both"/>
       </w:pPr>
-      <w:bookmarkStart w:id="8" w:name="_Toc530062760"/>
-      <w:proofErr w:type="spellStart"/>
-      <w:r>
-        <w:t>Manejador</w:t>
-      </w:r>
-      <w:proofErr w:type="spellEnd"/>
-      <w:r>
-        <w:t xml:space="preserve"> de base de </w:t>
-      </w:r>
-      <w:proofErr w:type="spellStart"/>
-      <w:r>
-        <w:t>datos</w:t>
-      </w:r>
-      <w:proofErr w:type="spellEnd"/>
-      <w:r>
-        <w:t>:</w:t>
-      </w:r>
-      <w:bookmarkEnd w:id="8"/>
+      <w:bookmarkStart w:id="7" w:name="_Toc530062760"/>
+      <w:r>
+        <w:t>Manejador de base de datos:</w:t>
+      </w:r>
+      <w:bookmarkEnd w:id="7"/>
       <w:r>
         <w:t xml:space="preserve"> </w:t>
       </w:r>
@@ -3908,16 +3961,12 @@
         <w:pStyle w:val="Ttulo2"/>
         <w:spacing w:before="0" w:after="0"/>
       </w:pPr>
-      <w:bookmarkStart w:id="9" w:name="_Toc530062761"/>
-      <w:proofErr w:type="spellStart"/>
-      <w:r>
-        <w:t>Consideraciones</w:t>
-      </w:r>
-      <w:proofErr w:type="spellEnd"/>
-      <w:r>
-        <w:t xml:space="preserve"> del hardware</w:t>
-      </w:r>
-      <w:bookmarkEnd w:id="9"/>
+      <w:bookmarkStart w:id="8" w:name="_Toc530062761"/>
+      <w:r>
+        <w:lastRenderedPageBreak/>
+        <w:t>Consideraciones del hardware</w:t>
+      </w:r>
+      <w:bookmarkEnd w:id="8"/>
     </w:p>
     <w:p>
       <w:pPr>
@@ -3937,7 +3986,25 @@
           <w:szCs w:val="24"/>
           <w:lang w:val="es-419"/>
         </w:rPr>
-        <w:t>Considerando que la universidad veracruzana ofrece varios servicios web y dispone de infraestructura para esto, se planea que el sistema sea instalado en los equipos de los que dispone la universidad veracruzana.</w:t>
+        <w:t xml:space="preserve">Considerando que la universidad veracruzana ofrece varios servicios web y dispone de infraestructura para esto, se planea </w:t>
+      </w:r>
+      <w:r>
+        <w:rPr>
+          <w:rFonts w:ascii="Times New Roman" w:hAnsi="Times New Roman" w:cs="Times New Roman"/>
+          <w:sz w:val="24"/>
+          <w:szCs w:val="24"/>
+          <w:lang w:val="es-419"/>
+        </w:rPr>
+        <w:t>que el módulo sea integrado a la página principal de la Facultad de estadística e informática</w:t>
+      </w:r>
+      <w:r>
+        <w:rPr>
+          <w:rFonts w:ascii="Times New Roman" w:hAnsi="Times New Roman" w:cs="Times New Roman"/>
+          <w:sz w:val="24"/>
+          <w:szCs w:val="24"/>
+          <w:lang w:val="es-419"/>
+        </w:rPr>
+        <w:t>.</w:t>
       </w:r>
     </w:p>
     <w:p>
@@ -3948,22 +4015,14 @@
           <w:lang w:val="es-419"/>
         </w:rPr>
       </w:pPr>
-      <w:bookmarkStart w:id="10" w:name="_Toc530062762"/>
-      <w:proofErr w:type="gramStart"/>
-      <w:r>
-        <w:rPr>
-          <w:lang w:val="es-419"/>
-        </w:rPr>
-        <w:t>Tareas a realizar</w:t>
-      </w:r>
-      <w:proofErr w:type="gramEnd"/>
-      <w:r>
-        <w:rPr>
-          <w:lang w:val="es-419"/>
-        </w:rPr>
-        <w:t xml:space="preserve"> por roles</w:t>
-      </w:r>
-      <w:bookmarkEnd w:id="10"/>
+      <w:bookmarkStart w:id="9" w:name="_Toc530062762"/>
+      <w:r>
+        <w:rPr>
+          <w:lang w:val="es-419"/>
+        </w:rPr>
+        <w:t>Tareas por rol</w:t>
+      </w:r>
+      <w:bookmarkEnd w:id="9"/>
     </w:p>
     <w:tbl>
       <w:tblPr>
@@ -4247,22 +4306,11 @@
         <w:pStyle w:val="Ttulo1"/>
         <w:spacing w:after="0"/>
       </w:pPr>
-      <w:bookmarkStart w:id="11" w:name="_Toc530062763"/>
-      <w:proofErr w:type="spellStart"/>
-      <w:r>
-        <w:lastRenderedPageBreak/>
-        <w:t>Organigrama</w:t>
-      </w:r>
-      <w:proofErr w:type="spellEnd"/>
-      <w:r>
-        <w:t xml:space="preserve"> de </w:t>
-      </w:r>
-      <w:proofErr w:type="spellStart"/>
-      <w:r>
-        <w:t>actividades</w:t>
-      </w:r>
-      <w:bookmarkEnd w:id="11"/>
-      <w:proofErr w:type="spellEnd"/>
+      <w:bookmarkStart w:id="10" w:name="_Toc530062763"/>
+      <w:r>
+        <w:t>Organigrama de actividades</w:t>
+      </w:r>
+      <w:bookmarkEnd w:id="10"/>
     </w:p>
     <w:p>
       <w:pPr>
@@ -4433,7 +4481,17 @@
           <w:szCs w:val="24"/>
           <w:lang w:val="es-419" w:bidi="ar"/>
         </w:rPr>
-        <w:t>Instalación del sistema: Esta etapa se sujeta normalmente a ventanas de mantenimiento en las cuales se pueda integrar el sistema de tal manera que no afecte el servicio productivo. Se instalará en el ambiente productivo. Se harán prueba hasta que todo quede de manera perfecta. Vigilando durante los primeros días su funcionamiento para verificar que no haya ningún problema.</w:t>
+        <w:t xml:space="preserve">Instalación del sistema: Esta etapa se sujeta normalmente a ventanas de mantenimiento en las cuales se pueda integrar el sistema de tal manera que no afecte el servicio productivo. Se instalará en el ambiente productivo. Se harán </w:t>
+      </w:r>
+      <w:r>
+        <w:rPr>
+          <w:rFonts w:ascii="Times New Roman" w:eastAsia="SimSun" w:hAnsi="Times New Roman" w:cs="Times New Roman"/>
+          <w:sz w:val="24"/>
+          <w:szCs w:val="24"/>
+          <w:lang w:val="es-419" w:bidi="ar"/>
+        </w:rPr>
+        <w:lastRenderedPageBreak/>
+        <w:t>prueba hasta que todo quede de manera perfecta. Vigilando durante los primeros días su funcionamiento para verificar que no haya ningún problema.</w:t>
       </w:r>
     </w:p>
     <w:p>
@@ -4986,7 +5044,6 @@
                 <w:szCs w:val="24"/>
                 <w:lang w:val="es-419"/>
               </w:rPr>
-              <w:lastRenderedPageBreak/>
               <w:t>Casos de uso</w:t>
             </w:r>
           </w:p>
@@ -5065,7 +5122,6 @@
                 <w:szCs w:val="24"/>
                 <w:lang w:val="es-419"/>
               </w:rPr>
-              <w:lastRenderedPageBreak/>
               <w:t>Diseño</w:t>
             </w:r>
           </w:p>
@@ -5417,26 +5473,34 @@
           <w:lang w:val="es-419"/>
         </w:rPr>
       </w:pPr>
-      <w:bookmarkStart w:id="12" w:name="_Toc530062764"/>
+      <w:bookmarkStart w:id="11" w:name="_Toc530062764"/>
       <w:r>
         <w:rPr>
           <w:lang w:val="es-419"/>
         </w:rPr>
         <w:t>Plan de tareas</w:t>
       </w:r>
-      <w:bookmarkEnd w:id="12"/>
-    </w:p>
-    <w:p>
-      <w:pPr>
-        <w:rPr>
-          <w:lang w:val="es-419"/>
-        </w:rPr>
-      </w:pPr>
-      <w:r>
-        <w:rPr>
-          <w:lang w:val="es-419"/>
-        </w:rPr>
-        <w:t>…</w:t>
+      <w:bookmarkEnd w:id="11"/>
+    </w:p>
+    <w:p>
+      <w:pPr>
+        <w:rPr>
+          <w:lang w:val="es-419"/>
+        </w:rPr>
+      </w:pPr>
+      <w:proofErr w:type="spellStart"/>
+      <w:r>
+        <w:rPr>
+          <w:lang w:val="es-419"/>
+        </w:rPr>
+        <w:t>To</w:t>
+      </w:r>
+      <w:proofErr w:type="spellEnd"/>
+      <w:r>
+        <w:rPr>
+          <w:lang w:val="es-419"/>
+        </w:rPr>
+        <w:t xml:space="preserve"> do</w:t>
       </w:r>
     </w:p>
     <w:p>
@@ -5447,14 +5511,15 @@
           <w:lang w:val="es-419"/>
         </w:rPr>
       </w:pPr>
-      <w:bookmarkStart w:id="13" w:name="_Toc530062765"/>
-      <w:r>
-        <w:rPr>
-          <w:lang w:val="es-419"/>
-        </w:rPr>
+      <w:bookmarkStart w:id="12" w:name="_Toc530062765"/>
+      <w:r>
+        <w:rPr>
+          <w:lang w:val="es-419"/>
+        </w:rPr>
+        <w:lastRenderedPageBreak/>
         <w:t>Prototipo</w:t>
       </w:r>
-      <w:bookmarkEnd w:id="13"/>
+      <w:bookmarkEnd w:id="12"/>
     </w:p>
     <w:p>
       <w:pPr>
@@ -5474,7 +5539,43 @@
           <w:szCs w:val="22"/>
           <w:lang w:val="es-419"/>
         </w:rPr>
-        <w:t>Un prototipo es un modelo a escala de como se vera un sistema a desarrollar implementando los requerimientos obtenidos durante el proceso del análisis, sin embargo, no es funcional, esto debe quedar claro porque se puede confundir con el producto final.</w:t>
+        <w:t xml:space="preserve">Un prototipo es un modelo a escala de </w:t>
+      </w:r>
+      <w:r>
+        <w:rPr>
+          <w:rFonts w:ascii="Times New Roman" w:hAnsi="Times New Roman" w:cs="Times New Roman"/>
+          <w:sz w:val="24"/>
+          <w:szCs w:val="22"/>
+          <w:lang w:val="es-419"/>
+        </w:rPr>
+        <w:t>cómo</w:t>
+      </w:r>
+      <w:r>
+        <w:rPr>
+          <w:rFonts w:ascii="Times New Roman" w:hAnsi="Times New Roman" w:cs="Times New Roman"/>
+          <w:sz w:val="24"/>
+          <w:szCs w:val="22"/>
+          <w:lang w:val="es-419"/>
+        </w:rPr>
+        <w:t xml:space="preserve"> se </w:t>
+      </w:r>
+      <w:r>
+        <w:rPr>
+          <w:rFonts w:ascii="Times New Roman" w:hAnsi="Times New Roman" w:cs="Times New Roman"/>
+          <w:sz w:val="24"/>
+          <w:szCs w:val="22"/>
+          <w:lang w:val="es-419"/>
+        </w:rPr>
+        <w:t>verá</w:t>
+      </w:r>
+      <w:r>
+        <w:rPr>
+          <w:rFonts w:ascii="Times New Roman" w:hAnsi="Times New Roman" w:cs="Times New Roman"/>
+          <w:sz w:val="24"/>
+          <w:szCs w:val="22"/>
+          <w:lang w:val="es-419"/>
+        </w:rPr>
+        <w:t xml:space="preserve"> un sistema a desarrollar implementando los requerimientos obtenidos durante el proceso del análisis, sin embargo, no es funcional, esto debe quedar claro porque se puede confundir con el producto final.</w:t>
       </w:r>
     </w:p>
     <w:p>
@@ -5485,14 +5586,14 @@
           <w:noProof/>
         </w:rPr>
       </w:pPr>
-      <w:bookmarkStart w:id="14" w:name="_Toc530062766"/>
+      <w:bookmarkStart w:id="13" w:name="_Toc530062766"/>
       <w:r>
         <w:rPr>
           <w:noProof/>
         </w:rPr>
         <w:t>Factibilidad</w:t>
       </w:r>
-      <w:bookmarkEnd w:id="14"/>
+      <w:bookmarkEnd w:id="13"/>
     </w:p>
     <w:p>
       <w:pPr>
@@ -5537,15 +5638,14 @@
           <w:noProof/>
         </w:rPr>
       </w:pPr>
-      <w:bookmarkStart w:id="15" w:name="_Toc530062767"/>
-      <w:r>
-        <w:rPr>
-          <w:noProof/>
-        </w:rPr>
-        <w:lastRenderedPageBreak/>
+      <w:bookmarkStart w:id="14" w:name="_Toc530062767"/>
+      <w:r>
+        <w:rPr>
+          <w:noProof/>
+        </w:rPr>
         <w:t>Factibilidad Técnica</w:t>
       </w:r>
-      <w:bookmarkEnd w:id="15"/>
+      <w:bookmarkEnd w:id="14"/>
     </w:p>
     <w:p>
       <w:pPr>
@@ -6066,14 +6166,14 @@
           <w:noProof/>
         </w:rPr>
       </w:pPr>
-      <w:bookmarkStart w:id="16" w:name="_Toc530062768"/>
+      <w:bookmarkStart w:id="15" w:name="_Toc530062768"/>
       <w:r>
         <w:rPr>
           <w:noProof/>
         </w:rPr>
         <w:t>Factibilidad Económica</w:t>
       </w:r>
-      <w:bookmarkEnd w:id="16"/>
+      <w:bookmarkEnd w:id="15"/>
     </w:p>
     <w:p>
       <w:pPr>
@@ -6102,14 +6202,15 @@
           <w:noProof/>
         </w:rPr>
       </w:pPr>
-      <w:bookmarkStart w:id="17" w:name="_Toc530062769"/>
-      <w:r>
-        <w:rPr>
-          <w:noProof/>
-        </w:rPr>
+      <w:bookmarkStart w:id="16" w:name="_Toc530062769"/>
+      <w:r>
+        <w:rPr>
+          <w:noProof/>
+        </w:rPr>
+        <w:lastRenderedPageBreak/>
         <w:t>Costos Generales</w:t>
       </w:r>
-      <w:bookmarkEnd w:id="17"/>
+      <w:bookmarkEnd w:id="16"/>
     </w:p>
     <w:p>
       <w:pPr>
@@ -6135,7 +6236,7 @@
           <w:noProof/>
           <w:sz w:val="24"/>
         </w:rPr>
-        <w:t>se tiene como gastos imoportanten el material de oficina como los son pulmones, lapices, lapiceros, hojas, impresora, tinta de impresora.</w:t>
+        <w:t>se tiene como gastos imoportanten el material de oficina como los son pmones, lapices, lapiceros, hojas, impresora, tinta de impresora.</w:t>
       </w:r>
     </w:p>
     <w:tbl>
@@ -6313,14 +6414,14 @@
           <w:noProof/>
         </w:rPr>
       </w:pPr>
-      <w:bookmarkStart w:id="18" w:name="_Toc530062770"/>
+      <w:bookmarkStart w:id="17" w:name="_Toc530062770"/>
       <w:r>
         <w:rPr>
           <w:noProof/>
         </w:rPr>
         <w:t>Costo de ambiente</w:t>
       </w:r>
-      <w:bookmarkEnd w:id="18"/>
+      <w:bookmarkEnd w:id="17"/>
     </w:p>
     <w:p>
       <w:pPr>
@@ -6357,15 +6458,14 @@
           <w:noProof/>
         </w:rPr>
       </w:pPr>
-      <w:bookmarkStart w:id="19" w:name="_Toc530062771"/>
-      <w:r>
-        <w:rPr>
-          <w:noProof/>
-        </w:rPr>
-        <w:lastRenderedPageBreak/>
+      <w:bookmarkStart w:id="18" w:name="_Toc530062771"/>
+      <w:r>
+        <w:rPr>
+          <w:noProof/>
+        </w:rPr>
         <w:t>Costo de Personal</w:t>
       </w:r>
-      <w:bookmarkEnd w:id="19"/>
+      <w:bookmarkEnd w:id="18"/>
     </w:p>
     <w:p>
       <w:pPr>
@@ -7061,14 +7161,14 @@
           <w:noProof/>
         </w:rPr>
       </w:pPr>
-      <w:bookmarkStart w:id="20" w:name="_Toc530062772"/>
+      <w:bookmarkStart w:id="19" w:name="_Toc530062772"/>
       <w:r>
         <w:rPr>
           <w:noProof/>
         </w:rPr>
         <w:t>Costos Operativos</w:t>
       </w:r>
-      <w:bookmarkEnd w:id="20"/>
+      <w:bookmarkEnd w:id="19"/>
     </w:p>
     <w:tbl>
       <w:tblPr>
@@ -7380,14 +7480,14 @@
           <w:noProof/>
         </w:rPr>
       </w:pPr>
-      <w:bookmarkStart w:id="21" w:name="_Toc530062773"/>
+      <w:bookmarkStart w:id="20" w:name="_Toc530062773"/>
       <w:r>
         <w:rPr>
           <w:noProof/>
         </w:rPr>
         <w:t>Costos totales del desarrollo del sistema</w:t>
       </w:r>
-      <w:bookmarkEnd w:id="21"/>
+      <w:bookmarkEnd w:id="20"/>
     </w:p>
     <w:tbl>
       <w:tblPr>
@@ -7568,6 +7668,7 @@
                 <w:noProof/>
                 <w:sz w:val="24"/>
               </w:rPr>
+              <w:lastRenderedPageBreak/>
               <w:t>Costo del personal</w:t>
             </w:r>
           </w:p>
@@ -7958,14 +8059,14 @@
           <w:noProof/>
         </w:rPr>
       </w:pPr>
-      <w:bookmarkStart w:id="22" w:name="_Toc530062774"/>
+      <w:bookmarkStart w:id="21" w:name="_Toc530062774"/>
       <w:r>
         <w:rPr>
           <w:noProof/>
         </w:rPr>
         <w:t>Factibilidad Operativa</w:t>
       </w:r>
-      <w:bookmarkEnd w:id="22"/>
+      <w:bookmarkEnd w:id="21"/>
     </w:p>
     <w:p>
       <w:pPr>
@@ -8007,7 +8108,23 @@
           <w:noProof/>
           <w:sz w:val="24"/>
         </w:rPr>
-        <w:t xml:space="preserve"> UV se presentan la siguientes condociones de uso:</w:t>
+        <w:t xml:space="preserve"> UV se presentan la siguientes cond</w:t>
+      </w:r>
+      <w:r>
+        <w:rPr>
+          <w:rFonts w:ascii="Times New Roman" w:hAnsi="Times New Roman" w:cs="Times New Roman"/>
+          <w:noProof/>
+          <w:sz w:val="24"/>
+        </w:rPr>
+        <w:t>i</w:t>
+      </w:r>
+      <w:r>
+        <w:rPr>
+          <w:rFonts w:ascii="Times New Roman" w:hAnsi="Times New Roman" w:cs="Times New Roman"/>
+          <w:noProof/>
+          <w:sz w:val="24"/>
+        </w:rPr>
+        <w:t>ciones de uso:</w:t>
       </w:r>
     </w:p>
     <w:p>
@@ -8055,7 +8172,6 @@
           <w:noProof/>
           <w:sz w:val="24"/>
         </w:rPr>
-        <w:lastRenderedPageBreak/>
         <w:t>El sistema podrá ser utilizado sólo por la comunidad estudiantil de la universid</w:t>
       </w:r>
       <w:r>
@@ -8096,8 +8212,10 @@
           <w:noProof/>
           <w:sz w:val="24"/>
         </w:rPr>
-        <w:t>La unica persona que puede hacer algun cambio (dar seguimiento a las denuncias) es el(los) administrador(s) asignado por el encargado de Defensoria.</w:t>
-      </w:r>
+        <w:t>El organo interno que se hace cargo de dar seguimiento a las denuncias, es consejo academico.</w:t>
+      </w:r>
+      <w:bookmarkStart w:id="22" w:name="_GoBack"/>
+      <w:bookmarkEnd w:id="22"/>
     </w:p>
     <w:p>
       <w:pPr>
@@ -8357,6 +8475,7 @@
           <w:noProof/>
           <w:sz w:val="24"/>
         </w:rPr>
+        <w:lastRenderedPageBreak/>
         <w:t>El equipo de desarrollo trabajara en su respectivos hogares y no es necesario rentar un local para desarrollar este proyecto.</w:t>
       </w:r>
     </w:p>
@@ -8518,7 +8637,6 @@
           <w:noProof/>
           <w:sz w:val="24"/>
         </w:rPr>
-        <w:lastRenderedPageBreak/>
         <w:t>Ahorro de tiempo para el alumno(denunciante) sin acudir al area de defesoria.</w:t>
       </w:r>
     </w:p>
@@ -9670,7 +9788,7 @@
     <w:qFormat/>
     <w:rPr>
       <w:rFonts w:asciiTheme="minorHAnsi" w:eastAsiaTheme="minorEastAsia" w:hAnsiTheme="minorHAnsi" w:cstheme="minorBidi"/>
-      <w:lang w:val="en-US" w:eastAsia="zh-CN"/>
+      <w:lang w:eastAsia="zh-CN"/>
     </w:rPr>
   </w:style>
   <w:style w:type="paragraph" w:styleId="Ttulo1">
@@ -9843,7 +9961,7 @@
       <w:kern w:val="0"/>
       <w:sz w:val="32"/>
       <w:szCs w:val="32"/>
-      <w:lang w:val="es-MX" w:eastAsia="es-MX"/>
+      <w:lang w:eastAsia="es-MX"/>
     </w:rPr>
   </w:style>
   <w:style w:type="paragraph" w:styleId="TDC1">
@@ -9890,6 +10008,24 @@
     <w:rPr>
       <w:color w:val="0563C1" w:themeColor="hyperlink"/>
       <w:u w:val="single"/>
+    </w:rPr>
+  </w:style>
+  <w:style w:type="paragraph" w:styleId="Descripcin">
+    <w:name w:val="caption"/>
+    <w:basedOn w:val="Normal"/>
+    <w:next w:val="Normal"/>
+    <w:unhideWhenUsed/>
+    <w:qFormat/>
+    <w:rsid w:val="0013664F"/>
+    <w:pPr>
+      <w:spacing w:after="200" w:line="240" w:lineRule="auto"/>
+    </w:pPr>
+    <w:rPr>
+      <w:i/>
+      <w:iCs/>
+      <w:color w:val="44546A" w:themeColor="text2"/>
+      <w:sz w:val="18"/>
+      <w:szCs w:val="18"/>
     </w:rPr>
   </w:style>
 </w:styles>
@@ -10006,7 +10142,7 @@
     <w:charset w:val="00"/>
     <w:family w:val="roman"/>
     <w:pitch w:val="variable"/>
-    <w:sig w:usb0="E0002AFF" w:usb1="C0007843" w:usb2="00000009" w:usb3="00000000" w:csb0="000001FF" w:csb1="00000000"/>
+    <w:sig w:usb0="E0002EFF" w:usb1="C000785B" w:usb2="00000009" w:usb3="00000000" w:csb0="000001FF" w:csb1="00000000"/>
   </w:font>
   <w:font w:name="Wingdings">
     <w:panose1 w:val="05000000000000000000"/>
@@ -10042,14 +10178,14 @@
     <w:charset w:val="00"/>
     <w:family w:val="swiss"/>
     <w:pitch w:val="variable"/>
-    <w:sig w:usb0="E0002AFF" w:usb1="4000ACFF" w:usb2="00000001" w:usb3="00000000" w:csb0="000001FF" w:csb1="00000000"/>
+    <w:sig w:usb0="E0002AFF" w:usb1="C000247B" w:usb2="00000009" w:usb3="00000000" w:csb0="000001FF" w:csb1="00000000"/>
   </w:font>
   <w:font w:name="Calibri Light">
     <w:panose1 w:val="020F0302020204030204"/>
     <w:charset w:val="00"/>
     <w:family w:val="swiss"/>
     <w:pitch w:val="variable"/>
-    <w:sig w:usb0="A0002AEF" w:usb1="4000207B" w:usb2="00000000" w:usb3="00000000" w:csb0="000001FF" w:csb1="00000000"/>
+    <w:sig w:usb0="E0002AFF" w:usb1="C000247B" w:usb2="00000009" w:usb3="00000000" w:csb0="000001FF" w:csb1="00000000"/>
   </w:font>
 </w:fonts>
 </file>
@@ -10073,6 +10209,7 @@
   <w:rsids>
     <w:rsidRoot w:val="0069194E"/>
     <w:rsid w:val="0069194E"/>
+    <w:rsid w:val="00EA4701"/>
   </w:rsids>
   <m:mathPr>
     <m:mathFont m:val="Cambria Math"/>
@@ -10846,7 +10983,7 @@
 </file>
 
 <file path=customXml/itemProps3.xml><?xml version="1.0" encoding="utf-8"?>
-<ds:datastoreItem xmlns:ds="http://schemas.openxmlformats.org/officeDocument/2006/customXml" ds:itemID="{10492163-2948-498D-8013-B43924A8F728}">
+<ds:datastoreItem xmlns:ds="http://schemas.openxmlformats.org/officeDocument/2006/customXml" ds:itemID="{05B93F14-5816-426E-9FB3-12F515545C63}">
   <ds:schemaRefs>
     <ds:schemaRef ds:uri="http://schemas.openxmlformats.org/officeDocument/2006/bibliography"/>
   </ds:schemaRefs>

--- a/Administración/Análisis de facibilidad.docx
+++ b/Administración/Análisis de facibilidad.docx
@@ -56,7 +56,6 @@
                 <w:dataBinding w:prefixMappings="xmlns:ns0='http://schemas.openxmlformats.org/officeDocument/2006/extended-properties'" w:xpath="/ns0:Properties[1]/ns0:Company[1]" w:storeItemID="{6668398D-A668-4E3E-A5EB-62B293D839F1}"/>
                 <w:text/>
               </w:sdtPr>
-              <w:sdtEndPr/>
               <w:sdtContent>
                 <w:tc>
                   <w:tcPr>
@@ -112,7 +111,6 @@
                   <w:dataBinding w:prefixMappings="xmlns:ns0='http://schemas.openxmlformats.org/package/2006/metadata/core-properties' xmlns:ns1='http://purl.org/dc/elements/1.1/'" w:xpath="/ns0:coreProperties[1]/ns1:title[1]" w:storeItemID="{6C3C8BC8-F283-45AE-878A-BAB7291924A1}"/>
                   <w:text/>
                 </w:sdtPr>
-                <w:sdtEndPr/>
                 <w:sdtContent>
                   <w:p>
                     <w:pPr>
@@ -155,7 +153,6 @@
                 <w:dataBinding w:prefixMappings="xmlns:ns0='http://schemas.openxmlformats.org/package/2006/metadata/core-properties' xmlns:ns1='http://purl.org/dc/elements/1.1/'" w:xpath="/ns0:coreProperties[1]/ns1:subject[1]" w:storeItemID="{6C3C8BC8-F283-45AE-878A-BAB7291924A1}"/>
                 <w:text/>
               </w:sdtPr>
-              <w:sdtEndPr/>
               <w:sdtContent>
                 <w:tc>
                   <w:tcPr>
@@ -2375,17 +2372,15 @@
         </w:rPr>
         <w:t xml:space="preserve">Cada </w:t>
       </w:r>
-      <w:proofErr w:type="spellStart"/>
-      <w:r>
-        <w:rPr>
-          <w:rFonts w:ascii="Times New Roman" w:hAnsi="Times New Roman" w:cs="Times New Roman"/>
-          <w:sz w:val="24"/>
-          <w:szCs w:val="24"/>
-          <w:lang w:val="es-419"/>
-        </w:rPr>
-        <w:t>ves</w:t>
-      </w:r>
-      <w:proofErr w:type="spellEnd"/>
+      <w:r>
+        <w:rPr>
+          <w:rFonts w:ascii="Times New Roman" w:hAnsi="Times New Roman" w:cs="Times New Roman"/>
+          <w:sz w:val="24"/>
+          <w:szCs w:val="24"/>
+          <w:lang w:val="es-419"/>
+        </w:rPr>
+        <w:t>vez</w:t>
+      </w:r>
       <w:r>
         <w:rPr>
           <w:rFonts w:ascii="Times New Roman" w:hAnsi="Times New Roman" w:cs="Times New Roman"/>
@@ -2395,17 +2390,15 @@
         </w:rPr>
         <w:t xml:space="preserve"> que se inicia un proyecto es importante considerar que tendrá aspectos diferentes a proyectos anteriores, a pesar de compartir procesos de negocio. Por esto es </w:t>
       </w:r>
-      <w:proofErr w:type="spellStart"/>
-      <w:r>
-        <w:rPr>
-          <w:rFonts w:ascii="Times New Roman" w:hAnsi="Times New Roman" w:cs="Times New Roman"/>
-          <w:sz w:val="24"/>
-          <w:szCs w:val="24"/>
-          <w:lang w:val="es-419"/>
-        </w:rPr>
-        <w:t>imporante</w:t>
-      </w:r>
-      <w:proofErr w:type="spellEnd"/>
+      <w:r>
+        <w:rPr>
+          <w:rFonts w:ascii="Times New Roman" w:hAnsi="Times New Roman" w:cs="Times New Roman"/>
+          <w:sz w:val="24"/>
+          <w:szCs w:val="24"/>
+          <w:lang w:val="es-419"/>
+        </w:rPr>
+        <w:t>importante</w:t>
+      </w:r>
       <w:r>
         <w:rPr>
           <w:rFonts w:ascii="Times New Roman" w:hAnsi="Times New Roman" w:cs="Times New Roman"/>
@@ -3127,14 +3120,36 @@
       <w:r>
         <w:t xml:space="preserve">Ilustración </w:t>
       </w:r>
-      <w:fldSimple w:instr=" SEQ Ilustración \* ARABIC ">
-        <w:r>
-          <w:rPr>
-            <w:noProof/>
-          </w:rPr>
-          <w:t>1</w:t>
-        </w:r>
-      </w:fldSimple>
+      <w:r>
+        <w:rPr>
+          <w:noProof/>
+        </w:rPr>
+        <w:fldChar w:fldCharType="begin"/>
+      </w:r>
+      <w:r>
+        <w:rPr>
+          <w:noProof/>
+        </w:rPr>
+        <w:instrText xml:space="preserve"> SEQ Ilustración \* ARABIC </w:instrText>
+      </w:r>
+      <w:r>
+        <w:rPr>
+          <w:noProof/>
+        </w:rPr>
+        <w:fldChar w:fldCharType="separate"/>
+      </w:r>
+      <w:r>
+        <w:rPr>
+          <w:noProof/>
+        </w:rPr>
+        <w:t>1</w:t>
+      </w:r>
+      <w:r>
+        <w:rPr>
+          <w:noProof/>
+        </w:rPr>
+        <w:fldChar w:fldCharType="end"/>
+      </w:r>
     </w:p>
     <w:p>
       <w:pPr>
@@ -4006,6 +4021,282 @@
         </w:rPr>
         <w:t>.</w:t>
       </w:r>
+    </w:p>
+    <w:p>
+      <w:pPr>
+        <w:spacing w:before="240" w:after="0" w:line="360" w:lineRule="auto"/>
+        <w:jc w:val="both"/>
+        <w:rPr>
+          <w:rFonts w:ascii="Times New Roman" w:hAnsi="Times New Roman" w:cs="Times New Roman"/>
+          <w:sz w:val="24"/>
+          <w:szCs w:val="24"/>
+          <w:lang w:val="es-419"/>
+        </w:rPr>
+      </w:pPr>
+      <w:r>
+        <w:rPr>
+          <w:rFonts w:ascii="Times New Roman" w:hAnsi="Times New Roman" w:cs="Times New Roman"/>
+          <w:sz w:val="24"/>
+          <w:szCs w:val="24"/>
+          <w:lang w:val="es-419"/>
+        </w:rPr>
+        <w:t xml:space="preserve">Sin embargo, para </w:t>
+      </w:r>
+      <w:r>
+        <w:rPr>
+          <w:rFonts w:ascii="Times New Roman" w:hAnsi="Times New Roman" w:cs="Times New Roman"/>
+          <w:sz w:val="24"/>
+          <w:szCs w:val="24"/>
+          <w:lang w:val="es-419"/>
+        </w:rPr>
+        <w:t>mantener el sistema operativo se considera necesario un equipo base con las siguientes características</w:t>
+      </w:r>
+    </w:p>
+    <w:p>
+      <w:pPr>
+        <w:spacing w:before="240" w:after="0" w:line="360" w:lineRule="auto"/>
+        <w:jc w:val="both"/>
+        <w:rPr>
+          <w:rFonts w:ascii="Times New Roman" w:hAnsi="Times New Roman" w:cs="Times New Roman"/>
+          <w:sz w:val="24"/>
+          <w:szCs w:val="24"/>
+        </w:rPr>
+      </w:pPr>
+      <w:r>
+        <w:rPr>
+          <w:rFonts w:ascii="Times New Roman" w:hAnsi="Times New Roman" w:cs="Times New Roman"/>
+          <w:sz w:val="24"/>
+          <w:szCs w:val="24"/>
+        </w:rPr>
+        <w:t xml:space="preserve">Servidor:  </w:t>
+      </w:r>
+    </w:p>
+    <w:p>
+      <w:pPr>
+        <w:numPr>
+          <w:ilvl w:val="0"/>
+          <w:numId w:val="10"/>
+        </w:numPr>
+        <w:spacing w:before="240" w:after="0" w:line="360" w:lineRule="auto"/>
+        <w:jc w:val="both"/>
+        <w:rPr>
+          <w:rFonts w:ascii="Times New Roman" w:hAnsi="Times New Roman" w:cs="Times New Roman"/>
+          <w:sz w:val="24"/>
+          <w:szCs w:val="24"/>
+        </w:rPr>
+      </w:pPr>
+      <w:r>
+        <w:rPr>
+          <w:rFonts w:ascii="Times New Roman" w:hAnsi="Times New Roman" w:cs="Times New Roman"/>
+          <w:sz w:val="24"/>
+          <w:szCs w:val="24"/>
+        </w:rPr>
+        <w:t xml:space="preserve">Procesador: 1 X Intel® Xeon® </w:t>
+      </w:r>
+      <w:proofErr w:type="spellStart"/>
+      <w:r>
+        <w:rPr>
+          <w:rFonts w:ascii="Times New Roman" w:hAnsi="Times New Roman" w:cs="Times New Roman"/>
+          <w:sz w:val="24"/>
+          <w:szCs w:val="24"/>
+        </w:rPr>
+        <w:t>DualCore</w:t>
+      </w:r>
+      <w:proofErr w:type="spellEnd"/>
+      <w:r>
+        <w:rPr>
+          <w:rFonts w:ascii="Times New Roman" w:hAnsi="Times New Roman" w:cs="Times New Roman"/>
+          <w:sz w:val="24"/>
+          <w:szCs w:val="24"/>
+        </w:rPr>
+        <w:t xml:space="preserve"> 7110N 2.50GHz  </w:t>
+      </w:r>
+    </w:p>
+    <w:p>
+      <w:pPr>
+        <w:numPr>
+          <w:ilvl w:val="0"/>
+          <w:numId w:val="10"/>
+        </w:numPr>
+        <w:spacing w:before="240" w:after="0" w:line="360" w:lineRule="auto"/>
+        <w:jc w:val="both"/>
+        <w:rPr>
+          <w:rFonts w:ascii="Times New Roman" w:hAnsi="Times New Roman" w:cs="Times New Roman"/>
+          <w:sz w:val="24"/>
+          <w:szCs w:val="24"/>
+        </w:rPr>
+      </w:pPr>
+      <w:r>
+        <w:rPr>
+          <w:rFonts w:ascii="Times New Roman" w:hAnsi="Times New Roman" w:cs="Times New Roman"/>
+          <w:sz w:val="24"/>
+          <w:szCs w:val="24"/>
+        </w:rPr>
+        <w:t xml:space="preserve">Memoria Caché: 4MB L3  </w:t>
+      </w:r>
+    </w:p>
+    <w:p>
+      <w:pPr>
+        <w:numPr>
+          <w:ilvl w:val="0"/>
+          <w:numId w:val="10"/>
+        </w:numPr>
+        <w:spacing w:before="240" w:after="0" w:line="360" w:lineRule="auto"/>
+        <w:jc w:val="both"/>
+        <w:rPr>
+          <w:rFonts w:ascii="Times New Roman" w:hAnsi="Times New Roman" w:cs="Times New Roman"/>
+          <w:sz w:val="24"/>
+          <w:szCs w:val="24"/>
+        </w:rPr>
+      </w:pPr>
+      <w:r>
+        <w:rPr>
+          <w:rFonts w:ascii="Times New Roman" w:hAnsi="Times New Roman" w:cs="Times New Roman"/>
+          <w:sz w:val="24"/>
+          <w:szCs w:val="24"/>
+        </w:rPr>
+        <w:t xml:space="preserve">Memoria RAM: 2GB  </w:t>
+      </w:r>
+    </w:p>
+    <w:p>
+      <w:pPr>
+        <w:numPr>
+          <w:ilvl w:val="0"/>
+          <w:numId w:val="10"/>
+        </w:numPr>
+        <w:spacing w:before="240" w:after="0" w:line="360" w:lineRule="auto"/>
+        <w:jc w:val="both"/>
+        <w:rPr>
+          <w:rFonts w:ascii="Times New Roman" w:hAnsi="Times New Roman" w:cs="Times New Roman"/>
+          <w:sz w:val="24"/>
+          <w:szCs w:val="24"/>
+        </w:rPr>
+      </w:pPr>
+      <w:r>
+        <w:rPr>
+          <w:rFonts w:ascii="Times New Roman" w:hAnsi="Times New Roman" w:cs="Times New Roman"/>
+          <w:sz w:val="24"/>
+          <w:szCs w:val="24"/>
+        </w:rPr>
+        <w:t xml:space="preserve">Disco Duro: Open Bay  </w:t>
+      </w:r>
+    </w:p>
+    <w:p>
+      <w:pPr>
+        <w:numPr>
+          <w:ilvl w:val="0"/>
+          <w:numId w:val="10"/>
+        </w:numPr>
+        <w:spacing w:before="240" w:after="0" w:line="360" w:lineRule="auto"/>
+        <w:jc w:val="both"/>
+        <w:rPr>
+          <w:rFonts w:ascii="Times New Roman" w:hAnsi="Times New Roman" w:cs="Times New Roman"/>
+          <w:sz w:val="24"/>
+          <w:szCs w:val="24"/>
+        </w:rPr>
+      </w:pPr>
+      <w:r>
+        <w:rPr>
+          <w:rFonts w:ascii="Times New Roman" w:hAnsi="Times New Roman" w:cs="Times New Roman"/>
+          <w:sz w:val="24"/>
+          <w:szCs w:val="24"/>
+        </w:rPr>
+        <w:t xml:space="preserve">Unidad óptica: DVD ROM  </w:t>
+      </w:r>
+    </w:p>
+    <w:p>
+      <w:pPr>
+        <w:numPr>
+          <w:ilvl w:val="0"/>
+          <w:numId w:val="10"/>
+        </w:numPr>
+        <w:spacing w:before="240" w:after="0" w:line="360" w:lineRule="auto"/>
+        <w:jc w:val="both"/>
+        <w:rPr>
+          <w:rFonts w:ascii="Times New Roman" w:hAnsi="Times New Roman" w:cs="Times New Roman"/>
+          <w:sz w:val="24"/>
+          <w:szCs w:val="24"/>
+        </w:rPr>
+      </w:pPr>
+      <w:r>
+        <w:rPr>
+          <w:rFonts w:ascii="Times New Roman" w:hAnsi="Times New Roman" w:cs="Times New Roman"/>
+          <w:sz w:val="24"/>
+          <w:szCs w:val="24"/>
+        </w:rPr>
+        <w:t xml:space="preserve">Interfaz de red: Dual Gigabit Ethernet  </w:t>
+      </w:r>
+    </w:p>
+    <w:p>
+      <w:pPr>
+        <w:numPr>
+          <w:ilvl w:val="0"/>
+          <w:numId w:val="10"/>
+        </w:numPr>
+        <w:spacing w:before="240" w:after="0" w:line="360" w:lineRule="auto"/>
+        <w:jc w:val="both"/>
+        <w:rPr>
+          <w:rFonts w:ascii="Times New Roman" w:hAnsi="Times New Roman" w:cs="Times New Roman"/>
+          <w:sz w:val="24"/>
+          <w:szCs w:val="24"/>
+        </w:rPr>
+      </w:pPr>
+      <w:r>
+        <w:rPr>
+          <w:rFonts w:ascii="Times New Roman" w:hAnsi="Times New Roman" w:cs="Times New Roman"/>
+          <w:sz w:val="24"/>
+          <w:szCs w:val="24"/>
+        </w:rPr>
+        <w:t xml:space="preserve">Fuente de poder: 2 x </w:t>
+      </w:r>
+      <w:proofErr w:type="spellStart"/>
+      <w:r>
+        <w:rPr>
+          <w:rFonts w:ascii="Times New Roman" w:hAnsi="Times New Roman" w:cs="Times New Roman"/>
+          <w:sz w:val="24"/>
+          <w:szCs w:val="24"/>
+        </w:rPr>
+        <w:t>Power</w:t>
+      </w:r>
+      <w:proofErr w:type="spellEnd"/>
+      <w:r>
+        <w:rPr>
+          <w:rFonts w:ascii="Times New Roman" w:hAnsi="Times New Roman" w:cs="Times New Roman"/>
+          <w:sz w:val="24"/>
+          <w:szCs w:val="24"/>
+        </w:rPr>
+        <w:t xml:space="preserve"> </w:t>
+      </w:r>
+      <w:proofErr w:type="spellStart"/>
+      <w:r>
+        <w:rPr>
+          <w:rFonts w:ascii="Times New Roman" w:hAnsi="Times New Roman" w:cs="Times New Roman"/>
+          <w:sz w:val="24"/>
+          <w:szCs w:val="24"/>
+        </w:rPr>
+        <w:t>Supplies</w:t>
+      </w:r>
+      <w:proofErr w:type="spellEnd"/>
+      <w:r>
+        <w:rPr>
+          <w:rFonts w:ascii="Times New Roman" w:hAnsi="Times New Roman" w:cs="Times New Roman"/>
+          <w:sz w:val="24"/>
+          <w:szCs w:val="24"/>
+        </w:rPr>
+        <w:t xml:space="preserve">  </w:t>
+      </w:r>
+    </w:p>
+    <w:p>
+      <w:pPr>
+        <w:spacing w:before="240" w:after="0" w:line="360" w:lineRule="auto"/>
+        <w:ind w:left="720"/>
+        <w:jc w:val="both"/>
+        <w:rPr>
+          <w:rFonts w:ascii="Times New Roman" w:hAnsi="Times New Roman" w:cs="Times New Roman"/>
+          <w:sz w:val="24"/>
+          <w:szCs w:val="24"/>
+        </w:rPr>
+      </w:pPr>
     </w:p>
     <w:p>
       <w:pPr>
@@ -4308,6 +4599,7 @@
       </w:pPr>
       <w:bookmarkStart w:id="10" w:name="_Toc530062763"/>
       <w:r>
+        <w:lastRenderedPageBreak/>
         <w:t>Organigrama de actividades</w:t>
       </w:r>
       <w:bookmarkEnd w:id="10"/>
@@ -4481,17 +4773,7 @@
           <w:szCs w:val="24"/>
           <w:lang w:val="es-419" w:bidi="ar"/>
         </w:rPr>
-        <w:t xml:space="preserve">Instalación del sistema: Esta etapa se sujeta normalmente a ventanas de mantenimiento en las cuales se pueda integrar el sistema de tal manera que no afecte el servicio productivo. Se instalará en el ambiente productivo. Se harán </w:t>
-      </w:r>
-      <w:r>
-        <w:rPr>
-          <w:rFonts w:ascii="Times New Roman" w:eastAsia="SimSun" w:hAnsi="Times New Roman" w:cs="Times New Roman"/>
-          <w:sz w:val="24"/>
-          <w:szCs w:val="24"/>
-          <w:lang w:val="es-419" w:bidi="ar"/>
-        </w:rPr>
-        <w:lastRenderedPageBreak/>
-        <w:t>prueba hasta que todo quede de manera perfecta. Vigilando durante los primeros días su funcionamiento para verificar que no haya ningún problema.</w:t>
+        <w:t>Instalación del sistema: Esta etapa se sujeta normalmente a ventanas de mantenimiento en las cuales se pueda integrar el sistema de tal manera que no afecte el servicio productivo. Se instalará en el ambiente productivo. Se harán prueba hasta que todo quede de manera perfecta. Vigilando durante los primeros días su funcionamiento para verificar que no haya ningún problema.</w:t>
       </w:r>
     </w:p>
     <w:p>
@@ -5044,6 +5326,7 @@
                 <w:szCs w:val="24"/>
                 <w:lang w:val="es-419"/>
               </w:rPr>
+              <w:lastRenderedPageBreak/>
               <w:t>Casos de uso</w:t>
             </w:r>
           </w:p>
@@ -5122,6 +5405,7 @@
                 <w:szCs w:val="24"/>
                 <w:lang w:val="es-419"/>
               </w:rPr>
+              <w:lastRenderedPageBreak/>
               <w:t>Diseño</w:t>
             </w:r>
           </w:p>
@@ -5468,40 +5752,12 @@
     <w:p>
       <w:pPr>
         <w:pStyle w:val="Ttulo1"/>
-        <w:spacing w:after="0"/>
-        <w:rPr>
-          <w:lang w:val="es-419"/>
-        </w:rPr>
-      </w:pPr>
-      <w:bookmarkStart w:id="11" w:name="_Toc530062764"/>
-      <w:r>
-        <w:rPr>
-          <w:lang w:val="es-419"/>
-        </w:rPr>
-        <w:t>Plan de tareas</w:t>
-      </w:r>
-      <w:bookmarkEnd w:id="11"/>
-    </w:p>
-    <w:p>
-      <w:pPr>
-        <w:rPr>
-          <w:lang w:val="es-419"/>
-        </w:rPr>
-      </w:pPr>
-      <w:proofErr w:type="spellStart"/>
-      <w:r>
-        <w:rPr>
-          <w:lang w:val="es-419"/>
-        </w:rPr>
-        <w:t>To</w:t>
-      </w:r>
-      <w:proofErr w:type="spellEnd"/>
-      <w:r>
-        <w:rPr>
-          <w:lang w:val="es-419"/>
-        </w:rPr>
-        <w:t xml:space="preserve"> do</w:t>
-      </w:r>
+        <w:spacing w:before="0" w:after="0"/>
+        <w:rPr>
+          <w:lang w:val="es-419"/>
+        </w:rPr>
+      </w:pPr>
+      <w:bookmarkStart w:id="11" w:name="_Toc530062765"/>
     </w:p>
     <w:p>
       <w:pPr>
@@ -5511,15 +5767,13 @@
           <w:lang w:val="es-419"/>
         </w:rPr>
       </w:pPr>
-      <w:bookmarkStart w:id="12" w:name="_Toc530062765"/>
-      <w:r>
-        <w:rPr>
-          <w:lang w:val="es-419"/>
-        </w:rPr>
-        <w:lastRenderedPageBreak/>
+      <w:r>
+        <w:rPr>
+          <w:lang w:val="es-419"/>
+        </w:rPr>
         <w:t>Prototipo</w:t>
       </w:r>
-      <w:bookmarkEnd w:id="12"/>
+      <w:bookmarkEnd w:id="11"/>
     </w:p>
     <w:p>
       <w:pPr>
@@ -5586,14 +5840,14 @@
           <w:noProof/>
         </w:rPr>
       </w:pPr>
-      <w:bookmarkStart w:id="13" w:name="_Toc530062766"/>
+      <w:bookmarkStart w:id="12" w:name="_Toc530062766"/>
       <w:r>
         <w:rPr>
           <w:noProof/>
         </w:rPr>
         <w:t>Factibilidad</w:t>
       </w:r>
-      <w:bookmarkEnd w:id="13"/>
+      <w:bookmarkEnd w:id="12"/>
     </w:p>
     <w:p>
       <w:pPr>
@@ -5638,14 +5892,14 @@
           <w:noProof/>
         </w:rPr>
       </w:pPr>
-      <w:bookmarkStart w:id="14" w:name="_Toc530062767"/>
+      <w:bookmarkStart w:id="13" w:name="_Toc530062767"/>
       <w:r>
         <w:rPr>
           <w:noProof/>
         </w:rPr>
         <w:t>Factibilidad Técnica</w:t>
       </w:r>
-      <w:bookmarkEnd w:id="14"/>
+      <w:bookmarkEnd w:id="13"/>
     </w:p>
     <w:p>
       <w:pPr>
@@ -5698,6 +5952,7 @@
           <w:noProof/>
           <w:sz w:val="24"/>
         </w:rPr>
+        <w:lastRenderedPageBreak/>
         <w:t>El equipo desarrollador posee los equipos de hardware necesarios para su implementación.</w:t>
       </w:r>
     </w:p>
@@ -6166,14 +6421,14 @@
           <w:noProof/>
         </w:rPr>
       </w:pPr>
-      <w:bookmarkStart w:id="15" w:name="_Toc530062768"/>
+      <w:bookmarkStart w:id="14" w:name="_Toc530062768"/>
       <w:r>
         <w:rPr>
           <w:noProof/>
         </w:rPr>
         <w:t>Factibilidad Económica</w:t>
       </w:r>
-      <w:bookmarkEnd w:id="15"/>
+      <w:bookmarkEnd w:id="14"/>
     </w:p>
     <w:p>
       <w:pPr>
@@ -6202,15 +6457,14 @@
           <w:noProof/>
         </w:rPr>
       </w:pPr>
-      <w:bookmarkStart w:id="16" w:name="_Toc530062769"/>
+      <w:bookmarkStart w:id="15" w:name="_Toc530062769"/>
       <w:r>
         <w:rPr>
           <w:noProof/>
         </w:rPr>
-        <w:lastRenderedPageBreak/>
         <w:t>Costos Generales</w:t>
       </w:r>
-      <w:bookmarkEnd w:id="16"/>
+      <w:bookmarkEnd w:id="15"/>
     </w:p>
     <w:p>
       <w:pPr>
@@ -6414,14 +6668,14 @@
           <w:noProof/>
         </w:rPr>
       </w:pPr>
-      <w:bookmarkStart w:id="17" w:name="_Toc530062770"/>
+      <w:bookmarkStart w:id="16" w:name="_Toc530062770"/>
       <w:r>
         <w:rPr>
           <w:noProof/>
         </w:rPr>
         <w:t>Costo de ambiente</w:t>
       </w:r>
-      <w:bookmarkEnd w:id="17"/>
+      <w:bookmarkEnd w:id="16"/>
     </w:p>
     <w:p>
       <w:pPr>
@@ -6458,14 +6712,14 @@
           <w:noProof/>
         </w:rPr>
       </w:pPr>
-      <w:bookmarkStart w:id="18" w:name="_Toc530062771"/>
+      <w:bookmarkStart w:id="17" w:name="_Toc530062771"/>
       <w:r>
         <w:rPr>
           <w:noProof/>
         </w:rPr>
         <w:t>Costo de Personal</w:t>
       </w:r>
-      <w:bookmarkEnd w:id="18"/>
+      <w:bookmarkEnd w:id="17"/>
     </w:p>
     <w:p>
       <w:pPr>
@@ -6489,63 +6743,1221 @@
     <w:tbl>
       <w:tblPr>
         <w:tblStyle w:val="Tablaconcuadrcula"/>
-        <w:tblW w:w="0" w:type="auto"/>
+        <w:tblpPr w:leftFromText="141" w:rightFromText="141" w:vertAnchor="text" w:horzAnchor="margin" w:tblpXSpec="center" w:tblpY="250"/>
+        <w:tblW w:w="9986" w:type="dxa"/>
+        <w:tblLook w:val="0600" w:firstRow="0" w:lastRow="0" w:firstColumn="0" w:lastColumn="0" w:noHBand="1" w:noVBand="1"/>
+      </w:tblPr>
+      <w:tblGrid>
+        <w:gridCol w:w="1527"/>
+        <w:gridCol w:w="2982"/>
+        <w:gridCol w:w="1516"/>
+        <w:gridCol w:w="1416"/>
+        <w:gridCol w:w="1085"/>
+        <w:gridCol w:w="1460"/>
+      </w:tblGrid>
+      <w:tr>
+        <w:trPr>
+          <w:trHeight w:val="234"/>
+        </w:trPr>
+        <w:tc>
+          <w:tcPr>
+            <w:tcW w:w="1530" w:type="dxa"/>
+            <w:hideMark/>
+          </w:tcPr>
+          <w:p>
+            <w:pPr>
+              <w:spacing w:after="0"/>
+              <w:jc w:val="center"/>
+              <w:rPr>
+                <w:rFonts w:ascii="Times New Roman" w:hAnsi="Times New Roman" w:cs="Times New Roman"/>
+                <w:noProof/>
+                <w:sz w:val="24"/>
+              </w:rPr>
+            </w:pPr>
+            <w:r>
+              <w:rPr>
+                <w:rFonts w:ascii="Times New Roman" w:hAnsi="Times New Roman" w:cs="Times New Roman"/>
+                <w:noProof/>
+                <w:sz w:val="24"/>
+              </w:rPr>
+              <w:t>Puesto</w:t>
+            </w:r>
+          </w:p>
+        </w:tc>
+        <w:tc>
+          <w:tcPr>
+            <w:tcW w:w="3052" w:type="dxa"/>
+            <w:hideMark/>
+          </w:tcPr>
+          <w:p>
+            <w:pPr>
+              <w:spacing w:after="0"/>
+              <w:jc w:val="center"/>
+              <w:rPr>
+                <w:rFonts w:ascii="Times New Roman" w:hAnsi="Times New Roman" w:cs="Times New Roman"/>
+                <w:noProof/>
+                <w:sz w:val="24"/>
+              </w:rPr>
+            </w:pPr>
+            <w:r>
+              <w:rPr>
+                <w:rFonts w:ascii="Times New Roman" w:hAnsi="Times New Roman" w:cs="Times New Roman"/>
+                <w:noProof/>
+                <w:sz w:val="24"/>
+              </w:rPr>
+              <w:t>Actividades</w:t>
+            </w:r>
+          </w:p>
+        </w:tc>
+        <w:tc>
+          <w:tcPr>
+            <w:tcW w:w="1524" w:type="dxa"/>
+            <w:hideMark/>
+          </w:tcPr>
+          <w:p>
+            <w:pPr>
+              <w:spacing w:after="0"/>
+              <w:jc w:val="center"/>
+              <w:rPr>
+                <w:rFonts w:ascii="Times New Roman" w:hAnsi="Times New Roman" w:cs="Times New Roman"/>
+                <w:noProof/>
+                <w:sz w:val="24"/>
+              </w:rPr>
+            </w:pPr>
+            <w:r>
+              <w:rPr>
+                <w:rFonts w:ascii="Times New Roman" w:hAnsi="Times New Roman" w:cs="Times New Roman"/>
+                <w:noProof/>
+                <w:sz w:val="24"/>
+              </w:rPr>
+              <w:t>Salario/hr</w:t>
+            </w:r>
+          </w:p>
+        </w:tc>
+        <w:tc>
+          <w:tcPr>
+            <w:tcW w:w="1326" w:type="dxa"/>
+            <w:hideMark/>
+          </w:tcPr>
+          <w:p>
+            <w:pPr>
+              <w:spacing w:after="0"/>
+              <w:jc w:val="center"/>
+              <w:rPr>
+                <w:rFonts w:ascii="Times New Roman" w:hAnsi="Times New Roman" w:cs="Times New Roman"/>
+                <w:noProof/>
+                <w:sz w:val="24"/>
+              </w:rPr>
+            </w:pPr>
+            <w:r>
+              <w:rPr>
+                <w:rFonts w:ascii="Times New Roman" w:hAnsi="Times New Roman" w:cs="Times New Roman"/>
+                <w:noProof/>
+                <w:sz w:val="24"/>
+              </w:rPr>
+              <w:t>Salario/men</w:t>
+            </w:r>
+          </w:p>
+        </w:tc>
+        <w:tc>
+          <w:tcPr>
+            <w:tcW w:w="1085" w:type="dxa"/>
+            <w:hideMark/>
+          </w:tcPr>
+          <w:p>
+            <w:pPr>
+              <w:spacing w:after="0"/>
+              <w:jc w:val="center"/>
+              <w:rPr>
+                <w:rFonts w:ascii="Times New Roman" w:hAnsi="Times New Roman" w:cs="Times New Roman"/>
+                <w:noProof/>
+                <w:sz w:val="24"/>
+              </w:rPr>
+            </w:pPr>
+            <w:r>
+              <w:rPr>
+                <w:rFonts w:ascii="Times New Roman" w:hAnsi="Times New Roman" w:cs="Times New Roman"/>
+                <w:noProof/>
+                <w:sz w:val="24"/>
+              </w:rPr>
+              <w:t>Cantidad Personal</w:t>
+            </w:r>
+          </w:p>
+        </w:tc>
+        <w:tc>
+          <w:tcPr>
+            <w:tcW w:w="1469" w:type="dxa"/>
+            <w:hideMark/>
+          </w:tcPr>
+          <w:p>
+            <w:pPr>
+              <w:spacing w:after="0"/>
+              <w:jc w:val="center"/>
+              <w:rPr>
+                <w:rFonts w:ascii="Times New Roman" w:hAnsi="Times New Roman" w:cs="Times New Roman"/>
+                <w:noProof/>
+                <w:sz w:val="24"/>
+              </w:rPr>
+            </w:pPr>
+            <w:r>
+              <w:rPr>
+                <w:rFonts w:ascii="Times New Roman" w:hAnsi="Times New Roman" w:cs="Times New Roman"/>
+                <w:noProof/>
+                <w:sz w:val="24"/>
+              </w:rPr>
+              <w:t>Total/mes</w:t>
+            </w:r>
+          </w:p>
+        </w:tc>
+      </w:tr>
+      <w:tr>
+        <w:trPr>
+          <w:trHeight w:val="1196"/>
+        </w:trPr>
+        <w:tc>
+          <w:tcPr>
+            <w:tcW w:w="1530" w:type="dxa"/>
+            <w:hideMark/>
+          </w:tcPr>
+          <w:p>
+            <w:pPr>
+              <w:spacing w:after="0"/>
+              <w:jc w:val="center"/>
+              <w:rPr>
+                <w:rFonts w:ascii="Times New Roman" w:hAnsi="Times New Roman" w:cs="Times New Roman"/>
+                <w:noProof/>
+                <w:sz w:val="24"/>
+              </w:rPr>
+            </w:pPr>
+            <w:r>
+              <w:rPr>
+                <w:rFonts w:ascii="Times New Roman" w:hAnsi="Times New Roman" w:cs="Times New Roman"/>
+                <w:noProof/>
+                <w:sz w:val="24"/>
+              </w:rPr>
+              <w:lastRenderedPageBreak/>
+              <w:t>Lider del proyecto</w:t>
+            </w:r>
+          </w:p>
+        </w:tc>
+        <w:tc>
+          <w:tcPr>
+            <w:tcW w:w="3052" w:type="dxa"/>
+            <w:hideMark/>
+          </w:tcPr>
+          <w:p>
+            <w:pPr>
+              <w:spacing w:after="0"/>
+              <w:jc w:val="center"/>
+              <w:rPr>
+                <w:rFonts w:ascii="Times New Roman" w:hAnsi="Times New Roman" w:cs="Times New Roman"/>
+                <w:noProof/>
+                <w:sz w:val="24"/>
+              </w:rPr>
+            </w:pPr>
+            <w:r>
+              <w:rPr>
+                <w:rFonts w:ascii="Times New Roman" w:hAnsi="Times New Roman" w:cs="Times New Roman"/>
+                <w:noProof/>
+                <w:sz w:val="24"/>
+              </w:rPr>
+              <w:t>Asigna las actividades a desarrollar, al igual que revisa el avance de cada integrante.</w:t>
+            </w:r>
+          </w:p>
+        </w:tc>
+        <w:tc>
+          <w:tcPr>
+            <w:tcW w:w="1524" w:type="dxa"/>
+            <w:hideMark/>
+          </w:tcPr>
+          <w:p>
+            <w:pPr>
+              <w:spacing w:after="0"/>
+              <w:jc w:val="center"/>
+              <w:rPr>
+                <w:rFonts w:ascii="Times New Roman" w:hAnsi="Times New Roman" w:cs="Times New Roman"/>
+                <w:noProof/>
+                <w:sz w:val="24"/>
+              </w:rPr>
+            </w:pPr>
+            <w:r>
+              <w:rPr>
+                <w:rFonts w:ascii="Times New Roman" w:hAnsi="Times New Roman" w:cs="Times New Roman"/>
+                <w:noProof/>
+                <w:sz w:val="24"/>
+              </w:rPr>
+              <w:t>$    65.00</w:t>
+            </w:r>
+          </w:p>
+        </w:tc>
+        <w:tc>
+          <w:tcPr>
+            <w:tcW w:w="1326" w:type="dxa"/>
+            <w:hideMark/>
+          </w:tcPr>
+          <w:p>
+            <w:pPr>
+              <w:spacing w:after="0"/>
+              <w:jc w:val="center"/>
+              <w:rPr>
+                <w:rFonts w:ascii="Times New Roman" w:hAnsi="Times New Roman" w:cs="Times New Roman"/>
+                <w:noProof/>
+                <w:sz w:val="24"/>
+              </w:rPr>
+            </w:pPr>
+            <w:r>
+              <w:rPr>
+                <w:rFonts w:ascii="Times New Roman" w:hAnsi="Times New Roman" w:cs="Times New Roman"/>
+                <w:noProof/>
+                <w:sz w:val="24"/>
+              </w:rPr>
+              <w:t>$15,600.00</w:t>
+            </w:r>
+          </w:p>
+        </w:tc>
+        <w:tc>
+          <w:tcPr>
+            <w:tcW w:w="1085" w:type="dxa"/>
+            <w:hideMark/>
+          </w:tcPr>
+          <w:p>
+            <w:pPr>
+              <w:spacing w:after="0"/>
+              <w:jc w:val="center"/>
+              <w:rPr>
+                <w:rFonts w:ascii="Times New Roman" w:hAnsi="Times New Roman" w:cs="Times New Roman"/>
+                <w:noProof/>
+                <w:sz w:val="24"/>
+              </w:rPr>
+            </w:pPr>
+            <w:r>
+              <w:rPr>
+                <w:rFonts w:ascii="Times New Roman" w:hAnsi="Times New Roman" w:cs="Times New Roman"/>
+                <w:noProof/>
+                <w:sz w:val="24"/>
+              </w:rPr>
+              <w:t>1</w:t>
+            </w:r>
+          </w:p>
+        </w:tc>
+        <w:tc>
+          <w:tcPr>
+            <w:tcW w:w="1469" w:type="dxa"/>
+            <w:hideMark/>
+          </w:tcPr>
+          <w:p>
+            <w:pPr>
+              <w:spacing w:after="0"/>
+              <w:jc w:val="center"/>
+              <w:rPr>
+                <w:rFonts w:ascii="Times New Roman" w:hAnsi="Times New Roman" w:cs="Times New Roman"/>
+                <w:noProof/>
+                <w:sz w:val="24"/>
+              </w:rPr>
+            </w:pPr>
+            <w:r>
+              <w:rPr>
+                <w:rFonts w:ascii="Times New Roman" w:hAnsi="Times New Roman" w:cs="Times New Roman"/>
+                <w:noProof/>
+                <w:sz w:val="24"/>
+              </w:rPr>
+              <w:t>$15,600.00</w:t>
+            </w:r>
+          </w:p>
+        </w:tc>
+      </w:tr>
+      <w:tr>
+        <w:trPr>
+          <w:trHeight w:val="1196"/>
+        </w:trPr>
+        <w:tc>
+          <w:tcPr>
+            <w:tcW w:w="1530" w:type="dxa"/>
+            <w:hideMark/>
+          </w:tcPr>
+          <w:p>
+            <w:pPr>
+              <w:spacing w:after="0"/>
+              <w:jc w:val="center"/>
+              <w:rPr>
+                <w:rFonts w:ascii="Times New Roman" w:hAnsi="Times New Roman" w:cs="Times New Roman"/>
+                <w:noProof/>
+                <w:sz w:val="24"/>
+              </w:rPr>
+            </w:pPr>
+            <w:r>
+              <w:rPr>
+                <w:rFonts w:ascii="Times New Roman" w:hAnsi="Times New Roman" w:cs="Times New Roman"/>
+                <w:noProof/>
+                <w:sz w:val="24"/>
+              </w:rPr>
+              <w:t>Analista de Sistemas</w:t>
+            </w:r>
+          </w:p>
+        </w:tc>
+        <w:tc>
+          <w:tcPr>
+            <w:tcW w:w="3052" w:type="dxa"/>
+            <w:hideMark/>
+          </w:tcPr>
+          <w:p>
+            <w:pPr>
+              <w:spacing w:after="0"/>
+              <w:jc w:val="center"/>
+              <w:rPr>
+                <w:rFonts w:ascii="Times New Roman" w:hAnsi="Times New Roman" w:cs="Times New Roman"/>
+                <w:noProof/>
+                <w:sz w:val="24"/>
+              </w:rPr>
+            </w:pPr>
+            <w:r>
+              <w:rPr>
+                <w:rFonts w:ascii="Times New Roman" w:hAnsi="Times New Roman" w:cs="Times New Roman"/>
+                <w:noProof/>
+                <w:sz w:val="24"/>
+              </w:rPr>
+              <w:t>Obtiene los requerimientos que necesita el sistema. Al igual que relaiza los modelos.</w:t>
+            </w:r>
+          </w:p>
+        </w:tc>
+        <w:tc>
+          <w:tcPr>
+            <w:tcW w:w="1524" w:type="dxa"/>
+            <w:hideMark/>
+          </w:tcPr>
+          <w:p>
+            <w:pPr>
+              <w:spacing w:after="0"/>
+              <w:jc w:val="center"/>
+              <w:rPr>
+                <w:rFonts w:ascii="Times New Roman" w:hAnsi="Times New Roman" w:cs="Times New Roman"/>
+                <w:noProof/>
+                <w:sz w:val="24"/>
+              </w:rPr>
+            </w:pPr>
+            <w:r>
+              <w:rPr>
+                <w:rFonts w:ascii="Times New Roman" w:hAnsi="Times New Roman" w:cs="Times New Roman"/>
+                <w:noProof/>
+                <w:sz w:val="24"/>
+              </w:rPr>
+              <w:t>$    50.00</w:t>
+            </w:r>
+          </w:p>
+        </w:tc>
+        <w:tc>
+          <w:tcPr>
+            <w:tcW w:w="1326" w:type="dxa"/>
+            <w:hideMark/>
+          </w:tcPr>
+          <w:p>
+            <w:pPr>
+              <w:spacing w:after="0"/>
+              <w:jc w:val="center"/>
+              <w:rPr>
+                <w:rFonts w:ascii="Times New Roman" w:hAnsi="Times New Roman" w:cs="Times New Roman"/>
+                <w:noProof/>
+                <w:sz w:val="24"/>
+              </w:rPr>
+            </w:pPr>
+            <w:r>
+              <w:rPr>
+                <w:rFonts w:ascii="Times New Roman" w:hAnsi="Times New Roman" w:cs="Times New Roman"/>
+                <w:noProof/>
+                <w:sz w:val="24"/>
+              </w:rPr>
+              <w:t>$12,000.00</w:t>
+            </w:r>
+          </w:p>
+        </w:tc>
+        <w:tc>
+          <w:tcPr>
+            <w:tcW w:w="1085" w:type="dxa"/>
+            <w:hideMark/>
+          </w:tcPr>
+          <w:p>
+            <w:pPr>
+              <w:spacing w:after="0"/>
+              <w:jc w:val="center"/>
+              <w:rPr>
+                <w:rFonts w:ascii="Times New Roman" w:hAnsi="Times New Roman" w:cs="Times New Roman"/>
+                <w:noProof/>
+                <w:sz w:val="24"/>
+              </w:rPr>
+            </w:pPr>
+            <w:r>
+              <w:rPr>
+                <w:rFonts w:ascii="Times New Roman" w:hAnsi="Times New Roman" w:cs="Times New Roman"/>
+                <w:noProof/>
+                <w:sz w:val="24"/>
+              </w:rPr>
+              <w:t>3</w:t>
+            </w:r>
+          </w:p>
+        </w:tc>
+        <w:tc>
+          <w:tcPr>
+            <w:tcW w:w="1469" w:type="dxa"/>
+            <w:hideMark/>
+          </w:tcPr>
+          <w:p>
+            <w:pPr>
+              <w:spacing w:after="0"/>
+              <w:jc w:val="center"/>
+              <w:rPr>
+                <w:rFonts w:ascii="Times New Roman" w:hAnsi="Times New Roman" w:cs="Times New Roman"/>
+                <w:noProof/>
+                <w:sz w:val="24"/>
+              </w:rPr>
+            </w:pPr>
+            <w:r>
+              <w:rPr>
+                <w:rFonts w:ascii="Times New Roman" w:hAnsi="Times New Roman" w:cs="Times New Roman"/>
+                <w:noProof/>
+                <w:sz w:val="24"/>
+              </w:rPr>
+              <w:t>$36,000.00</w:t>
+            </w:r>
+          </w:p>
+        </w:tc>
+      </w:tr>
+      <w:tr>
+        <w:trPr>
+          <w:trHeight w:val="600"/>
+        </w:trPr>
+        <w:tc>
+          <w:tcPr>
+            <w:tcW w:w="1530" w:type="dxa"/>
+            <w:hideMark/>
+          </w:tcPr>
+          <w:p>
+            <w:pPr>
+              <w:spacing w:after="0"/>
+              <w:jc w:val="center"/>
+              <w:rPr>
+                <w:rFonts w:ascii="Times New Roman" w:hAnsi="Times New Roman" w:cs="Times New Roman"/>
+                <w:noProof/>
+                <w:sz w:val="24"/>
+              </w:rPr>
+            </w:pPr>
+            <w:r>
+              <w:rPr>
+                <w:rFonts w:ascii="Times New Roman" w:hAnsi="Times New Roman" w:cs="Times New Roman"/>
+                <w:noProof/>
+                <w:sz w:val="24"/>
+              </w:rPr>
+              <w:t>Programador</w:t>
+            </w:r>
+          </w:p>
+        </w:tc>
+        <w:tc>
+          <w:tcPr>
+            <w:tcW w:w="3052" w:type="dxa"/>
+            <w:hideMark/>
+          </w:tcPr>
+          <w:p>
+            <w:pPr>
+              <w:spacing w:after="0"/>
+              <w:jc w:val="center"/>
+              <w:rPr>
+                <w:rFonts w:ascii="Times New Roman" w:hAnsi="Times New Roman" w:cs="Times New Roman"/>
+                <w:noProof/>
+                <w:sz w:val="24"/>
+              </w:rPr>
+            </w:pPr>
+            <w:r>
+              <w:rPr>
+                <w:rFonts w:ascii="Times New Roman" w:hAnsi="Times New Roman" w:cs="Times New Roman"/>
+                <w:noProof/>
+                <w:sz w:val="24"/>
+              </w:rPr>
+              <w:t>Desarrolla el producto de software.</w:t>
+            </w:r>
+          </w:p>
+        </w:tc>
+        <w:tc>
+          <w:tcPr>
+            <w:tcW w:w="1524" w:type="dxa"/>
+            <w:hideMark/>
+          </w:tcPr>
+          <w:p>
+            <w:pPr>
+              <w:spacing w:after="0"/>
+              <w:jc w:val="center"/>
+              <w:rPr>
+                <w:rFonts w:ascii="Times New Roman" w:hAnsi="Times New Roman" w:cs="Times New Roman"/>
+                <w:noProof/>
+                <w:sz w:val="24"/>
+              </w:rPr>
+            </w:pPr>
+            <w:r>
+              <w:rPr>
+                <w:rFonts w:ascii="Times New Roman" w:hAnsi="Times New Roman" w:cs="Times New Roman"/>
+                <w:noProof/>
+                <w:sz w:val="24"/>
+              </w:rPr>
+              <w:t>$    40.00</w:t>
+            </w:r>
+          </w:p>
+        </w:tc>
+        <w:tc>
+          <w:tcPr>
+            <w:tcW w:w="1326" w:type="dxa"/>
+            <w:hideMark/>
+          </w:tcPr>
+          <w:p>
+            <w:pPr>
+              <w:spacing w:after="0"/>
+              <w:jc w:val="center"/>
+              <w:rPr>
+                <w:rFonts w:ascii="Times New Roman" w:hAnsi="Times New Roman" w:cs="Times New Roman"/>
+                <w:noProof/>
+                <w:sz w:val="24"/>
+              </w:rPr>
+            </w:pPr>
+            <w:r>
+              <w:rPr>
+                <w:rFonts w:ascii="Times New Roman" w:hAnsi="Times New Roman" w:cs="Times New Roman"/>
+                <w:noProof/>
+                <w:sz w:val="24"/>
+              </w:rPr>
+              <w:t>$  4,800.00</w:t>
+            </w:r>
+          </w:p>
+        </w:tc>
+        <w:tc>
+          <w:tcPr>
+            <w:tcW w:w="1085" w:type="dxa"/>
+            <w:hideMark/>
+          </w:tcPr>
+          <w:p>
+            <w:pPr>
+              <w:spacing w:after="0"/>
+              <w:jc w:val="center"/>
+              <w:rPr>
+                <w:rFonts w:ascii="Times New Roman" w:hAnsi="Times New Roman" w:cs="Times New Roman"/>
+                <w:noProof/>
+                <w:sz w:val="24"/>
+              </w:rPr>
+            </w:pPr>
+            <w:r>
+              <w:rPr>
+                <w:rFonts w:ascii="Times New Roman" w:hAnsi="Times New Roman" w:cs="Times New Roman"/>
+                <w:noProof/>
+                <w:sz w:val="24"/>
+              </w:rPr>
+              <w:t>4</w:t>
+            </w:r>
+          </w:p>
+        </w:tc>
+        <w:tc>
+          <w:tcPr>
+            <w:tcW w:w="1469" w:type="dxa"/>
+            <w:hideMark/>
+          </w:tcPr>
+          <w:p>
+            <w:pPr>
+              <w:spacing w:after="0"/>
+              <w:jc w:val="center"/>
+              <w:rPr>
+                <w:rFonts w:ascii="Times New Roman" w:hAnsi="Times New Roman" w:cs="Times New Roman"/>
+                <w:noProof/>
+                <w:sz w:val="24"/>
+              </w:rPr>
+            </w:pPr>
+            <w:r>
+              <w:rPr>
+                <w:rFonts w:ascii="Times New Roman" w:hAnsi="Times New Roman" w:cs="Times New Roman"/>
+                <w:noProof/>
+                <w:sz w:val="24"/>
+              </w:rPr>
+              <w:t>$19,200.00</w:t>
+            </w:r>
+          </w:p>
+        </w:tc>
+      </w:tr>
+      <w:tr>
+        <w:trPr>
+          <w:trHeight w:val="838"/>
+        </w:trPr>
+        <w:tc>
+          <w:tcPr>
+            <w:tcW w:w="1530" w:type="dxa"/>
+            <w:hideMark/>
+          </w:tcPr>
+          <w:p>
+            <w:pPr>
+              <w:spacing w:after="0"/>
+              <w:jc w:val="center"/>
+              <w:rPr>
+                <w:rFonts w:ascii="Times New Roman" w:hAnsi="Times New Roman" w:cs="Times New Roman"/>
+                <w:noProof/>
+                <w:sz w:val="24"/>
+              </w:rPr>
+            </w:pPr>
+            <w:r>
+              <w:rPr>
+                <w:rFonts w:ascii="Times New Roman" w:hAnsi="Times New Roman" w:cs="Times New Roman"/>
+                <w:noProof/>
+                <w:sz w:val="24"/>
+              </w:rPr>
+              <w:t>Diseñador</w:t>
+            </w:r>
+          </w:p>
+        </w:tc>
+        <w:tc>
+          <w:tcPr>
+            <w:tcW w:w="3052" w:type="dxa"/>
+            <w:hideMark/>
+          </w:tcPr>
+          <w:p>
+            <w:pPr>
+              <w:spacing w:after="0"/>
+              <w:jc w:val="center"/>
+              <w:rPr>
+                <w:rFonts w:ascii="Times New Roman" w:hAnsi="Times New Roman" w:cs="Times New Roman"/>
+                <w:noProof/>
+                <w:sz w:val="24"/>
+              </w:rPr>
+            </w:pPr>
+            <w:r>
+              <w:rPr>
+                <w:rFonts w:ascii="Times New Roman" w:hAnsi="Times New Roman" w:cs="Times New Roman"/>
+                <w:noProof/>
+                <w:sz w:val="24"/>
+              </w:rPr>
+              <w:t>Encargado de diseñar una solución para el sistema.</w:t>
+            </w:r>
+          </w:p>
+        </w:tc>
+        <w:tc>
+          <w:tcPr>
+            <w:tcW w:w="1524" w:type="dxa"/>
+            <w:hideMark/>
+          </w:tcPr>
+          <w:p>
+            <w:pPr>
+              <w:spacing w:after="0"/>
+              <w:jc w:val="center"/>
+              <w:rPr>
+                <w:rFonts w:ascii="Times New Roman" w:hAnsi="Times New Roman" w:cs="Times New Roman"/>
+                <w:noProof/>
+                <w:sz w:val="24"/>
+              </w:rPr>
+            </w:pPr>
+            <w:r>
+              <w:rPr>
+                <w:rFonts w:ascii="Times New Roman" w:hAnsi="Times New Roman" w:cs="Times New Roman"/>
+                <w:noProof/>
+                <w:sz w:val="24"/>
+              </w:rPr>
+              <w:t>$    55.00</w:t>
+            </w:r>
+          </w:p>
+        </w:tc>
+        <w:tc>
+          <w:tcPr>
+            <w:tcW w:w="1326" w:type="dxa"/>
+            <w:hideMark/>
+          </w:tcPr>
+          <w:p>
+            <w:pPr>
+              <w:spacing w:after="0"/>
+              <w:jc w:val="center"/>
+              <w:rPr>
+                <w:rFonts w:ascii="Times New Roman" w:hAnsi="Times New Roman" w:cs="Times New Roman"/>
+                <w:noProof/>
+                <w:sz w:val="24"/>
+              </w:rPr>
+            </w:pPr>
+            <w:r>
+              <w:rPr>
+                <w:rFonts w:ascii="Times New Roman" w:hAnsi="Times New Roman" w:cs="Times New Roman"/>
+                <w:noProof/>
+                <w:sz w:val="24"/>
+              </w:rPr>
+              <w:t>$  6,600.00</w:t>
+            </w:r>
+          </w:p>
+        </w:tc>
+        <w:tc>
+          <w:tcPr>
+            <w:tcW w:w="1085" w:type="dxa"/>
+            <w:hideMark/>
+          </w:tcPr>
+          <w:p>
+            <w:pPr>
+              <w:spacing w:after="0"/>
+              <w:jc w:val="center"/>
+              <w:rPr>
+                <w:rFonts w:ascii="Times New Roman" w:hAnsi="Times New Roman" w:cs="Times New Roman"/>
+                <w:noProof/>
+                <w:sz w:val="24"/>
+              </w:rPr>
+            </w:pPr>
+            <w:r>
+              <w:rPr>
+                <w:rFonts w:ascii="Times New Roman" w:hAnsi="Times New Roman" w:cs="Times New Roman"/>
+                <w:noProof/>
+                <w:sz w:val="24"/>
+              </w:rPr>
+              <w:t>2</w:t>
+            </w:r>
+          </w:p>
+        </w:tc>
+        <w:tc>
+          <w:tcPr>
+            <w:tcW w:w="1469" w:type="dxa"/>
+            <w:hideMark/>
+          </w:tcPr>
+          <w:p>
+            <w:pPr>
+              <w:spacing w:after="0"/>
+              <w:jc w:val="center"/>
+              <w:rPr>
+                <w:rFonts w:ascii="Times New Roman" w:hAnsi="Times New Roman" w:cs="Times New Roman"/>
+                <w:noProof/>
+                <w:sz w:val="24"/>
+              </w:rPr>
+            </w:pPr>
+            <w:r>
+              <w:rPr>
+                <w:rFonts w:ascii="Times New Roman" w:hAnsi="Times New Roman" w:cs="Times New Roman"/>
+                <w:noProof/>
+                <w:sz w:val="24"/>
+              </w:rPr>
+              <w:t>$13,200.00</w:t>
+            </w:r>
+          </w:p>
+        </w:tc>
+      </w:tr>
+      <w:tr>
+        <w:trPr>
+          <w:trHeight w:val="719"/>
+        </w:trPr>
+        <w:tc>
+          <w:tcPr>
+            <w:tcW w:w="1530" w:type="dxa"/>
+            <w:hideMark/>
+          </w:tcPr>
+          <w:p>
+            <w:pPr>
+              <w:spacing w:after="0"/>
+              <w:jc w:val="center"/>
+              <w:rPr>
+                <w:rFonts w:ascii="Times New Roman" w:hAnsi="Times New Roman" w:cs="Times New Roman"/>
+                <w:noProof/>
+                <w:sz w:val="24"/>
+              </w:rPr>
+            </w:pPr>
+            <w:r>
+              <w:rPr>
+                <w:rFonts w:ascii="Times New Roman" w:hAnsi="Times New Roman" w:cs="Times New Roman"/>
+                <w:noProof/>
+                <w:sz w:val="24"/>
+              </w:rPr>
+              <w:t>Tester</w:t>
+            </w:r>
+          </w:p>
+        </w:tc>
+        <w:tc>
+          <w:tcPr>
+            <w:tcW w:w="3052" w:type="dxa"/>
+            <w:hideMark/>
+          </w:tcPr>
+          <w:p>
+            <w:pPr>
+              <w:spacing w:after="0"/>
+              <w:jc w:val="center"/>
+              <w:rPr>
+                <w:rFonts w:ascii="Times New Roman" w:hAnsi="Times New Roman" w:cs="Times New Roman"/>
+                <w:noProof/>
+                <w:sz w:val="24"/>
+              </w:rPr>
+            </w:pPr>
+            <w:r>
+              <w:rPr>
+                <w:rFonts w:ascii="Times New Roman" w:hAnsi="Times New Roman" w:cs="Times New Roman"/>
+                <w:noProof/>
+                <w:sz w:val="24"/>
+              </w:rPr>
+              <w:t>Encargado de realizar pruebas para el sistema.</w:t>
+            </w:r>
+          </w:p>
+        </w:tc>
+        <w:tc>
+          <w:tcPr>
+            <w:tcW w:w="1524" w:type="dxa"/>
+            <w:hideMark/>
+          </w:tcPr>
+          <w:p>
+            <w:pPr>
+              <w:spacing w:after="0"/>
+              <w:jc w:val="center"/>
+              <w:rPr>
+                <w:rFonts w:ascii="Times New Roman" w:hAnsi="Times New Roman" w:cs="Times New Roman"/>
+                <w:noProof/>
+                <w:sz w:val="24"/>
+              </w:rPr>
+            </w:pPr>
+            <w:r>
+              <w:rPr>
+                <w:rFonts w:ascii="Times New Roman" w:hAnsi="Times New Roman" w:cs="Times New Roman"/>
+                <w:noProof/>
+                <w:sz w:val="24"/>
+              </w:rPr>
+              <w:t>$    50.00</w:t>
+            </w:r>
+          </w:p>
+        </w:tc>
+        <w:tc>
+          <w:tcPr>
+            <w:tcW w:w="1326" w:type="dxa"/>
+            <w:hideMark/>
+          </w:tcPr>
+          <w:p>
+            <w:pPr>
+              <w:spacing w:after="0"/>
+              <w:jc w:val="center"/>
+              <w:rPr>
+                <w:rFonts w:ascii="Times New Roman" w:hAnsi="Times New Roman" w:cs="Times New Roman"/>
+                <w:noProof/>
+                <w:sz w:val="24"/>
+              </w:rPr>
+            </w:pPr>
+            <w:r>
+              <w:rPr>
+                <w:rFonts w:ascii="Times New Roman" w:hAnsi="Times New Roman" w:cs="Times New Roman"/>
+                <w:noProof/>
+                <w:sz w:val="24"/>
+              </w:rPr>
+              <w:t>$  6,000.00</w:t>
+            </w:r>
+          </w:p>
+        </w:tc>
+        <w:tc>
+          <w:tcPr>
+            <w:tcW w:w="1085" w:type="dxa"/>
+            <w:hideMark/>
+          </w:tcPr>
+          <w:p>
+            <w:pPr>
+              <w:spacing w:after="0"/>
+              <w:jc w:val="center"/>
+              <w:rPr>
+                <w:rFonts w:ascii="Times New Roman" w:hAnsi="Times New Roman" w:cs="Times New Roman"/>
+                <w:noProof/>
+                <w:sz w:val="24"/>
+              </w:rPr>
+            </w:pPr>
+            <w:r>
+              <w:rPr>
+                <w:rFonts w:ascii="Times New Roman" w:hAnsi="Times New Roman" w:cs="Times New Roman"/>
+                <w:noProof/>
+                <w:sz w:val="24"/>
+              </w:rPr>
+              <w:t>2</w:t>
+            </w:r>
+          </w:p>
+        </w:tc>
+        <w:tc>
+          <w:tcPr>
+            <w:tcW w:w="1469" w:type="dxa"/>
+            <w:hideMark/>
+          </w:tcPr>
+          <w:p>
+            <w:pPr>
+              <w:spacing w:after="0"/>
+              <w:jc w:val="center"/>
+              <w:rPr>
+                <w:rFonts w:ascii="Times New Roman" w:hAnsi="Times New Roman" w:cs="Times New Roman"/>
+                <w:noProof/>
+                <w:sz w:val="24"/>
+              </w:rPr>
+            </w:pPr>
+            <w:r>
+              <w:rPr>
+                <w:rFonts w:ascii="Times New Roman" w:hAnsi="Times New Roman" w:cs="Times New Roman"/>
+                <w:noProof/>
+                <w:sz w:val="24"/>
+              </w:rPr>
+              <w:t>$12,000.00</w:t>
+            </w:r>
+          </w:p>
+        </w:tc>
+      </w:tr>
+      <w:tr>
+        <w:trPr>
+          <w:trHeight w:val="123"/>
+        </w:trPr>
+        <w:tc>
+          <w:tcPr>
+            <w:tcW w:w="1530" w:type="dxa"/>
+            <w:hideMark/>
+          </w:tcPr>
+          <w:p>
+            <w:pPr>
+              <w:spacing w:after="0"/>
+              <w:jc w:val="center"/>
+              <w:rPr>
+                <w:rFonts w:ascii="Times New Roman" w:hAnsi="Times New Roman" w:cs="Times New Roman"/>
+                <w:noProof/>
+                <w:sz w:val="24"/>
+              </w:rPr>
+            </w:pPr>
+            <w:r>
+              <w:rPr>
+                <w:rFonts w:ascii="Times New Roman" w:hAnsi="Times New Roman" w:cs="Times New Roman"/>
+                <w:noProof/>
+                <w:sz w:val="24"/>
+              </w:rPr>
+              <w:t>Total</w:t>
+            </w:r>
+          </w:p>
+        </w:tc>
+        <w:tc>
+          <w:tcPr>
+            <w:tcW w:w="3052" w:type="dxa"/>
+            <w:hideMark/>
+          </w:tcPr>
+          <w:p>
+            <w:pPr>
+              <w:spacing w:after="0"/>
+              <w:jc w:val="center"/>
+              <w:rPr>
+                <w:rFonts w:ascii="Times New Roman" w:hAnsi="Times New Roman" w:cs="Times New Roman"/>
+                <w:noProof/>
+                <w:sz w:val="24"/>
+              </w:rPr>
+            </w:pPr>
+          </w:p>
+        </w:tc>
+        <w:tc>
+          <w:tcPr>
+            <w:tcW w:w="1524" w:type="dxa"/>
+            <w:hideMark/>
+          </w:tcPr>
+          <w:p>
+            <w:pPr>
+              <w:spacing w:after="0"/>
+              <w:jc w:val="center"/>
+              <w:rPr>
+                <w:rFonts w:ascii="Times New Roman" w:hAnsi="Times New Roman" w:cs="Times New Roman"/>
+                <w:noProof/>
+                <w:sz w:val="24"/>
+              </w:rPr>
+            </w:pPr>
+          </w:p>
+        </w:tc>
+        <w:tc>
+          <w:tcPr>
+            <w:tcW w:w="1326" w:type="dxa"/>
+            <w:hideMark/>
+          </w:tcPr>
+          <w:p>
+            <w:pPr>
+              <w:spacing w:after="0"/>
+              <w:jc w:val="center"/>
+              <w:rPr>
+                <w:rFonts w:ascii="Times New Roman" w:hAnsi="Times New Roman" w:cs="Times New Roman"/>
+                <w:noProof/>
+                <w:sz w:val="24"/>
+              </w:rPr>
+            </w:pPr>
+            <w:r>
+              <w:rPr>
+                <w:rFonts w:ascii="Times New Roman" w:hAnsi="Times New Roman" w:cs="Times New Roman"/>
+                <w:noProof/>
+                <w:sz w:val="24"/>
+              </w:rPr>
+              <w:t>$45,000.00</w:t>
+            </w:r>
+          </w:p>
+        </w:tc>
+        <w:tc>
+          <w:tcPr>
+            <w:tcW w:w="1085" w:type="dxa"/>
+            <w:hideMark/>
+          </w:tcPr>
+          <w:p>
+            <w:pPr>
+              <w:spacing w:after="0"/>
+              <w:jc w:val="center"/>
+              <w:rPr>
+                <w:rFonts w:ascii="Times New Roman" w:hAnsi="Times New Roman" w:cs="Times New Roman"/>
+                <w:noProof/>
+                <w:sz w:val="24"/>
+              </w:rPr>
+            </w:pPr>
+          </w:p>
+        </w:tc>
+        <w:tc>
+          <w:tcPr>
+            <w:tcW w:w="1469" w:type="dxa"/>
+            <w:hideMark/>
+          </w:tcPr>
+          <w:p>
+            <w:pPr>
+              <w:spacing w:after="0"/>
+              <w:jc w:val="center"/>
+              <w:rPr>
+                <w:rFonts w:ascii="Times New Roman" w:hAnsi="Times New Roman" w:cs="Times New Roman"/>
+                <w:noProof/>
+                <w:sz w:val="24"/>
+              </w:rPr>
+            </w:pPr>
+            <w:r>
+              <w:rPr>
+                <w:rFonts w:ascii="Times New Roman" w:hAnsi="Times New Roman" w:cs="Times New Roman"/>
+                <w:noProof/>
+                <w:sz w:val="24"/>
+              </w:rPr>
+              <w:t>$96,000.00</w:t>
+            </w:r>
+          </w:p>
+        </w:tc>
+      </w:tr>
+    </w:tbl>
+    <w:p>
+      <w:pPr>
+        <w:spacing w:after="0"/>
+        <w:jc w:val="both"/>
+        <w:rPr>
+          <w:rFonts w:ascii="Times New Roman" w:hAnsi="Times New Roman" w:cs="Times New Roman"/>
+          <w:noProof/>
+          <w:sz w:val="24"/>
+        </w:rPr>
+      </w:pPr>
+    </w:p>
+    <w:p>
+      <w:pPr>
+        <w:spacing w:after="0"/>
+        <w:jc w:val="both"/>
+        <w:rPr>
+          <w:rFonts w:ascii="Times New Roman" w:hAnsi="Times New Roman" w:cs="Times New Roman"/>
+          <w:noProof/>
+          <w:sz w:val="24"/>
+        </w:rPr>
+      </w:pPr>
+    </w:p>
+    <w:p>
+      <w:pPr>
+        <w:spacing w:after="0"/>
+        <w:jc w:val="both"/>
+        <w:rPr>
+          <w:rFonts w:ascii="Times New Roman" w:hAnsi="Times New Roman" w:cs="Times New Roman"/>
+          <w:noProof/>
+          <w:sz w:val="24"/>
+        </w:rPr>
+      </w:pPr>
+    </w:p>
+    <w:p>
+      <w:pPr>
+        <w:spacing w:after="0"/>
+        <w:jc w:val="both"/>
+        <w:rPr>
+          <w:rFonts w:ascii="Times New Roman" w:hAnsi="Times New Roman" w:cs="Times New Roman"/>
+          <w:noProof/>
+          <w:sz w:val="24"/>
+        </w:rPr>
+      </w:pPr>
+    </w:p>
+    <w:p>
+      <w:pPr>
+        <w:spacing w:after="0"/>
+        <w:jc w:val="both"/>
+        <w:rPr>
+          <w:rFonts w:ascii="Times New Roman" w:hAnsi="Times New Roman" w:cs="Times New Roman"/>
+          <w:noProof/>
+          <w:sz w:val="24"/>
+        </w:rPr>
+      </w:pPr>
+    </w:p>
+    <w:p>
+      <w:pPr>
+        <w:pStyle w:val="Ttulo3"/>
+        <w:spacing w:after="0"/>
+        <w:rPr>
+          <w:noProof/>
+        </w:rPr>
+      </w:pPr>
+      <w:bookmarkStart w:id="18" w:name="_Toc530062772"/>
+      <w:r>
+        <w:rPr>
+          <w:noProof/>
+        </w:rPr>
+        <w:t>Costos Operativos</w:t>
+      </w:r>
+      <w:bookmarkEnd w:id="18"/>
+    </w:p>
+    <w:tbl>
+      <w:tblPr>
+        <w:tblStyle w:val="Tablaconcuadrcula"/>
+        <w:tblW w:w="8226" w:type="dxa"/>
         <w:tblLook w:val="04A0" w:firstRow="1" w:lastRow="0" w:firstColumn="1" w:lastColumn="0" w:noHBand="0" w:noVBand="1"/>
       </w:tblPr>
       <w:tblGrid>
-        <w:gridCol w:w="1269"/>
-        <w:gridCol w:w="1830"/>
-        <w:gridCol w:w="1257"/>
-        <w:gridCol w:w="1523"/>
-        <w:gridCol w:w="1334"/>
-        <w:gridCol w:w="1309"/>
+        <w:gridCol w:w="2742"/>
+        <w:gridCol w:w="2742"/>
+        <w:gridCol w:w="2742"/>
       </w:tblGrid>
       <w:tr>
-        <w:tc>
-          <w:tcPr>
-            <w:tcW w:w="1293" w:type="dxa"/>
-          </w:tcPr>
-          <w:p>
-            <w:pPr>
-              <w:spacing w:after="0"/>
-              <w:rPr>
-                <w:rFonts w:ascii="Times New Roman" w:hAnsi="Times New Roman" w:cs="Times New Roman"/>
+        <w:trPr>
+          <w:trHeight w:val="507"/>
+        </w:trPr>
+        <w:tc>
+          <w:tcPr>
+            <w:tcW w:w="2742" w:type="dxa"/>
+            <w:hideMark/>
+          </w:tcPr>
+          <w:p>
+            <w:pPr>
+              <w:spacing w:after="0" w:line="240" w:lineRule="auto"/>
+              <w:jc w:val="center"/>
+              <w:rPr>
+                <w:rFonts w:ascii="Calibri" w:eastAsia="Times New Roman" w:hAnsi="Calibri" w:cs="Calibri"/>
                 <w:b/>
-                <w:noProof/>
-                <w:sz w:val="24"/>
-              </w:rPr>
-            </w:pPr>
-            <w:r>
-              <w:rPr>
-                <w:rFonts w:ascii="Times New Roman" w:hAnsi="Times New Roman" w:cs="Times New Roman"/>
+                <w:bCs/>
+                <w:color w:val="000000"/>
+                <w:lang w:eastAsia="es-MX"/>
+              </w:rPr>
+            </w:pPr>
+            <w:r>
+              <w:rPr>
+                <w:rFonts w:ascii="Calibri" w:eastAsia="Times New Roman" w:hAnsi="Calibri" w:cs="Calibri"/>
                 <w:b/>
-                <w:noProof/>
-                <w:sz w:val="24"/>
-              </w:rPr>
-              <w:t>Puesto</w:t>
-            </w:r>
-          </w:p>
-        </w:tc>
-        <w:tc>
-          <w:tcPr>
-            <w:tcW w:w="1852" w:type="dxa"/>
-          </w:tcPr>
-          <w:p>
-            <w:pPr>
-              <w:spacing w:after="0"/>
-              <w:rPr>
-                <w:rFonts w:ascii="Times New Roman" w:hAnsi="Times New Roman" w:cs="Times New Roman"/>
+                <w:bCs/>
+                <w:color w:val="000000"/>
+                <w:lang w:eastAsia="es-MX"/>
+              </w:rPr>
+              <w:t>Concepto de pago</w:t>
+            </w:r>
+          </w:p>
+        </w:tc>
+        <w:tc>
+          <w:tcPr>
+            <w:tcW w:w="2742" w:type="dxa"/>
+            <w:hideMark/>
+          </w:tcPr>
+          <w:p>
+            <w:pPr>
+              <w:spacing w:after="0" w:line="240" w:lineRule="auto"/>
+              <w:jc w:val="center"/>
+              <w:rPr>
+                <w:rFonts w:ascii="Calibri" w:eastAsia="Times New Roman" w:hAnsi="Calibri" w:cs="Calibri"/>
                 <w:b/>
-                <w:noProof/>
-                <w:sz w:val="24"/>
-              </w:rPr>
-            </w:pPr>
-            <w:r>
-              <w:rPr>
-                <w:rFonts w:ascii="Times New Roman" w:hAnsi="Times New Roman" w:cs="Times New Roman"/>
+                <w:bCs/>
+                <w:color w:val="000000"/>
+                <w:lang w:eastAsia="es-MX"/>
+              </w:rPr>
+            </w:pPr>
+            <w:r>
+              <w:rPr>
+                <w:rFonts w:ascii="Calibri" w:eastAsia="Times New Roman" w:hAnsi="Calibri" w:cs="Calibri"/>
                 <w:b/>
-                <w:noProof/>
-                <w:sz w:val="24"/>
+                <w:bCs/>
+                <w:color w:val="000000"/>
+                <w:lang w:eastAsia="es-MX"/>
               </w:rPr>
               <w:t>Actividades</w:t>
             </w:r>
@@ -6553,606 +7965,372 @@
         </w:tc>
         <w:tc>
           <w:tcPr>
-            <w:tcW w:w="1180" w:type="dxa"/>
-          </w:tcPr>
-          <w:p>
-            <w:pPr>
-              <w:spacing w:after="0"/>
-              <w:rPr>
-                <w:rFonts w:ascii="Times New Roman" w:hAnsi="Times New Roman" w:cs="Times New Roman"/>
+            <w:tcW w:w="2742" w:type="dxa"/>
+            <w:hideMark/>
+          </w:tcPr>
+          <w:p>
+            <w:pPr>
+              <w:spacing w:after="0" w:line="240" w:lineRule="auto"/>
+              <w:jc w:val="center"/>
+              <w:rPr>
+                <w:rFonts w:ascii="Calibri" w:eastAsia="Times New Roman" w:hAnsi="Calibri" w:cs="Calibri"/>
                 <w:b/>
-                <w:noProof/>
-                <w:sz w:val="24"/>
-              </w:rPr>
-            </w:pPr>
-            <w:r>
-              <w:rPr>
-                <w:rFonts w:ascii="Times New Roman" w:hAnsi="Times New Roman" w:cs="Times New Roman"/>
+                <w:bCs/>
+                <w:color w:val="000000"/>
+                <w:lang w:eastAsia="es-MX"/>
+              </w:rPr>
+            </w:pPr>
+            <w:r>
+              <w:rPr>
+                <w:rFonts w:ascii="Calibri" w:eastAsia="Times New Roman" w:hAnsi="Calibri" w:cs="Calibri"/>
                 <w:b/>
-                <w:noProof/>
-                <w:sz w:val="24"/>
-              </w:rPr>
-              <w:t>Salario/hr</w:t>
-            </w:r>
-          </w:p>
-        </w:tc>
-        <w:tc>
-          <w:tcPr>
-            <w:tcW w:w="1532" w:type="dxa"/>
-          </w:tcPr>
-          <w:p>
-            <w:pPr>
-              <w:spacing w:after="0"/>
-              <w:rPr>
-                <w:rFonts w:ascii="Times New Roman" w:hAnsi="Times New Roman" w:cs="Times New Roman"/>
-                <w:b/>
-                <w:noProof/>
-                <w:sz w:val="24"/>
-              </w:rPr>
-            </w:pPr>
-            <w:r>
-              <w:rPr>
-                <w:rFonts w:ascii="Times New Roman" w:hAnsi="Times New Roman" w:cs="Times New Roman"/>
-                <w:b/>
-                <w:noProof/>
-                <w:sz w:val="24"/>
-              </w:rPr>
-              <w:t>Salario/men</w:t>
-            </w:r>
-          </w:p>
-        </w:tc>
-        <w:tc>
-          <w:tcPr>
-            <w:tcW w:w="1354" w:type="dxa"/>
-          </w:tcPr>
-          <w:p>
-            <w:pPr>
-              <w:spacing w:after="0"/>
-              <w:rPr>
-                <w:rFonts w:ascii="Times New Roman" w:hAnsi="Times New Roman" w:cs="Times New Roman"/>
-                <w:b/>
-                <w:noProof/>
-                <w:sz w:val="24"/>
-              </w:rPr>
-            </w:pPr>
-            <w:r>
-              <w:rPr>
-                <w:rFonts w:ascii="Times New Roman" w:hAnsi="Times New Roman" w:cs="Times New Roman"/>
-                <w:b/>
-                <w:noProof/>
-                <w:sz w:val="24"/>
-              </w:rPr>
-              <w:t>Cantidad Personal</w:t>
-            </w:r>
-          </w:p>
-        </w:tc>
-        <w:tc>
-          <w:tcPr>
-            <w:tcW w:w="1311" w:type="dxa"/>
-          </w:tcPr>
-          <w:p>
-            <w:pPr>
-              <w:spacing w:after="0"/>
-              <w:rPr>
-                <w:rFonts w:ascii="Times New Roman" w:hAnsi="Times New Roman" w:cs="Times New Roman"/>
-                <w:b/>
-                <w:noProof/>
-                <w:sz w:val="24"/>
-              </w:rPr>
-            </w:pPr>
-            <w:r>
-              <w:rPr>
-                <w:rFonts w:ascii="Times New Roman" w:hAnsi="Times New Roman" w:cs="Times New Roman"/>
-                <w:b/>
-                <w:noProof/>
-                <w:sz w:val="24"/>
-              </w:rPr>
-              <w:t>Total/mes</w:t>
+                <w:bCs/>
+                <w:color w:val="000000"/>
+                <w:lang w:eastAsia="es-MX"/>
+              </w:rPr>
+              <w:t>Pago Mensual</w:t>
             </w:r>
           </w:p>
         </w:tc>
       </w:tr>
       <w:tr>
-        <w:tc>
-          <w:tcPr>
-            <w:tcW w:w="1293" w:type="dxa"/>
-          </w:tcPr>
-          <w:p>
-            <w:pPr>
-              <w:spacing w:after="0"/>
-              <w:rPr>
-                <w:rFonts w:ascii="Times New Roman" w:hAnsi="Times New Roman" w:cs="Times New Roman"/>
-                <w:noProof/>
-                <w:sz w:val="24"/>
-              </w:rPr>
-            </w:pPr>
-            <w:r>
-              <w:rPr>
-                <w:rFonts w:ascii="Times New Roman" w:hAnsi="Times New Roman" w:cs="Times New Roman"/>
-                <w:noProof/>
-                <w:sz w:val="24"/>
-              </w:rPr>
-              <w:t>Lider del proyecto</w:t>
-            </w:r>
-          </w:p>
-        </w:tc>
-        <w:tc>
-          <w:tcPr>
-            <w:tcW w:w="1852" w:type="dxa"/>
-          </w:tcPr>
-          <w:p>
-            <w:pPr>
-              <w:spacing w:after="0"/>
-              <w:rPr>
-                <w:rFonts w:ascii="Times New Roman" w:hAnsi="Times New Roman" w:cs="Times New Roman"/>
-                <w:noProof/>
-                <w:sz w:val="24"/>
-              </w:rPr>
-            </w:pPr>
-            <w:r>
-              <w:rPr>
-                <w:rFonts w:ascii="Times New Roman" w:hAnsi="Times New Roman" w:cs="Times New Roman"/>
-                <w:noProof/>
-                <w:sz w:val="24"/>
-              </w:rPr>
-              <w:t>Asigna las actividades a desarrollar, al igual que revisa el avance de cada integrante.</w:t>
-            </w:r>
-          </w:p>
-        </w:tc>
-        <w:tc>
-          <w:tcPr>
-            <w:tcW w:w="1180" w:type="dxa"/>
-          </w:tcPr>
-          <w:p>
-            <w:pPr>
-              <w:spacing w:after="0"/>
-              <w:rPr>
-                <w:rFonts w:ascii="Times New Roman" w:hAnsi="Times New Roman" w:cs="Times New Roman"/>
-                <w:noProof/>
-                <w:sz w:val="24"/>
-              </w:rPr>
-            </w:pPr>
-            <w:r>
-              <w:rPr>
-                <w:rFonts w:ascii="Times New Roman" w:hAnsi="Times New Roman" w:cs="Times New Roman"/>
-                <w:noProof/>
-                <w:sz w:val="24"/>
-              </w:rPr>
-              <w:t>65</w:t>
-            </w:r>
-          </w:p>
-        </w:tc>
-        <w:tc>
-          <w:tcPr>
-            <w:tcW w:w="1532" w:type="dxa"/>
-          </w:tcPr>
-          <w:p>
-            <w:pPr>
-              <w:spacing w:after="0"/>
-              <w:rPr>
-                <w:rFonts w:ascii="Times New Roman" w:hAnsi="Times New Roman" w:cs="Times New Roman"/>
-                <w:noProof/>
-                <w:sz w:val="24"/>
-              </w:rPr>
-            </w:pPr>
-            <w:r>
-              <w:rPr>
-                <w:rFonts w:ascii="Times New Roman" w:hAnsi="Times New Roman" w:cs="Times New Roman"/>
-                <w:noProof/>
-                <w:sz w:val="24"/>
-              </w:rPr>
-              <w:t>$15,600,00</w:t>
-            </w:r>
-          </w:p>
-        </w:tc>
-        <w:tc>
-          <w:tcPr>
-            <w:tcW w:w="1354" w:type="dxa"/>
-          </w:tcPr>
-          <w:p>
-            <w:pPr>
-              <w:spacing w:after="0"/>
-              <w:rPr>
-                <w:rFonts w:ascii="Times New Roman" w:hAnsi="Times New Roman" w:cs="Times New Roman"/>
-                <w:noProof/>
-                <w:sz w:val="24"/>
-              </w:rPr>
-            </w:pPr>
-            <w:r>
-              <w:rPr>
-                <w:rFonts w:ascii="Times New Roman" w:hAnsi="Times New Roman" w:cs="Times New Roman"/>
-                <w:noProof/>
-                <w:sz w:val="24"/>
-              </w:rPr>
-              <w:t>1</w:t>
-            </w:r>
-          </w:p>
-        </w:tc>
-        <w:tc>
-          <w:tcPr>
-            <w:tcW w:w="1311" w:type="dxa"/>
-          </w:tcPr>
-          <w:p>
-            <w:pPr>
-              <w:spacing w:after="0"/>
-              <w:rPr>
-                <w:rFonts w:ascii="Times New Roman" w:hAnsi="Times New Roman" w:cs="Times New Roman"/>
-                <w:noProof/>
-                <w:sz w:val="24"/>
-              </w:rPr>
-            </w:pPr>
-            <w:r>
-              <w:rPr>
-                <w:rFonts w:ascii="Times New Roman" w:hAnsi="Times New Roman" w:cs="Times New Roman"/>
-                <w:noProof/>
-                <w:sz w:val="24"/>
-              </w:rPr>
-              <w:t>$15,600,00</w:t>
+        <w:trPr>
+          <w:trHeight w:val="507"/>
+        </w:trPr>
+        <w:tc>
+          <w:tcPr>
+            <w:tcW w:w="2742" w:type="dxa"/>
+            <w:hideMark/>
+          </w:tcPr>
+          <w:p>
+            <w:pPr>
+              <w:spacing w:after="0" w:line="240" w:lineRule="auto"/>
+              <w:jc w:val="center"/>
+              <w:rPr>
+                <w:rFonts w:ascii="Calibri" w:eastAsia="Times New Roman" w:hAnsi="Calibri" w:cs="Calibri"/>
+                <w:b/>
+                <w:bCs/>
+                <w:color w:val="000000"/>
+                <w:lang w:eastAsia="es-MX"/>
+              </w:rPr>
+            </w:pPr>
+            <w:r>
+              <w:rPr>
+                <w:rFonts w:ascii="Calibri" w:eastAsia="Times New Roman" w:hAnsi="Calibri" w:cs="Calibri"/>
+                <w:b/>
+                <w:bCs/>
+                <w:color w:val="000000"/>
+                <w:lang w:eastAsia="es-MX"/>
+              </w:rPr>
+              <w:t>Luz</w:t>
+            </w:r>
+          </w:p>
+        </w:tc>
+        <w:tc>
+          <w:tcPr>
+            <w:tcW w:w="2742" w:type="dxa"/>
+            <w:hideMark/>
+          </w:tcPr>
+          <w:p>
+            <w:pPr>
+              <w:spacing w:after="0" w:line="240" w:lineRule="auto"/>
+              <w:jc w:val="center"/>
+              <w:rPr>
+                <w:rFonts w:ascii="Calibri" w:eastAsia="Times New Roman" w:hAnsi="Calibri" w:cs="Calibri"/>
+                <w:color w:val="000000"/>
+                <w:lang w:eastAsia="es-MX"/>
+              </w:rPr>
+            </w:pPr>
+            <w:r>
+              <w:rPr>
+                <w:rFonts w:ascii="Calibri" w:eastAsia="Times New Roman" w:hAnsi="Calibri" w:cs="Calibri"/>
+                <w:color w:val="000000"/>
+                <w:lang w:eastAsia="es-MX"/>
+              </w:rPr>
+              <w:t>Energía eléctrica</w:t>
+            </w:r>
+          </w:p>
+        </w:tc>
+        <w:tc>
+          <w:tcPr>
+            <w:tcW w:w="2742" w:type="dxa"/>
+            <w:hideMark/>
+          </w:tcPr>
+          <w:p>
+            <w:pPr>
+              <w:spacing w:after="0" w:line="240" w:lineRule="auto"/>
+              <w:jc w:val="center"/>
+              <w:rPr>
+                <w:rFonts w:ascii="Calibri" w:eastAsia="Times New Roman" w:hAnsi="Calibri" w:cs="Calibri"/>
+                <w:color w:val="000000"/>
+                <w:lang w:eastAsia="es-MX"/>
+              </w:rPr>
+            </w:pPr>
+            <w:r>
+              <w:rPr>
+                <w:rFonts w:ascii="Calibri" w:eastAsia="Times New Roman" w:hAnsi="Calibri" w:cs="Calibri"/>
+                <w:color w:val="000000"/>
+                <w:lang w:eastAsia="es-MX"/>
+              </w:rPr>
+              <w:t>$800.00</w:t>
             </w:r>
           </w:p>
         </w:tc>
       </w:tr>
       <w:tr>
-        <w:tc>
-          <w:tcPr>
-            <w:tcW w:w="1293" w:type="dxa"/>
-          </w:tcPr>
-          <w:p>
-            <w:pPr>
-              <w:spacing w:after="0"/>
-              <w:rPr>
-                <w:rFonts w:ascii="Times New Roman" w:hAnsi="Times New Roman" w:cs="Times New Roman"/>
-                <w:noProof/>
-                <w:sz w:val="24"/>
-              </w:rPr>
-            </w:pPr>
-            <w:r>
-              <w:rPr>
-                <w:rFonts w:ascii="Times New Roman" w:hAnsi="Times New Roman" w:cs="Times New Roman"/>
-                <w:noProof/>
-                <w:sz w:val="24"/>
-              </w:rPr>
-              <w:t>Analista de Sistemas</w:t>
-            </w:r>
-          </w:p>
-        </w:tc>
-        <w:tc>
-          <w:tcPr>
-            <w:tcW w:w="1852" w:type="dxa"/>
-          </w:tcPr>
-          <w:p>
-            <w:pPr>
-              <w:spacing w:after="0"/>
-              <w:rPr>
-                <w:rFonts w:ascii="Times New Roman" w:hAnsi="Times New Roman" w:cs="Times New Roman"/>
-                <w:noProof/>
-                <w:sz w:val="24"/>
-              </w:rPr>
-            </w:pPr>
-            <w:r>
-              <w:rPr>
-                <w:rFonts w:ascii="Times New Roman" w:hAnsi="Times New Roman" w:cs="Times New Roman"/>
-                <w:noProof/>
-                <w:sz w:val="24"/>
-              </w:rPr>
-              <w:t>Obtiene los requerimientos que necesita el sistema. Al igual que relaiza los modelos.</w:t>
-            </w:r>
-          </w:p>
-        </w:tc>
-        <w:tc>
-          <w:tcPr>
-            <w:tcW w:w="1180" w:type="dxa"/>
-          </w:tcPr>
-          <w:p>
-            <w:pPr>
-              <w:spacing w:after="0"/>
-              <w:rPr>
-                <w:rFonts w:ascii="Times New Roman" w:hAnsi="Times New Roman" w:cs="Times New Roman"/>
-                <w:noProof/>
-                <w:sz w:val="24"/>
-              </w:rPr>
-            </w:pPr>
-            <w:r>
-              <w:rPr>
-                <w:rFonts w:ascii="Times New Roman" w:hAnsi="Times New Roman" w:cs="Times New Roman"/>
-                <w:noProof/>
-                <w:sz w:val="24"/>
-              </w:rPr>
-              <w:t>5</w:t>
-            </w:r>
-            <w:r>
-              <w:rPr>
-                <w:rFonts w:ascii="Times New Roman" w:hAnsi="Times New Roman" w:cs="Times New Roman"/>
-                <w:noProof/>
-                <w:sz w:val="24"/>
-              </w:rPr>
-              <w:t>0</w:t>
-            </w:r>
-          </w:p>
-        </w:tc>
-        <w:tc>
-          <w:tcPr>
-            <w:tcW w:w="1532" w:type="dxa"/>
-          </w:tcPr>
-          <w:p>
-            <w:pPr>
-              <w:spacing w:after="0"/>
-              <w:rPr>
-                <w:rFonts w:ascii="Times New Roman" w:hAnsi="Times New Roman" w:cs="Times New Roman"/>
-                <w:noProof/>
-                <w:sz w:val="24"/>
-              </w:rPr>
-            </w:pPr>
-            <w:r>
-              <w:rPr>
-                <w:rFonts w:ascii="Times New Roman" w:hAnsi="Times New Roman" w:cs="Times New Roman"/>
-                <w:noProof/>
-                <w:sz w:val="24"/>
-              </w:rPr>
-              <w:t>$1</w:t>
-            </w:r>
-            <w:r>
-              <w:rPr>
-                <w:rFonts w:ascii="Times New Roman" w:hAnsi="Times New Roman" w:cs="Times New Roman"/>
-                <w:noProof/>
-                <w:sz w:val="24"/>
-              </w:rPr>
-              <w:t>2,000</w:t>
-            </w:r>
-            <w:r>
-              <w:rPr>
-                <w:rFonts w:ascii="Times New Roman" w:hAnsi="Times New Roman" w:cs="Times New Roman"/>
-                <w:noProof/>
-                <w:sz w:val="24"/>
-              </w:rPr>
-              <w:t>,00</w:t>
-            </w:r>
-          </w:p>
-        </w:tc>
-        <w:tc>
-          <w:tcPr>
-            <w:tcW w:w="1354" w:type="dxa"/>
-          </w:tcPr>
-          <w:p>
-            <w:pPr>
-              <w:spacing w:after="0"/>
-              <w:rPr>
-                <w:rFonts w:ascii="Times New Roman" w:hAnsi="Times New Roman" w:cs="Times New Roman"/>
-                <w:noProof/>
-                <w:sz w:val="24"/>
-              </w:rPr>
-            </w:pPr>
-            <w:r>
-              <w:rPr>
-                <w:rFonts w:ascii="Times New Roman" w:hAnsi="Times New Roman" w:cs="Times New Roman"/>
-                <w:noProof/>
-                <w:sz w:val="24"/>
-              </w:rPr>
-              <w:t>3</w:t>
-            </w:r>
-          </w:p>
-        </w:tc>
-        <w:tc>
-          <w:tcPr>
-            <w:tcW w:w="1311" w:type="dxa"/>
-          </w:tcPr>
-          <w:p>
-            <w:pPr>
-              <w:spacing w:after="0"/>
-              <w:rPr>
-                <w:rFonts w:ascii="Times New Roman" w:hAnsi="Times New Roman" w:cs="Times New Roman"/>
-                <w:noProof/>
-                <w:sz w:val="24"/>
-              </w:rPr>
-            </w:pPr>
-            <w:r>
-              <w:rPr>
-                <w:rFonts w:ascii="Times New Roman" w:hAnsi="Times New Roman" w:cs="Times New Roman"/>
-                <w:noProof/>
-                <w:sz w:val="24"/>
-              </w:rPr>
-              <w:t>$3</w:t>
-            </w:r>
-            <w:r>
-              <w:rPr>
-                <w:rFonts w:ascii="Times New Roman" w:hAnsi="Times New Roman" w:cs="Times New Roman"/>
-                <w:noProof/>
-                <w:sz w:val="24"/>
-              </w:rPr>
-              <w:t>6,000</w:t>
-            </w:r>
-            <w:r>
-              <w:rPr>
-                <w:rFonts w:ascii="Times New Roman" w:hAnsi="Times New Roman" w:cs="Times New Roman"/>
-                <w:noProof/>
-                <w:sz w:val="24"/>
-              </w:rPr>
-              <w:t>.00</w:t>
+        <w:trPr>
+          <w:trHeight w:val="670"/>
+        </w:trPr>
+        <w:tc>
+          <w:tcPr>
+            <w:tcW w:w="2742" w:type="dxa"/>
+            <w:hideMark/>
+          </w:tcPr>
+          <w:p>
+            <w:pPr>
+              <w:spacing w:after="0" w:line="240" w:lineRule="auto"/>
+              <w:jc w:val="center"/>
+              <w:rPr>
+                <w:rFonts w:ascii="Calibri" w:eastAsia="Times New Roman" w:hAnsi="Calibri" w:cs="Calibri"/>
+                <w:b/>
+                <w:bCs/>
+                <w:color w:val="000000"/>
+                <w:lang w:eastAsia="es-MX"/>
+              </w:rPr>
+            </w:pPr>
+            <w:r>
+              <w:rPr>
+                <w:rFonts w:ascii="Calibri" w:eastAsia="Times New Roman" w:hAnsi="Calibri" w:cs="Calibri"/>
+                <w:b/>
+                <w:bCs/>
+                <w:color w:val="000000"/>
+                <w:lang w:eastAsia="es-MX"/>
+              </w:rPr>
+              <w:t>insumos</w:t>
+            </w:r>
+          </w:p>
+        </w:tc>
+        <w:tc>
+          <w:tcPr>
+            <w:tcW w:w="2742" w:type="dxa"/>
+            <w:hideMark/>
+          </w:tcPr>
+          <w:p>
+            <w:pPr>
+              <w:spacing w:after="0" w:line="240" w:lineRule="auto"/>
+              <w:jc w:val="center"/>
+              <w:rPr>
+                <w:rFonts w:ascii="Calibri" w:eastAsia="Times New Roman" w:hAnsi="Calibri" w:cs="Calibri"/>
+                <w:color w:val="000000"/>
+                <w:lang w:eastAsia="es-MX"/>
+              </w:rPr>
+            </w:pPr>
+            <w:r>
+              <w:rPr>
+                <w:rFonts w:ascii="Calibri" w:eastAsia="Times New Roman" w:hAnsi="Calibri" w:cs="Calibri"/>
+                <w:color w:val="000000"/>
+                <w:lang w:eastAsia="es-MX"/>
+              </w:rPr>
+              <w:t>Suministro de agua potable</w:t>
+            </w:r>
+          </w:p>
+        </w:tc>
+        <w:tc>
+          <w:tcPr>
+            <w:tcW w:w="2742" w:type="dxa"/>
+            <w:hideMark/>
+          </w:tcPr>
+          <w:p>
+            <w:pPr>
+              <w:spacing w:after="0" w:line="240" w:lineRule="auto"/>
+              <w:jc w:val="center"/>
+              <w:rPr>
+                <w:rFonts w:ascii="Calibri" w:eastAsia="Times New Roman" w:hAnsi="Calibri" w:cs="Calibri"/>
+                <w:color w:val="000000"/>
+                <w:lang w:eastAsia="es-MX"/>
+              </w:rPr>
+            </w:pPr>
+            <w:r>
+              <w:rPr>
+                <w:rFonts w:ascii="Calibri" w:eastAsia="Times New Roman" w:hAnsi="Calibri" w:cs="Calibri"/>
+                <w:color w:val="000000"/>
+                <w:lang w:eastAsia="es-MX"/>
+              </w:rPr>
+              <w:t>$1,500.00</w:t>
             </w:r>
           </w:p>
         </w:tc>
       </w:tr>
       <w:tr>
-        <w:tc>
-          <w:tcPr>
-            <w:tcW w:w="1293" w:type="dxa"/>
-          </w:tcPr>
-          <w:p>
-            <w:pPr>
-              <w:spacing w:after="0"/>
-              <w:rPr>
-                <w:rFonts w:ascii="Times New Roman" w:hAnsi="Times New Roman" w:cs="Times New Roman"/>
-                <w:noProof/>
-                <w:sz w:val="24"/>
-              </w:rPr>
-            </w:pPr>
-            <w:r>
-              <w:rPr>
-                <w:rFonts w:ascii="Times New Roman" w:hAnsi="Times New Roman" w:cs="Times New Roman"/>
-                <w:noProof/>
-                <w:sz w:val="24"/>
-              </w:rPr>
-              <w:t>Total</w:t>
-            </w:r>
-          </w:p>
-        </w:tc>
-        <w:tc>
-          <w:tcPr>
-            <w:tcW w:w="1852" w:type="dxa"/>
-          </w:tcPr>
-          <w:p>
-            <w:pPr>
-              <w:spacing w:after="0"/>
-              <w:rPr>
-                <w:rFonts w:ascii="Times New Roman" w:hAnsi="Times New Roman" w:cs="Times New Roman"/>
-                <w:noProof/>
-                <w:sz w:val="24"/>
-              </w:rPr>
-            </w:pPr>
-          </w:p>
-        </w:tc>
-        <w:tc>
-          <w:tcPr>
-            <w:tcW w:w="1180" w:type="dxa"/>
-          </w:tcPr>
-          <w:p>
-            <w:pPr>
-              <w:spacing w:after="0"/>
-              <w:rPr>
-                <w:rFonts w:ascii="Times New Roman" w:hAnsi="Times New Roman" w:cs="Times New Roman"/>
-                <w:noProof/>
-                <w:sz w:val="24"/>
-              </w:rPr>
-            </w:pPr>
-          </w:p>
-        </w:tc>
-        <w:tc>
-          <w:tcPr>
-            <w:tcW w:w="1532" w:type="dxa"/>
-          </w:tcPr>
-          <w:p>
-            <w:pPr>
-              <w:spacing w:after="0"/>
-              <w:rPr>
-                <w:rFonts w:ascii="Times New Roman" w:hAnsi="Times New Roman" w:cs="Times New Roman"/>
-                <w:noProof/>
-                <w:sz w:val="24"/>
-              </w:rPr>
-            </w:pPr>
-            <w:r>
-              <w:rPr>
-                <w:rFonts w:ascii="Times New Roman" w:hAnsi="Times New Roman" w:cs="Times New Roman"/>
-                <w:noProof/>
-                <w:sz w:val="24"/>
-              </w:rPr>
-              <w:t>$2</w:t>
-            </w:r>
-            <w:r>
-              <w:rPr>
-                <w:rFonts w:ascii="Times New Roman" w:hAnsi="Times New Roman" w:cs="Times New Roman"/>
-                <w:noProof/>
-                <w:sz w:val="24"/>
-              </w:rPr>
-              <w:t>7</w:t>
-            </w:r>
-            <w:r>
-              <w:rPr>
-                <w:rFonts w:ascii="Times New Roman" w:hAnsi="Times New Roman" w:cs="Times New Roman"/>
-                <w:noProof/>
-                <w:sz w:val="24"/>
-              </w:rPr>
-              <w:t>,</w:t>
-            </w:r>
-            <w:r>
-              <w:rPr>
-                <w:rFonts w:ascii="Times New Roman" w:hAnsi="Times New Roman" w:cs="Times New Roman"/>
-                <w:noProof/>
-                <w:sz w:val="24"/>
-              </w:rPr>
-              <w:t>600</w:t>
-            </w:r>
-            <w:r>
-              <w:rPr>
-                <w:rFonts w:ascii="Times New Roman" w:hAnsi="Times New Roman" w:cs="Times New Roman"/>
-                <w:noProof/>
-                <w:sz w:val="24"/>
-              </w:rPr>
-              <w:t>.00</w:t>
-            </w:r>
-          </w:p>
-        </w:tc>
-        <w:tc>
-          <w:tcPr>
-            <w:tcW w:w="1354" w:type="dxa"/>
-          </w:tcPr>
-          <w:p>
-            <w:pPr>
-              <w:spacing w:after="0"/>
-              <w:rPr>
-                <w:rFonts w:ascii="Times New Roman" w:hAnsi="Times New Roman" w:cs="Times New Roman"/>
-                <w:noProof/>
-                <w:sz w:val="24"/>
-              </w:rPr>
-            </w:pPr>
-          </w:p>
-        </w:tc>
-        <w:tc>
-          <w:tcPr>
-            <w:tcW w:w="1311" w:type="dxa"/>
-          </w:tcPr>
-          <w:p>
-            <w:pPr>
-              <w:spacing w:after="0"/>
-              <w:rPr>
-                <w:rFonts w:ascii="Times New Roman" w:hAnsi="Times New Roman" w:cs="Times New Roman"/>
-                <w:noProof/>
-                <w:sz w:val="24"/>
-              </w:rPr>
-            </w:pPr>
-            <w:r>
-              <w:rPr>
-                <w:rFonts w:ascii="Times New Roman" w:hAnsi="Times New Roman" w:cs="Times New Roman"/>
-                <w:noProof/>
-                <w:sz w:val="24"/>
-              </w:rPr>
-              <w:t>$5</w:t>
-            </w:r>
-            <w:r>
-              <w:rPr>
-                <w:rFonts w:ascii="Times New Roman" w:hAnsi="Times New Roman" w:cs="Times New Roman"/>
-                <w:noProof/>
-                <w:sz w:val="24"/>
-              </w:rPr>
-              <w:t>1</w:t>
-            </w:r>
-            <w:r>
-              <w:rPr>
-                <w:rFonts w:ascii="Times New Roman" w:hAnsi="Times New Roman" w:cs="Times New Roman"/>
-                <w:noProof/>
-                <w:sz w:val="24"/>
-              </w:rPr>
-              <w:t>,</w:t>
-            </w:r>
-            <w:r>
-              <w:rPr>
-                <w:rFonts w:ascii="Times New Roman" w:hAnsi="Times New Roman" w:cs="Times New Roman"/>
-                <w:noProof/>
-                <w:sz w:val="24"/>
-              </w:rPr>
-              <w:t>600</w:t>
-            </w:r>
-            <w:r>
-              <w:rPr>
-                <w:rFonts w:ascii="Times New Roman" w:hAnsi="Times New Roman" w:cs="Times New Roman"/>
-                <w:noProof/>
-                <w:sz w:val="24"/>
-              </w:rPr>
-              <w:t>.00</w:t>
+        <w:trPr>
+          <w:trHeight w:val="756"/>
+        </w:trPr>
+        <w:tc>
+          <w:tcPr>
+            <w:tcW w:w="2742" w:type="dxa"/>
+            <w:hideMark/>
+          </w:tcPr>
+          <w:p>
+            <w:pPr>
+              <w:spacing w:after="0" w:line="240" w:lineRule="auto"/>
+              <w:jc w:val="center"/>
+              <w:rPr>
+                <w:rFonts w:ascii="Calibri" w:eastAsia="Times New Roman" w:hAnsi="Calibri" w:cs="Calibri"/>
+                <w:b/>
+                <w:bCs/>
+                <w:color w:val="000000"/>
+                <w:lang w:eastAsia="es-MX"/>
+              </w:rPr>
+            </w:pPr>
+            <w:r>
+              <w:rPr>
+                <w:rFonts w:ascii="Calibri" w:eastAsia="Times New Roman" w:hAnsi="Calibri" w:cs="Calibri"/>
+                <w:b/>
+                <w:bCs/>
+                <w:color w:val="000000"/>
+                <w:lang w:eastAsia="es-MX"/>
+              </w:rPr>
+              <w:t>Internet</w:t>
+            </w:r>
+          </w:p>
+        </w:tc>
+        <w:tc>
+          <w:tcPr>
+            <w:tcW w:w="2742" w:type="dxa"/>
+            <w:hideMark/>
+          </w:tcPr>
+          <w:p>
+            <w:pPr>
+              <w:spacing w:after="0" w:line="240" w:lineRule="auto"/>
+              <w:jc w:val="center"/>
+              <w:rPr>
+                <w:rFonts w:ascii="Calibri" w:eastAsia="Times New Roman" w:hAnsi="Calibri" w:cs="Calibri"/>
+                <w:color w:val="000000"/>
+                <w:lang w:eastAsia="es-MX"/>
+              </w:rPr>
+            </w:pPr>
+            <w:r>
+              <w:rPr>
+                <w:rFonts w:ascii="Calibri" w:eastAsia="Times New Roman" w:hAnsi="Calibri" w:cs="Calibri"/>
+                <w:color w:val="000000"/>
+                <w:lang w:eastAsia="es-MX"/>
+              </w:rPr>
+              <w:t>Acceso a internet</w:t>
+            </w:r>
+          </w:p>
+        </w:tc>
+        <w:tc>
+          <w:tcPr>
+            <w:tcW w:w="2742" w:type="dxa"/>
+            <w:hideMark/>
+          </w:tcPr>
+          <w:p>
+            <w:pPr>
+              <w:spacing w:after="0" w:line="240" w:lineRule="auto"/>
+              <w:jc w:val="center"/>
+              <w:rPr>
+                <w:rFonts w:ascii="Calibri" w:eastAsia="Times New Roman" w:hAnsi="Calibri" w:cs="Calibri"/>
+                <w:color w:val="000000"/>
+                <w:lang w:eastAsia="es-MX"/>
+              </w:rPr>
+            </w:pPr>
+            <w:r>
+              <w:rPr>
+                <w:rFonts w:ascii="Calibri" w:eastAsia="Times New Roman" w:hAnsi="Calibri" w:cs="Calibri"/>
+                <w:color w:val="000000"/>
+                <w:lang w:eastAsia="es-MX"/>
+              </w:rPr>
+              <w:t>$1,500.00</w:t>
+            </w:r>
+          </w:p>
+        </w:tc>
+      </w:tr>
+      <w:tr>
+        <w:trPr>
+          <w:trHeight w:val="258"/>
+        </w:trPr>
+        <w:tc>
+          <w:tcPr>
+            <w:tcW w:w="2742" w:type="dxa"/>
+            <w:hideMark/>
+          </w:tcPr>
+          <w:p>
+            <w:pPr>
+              <w:spacing w:after="0" w:line="240" w:lineRule="auto"/>
+              <w:jc w:val="center"/>
+              <w:rPr>
+                <w:rFonts w:ascii="Calibri" w:eastAsia="Times New Roman" w:hAnsi="Calibri" w:cs="Calibri"/>
+                <w:b/>
+                <w:bCs/>
+                <w:color w:val="000000"/>
+                <w:lang w:eastAsia="es-MX"/>
+              </w:rPr>
+            </w:pPr>
+            <w:r>
+              <w:rPr>
+                <w:rFonts w:ascii="Calibri" w:eastAsia="Times New Roman" w:hAnsi="Calibri" w:cs="Calibri"/>
+                <w:b/>
+                <w:bCs/>
+                <w:color w:val="000000"/>
+                <w:lang w:eastAsia="es-MX"/>
+              </w:rPr>
+              <w:t>total</w:t>
+            </w:r>
+          </w:p>
+        </w:tc>
+        <w:tc>
+          <w:tcPr>
+            <w:tcW w:w="2742" w:type="dxa"/>
+            <w:noWrap/>
+            <w:hideMark/>
+          </w:tcPr>
+          <w:p>
+            <w:pPr>
+              <w:spacing w:after="0" w:line="240" w:lineRule="auto"/>
+              <w:jc w:val="center"/>
+              <w:rPr>
+                <w:rFonts w:ascii="Calibri" w:eastAsia="Times New Roman" w:hAnsi="Calibri" w:cs="Calibri"/>
+                <w:b/>
+                <w:bCs/>
+                <w:color w:val="000000"/>
+                <w:lang w:eastAsia="es-MX"/>
+              </w:rPr>
+            </w:pPr>
+          </w:p>
+        </w:tc>
+        <w:tc>
+          <w:tcPr>
+            <w:tcW w:w="2742" w:type="dxa"/>
+            <w:noWrap/>
+            <w:hideMark/>
+          </w:tcPr>
+          <w:p>
+            <w:pPr>
+              <w:spacing w:after="0" w:line="240" w:lineRule="auto"/>
+              <w:jc w:val="right"/>
+              <w:rPr>
+                <w:rFonts w:ascii="Calibri" w:eastAsia="Times New Roman" w:hAnsi="Calibri" w:cs="Calibri"/>
+                <w:color w:val="000000"/>
+                <w:sz w:val="22"/>
+                <w:szCs w:val="22"/>
+                <w:lang w:eastAsia="es-MX"/>
+              </w:rPr>
+            </w:pPr>
+            <w:r>
+              <w:rPr>
+                <w:rFonts w:ascii="Calibri" w:eastAsia="Times New Roman" w:hAnsi="Calibri" w:cs="Calibri"/>
+                <w:color w:val="000000"/>
+                <w:sz w:val="22"/>
+                <w:szCs w:val="22"/>
+                <w:lang w:eastAsia="es-MX"/>
+              </w:rPr>
+              <w:t>$3,800.00</w:t>
             </w:r>
           </w:p>
         </w:tc>
       </w:tr>
     </w:tbl>
+    <w:p/>
     <w:p>
       <w:pPr>
         <w:pStyle w:val="Ttulo3"/>
@@ -7161,312 +8339,871 @@
           <w:noProof/>
         </w:rPr>
       </w:pPr>
-      <w:bookmarkStart w:id="19" w:name="_Toc530062772"/>
+      <w:bookmarkStart w:id="19" w:name="_Toc530062773"/>
       <w:r>
         <w:rPr>
           <w:noProof/>
         </w:rPr>
-        <w:t>Costos Operativos</w:t>
+        <w:t>Costos totales del desarrollo del sistema</w:t>
       </w:r>
       <w:bookmarkEnd w:id="19"/>
     </w:p>
     <w:tbl>
       <w:tblPr>
-        <w:tblStyle w:val="Tablaconcuadrcula"/>
-        <w:tblW w:w="0" w:type="auto"/>
+        <w:tblW w:w="8988" w:type="dxa"/>
+        <w:tblInd w:w="70" w:type="dxa"/>
+        <w:tblCellMar>
+          <w:left w:w="70" w:type="dxa"/>
+          <w:right w:w="70" w:type="dxa"/>
+        </w:tblCellMar>
         <w:tblLook w:val="04A0" w:firstRow="1" w:lastRow="0" w:firstColumn="1" w:lastColumn="0" w:noHBand="0" w:noVBand="1"/>
       </w:tblPr>
       <w:tblGrid>
-        <w:gridCol w:w="2815"/>
-        <w:gridCol w:w="2815"/>
-        <w:gridCol w:w="2816"/>
+        <w:gridCol w:w="3210"/>
+        <w:gridCol w:w="2889"/>
+        <w:gridCol w:w="2889"/>
       </w:tblGrid>
       <w:tr>
-        <w:tc>
-          <w:tcPr>
-            <w:tcW w:w="2815" w:type="dxa"/>
-          </w:tcPr>
-          <w:p>
-            <w:pPr>
-              <w:spacing w:after="0"/>
-              <w:rPr>
-                <w:rFonts w:ascii="Times New Roman" w:hAnsi="Times New Roman" w:cs="Times New Roman"/>
+        <w:trPr>
+          <w:trHeight w:val="912"/>
+        </w:trPr>
+        <w:tc>
+          <w:tcPr>
+            <w:tcW w:w="3210" w:type="dxa"/>
+            <w:tcBorders>
+              <w:top w:val="single" w:sz="8" w:space="0" w:color="auto"/>
+              <w:left w:val="single" w:sz="8" w:space="0" w:color="auto"/>
+              <w:bottom w:val="single" w:sz="8" w:space="0" w:color="auto"/>
+              <w:right w:val="single" w:sz="8" w:space="0" w:color="auto"/>
+            </w:tcBorders>
+            <w:shd w:val="clear" w:color="auto" w:fill="auto"/>
+            <w:vAlign w:val="center"/>
+            <w:hideMark/>
+          </w:tcPr>
+          <w:p>
+            <w:pPr>
+              <w:spacing w:after="0" w:line="240" w:lineRule="auto"/>
+              <w:jc w:val="both"/>
+              <w:rPr>
+                <w:rFonts w:ascii="Times New Roman" w:eastAsia="Times New Roman" w:hAnsi="Times New Roman" w:cs="Times New Roman"/>
                 <w:b/>
-                <w:noProof/>
-                <w:sz w:val="24"/>
-              </w:rPr>
-            </w:pPr>
-            <w:r>
-              <w:rPr>
-                <w:rFonts w:ascii="Times New Roman" w:hAnsi="Times New Roman" w:cs="Times New Roman"/>
+                <w:bCs/>
+                <w:color w:val="000000"/>
+                <w:sz w:val="24"/>
+                <w:szCs w:val="24"/>
+                <w:lang w:eastAsia="es-MX"/>
+              </w:rPr>
+            </w:pPr>
+            <w:r>
+              <w:rPr>
+                <w:rFonts w:ascii="Times New Roman" w:eastAsia="Times New Roman" w:hAnsi="Times New Roman" w:cs="Times New Roman"/>
                 <w:b/>
-                <w:noProof/>
-                <w:sz w:val="24"/>
-              </w:rPr>
-              <w:t>Concepto de pago</w:t>
-            </w:r>
-          </w:p>
-        </w:tc>
-        <w:tc>
-          <w:tcPr>
-            <w:tcW w:w="2815" w:type="dxa"/>
-          </w:tcPr>
-          <w:p>
-            <w:pPr>
-              <w:spacing w:after="0"/>
-              <w:rPr>
-                <w:rFonts w:ascii="Times New Roman" w:hAnsi="Times New Roman" w:cs="Times New Roman"/>
+                <w:bCs/>
+                <w:color w:val="000000"/>
+                <w:sz w:val="24"/>
+                <w:szCs w:val="24"/>
+                <w:lang w:eastAsia="es-MX"/>
+              </w:rPr>
+              <w:t>Concepto de Pago</w:t>
+            </w:r>
+          </w:p>
+        </w:tc>
+        <w:tc>
+          <w:tcPr>
+            <w:tcW w:w="2889" w:type="dxa"/>
+            <w:tcBorders>
+              <w:top w:val="single" w:sz="8" w:space="0" w:color="auto"/>
+              <w:left w:val="nil"/>
+              <w:bottom w:val="single" w:sz="8" w:space="0" w:color="auto"/>
+              <w:right w:val="single" w:sz="8" w:space="0" w:color="auto"/>
+            </w:tcBorders>
+            <w:shd w:val="clear" w:color="auto" w:fill="auto"/>
+            <w:vAlign w:val="center"/>
+            <w:hideMark/>
+          </w:tcPr>
+          <w:p>
+            <w:pPr>
+              <w:spacing w:after="0" w:line="240" w:lineRule="auto"/>
+              <w:jc w:val="both"/>
+              <w:rPr>
+                <w:rFonts w:ascii="Times New Roman" w:eastAsia="Times New Roman" w:hAnsi="Times New Roman" w:cs="Times New Roman"/>
                 <w:b/>
-                <w:noProof/>
-                <w:sz w:val="24"/>
-              </w:rPr>
-            </w:pPr>
-            <w:r>
-              <w:rPr>
-                <w:rFonts w:ascii="Times New Roman" w:hAnsi="Times New Roman" w:cs="Times New Roman"/>
+                <w:bCs/>
+                <w:color w:val="000000"/>
+                <w:sz w:val="24"/>
+                <w:szCs w:val="24"/>
+                <w:lang w:eastAsia="es-MX"/>
+              </w:rPr>
+            </w:pPr>
+            <w:r>
+              <w:rPr>
+                <w:rFonts w:ascii="Times New Roman" w:eastAsia="Times New Roman" w:hAnsi="Times New Roman" w:cs="Times New Roman"/>
                 <w:b/>
-                <w:noProof/>
-                <w:sz w:val="24"/>
-              </w:rPr>
-              <w:t>Actividades</w:t>
-            </w:r>
-          </w:p>
-        </w:tc>
-        <w:tc>
-          <w:tcPr>
-            <w:tcW w:w="2816" w:type="dxa"/>
-          </w:tcPr>
-          <w:p>
-            <w:pPr>
-              <w:spacing w:after="0"/>
-              <w:rPr>
-                <w:rFonts w:ascii="Times New Roman" w:hAnsi="Times New Roman" w:cs="Times New Roman"/>
+                <w:bCs/>
+                <w:color w:val="000000"/>
+                <w:sz w:val="24"/>
+                <w:szCs w:val="24"/>
+                <w:lang w:eastAsia="es-MX"/>
+              </w:rPr>
+              <w:t>Costo Mensual</w:t>
+            </w:r>
+          </w:p>
+        </w:tc>
+        <w:tc>
+          <w:tcPr>
+            <w:tcW w:w="2889" w:type="dxa"/>
+            <w:tcBorders>
+              <w:top w:val="single" w:sz="8" w:space="0" w:color="auto"/>
+              <w:left w:val="nil"/>
+              <w:bottom w:val="single" w:sz="8" w:space="0" w:color="auto"/>
+              <w:right w:val="single" w:sz="8" w:space="0" w:color="auto"/>
+            </w:tcBorders>
+            <w:shd w:val="clear" w:color="auto" w:fill="auto"/>
+            <w:vAlign w:val="center"/>
+            <w:hideMark/>
+          </w:tcPr>
+          <w:p>
+            <w:pPr>
+              <w:spacing w:after="0" w:line="240" w:lineRule="auto"/>
+              <w:jc w:val="both"/>
+              <w:rPr>
+                <w:rFonts w:ascii="Times New Roman" w:eastAsia="Times New Roman" w:hAnsi="Times New Roman" w:cs="Times New Roman"/>
                 <w:b/>
-                <w:noProof/>
-                <w:sz w:val="24"/>
-              </w:rPr>
-            </w:pPr>
-            <w:r>
-              <w:rPr>
-                <w:rFonts w:ascii="Times New Roman" w:hAnsi="Times New Roman" w:cs="Times New Roman"/>
+                <w:bCs/>
+                <w:color w:val="000000"/>
+                <w:sz w:val="24"/>
+                <w:szCs w:val="24"/>
+                <w:lang w:eastAsia="es-MX"/>
+              </w:rPr>
+            </w:pPr>
+            <w:r>
+              <w:rPr>
+                <w:rFonts w:ascii="Times New Roman" w:eastAsia="Times New Roman" w:hAnsi="Times New Roman" w:cs="Times New Roman"/>
                 <w:b/>
-                <w:noProof/>
-                <w:sz w:val="24"/>
-              </w:rPr>
-              <w:t>Pago Mensual</w:t>
+                <w:bCs/>
+                <w:color w:val="000000"/>
+                <w:sz w:val="24"/>
+                <w:szCs w:val="24"/>
+                <w:lang w:eastAsia="es-MX"/>
+              </w:rPr>
+              <w:t>Costo para 4 meses</w:t>
             </w:r>
           </w:p>
         </w:tc>
       </w:tr>
       <w:tr>
-        <w:tc>
-          <w:tcPr>
-            <w:tcW w:w="2815" w:type="dxa"/>
-          </w:tcPr>
-          <w:p>
-            <w:pPr>
-              <w:spacing w:after="0"/>
-              <w:rPr>
-                <w:rFonts w:ascii="Times New Roman" w:hAnsi="Times New Roman" w:cs="Times New Roman"/>
-                <w:noProof/>
-                <w:sz w:val="24"/>
-              </w:rPr>
-            </w:pPr>
-            <w:r>
-              <w:rPr>
-                <w:rFonts w:ascii="Times New Roman" w:hAnsi="Times New Roman" w:cs="Times New Roman"/>
-                <w:noProof/>
-                <w:sz w:val="24"/>
-              </w:rPr>
-              <w:t>Luz</w:t>
-            </w:r>
-          </w:p>
-        </w:tc>
-        <w:tc>
-          <w:tcPr>
-            <w:tcW w:w="2815" w:type="dxa"/>
-          </w:tcPr>
-          <w:p>
-            <w:pPr>
-              <w:spacing w:after="0"/>
-              <w:rPr>
-                <w:rFonts w:ascii="Times New Roman" w:hAnsi="Times New Roman" w:cs="Times New Roman"/>
-                <w:noProof/>
-                <w:sz w:val="24"/>
-              </w:rPr>
-            </w:pPr>
-            <w:r>
-              <w:rPr>
-                <w:rFonts w:ascii="Times New Roman" w:hAnsi="Times New Roman" w:cs="Times New Roman"/>
-                <w:noProof/>
-                <w:sz w:val="24"/>
-              </w:rPr>
-              <w:t>Energia electrica</w:t>
-            </w:r>
-          </w:p>
-        </w:tc>
-        <w:tc>
-          <w:tcPr>
-            <w:tcW w:w="2816" w:type="dxa"/>
-          </w:tcPr>
-          <w:p>
-            <w:pPr>
-              <w:spacing w:after="0"/>
-              <w:rPr>
-                <w:rFonts w:ascii="Times New Roman" w:hAnsi="Times New Roman" w:cs="Times New Roman"/>
-                <w:noProof/>
-                <w:sz w:val="24"/>
-              </w:rPr>
-            </w:pPr>
-            <w:r>
-              <w:rPr>
-                <w:rFonts w:ascii="Times New Roman" w:hAnsi="Times New Roman" w:cs="Times New Roman"/>
-                <w:noProof/>
-                <w:sz w:val="24"/>
-              </w:rPr>
-              <w:t>$800.00</w:t>
+        <w:trPr>
+          <w:trHeight w:val="912"/>
+        </w:trPr>
+        <w:tc>
+          <w:tcPr>
+            <w:tcW w:w="3210" w:type="dxa"/>
+            <w:tcBorders>
+              <w:top w:val="nil"/>
+              <w:left w:val="single" w:sz="8" w:space="0" w:color="auto"/>
+              <w:bottom w:val="single" w:sz="8" w:space="0" w:color="auto"/>
+              <w:right w:val="single" w:sz="8" w:space="0" w:color="auto"/>
+            </w:tcBorders>
+            <w:shd w:val="clear" w:color="auto" w:fill="auto"/>
+            <w:vAlign w:val="center"/>
+            <w:hideMark/>
+          </w:tcPr>
+          <w:p>
+            <w:pPr>
+              <w:spacing w:after="0" w:line="240" w:lineRule="auto"/>
+              <w:jc w:val="both"/>
+              <w:rPr>
+                <w:rFonts w:ascii="Times New Roman" w:eastAsia="Times New Roman" w:hAnsi="Times New Roman" w:cs="Times New Roman"/>
+                <w:color w:val="000000"/>
+                <w:sz w:val="24"/>
+                <w:szCs w:val="24"/>
+                <w:lang w:eastAsia="es-MX"/>
+              </w:rPr>
+            </w:pPr>
+            <w:r>
+              <w:rPr>
+                <w:rFonts w:ascii="Times New Roman" w:eastAsia="Times New Roman" w:hAnsi="Times New Roman" w:cs="Times New Roman"/>
+                <w:color w:val="000000"/>
+                <w:sz w:val="24"/>
+                <w:szCs w:val="24"/>
+                <w:lang w:eastAsia="es-MX"/>
+              </w:rPr>
+              <w:t>Costos generales</w:t>
+            </w:r>
+          </w:p>
+        </w:tc>
+        <w:tc>
+          <w:tcPr>
+            <w:tcW w:w="2889" w:type="dxa"/>
+            <w:tcBorders>
+              <w:top w:val="nil"/>
+              <w:left w:val="nil"/>
+              <w:bottom w:val="single" w:sz="8" w:space="0" w:color="auto"/>
+              <w:right w:val="single" w:sz="8" w:space="0" w:color="auto"/>
+            </w:tcBorders>
+            <w:shd w:val="clear" w:color="auto" w:fill="auto"/>
+            <w:vAlign w:val="center"/>
+            <w:hideMark/>
+          </w:tcPr>
+          <w:p>
+            <w:pPr>
+              <w:spacing w:after="0" w:line="240" w:lineRule="auto"/>
+              <w:jc w:val="both"/>
+              <w:rPr>
+                <w:rFonts w:ascii="Times New Roman" w:eastAsia="Times New Roman" w:hAnsi="Times New Roman" w:cs="Times New Roman"/>
+                <w:color w:val="000000"/>
+                <w:sz w:val="24"/>
+                <w:szCs w:val="24"/>
+                <w:lang w:eastAsia="es-MX"/>
+              </w:rPr>
+            </w:pPr>
+            <w:r>
+              <w:rPr>
+                <w:rFonts w:ascii="Times New Roman" w:eastAsia="Times New Roman" w:hAnsi="Times New Roman" w:cs="Times New Roman"/>
+                <w:color w:val="000000"/>
+                <w:sz w:val="24"/>
+                <w:szCs w:val="24"/>
+                <w:lang w:eastAsia="es-MX"/>
+              </w:rPr>
+              <w:t>$280.00</w:t>
+            </w:r>
+          </w:p>
+        </w:tc>
+        <w:tc>
+          <w:tcPr>
+            <w:tcW w:w="2889" w:type="dxa"/>
+            <w:tcBorders>
+              <w:top w:val="nil"/>
+              <w:left w:val="nil"/>
+              <w:bottom w:val="single" w:sz="8" w:space="0" w:color="auto"/>
+              <w:right w:val="single" w:sz="8" w:space="0" w:color="auto"/>
+            </w:tcBorders>
+            <w:shd w:val="clear" w:color="auto" w:fill="auto"/>
+            <w:vAlign w:val="center"/>
+            <w:hideMark/>
+          </w:tcPr>
+          <w:p>
+            <w:pPr>
+              <w:spacing w:after="0" w:line="240" w:lineRule="auto"/>
+              <w:jc w:val="both"/>
+              <w:rPr>
+                <w:rFonts w:ascii="Times New Roman" w:eastAsia="Times New Roman" w:hAnsi="Times New Roman" w:cs="Times New Roman"/>
+                <w:color w:val="000000"/>
+                <w:sz w:val="24"/>
+                <w:szCs w:val="24"/>
+                <w:lang w:eastAsia="es-MX"/>
+              </w:rPr>
+            </w:pPr>
+            <w:r>
+              <w:rPr>
+                <w:rFonts w:ascii="Times New Roman" w:eastAsia="Times New Roman" w:hAnsi="Times New Roman" w:cs="Times New Roman"/>
+                <w:color w:val="000000"/>
+                <w:sz w:val="24"/>
+                <w:szCs w:val="24"/>
+                <w:lang w:eastAsia="es-MX"/>
+              </w:rPr>
+              <w:t>$1,120.00</w:t>
             </w:r>
           </w:p>
         </w:tc>
       </w:tr>
       <w:tr>
-        <w:tc>
-          <w:tcPr>
-            <w:tcW w:w="2815" w:type="dxa"/>
-          </w:tcPr>
-          <w:p>
-            <w:pPr>
-              <w:spacing w:after="0"/>
-              <w:rPr>
-                <w:rFonts w:ascii="Times New Roman" w:hAnsi="Times New Roman" w:cs="Times New Roman"/>
-                <w:noProof/>
-                <w:sz w:val="24"/>
-              </w:rPr>
-            </w:pPr>
-            <w:r>
-              <w:rPr>
-                <w:rFonts w:ascii="Times New Roman" w:hAnsi="Times New Roman" w:cs="Times New Roman"/>
-                <w:noProof/>
-                <w:sz w:val="24"/>
-              </w:rPr>
-              <w:t>Agua</w:t>
-            </w:r>
-          </w:p>
-        </w:tc>
-        <w:tc>
-          <w:tcPr>
-            <w:tcW w:w="2815" w:type="dxa"/>
-          </w:tcPr>
-          <w:p>
-            <w:pPr>
-              <w:spacing w:after="0"/>
-              <w:rPr>
-                <w:rFonts w:ascii="Times New Roman" w:hAnsi="Times New Roman" w:cs="Times New Roman"/>
-                <w:noProof/>
-                <w:sz w:val="24"/>
-              </w:rPr>
-            </w:pPr>
-            <w:r>
-              <w:rPr>
-                <w:rFonts w:ascii="Times New Roman" w:hAnsi="Times New Roman" w:cs="Times New Roman"/>
-                <w:noProof/>
-                <w:sz w:val="24"/>
-              </w:rPr>
-              <w:t>Suministro de agua potable</w:t>
-            </w:r>
-          </w:p>
-        </w:tc>
-        <w:tc>
-          <w:tcPr>
-            <w:tcW w:w="2816" w:type="dxa"/>
-          </w:tcPr>
-          <w:p>
-            <w:pPr>
-              <w:spacing w:after="0"/>
-              <w:rPr>
-                <w:rFonts w:ascii="Times New Roman" w:hAnsi="Times New Roman" w:cs="Times New Roman"/>
-                <w:noProof/>
-                <w:sz w:val="24"/>
-              </w:rPr>
-            </w:pPr>
-            <w:r>
-              <w:rPr>
-                <w:rFonts w:ascii="Times New Roman" w:hAnsi="Times New Roman" w:cs="Times New Roman"/>
-                <w:noProof/>
-                <w:sz w:val="24"/>
-              </w:rPr>
-              <w:t>$600.00</w:t>
+        <w:trPr>
+          <w:trHeight w:val="1205"/>
+        </w:trPr>
+        <w:tc>
+          <w:tcPr>
+            <w:tcW w:w="3210" w:type="dxa"/>
+            <w:tcBorders>
+              <w:top w:val="nil"/>
+              <w:left w:val="single" w:sz="8" w:space="0" w:color="auto"/>
+              <w:bottom w:val="single" w:sz="8" w:space="0" w:color="auto"/>
+              <w:right w:val="single" w:sz="8" w:space="0" w:color="auto"/>
+            </w:tcBorders>
+            <w:shd w:val="clear" w:color="auto" w:fill="auto"/>
+            <w:vAlign w:val="center"/>
+            <w:hideMark/>
+          </w:tcPr>
+          <w:p>
+            <w:pPr>
+              <w:spacing w:after="0" w:line="240" w:lineRule="auto"/>
+              <w:jc w:val="both"/>
+              <w:rPr>
+                <w:rFonts w:ascii="Times New Roman" w:eastAsia="Times New Roman" w:hAnsi="Times New Roman" w:cs="Times New Roman"/>
+                <w:color w:val="000000"/>
+                <w:sz w:val="24"/>
+                <w:szCs w:val="24"/>
+                <w:lang w:eastAsia="es-MX"/>
+              </w:rPr>
+            </w:pPr>
+            <w:r>
+              <w:rPr>
+                <w:rFonts w:ascii="Times New Roman" w:eastAsia="Times New Roman" w:hAnsi="Times New Roman" w:cs="Times New Roman"/>
+                <w:color w:val="000000"/>
+                <w:sz w:val="24"/>
+                <w:szCs w:val="24"/>
+                <w:lang w:eastAsia="es-MX"/>
+              </w:rPr>
+              <w:lastRenderedPageBreak/>
+              <w:t>Costo del personal</w:t>
+            </w:r>
+          </w:p>
+        </w:tc>
+        <w:tc>
+          <w:tcPr>
+            <w:tcW w:w="2889" w:type="dxa"/>
+            <w:tcBorders>
+              <w:top w:val="nil"/>
+              <w:left w:val="nil"/>
+              <w:bottom w:val="single" w:sz="8" w:space="0" w:color="auto"/>
+              <w:right w:val="single" w:sz="8" w:space="0" w:color="auto"/>
+            </w:tcBorders>
+            <w:shd w:val="clear" w:color="auto" w:fill="auto"/>
+            <w:vAlign w:val="center"/>
+            <w:hideMark/>
+          </w:tcPr>
+          <w:p>
+            <w:pPr>
+              <w:spacing w:after="0" w:line="240" w:lineRule="auto"/>
+              <w:jc w:val="both"/>
+              <w:rPr>
+                <w:rFonts w:ascii="Times New Roman" w:eastAsia="Times New Roman" w:hAnsi="Times New Roman" w:cs="Times New Roman"/>
+                <w:color w:val="000000"/>
+                <w:sz w:val="24"/>
+                <w:szCs w:val="24"/>
+                <w:lang w:eastAsia="es-MX"/>
+              </w:rPr>
+            </w:pPr>
+            <w:r>
+              <w:rPr>
+                <w:rFonts w:ascii="Times New Roman" w:eastAsia="Times New Roman" w:hAnsi="Times New Roman" w:cs="Times New Roman"/>
+                <w:color w:val="000000"/>
+                <w:sz w:val="24"/>
+                <w:szCs w:val="24"/>
+                <w:lang w:eastAsia="es-MX"/>
+              </w:rPr>
+              <w:t>$96,000.00</w:t>
+            </w:r>
+          </w:p>
+        </w:tc>
+        <w:tc>
+          <w:tcPr>
+            <w:tcW w:w="2889" w:type="dxa"/>
+            <w:tcBorders>
+              <w:top w:val="nil"/>
+              <w:left w:val="nil"/>
+              <w:bottom w:val="single" w:sz="8" w:space="0" w:color="auto"/>
+              <w:right w:val="single" w:sz="8" w:space="0" w:color="auto"/>
+            </w:tcBorders>
+            <w:shd w:val="clear" w:color="auto" w:fill="auto"/>
+            <w:vAlign w:val="center"/>
+            <w:hideMark/>
+          </w:tcPr>
+          <w:p>
+            <w:pPr>
+              <w:spacing w:after="0" w:line="240" w:lineRule="auto"/>
+              <w:jc w:val="both"/>
+              <w:rPr>
+                <w:rFonts w:ascii="Times New Roman" w:eastAsia="Times New Roman" w:hAnsi="Times New Roman" w:cs="Times New Roman"/>
+                <w:color w:val="000000"/>
+                <w:sz w:val="24"/>
+                <w:szCs w:val="24"/>
+                <w:lang w:eastAsia="es-MX"/>
+              </w:rPr>
+            </w:pPr>
+            <w:r>
+              <w:rPr>
+                <w:rFonts w:ascii="Times New Roman" w:eastAsia="Times New Roman" w:hAnsi="Times New Roman" w:cs="Times New Roman"/>
+                <w:color w:val="000000"/>
+                <w:sz w:val="24"/>
+                <w:szCs w:val="24"/>
+                <w:lang w:eastAsia="es-MX"/>
+              </w:rPr>
+              <w:t>$384,000.00</w:t>
             </w:r>
           </w:p>
         </w:tc>
       </w:tr>
       <w:tr>
-        <w:tc>
-          <w:tcPr>
-            <w:tcW w:w="2815" w:type="dxa"/>
-          </w:tcPr>
-          <w:p>
-            <w:pPr>
-              <w:spacing w:after="0"/>
-              <w:rPr>
-                <w:rFonts w:ascii="Times New Roman" w:hAnsi="Times New Roman" w:cs="Times New Roman"/>
-                <w:noProof/>
-                <w:sz w:val="24"/>
-              </w:rPr>
-            </w:pPr>
-            <w:r>
-              <w:rPr>
-                <w:rFonts w:ascii="Times New Roman" w:hAnsi="Times New Roman" w:cs="Times New Roman"/>
-                <w:noProof/>
-                <w:sz w:val="24"/>
-              </w:rPr>
-              <w:t>Internet</w:t>
-            </w:r>
-          </w:p>
-        </w:tc>
-        <w:tc>
-          <w:tcPr>
-            <w:tcW w:w="2815" w:type="dxa"/>
-          </w:tcPr>
-          <w:p>
-            <w:pPr>
-              <w:spacing w:after="0"/>
-              <w:rPr>
-                <w:rFonts w:ascii="Times New Roman" w:hAnsi="Times New Roman" w:cs="Times New Roman"/>
-                <w:noProof/>
-                <w:sz w:val="24"/>
-              </w:rPr>
-            </w:pPr>
-            <w:r>
-              <w:rPr>
-                <w:rFonts w:ascii="Times New Roman" w:hAnsi="Times New Roman" w:cs="Times New Roman"/>
-                <w:noProof/>
-                <w:sz w:val="24"/>
-              </w:rPr>
-              <w:t>Acceso a internet</w:t>
-            </w:r>
-          </w:p>
-        </w:tc>
-        <w:tc>
-          <w:tcPr>
-            <w:tcW w:w="2816" w:type="dxa"/>
-          </w:tcPr>
-          <w:p>
-            <w:pPr>
-              <w:spacing w:after="0"/>
-              <w:rPr>
-                <w:rFonts w:ascii="Times New Roman" w:hAnsi="Times New Roman" w:cs="Times New Roman"/>
-                <w:noProof/>
-                <w:sz w:val="24"/>
-              </w:rPr>
-            </w:pPr>
-            <w:r>
-              <w:rPr>
-                <w:rFonts w:ascii="Times New Roman" w:hAnsi="Times New Roman" w:cs="Times New Roman"/>
-                <w:noProof/>
-                <w:sz w:val="24"/>
-              </w:rPr>
-              <w:t>$1,500.00</w:t>
+        <w:trPr>
+          <w:trHeight w:val="1360"/>
+        </w:trPr>
+        <w:tc>
+          <w:tcPr>
+            <w:tcW w:w="3210" w:type="dxa"/>
+            <w:tcBorders>
+              <w:top w:val="nil"/>
+              <w:left w:val="single" w:sz="8" w:space="0" w:color="auto"/>
+              <w:bottom w:val="single" w:sz="8" w:space="0" w:color="auto"/>
+              <w:right w:val="single" w:sz="8" w:space="0" w:color="auto"/>
+            </w:tcBorders>
+            <w:shd w:val="clear" w:color="auto" w:fill="auto"/>
+            <w:vAlign w:val="center"/>
+            <w:hideMark/>
+          </w:tcPr>
+          <w:p>
+            <w:pPr>
+              <w:spacing w:after="0" w:line="240" w:lineRule="auto"/>
+              <w:jc w:val="both"/>
+              <w:rPr>
+                <w:rFonts w:ascii="Times New Roman" w:eastAsia="Times New Roman" w:hAnsi="Times New Roman" w:cs="Times New Roman"/>
+                <w:color w:val="000000"/>
+                <w:sz w:val="24"/>
+                <w:szCs w:val="24"/>
+                <w:lang w:eastAsia="es-MX"/>
+              </w:rPr>
+            </w:pPr>
+            <w:r>
+              <w:rPr>
+                <w:rFonts w:ascii="Times New Roman" w:eastAsia="Times New Roman" w:hAnsi="Times New Roman" w:cs="Times New Roman"/>
+                <w:color w:val="000000"/>
+                <w:sz w:val="24"/>
+                <w:szCs w:val="24"/>
+                <w:lang w:eastAsia="es-MX"/>
+              </w:rPr>
+              <w:t xml:space="preserve">Costo de </w:t>
+            </w:r>
+            <w:r>
+              <w:rPr>
+                <w:rFonts w:ascii="Times New Roman" w:eastAsia="Times New Roman" w:hAnsi="Times New Roman" w:cs="Times New Roman"/>
+                <w:color w:val="000000"/>
+                <w:sz w:val="24"/>
+                <w:szCs w:val="24"/>
+                <w:lang w:eastAsia="es-MX"/>
+              </w:rPr>
+              <w:t>operación</w:t>
+            </w:r>
+            <w:r>
+              <w:rPr>
+                <w:rFonts w:ascii="Times New Roman" w:eastAsia="Times New Roman" w:hAnsi="Times New Roman" w:cs="Times New Roman"/>
+                <w:color w:val="000000"/>
+                <w:sz w:val="24"/>
+                <w:szCs w:val="24"/>
+                <w:lang w:eastAsia="es-MX"/>
+              </w:rPr>
+              <w:t xml:space="preserve"> central</w:t>
+            </w:r>
+          </w:p>
+        </w:tc>
+        <w:tc>
+          <w:tcPr>
+            <w:tcW w:w="2889" w:type="dxa"/>
+            <w:tcBorders>
+              <w:top w:val="nil"/>
+              <w:left w:val="nil"/>
+              <w:bottom w:val="single" w:sz="8" w:space="0" w:color="auto"/>
+              <w:right w:val="single" w:sz="8" w:space="0" w:color="auto"/>
+            </w:tcBorders>
+            <w:shd w:val="clear" w:color="auto" w:fill="auto"/>
+            <w:vAlign w:val="center"/>
+            <w:hideMark/>
+          </w:tcPr>
+          <w:p>
+            <w:pPr>
+              <w:spacing w:after="0" w:line="240" w:lineRule="auto"/>
+              <w:jc w:val="both"/>
+              <w:rPr>
+                <w:rFonts w:ascii="Times New Roman" w:eastAsia="Times New Roman" w:hAnsi="Times New Roman" w:cs="Times New Roman"/>
+                <w:color w:val="000000"/>
+                <w:sz w:val="24"/>
+                <w:szCs w:val="24"/>
+                <w:lang w:eastAsia="es-MX"/>
+              </w:rPr>
+            </w:pPr>
+            <w:r>
+              <w:rPr>
+                <w:rFonts w:ascii="Times New Roman" w:eastAsia="Times New Roman" w:hAnsi="Times New Roman" w:cs="Times New Roman"/>
+                <w:color w:val="000000"/>
+                <w:sz w:val="24"/>
+                <w:szCs w:val="24"/>
+                <w:lang w:eastAsia="es-MX"/>
+              </w:rPr>
+              <w:t>$3,800.00</w:t>
+            </w:r>
+          </w:p>
+        </w:tc>
+        <w:tc>
+          <w:tcPr>
+            <w:tcW w:w="2889" w:type="dxa"/>
+            <w:tcBorders>
+              <w:top w:val="nil"/>
+              <w:left w:val="nil"/>
+              <w:bottom w:val="single" w:sz="8" w:space="0" w:color="auto"/>
+              <w:right w:val="single" w:sz="8" w:space="0" w:color="auto"/>
+            </w:tcBorders>
+            <w:shd w:val="clear" w:color="auto" w:fill="auto"/>
+            <w:vAlign w:val="center"/>
+            <w:hideMark/>
+          </w:tcPr>
+          <w:p>
+            <w:pPr>
+              <w:spacing w:after="0" w:line="240" w:lineRule="auto"/>
+              <w:jc w:val="both"/>
+              <w:rPr>
+                <w:rFonts w:ascii="Times New Roman" w:eastAsia="Times New Roman" w:hAnsi="Times New Roman" w:cs="Times New Roman"/>
+                <w:color w:val="000000"/>
+                <w:sz w:val="24"/>
+                <w:szCs w:val="24"/>
+                <w:lang w:eastAsia="es-MX"/>
+              </w:rPr>
+            </w:pPr>
+            <w:r>
+              <w:rPr>
+                <w:rFonts w:ascii="Times New Roman" w:eastAsia="Times New Roman" w:hAnsi="Times New Roman" w:cs="Times New Roman"/>
+                <w:color w:val="000000"/>
+                <w:sz w:val="24"/>
+                <w:szCs w:val="24"/>
+                <w:lang w:eastAsia="es-MX"/>
+              </w:rPr>
+              <w:t>$15,200.00</w:t>
+            </w:r>
+          </w:p>
+        </w:tc>
+      </w:tr>
+      <w:tr>
+        <w:trPr>
+          <w:trHeight w:val="464"/>
+        </w:trPr>
+        <w:tc>
+          <w:tcPr>
+            <w:tcW w:w="3210" w:type="dxa"/>
+            <w:tcBorders>
+              <w:top w:val="nil"/>
+              <w:left w:val="single" w:sz="8" w:space="0" w:color="auto"/>
+              <w:bottom w:val="single" w:sz="8" w:space="0" w:color="auto"/>
+              <w:right w:val="single" w:sz="8" w:space="0" w:color="auto"/>
+            </w:tcBorders>
+            <w:shd w:val="clear" w:color="auto" w:fill="auto"/>
+            <w:vAlign w:val="center"/>
+            <w:hideMark/>
+          </w:tcPr>
+          <w:p>
+            <w:pPr>
+              <w:spacing w:after="0" w:line="240" w:lineRule="auto"/>
+              <w:jc w:val="both"/>
+              <w:rPr>
+                <w:rFonts w:ascii="Times New Roman" w:eastAsia="Times New Roman" w:hAnsi="Times New Roman" w:cs="Times New Roman"/>
+                <w:color w:val="000000"/>
+                <w:sz w:val="24"/>
+                <w:szCs w:val="24"/>
+                <w:lang w:eastAsia="es-MX"/>
+              </w:rPr>
+            </w:pPr>
+            <w:r>
+              <w:rPr>
+                <w:rFonts w:ascii="Times New Roman" w:eastAsia="Times New Roman" w:hAnsi="Times New Roman" w:cs="Times New Roman"/>
+                <w:color w:val="000000"/>
+                <w:sz w:val="24"/>
+                <w:szCs w:val="24"/>
+                <w:lang w:eastAsia="es-MX"/>
+              </w:rPr>
+              <w:t>TOTAL</w:t>
+            </w:r>
+          </w:p>
+        </w:tc>
+        <w:tc>
+          <w:tcPr>
+            <w:tcW w:w="2889" w:type="dxa"/>
+            <w:tcBorders>
+              <w:top w:val="nil"/>
+              <w:left w:val="nil"/>
+              <w:bottom w:val="single" w:sz="8" w:space="0" w:color="auto"/>
+              <w:right w:val="single" w:sz="8" w:space="0" w:color="auto"/>
+            </w:tcBorders>
+            <w:shd w:val="clear" w:color="auto" w:fill="auto"/>
+            <w:vAlign w:val="center"/>
+            <w:hideMark/>
+          </w:tcPr>
+          <w:p>
+            <w:pPr>
+              <w:spacing w:after="0" w:line="240" w:lineRule="auto"/>
+              <w:jc w:val="both"/>
+              <w:rPr>
+                <w:rFonts w:ascii="Times New Roman" w:eastAsia="Times New Roman" w:hAnsi="Times New Roman" w:cs="Times New Roman"/>
+                <w:color w:val="000000"/>
+                <w:sz w:val="24"/>
+                <w:szCs w:val="24"/>
+                <w:lang w:eastAsia="es-MX"/>
+              </w:rPr>
+            </w:pPr>
+            <w:r>
+              <w:rPr>
+                <w:rFonts w:ascii="Times New Roman" w:eastAsia="Times New Roman" w:hAnsi="Times New Roman" w:cs="Times New Roman"/>
+                <w:color w:val="000000"/>
+                <w:sz w:val="24"/>
+                <w:szCs w:val="24"/>
+                <w:lang w:eastAsia="es-MX"/>
+              </w:rPr>
+              <w:t>$100,080.00</w:t>
+            </w:r>
+          </w:p>
+        </w:tc>
+        <w:tc>
+          <w:tcPr>
+            <w:tcW w:w="2889" w:type="dxa"/>
+            <w:tcBorders>
+              <w:top w:val="nil"/>
+              <w:left w:val="nil"/>
+              <w:bottom w:val="single" w:sz="8" w:space="0" w:color="auto"/>
+              <w:right w:val="single" w:sz="8" w:space="0" w:color="auto"/>
+            </w:tcBorders>
+            <w:shd w:val="clear" w:color="auto" w:fill="auto"/>
+            <w:vAlign w:val="center"/>
+            <w:hideMark/>
+          </w:tcPr>
+          <w:p>
+            <w:pPr>
+              <w:spacing w:after="0" w:line="240" w:lineRule="auto"/>
+              <w:jc w:val="both"/>
+              <w:rPr>
+                <w:rFonts w:ascii="Times New Roman" w:eastAsia="Times New Roman" w:hAnsi="Times New Roman" w:cs="Times New Roman"/>
+                <w:color w:val="000000"/>
+                <w:sz w:val="24"/>
+                <w:szCs w:val="24"/>
+                <w:lang w:eastAsia="es-MX"/>
+              </w:rPr>
+            </w:pPr>
+            <w:r>
+              <w:rPr>
+                <w:rFonts w:ascii="Times New Roman" w:eastAsia="Times New Roman" w:hAnsi="Times New Roman" w:cs="Times New Roman"/>
+                <w:color w:val="000000"/>
+                <w:sz w:val="24"/>
+                <w:szCs w:val="24"/>
+                <w:lang w:eastAsia="es-MX"/>
+              </w:rPr>
+              <w:t>$400,320.00</w:t>
+            </w:r>
+          </w:p>
+        </w:tc>
+      </w:tr>
+      <w:tr>
+        <w:trPr>
+          <w:trHeight w:val="464"/>
+        </w:trPr>
+        <w:tc>
+          <w:tcPr>
+            <w:tcW w:w="3210" w:type="dxa"/>
+            <w:tcBorders>
+              <w:top w:val="nil"/>
+              <w:left w:val="single" w:sz="8" w:space="0" w:color="auto"/>
+              <w:bottom w:val="single" w:sz="8" w:space="0" w:color="auto"/>
+              <w:right w:val="single" w:sz="8" w:space="0" w:color="auto"/>
+            </w:tcBorders>
+            <w:shd w:val="clear" w:color="auto" w:fill="auto"/>
+            <w:vAlign w:val="center"/>
+            <w:hideMark/>
+          </w:tcPr>
+          <w:p>
+            <w:pPr>
+              <w:spacing w:after="0" w:line="240" w:lineRule="auto"/>
+              <w:jc w:val="both"/>
+              <w:rPr>
+                <w:rFonts w:ascii="Times New Roman" w:eastAsia="Times New Roman" w:hAnsi="Times New Roman" w:cs="Times New Roman"/>
+                <w:color w:val="000000"/>
+                <w:sz w:val="24"/>
+                <w:szCs w:val="24"/>
+                <w:lang w:eastAsia="es-MX"/>
+              </w:rPr>
+            </w:pPr>
+            <w:r>
+              <w:rPr>
+                <w:rFonts w:ascii="Times New Roman" w:eastAsia="Times New Roman" w:hAnsi="Times New Roman" w:cs="Times New Roman"/>
+                <w:color w:val="000000"/>
+                <w:sz w:val="24"/>
+                <w:szCs w:val="24"/>
+                <w:lang w:eastAsia="es-MX"/>
+              </w:rPr>
+              <w:t>IVA</w:t>
+            </w:r>
+          </w:p>
+        </w:tc>
+        <w:tc>
+          <w:tcPr>
+            <w:tcW w:w="2889" w:type="dxa"/>
+            <w:tcBorders>
+              <w:top w:val="nil"/>
+              <w:left w:val="nil"/>
+              <w:bottom w:val="single" w:sz="8" w:space="0" w:color="auto"/>
+              <w:right w:val="single" w:sz="8" w:space="0" w:color="auto"/>
+            </w:tcBorders>
+            <w:shd w:val="clear" w:color="auto" w:fill="auto"/>
+            <w:vAlign w:val="center"/>
+            <w:hideMark/>
+          </w:tcPr>
+          <w:p>
+            <w:pPr>
+              <w:spacing w:after="0" w:line="240" w:lineRule="auto"/>
+              <w:jc w:val="both"/>
+              <w:rPr>
+                <w:rFonts w:ascii="Times New Roman" w:eastAsia="Times New Roman" w:hAnsi="Times New Roman" w:cs="Times New Roman"/>
+                <w:color w:val="000000"/>
+                <w:sz w:val="24"/>
+                <w:szCs w:val="24"/>
+                <w:lang w:eastAsia="es-MX"/>
+              </w:rPr>
+            </w:pPr>
+            <w:r>
+              <w:rPr>
+                <w:rFonts w:ascii="Times New Roman" w:eastAsia="Times New Roman" w:hAnsi="Times New Roman" w:cs="Times New Roman"/>
+                <w:color w:val="000000"/>
+                <w:sz w:val="24"/>
+                <w:szCs w:val="24"/>
+                <w:lang w:eastAsia="es-MX"/>
+              </w:rPr>
+              <w:t>$16,012.80</w:t>
+            </w:r>
+          </w:p>
+        </w:tc>
+        <w:tc>
+          <w:tcPr>
+            <w:tcW w:w="2889" w:type="dxa"/>
+            <w:tcBorders>
+              <w:top w:val="nil"/>
+              <w:left w:val="nil"/>
+              <w:bottom w:val="single" w:sz="8" w:space="0" w:color="auto"/>
+              <w:right w:val="single" w:sz="8" w:space="0" w:color="auto"/>
+            </w:tcBorders>
+            <w:shd w:val="clear" w:color="auto" w:fill="auto"/>
+            <w:vAlign w:val="center"/>
+            <w:hideMark/>
+          </w:tcPr>
+          <w:p>
+            <w:pPr>
+              <w:spacing w:after="0" w:line="240" w:lineRule="auto"/>
+              <w:jc w:val="both"/>
+              <w:rPr>
+                <w:rFonts w:ascii="Times New Roman" w:eastAsia="Times New Roman" w:hAnsi="Times New Roman" w:cs="Times New Roman"/>
+                <w:color w:val="000000"/>
+                <w:sz w:val="24"/>
+                <w:szCs w:val="24"/>
+                <w:lang w:eastAsia="es-MX"/>
+              </w:rPr>
+            </w:pPr>
+            <w:r>
+              <w:rPr>
+                <w:rFonts w:ascii="Times New Roman" w:eastAsia="Times New Roman" w:hAnsi="Times New Roman" w:cs="Times New Roman"/>
+                <w:color w:val="000000"/>
+                <w:sz w:val="24"/>
+                <w:szCs w:val="24"/>
+                <w:lang w:eastAsia="es-MX"/>
+              </w:rPr>
+              <w:t>$64,051.20</w:t>
+            </w:r>
+          </w:p>
+        </w:tc>
+      </w:tr>
+      <w:tr>
+        <w:trPr>
+          <w:trHeight w:val="912"/>
+        </w:trPr>
+        <w:tc>
+          <w:tcPr>
+            <w:tcW w:w="3210" w:type="dxa"/>
+            <w:tcBorders>
+              <w:top w:val="nil"/>
+              <w:left w:val="single" w:sz="8" w:space="0" w:color="auto"/>
+              <w:bottom w:val="single" w:sz="8" w:space="0" w:color="auto"/>
+              <w:right w:val="single" w:sz="8" w:space="0" w:color="auto"/>
+            </w:tcBorders>
+            <w:shd w:val="clear" w:color="auto" w:fill="auto"/>
+            <w:vAlign w:val="center"/>
+            <w:hideMark/>
+          </w:tcPr>
+          <w:p>
+            <w:pPr>
+              <w:spacing w:after="0" w:line="240" w:lineRule="auto"/>
+              <w:jc w:val="both"/>
+              <w:rPr>
+                <w:rFonts w:ascii="Times New Roman" w:eastAsia="Times New Roman" w:hAnsi="Times New Roman" w:cs="Times New Roman"/>
+                <w:color w:val="000000"/>
+                <w:sz w:val="24"/>
+                <w:szCs w:val="24"/>
+                <w:lang w:eastAsia="es-MX"/>
+              </w:rPr>
+            </w:pPr>
+            <w:r>
+              <w:rPr>
+                <w:rFonts w:ascii="Times New Roman" w:eastAsia="Times New Roman" w:hAnsi="Times New Roman" w:cs="Times New Roman"/>
+                <w:color w:val="000000"/>
+                <w:sz w:val="24"/>
+                <w:szCs w:val="24"/>
+                <w:lang w:eastAsia="es-MX"/>
+              </w:rPr>
+              <w:t>TOTAL+IVA</w:t>
+            </w:r>
+          </w:p>
+        </w:tc>
+        <w:tc>
+          <w:tcPr>
+            <w:tcW w:w="2889" w:type="dxa"/>
+            <w:tcBorders>
+              <w:top w:val="nil"/>
+              <w:left w:val="nil"/>
+              <w:bottom w:val="single" w:sz="8" w:space="0" w:color="auto"/>
+              <w:right w:val="single" w:sz="8" w:space="0" w:color="auto"/>
+            </w:tcBorders>
+            <w:shd w:val="clear" w:color="auto" w:fill="auto"/>
+            <w:vAlign w:val="center"/>
+            <w:hideMark/>
+          </w:tcPr>
+          <w:p>
+            <w:pPr>
+              <w:spacing w:after="0" w:line="240" w:lineRule="auto"/>
+              <w:jc w:val="both"/>
+              <w:rPr>
+                <w:rFonts w:ascii="Times New Roman" w:eastAsia="Times New Roman" w:hAnsi="Times New Roman" w:cs="Times New Roman"/>
+                <w:color w:val="000000"/>
+                <w:sz w:val="24"/>
+                <w:szCs w:val="24"/>
+                <w:lang w:eastAsia="es-MX"/>
+              </w:rPr>
+            </w:pPr>
+            <w:r>
+              <w:rPr>
+                <w:rFonts w:ascii="Times New Roman" w:eastAsia="Times New Roman" w:hAnsi="Times New Roman" w:cs="Times New Roman"/>
+                <w:color w:val="000000"/>
+                <w:sz w:val="24"/>
+                <w:szCs w:val="24"/>
+                <w:lang w:eastAsia="es-MX"/>
+              </w:rPr>
+              <w:t>$116,092.80</w:t>
+            </w:r>
+          </w:p>
+        </w:tc>
+        <w:tc>
+          <w:tcPr>
+            <w:tcW w:w="2889" w:type="dxa"/>
+            <w:tcBorders>
+              <w:top w:val="nil"/>
+              <w:left w:val="nil"/>
+              <w:bottom w:val="single" w:sz="8" w:space="0" w:color="auto"/>
+              <w:right w:val="single" w:sz="8" w:space="0" w:color="auto"/>
+            </w:tcBorders>
+            <w:shd w:val="clear" w:color="auto" w:fill="auto"/>
+            <w:vAlign w:val="center"/>
+            <w:hideMark/>
+          </w:tcPr>
+          <w:p>
+            <w:pPr>
+              <w:spacing w:after="0" w:line="240" w:lineRule="auto"/>
+              <w:jc w:val="both"/>
+              <w:rPr>
+                <w:rFonts w:ascii="Times New Roman" w:eastAsia="Times New Roman" w:hAnsi="Times New Roman" w:cs="Times New Roman"/>
+                <w:color w:val="000000"/>
+                <w:sz w:val="24"/>
+                <w:szCs w:val="24"/>
+                <w:lang w:eastAsia="es-MX"/>
+              </w:rPr>
+            </w:pPr>
+            <w:r>
+              <w:rPr>
+                <w:rFonts w:ascii="Times New Roman" w:eastAsia="Times New Roman" w:hAnsi="Times New Roman" w:cs="Times New Roman"/>
+                <w:color w:val="000000"/>
+                <w:sz w:val="24"/>
+                <w:szCs w:val="24"/>
+                <w:lang w:eastAsia="es-MX"/>
+              </w:rPr>
+              <w:t>$464,371.20</w:t>
             </w:r>
           </w:p>
         </w:tc>
@@ -7474,539 +9211,6 @@
     </w:tbl>
     <w:p>
       <w:pPr>
-        <w:pStyle w:val="Ttulo3"/>
-        <w:spacing w:after="0"/>
-        <w:rPr>
-          <w:noProof/>
-        </w:rPr>
-      </w:pPr>
-      <w:bookmarkStart w:id="20" w:name="_Toc530062773"/>
-      <w:r>
-        <w:rPr>
-          <w:noProof/>
-        </w:rPr>
-        <w:t>Costos totales del desarrollo del sistema</w:t>
-      </w:r>
-      <w:bookmarkEnd w:id="20"/>
-    </w:p>
-    <w:tbl>
-      <w:tblPr>
-        <w:tblStyle w:val="Tablaconcuadrcula"/>
-        <w:tblW w:w="0" w:type="auto"/>
-        <w:tblLook w:val="04A0" w:firstRow="1" w:lastRow="0" w:firstColumn="1" w:lastColumn="0" w:noHBand="0" w:noVBand="1"/>
-      </w:tblPr>
-      <w:tblGrid>
-        <w:gridCol w:w="2815"/>
-        <w:gridCol w:w="2815"/>
-        <w:gridCol w:w="2816"/>
-      </w:tblGrid>
-      <w:tr>
-        <w:tc>
-          <w:tcPr>
-            <w:tcW w:w="2815" w:type="dxa"/>
-          </w:tcPr>
-          <w:p>
-            <w:pPr>
-              <w:spacing w:after="0"/>
-              <w:rPr>
-                <w:rFonts w:ascii="Times New Roman" w:hAnsi="Times New Roman" w:cs="Times New Roman"/>
-                <w:b/>
-                <w:noProof/>
-                <w:sz w:val="24"/>
-              </w:rPr>
-            </w:pPr>
-            <w:r>
-              <w:rPr>
-                <w:rFonts w:ascii="Times New Roman" w:hAnsi="Times New Roman" w:cs="Times New Roman"/>
-                <w:b/>
-                <w:noProof/>
-                <w:sz w:val="24"/>
-              </w:rPr>
-              <w:t>Concepto de Pago</w:t>
-            </w:r>
-          </w:p>
-        </w:tc>
-        <w:tc>
-          <w:tcPr>
-            <w:tcW w:w="2815" w:type="dxa"/>
-          </w:tcPr>
-          <w:p>
-            <w:pPr>
-              <w:spacing w:after="0"/>
-              <w:rPr>
-                <w:rFonts w:ascii="Times New Roman" w:hAnsi="Times New Roman" w:cs="Times New Roman"/>
-                <w:b/>
-                <w:noProof/>
-                <w:sz w:val="24"/>
-              </w:rPr>
-            </w:pPr>
-            <w:r>
-              <w:rPr>
-                <w:rFonts w:ascii="Times New Roman" w:hAnsi="Times New Roman" w:cs="Times New Roman"/>
-                <w:b/>
-                <w:noProof/>
-                <w:sz w:val="24"/>
-              </w:rPr>
-              <w:t>Costo Mensual</w:t>
-            </w:r>
-          </w:p>
-        </w:tc>
-        <w:tc>
-          <w:tcPr>
-            <w:tcW w:w="2816" w:type="dxa"/>
-          </w:tcPr>
-          <w:p>
-            <w:pPr>
-              <w:spacing w:after="0"/>
-              <w:rPr>
-                <w:rFonts w:ascii="Times New Roman" w:hAnsi="Times New Roman" w:cs="Times New Roman"/>
-                <w:b/>
-                <w:noProof/>
-                <w:sz w:val="24"/>
-              </w:rPr>
-            </w:pPr>
-            <w:r>
-              <w:rPr>
-                <w:rFonts w:ascii="Times New Roman" w:hAnsi="Times New Roman" w:cs="Times New Roman"/>
-                <w:b/>
-                <w:noProof/>
-                <w:sz w:val="24"/>
-              </w:rPr>
-              <w:t>Costo para 4 meses</w:t>
-            </w:r>
-          </w:p>
-        </w:tc>
-      </w:tr>
-      <w:tr>
-        <w:tc>
-          <w:tcPr>
-            <w:tcW w:w="2815" w:type="dxa"/>
-          </w:tcPr>
-          <w:p>
-            <w:pPr>
-              <w:spacing w:after="0"/>
-              <w:rPr>
-                <w:rFonts w:ascii="Times New Roman" w:hAnsi="Times New Roman" w:cs="Times New Roman"/>
-                <w:noProof/>
-                <w:sz w:val="24"/>
-              </w:rPr>
-            </w:pPr>
-            <w:r>
-              <w:rPr>
-                <w:rFonts w:ascii="Times New Roman" w:hAnsi="Times New Roman" w:cs="Times New Roman"/>
-                <w:noProof/>
-                <w:sz w:val="24"/>
-              </w:rPr>
-              <w:t>Costos generales</w:t>
-            </w:r>
-          </w:p>
-        </w:tc>
-        <w:tc>
-          <w:tcPr>
-            <w:tcW w:w="2815" w:type="dxa"/>
-          </w:tcPr>
-          <w:p>
-            <w:pPr>
-              <w:spacing w:after="0"/>
-              <w:rPr>
-                <w:rFonts w:ascii="Times New Roman" w:hAnsi="Times New Roman" w:cs="Times New Roman"/>
-                <w:noProof/>
-                <w:sz w:val="24"/>
-              </w:rPr>
-            </w:pPr>
-            <w:r>
-              <w:rPr>
-                <w:rFonts w:ascii="Times New Roman" w:hAnsi="Times New Roman" w:cs="Times New Roman"/>
-                <w:noProof/>
-                <w:sz w:val="24"/>
-              </w:rPr>
-              <w:t>$280.00</w:t>
-            </w:r>
-          </w:p>
-        </w:tc>
-        <w:tc>
-          <w:tcPr>
-            <w:tcW w:w="2816" w:type="dxa"/>
-          </w:tcPr>
-          <w:p>
-            <w:pPr>
-              <w:spacing w:after="0"/>
-              <w:rPr>
-                <w:rFonts w:ascii="Times New Roman" w:hAnsi="Times New Roman" w:cs="Times New Roman"/>
-                <w:noProof/>
-                <w:sz w:val="24"/>
-              </w:rPr>
-            </w:pPr>
-            <w:r>
-              <w:rPr>
-                <w:rFonts w:ascii="Times New Roman" w:hAnsi="Times New Roman" w:cs="Times New Roman"/>
-                <w:noProof/>
-                <w:sz w:val="24"/>
-              </w:rPr>
-              <w:t>$1,120.00</w:t>
-            </w:r>
-          </w:p>
-        </w:tc>
-      </w:tr>
-      <w:tr>
-        <w:tc>
-          <w:tcPr>
-            <w:tcW w:w="2815" w:type="dxa"/>
-          </w:tcPr>
-          <w:p>
-            <w:pPr>
-              <w:spacing w:after="0"/>
-              <w:rPr>
-                <w:rFonts w:ascii="Times New Roman" w:hAnsi="Times New Roman" w:cs="Times New Roman"/>
-                <w:noProof/>
-                <w:sz w:val="24"/>
-              </w:rPr>
-            </w:pPr>
-            <w:r>
-              <w:rPr>
-                <w:rFonts w:ascii="Times New Roman" w:hAnsi="Times New Roman" w:cs="Times New Roman"/>
-                <w:noProof/>
-                <w:sz w:val="24"/>
-              </w:rPr>
-              <w:lastRenderedPageBreak/>
-              <w:t>Costo del personal</w:t>
-            </w:r>
-          </w:p>
-        </w:tc>
-        <w:tc>
-          <w:tcPr>
-            <w:tcW w:w="2815" w:type="dxa"/>
-          </w:tcPr>
-          <w:p>
-            <w:pPr>
-              <w:spacing w:after="0"/>
-              <w:rPr>
-                <w:rFonts w:ascii="Times New Roman" w:hAnsi="Times New Roman" w:cs="Times New Roman"/>
-                <w:noProof/>
-                <w:sz w:val="24"/>
-              </w:rPr>
-            </w:pPr>
-            <w:r>
-              <w:rPr>
-                <w:rFonts w:ascii="Times New Roman" w:hAnsi="Times New Roman" w:cs="Times New Roman"/>
-                <w:noProof/>
-                <w:sz w:val="24"/>
-              </w:rPr>
-              <w:t>$51,600.00</w:t>
-            </w:r>
-          </w:p>
-        </w:tc>
-        <w:tc>
-          <w:tcPr>
-            <w:tcW w:w="2816" w:type="dxa"/>
-          </w:tcPr>
-          <w:p>
-            <w:pPr>
-              <w:spacing w:after="0"/>
-              <w:rPr>
-                <w:rFonts w:ascii="Times New Roman" w:hAnsi="Times New Roman" w:cs="Times New Roman"/>
-                <w:noProof/>
-                <w:sz w:val="24"/>
-              </w:rPr>
-            </w:pPr>
-            <w:r>
-              <w:rPr>
-                <w:rFonts w:ascii="Times New Roman" w:hAnsi="Times New Roman" w:cs="Times New Roman"/>
-                <w:noProof/>
-                <w:sz w:val="24"/>
-              </w:rPr>
-              <w:t>$206,400.00</w:t>
-            </w:r>
-          </w:p>
-        </w:tc>
-      </w:tr>
-      <w:tr>
-        <w:tc>
-          <w:tcPr>
-            <w:tcW w:w="2815" w:type="dxa"/>
-          </w:tcPr>
-          <w:p>
-            <w:pPr>
-              <w:spacing w:after="0"/>
-              <w:rPr>
-                <w:rFonts w:ascii="Times New Roman" w:hAnsi="Times New Roman" w:cs="Times New Roman"/>
-                <w:noProof/>
-                <w:sz w:val="24"/>
-              </w:rPr>
-            </w:pPr>
-            <w:r>
-              <w:rPr>
-                <w:rFonts w:ascii="Times New Roman" w:hAnsi="Times New Roman" w:cs="Times New Roman"/>
-                <w:noProof/>
-                <w:sz w:val="24"/>
-              </w:rPr>
-              <w:t>Costo de operacion central</w:t>
-            </w:r>
-          </w:p>
-        </w:tc>
-        <w:tc>
-          <w:tcPr>
-            <w:tcW w:w="2815" w:type="dxa"/>
-          </w:tcPr>
-          <w:p>
-            <w:pPr>
-              <w:spacing w:after="0"/>
-              <w:rPr>
-                <w:rFonts w:ascii="Times New Roman" w:hAnsi="Times New Roman" w:cs="Times New Roman"/>
-                <w:noProof/>
-                <w:sz w:val="24"/>
-              </w:rPr>
-            </w:pPr>
-            <w:r>
-              <w:rPr>
-                <w:rFonts w:ascii="Times New Roman" w:hAnsi="Times New Roman" w:cs="Times New Roman"/>
-                <w:noProof/>
-                <w:sz w:val="24"/>
-              </w:rPr>
-              <w:t>$2,900.00</w:t>
-            </w:r>
-          </w:p>
-        </w:tc>
-        <w:tc>
-          <w:tcPr>
-            <w:tcW w:w="2816" w:type="dxa"/>
-          </w:tcPr>
-          <w:p>
-            <w:pPr>
-              <w:spacing w:after="0"/>
-              <w:rPr>
-                <w:rFonts w:ascii="Times New Roman" w:hAnsi="Times New Roman" w:cs="Times New Roman"/>
-                <w:noProof/>
-                <w:sz w:val="24"/>
-              </w:rPr>
-            </w:pPr>
-            <w:r>
-              <w:rPr>
-                <w:rFonts w:ascii="Times New Roman" w:hAnsi="Times New Roman" w:cs="Times New Roman"/>
-                <w:noProof/>
-                <w:sz w:val="24"/>
-              </w:rPr>
-              <w:t>$11,600.00</w:t>
-            </w:r>
-          </w:p>
-        </w:tc>
-      </w:tr>
-      <w:tr>
-        <w:tc>
-          <w:tcPr>
-            <w:tcW w:w="2815" w:type="dxa"/>
-          </w:tcPr>
-          <w:p>
-            <w:pPr>
-              <w:spacing w:after="0"/>
-              <w:rPr>
-                <w:rFonts w:ascii="Times New Roman" w:hAnsi="Times New Roman" w:cs="Times New Roman"/>
-                <w:noProof/>
-                <w:sz w:val="24"/>
-              </w:rPr>
-            </w:pPr>
-            <w:r>
-              <w:rPr>
-                <w:rFonts w:ascii="Times New Roman" w:hAnsi="Times New Roman" w:cs="Times New Roman"/>
-                <w:noProof/>
-                <w:sz w:val="24"/>
-              </w:rPr>
-              <w:t>TOTAL</w:t>
-            </w:r>
-          </w:p>
-        </w:tc>
-        <w:tc>
-          <w:tcPr>
-            <w:tcW w:w="2815" w:type="dxa"/>
-          </w:tcPr>
-          <w:p>
-            <w:pPr>
-              <w:spacing w:after="0"/>
-              <w:rPr>
-                <w:rFonts w:ascii="Times New Roman" w:hAnsi="Times New Roman" w:cs="Times New Roman"/>
-                <w:noProof/>
-                <w:sz w:val="24"/>
-              </w:rPr>
-            </w:pPr>
-            <w:r>
-              <w:rPr>
-                <w:rFonts w:ascii="Times New Roman" w:hAnsi="Times New Roman" w:cs="Times New Roman"/>
-                <w:noProof/>
-                <w:sz w:val="24"/>
-              </w:rPr>
-              <w:t>$54,780.00</w:t>
-            </w:r>
-          </w:p>
-        </w:tc>
-        <w:tc>
-          <w:tcPr>
-            <w:tcW w:w="2816" w:type="dxa"/>
-          </w:tcPr>
-          <w:p>
-            <w:pPr>
-              <w:spacing w:after="0"/>
-              <w:rPr>
-                <w:rFonts w:ascii="Times New Roman" w:hAnsi="Times New Roman" w:cs="Times New Roman"/>
-                <w:noProof/>
-                <w:sz w:val="24"/>
-              </w:rPr>
-            </w:pPr>
-            <w:r>
-              <w:rPr>
-                <w:rFonts w:ascii="Times New Roman" w:hAnsi="Times New Roman" w:cs="Times New Roman"/>
-                <w:noProof/>
-                <w:sz w:val="24"/>
-              </w:rPr>
-              <w:t>$219,120.00</w:t>
-            </w:r>
-          </w:p>
-        </w:tc>
-      </w:tr>
-      <w:tr>
-        <w:tc>
-          <w:tcPr>
-            <w:tcW w:w="2815" w:type="dxa"/>
-          </w:tcPr>
-          <w:p>
-            <w:pPr>
-              <w:spacing w:after="0"/>
-              <w:rPr>
-                <w:rFonts w:ascii="Times New Roman" w:hAnsi="Times New Roman" w:cs="Times New Roman"/>
-                <w:noProof/>
-                <w:sz w:val="24"/>
-              </w:rPr>
-            </w:pPr>
-            <w:r>
-              <w:rPr>
-                <w:rFonts w:ascii="Times New Roman" w:hAnsi="Times New Roman" w:cs="Times New Roman"/>
-                <w:noProof/>
-                <w:sz w:val="24"/>
-              </w:rPr>
-              <w:t>IVA</w:t>
-            </w:r>
-          </w:p>
-        </w:tc>
-        <w:tc>
-          <w:tcPr>
-            <w:tcW w:w="2815" w:type="dxa"/>
-          </w:tcPr>
-          <w:p>
-            <w:pPr>
-              <w:spacing w:after="0"/>
-              <w:rPr>
-                <w:rFonts w:ascii="Times New Roman" w:hAnsi="Times New Roman" w:cs="Times New Roman"/>
-                <w:noProof/>
-                <w:sz w:val="24"/>
-              </w:rPr>
-            </w:pPr>
-            <w:r>
-              <w:rPr>
-                <w:rFonts w:ascii="Times New Roman" w:hAnsi="Times New Roman" w:cs="Times New Roman"/>
-                <w:noProof/>
-                <w:sz w:val="24"/>
-              </w:rPr>
-              <w:t>$8,764.80</w:t>
-            </w:r>
-          </w:p>
-        </w:tc>
-        <w:tc>
-          <w:tcPr>
-            <w:tcW w:w="2816" w:type="dxa"/>
-          </w:tcPr>
-          <w:p>
-            <w:pPr>
-              <w:spacing w:after="0"/>
-              <w:rPr>
-                <w:rFonts w:ascii="Times New Roman" w:hAnsi="Times New Roman" w:cs="Times New Roman"/>
-                <w:noProof/>
-                <w:sz w:val="24"/>
-              </w:rPr>
-            </w:pPr>
-            <w:r>
-              <w:rPr>
-                <w:rFonts w:ascii="Times New Roman" w:hAnsi="Times New Roman" w:cs="Times New Roman"/>
-                <w:noProof/>
-                <w:sz w:val="24"/>
-              </w:rPr>
-              <w:t>$35,059.20</w:t>
-            </w:r>
-          </w:p>
-        </w:tc>
-      </w:tr>
-      <w:tr>
-        <w:tc>
-          <w:tcPr>
-            <w:tcW w:w="2815" w:type="dxa"/>
-          </w:tcPr>
-          <w:p>
-            <w:pPr>
-              <w:spacing w:after="0"/>
-              <w:rPr>
-                <w:rFonts w:ascii="Times New Roman" w:hAnsi="Times New Roman" w:cs="Times New Roman"/>
-                <w:noProof/>
-                <w:sz w:val="24"/>
-              </w:rPr>
-            </w:pPr>
-            <w:r>
-              <w:rPr>
-                <w:rFonts w:ascii="Times New Roman" w:hAnsi="Times New Roman" w:cs="Times New Roman"/>
-                <w:noProof/>
-                <w:sz w:val="24"/>
-              </w:rPr>
-              <w:t>TOTAL+IVA</w:t>
-            </w:r>
-          </w:p>
-        </w:tc>
-        <w:tc>
-          <w:tcPr>
-            <w:tcW w:w="2815" w:type="dxa"/>
-          </w:tcPr>
-          <w:p>
-            <w:pPr>
-              <w:spacing w:after="0"/>
-              <w:rPr>
-                <w:rFonts w:ascii="Times New Roman" w:hAnsi="Times New Roman" w:cs="Times New Roman"/>
-                <w:noProof/>
-                <w:sz w:val="24"/>
-              </w:rPr>
-            </w:pPr>
-            <w:r>
-              <w:rPr>
-                <w:rFonts w:ascii="Times New Roman" w:hAnsi="Times New Roman" w:cs="Times New Roman"/>
-                <w:noProof/>
-                <w:sz w:val="24"/>
-              </w:rPr>
-              <w:t>$63,544.80</w:t>
-            </w:r>
-          </w:p>
-        </w:tc>
-        <w:tc>
-          <w:tcPr>
-            <w:tcW w:w="2816" w:type="dxa"/>
-          </w:tcPr>
-          <w:p>
-            <w:pPr>
-              <w:spacing w:after="0"/>
-              <w:rPr>
-                <w:rFonts w:ascii="Times New Roman" w:hAnsi="Times New Roman" w:cs="Times New Roman"/>
-                <w:noProof/>
-                <w:sz w:val="24"/>
-              </w:rPr>
-            </w:pPr>
-            <w:r>
-              <w:rPr>
-                <w:rFonts w:ascii="Times New Roman" w:hAnsi="Times New Roman" w:cs="Times New Roman"/>
-                <w:noProof/>
-                <w:sz w:val="24"/>
-              </w:rPr>
-              <w:t>$254,179.20</w:t>
-            </w:r>
-          </w:p>
-        </w:tc>
-      </w:tr>
-    </w:tbl>
-    <w:p>
-      <w:pPr>
         <w:spacing w:after="0"/>
         <w:jc w:val="both"/>
         <w:rPr>
@@ -8018,6 +9222,53 @@
     </w:p>
     <w:p>
       <w:pPr>
+        <w:spacing w:after="0" w:line="240" w:lineRule="auto"/>
+        <w:jc w:val="both"/>
+        <w:rPr>
+          <w:rFonts w:ascii="Times New Roman" w:eastAsia="Times New Roman" w:hAnsi="Times New Roman" w:cs="Times New Roman"/>
+          <w:color w:val="000000"/>
+          <w:sz w:val="24"/>
+          <w:szCs w:val="24"/>
+          <w:lang w:eastAsia="es-MX"/>
+        </w:rPr>
+      </w:pPr>
+      <w:r>
+        <w:rPr>
+          <w:rFonts w:ascii="Times New Roman" w:hAnsi="Times New Roman" w:cs="Times New Roman"/>
+          <w:noProof/>
+          <w:sz w:val="24"/>
+        </w:rPr>
+        <w:t xml:space="preserve">El costo final del trabajo del “Sistema de Denuncias </w:t>
+      </w:r>
+      <w:r>
+        <w:rPr>
+          <w:rFonts w:ascii="Times New Roman" w:hAnsi="Times New Roman" w:cs="Times New Roman"/>
+          <w:noProof/>
+          <w:sz w:val="24"/>
+        </w:rPr>
+        <w:t>UV</w:t>
+      </w:r>
+      <w:r>
+        <w:rPr>
+          <w:rFonts w:ascii="Times New Roman" w:hAnsi="Times New Roman" w:cs="Times New Roman"/>
+          <w:noProof/>
+          <w:sz w:val="24"/>
+        </w:rPr>
+        <w:t xml:space="preserve">” es de </w:t>
+      </w:r>
+      <w:r>
+        <w:rPr>
+          <w:rFonts w:ascii="Times New Roman" w:eastAsia="Times New Roman" w:hAnsi="Times New Roman" w:cs="Times New Roman"/>
+          <w:color w:val="000000"/>
+          <w:sz w:val="24"/>
+          <w:szCs w:val="24"/>
+          <w:lang w:eastAsia="es-MX"/>
+        </w:rPr>
+        <w:t>$464,371.20</w:t>
+      </w:r>
+    </w:p>
+    <w:p>
+      <w:pPr>
         <w:spacing w:after="0"/>
         <w:jc w:val="both"/>
         <w:rPr>
@@ -8026,30 +9277,6 @@
           <w:sz w:val="24"/>
         </w:rPr>
       </w:pPr>
-      <w:r>
-        <w:rPr>
-          <w:rFonts w:ascii="Times New Roman" w:hAnsi="Times New Roman" w:cs="Times New Roman"/>
-          <w:noProof/>
-          <w:sz w:val="24"/>
-        </w:rPr>
-        <w:t xml:space="preserve">El costo final del trabajo del “Sistema de Denuncias </w:t>
-      </w:r>
-      <w:r>
-        <w:rPr>
-          <w:rFonts w:ascii="Times New Roman" w:hAnsi="Times New Roman" w:cs="Times New Roman"/>
-          <w:noProof/>
-          <w:sz w:val="24"/>
-        </w:rPr>
-        <w:t>UV</w:t>
-      </w:r>
-      <w:r>
-        <w:rPr>
-          <w:rFonts w:ascii="Times New Roman" w:hAnsi="Times New Roman" w:cs="Times New Roman"/>
-          <w:noProof/>
-          <w:sz w:val="24"/>
-        </w:rPr>
-        <w:t xml:space="preserve">” es de $254,179.20. </w:t>
-      </w:r>
     </w:p>
     <w:p>
       <w:pPr>
@@ -8059,14 +9286,14 @@
           <w:noProof/>
         </w:rPr>
       </w:pPr>
-      <w:bookmarkStart w:id="21" w:name="_Toc530062774"/>
+      <w:bookmarkStart w:id="20" w:name="_Toc530062774"/>
       <w:r>
         <w:rPr>
           <w:noProof/>
         </w:rPr>
         <w:t>Factibilidad Operativa</w:t>
       </w:r>
-      <w:bookmarkEnd w:id="21"/>
+      <w:bookmarkEnd w:id="20"/>
     </w:p>
     <w:p>
       <w:pPr>
@@ -8135,7 +9362,6 @@
           <w:numId w:val="5"/>
         </w:numPr>
         <w:spacing w:after="0"/>
-        <w:jc w:val="both"/>
         <w:rPr>
           <w:rFonts w:ascii="Times New Roman" w:hAnsi="Times New Roman" w:cs="Times New Roman"/>
           <w:noProof/>
@@ -8148,7 +9374,7 @@
           <w:noProof/>
           <w:sz w:val="24"/>
         </w:rPr>
-        <w:t>El sistema solo sera optimo si se cuenta con conexion a internet.</w:t>
+        <w:t>El sistema solo será optimo si se cuenta con conexión a internet.</w:t>
       </w:r>
     </w:p>
     <w:p>
@@ -8159,7 +9385,6 @@
           <w:numId w:val="5"/>
         </w:numPr>
         <w:spacing w:after="0"/>
-        <w:jc w:val="both"/>
         <w:rPr>
           <w:rFonts w:ascii="Times New Roman" w:hAnsi="Times New Roman" w:cs="Times New Roman"/>
           <w:noProof/>
@@ -8172,23 +9397,7 @@
           <w:noProof/>
           <w:sz w:val="24"/>
         </w:rPr>
-        <w:t>El sistema podrá ser utilizado sólo por la comunidad estudiantil de la universid</w:t>
-      </w:r>
-      <w:r>
-        <w:rPr>
-          <w:rFonts w:ascii="Times New Roman" w:hAnsi="Times New Roman" w:cs="Times New Roman"/>
-          <w:noProof/>
-          <w:sz w:val="24"/>
-        </w:rPr>
-        <w:t xml:space="preserve">ad y los responsables de </w:t>
-      </w:r>
-      <w:r>
-        <w:rPr>
-          <w:rFonts w:ascii="Times New Roman" w:hAnsi="Times New Roman" w:cs="Times New Roman"/>
-          <w:noProof/>
-          <w:sz w:val="24"/>
-        </w:rPr>
-        <w:t>la gestión del proceso de denuncias.</w:t>
+        <w:t>Es necesario dar una capacitación de 2 horas para que el personal sea capacitado.</w:t>
       </w:r>
     </w:p>
     <w:p>
@@ -8199,6 +9408,25 @@
           <w:numId w:val="5"/>
         </w:numPr>
         <w:spacing w:after="0"/>
+        <w:rPr>
+          <w:rFonts w:ascii="Times New Roman" w:hAnsi="Times New Roman" w:cs="Times New Roman"/>
+          <w:noProof/>
+          <w:sz w:val="24"/>
+        </w:rPr>
+      </w:pPr>
+      <w:r>
+        <w:rPr>
+          <w:rFonts w:ascii="Times New Roman" w:hAnsi="Times New Roman" w:cs="Times New Roman"/>
+          <w:noProof/>
+          <w:sz w:val="24"/>
+        </w:rPr>
+        <w:t>Es necesario que el personal perteneciente a la defensoría estudiantil se mantenga a cargo de atender las denuncias opere el sistema para que las denuncias puedan ser respondidas.</w:t>
+      </w:r>
+    </w:p>
+    <w:p>
+      <w:pPr>
+        <w:pStyle w:val="Prrafodelista"/>
+        <w:spacing w:after="0"/>
         <w:jc w:val="both"/>
         <w:rPr>
           <w:rFonts w:ascii="Times New Roman" w:hAnsi="Times New Roman" w:cs="Times New Roman"/>
@@ -8206,16 +9434,6 @@
           <w:sz w:val="24"/>
         </w:rPr>
       </w:pPr>
-      <w:r>
-        <w:rPr>
-          <w:rFonts w:ascii="Times New Roman" w:hAnsi="Times New Roman" w:cs="Times New Roman"/>
-          <w:noProof/>
-          <w:sz w:val="24"/>
-        </w:rPr>
-        <w:t>El organo interno que se hace cargo de dar seguimiento a las denuncias, es consejo academico.</w:t>
-      </w:r>
-      <w:bookmarkStart w:id="22" w:name="_GoBack"/>
-      <w:bookmarkEnd w:id="22"/>
     </w:p>
     <w:p>
       <w:pPr>
@@ -8225,14 +9443,14 @@
           <w:noProof/>
         </w:rPr>
       </w:pPr>
-      <w:bookmarkStart w:id="23" w:name="_Toc530062775"/>
+      <w:bookmarkStart w:id="21" w:name="_Toc530062775"/>
       <w:r>
         <w:rPr>
           <w:noProof/>
         </w:rPr>
         <w:t>Riesgos</w:t>
       </w:r>
-      <w:bookmarkEnd w:id="23"/>
+      <w:bookmarkEnd w:id="21"/>
     </w:p>
     <w:p>
       <w:pPr>
@@ -8357,11 +9575,12 @@
           <w:noProof/>
         </w:rPr>
       </w:pPr>
-      <w:bookmarkStart w:id="24" w:name="_Toc530062776"/>
+      <w:bookmarkStart w:id="22" w:name="_Toc530062776"/>
       <w:r>
         <w:rPr>
           <w:noProof/>
         </w:rPr>
+        <w:lastRenderedPageBreak/>
         <w:t>Conclusion</w:t>
       </w:r>
       <w:r>
@@ -8370,7 +9589,7 @@
         </w:rPr>
         <w:t>es del análisis</w:t>
       </w:r>
-      <w:bookmarkEnd w:id="24"/>
+      <w:bookmarkEnd w:id="22"/>
     </w:p>
     <w:p>
       <w:pPr>
@@ -8380,14 +9599,14 @@
           <w:noProof/>
         </w:rPr>
       </w:pPr>
-      <w:bookmarkStart w:id="25" w:name="_Toc530062777"/>
+      <w:bookmarkStart w:id="23" w:name="_Toc530062777"/>
       <w:r>
         <w:rPr>
           <w:noProof/>
         </w:rPr>
         <w:t>Ventajas y Desventajas</w:t>
       </w:r>
-      <w:bookmarkEnd w:id="25"/>
+      <w:bookmarkEnd w:id="23"/>
     </w:p>
     <w:p>
       <w:pPr>
@@ -8397,14 +9616,14 @@
           <w:noProof/>
         </w:rPr>
       </w:pPr>
-      <w:bookmarkStart w:id="26" w:name="_Toc530062778"/>
+      <w:bookmarkStart w:id="24" w:name="_Toc530062778"/>
       <w:r>
         <w:rPr>
           <w:noProof/>
         </w:rPr>
         <w:t>Ventajas Tangibles</w:t>
       </w:r>
-      <w:bookmarkEnd w:id="26"/>
+      <w:bookmarkEnd w:id="24"/>
     </w:p>
     <w:p>
       <w:pPr>
@@ -8475,7 +9694,6 @@
           <w:noProof/>
           <w:sz w:val="24"/>
         </w:rPr>
-        <w:lastRenderedPageBreak/>
         <w:t>El equipo de desarrollo trabajara en su respectivos hogares y no es necesario rentar un local para desarrollar este proyecto.</w:t>
       </w:r>
     </w:p>
@@ -8487,14 +9705,14 @@
           <w:noProof/>
         </w:rPr>
       </w:pPr>
-      <w:bookmarkStart w:id="27" w:name="_Toc530062779"/>
+      <w:bookmarkStart w:id="25" w:name="_Toc530062779"/>
       <w:r>
         <w:rPr>
           <w:noProof/>
         </w:rPr>
         <w:t>Ventajas Intangibles</w:t>
       </w:r>
-      <w:bookmarkEnd w:id="27"/>
+      <w:bookmarkEnd w:id="25"/>
     </w:p>
     <w:p>
       <w:pPr>
@@ -8650,14 +9868,14 @@
           <w:sz w:val="24"/>
         </w:rPr>
       </w:pPr>
-      <w:bookmarkStart w:id="28" w:name="_Toc530062780"/>
+      <w:bookmarkStart w:id="26" w:name="_Toc530062780"/>
       <w:r>
         <w:rPr>
           <w:noProof/>
         </w:rPr>
         <w:t>conclusión</w:t>
       </w:r>
-      <w:bookmarkEnd w:id="28"/>
+      <w:bookmarkEnd w:id="26"/>
     </w:p>
     <w:p>
       <w:pPr>
@@ -8756,6 +9974,47 @@
     </w:p>
     <w:p>
       <w:pPr>
+        <w:spacing w:after="0" w:line="240" w:lineRule="auto"/>
+        <w:jc w:val="both"/>
+        <w:rPr>
+          <w:rFonts w:ascii="Times New Roman" w:eastAsia="Times New Roman" w:hAnsi="Times New Roman" w:cs="Times New Roman"/>
+          <w:color w:val="000000"/>
+          <w:sz w:val="24"/>
+          <w:szCs w:val="24"/>
+          <w:lang w:eastAsia="es-MX"/>
+        </w:rPr>
+      </w:pPr>
+      <w:r>
+        <w:rPr>
+          <w:rFonts w:ascii="Times New Roman" w:hAnsi="Times New Roman" w:cs="Times New Roman"/>
+          <w:noProof/>
+          <w:sz w:val="24"/>
+        </w:rPr>
+        <w:t xml:space="preserve">El costo total de DEUV es de </w:t>
+      </w:r>
+      <w:r>
+        <w:rPr>
+          <w:rFonts w:ascii="Times New Roman" w:hAnsi="Times New Roman" w:cs="Times New Roman"/>
+          <w:noProof/>
+          <w:sz w:val="24"/>
+        </w:rPr>
+        <w:t>$</w:t>
+      </w:r>
+      <w:r>
+        <w:rPr>
+          <w:rFonts w:ascii="Times New Roman" w:eastAsia="Times New Roman" w:hAnsi="Times New Roman" w:cs="Times New Roman"/>
+          <w:color w:val="000000"/>
+          <w:sz w:val="24"/>
+          <w:szCs w:val="24"/>
+          <w:lang w:eastAsia="es-MX"/>
+        </w:rPr>
+        <w:t>464,371.20</w:t>
+      </w:r>
+      <w:bookmarkStart w:id="27" w:name="_GoBack"/>
+      <w:bookmarkEnd w:id="27"/>
+    </w:p>
+    <w:p>
+      <w:pPr>
         <w:spacing w:after="0"/>
         <w:jc w:val="both"/>
         <w:rPr>
@@ -8770,23 +10029,7 @@
           <w:noProof/>
           <w:sz w:val="24"/>
         </w:rPr>
-        <w:t xml:space="preserve">El costo total de DEUV es de </w:t>
-      </w:r>
-      <w:r>
-        <w:rPr>
-          <w:rFonts w:ascii="Times New Roman" w:hAnsi="Times New Roman" w:cs="Times New Roman"/>
-          <w:noProof/>
-          <w:sz w:val="24"/>
-        </w:rPr>
-        <w:t>$254,179.20</w:t>
-      </w:r>
-      <w:r>
-        <w:rPr>
-          <w:rFonts w:ascii="Times New Roman" w:hAnsi="Times New Roman" w:cs="Times New Roman"/>
-          <w:noProof/>
-          <w:sz w:val="24"/>
-        </w:rPr>
-        <w:t>.</w:t>
+        <w:t>s</w:t>
       </w:r>
     </w:p>
     <w:sectPr>
@@ -9090,6 +10333,286 @@
     </w:lvl>
   </w:abstractNum>
   <w:abstractNum w:abstractNumId="5" w15:restartNumberingAfterBreak="0">
+    <w:nsid w:val="4F791129"/>
+    <w:multiLevelType w:val="hybridMultilevel"/>
+    <w:tmpl w:val="182E1612"/>
+    <w:lvl w:ilvl="0" w:tplc="02944F04">
+      <w:start w:val="1"/>
+      <w:numFmt w:val="bullet"/>
+      <w:lvlText w:val="●"/>
+      <w:lvlJc w:val="left"/>
+      <w:pPr>
+        <w:tabs>
+          <w:tab w:val="num" w:pos="720"/>
+        </w:tabs>
+        <w:ind w:left="720" w:hanging="360"/>
+      </w:pPr>
+      <w:rPr>
+        <w:rFonts w:ascii="Arial" w:hAnsi="Arial" w:hint="default"/>
+      </w:rPr>
+    </w:lvl>
+    <w:lvl w:ilvl="1" w:tplc="BA0291C8" w:tentative="1">
+      <w:start w:val="1"/>
+      <w:numFmt w:val="bullet"/>
+      <w:lvlText w:val="●"/>
+      <w:lvlJc w:val="left"/>
+      <w:pPr>
+        <w:tabs>
+          <w:tab w:val="num" w:pos="1440"/>
+        </w:tabs>
+        <w:ind w:left="1440" w:hanging="360"/>
+      </w:pPr>
+      <w:rPr>
+        <w:rFonts w:ascii="Arial" w:hAnsi="Arial" w:hint="default"/>
+      </w:rPr>
+    </w:lvl>
+    <w:lvl w:ilvl="2" w:tplc="1D8490CE" w:tentative="1">
+      <w:start w:val="1"/>
+      <w:numFmt w:val="bullet"/>
+      <w:lvlText w:val="●"/>
+      <w:lvlJc w:val="left"/>
+      <w:pPr>
+        <w:tabs>
+          <w:tab w:val="num" w:pos="2160"/>
+        </w:tabs>
+        <w:ind w:left="2160" w:hanging="360"/>
+      </w:pPr>
+      <w:rPr>
+        <w:rFonts w:ascii="Arial" w:hAnsi="Arial" w:hint="default"/>
+      </w:rPr>
+    </w:lvl>
+    <w:lvl w:ilvl="3" w:tplc="B6B4ABF2" w:tentative="1">
+      <w:start w:val="1"/>
+      <w:numFmt w:val="bullet"/>
+      <w:lvlText w:val="●"/>
+      <w:lvlJc w:val="left"/>
+      <w:pPr>
+        <w:tabs>
+          <w:tab w:val="num" w:pos="2880"/>
+        </w:tabs>
+        <w:ind w:left="2880" w:hanging="360"/>
+      </w:pPr>
+      <w:rPr>
+        <w:rFonts w:ascii="Arial" w:hAnsi="Arial" w:hint="default"/>
+      </w:rPr>
+    </w:lvl>
+    <w:lvl w:ilvl="4" w:tplc="004813EE" w:tentative="1">
+      <w:start w:val="1"/>
+      <w:numFmt w:val="bullet"/>
+      <w:lvlText w:val="●"/>
+      <w:lvlJc w:val="left"/>
+      <w:pPr>
+        <w:tabs>
+          <w:tab w:val="num" w:pos="3600"/>
+        </w:tabs>
+        <w:ind w:left="3600" w:hanging="360"/>
+      </w:pPr>
+      <w:rPr>
+        <w:rFonts w:ascii="Arial" w:hAnsi="Arial" w:hint="default"/>
+      </w:rPr>
+    </w:lvl>
+    <w:lvl w:ilvl="5" w:tplc="07F20D54" w:tentative="1">
+      <w:start w:val="1"/>
+      <w:numFmt w:val="bullet"/>
+      <w:lvlText w:val="●"/>
+      <w:lvlJc w:val="left"/>
+      <w:pPr>
+        <w:tabs>
+          <w:tab w:val="num" w:pos="4320"/>
+        </w:tabs>
+        <w:ind w:left="4320" w:hanging="360"/>
+      </w:pPr>
+      <w:rPr>
+        <w:rFonts w:ascii="Arial" w:hAnsi="Arial" w:hint="default"/>
+      </w:rPr>
+    </w:lvl>
+    <w:lvl w:ilvl="6" w:tplc="9364F822" w:tentative="1">
+      <w:start w:val="1"/>
+      <w:numFmt w:val="bullet"/>
+      <w:lvlText w:val="●"/>
+      <w:lvlJc w:val="left"/>
+      <w:pPr>
+        <w:tabs>
+          <w:tab w:val="num" w:pos="5040"/>
+        </w:tabs>
+        <w:ind w:left="5040" w:hanging="360"/>
+      </w:pPr>
+      <w:rPr>
+        <w:rFonts w:ascii="Arial" w:hAnsi="Arial" w:hint="default"/>
+      </w:rPr>
+    </w:lvl>
+    <w:lvl w:ilvl="7" w:tplc="D9F66FD8" w:tentative="1">
+      <w:start w:val="1"/>
+      <w:numFmt w:val="bullet"/>
+      <w:lvlText w:val="●"/>
+      <w:lvlJc w:val="left"/>
+      <w:pPr>
+        <w:tabs>
+          <w:tab w:val="num" w:pos="5760"/>
+        </w:tabs>
+        <w:ind w:left="5760" w:hanging="360"/>
+      </w:pPr>
+      <w:rPr>
+        <w:rFonts w:ascii="Arial" w:hAnsi="Arial" w:hint="default"/>
+      </w:rPr>
+    </w:lvl>
+    <w:lvl w:ilvl="8" w:tplc="3286A51E" w:tentative="1">
+      <w:start w:val="1"/>
+      <w:numFmt w:val="bullet"/>
+      <w:lvlText w:val="●"/>
+      <w:lvlJc w:val="left"/>
+      <w:pPr>
+        <w:tabs>
+          <w:tab w:val="num" w:pos="6480"/>
+        </w:tabs>
+        <w:ind w:left="6480" w:hanging="360"/>
+      </w:pPr>
+      <w:rPr>
+        <w:rFonts w:ascii="Arial" w:hAnsi="Arial" w:hint="default"/>
+      </w:rPr>
+    </w:lvl>
+  </w:abstractNum>
+  <w:abstractNum w:abstractNumId="6" w15:restartNumberingAfterBreak="0">
+    <w:nsid w:val="55A26467"/>
+    <w:multiLevelType w:val="hybridMultilevel"/>
+    <w:tmpl w:val="259C1AC0"/>
+    <w:lvl w:ilvl="0" w:tplc="98185AD0">
+      <w:start w:val="1"/>
+      <w:numFmt w:val="bullet"/>
+      <w:lvlText w:val="●"/>
+      <w:lvlJc w:val="left"/>
+      <w:pPr>
+        <w:tabs>
+          <w:tab w:val="num" w:pos="720"/>
+        </w:tabs>
+        <w:ind w:left="720" w:hanging="360"/>
+      </w:pPr>
+      <w:rPr>
+        <w:rFonts w:ascii="Arial" w:hAnsi="Arial" w:hint="default"/>
+      </w:rPr>
+    </w:lvl>
+    <w:lvl w:ilvl="1" w:tplc="74D6AF10" w:tentative="1">
+      <w:start w:val="1"/>
+      <w:numFmt w:val="bullet"/>
+      <w:lvlText w:val="●"/>
+      <w:lvlJc w:val="left"/>
+      <w:pPr>
+        <w:tabs>
+          <w:tab w:val="num" w:pos="1440"/>
+        </w:tabs>
+        <w:ind w:left="1440" w:hanging="360"/>
+      </w:pPr>
+      <w:rPr>
+        <w:rFonts w:ascii="Arial" w:hAnsi="Arial" w:hint="default"/>
+      </w:rPr>
+    </w:lvl>
+    <w:lvl w:ilvl="2" w:tplc="75909320" w:tentative="1">
+      <w:start w:val="1"/>
+      <w:numFmt w:val="bullet"/>
+      <w:lvlText w:val="●"/>
+      <w:lvlJc w:val="left"/>
+      <w:pPr>
+        <w:tabs>
+          <w:tab w:val="num" w:pos="2160"/>
+        </w:tabs>
+        <w:ind w:left="2160" w:hanging="360"/>
+      </w:pPr>
+      <w:rPr>
+        <w:rFonts w:ascii="Arial" w:hAnsi="Arial" w:hint="default"/>
+      </w:rPr>
+    </w:lvl>
+    <w:lvl w:ilvl="3" w:tplc="CE4A9948" w:tentative="1">
+      <w:start w:val="1"/>
+      <w:numFmt w:val="bullet"/>
+      <w:lvlText w:val="●"/>
+      <w:lvlJc w:val="left"/>
+      <w:pPr>
+        <w:tabs>
+          <w:tab w:val="num" w:pos="2880"/>
+        </w:tabs>
+        <w:ind w:left="2880" w:hanging="360"/>
+      </w:pPr>
+      <w:rPr>
+        <w:rFonts w:ascii="Arial" w:hAnsi="Arial" w:hint="default"/>
+      </w:rPr>
+    </w:lvl>
+    <w:lvl w:ilvl="4" w:tplc="F61C2916" w:tentative="1">
+      <w:start w:val="1"/>
+      <w:numFmt w:val="bullet"/>
+      <w:lvlText w:val="●"/>
+      <w:lvlJc w:val="left"/>
+      <w:pPr>
+        <w:tabs>
+          <w:tab w:val="num" w:pos="3600"/>
+        </w:tabs>
+        <w:ind w:left="3600" w:hanging="360"/>
+      </w:pPr>
+      <w:rPr>
+        <w:rFonts w:ascii="Arial" w:hAnsi="Arial" w:hint="default"/>
+      </w:rPr>
+    </w:lvl>
+    <w:lvl w:ilvl="5" w:tplc="786EBA08" w:tentative="1">
+      <w:start w:val="1"/>
+      <w:numFmt w:val="bullet"/>
+      <w:lvlText w:val="●"/>
+      <w:lvlJc w:val="left"/>
+      <w:pPr>
+        <w:tabs>
+          <w:tab w:val="num" w:pos="4320"/>
+        </w:tabs>
+        <w:ind w:left="4320" w:hanging="360"/>
+      </w:pPr>
+      <w:rPr>
+        <w:rFonts w:ascii="Arial" w:hAnsi="Arial" w:hint="default"/>
+      </w:rPr>
+    </w:lvl>
+    <w:lvl w:ilvl="6" w:tplc="768C5B34" w:tentative="1">
+      <w:start w:val="1"/>
+      <w:numFmt w:val="bullet"/>
+      <w:lvlText w:val="●"/>
+      <w:lvlJc w:val="left"/>
+      <w:pPr>
+        <w:tabs>
+          <w:tab w:val="num" w:pos="5040"/>
+        </w:tabs>
+        <w:ind w:left="5040" w:hanging="360"/>
+      </w:pPr>
+      <w:rPr>
+        <w:rFonts w:ascii="Arial" w:hAnsi="Arial" w:hint="default"/>
+      </w:rPr>
+    </w:lvl>
+    <w:lvl w:ilvl="7" w:tplc="5B76317A" w:tentative="1">
+      <w:start w:val="1"/>
+      <w:numFmt w:val="bullet"/>
+      <w:lvlText w:val="●"/>
+      <w:lvlJc w:val="left"/>
+      <w:pPr>
+        <w:tabs>
+          <w:tab w:val="num" w:pos="5760"/>
+        </w:tabs>
+        <w:ind w:left="5760" w:hanging="360"/>
+      </w:pPr>
+      <w:rPr>
+        <w:rFonts w:ascii="Arial" w:hAnsi="Arial" w:hint="default"/>
+      </w:rPr>
+    </w:lvl>
+    <w:lvl w:ilvl="8" w:tplc="A0E89192" w:tentative="1">
+      <w:start w:val="1"/>
+      <w:numFmt w:val="bullet"/>
+      <w:lvlText w:val="●"/>
+      <w:lvlJc w:val="left"/>
+      <w:pPr>
+        <w:tabs>
+          <w:tab w:val="num" w:pos="6480"/>
+        </w:tabs>
+        <w:ind w:left="6480" w:hanging="360"/>
+      </w:pPr>
+      <w:rPr>
+        <w:rFonts w:ascii="Arial" w:hAnsi="Arial" w:hint="default"/>
+      </w:rPr>
+    </w:lvl>
+  </w:abstractNum>
+  <w:abstractNum w:abstractNumId="7" w15:restartNumberingAfterBreak="0">
     <w:nsid w:val="585A3747"/>
     <w:multiLevelType w:val="hybridMultilevel"/>
     <w:tmpl w:val="A3964906"/>
@@ -9201,7 +10724,7 @@
       </w:rPr>
     </w:lvl>
   </w:abstractNum>
-  <w:abstractNum w:abstractNumId="6" w15:restartNumberingAfterBreak="0">
+  <w:abstractNum w:abstractNumId="8" w15:restartNumberingAfterBreak="0">
     <w:nsid w:val="63BFB648"/>
     <w:multiLevelType w:val="singleLevel"/>
     <w:tmpl w:val="63BFB648"/>
@@ -9221,7 +10744,7 @@
       </w:rPr>
     </w:lvl>
   </w:abstractNum>
-  <w:abstractNum w:abstractNumId="7" w15:restartNumberingAfterBreak="0">
+  <w:abstractNum w:abstractNumId="9" w15:restartNumberingAfterBreak="0">
     <w:nsid w:val="672D7DC5"/>
     <w:multiLevelType w:val="hybridMultilevel"/>
     <w:tmpl w:val="6BE6B6DA"/>
@@ -9334,7 +10857,7 @@
       </w:rPr>
     </w:lvl>
   </w:abstractNum>
-  <w:abstractNum w:abstractNumId="8" w15:restartNumberingAfterBreak="0">
+  <w:abstractNum w:abstractNumId="10" w15:restartNumberingAfterBreak="0">
     <w:nsid w:val="70C175AC"/>
     <w:multiLevelType w:val="hybridMultilevel"/>
     <w:tmpl w:val="23DAE35E"/>
@@ -9457,22 +10980,28 @@
     <w:abstractNumId w:val="4"/>
   </w:num>
   <w:num w:numId="4">
-    <w:abstractNumId w:val="6"/>
+    <w:abstractNumId w:val="8"/>
   </w:num>
   <w:num w:numId="5">
-    <w:abstractNumId w:val="5"/>
+    <w:abstractNumId w:val="7"/>
   </w:num>
   <w:num w:numId="6">
     <w:abstractNumId w:val="3"/>
   </w:num>
   <w:num w:numId="7">
-    <w:abstractNumId w:val="7"/>
+    <w:abstractNumId w:val="9"/>
   </w:num>
   <w:num w:numId="8">
     <w:abstractNumId w:val="2"/>
   </w:num>
   <w:num w:numId="9">
-    <w:abstractNumId w:val="8"/>
+    <w:abstractNumId w:val="10"/>
+  </w:num>
+  <w:num w:numId="10">
+    <w:abstractNumId w:val="6"/>
+  </w:num>
+  <w:num w:numId="11">
+    <w:abstractNumId w:val="5"/>
   </w:num>
 </w:numbering>
 </file>
@@ -9852,7 +11381,6 @@
   <w:style w:type="character" w:default="1" w:styleId="Fuentedeprrafopredeter">
     <w:name w:val="Default Paragraph Font"/>
     <w:uiPriority w:val="1"/>
-    <w:semiHidden/>
     <w:unhideWhenUsed/>
   </w:style>
   <w:style w:type="table" w:default="1" w:styleId="Tablanormal">
@@ -10165,6 +11693,13 @@
     <w:pitch w:val="fixed"/>
     <w:sig w:usb0="E0002EFF" w:usb1="C0007843" w:usb2="00000009" w:usb3="00000000" w:csb0="000001FF" w:csb1="00000000"/>
   </w:font>
+  <w:font w:name="Arial">
+    <w:panose1 w:val="020B0604020202020204"/>
+    <w:charset w:val="00"/>
+    <w:family w:val="swiss"/>
+    <w:pitch w:val="variable"/>
+    <w:sig w:usb0="E0002EFF" w:usb1="C000785B" w:usb2="00000009" w:usb3="00000000" w:csb0="000001FF" w:csb1="00000000"/>
+  </w:font>
   <w:font w:name="SimSun">
     <w:altName w:val="宋体"/>
     <w:panose1 w:val="02010600030101010101"/>
@@ -10208,7 +11743,9 @@
   </w:compat>
   <w:rsids>
     <w:rsidRoot w:val="0069194E"/>
+    <w:rsid w:val="00481CCF"/>
     <w:rsid w:val="0069194E"/>
+    <w:rsid w:val="008D34DB"/>
     <w:rsid w:val="00EA4701"/>
   </w:rsids>
   <m:mathPr>
@@ -10983,7 +12520,7 @@
 </file>
 
 <file path=customXml/itemProps3.xml><?xml version="1.0" encoding="utf-8"?>
-<ds:datastoreItem xmlns:ds="http://schemas.openxmlformats.org/officeDocument/2006/customXml" ds:itemID="{05B93F14-5816-426E-9FB3-12F515545C63}">
+<ds:datastoreItem xmlns:ds="http://schemas.openxmlformats.org/officeDocument/2006/customXml" ds:itemID="{4A02E2AF-E1FC-4D4D-A03C-15A1E0BED7EB}">
   <ds:schemaRefs>
     <ds:schemaRef ds:uri="http://schemas.openxmlformats.org/officeDocument/2006/bibliography"/>
   </ds:schemaRefs>
